--- a/01Relatorios/Etapa1.docx
+++ b/01Relatorios/Etapa1.docx
@@ -248,17 +248,7 @@
                 <w:sz w:val="34"/>
                 <w:lang w:val="en-US"/>
               </w:rPr>
-              <w:t>D</w:t>
-            </w:r>
-            <w:r>
-              <w:rPr>
-                <w:rFonts w:ascii="NewsGotT" w:hAnsi="NewsGotT"/>
-                <w:b/>
-                <w:color w:val="97999B"/>
-                <w:sz w:val="34"/>
-                <w:lang w:val="en-US"/>
-              </w:rPr>
-              <w:t xml:space="preserve">WR-19 </w:t>
+              <w:t xml:space="preserve">DWR-19 </w:t>
             </w:r>
           </w:p>
           <w:p>
@@ -439,15 +429,7 @@
                 <w:color w:val="97999B"/>
                 <w:sz w:val="20"/>
               </w:rPr>
-              <w:t>26 março</w:t>
-            </w:r>
-            <w:r>
-              <w:rPr>
-                <w:rFonts w:ascii="NewsGotT" w:hAnsi="NewsGotT"/>
-                <w:color w:val="97999B"/>
-                <w:sz w:val="20"/>
-              </w:rPr>
-              <w:t xml:space="preserve"> 2021</w:t>
+              <w:t>26 março 2021</w:t>
             </w:r>
           </w:p>
         </w:tc>
@@ -813,22 +795,17 @@
             <w:noProof/>
             <w:webHidden/>
           </w:rPr>
-        </w:r>
-        <w:r>
-          <w:rPr>
-            <w:rFonts w:ascii="NewsGotT" w:hAnsi="NewsGotT"/>
-            <w:noProof/>
-            <w:webHidden/>
-          </w:rPr>
           <w:fldChar w:fldCharType="separate"/>
         </w:r>
         <w:r>
           <w:rPr>
             <w:rFonts w:ascii="NewsGotT" w:hAnsi="NewsGotT"/>
+            <w:b/>
+            <w:bCs w:val="0"/>
             <w:noProof/>
             <w:webHidden/>
           </w:rPr>
-          <w:t>11</w:t>
+          <w:t>Erro! Marcador não definido.</w:t>
         </w:r>
         <w:r>
           <w:rPr>
@@ -1022,7 +999,7 @@
             <w:noProof/>
             <w:webHidden/>
           </w:rPr>
-          <w:t>11</w:t>
+          <w:t>12</w:t>
         </w:r>
         <w:r>
           <w:rPr>
@@ -1216,7 +1193,7 @@
             <w:noProof/>
             <w:webHidden/>
           </w:rPr>
-          <w:t>12</w:t>
+          <w:t>13</w:t>
         </w:r>
         <w:r>
           <w:rPr>
@@ -1313,7 +1290,7 @@
             <w:noProof/>
             <w:webHidden/>
           </w:rPr>
-          <w:t>13</w:t>
+          <w:t>15</w:t>
         </w:r>
         <w:r>
           <w:rPr>
@@ -1393,7 +1370,7 @@
             <w:noProof/>
             <w:webHidden/>
           </w:rPr>
-          <w:t>15</w:t>
+          <w:t>17</w:t>
         </w:r>
         <w:r>
           <w:rPr>
@@ -1505,14 +1482,13 @@
         </w:rPr>
         <w:fldChar w:fldCharType="separate"/>
       </w:r>
-      <w:hyperlink r:id="rId14" w:anchor="_Toc59185939" w:history="1">
+      <w:hyperlink w:anchor="_Toc66886991" w:history="1">
         <w:r>
           <w:rPr>
             <w:rStyle w:val="Hiperligao"/>
-            <w:rFonts w:ascii="NewsGotT" w:hAnsi="NewsGotT"/>
             <w:noProof/>
           </w:rPr>
-          <w:t>Figura 1 - Diagrama de Gantt</w:t>
+          <w:t>Figura 1.1 - Diagrama de Gantt do planeamento inicial.</w:t>
         </w:r>
         <w:r>
           <w:rPr>
@@ -1533,7 +1509,7 @@
             <w:noProof/>
             <w:webHidden/>
           </w:rPr>
-          <w:instrText xml:space="preserve"> PAGEREF _Toc59185939 \h </w:instrText>
+          <w:instrText xml:space="preserve"> PAGEREF _Toc66886991 \h </w:instrText>
         </w:r>
         <w:r>
           <w:rPr>
@@ -1553,7 +1529,7 @@
             <w:noProof/>
             <w:webHidden/>
           </w:rPr>
-          <w:t>14</w:t>
+          <w:t>16</w:t>
         </w:r>
         <w:r>
           <w:rPr>
@@ -1592,7 +1568,7 @@
           <w:rFonts w:ascii="NewsGotT" w:hAnsi="NewsGotT"/>
         </w:rPr>
         <w:sectPr>
-          <w:headerReference w:type="default" r:id="rId15"/>
+          <w:headerReference w:type="default" r:id="rId14"/>
           <w:type w:val="oddPage"/>
           <w:pgSz w:w="11907" w:h="16840" w:code="9"/>
           <w:pgMar w:top="1134" w:right="1418" w:bottom="1134" w:left="1418" w:header="567" w:footer="0" w:gutter="0"/>
@@ -1665,14 +1641,13 @@
         </w:rPr>
         <w:fldChar w:fldCharType="separate"/>
       </w:r>
-      <w:hyperlink r:id="rId16" w:anchor="_Toc59185944" w:history="1">
+      <w:hyperlink w:anchor="_Toc66886998" w:history="1">
         <w:r>
           <w:rPr>
             <w:rStyle w:val="Hiperligao"/>
-            <w:rFonts w:ascii="NewsGotT" w:hAnsi="NewsGotT"/>
             <w:noProof/>
           </w:rPr>
-          <w:t>Tabela 1 - Planeamento do Projeto</w:t>
+          <w:t>Tabela 1.1 - Planeamento inicial.</w:t>
         </w:r>
         <w:r>
           <w:rPr>
@@ -1693,7 +1668,7 @@
             <w:noProof/>
             <w:webHidden/>
           </w:rPr>
-          <w:instrText xml:space="preserve"> PAGEREF _Toc59185944 \h </w:instrText>
+          <w:instrText xml:space="preserve"> PAGEREF _Toc66886998 \h </w:instrText>
         </w:r>
         <w:r>
           <w:rPr>
@@ -1713,7 +1688,7 @@
             <w:noProof/>
             <w:webHidden/>
           </w:rPr>
-          <w:t>14</w:t>
+          <w:t>15</w:t>
         </w:r>
         <w:r>
           <w:rPr>
@@ -1760,7 +1735,7 @@
           <w:rFonts w:ascii="NewsGotT" w:hAnsi="NewsGotT"/>
         </w:rPr>
         <w:sectPr>
-          <w:headerReference w:type="default" r:id="rId17"/>
+          <w:headerReference w:type="default" r:id="rId15"/>
           <w:type w:val="oddPage"/>
           <w:pgSz w:w="11907" w:h="16840" w:code="9"/>
           <w:pgMar w:top="1134" w:right="1418" w:bottom="1134" w:left="1418" w:header="567" w:footer="0" w:gutter="0"/>
@@ -1798,6 +1773,7 @@
     </w:p>
     <w:tbl>
       <w:tblPr>
+        <w:tblStyle w:val="TabelacomGrelhaClara"/>
         <w:tblW w:w="8504" w:type="dxa"/>
         <w:tblLayout w:type="fixed"/>
         <w:tblLook w:val="01E0" w:firstRow="1" w:lastRow="1" w:firstColumn="1" w:lastColumn="1" w:noHBand="0" w:noVBand="0"/>
@@ -1810,7 +1786,6 @@
         <w:tc>
           <w:tcPr>
             <w:tcW w:w="2104" w:type="dxa"/>
-            <w:shd w:val="clear" w:color="auto" w:fill="auto"/>
           </w:tcPr>
           <w:p>
             <w:pPr>
@@ -1836,7 +1811,6 @@
         <w:tc>
           <w:tcPr>
             <w:tcW w:w="6400" w:type="dxa"/>
-            <w:shd w:val="clear" w:color="auto" w:fill="auto"/>
           </w:tcPr>
           <w:p>
             <w:pPr>
@@ -1864,7 +1838,6 @@
         <w:tc>
           <w:tcPr>
             <w:tcW w:w="2104" w:type="dxa"/>
-            <w:shd w:val="clear" w:color="auto" w:fill="auto"/>
           </w:tcPr>
           <w:p>
             <w:pPr>
@@ -1879,7 +1852,6 @@
         <w:tc>
           <w:tcPr>
             <w:tcW w:w="6400" w:type="dxa"/>
-            <w:shd w:val="clear" w:color="auto" w:fill="auto"/>
           </w:tcPr>
           <w:p>
             <w:pPr>
@@ -1897,7 +1869,6 @@
         <w:tc>
           <w:tcPr>
             <w:tcW w:w="2104" w:type="dxa"/>
-            <w:shd w:val="clear" w:color="auto" w:fill="auto"/>
           </w:tcPr>
           <w:p>
             <w:pPr>
@@ -1912,7 +1883,6 @@
         <w:tc>
           <w:tcPr>
             <w:tcW w:w="6400" w:type="dxa"/>
-            <w:shd w:val="clear" w:color="auto" w:fill="auto"/>
           </w:tcPr>
           <w:p>
             <w:pPr>
@@ -1930,7 +1900,6 @@
         <w:tc>
           <w:tcPr>
             <w:tcW w:w="2104" w:type="dxa"/>
-            <w:shd w:val="clear" w:color="auto" w:fill="auto"/>
           </w:tcPr>
           <w:p>
             <w:pPr>
@@ -1945,7 +1914,6 @@
         <w:tc>
           <w:tcPr>
             <w:tcW w:w="6400" w:type="dxa"/>
-            <w:shd w:val="clear" w:color="auto" w:fill="auto"/>
           </w:tcPr>
           <w:p>
             <w:pPr>
@@ -1963,7 +1931,6 @@
         <w:tc>
           <w:tcPr>
             <w:tcW w:w="2104" w:type="dxa"/>
-            <w:shd w:val="clear" w:color="auto" w:fill="auto"/>
           </w:tcPr>
           <w:p>
             <w:pPr>
@@ -1989,27 +1956,10 @@
               <w:t>WR</w:t>
             </w:r>
           </w:p>
-          <w:p>
-            <w:pPr>
-              <w:pStyle w:val="Corpodetexto"/>
-              <w:spacing w:before="120" w:after="120" w:line="240" w:lineRule="auto"/>
-              <w:rPr>
-                <w:rFonts w:ascii="NewsGotT" w:hAnsi="NewsGotT"/>
-              </w:rPr>
-            </w:pPr>
-            <w:r>
-              <w:rPr>
-                <w:rFonts w:ascii="NewsGotT" w:hAnsi="NewsGotT"/>
-                <w:color w:val="000000"/>
-              </w:rPr>
-              <w:t>LED</w:t>
-            </w:r>
-          </w:p>
         </w:tc>
         <w:tc>
           <w:tcPr>
             <w:tcW w:w="6400" w:type="dxa"/>
-            <w:shd w:val="clear" w:color="auto" w:fill="auto"/>
           </w:tcPr>
           <w:p>
             <w:pPr>
@@ -2037,22 +1987,124 @@
               <w:t xml:space="preserve"> Waiter Robot</w:t>
             </w:r>
           </w:p>
-          <w:p>
-            <w:pPr>
-              <w:pStyle w:val="SpellerrorPHD"/>
+        </w:tc>
+      </w:tr>
+      <w:tr>
+        <w:tc>
+          <w:tcPr>
+            <w:tcW w:w="2104" w:type="dxa"/>
+          </w:tcPr>
+          <w:p>
+            <w:pPr>
+              <w:pStyle w:val="Corpodetexto"/>
+              <w:spacing w:before="120" w:after="120" w:line="240" w:lineRule="auto"/>
               <w:rPr>
                 <w:rFonts w:ascii="NewsGotT" w:hAnsi="NewsGotT"/>
-                <w:i/>
-                <w:lang w:val="en-GB"/>
+                <w:color w:val="000000"/>
               </w:rPr>
             </w:pPr>
             <w:r>
+              <w:rPr>
+                <w:rFonts w:ascii="NewsGotT" w:hAnsi="NewsGotT"/>
+                <w:color w:val="000000"/>
+              </w:rPr>
+              <w:t>IDE</w:t>
+            </w:r>
+            <w:r>
+              <w:rPr>
+                <w:rFonts w:ascii="NewsGotT" w:hAnsi="NewsGotT"/>
+                <w:color w:val="000000"/>
+              </w:rPr>
+              <w:t xml:space="preserve"> </w:t>
+            </w:r>
+          </w:p>
+        </w:tc>
+        <w:tc>
+          <w:tcPr>
+            <w:tcW w:w="6400" w:type="dxa"/>
+          </w:tcPr>
+          <w:p>
+            <w:pPr>
+              <w:pStyle w:val="SpellerrorPHD"/>
               <w:rPr>
                 <w:rFonts w:ascii="NewsGotT" w:hAnsi="NewsGotT"/>
                 <w:i/>
                 <w:color w:val="000000"/>
               </w:rPr>
-              <w:t>Light emitting diode</w:t>
+            </w:pPr>
+            <w:r>
+              <w:rPr>
+                <w:rFonts w:ascii="NewsGotT" w:hAnsi="NewsGotT"/>
+                <w:i/>
+                <w:color w:val="000000"/>
+              </w:rPr>
+              <w:t>Integrated Development Environment</w:t>
+            </w:r>
+          </w:p>
+        </w:tc>
+      </w:tr>
+      <w:tr>
+        <w:tc>
+          <w:tcPr>
+            <w:tcW w:w="2104" w:type="dxa"/>
+          </w:tcPr>
+          <w:p>
+            <w:pPr>
+              <w:pStyle w:val="Corpodetexto"/>
+              <w:spacing w:before="120" w:after="120" w:line="240" w:lineRule="auto"/>
+              <w:rPr>
+                <w:rFonts w:ascii="NewsGotT" w:hAnsi="NewsGotT"/>
+                <w:color w:val="000000"/>
+              </w:rPr>
+            </w:pPr>
+            <w:r>
+              <w:rPr>
+                <w:rFonts w:ascii="NewsGotT" w:hAnsi="NewsGotT"/>
+                <w:color w:val="000000"/>
+              </w:rPr>
+              <w:t>RGB</w:t>
+            </w:r>
+          </w:p>
+        </w:tc>
+        <w:tc>
+          <w:tcPr>
+            <w:tcW w:w="6400" w:type="dxa"/>
+          </w:tcPr>
+          <w:p>
+            <w:pPr>
+              <w:pStyle w:val="SpellerrorPHD"/>
+              <w:rPr>
+                <w:rFonts w:ascii="NewsGotT" w:hAnsi="NewsGotT"/>
+                <w:i/>
+                <w:color w:val="000000"/>
+              </w:rPr>
+            </w:pPr>
+            <w:r>
+              <w:rPr>
+                <w:rFonts w:ascii="NewsGotT" w:hAnsi="NewsGotT"/>
+                <w:i/>
+                <w:color w:val="000000"/>
+                <w:highlight w:val="yellow"/>
+              </w:rPr>
+              <w:t>Red, Green</w:t>
+            </w:r>
+            <w:r>
+              <w:rPr>
+                <w:rFonts w:ascii="NewsGotT" w:hAnsi="NewsGotT"/>
+                <w:i/>
+                <w:color w:val="000000"/>
+                <w:highlight w:val="yellow"/>
+              </w:rPr>
+              <w:t xml:space="preserve">, </w:t>
+            </w:r>
+            <w:r>
+              <w:rPr>
+                <w:rFonts w:ascii="NewsGotT" w:hAnsi="NewsGotT"/>
+                <w:i/>
+                <w:color w:val="000000"/>
+                <w:highlight w:val="yellow"/>
+              </w:rPr>
+              <w:t>Blue</w:t>
             </w:r>
           </w:p>
         </w:tc>
@@ -2060,20 +2112,11 @@
     </w:tbl>
     <w:p>
       <w:pPr>
-        <w:pStyle w:val="Corpodetexto"/>
-        <w:rPr>
-          <w:rFonts w:ascii="NewsGotT" w:hAnsi="NewsGotT"/>
-          <w:lang w:val="en-GB"/>
-        </w:rPr>
-      </w:pPr>
-    </w:p>
-    <w:p>
-      <w:pPr>
         <w:rPr>
           <w:lang w:val="en-GB" w:eastAsia="en-US"/>
         </w:rPr>
         <w:sectPr>
-          <w:headerReference w:type="default" r:id="rId18"/>
+          <w:headerReference w:type="default" r:id="rId16"/>
           <w:type w:val="oddPage"/>
           <w:pgSz w:w="11907" w:h="16840" w:code="9"/>
           <w:pgMar w:top="1134" w:right="1418" w:bottom="1134" w:left="1418" w:header="567" w:footer="0" w:gutter="0"/>
@@ -2091,41 +2134,45 @@
     </w:p>
     <w:p>
       <w:pPr>
-        <w:pStyle w:val="PhDCabealho1"/>
-      </w:pPr>
-      <w:r>
-        <w:rPr>
-          <w:lang w:val="en-GB"/>
+        <w:pStyle w:val="Ttulo1"/>
+        <w:rPr>
+          <w:rFonts w:ascii="NewsGotT" w:hAnsi="NewsGotT"/>
+        </w:rPr>
+      </w:pPr>
+      <w:bookmarkStart w:id="6" w:name="_Toc59185956"/>
+      <w:bookmarkStart w:id="7" w:name="_Toc310408160"/>
+      <w:bookmarkStart w:id="8" w:name="_Toc471578920"/>
+      <w:r>
+        <w:rPr>
+          <w:rFonts w:ascii="NewsGotT" w:hAnsi="NewsGotT"/>
         </w:rPr>
         <w:lastRenderedPageBreak/>
         <w:br/>
       </w:r>
       <w:r>
         <w:rPr>
-          <w:lang w:val="en-GB"/>
+          <w:rFonts w:ascii="NewsGotT" w:hAnsi="NewsGotT"/>
         </w:rPr>
         <w:br/>
       </w:r>
-      <w:bookmarkStart w:id="6" w:name="_Toc310408159"/>
-      <w:bookmarkStart w:id="7" w:name="_Toc471578919"/>
-      <w:bookmarkStart w:id="8" w:name="_Toc59185955"/>
-      <w:r>
+      <w:bookmarkStart w:id="9" w:name="_Toc63921057"/>
+      <w:r>
+        <w:rPr>
+          <w:rFonts w:ascii="NewsGotT" w:hAnsi="NewsGotT"/>
+        </w:rPr>
         <w:t>Introdução</w:t>
       </w:r>
+      <w:bookmarkEnd w:id="9"/>
+    </w:p>
+    <w:bookmarkEnd w:id="8"/>
+    <w:p>
+      <w:pPr>
+        <w:pStyle w:val="PhDCabealho2"/>
+      </w:pPr>
+      <w:r>
+        <w:t>Introdução</w:t>
+      </w:r>
       <w:bookmarkEnd w:id="6"/>
-      <w:bookmarkEnd w:id="7"/>
-      <w:bookmarkEnd w:id="8"/>
-    </w:p>
-    <w:p>
-      <w:pPr>
-        <w:pStyle w:val="PhDCabealho2"/>
-      </w:pPr>
-      <w:bookmarkStart w:id="9" w:name="_Toc59185956"/>
-      <w:bookmarkStart w:id="10" w:name="_Toc310408160"/>
-      <w:r>
-        <w:t>Introdução</w:t>
-      </w:r>
-      <w:bookmarkEnd w:id="9"/>
     </w:p>
     <w:p>
       <w:pPr>
@@ -2142,6 +2189,7 @@
           <w:id w:val="1162586624"/>
           <w:citation/>
         </w:sdtPr>
+        <w:sdtEndPr/>
         <w:sdtContent>
           <w:r>
             <w:fldChar w:fldCharType="begin"/>
@@ -2164,13 +2212,7 @@
         </w:sdtContent>
       </w:sdt>
       <w:r>
-        <w:t xml:space="preserve"> pretende-se, com a realização do Projeto Integrador da Unidade Curricular de LPI </w:t>
-      </w:r>
-      <w:r>
-        <w:t>I</w:t>
-      </w:r>
-      <w:r>
-        <w:t>I do curso Mestrado Integrado em Engenharia Eletrónica Industrial e Computadores, a implementação de uma ideia com o objetivo de impactar positivamente a vida das pessoas infetadas pela doença, bem como dos que as rodeiam.</w:t>
+        <w:t xml:space="preserve"> pretende-se, com a realização do Projeto Integrador da Unidade Curricular de LPI II do curso Mestrado Integrado em Engenharia Eletrónica Industrial e Computadores, a implementação de uma ideia com o objetivo de impactar positivamente a vida das pessoas infetadas pela doença, bem como dos que as rodeiam.</w:t>
       </w:r>
     </w:p>
     <w:p>
@@ -2191,6 +2233,7 @@
           <w:id w:val="-479765557"/>
           <w:citation/>
         </w:sdtPr>
+        <w:sdtEndPr/>
         <w:sdtContent>
           <w:r>
             <w:fldChar w:fldCharType="begin"/>
@@ -2230,6 +2273,7 @@
           <w:id w:val="-1026102079"/>
           <w:citation/>
         </w:sdtPr>
+        <w:sdtEndPr/>
         <w:sdtContent>
           <w:r>
             <w:fldChar w:fldCharType="begin"/>
@@ -2259,6 +2303,7 @@
           <w:id w:val="-761758944"/>
           <w:citation/>
         </w:sdtPr>
+        <w:sdtEndPr/>
         <w:sdtContent>
           <w:r>
             <w:fldChar w:fldCharType="begin"/>
@@ -2284,13 +2329,7 @@
         <w:t>.</w:t>
       </w:r>
       <w:r>
-        <w:t xml:space="preserve"> </w:t>
-      </w:r>
-      <w:r>
-        <w:t xml:space="preserve">Prevê-se que </w:t>
-      </w:r>
-      <w:r>
-        <w:t xml:space="preserve">o </w:t>
+        <w:t xml:space="preserve"> Prevê-se que o </w:t>
       </w:r>
       <w:r>
         <w:rPr>
@@ -2348,16 +2387,7 @@
         <w:t>hospitalar</w:t>
       </w:r>
       <w:r>
-        <w:t>, bem como num ambiente doméstico, de modo a</w:t>
-      </w:r>
-      <w:r>
-        <w:t xml:space="preserve"> diminuir os contactos interpessoais</w:t>
-      </w:r>
-      <w:r>
-        <w:t>, fazendo</w:t>
-      </w:r>
-      <w:r>
-        <w:t xml:space="preserve"> chegar bens essenciais a pessoas em isolamento. </w:t>
+        <w:t xml:space="preserve">, bem como num ambiente doméstico, de modo a diminuir os contactos interpessoais, fazendo chegar bens essenciais a pessoas em isolamento. </w:t>
       </w:r>
       <w:r>
         <w:t xml:space="preserve">Na China </w:t>
@@ -2401,6 +2431,7 @@
           <w:id w:val="-605817709"/>
           <w:citation/>
         </w:sdtPr>
+        <w:sdtEndPr/>
         <w:sdtContent>
           <w:r>
             <w:fldChar w:fldCharType="begin"/>
@@ -2466,167 +2497,231 @@
           <w:rFonts w:ascii="NewsGotT" w:hAnsi="NewsGotT"/>
         </w:rPr>
       </w:pPr>
-      <w:bookmarkStart w:id="11" w:name="_Toc59185957"/>
+      <w:bookmarkStart w:id="10" w:name="_Toc59185957"/>
       <w:r>
         <w:rPr>
           <w:rFonts w:ascii="NewsGotT" w:hAnsi="NewsGotT"/>
         </w:rPr>
         <w:lastRenderedPageBreak/>
         <w:t>Enquadramento</w:t>
+      </w:r>
+      <w:bookmarkEnd w:id="10"/>
+    </w:p>
+    <w:p>
+      <w:pPr>
+        <w:pStyle w:val="PhDCorpo"/>
+      </w:pPr>
+      <w:bookmarkStart w:id="11" w:name="_Ref477531838"/>
+      <w:r>
+        <w:tab/>
+      </w:r>
+      <w:r>
+        <w:t xml:space="preserve">O </w:t>
+      </w:r>
+      <w:r>
+        <w:t>D</w:t>
+      </w:r>
+      <w:r>
+        <w:t>WR</w:t>
+      </w:r>
+      <w:r>
+        <w:t xml:space="preserve"> é um robô </w:t>
+      </w:r>
+      <w:r>
+        <w:t>seguidor</w:t>
+      </w:r>
+      <w:r>
+        <w:t xml:space="preserve"> de linha focado na assistência a pessoas em isolamento </w:t>
+      </w:r>
+      <w:r>
+        <w:t>que não podem</w:t>
+      </w:r>
+      <w:r>
+        <w:t xml:space="preserve"> contactar com o mundo exterior. Basta colocar no seu suporte o que pretende fazer chegar ao paciente, colocá-lo sobre a linha, ligá-lo e este seguirá o percurso até ao destino.</w:t>
       </w:r>
       <w:bookmarkEnd w:id="11"/>
     </w:p>
     <w:p>
       <w:pPr>
-        <w:pStyle w:val="PhDCorpo"/>
-      </w:pPr>
-      <w:bookmarkStart w:id="12" w:name="_Ref477531838"/>
-      <w:r>
-        <w:tab/>
-      </w:r>
-      <w:r>
-        <w:t xml:space="preserve">O </w:t>
-      </w:r>
-      <w:r>
-        <w:t>D</w:t>
-      </w:r>
-      <w:r>
-        <w:t>WR</w:t>
-      </w:r>
-      <w:r>
-        <w:t xml:space="preserve"> é um robô </w:t>
-      </w:r>
-      <w:r>
-        <w:t>seguidor</w:t>
-      </w:r>
-      <w:r>
-        <w:t xml:space="preserve"> de linha focado na assistência a pessoas em isolamento </w:t>
-      </w:r>
-      <w:r>
-        <w:t>que não podem</w:t>
-      </w:r>
-      <w:r>
-        <w:t xml:space="preserve"> contactar com o mundo exterior. Basta colocar no seu suporte o que pretende fazer chegar ao paciente, colocá-lo sobre a linha, ligá-lo e este seguirá o percurso até ao destino.</w:t>
+        <w:pStyle w:val="Ttulo2"/>
+        <w:rPr>
+          <w:rFonts w:ascii="NewsGotT" w:hAnsi="NewsGotT"/>
+        </w:rPr>
+      </w:pPr>
+      <w:bookmarkStart w:id="12" w:name="_Toc59185958"/>
+      <w:r>
+        <w:rPr>
+          <w:rFonts w:ascii="NewsGotT" w:hAnsi="NewsGotT"/>
+        </w:rPr>
+        <w:t>Especificações previ</w:t>
+      </w:r>
+      <w:r>
+        <w:rPr>
+          <w:rFonts w:ascii="NewsGotT" w:hAnsi="NewsGotT"/>
+        </w:rPr>
+        <w:t>s</w:t>
+      </w:r>
+      <w:r>
+        <w:rPr>
+          <w:rFonts w:ascii="NewsGotT" w:hAnsi="NewsGotT"/>
+        </w:rPr>
+        <w:t>tas</w:t>
       </w:r>
       <w:bookmarkEnd w:id="12"/>
     </w:p>
     <w:p>
       <w:pPr>
-        <w:pStyle w:val="Ttulo2"/>
-        <w:rPr>
-          <w:rFonts w:ascii="NewsGotT" w:hAnsi="NewsGotT"/>
-        </w:rPr>
-      </w:pPr>
-      <w:bookmarkStart w:id="13" w:name="_Toc59185958"/>
-      <w:r>
-        <w:rPr>
-          <w:rFonts w:ascii="NewsGotT" w:hAnsi="NewsGotT"/>
-        </w:rPr>
-        <w:t>Especificações previ</w:t>
-      </w:r>
-      <w:r>
-        <w:rPr>
-          <w:rFonts w:ascii="NewsGotT" w:hAnsi="NewsGotT"/>
-        </w:rPr>
-        <w:t>s</w:t>
-      </w:r>
-      <w:r>
-        <w:rPr>
-          <w:rFonts w:ascii="NewsGotT" w:hAnsi="NewsGotT"/>
-        </w:rPr>
-        <w:t>tas</w:t>
-      </w:r>
-      <w:bookmarkEnd w:id="13"/>
-    </w:p>
-    <w:bookmarkEnd w:id="10"/>
-    <w:p>
-      <w:pPr>
-        <w:pStyle w:val="Ttulo3"/>
-        <w:rPr>
-          <w:rFonts w:ascii="NewsGotT" w:hAnsi="NewsGotT"/>
-        </w:rPr>
-      </w:pPr>
-      <w:r>
-        <w:rPr>
-          <w:rFonts w:ascii="NewsGotT" w:hAnsi="NewsGotT"/>
-        </w:rPr>
-        <w:t>Especificações funcionais</w:t>
+        <w:pStyle w:val="PhDCorpo"/>
+      </w:pPr>
+      <w:r>
+        <w:tab/>
+      </w:r>
+      <w:r>
+        <w:t>O DWR terá de ser colocado sobre a linha com os bens essenciais (comida e/ou alimentos) num tabuleiro. Após estar alinhado, deverá ser ligado por um funcionário responsável, para que inicie a sua trajetória. Ao chegar ao destino, demarcado com uma</w:t>
+      </w:r>
+      <w:r>
+        <w:t xml:space="preserve"> linha perpendicular</w:t>
+      </w:r>
+      <w:r>
+        <w:t>, o robô terá de parar de forma a que o paciente recolha os bens a si destinados. Quando o paciente desejar, poderá acionar o robô de forma a que este reinicie o seguimento da linha de volta ao ponto de partida. Para tal, o DWR fará uma rotação de 180 ° sobre a linha e iniciar a marcha até ao ponto de início. Como a alimentação do robô será a baterias, eventualmente, terá de ser ligado à rede elétrica para ser carregado.</w:t>
       </w:r>
     </w:p>
     <w:p>
       <w:pPr>
         <w:pStyle w:val="PhDCorpo"/>
-        <w:ind w:firstLine="567"/>
-      </w:pPr>
-      <w:r>
-        <w:t>O D</w:t>
-      </w:r>
-      <w:r>
-        <w:t>WR</w:t>
-      </w:r>
-      <w:r>
-        <w:t xml:space="preserve"> terá de deslocar-se entre dois pontos, previamente definidos, com base numa linha instalada nos meios de acesso à divisão em que o paciente em questão se situa.</w:t>
-      </w:r>
-      <w:r>
-        <w:t xml:space="preserve"> Para evitar colisões </w:t>
-      </w:r>
-      <w:r>
-        <w:t xml:space="preserve">com o DWR, deverá ser implementado um sistema de deteção de obstáculos. Quando o robô deteta um objeto no seu percurso para. Se ao fim de um determinado período de tempo, previamente estabelecido, a via se mantiver obstruída, um sinal sonoro é emitido para </w:t>
-      </w:r>
-      <w:r>
-        <w:t xml:space="preserve">alertar um funcionário responsável do sucedido. Caso o problema seja resolvido, o DWR continua o seu trajeto. Caso contrário, pode ser estabelecida uma ligação entre </w:t>
-      </w:r>
-      <w:r>
-        <w:t xml:space="preserve">o robô e </w:t>
-      </w:r>
-      <w:r>
-        <w:t xml:space="preserve">um funcionário responsável, </w:t>
-      </w:r>
-      <w:r>
-        <w:t>permitindo que este controle remotamente o DWR, desviando-o do obstáculo. O percurso do robô pode ser dividido em vários segmentos, de forma a ser possível obter a posição do robô.</w:t>
+      </w:pPr>
+      <w:r>
+        <w:tab/>
+        <w:t>O tipo de desenvolvimento do nosso produto pode ser classificado como “misto”, uma vez que não tem necessariamente características inovadoras, mas é concebido para servir as necessidades particulares de um comprador. O produto será composto na sua totalidade por componentes ou subsistemas que são comprados “</w:t>
+      </w:r>
+      <w:proofErr w:type="spellStart"/>
+      <w:r>
+        <w:rPr>
+          <w:i/>
+          <w:iCs/>
+        </w:rPr>
+        <w:t>off-the-shelf</w:t>
+      </w:r>
+      <w:proofErr w:type="spellEnd"/>
+      <w:r>
+        <w:t>”. Isto é, que só precisam de ser instalados e configurados para entrarem em funcionamento.</w:t>
+      </w:r>
+    </w:p>
+    <w:bookmarkEnd w:id="7"/>
+    <w:p>
+      <w:pPr>
+        <w:pStyle w:val="Ttulo3"/>
+        <w:rPr>
+          <w:rFonts w:ascii="NewsGotT" w:hAnsi="NewsGotT"/>
+        </w:rPr>
+      </w:pPr>
+      <w:r>
+        <w:rPr>
+          <w:rFonts w:ascii="NewsGotT" w:hAnsi="NewsGotT"/>
+        </w:rPr>
+        <w:t>Especificações funcionais</w:t>
       </w:r>
     </w:p>
     <w:p>
       <w:pPr>
-        <w:pStyle w:val="Ttulo3"/>
-        <w:rPr>
-          <w:rFonts w:ascii="NewsGotT" w:hAnsi="NewsGotT"/>
-        </w:rPr>
-      </w:pPr>
-      <w:r>
-        <w:rPr>
-          <w:rFonts w:ascii="NewsGotT" w:hAnsi="NewsGotT"/>
-        </w:rPr>
-        <w:t xml:space="preserve">Especificações </w:t>
-      </w:r>
-      <w:r>
-        <w:rPr>
-          <w:rFonts w:ascii="NewsGotT" w:hAnsi="NewsGotT"/>
-        </w:rPr>
-        <w:t>técnicas</w:t>
-      </w:r>
-    </w:p>
-    <w:p/>
-    <w:p>
-      <w:pPr>
         <w:pStyle w:val="PhDCorpo"/>
-        <w:ind w:left="720"/>
-      </w:pPr>
+        <w:ind w:firstLine="567"/>
+      </w:pPr>
+      <w:r>
+        <w:t>O D</w:t>
+      </w:r>
+      <w:r>
+        <w:t>WR</w:t>
+      </w:r>
+      <w:r>
+        <w:t xml:space="preserve"> terá de deslocar-se entre dois pontos, previamente definidos, com base numa linha instalada nos meios de acesso à divisão em que o paciente em questão se situa. Para evitar </w:t>
+      </w:r>
+      <w:r>
+        <w:t xml:space="preserve">que </w:t>
+      </w:r>
+      <w:r>
+        <w:t>o DWR</w:t>
+      </w:r>
+      <w:r>
+        <w:t xml:space="preserve"> colida</w:t>
+      </w:r>
+      <w:r>
+        <w:t xml:space="preserve">, </w:t>
+      </w:r>
+      <w:r>
+        <w:t>este deverá ter</w:t>
+      </w:r>
+      <w:r>
+        <w:t xml:space="preserve"> um sistema de deteção de obstáculos</w:t>
+      </w:r>
+      <w:r>
+        <w:t>, que, ao detetar um objeto no seu percurso, fará com que o robô pare.</w:t>
+      </w:r>
+      <w:r>
+        <w:t xml:space="preserve"> Se ao fim de um determinado período de tempo, previamente estabelecido, a via se mantiver obstruída, um sinal sonoro </w:t>
+      </w:r>
+      <w:r>
+        <w:t>deverá ser</w:t>
+      </w:r>
+      <w:r>
+        <w:t xml:space="preserve"> emitido para </w:t>
+      </w:r>
+      <w:r>
+        <w:t xml:space="preserve">alertar um funcionário responsável do sucedido. Caso o problema seja resolvido, o DWR continua o seu trajeto. Caso contrário, pode ser estabelecida uma ligação entre </w:t>
+      </w:r>
+      <w:r>
+        <w:t xml:space="preserve">o robô e </w:t>
+      </w:r>
+      <w:r>
+        <w:t xml:space="preserve">um funcionário responsável, </w:t>
+      </w:r>
+      <w:r>
+        <w:t xml:space="preserve">permitindo que este controle remotamente o DWR, desviando-o do obstáculo. </w:t>
+      </w:r>
     </w:p>
     <w:p>
       <w:pPr>
         <w:pStyle w:val="PhDCorpo"/>
-      </w:pPr>
-      <w:r>
-        <w:t>Seguidor de linha</w:t>
+        <w:ind w:firstLine="567"/>
+      </w:pPr>
+      <w:r>
+        <w:t xml:space="preserve">De </w:t>
+      </w:r>
+      <w:r>
+        <w:t>forma a ser possível obter a posição do robô</w:t>
+      </w:r>
+      <w:r>
+        <w:t>, o</w:t>
+      </w:r>
+      <w:r>
+        <w:t xml:space="preserve"> percurso pode</w:t>
+      </w:r>
+      <w:r>
+        <w:t>rá</w:t>
+      </w:r>
+      <w:r>
+        <w:t xml:space="preserve"> ser dividido em vários segmentos</w:t>
+      </w:r>
+      <w:r>
+        <w:t xml:space="preserve"> que terão características únicas, de modo a serem distinguidos pelo robô</w:t>
+      </w:r>
+      <w:r>
+        <w:t>.</w:t>
       </w:r>
     </w:p>
     <w:p>
       <w:pPr>
-        <w:pStyle w:val="PhDCorpo"/>
-      </w:pPr>
-      <w:r>
-        <w:t>Sensor de obstáculos</w:t>
+        <w:pStyle w:val="Ttulo3"/>
+        <w:rPr>
+          <w:rFonts w:ascii="NewsGotT" w:hAnsi="NewsGotT"/>
+        </w:rPr>
+      </w:pPr>
+      <w:r>
+        <w:rPr>
+          <w:rFonts w:ascii="NewsGotT" w:hAnsi="NewsGotT"/>
+        </w:rPr>
+        <w:lastRenderedPageBreak/>
+        <w:t>Especificações técnicas</w:t>
       </w:r>
     </w:p>
     <w:p>
@@ -2634,7 +2729,79 @@
         <w:pStyle w:val="PhDCorpo"/>
       </w:pPr>
       <w:r>
-        <w:t>Bluetooth</w:t>
+        <w:tab/>
+      </w:r>
+      <w:r>
+        <w:t>Para implementação do sistema de controlo do DWR será usado o microcontrolador STM32F767ZI-NUCLEO</w:t>
+      </w:r>
+      <w:r>
+        <w:t xml:space="preserve"> </w:t>
+      </w:r>
+      <w:r>
+        <w:rPr>
+          <w:highlight w:val="yellow"/>
+        </w:rPr>
+        <w:t>[</w:t>
+      </w:r>
+      <w:proofErr w:type="spellStart"/>
+      <w:r>
+        <w:rPr>
+          <w:highlight w:val="yellow"/>
+        </w:rPr>
+        <w:t>ref</w:t>
+      </w:r>
+      <w:proofErr w:type="spellEnd"/>
+      <w:r>
+        <w:t xml:space="preserve">], utilizando as ferramentas STM32CubeMX </w:t>
+      </w:r>
+      <w:r>
+        <w:rPr>
+          <w:highlight w:val="yellow"/>
+        </w:rPr>
+        <w:t>[</w:t>
+      </w:r>
+      <w:proofErr w:type="spellStart"/>
+      <w:r>
+        <w:rPr>
+          <w:highlight w:val="yellow"/>
+        </w:rPr>
+        <w:t>ref</w:t>
+      </w:r>
+      <w:proofErr w:type="spellEnd"/>
+      <w:r>
+        <w:rPr>
+          <w:highlight w:val="yellow"/>
+        </w:rPr>
+        <w:t>]</w:t>
+      </w:r>
+      <w:r>
+        <w:t xml:space="preserve"> para configurar os seus periféricos e Keil</w:t>
+      </w:r>
+      <w:r>
+        <w:t xml:space="preserve"> uVision5 </w:t>
+      </w:r>
+      <w:r>
+        <w:rPr>
+          <w:highlight w:val="yellow"/>
+        </w:rPr>
+        <w:t>[</w:t>
+      </w:r>
+      <w:proofErr w:type="spellStart"/>
+      <w:r>
+        <w:rPr>
+          <w:highlight w:val="yellow"/>
+        </w:rPr>
+        <w:t>ref</w:t>
+      </w:r>
+      <w:proofErr w:type="spellEnd"/>
+      <w:r>
+        <w:rPr>
+          <w:highlight w:val="yellow"/>
+        </w:rPr>
+        <w:t xml:space="preserve">] </w:t>
+      </w:r>
+      <w:r>
+        <w:t>como IDE.</w:t>
       </w:r>
     </w:p>
     <w:p>
@@ -2642,7 +2809,89 @@
         <w:pStyle w:val="PhDCorpo"/>
       </w:pPr>
       <w:r>
-        <w:t>Sinal sonoro</w:t>
+        <w:tab/>
+        <w:t xml:space="preserve">Para cumprir o objetivo de seguir de linha, usar-se-á um </w:t>
+      </w:r>
+      <w:proofErr w:type="spellStart"/>
+      <w:r>
+        <w:rPr>
+          <w:i/>
+          <w:iCs/>
+        </w:rPr>
+        <w:t>array</w:t>
+      </w:r>
+      <w:proofErr w:type="spellEnd"/>
+      <w:r>
+        <w:t xml:space="preserve"> de sensores analógicos</w:t>
+      </w:r>
+      <w:r>
+        <w:t xml:space="preserve"> de reflexão</w:t>
+      </w:r>
+      <w:r>
+        <w:t xml:space="preserve">. Este tipo de sensores </w:t>
+      </w:r>
+      <w:r>
+        <w:rPr>
+          <w:highlight w:val="yellow"/>
+        </w:rPr>
+        <w:t xml:space="preserve">exibe </w:t>
+      </w:r>
+      <w:r>
+        <w:rPr>
+          <w:highlight w:val="yellow"/>
+        </w:rPr>
+        <w:t>uma</w:t>
+      </w:r>
+      <w:r>
+        <w:rPr>
+          <w:highlight w:val="yellow"/>
+        </w:rPr>
+        <w:t xml:space="preserve"> saída de </w:t>
+      </w:r>
+      <w:r>
+        <w:rPr>
+          <w:highlight w:val="yellow"/>
+        </w:rPr>
+        <w:t>“</w:t>
+      </w:r>
+      <w:r>
+        <w:rPr>
+          <w:highlight w:val="yellow"/>
+        </w:rPr>
+        <w:t>infinitos</w:t>
+      </w:r>
+      <w:r>
+        <w:rPr>
+          <w:highlight w:val="yellow"/>
+        </w:rPr>
+        <w:t>”</w:t>
+      </w:r>
+      <w:r>
+        <w:rPr>
+          <w:highlight w:val="yellow"/>
+        </w:rPr>
+        <w:t xml:space="preserve"> níveis</w:t>
+      </w:r>
+      <w:r>
+        <w:t>, ao contrário dos sensores digitais que apresentam apenas dois níveis</w:t>
+      </w:r>
+      <w:r>
+        <w:t>, alto ou baixo</w:t>
+      </w:r>
+      <w:r>
+        <w:t xml:space="preserve">. Deste modo </w:t>
+      </w:r>
+      <w:r>
+        <w:t xml:space="preserve">tem-se uma maior sensibilidade, permitindo que o sistema de seguidor de linha apresente menos oscilações, sendo </w:t>
+      </w:r>
+      <w:r>
+        <w:rPr>
+          <w:highlight w:val="yellow"/>
+        </w:rPr>
+        <w:t>mais preciso</w:t>
+      </w:r>
+      <w:r>
+        <w:t>.</w:t>
       </w:r>
     </w:p>
     <w:p>
@@ -2650,102 +2899,173 @@
         <w:pStyle w:val="PhDCorpo"/>
       </w:pPr>
       <w:r>
-        <w:t>Sensor de cores</w:t>
+        <w:tab/>
+      </w:r>
+      <w:r>
+        <w:t xml:space="preserve">O </w:t>
+      </w:r>
+      <w:r>
+        <w:t>sistema de deteção de obstáculos</w:t>
+      </w:r>
+      <w:r>
+        <w:t xml:space="preserve"> será composto por um módulo de sensores de distância</w:t>
+      </w:r>
+      <w:r>
+        <w:t xml:space="preserve">, </w:t>
+      </w:r>
+      <w:r>
+        <w:rPr>
+          <w:highlight w:val="yellow"/>
+        </w:rPr>
+        <w:t>ideal</w:t>
+      </w:r>
+      <w:r>
+        <w:t xml:space="preserve"> para calcular com precisão a distância a objetos</w:t>
+      </w:r>
+      <w:r>
+        <w:t xml:space="preserve">. </w:t>
+      </w:r>
+      <w:r>
+        <w:t>O</w:t>
+      </w:r>
+      <w:r>
+        <w:t xml:space="preserve"> </w:t>
+      </w:r>
+      <w:r>
+        <w:t>sistema de alerta sonoro fará uso de um</w:t>
+      </w:r>
+      <w:r>
+        <w:t xml:space="preserve"> </w:t>
+      </w:r>
+      <w:proofErr w:type="spellStart"/>
+      <w:r>
+        <w:rPr>
+          <w:i/>
+          <w:iCs/>
+        </w:rPr>
+        <w:t>buzzer</w:t>
+      </w:r>
+      <w:proofErr w:type="spellEnd"/>
+      <w:r>
+        <w:rPr>
+          <w:i/>
+          <w:iCs/>
+        </w:rPr>
+        <w:t xml:space="preserve"> </w:t>
+      </w:r>
+      <w:r>
+        <w:t>ativo.</w:t>
       </w:r>
     </w:p>
     <w:p>
       <w:pPr>
         <w:pStyle w:val="PhDCorpo"/>
       </w:pPr>
+      <w:r>
+        <w:tab/>
+        <w:t>A distinção dos segmentos do percurso do robô será realizada com recurso a um s</w:t>
+      </w:r>
+      <w:r>
+        <w:t>ensor de cores</w:t>
+      </w:r>
+      <w:r>
+        <w:t xml:space="preserve"> RGB</w:t>
+      </w:r>
+      <w:r>
+        <w:t xml:space="preserve">, que é capaz de detetar e </w:t>
+      </w:r>
+      <w:r>
+        <w:t>medir uma variedade quase ilimitada de cores visíveis</w:t>
+      </w:r>
+      <w:r>
+        <w:t>. Portanto, cada segmento deverá ter uma cor única associada.</w:t>
+      </w:r>
     </w:p>
     <w:p>
       <w:pPr>
         <w:pStyle w:val="PhDCorpo"/>
       </w:pPr>
+      <w:r>
+        <w:tab/>
+        <w:t xml:space="preserve">O </w:t>
+      </w:r>
+      <w:r>
+        <w:t xml:space="preserve">módulo de </w:t>
+      </w:r>
+      <w:r>
+        <w:t xml:space="preserve">controlo remoto do DWR será </w:t>
+      </w:r>
+      <w:r>
+        <w:rPr>
+          <w:highlight w:val="yellow"/>
+        </w:rPr>
+        <w:t>implementado</w:t>
+      </w:r>
+      <w:r>
+        <w:t xml:space="preserve"> via </w:t>
+      </w:r>
+      <w:r>
+        <w:rPr>
+          <w:i/>
+          <w:iCs/>
+        </w:rPr>
+        <w:t>Bluetooth</w:t>
+      </w:r>
+      <w:r>
+        <w:t>. Para isso, será concebida uma aplicação que permitirá,</w:t>
+      </w:r>
+      <w:r>
+        <w:rPr>
+          <w:i/>
+          <w:iCs/>
+        </w:rPr>
+        <w:t xml:space="preserve"> </w:t>
+      </w:r>
+      <w:r>
+        <w:t>com auxílio de uma câmara</w:t>
+      </w:r>
+      <w:r>
+        <w:t xml:space="preserve">, </w:t>
+      </w:r>
+      <w:r>
+        <w:t>o seu controlo e</w:t>
+      </w:r>
+      <w:r>
+        <w:t xml:space="preserve"> </w:t>
+      </w:r>
+      <w:r>
+        <w:t xml:space="preserve">a </w:t>
+      </w:r>
+      <w:r>
+        <w:t xml:space="preserve">visualização em tempo real </w:t>
+      </w:r>
+      <w:r>
+        <w:t>d</w:t>
+      </w:r>
+      <w:r>
+        <w:t>a área frontal</w:t>
+      </w:r>
+      <w:r>
+        <w:t xml:space="preserve"> ao robô.</w:t>
+      </w:r>
     </w:p>
     <w:p>
       <w:pPr>
-        <w:pStyle w:val="PhDCorpo"/>
-      </w:pPr>
-    </w:p>
-    <w:p>
-      <w:pPr>
-        <w:pStyle w:val="PhDCorpo"/>
-      </w:pPr>
-    </w:p>
-    <w:p>
-      <w:pPr>
-        <w:pStyle w:val="PhDCorpo"/>
-      </w:pPr>
-      <w:r>
-        <w:tab/>
-      </w:r>
-      <w:r>
-        <w:t xml:space="preserve">O </w:t>
-      </w:r>
-      <w:r>
-        <w:t>DWR</w:t>
-      </w:r>
-      <w:r>
-        <w:t xml:space="preserve"> terá de ser colocado sobre a linha com os bens essenciais (comida e/ou alimentos) num tabuleiro. Após estar alinhado, deverá ser ligado por um funcionário responsável, para que inicie a sua trajetória. Ao chegar ao destino, demarcado com uma cruz no fim da linha, o </w:t>
-      </w:r>
-      <w:r>
-        <w:t>r</w:t>
-      </w:r>
-      <w:r>
-        <w:t xml:space="preserve">obô terá de parar de forma a que o paciente recolha os bens a si destinados. Quando o paciente desejar, poderá acionar o robô de forma a que este reinicie o seguimento da linha de volta ao ponto de partida. Para tal, o </w:t>
-      </w:r>
-      <w:r>
-        <w:t>DWR</w:t>
-      </w:r>
-      <w:r>
-        <w:t xml:space="preserve"> fará uma rotação de 180 ° sobre a linha e iniciar a marcha até ao ponto de início. Como a alimentação do </w:t>
-      </w:r>
-      <w:r>
-        <w:t>r</w:t>
-      </w:r>
-      <w:r>
-        <w:t>obô será a baterias, eventualmente, terá de ser ligado à rede elétrica para ser carregado.</w:t>
-      </w:r>
-    </w:p>
-    <w:p>
-      <w:pPr>
-        <w:pStyle w:val="PhDCorpo"/>
-      </w:pPr>
-      <w:r>
-        <w:tab/>
-      </w:r>
-      <w:r>
-        <w:t>O tipo de desenvolvimento do nosso produto pode ser classificado como “misto”, uma vez que não tem necessariamente características inovadoras, mas é concebido para servir as necessidades particulares de um comprador. O produto será composto na sua totalidade por componentes ou subsistemas que são comprados “</w:t>
-      </w:r>
-      <w:proofErr w:type="spellStart"/>
-      <w:r>
-        <w:rPr>
-          <w:i/>
-          <w:iCs/>
-        </w:rPr>
-        <w:t>off-the-shelf</w:t>
-      </w:r>
-      <w:proofErr w:type="spellEnd"/>
-      <w:r>
-        <w:t>”. Isto é, que só precisam de ser instalados e configurados para entrarem em funcionamento.</w:t>
-      </w:r>
-    </w:p>
-    <w:p>
-      <w:pPr>
         <w:pStyle w:val="Ttulo2"/>
         <w:rPr>
           <w:rFonts w:ascii="NewsGotT" w:hAnsi="NewsGotT"/>
-        </w:rPr>
-      </w:pPr>
-      <w:bookmarkStart w:id="14" w:name="_Toc59185959"/>
+          <w:highlight w:val="yellow"/>
+        </w:rPr>
+      </w:pPr>
+      <w:bookmarkStart w:id="13" w:name="_Toc59185959"/>
       <w:r>
         <w:rPr>
           <w:rFonts w:ascii="NewsGotT" w:hAnsi="NewsGotT"/>
+          <w:highlight w:val="yellow"/>
         </w:rPr>
         <w:t>Testes previstos</w:t>
       </w:r>
-      <w:bookmarkEnd w:id="14"/>
+      <w:bookmarkEnd w:id="13"/>
     </w:p>
     <w:p>
       <w:pPr>
@@ -2766,20 +3086,17 @@
           <w:szCs w:val="22"/>
           <w:lang w:eastAsia="en-US"/>
         </w:rPr>
-        <w:t>De forma a testar as especificações acima previstas, deverão ser realizados testes.</w:t>
-      </w:r>
-    </w:p>
-    <w:p>
-      <w:pPr>
-        <w:spacing w:line="360" w:lineRule="auto"/>
-        <w:jc w:val="both"/>
+        <w:t xml:space="preserve">De forma a testar as especificações acima previstas, </w:t>
+      </w:r>
+      <w:r>
         <w:rPr>
           <w:rFonts w:ascii="NewsGotT" w:eastAsiaTheme="minorHAnsi" w:hAnsi="NewsGotT"/>
           <w:sz w:val="24"/>
           <w:szCs w:val="22"/>
           <w:lang w:eastAsia="en-US"/>
         </w:rPr>
-      </w:pPr>
+        <w:t>realizar-se-ão</w:t>
+      </w:r>
       <w:r>
         <w:rPr>
           <w:rFonts w:ascii="NewsGotT" w:eastAsiaTheme="minorHAnsi" w:hAnsi="NewsGotT"/>
@@ -2787,7 +3104,7 @@
           <w:szCs w:val="22"/>
           <w:lang w:eastAsia="en-US"/>
         </w:rPr>
-        <w:t xml:space="preserve">Para que o </w:t>
+        <w:t xml:space="preserve"> ensaios experimentais simulando o ambiente no qual </w:t>
       </w:r>
       <w:r>
         <w:rPr>
@@ -2796,7 +3113,7 @@
           <w:szCs w:val="22"/>
           <w:lang w:eastAsia="en-US"/>
         </w:rPr>
-        <w:t>DWR</w:t>
+        <w:t>o robô</w:t>
       </w:r>
       <w:r>
         <w:rPr>
@@ -2805,21 +3122,8 @@
           <w:szCs w:val="22"/>
           <w:lang w:eastAsia="en-US"/>
         </w:rPr>
-        <w:t xml:space="preserve"> siga a linha, será implementado um seguidor de linha através de um </w:t>
-      </w:r>
-      <w:proofErr w:type="spellStart"/>
-      <w:r>
-        <w:rPr>
-          <w:rFonts w:ascii="NewsGotT" w:eastAsiaTheme="minorHAnsi" w:hAnsi="NewsGotT"/>
-          <w:i/>
-          <w:iCs/>
-          <w:sz w:val="24"/>
-          <w:szCs w:val="22"/>
-          <w:lang w:eastAsia="en-US"/>
-        </w:rPr>
-        <w:t>array</w:t>
-      </w:r>
-      <w:proofErr w:type="spellEnd"/>
+        <w:t xml:space="preserve"> irá operar. Estes</w:t>
+      </w:r>
       <w:r>
         <w:rPr>
           <w:rFonts w:ascii="NewsGotT" w:eastAsiaTheme="minorHAnsi" w:hAnsi="NewsGotT"/>
@@ -2827,7 +3131,7 @@
           <w:szCs w:val="22"/>
           <w:lang w:eastAsia="en-US"/>
         </w:rPr>
-        <w:t xml:space="preserve"> de sensores de reflexão de luz. Irão ser realizados ensaios experimentais simulando o ambiente no qual este irá operar. Estes</w:t>
+        <w:t xml:space="preserve"> </w:t>
       </w:r>
       <w:r>
         <w:rPr>
@@ -2836,7 +3140,17 @@
           <w:szCs w:val="22"/>
           <w:lang w:eastAsia="en-US"/>
         </w:rPr>
-        <w:t xml:space="preserve"> </w:t>
+        <w:t xml:space="preserve">permitirão determinar os valores de referência que servirão para o dimensionamento e </w:t>
+      </w:r>
+      <w:r>
+        <w:rPr>
+          <w:rFonts w:ascii="NewsGotT" w:eastAsiaTheme="minorHAnsi" w:hAnsi="NewsGotT"/>
+          <w:sz w:val="24"/>
+          <w:szCs w:val="22"/>
+          <w:highlight w:val="yellow"/>
+          <w:lang w:eastAsia="en-US"/>
+        </w:rPr>
+        <w:t>calibração</w:t>
       </w:r>
       <w:r>
         <w:rPr>
@@ -2845,21 +3159,17 @@
           <w:szCs w:val="22"/>
           <w:lang w:eastAsia="en-US"/>
         </w:rPr>
-        <w:t>permitirão determinar os valores de referência que servirão para o dimensionamento e calibração dos circuitos de direção do robô. Para isso, este deverá ser colocado em diferentes posições sobre a linha.</w:t>
-      </w:r>
-    </w:p>
-    <w:p>
-      <w:pPr>
-        <w:spacing w:line="360" w:lineRule="auto"/>
-        <w:ind w:firstLine="709"/>
-        <w:jc w:val="both"/>
+        <w:t xml:space="preserve"> dos </w:t>
+      </w:r>
+      <w:r>
         <w:rPr>
           <w:rFonts w:ascii="NewsGotT" w:eastAsiaTheme="minorHAnsi" w:hAnsi="NewsGotT"/>
           <w:sz w:val="24"/>
           <w:szCs w:val="22"/>
           <w:lang w:eastAsia="en-US"/>
         </w:rPr>
-      </w:pPr>
+        <w:t>módulos</w:t>
+      </w:r>
       <w:r>
         <w:rPr>
           <w:rFonts w:ascii="NewsGotT" w:eastAsiaTheme="minorHAnsi" w:hAnsi="NewsGotT"/>
@@ -2867,31 +3177,121 @@
           <w:szCs w:val="22"/>
           <w:lang w:eastAsia="en-US"/>
         </w:rPr>
-        <w:t xml:space="preserve">Depois de determinados os valores de referência, deverão ser testados os circuitos de direção do robô, que usarão controladores para manter os valores dos sensores na gama de referência. Para isso, o </w:t>
-      </w:r>
-      <w:r>
+        <w:t xml:space="preserve"> do robô. </w:t>
+      </w:r>
+    </w:p>
+    <w:p>
+      <w:pPr>
+        <w:spacing w:line="360" w:lineRule="auto"/>
+        <w:ind w:firstLine="576"/>
+        <w:jc w:val="both"/>
         <w:rPr>
           <w:rFonts w:ascii="NewsGotT" w:eastAsiaTheme="minorHAnsi" w:hAnsi="NewsGotT"/>
           <w:sz w:val="24"/>
           <w:szCs w:val="22"/>
           <w:lang w:eastAsia="en-US"/>
         </w:rPr>
-        <w:t>DWR</w:t>
-      </w:r>
-      <w:r>
+      </w:pPr>
+    </w:p>
+    <w:p>
+      <w:pPr>
+        <w:spacing w:line="360" w:lineRule="auto"/>
+        <w:ind w:firstLine="576"/>
+        <w:jc w:val="both"/>
+        <w:rPr>
+          <w:rFonts w:ascii="NewsGotT" w:eastAsiaTheme="minorHAnsi" w:hAnsi="NewsGotT"/>
+          <w:sz w:val="24"/>
+          <w:szCs w:val="22"/>
+          <w:highlight w:val="yellow"/>
+          <w:lang w:eastAsia="en-US"/>
+        </w:rPr>
+      </w:pPr>
+      <w:r>
+        <w:rPr>
+          <w:rFonts w:ascii="NewsGotT" w:eastAsiaTheme="minorHAnsi" w:hAnsi="NewsGotT"/>
+          <w:sz w:val="24"/>
+          <w:szCs w:val="22"/>
+          <w:highlight w:val="yellow"/>
+          <w:lang w:eastAsia="en-US"/>
+        </w:rPr>
+        <w:t>Seguidor de linha</w:t>
+      </w:r>
+    </w:p>
+    <w:p>
+      <w:pPr>
+        <w:spacing w:line="360" w:lineRule="auto"/>
+        <w:ind w:firstLine="576"/>
+        <w:jc w:val="both"/>
+        <w:rPr>
+          <w:rFonts w:ascii="NewsGotT" w:eastAsiaTheme="minorHAnsi" w:hAnsi="NewsGotT"/>
+          <w:sz w:val="24"/>
+          <w:szCs w:val="22"/>
+          <w:highlight w:val="yellow"/>
+          <w:lang w:eastAsia="en-US"/>
+        </w:rPr>
+      </w:pPr>
+      <w:r>
+        <w:rPr>
+          <w:rFonts w:ascii="NewsGotT" w:eastAsiaTheme="minorHAnsi" w:hAnsi="NewsGotT"/>
+          <w:sz w:val="24"/>
+          <w:szCs w:val="22"/>
+          <w:highlight w:val="yellow"/>
+          <w:lang w:eastAsia="en-US"/>
+        </w:rPr>
+        <w:t>Detetor de obstáculos</w:t>
+      </w:r>
+    </w:p>
+    <w:p>
+      <w:pPr>
+        <w:spacing w:line="360" w:lineRule="auto"/>
+        <w:ind w:firstLine="576"/>
+        <w:jc w:val="both"/>
+        <w:rPr>
+          <w:rFonts w:ascii="NewsGotT" w:eastAsiaTheme="minorHAnsi" w:hAnsi="NewsGotT"/>
+          <w:sz w:val="24"/>
+          <w:szCs w:val="22"/>
+          <w:highlight w:val="yellow"/>
+          <w:lang w:eastAsia="en-US"/>
+        </w:rPr>
+      </w:pPr>
+      <w:r>
+        <w:rPr>
+          <w:rFonts w:ascii="NewsGotT" w:eastAsiaTheme="minorHAnsi" w:hAnsi="NewsGotT"/>
+          <w:sz w:val="24"/>
+          <w:szCs w:val="22"/>
+          <w:highlight w:val="yellow"/>
+          <w:lang w:eastAsia="en-US"/>
+        </w:rPr>
+        <w:t>Inversão de marcha</w:t>
+      </w:r>
+    </w:p>
+    <w:p>
+      <w:pPr>
+        <w:spacing w:line="360" w:lineRule="auto"/>
+        <w:ind w:firstLine="576"/>
+        <w:jc w:val="both"/>
         <w:rPr>
           <w:rFonts w:ascii="NewsGotT" w:eastAsiaTheme="minorHAnsi" w:hAnsi="NewsGotT"/>
           <w:sz w:val="24"/>
           <w:szCs w:val="22"/>
           <w:lang w:eastAsia="en-US"/>
         </w:rPr>
-        <w:t xml:space="preserve"> deverá ser colocado em diferentes posições sobre a linha para verificar se o controlador cumpre o seu propósito. Isto é, se o robô segue a linha até ao destino final.</w:t>
+      </w:pPr>
+      <w:r>
+        <w:rPr>
+          <w:rFonts w:ascii="NewsGotT" w:eastAsiaTheme="minorHAnsi" w:hAnsi="NewsGotT"/>
+          <w:sz w:val="24"/>
+          <w:szCs w:val="22"/>
+          <w:highlight w:val="yellow"/>
+          <w:lang w:eastAsia="en-US"/>
+        </w:rPr>
+        <w:t>Módulo controlo remoto</w:t>
       </w:r>
     </w:p>
     <w:p>
       <w:pPr>
         <w:spacing w:line="360" w:lineRule="auto"/>
-        <w:ind w:firstLine="709"/>
+        <w:ind w:firstLine="576"/>
         <w:jc w:val="both"/>
         <w:rPr>
           <w:rFonts w:ascii="NewsGotT" w:eastAsiaTheme="minorHAnsi" w:hAnsi="NewsGotT"/>
@@ -2900,16 +3300,19 @@
           <w:lang w:eastAsia="en-US"/>
         </w:rPr>
       </w:pPr>
-      <w:r>
+    </w:p>
+    <w:p>
+      <w:pPr>
+        <w:spacing w:line="360" w:lineRule="auto"/>
+        <w:ind w:firstLine="567"/>
+        <w:jc w:val="both"/>
         <w:rPr>
           <w:rFonts w:ascii="NewsGotT" w:eastAsiaTheme="minorHAnsi" w:hAnsi="NewsGotT"/>
           <w:sz w:val="24"/>
           <w:szCs w:val="22"/>
           <w:lang w:eastAsia="en-US"/>
         </w:rPr>
-        <w:t xml:space="preserve">Para controlar os diferentes estados de funcionamento do robô, irá ser desenvolvida uma máquina de estados baseada em circuitos sequenciais. De forma a testar o seu funcionamento, esta deverá ser sujeita a diferentes inputs de forma a verificar a comutação entre estados com a utilização de </w:t>
-      </w:r>
-      <w:proofErr w:type="spellStart"/>
+      </w:pPr>
       <w:r>
         <w:rPr>
           <w:rFonts w:ascii="NewsGotT" w:eastAsiaTheme="minorHAnsi" w:hAnsi="NewsGotT"/>
@@ -2917,9 +3320,8 @@
           <w:szCs w:val="22"/>
           <w:lang w:eastAsia="en-US"/>
         </w:rPr>
-        <w:t>LEDs</w:t>
-      </w:r>
-      <w:proofErr w:type="spellEnd"/>
+        <w:t xml:space="preserve">Para isso, o </w:t>
+      </w:r>
       <w:r>
         <w:rPr>
           <w:rFonts w:ascii="NewsGotT" w:eastAsiaTheme="minorHAnsi" w:hAnsi="NewsGotT"/>
@@ -2927,445 +3329,2358 @@
           <w:szCs w:val="22"/>
           <w:lang w:eastAsia="en-US"/>
         </w:rPr>
-        <w:t xml:space="preserve"> nas suas saídas. As saídas da máquina de estados irão controlar o estado de funcionamento dos motores.</w:t>
-      </w:r>
-    </w:p>
-    <w:p>
-      <w:pPr>
-        <w:spacing w:line="360" w:lineRule="auto"/>
-        <w:ind w:firstLine="576"/>
-        <w:jc w:val="both"/>
+        <w:t>DWR</w:t>
+      </w:r>
+      <w:r>
         <w:rPr>
           <w:rFonts w:ascii="NewsGotT" w:eastAsiaTheme="minorHAnsi" w:hAnsi="NewsGotT"/>
           <w:sz w:val="24"/>
           <w:szCs w:val="22"/>
           <w:lang w:eastAsia="en-US"/>
         </w:rPr>
-      </w:pPr>
-      <w:r>
+        <w:t xml:space="preserve"> deverá ser colocado em diferentes posições sobre a linha para verificar se o controlador cumpre o seu propósito. Isto é, se o robô segue a linha até ao destino final.</w:t>
+      </w:r>
+    </w:p>
+    <w:p>
+      <w:pPr>
+        <w:spacing w:line="360" w:lineRule="auto"/>
+        <w:ind w:firstLine="567"/>
+        <w:jc w:val="both"/>
         <w:rPr>
           <w:rFonts w:ascii="NewsGotT" w:eastAsiaTheme="minorHAnsi" w:hAnsi="NewsGotT"/>
           <w:sz w:val="24"/>
           <w:szCs w:val="22"/>
           <w:lang w:eastAsia="en-US"/>
         </w:rPr>
-        <w:lastRenderedPageBreak/>
-        <w:t>Consoante as saídas da máquina de estados, cada motor poderá ter três modos de funcionamento: sentido horário, sentido anti-horário ou parado. Nesse momento poderão ser testadas todas as funcionalidades do robô, verificando se segue a linha ou não.</w:t>
-      </w:r>
+      </w:pPr>
     </w:p>
     <w:p>
       <w:pPr>
-        <w:pStyle w:val="Ttulo2"/>
-        <w:rPr>
-          <w:rFonts w:ascii="NewsGotT" w:hAnsi="NewsGotT"/>
-        </w:rPr>
-      </w:pPr>
-      <w:bookmarkStart w:id="15" w:name="_Toc59185960"/>
-      <w:r>
-        <w:rPr>
-          <w:rFonts w:ascii="NewsGotT" w:hAnsi="NewsGotT"/>
-        </w:rPr>
-        <w:t>Planeamento inicial</w:t>
-      </w:r>
-      <w:bookmarkEnd w:id="15"/>
+        <w:spacing w:line="360" w:lineRule="auto"/>
+        <w:ind w:firstLine="709"/>
+        <w:jc w:val="both"/>
+        <w:rPr>
+          <w:rFonts w:ascii="NewsGotT" w:eastAsiaTheme="minorHAnsi" w:hAnsi="NewsGotT"/>
+          <w:sz w:val="24"/>
+          <w:szCs w:val="22"/>
+          <w:lang w:eastAsia="en-US"/>
+        </w:rPr>
+      </w:pPr>
+      <w:r>
+        <w:rPr>
+          <w:rFonts w:ascii="NewsGotT" w:eastAsiaTheme="minorHAnsi" w:hAnsi="NewsGotT"/>
+          <w:sz w:val="24"/>
+          <w:szCs w:val="22"/>
+          <w:lang w:eastAsia="en-US"/>
+        </w:rPr>
+        <w:lastRenderedPageBreak/>
+        <w:t xml:space="preserve">Para controlar os diferentes estados de funcionamento do robô, irá ser desenvolvida uma máquina de estados baseada em circuitos sequenciais. De forma a testar o seu funcionamento, esta deverá ser sujeita a diferentes inputs de forma a verificar a comutação entre estados com a utilização de </w:t>
+      </w:r>
+      <w:proofErr w:type="spellStart"/>
+      <w:r>
+        <w:rPr>
+          <w:rFonts w:ascii="NewsGotT" w:eastAsiaTheme="minorHAnsi" w:hAnsi="NewsGotT"/>
+          <w:sz w:val="24"/>
+          <w:szCs w:val="22"/>
+          <w:lang w:eastAsia="en-US"/>
+        </w:rPr>
+        <w:t>LEDs</w:t>
+      </w:r>
+      <w:proofErr w:type="spellEnd"/>
+      <w:r>
+        <w:rPr>
+          <w:rFonts w:ascii="NewsGotT" w:eastAsiaTheme="minorHAnsi" w:hAnsi="NewsGotT"/>
+          <w:sz w:val="24"/>
+          <w:szCs w:val="22"/>
+          <w:lang w:eastAsia="en-US"/>
+        </w:rPr>
+        <w:t xml:space="preserve"> nas suas saídas. As saídas da máquina de estados irão controlar o estado de funcionamento dos motores.</w:t>
+      </w:r>
     </w:p>
     <w:p>
       <w:pPr>
-        <w:pStyle w:val="PhDCorpo"/>
-      </w:pPr>
-      <w:r>
-        <w:tab/>
-      </w:r>
-      <w:r>
-        <w:t>De forma a testar as especificações acima previstas, deverão ser realizados testes.</w:t>
+        <w:spacing w:line="360" w:lineRule="auto"/>
+        <w:ind w:firstLine="576"/>
+        <w:jc w:val="both"/>
+        <w:rPr>
+          <w:rFonts w:ascii="NewsGotT" w:eastAsiaTheme="minorHAnsi" w:hAnsi="NewsGotT"/>
+          <w:sz w:val="24"/>
+          <w:szCs w:val="22"/>
+          <w:lang w:eastAsia="en-US"/>
+        </w:rPr>
+      </w:pPr>
+      <w:r>
+        <w:rPr>
+          <w:rFonts w:ascii="NewsGotT" w:eastAsiaTheme="minorHAnsi" w:hAnsi="NewsGotT"/>
+          <w:sz w:val="24"/>
+          <w:szCs w:val="22"/>
+          <w:lang w:eastAsia="en-US"/>
+        </w:rPr>
+        <w:t>Consoante as saídas da máquina de estados, cada motor poderá ter três modos de funcionamento: sentido horário, sentido anti-horário ou parado. Nesse momento poderão ser testadas todas as funcionalidades do robô, verificando se segue a linha ou não.</w:t>
       </w:r>
     </w:p>
     <w:p>
       <w:pPr>
-        <w:pStyle w:val="PhDCorpo"/>
-      </w:pPr>
-      <w:r>
-        <w:t xml:space="preserve">Para que o </w:t>
-      </w:r>
-      <w:r>
-        <w:t>DWR</w:t>
-      </w:r>
-      <w:r>
-        <w:t xml:space="preserve"> siga a linha, será implementado um seguidor de linha através de um </w:t>
-      </w:r>
-      <w:proofErr w:type="spellStart"/>
-      <w:r>
-        <w:rPr>
-          <w:i/>
-          <w:iCs/>
-        </w:rPr>
-        <w:t>array</w:t>
-      </w:r>
-      <w:proofErr w:type="spellEnd"/>
-      <w:r>
-        <w:t xml:space="preserve"> de sensores de reflexão de luz</w:t>
-      </w:r>
-      <w:r>
-        <w:t xml:space="preserve">. </w:t>
-      </w:r>
-      <w:r>
-        <w:t>Irão ser realizados ensaios experimentais simulando o ambiente no qual este irá operar. Estes</w:t>
-      </w:r>
-      <w:r>
-        <w:t xml:space="preserve"> </w:t>
-      </w:r>
-      <w:r>
-        <w:t xml:space="preserve">permitirão determinar os valores de referência que servirão para o dimensionamento e calibração dos circuitos de direção do robô. Para isso, este deverá ser colocado em diferentes posições sobre a linha. </w:t>
-      </w:r>
+        <w:spacing w:line="360" w:lineRule="auto"/>
+        <w:ind w:firstLine="576"/>
+        <w:jc w:val="both"/>
+        <w:rPr>
+          <w:rFonts w:ascii="NewsGotT" w:eastAsiaTheme="minorHAnsi" w:hAnsi="NewsGotT"/>
+          <w:sz w:val="24"/>
+          <w:szCs w:val="22"/>
+          <w:lang w:eastAsia="en-US"/>
+        </w:rPr>
+      </w:pPr>
     </w:p>
     <w:p>
       <w:pPr>
-        <w:pStyle w:val="PhDCorpo"/>
-      </w:pPr>
-      <w:r>
-        <w:tab/>
-        <w:t xml:space="preserve">Depois de determinados os valores de referência, deverão ser testados os circuitos de direção do robô, que usarão controladores para manter os valores dos sensores na gama de referência. Para isso, o </w:t>
-      </w:r>
-      <w:r>
-        <w:t>DWR</w:t>
-      </w:r>
-      <w:r>
-        <w:t xml:space="preserve"> deverá ser colocado em diferentes posições sobre a linha para verificar se o controlador cumpre o seu propósito. Isto é, se o robô segue a linha até ao destino final.</w:t>
+        <w:rPr>
+          <w:rFonts w:ascii="NewsGotT" w:eastAsiaTheme="minorHAnsi" w:hAnsi="NewsGotT"/>
+          <w:sz w:val="24"/>
+          <w:szCs w:val="22"/>
+          <w:lang w:eastAsia="en-US"/>
+        </w:rPr>
+      </w:pPr>
+      <w:r>
+        <w:rPr>
+          <w:rFonts w:ascii="NewsGotT" w:eastAsiaTheme="minorHAnsi" w:hAnsi="NewsGotT"/>
+          <w:sz w:val="24"/>
+          <w:szCs w:val="22"/>
+          <w:lang w:eastAsia="en-US"/>
+        </w:rPr>
+        <w:br w:type="page"/>
       </w:r>
     </w:p>
     <w:p>
       <w:pPr>
-        <w:pStyle w:val="PhDCorpo"/>
-      </w:pPr>
-      <w:r>
-        <w:tab/>
-        <w:t xml:space="preserve">Para controlar os diferentes estados de funcionamento do robô, irá ser desenvolvida uma máquina de estados baseada em circuitos sequenciais. De forma a testar o seu funcionamento, esta deverá ser sujeita a diferentes inputs de forma a verificar a comutação entre estados com a utilização de </w:t>
-      </w:r>
-      <w:proofErr w:type="spellStart"/>
-      <w:r>
-        <w:t>LEDs</w:t>
-      </w:r>
-      <w:proofErr w:type="spellEnd"/>
-      <w:r>
-        <w:t xml:space="preserve"> nas suas saídas. As saídas da máquina de estados irão controlar o estado de funcionamento dos motores.</w:t>
-      </w:r>
+        <w:pStyle w:val="Ttulo2"/>
+        <w:rPr>
+          <w:rFonts w:ascii="NewsGotT" w:hAnsi="NewsGotT"/>
+        </w:rPr>
+      </w:pPr>
+      <w:bookmarkStart w:id="14" w:name="_Toc59185960"/>
+      <w:r>
+        <w:rPr>
+          <w:rFonts w:ascii="NewsGotT" w:hAnsi="NewsGotT"/>
+        </w:rPr>
+        <w:lastRenderedPageBreak/>
+        <w:t>P</w:t>
+      </w:r>
+      <w:r>
+        <w:rPr>
+          <w:rFonts w:ascii="NewsGotT" w:hAnsi="NewsGotT"/>
+        </w:rPr>
+        <w:t>laneamento inicial</w:t>
+      </w:r>
+      <w:bookmarkEnd w:id="14"/>
     </w:p>
     <w:p>
       <w:pPr>
         <w:pStyle w:val="PhDCorpo"/>
-      </w:pPr>
-      <w:r>
-        <w:tab/>
-        <w:t>Consoante as saídas da máquina de estados, cada motor poderá ter três modos de funcionamento: sentido horário, sentido anti-horário ou parado. Nesse momento poderão ser testadas todas as funcionalidades do robô, verificando se segue a linha ou não.</w:t>
-      </w:r>
+        <w:ind w:left="576"/>
+      </w:pPr>
+      <w:r>
+        <w:t xml:space="preserve">Na </w:t>
+      </w:r>
+      <w:r>
+        <w:fldChar w:fldCharType="begin"/>
+      </w:r>
+      <w:r>
+        <w:instrText xml:space="preserve"> REF _Ref66886046 \h </w:instrText>
+      </w:r>
+      <w:r>
+        <w:fldChar w:fldCharType="separate"/>
+      </w:r>
+      <w:r>
+        <w:t xml:space="preserve">Tabela </w:t>
+      </w:r>
+      <w:r>
+        <w:rPr>
+          <w:noProof/>
+        </w:rPr>
+        <w:t>1</w:t>
+      </w:r>
+      <w:r>
+        <w:t>.</w:t>
+      </w:r>
+      <w:r>
+        <w:rPr>
+          <w:noProof/>
+        </w:rPr>
+        <w:t>1</w:t>
+      </w:r>
+      <w:r>
+        <w:fldChar w:fldCharType="end"/>
+      </w:r>
+      <w:r>
+        <w:t xml:space="preserve"> apresenta-se a proposta para o planeamento inicial do projeto a ser desenvolvido.</w:t>
+      </w:r>
+    </w:p>
+    <w:p/>
+    <w:p>
+      <w:pPr>
+        <w:pStyle w:val="PhDLegendaTabela"/>
+      </w:pPr>
+      <w:bookmarkStart w:id="15" w:name="_Ref66886046"/>
+      <w:bookmarkStart w:id="16" w:name="_Toc66886998"/>
+      <w:r>
+        <w:t xml:space="preserve">Tabela </w:t>
+      </w:r>
+      <w:fldSimple w:instr=" STYLEREF 1 \s ">
+        <w:r>
+          <w:rPr>
+            <w:noProof/>
+          </w:rPr>
+          <w:t>1</w:t>
+        </w:r>
+      </w:fldSimple>
+      <w:r>
+        <w:t>.</w:t>
+      </w:r>
+      <w:fldSimple w:instr=" SEQ Tabela \* ARABIC \s 1 ">
+        <w:r>
+          <w:rPr>
+            <w:noProof/>
+          </w:rPr>
+          <w:t>1</w:t>
+        </w:r>
+      </w:fldSimple>
+      <w:bookmarkEnd w:id="15"/>
+      <w:r>
+        <w:t xml:space="preserve"> - </w:t>
+      </w:r>
+      <w:r>
+        <w:t>Planeamento inicial</w:t>
+      </w:r>
+      <w:r>
+        <w:t>.</w:t>
+      </w:r>
+      <w:bookmarkEnd w:id="16"/>
+    </w:p>
+    <w:tbl>
+      <w:tblPr>
+        <w:tblStyle w:val="TabelacomGrelhaClara"/>
+        <w:tblW w:w="10105" w:type="dxa"/>
+        <w:jc w:val="center"/>
+        <w:tblLook w:val="04A0" w:firstRow="1" w:lastRow="0" w:firstColumn="1" w:lastColumn="0" w:noHBand="0" w:noVBand="1"/>
+      </w:tblPr>
+      <w:tblGrid>
+        <w:gridCol w:w="7080"/>
+        <w:gridCol w:w="1140"/>
+        <w:gridCol w:w="948"/>
+        <w:gridCol w:w="937"/>
+      </w:tblGrid>
+      <w:tr>
+        <w:trPr>
+          <w:trHeight w:val="300"/>
+          <w:jc w:val="center"/>
+        </w:trPr>
+        <w:tc>
+          <w:tcPr>
+            <w:tcW w:w="7080" w:type="dxa"/>
+            <w:noWrap/>
+            <w:hideMark/>
+          </w:tcPr>
+          <w:p>
+            <w:pPr>
+              <w:pStyle w:val="PhDCorpo"/>
+              <w:spacing w:after="0"/>
+              <w:rPr>
+                <w:b/>
+                <w:bCs/>
+              </w:rPr>
+            </w:pPr>
+            <w:r>
+              <w:rPr>
+                <w:b/>
+                <w:bCs/>
+              </w:rPr>
+              <w:t xml:space="preserve">Tarefa </w:t>
+            </w:r>
+          </w:p>
+        </w:tc>
+        <w:tc>
+          <w:tcPr>
+            <w:tcW w:w="1140" w:type="dxa"/>
+            <w:noWrap/>
+            <w:hideMark/>
+          </w:tcPr>
+          <w:p>
+            <w:pPr>
+              <w:pStyle w:val="PhDCorpo"/>
+              <w:spacing w:after="0"/>
+              <w:rPr>
+                <w:b/>
+                <w:bCs/>
+              </w:rPr>
+            </w:pPr>
+            <w:r>
+              <w:rPr>
+                <w:b/>
+                <w:bCs/>
+              </w:rPr>
+              <w:t xml:space="preserve">Início </w:t>
+            </w:r>
+          </w:p>
+        </w:tc>
+        <w:tc>
+          <w:tcPr>
+            <w:tcW w:w="948" w:type="dxa"/>
+            <w:noWrap/>
+            <w:hideMark/>
+          </w:tcPr>
+          <w:p>
+            <w:pPr>
+              <w:pStyle w:val="PhDCorpo"/>
+              <w:spacing w:after="0"/>
+              <w:rPr>
+                <w:b/>
+                <w:bCs/>
+              </w:rPr>
+            </w:pPr>
+            <w:r>
+              <w:rPr>
+                <w:b/>
+                <w:bCs/>
+              </w:rPr>
+              <w:t>Duração</w:t>
+            </w:r>
+          </w:p>
+        </w:tc>
+        <w:tc>
+          <w:tcPr>
+            <w:tcW w:w="937" w:type="dxa"/>
+            <w:noWrap/>
+            <w:hideMark/>
+          </w:tcPr>
+          <w:p>
+            <w:pPr>
+              <w:pStyle w:val="PhDCorpo"/>
+              <w:spacing w:after="0"/>
+              <w:rPr>
+                <w:b/>
+                <w:bCs/>
+              </w:rPr>
+            </w:pPr>
+            <w:r>
+              <w:rPr>
+                <w:b/>
+                <w:bCs/>
+              </w:rPr>
+              <w:t>Término</w:t>
+            </w:r>
+          </w:p>
+        </w:tc>
+      </w:tr>
+      <w:tr>
+        <w:trPr>
+          <w:trHeight w:val="300"/>
+          <w:jc w:val="center"/>
+        </w:trPr>
+        <w:tc>
+          <w:tcPr>
+            <w:tcW w:w="7080" w:type="dxa"/>
+            <w:noWrap/>
+            <w:hideMark/>
+          </w:tcPr>
+          <w:p>
+            <w:pPr>
+              <w:pStyle w:val="PhDCorpo"/>
+              <w:spacing w:after="0"/>
+            </w:pPr>
+            <w:r>
+              <w:t>Etapa 0: Constituição dos grupos</w:t>
+            </w:r>
+          </w:p>
+        </w:tc>
+        <w:tc>
+          <w:tcPr>
+            <w:tcW w:w="1140" w:type="dxa"/>
+            <w:noWrap/>
+            <w:hideMark/>
+          </w:tcPr>
+          <w:p>
+            <w:pPr>
+              <w:pStyle w:val="PhDCorpo"/>
+              <w:spacing w:after="0"/>
+            </w:pPr>
+            <w:r>
+              <w:t>19/</w:t>
+            </w:r>
+            <w:proofErr w:type="spellStart"/>
+            <w:r>
+              <w:t>fev</w:t>
+            </w:r>
+            <w:proofErr w:type="spellEnd"/>
+          </w:p>
+        </w:tc>
+        <w:tc>
+          <w:tcPr>
+            <w:tcW w:w="948" w:type="dxa"/>
+            <w:noWrap/>
+            <w:hideMark/>
+          </w:tcPr>
+          <w:p>
+            <w:pPr>
+              <w:pStyle w:val="PhDCorpo"/>
+              <w:spacing w:after="0"/>
+            </w:pPr>
+            <w:r>
+              <w:t>1</w:t>
+            </w:r>
+          </w:p>
+        </w:tc>
+        <w:tc>
+          <w:tcPr>
+            <w:tcW w:w="937" w:type="dxa"/>
+            <w:noWrap/>
+            <w:hideMark/>
+          </w:tcPr>
+          <w:p>
+            <w:pPr>
+              <w:pStyle w:val="PhDCorpo"/>
+              <w:spacing w:after="0"/>
+            </w:pPr>
+            <w:r>
+              <w:t>20/</w:t>
+            </w:r>
+            <w:proofErr w:type="spellStart"/>
+            <w:r>
+              <w:t>fev</w:t>
+            </w:r>
+            <w:proofErr w:type="spellEnd"/>
+          </w:p>
+        </w:tc>
+      </w:tr>
+      <w:tr>
+        <w:trPr>
+          <w:trHeight w:val="300"/>
+          <w:jc w:val="center"/>
+        </w:trPr>
+        <w:tc>
+          <w:tcPr>
+            <w:tcW w:w="7080" w:type="dxa"/>
+            <w:noWrap/>
+            <w:hideMark/>
+          </w:tcPr>
+          <w:p>
+            <w:pPr>
+              <w:pStyle w:val="PhDCorpo"/>
+              <w:spacing w:after="0"/>
+            </w:pPr>
+            <w:r>
+              <w:t>Etapa 0: Seleção de orientador</w:t>
+            </w:r>
+          </w:p>
+        </w:tc>
+        <w:tc>
+          <w:tcPr>
+            <w:tcW w:w="1140" w:type="dxa"/>
+            <w:noWrap/>
+            <w:hideMark/>
+          </w:tcPr>
+          <w:p>
+            <w:pPr>
+              <w:pStyle w:val="PhDCorpo"/>
+              <w:spacing w:after="0"/>
+            </w:pPr>
+            <w:r>
+              <w:t>20/</w:t>
+            </w:r>
+            <w:proofErr w:type="spellStart"/>
+            <w:r>
+              <w:t>fev</w:t>
+            </w:r>
+            <w:proofErr w:type="spellEnd"/>
+          </w:p>
+        </w:tc>
+        <w:tc>
+          <w:tcPr>
+            <w:tcW w:w="948" w:type="dxa"/>
+            <w:noWrap/>
+            <w:hideMark/>
+          </w:tcPr>
+          <w:p>
+            <w:pPr>
+              <w:pStyle w:val="PhDCorpo"/>
+              <w:spacing w:after="0"/>
+            </w:pPr>
+            <w:r>
+              <w:t>1</w:t>
+            </w:r>
+          </w:p>
+        </w:tc>
+        <w:tc>
+          <w:tcPr>
+            <w:tcW w:w="937" w:type="dxa"/>
+            <w:noWrap/>
+            <w:hideMark/>
+          </w:tcPr>
+          <w:p>
+            <w:pPr>
+              <w:pStyle w:val="PhDCorpo"/>
+              <w:spacing w:after="0"/>
+            </w:pPr>
+            <w:r>
+              <w:t>21/</w:t>
+            </w:r>
+            <w:proofErr w:type="spellStart"/>
+            <w:r>
+              <w:t>fev</w:t>
+            </w:r>
+            <w:proofErr w:type="spellEnd"/>
+          </w:p>
+        </w:tc>
+      </w:tr>
+      <w:tr>
+        <w:trPr>
+          <w:trHeight w:val="300"/>
+          <w:jc w:val="center"/>
+        </w:trPr>
+        <w:tc>
+          <w:tcPr>
+            <w:tcW w:w="7080" w:type="dxa"/>
+            <w:noWrap/>
+            <w:hideMark/>
+          </w:tcPr>
+          <w:p>
+            <w:pPr>
+              <w:pStyle w:val="PhDCorpo"/>
+              <w:spacing w:after="0"/>
+            </w:pPr>
+            <w:r>
+              <w:t>Etapa 0: Seleção do projeto</w:t>
+            </w:r>
+          </w:p>
+        </w:tc>
+        <w:tc>
+          <w:tcPr>
+            <w:tcW w:w="1140" w:type="dxa"/>
+            <w:noWrap/>
+            <w:hideMark/>
+          </w:tcPr>
+          <w:p>
+            <w:pPr>
+              <w:pStyle w:val="PhDCorpo"/>
+              <w:spacing w:after="0"/>
+            </w:pPr>
+            <w:r>
+              <w:t>20/</w:t>
+            </w:r>
+            <w:proofErr w:type="spellStart"/>
+            <w:r>
+              <w:t>fev</w:t>
+            </w:r>
+            <w:proofErr w:type="spellEnd"/>
+          </w:p>
+        </w:tc>
+        <w:tc>
+          <w:tcPr>
+            <w:tcW w:w="948" w:type="dxa"/>
+            <w:noWrap/>
+            <w:hideMark/>
+          </w:tcPr>
+          <w:p>
+            <w:pPr>
+              <w:pStyle w:val="PhDCorpo"/>
+              <w:spacing w:after="0"/>
+            </w:pPr>
+            <w:r>
+              <w:t>7</w:t>
+            </w:r>
+          </w:p>
+        </w:tc>
+        <w:tc>
+          <w:tcPr>
+            <w:tcW w:w="937" w:type="dxa"/>
+            <w:noWrap/>
+            <w:hideMark/>
+          </w:tcPr>
+          <w:p>
+            <w:pPr>
+              <w:pStyle w:val="PhDCorpo"/>
+              <w:spacing w:after="0"/>
+            </w:pPr>
+            <w:r>
+              <w:t>27/</w:t>
+            </w:r>
+            <w:proofErr w:type="spellStart"/>
+            <w:r>
+              <w:t>fev</w:t>
+            </w:r>
+            <w:proofErr w:type="spellEnd"/>
+          </w:p>
+        </w:tc>
+      </w:tr>
+      <w:tr>
+        <w:trPr>
+          <w:trHeight w:val="300"/>
+          <w:jc w:val="center"/>
+        </w:trPr>
+        <w:tc>
+          <w:tcPr>
+            <w:tcW w:w="7080" w:type="dxa"/>
+            <w:noWrap/>
+            <w:hideMark/>
+          </w:tcPr>
+          <w:p>
+            <w:pPr>
+              <w:pStyle w:val="PhDCorpo"/>
+              <w:spacing w:after="0"/>
+            </w:pPr>
+            <w:r>
+              <w:t xml:space="preserve">Etapa 0: Estudo da viabilidade </w:t>
+            </w:r>
+          </w:p>
+        </w:tc>
+        <w:tc>
+          <w:tcPr>
+            <w:tcW w:w="1140" w:type="dxa"/>
+            <w:noWrap/>
+            <w:hideMark/>
+          </w:tcPr>
+          <w:p>
+            <w:pPr>
+              <w:pStyle w:val="PhDCorpo"/>
+              <w:spacing w:after="0"/>
+            </w:pPr>
+            <w:r>
+              <w:t>20/</w:t>
+            </w:r>
+            <w:proofErr w:type="spellStart"/>
+            <w:r>
+              <w:t>fev</w:t>
+            </w:r>
+            <w:proofErr w:type="spellEnd"/>
+          </w:p>
+        </w:tc>
+        <w:tc>
+          <w:tcPr>
+            <w:tcW w:w="948" w:type="dxa"/>
+            <w:noWrap/>
+            <w:hideMark/>
+          </w:tcPr>
+          <w:p>
+            <w:pPr>
+              <w:pStyle w:val="PhDCorpo"/>
+              <w:spacing w:after="0"/>
+            </w:pPr>
+            <w:r>
+              <w:t>13</w:t>
+            </w:r>
+          </w:p>
+        </w:tc>
+        <w:tc>
+          <w:tcPr>
+            <w:tcW w:w="937" w:type="dxa"/>
+            <w:noWrap/>
+            <w:hideMark/>
+          </w:tcPr>
+          <w:p>
+            <w:pPr>
+              <w:pStyle w:val="PhDCorpo"/>
+              <w:spacing w:after="0"/>
+            </w:pPr>
+            <w:r>
+              <w:t>05/mar</w:t>
+            </w:r>
+          </w:p>
+        </w:tc>
+      </w:tr>
+      <w:tr>
+        <w:trPr>
+          <w:trHeight w:val="300"/>
+          <w:jc w:val="center"/>
+        </w:trPr>
+        <w:tc>
+          <w:tcPr>
+            <w:tcW w:w="7080" w:type="dxa"/>
+            <w:noWrap/>
+            <w:hideMark/>
+          </w:tcPr>
+          <w:p>
+            <w:pPr>
+              <w:pStyle w:val="PhDCorpo"/>
+              <w:spacing w:after="0"/>
+            </w:pPr>
+            <w:r>
+              <w:t>Etapa 1.1: Descrição do produto</w:t>
+            </w:r>
+          </w:p>
+        </w:tc>
+        <w:tc>
+          <w:tcPr>
+            <w:tcW w:w="1140" w:type="dxa"/>
+            <w:noWrap/>
+            <w:hideMark/>
+          </w:tcPr>
+          <w:p>
+            <w:pPr>
+              <w:pStyle w:val="PhDCorpo"/>
+              <w:spacing w:after="0"/>
+            </w:pPr>
+            <w:r>
+              <w:t>06/mar</w:t>
+            </w:r>
+          </w:p>
+        </w:tc>
+        <w:tc>
+          <w:tcPr>
+            <w:tcW w:w="948" w:type="dxa"/>
+            <w:noWrap/>
+            <w:hideMark/>
+          </w:tcPr>
+          <w:p>
+            <w:pPr>
+              <w:pStyle w:val="PhDCorpo"/>
+              <w:spacing w:after="0"/>
+            </w:pPr>
+            <w:r>
+              <w:t>4</w:t>
+            </w:r>
+          </w:p>
+        </w:tc>
+        <w:tc>
+          <w:tcPr>
+            <w:tcW w:w="937" w:type="dxa"/>
+            <w:noWrap/>
+            <w:hideMark/>
+          </w:tcPr>
+          <w:p>
+            <w:pPr>
+              <w:pStyle w:val="PhDCorpo"/>
+              <w:spacing w:after="0"/>
+            </w:pPr>
+            <w:r>
+              <w:t>10/mar</w:t>
+            </w:r>
+          </w:p>
+        </w:tc>
+      </w:tr>
+      <w:tr>
+        <w:trPr>
+          <w:trHeight w:val="300"/>
+          <w:jc w:val="center"/>
+        </w:trPr>
+        <w:tc>
+          <w:tcPr>
+            <w:tcW w:w="7080" w:type="dxa"/>
+            <w:noWrap/>
+            <w:hideMark/>
+          </w:tcPr>
+          <w:p>
+            <w:pPr>
+              <w:pStyle w:val="PhDCorpo"/>
+              <w:spacing w:after="0"/>
+            </w:pPr>
+            <w:r>
+              <w:t>Etapa 1.2: Especificações previstas</w:t>
+            </w:r>
+          </w:p>
+        </w:tc>
+        <w:tc>
+          <w:tcPr>
+            <w:tcW w:w="1140" w:type="dxa"/>
+            <w:noWrap/>
+            <w:hideMark/>
+          </w:tcPr>
+          <w:p>
+            <w:pPr>
+              <w:pStyle w:val="PhDCorpo"/>
+              <w:spacing w:after="0"/>
+            </w:pPr>
+            <w:r>
+              <w:t>10/mar</w:t>
+            </w:r>
+          </w:p>
+        </w:tc>
+        <w:tc>
+          <w:tcPr>
+            <w:tcW w:w="948" w:type="dxa"/>
+            <w:noWrap/>
+            <w:hideMark/>
+          </w:tcPr>
+          <w:p>
+            <w:pPr>
+              <w:pStyle w:val="PhDCorpo"/>
+              <w:spacing w:after="0"/>
+            </w:pPr>
+            <w:r>
+              <w:t>10</w:t>
+            </w:r>
+          </w:p>
+        </w:tc>
+        <w:tc>
+          <w:tcPr>
+            <w:tcW w:w="937" w:type="dxa"/>
+            <w:noWrap/>
+            <w:hideMark/>
+          </w:tcPr>
+          <w:p>
+            <w:pPr>
+              <w:pStyle w:val="PhDCorpo"/>
+              <w:spacing w:after="0"/>
+            </w:pPr>
+            <w:r>
+              <w:t>20/mar</w:t>
+            </w:r>
+          </w:p>
+        </w:tc>
+      </w:tr>
+      <w:tr>
+        <w:trPr>
+          <w:trHeight w:val="300"/>
+          <w:jc w:val="center"/>
+        </w:trPr>
+        <w:tc>
+          <w:tcPr>
+            <w:tcW w:w="7080" w:type="dxa"/>
+            <w:noWrap/>
+            <w:hideMark/>
+          </w:tcPr>
+          <w:p>
+            <w:pPr>
+              <w:pStyle w:val="PhDCorpo"/>
+              <w:spacing w:after="0"/>
+            </w:pPr>
+            <w:r>
+              <w:t>Etapa 1.3: Testes das especificações</w:t>
+            </w:r>
+          </w:p>
+        </w:tc>
+        <w:tc>
+          <w:tcPr>
+            <w:tcW w:w="1140" w:type="dxa"/>
+            <w:noWrap/>
+            <w:hideMark/>
+          </w:tcPr>
+          <w:p>
+            <w:pPr>
+              <w:pStyle w:val="PhDCorpo"/>
+              <w:spacing w:after="0"/>
+            </w:pPr>
+            <w:r>
+              <w:t>12/mar</w:t>
+            </w:r>
+          </w:p>
+        </w:tc>
+        <w:tc>
+          <w:tcPr>
+            <w:tcW w:w="948" w:type="dxa"/>
+            <w:noWrap/>
+            <w:hideMark/>
+          </w:tcPr>
+          <w:p>
+            <w:pPr>
+              <w:pStyle w:val="PhDCorpo"/>
+              <w:spacing w:after="0"/>
+            </w:pPr>
+            <w:r>
+              <w:t>8</w:t>
+            </w:r>
+          </w:p>
+        </w:tc>
+        <w:tc>
+          <w:tcPr>
+            <w:tcW w:w="937" w:type="dxa"/>
+            <w:noWrap/>
+            <w:hideMark/>
+          </w:tcPr>
+          <w:p>
+            <w:pPr>
+              <w:pStyle w:val="PhDCorpo"/>
+              <w:spacing w:after="0"/>
+            </w:pPr>
+            <w:r>
+              <w:t>20/mar</w:t>
+            </w:r>
+          </w:p>
+        </w:tc>
+      </w:tr>
+      <w:tr>
+        <w:trPr>
+          <w:trHeight w:val="300"/>
+          <w:jc w:val="center"/>
+        </w:trPr>
+        <w:tc>
+          <w:tcPr>
+            <w:tcW w:w="7080" w:type="dxa"/>
+            <w:noWrap/>
+            <w:hideMark/>
+          </w:tcPr>
+          <w:p>
+            <w:pPr>
+              <w:pStyle w:val="PhDCorpo"/>
+              <w:spacing w:after="0"/>
+            </w:pPr>
+            <w:r>
+              <w:t xml:space="preserve">Etapa 1.4: Diagrama de </w:t>
+            </w:r>
+            <w:proofErr w:type="spellStart"/>
+            <w:r>
+              <w:t>Gantt</w:t>
+            </w:r>
+            <w:proofErr w:type="spellEnd"/>
+          </w:p>
+        </w:tc>
+        <w:tc>
+          <w:tcPr>
+            <w:tcW w:w="1140" w:type="dxa"/>
+            <w:noWrap/>
+            <w:hideMark/>
+          </w:tcPr>
+          <w:p>
+            <w:pPr>
+              <w:pStyle w:val="PhDCorpo"/>
+              <w:spacing w:after="0"/>
+            </w:pPr>
+            <w:r>
+              <w:t>12/mar</w:t>
+            </w:r>
+          </w:p>
+        </w:tc>
+        <w:tc>
+          <w:tcPr>
+            <w:tcW w:w="948" w:type="dxa"/>
+            <w:noWrap/>
+            <w:hideMark/>
+          </w:tcPr>
+          <w:p>
+            <w:pPr>
+              <w:pStyle w:val="PhDCorpo"/>
+              <w:spacing w:after="0"/>
+            </w:pPr>
+            <w:r>
+              <w:t>8</w:t>
+            </w:r>
+          </w:p>
+        </w:tc>
+        <w:tc>
+          <w:tcPr>
+            <w:tcW w:w="937" w:type="dxa"/>
+            <w:noWrap/>
+            <w:hideMark/>
+          </w:tcPr>
+          <w:p>
+            <w:pPr>
+              <w:pStyle w:val="PhDCorpo"/>
+              <w:spacing w:after="0"/>
+            </w:pPr>
+            <w:r>
+              <w:t>20/mar</w:t>
+            </w:r>
+          </w:p>
+        </w:tc>
+      </w:tr>
+      <w:tr>
+        <w:trPr>
+          <w:trHeight w:val="300"/>
+          <w:jc w:val="center"/>
+        </w:trPr>
+        <w:tc>
+          <w:tcPr>
+            <w:tcW w:w="7080" w:type="dxa"/>
+            <w:noWrap/>
+            <w:hideMark/>
+          </w:tcPr>
+          <w:p>
+            <w:pPr>
+              <w:pStyle w:val="PhDCorpo"/>
+              <w:spacing w:after="0"/>
+            </w:pPr>
+            <w:r>
+              <w:t>Etapa 2: Alterações na maquete</w:t>
+            </w:r>
+          </w:p>
+        </w:tc>
+        <w:tc>
+          <w:tcPr>
+            <w:tcW w:w="1140" w:type="dxa"/>
+            <w:noWrap/>
+            <w:hideMark/>
+          </w:tcPr>
+          <w:p>
+            <w:pPr>
+              <w:pStyle w:val="PhDCorpo"/>
+              <w:spacing w:after="0"/>
+            </w:pPr>
+            <w:r>
+              <w:t>20/mar</w:t>
+            </w:r>
+          </w:p>
+        </w:tc>
+        <w:tc>
+          <w:tcPr>
+            <w:tcW w:w="948" w:type="dxa"/>
+            <w:noWrap/>
+            <w:hideMark/>
+          </w:tcPr>
+          <w:p>
+            <w:pPr>
+              <w:pStyle w:val="PhDCorpo"/>
+              <w:spacing w:after="0"/>
+            </w:pPr>
+            <w:r>
+              <w:t>21</w:t>
+            </w:r>
+          </w:p>
+        </w:tc>
+        <w:tc>
+          <w:tcPr>
+            <w:tcW w:w="937" w:type="dxa"/>
+            <w:noWrap/>
+            <w:hideMark/>
+          </w:tcPr>
+          <w:p>
+            <w:pPr>
+              <w:pStyle w:val="PhDCorpo"/>
+              <w:spacing w:after="0"/>
+            </w:pPr>
+            <w:r>
+              <w:t>10/</w:t>
+            </w:r>
+            <w:proofErr w:type="spellStart"/>
+            <w:r>
+              <w:t>abr</w:t>
+            </w:r>
+            <w:proofErr w:type="spellEnd"/>
+          </w:p>
+        </w:tc>
+      </w:tr>
+      <w:tr>
+        <w:trPr>
+          <w:trHeight w:val="300"/>
+          <w:jc w:val="center"/>
+        </w:trPr>
+        <w:tc>
+          <w:tcPr>
+            <w:tcW w:w="7080" w:type="dxa"/>
+            <w:noWrap/>
+            <w:hideMark/>
+          </w:tcPr>
+          <w:p>
+            <w:pPr>
+              <w:pStyle w:val="PhDCorpo"/>
+              <w:spacing w:after="0"/>
+            </w:pPr>
+            <w:r>
+              <w:t xml:space="preserve">Etapa 2.1: Estudo e aquisição do material necessário </w:t>
+            </w:r>
+          </w:p>
+        </w:tc>
+        <w:tc>
+          <w:tcPr>
+            <w:tcW w:w="1140" w:type="dxa"/>
+            <w:noWrap/>
+            <w:hideMark/>
+          </w:tcPr>
+          <w:p>
+            <w:pPr>
+              <w:pStyle w:val="PhDCorpo"/>
+              <w:spacing w:after="0"/>
+            </w:pPr>
+            <w:r>
+              <w:t>10/mar</w:t>
+            </w:r>
+          </w:p>
+        </w:tc>
+        <w:tc>
+          <w:tcPr>
+            <w:tcW w:w="948" w:type="dxa"/>
+            <w:noWrap/>
+            <w:hideMark/>
+          </w:tcPr>
+          <w:p>
+            <w:pPr>
+              <w:pStyle w:val="PhDCorpo"/>
+              <w:spacing w:after="0"/>
+            </w:pPr>
+            <w:r>
+              <w:t>16</w:t>
+            </w:r>
+          </w:p>
+        </w:tc>
+        <w:tc>
+          <w:tcPr>
+            <w:tcW w:w="937" w:type="dxa"/>
+            <w:noWrap/>
+            <w:hideMark/>
+          </w:tcPr>
+          <w:p>
+            <w:pPr>
+              <w:pStyle w:val="PhDCorpo"/>
+              <w:spacing w:after="0"/>
+            </w:pPr>
+            <w:r>
+              <w:t>26/mar</w:t>
+            </w:r>
+          </w:p>
+        </w:tc>
+      </w:tr>
+      <w:tr>
+        <w:trPr>
+          <w:trHeight w:val="300"/>
+          <w:jc w:val="center"/>
+        </w:trPr>
+        <w:tc>
+          <w:tcPr>
+            <w:tcW w:w="7080" w:type="dxa"/>
+            <w:noWrap/>
+            <w:hideMark/>
+          </w:tcPr>
+          <w:p>
+            <w:pPr>
+              <w:pStyle w:val="PhDCorpo"/>
+              <w:spacing w:after="0"/>
+            </w:pPr>
+            <w:r>
+              <w:t>Etapa 2.2: Desenho e implementação do seguidor de linha</w:t>
+            </w:r>
+          </w:p>
+        </w:tc>
+        <w:tc>
+          <w:tcPr>
+            <w:tcW w:w="1140" w:type="dxa"/>
+            <w:noWrap/>
+            <w:hideMark/>
+          </w:tcPr>
+          <w:p>
+            <w:pPr>
+              <w:pStyle w:val="PhDCorpo"/>
+              <w:spacing w:after="0"/>
+            </w:pPr>
+            <w:r>
+              <w:t>20/mar</w:t>
+            </w:r>
+          </w:p>
+        </w:tc>
+        <w:tc>
+          <w:tcPr>
+            <w:tcW w:w="948" w:type="dxa"/>
+            <w:noWrap/>
+            <w:hideMark/>
+          </w:tcPr>
+          <w:p>
+            <w:pPr>
+              <w:pStyle w:val="PhDCorpo"/>
+              <w:spacing w:after="0"/>
+            </w:pPr>
+            <w:r>
+              <w:t>16</w:t>
+            </w:r>
+          </w:p>
+        </w:tc>
+        <w:tc>
+          <w:tcPr>
+            <w:tcW w:w="937" w:type="dxa"/>
+            <w:noWrap/>
+            <w:hideMark/>
+          </w:tcPr>
+          <w:p>
+            <w:pPr>
+              <w:pStyle w:val="PhDCorpo"/>
+              <w:spacing w:after="0"/>
+            </w:pPr>
+            <w:r>
+              <w:t>05/</w:t>
+            </w:r>
+            <w:proofErr w:type="spellStart"/>
+            <w:r>
+              <w:t>abr</w:t>
+            </w:r>
+            <w:proofErr w:type="spellEnd"/>
+          </w:p>
+        </w:tc>
+      </w:tr>
+      <w:tr>
+        <w:trPr>
+          <w:trHeight w:val="300"/>
+          <w:jc w:val="center"/>
+        </w:trPr>
+        <w:tc>
+          <w:tcPr>
+            <w:tcW w:w="7080" w:type="dxa"/>
+            <w:noWrap/>
+            <w:hideMark/>
+          </w:tcPr>
+          <w:p>
+            <w:pPr>
+              <w:pStyle w:val="PhDCorpo"/>
+              <w:spacing w:after="0"/>
+            </w:pPr>
+            <w:r>
+              <w:t>Etapa 2.2.1: Desenho da estrutura da máquina de estados</w:t>
+            </w:r>
+          </w:p>
+        </w:tc>
+        <w:tc>
+          <w:tcPr>
+            <w:tcW w:w="1140" w:type="dxa"/>
+            <w:noWrap/>
+            <w:hideMark/>
+          </w:tcPr>
+          <w:p>
+            <w:pPr>
+              <w:pStyle w:val="PhDCorpo"/>
+              <w:spacing w:after="0"/>
+            </w:pPr>
+            <w:r>
+              <w:t>20/mar</w:t>
+            </w:r>
+          </w:p>
+        </w:tc>
+        <w:tc>
+          <w:tcPr>
+            <w:tcW w:w="948" w:type="dxa"/>
+            <w:noWrap/>
+            <w:hideMark/>
+          </w:tcPr>
+          <w:p>
+            <w:pPr>
+              <w:pStyle w:val="PhDCorpo"/>
+              <w:spacing w:after="0"/>
+            </w:pPr>
+            <w:r>
+              <w:t>8</w:t>
+            </w:r>
+          </w:p>
+        </w:tc>
+        <w:tc>
+          <w:tcPr>
+            <w:tcW w:w="937" w:type="dxa"/>
+            <w:noWrap/>
+            <w:hideMark/>
+          </w:tcPr>
+          <w:p>
+            <w:pPr>
+              <w:pStyle w:val="PhDCorpo"/>
+              <w:spacing w:after="0"/>
+            </w:pPr>
+            <w:r>
+              <w:t>28/mar</w:t>
+            </w:r>
+          </w:p>
+        </w:tc>
+      </w:tr>
+      <w:tr>
+        <w:trPr>
+          <w:trHeight w:val="300"/>
+          <w:jc w:val="center"/>
+        </w:trPr>
+        <w:tc>
+          <w:tcPr>
+            <w:tcW w:w="7080" w:type="dxa"/>
+            <w:noWrap/>
+            <w:hideMark/>
+          </w:tcPr>
+          <w:p>
+            <w:pPr>
+              <w:pStyle w:val="PhDCorpo"/>
+              <w:spacing w:after="0"/>
+            </w:pPr>
+            <w:r>
+              <w:t>Etapa 2.2.2: Módulo para acondicionamento de sinal dos sensores</w:t>
+            </w:r>
+          </w:p>
+        </w:tc>
+        <w:tc>
+          <w:tcPr>
+            <w:tcW w:w="1140" w:type="dxa"/>
+            <w:noWrap/>
+            <w:hideMark/>
+          </w:tcPr>
+          <w:p>
+            <w:pPr>
+              <w:pStyle w:val="PhDCorpo"/>
+              <w:spacing w:after="0"/>
+            </w:pPr>
+            <w:r>
+              <w:t>22/mar</w:t>
+            </w:r>
+          </w:p>
+        </w:tc>
+        <w:tc>
+          <w:tcPr>
+            <w:tcW w:w="948" w:type="dxa"/>
+            <w:noWrap/>
+            <w:hideMark/>
+          </w:tcPr>
+          <w:p>
+            <w:pPr>
+              <w:pStyle w:val="PhDCorpo"/>
+              <w:spacing w:after="0"/>
+            </w:pPr>
+            <w:r>
+              <w:t>12</w:t>
+            </w:r>
+          </w:p>
+        </w:tc>
+        <w:tc>
+          <w:tcPr>
+            <w:tcW w:w="937" w:type="dxa"/>
+            <w:noWrap/>
+            <w:hideMark/>
+          </w:tcPr>
+          <w:p>
+            <w:pPr>
+              <w:pStyle w:val="PhDCorpo"/>
+              <w:spacing w:after="0"/>
+            </w:pPr>
+            <w:r>
+              <w:t>03/</w:t>
+            </w:r>
+            <w:proofErr w:type="spellStart"/>
+            <w:r>
+              <w:t>abr</w:t>
+            </w:r>
+            <w:proofErr w:type="spellEnd"/>
+          </w:p>
+        </w:tc>
+      </w:tr>
+      <w:tr>
+        <w:trPr>
+          <w:trHeight w:val="300"/>
+          <w:jc w:val="center"/>
+        </w:trPr>
+        <w:tc>
+          <w:tcPr>
+            <w:tcW w:w="7080" w:type="dxa"/>
+            <w:noWrap/>
+            <w:hideMark/>
+          </w:tcPr>
+          <w:p>
+            <w:pPr>
+              <w:pStyle w:val="PhDCorpo"/>
+              <w:spacing w:after="0"/>
+            </w:pPr>
+            <w:r>
+              <w:t>Etapa 2.2.3: Algoritmo para deteção de obstáculos</w:t>
+            </w:r>
+          </w:p>
+        </w:tc>
+        <w:tc>
+          <w:tcPr>
+            <w:tcW w:w="1140" w:type="dxa"/>
+            <w:noWrap/>
+            <w:hideMark/>
+          </w:tcPr>
+          <w:p>
+            <w:pPr>
+              <w:pStyle w:val="PhDCorpo"/>
+              <w:spacing w:after="0"/>
+            </w:pPr>
+            <w:r>
+              <w:t>22/mar</w:t>
+            </w:r>
+          </w:p>
+        </w:tc>
+        <w:tc>
+          <w:tcPr>
+            <w:tcW w:w="948" w:type="dxa"/>
+            <w:noWrap/>
+            <w:hideMark/>
+          </w:tcPr>
+          <w:p>
+            <w:pPr>
+              <w:pStyle w:val="PhDCorpo"/>
+              <w:spacing w:after="0"/>
+            </w:pPr>
+            <w:r>
+              <w:t>12</w:t>
+            </w:r>
+          </w:p>
+        </w:tc>
+        <w:tc>
+          <w:tcPr>
+            <w:tcW w:w="937" w:type="dxa"/>
+            <w:noWrap/>
+            <w:hideMark/>
+          </w:tcPr>
+          <w:p>
+            <w:pPr>
+              <w:pStyle w:val="PhDCorpo"/>
+              <w:spacing w:after="0"/>
+            </w:pPr>
+            <w:r>
+              <w:t>03/</w:t>
+            </w:r>
+            <w:proofErr w:type="spellStart"/>
+            <w:r>
+              <w:t>abr</w:t>
+            </w:r>
+            <w:proofErr w:type="spellEnd"/>
+          </w:p>
+        </w:tc>
+      </w:tr>
+      <w:tr>
+        <w:trPr>
+          <w:trHeight w:val="300"/>
+          <w:jc w:val="center"/>
+        </w:trPr>
+        <w:tc>
+          <w:tcPr>
+            <w:tcW w:w="7080" w:type="dxa"/>
+            <w:noWrap/>
+            <w:hideMark/>
+          </w:tcPr>
+          <w:p>
+            <w:pPr>
+              <w:pStyle w:val="PhDCorpo"/>
+              <w:spacing w:after="0"/>
+            </w:pPr>
+            <w:r>
+              <w:t xml:space="preserve">Etapa 2.2.4: Algoritmo para o seguidor de linha </w:t>
+            </w:r>
+          </w:p>
+        </w:tc>
+        <w:tc>
+          <w:tcPr>
+            <w:tcW w:w="1140" w:type="dxa"/>
+            <w:noWrap/>
+            <w:hideMark/>
+          </w:tcPr>
+          <w:p>
+            <w:pPr>
+              <w:pStyle w:val="PhDCorpo"/>
+              <w:spacing w:after="0"/>
+            </w:pPr>
+            <w:r>
+              <w:t>22/mar</w:t>
+            </w:r>
+          </w:p>
+        </w:tc>
+        <w:tc>
+          <w:tcPr>
+            <w:tcW w:w="948" w:type="dxa"/>
+            <w:noWrap/>
+            <w:hideMark/>
+          </w:tcPr>
+          <w:p>
+            <w:pPr>
+              <w:pStyle w:val="PhDCorpo"/>
+              <w:spacing w:after="0"/>
+            </w:pPr>
+            <w:r>
+              <w:t>12</w:t>
+            </w:r>
+          </w:p>
+        </w:tc>
+        <w:tc>
+          <w:tcPr>
+            <w:tcW w:w="937" w:type="dxa"/>
+            <w:noWrap/>
+            <w:hideMark/>
+          </w:tcPr>
+          <w:p>
+            <w:pPr>
+              <w:pStyle w:val="PhDCorpo"/>
+              <w:spacing w:after="0"/>
+            </w:pPr>
+            <w:r>
+              <w:t>03/</w:t>
+            </w:r>
+            <w:proofErr w:type="spellStart"/>
+            <w:r>
+              <w:t>abr</w:t>
+            </w:r>
+            <w:proofErr w:type="spellEnd"/>
+          </w:p>
+        </w:tc>
+      </w:tr>
+      <w:tr>
+        <w:trPr>
+          <w:trHeight w:val="300"/>
+          <w:jc w:val="center"/>
+        </w:trPr>
+        <w:tc>
+          <w:tcPr>
+            <w:tcW w:w="7080" w:type="dxa"/>
+            <w:noWrap/>
+            <w:hideMark/>
+          </w:tcPr>
+          <w:p>
+            <w:pPr>
+              <w:pStyle w:val="PhDCorpo"/>
+              <w:spacing w:after="0"/>
+            </w:pPr>
+            <w:r>
+              <w:t>Etapa 2.2.5: Algoritmo para a i</w:t>
+            </w:r>
+            <w:r>
+              <w:t>n</w:t>
+            </w:r>
+            <w:r>
+              <w:t>versão de marcha</w:t>
+            </w:r>
+          </w:p>
+        </w:tc>
+        <w:tc>
+          <w:tcPr>
+            <w:tcW w:w="1140" w:type="dxa"/>
+            <w:noWrap/>
+            <w:hideMark/>
+          </w:tcPr>
+          <w:p>
+            <w:pPr>
+              <w:pStyle w:val="PhDCorpo"/>
+              <w:spacing w:after="0"/>
+            </w:pPr>
+            <w:r>
+              <w:t>22/mar</w:t>
+            </w:r>
+          </w:p>
+        </w:tc>
+        <w:tc>
+          <w:tcPr>
+            <w:tcW w:w="948" w:type="dxa"/>
+            <w:noWrap/>
+            <w:hideMark/>
+          </w:tcPr>
+          <w:p>
+            <w:pPr>
+              <w:pStyle w:val="PhDCorpo"/>
+              <w:spacing w:after="0"/>
+            </w:pPr>
+            <w:r>
+              <w:t>12</w:t>
+            </w:r>
+          </w:p>
+        </w:tc>
+        <w:tc>
+          <w:tcPr>
+            <w:tcW w:w="937" w:type="dxa"/>
+            <w:noWrap/>
+            <w:hideMark/>
+          </w:tcPr>
+          <w:p>
+            <w:pPr>
+              <w:pStyle w:val="PhDCorpo"/>
+              <w:spacing w:after="0"/>
+            </w:pPr>
+            <w:r>
+              <w:t>03/</w:t>
+            </w:r>
+            <w:proofErr w:type="spellStart"/>
+            <w:r>
+              <w:t>abr</w:t>
+            </w:r>
+            <w:proofErr w:type="spellEnd"/>
+          </w:p>
+        </w:tc>
+      </w:tr>
+      <w:tr>
+        <w:trPr>
+          <w:trHeight w:val="300"/>
+          <w:jc w:val="center"/>
+        </w:trPr>
+        <w:tc>
+          <w:tcPr>
+            <w:tcW w:w="7080" w:type="dxa"/>
+            <w:noWrap/>
+            <w:hideMark/>
+          </w:tcPr>
+          <w:p>
+            <w:pPr>
+              <w:pStyle w:val="PhDCorpo"/>
+              <w:spacing w:after="0"/>
+            </w:pPr>
+            <w:r>
+              <w:t>Etapa 2.2.6: Junção dos módulos e implementação da máquina de estados</w:t>
+            </w:r>
+          </w:p>
+        </w:tc>
+        <w:tc>
+          <w:tcPr>
+            <w:tcW w:w="1140" w:type="dxa"/>
+            <w:noWrap/>
+            <w:hideMark/>
+          </w:tcPr>
+          <w:p>
+            <w:pPr>
+              <w:pStyle w:val="PhDCorpo"/>
+              <w:spacing w:after="0"/>
+            </w:pPr>
+            <w:r>
+              <w:t>22/mar</w:t>
+            </w:r>
+          </w:p>
+        </w:tc>
+        <w:tc>
+          <w:tcPr>
+            <w:tcW w:w="948" w:type="dxa"/>
+            <w:noWrap/>
+            <w:hideMark/>
+          </w:tcPr>
+          <w:p>
+            <w:pPr>
+              <w:pStyle w:val="PhDCorpo"/>
+              <w:spacing w:after="0"/>
+            </w:pPr>
+            <w:r>
+              <w:t>14</w:t>
+            </w:r>
+          </w:p>
+        </w:tc>
+        <w:tc>
+          <w:tcPr>
+            <w:tcW w:w="937" w:type="dxa"/>
+            <w:noWrap/>
+            <w:hideMark/>
+          </w:tcPr>
+          <w:p>
+            <w:pPr>
+              <w:pStyle w:val="PhDCorpo"/>
+              <w:spacing w:after="0"/>
+            </w:pPr>
+            <w:r>
+              <w:t>05/</w:t>
+            </w:r>
+            <w:proofErr w:type="spellStart"/>
+            <w:r>
+              <w:t>abr</w:t>
+            </w:r>
+            <w:proofErr w:type="spellEnd"/>
+          </w:p>
+        </w:tc>
+      </w:tr>
+      <w:tr>
+        <w:trPr>
+          <w:trHeight w:val="300"/>
+          <w:jc w:val="center"/>
+        </w:trPr>
+        <w:tc>
+          <w:tcPr>
+            <w:tcW w:w="7080" w:type="dxa"/>
+            <w:noWrap/>
+            <w:hideMark/>
+          </w:tcPr>
+          <w:p>
+            <w:pPr>
+              <w:pStyle w:val="PhDCorpo"/>
+              <w:spacing w:after="0"/>
+            </w:pPr>
+            <w:r>
+              <w:t>Etapa 2.2.7: Teste do módulo</w:t>
+            </w:r>
+          </w:p>
+        </w:tc>
+        <w:tc>
+          <w:tcPr>
+            <w:tcW w:w="1140" w:type="dxa"/>
+            <w:noWrap/>
+            <w:hideMark/>
+          </w:tcPr>
+          <w:p>
+            <w:pPr>
+              <w:pStyle w:val="PhDCorpo"/>
+              <w:spacing w:after="0"/>
+            </w:pPr>
+            <w:r>
+              <w:t>22/mar</w:t>
+            </w:r>
+          </w:p>
+        </w:tc>
+        <w:tc>
+          <w:tcPr>
+            <w:tcW w:w="948" w:type="dxa"/>
+            <w:noWrap/>
+            <w:hideMark/>
+          </w:tcPr>
+          <w:p>
+            <w:pPr>
+              <w:pStyle w:val="PhDCorpo"/>
+              <w:spacing w:after="0"/>
+            </w:pPr>
+            <w:r>
+              <w:t>14</w:t>
+            </w:r>
+          </w:p>
+        </w:tc>
+        <w:tc>
+          <w:tcPr>
+            <w:tcW w:w="937" w:type="dxa"/>
+            <w:noWrap/>
+            <w:hideMark/>
+          </w:tcPr>
+          <w:p>
+            <w:pPr>
+              <w:pStyle w:val="PhDCorpo"/>
+              <w:spacing w:after="0"/>
+            </w:pPr>
+            <w:r>
+              <w:t>05/</w:t>
+            </w:r>
+            <w:proofErr w:type="spellStart"/>
+            <w:r>
+              <w:t>abr</w:t>
+            </w:r>
+            <w:proofErr w:type="spellEnd"/>
+          </w:p>
+        </w:tc>
+      </w:tr>
+      <w:tr>
+        <w:trPr>
+          <w:trHeight w:val="300"/>
+          <w:jc w:val="center"/>
+        </w:trPr>
+        <w:tc>
+          <w:tcPr>
+            <w:tcW w:w="7080" w:type="dxa"/>
+            <w:noWrap/>
+            <w:hideMark/>
+          </w:tcPr>
+          <w:p>
+            <w:pPr>
+              <w:pStyle w:val="PhDCorpo"/>
+              <w:spacing w:after="0"/>
+            </w:pPr>
+            <w:r>
+              <w:t>Etapa 2.3: Desenho e implementação do controlador remoto</w:t>
+            </w:r>
+          </w:p>
+        </w:tc>
+        <w:tc>
+          <w:tcPr>
+            <w:tcW w:w="1140" w:type="dxa"/>
+            <w:noWrap/>
+            <w:hideMark/>
+          </w:tcPr>
+          <w:p>
+            <w:pPr>
+              <w:pStyle w:val="PhDCorpo"/>
+              <w:spacing w:after="0"/>
+            </w:pPr>
+            <w:r>
+              <w:t>06/</w:t>
+            </w:r>
+            <w:proofErr w:type="spellStart"/>
+            <w:r>
+              <w:t>abr</w:t>
+            </w:r>
+            <w:proofErr w:type="spellEnd"/>
+          </w:p>
+        </w:tc>
+        <w:tc>
+          <w:tcPr>
+            <w:tcW w:w="948" w:type="dxa"/>
+            <w:noWrap/>
+            <w:hideMark/>
+          </w:tcPr>
+          <w:p>
+            <w:pPr>
+              <w:pStyle w:val="PhDCorpo"/>
+              <w:spacing w:after="0"/>
+            </w:pPr>
+            <w:r>
+              <w:t>56</w:t>
+            </w:r>
+          </w:p>
+        </w:tc>
+        <w:tc>
+          <w:tcPr>
+            <w:tcW w:w="937" w:type="dxa"/>
+            <w:noWrap/>
+            <w:hideMark/>
+          </w:tcPr>
+          <w:p>
+            <w:pPr>
+              <w:pStyle w:val="PhDCorpo"/>
+              <w:spacing w:after="0"/>
+            </w:pPr>
+            <w:r>
+              <w:t>01/</w:t>
+            </w:r>
+            <w:proofErr w:type="spellStart"/>
+            <w:r>
+              <w:t>jun</w:t>
+            </w:r>
+            <w:proofErr w:type="spellEnd"/>
+          </w:p>
+        </w:tc>
+      </w:tr>
+      <w:tr>
+        <w:trPr>
+          <w:trHeight w:val="300"/>
+          <w:jc w:val="center"/>
+        </w:trPr>
+        <w:tc>
+          <w:tcPr>
+            <w:tcW w:w="7080" w:type="dxa"/>
+            <w:noWrap/>
+            <w:hideMark/>
+          </w:tcPr>
+          <w:p>
+            <w:pPr>
+              <w:pStyle w:val="PhDCorpo"/>
+              <w:spacing w:after="0"/>
+            </w:pPr>
+            <w:r>
+              <w:t>Etapa 2.3.1: Módulo para comunicação sem fios</w:t>
+            </w:r>
+          </w:p>
+        </w:tc>
+        <w:tc>
+          <w:tcPr>
+            <w:tcW w:w="1140" w:type="dxa"/>
+            <w:noWrap/>
+            <w:hideMark/>
+          </w:tcPr>
+          <w:p>
+            <w:pPr>
+              <w:pStyle w:val="PhDCorpo"/>
+              <w:spacing w:after="0"/>
+            </w:pPr>
+            <w:r>
+              <w:t>06/</w:t>
+            </w:r>
+            <w:proofErr w:type="spellStart"/>
+            <w:r>
+              <w:t>abr</w:t>
+            </w:r>
+            <w:proofErr w:type="spellEnd"/>
+          </w:p>
+        </w:tc>
+        <w:tc>
+          <w:tcPr>
+            <w:tcW w:w="948" w:type="dxa"/>
+            <w:noWrap/>
+            <w:hideMark/>
+          </w:tcPr>
+          <w:p>
+            <w:pPr>
+              <w:pStyle w:val="PhDCorpo"/>
+              <w:spacing w:after="0"/>
+            </w:pPr>
+            <w:r>
+              <w:t>30</w:t>
+            </w:r>
+          </w:p>
+        </w:tc>
+        <w:tc>
+          <w:tcPr>
+            <w:tcW w:w="937" w:type="dxa"/>
+            <w:noWrap/>
+            <w:hideMark/>
+          </w:tcPr>
+          <w:p>
+            <w:pPr>
+              <w:pStyle w:val="PhDCorpo"/>
+              <w:spacing w:after="0"/>
+            </w:pPr>
+            <w:r>
+              <w:t>06/</w:t>
+            </w:r>
+            <w:proofErr w:type="spellStart"/>
+            <w:r>
+              <w:t>mai</w:t>
+            </w:r>
+            <w:proofErr w:type="spellEnd"/>
+          </w:p>
+        </w:tc>
+      </w:tr>
+      <w:tr>
+        <w:trPr>
+          <w:trHeight w:val="300"/>
+          <w:jc w:val="center"/>
+        </w:trPr>
+        <w:tc>
+          <w:tcPr>
+            <w:tcW w:w="7080" w:type="dxa"/>
+            <w:noWrap/>
+            <w:hideMark/>
+          </w:tcPr>
+          <w:p>
+            <w:pPr>
+              <w:pStyle w:val="PhDCorpo"/>
+              <w:spacing w:after="0"/>
+            </w:pPr>
+            <w:r>
+              <w:t>Etapa 2.3.2: Criação de uma interface utilizador/controlador</w:t>
+            </w:r>
+          </w:p>
+        </w:tc>
+        <w:tc>
+          <w:tcPr>
+            <w:tcW w:w="1140" w:type="dxa"/>
+            <w:noWrap/>
+            <w:hideMark/>
+          </w:tcPr>
+          <w:p>
+            <w:pPr>
+              <w:pStyle w:val="PhDCorpo"/>
+              <w:spacing w:after="0"/>
+            </w:pPr>
+            <w:r>
+              <w:t>06/</w:t>
+            </w:r>
+            <w:proofErr w:type="spellStart"/>
+            <w:r>
+              <w:t>mai</w:t>
+            </w:r>
+            <w:proofErr w:type="spellEnd"/>
+          </w:p>
+        </w:tc>
+        <w:tc>
+          <w:tcPr>
+            <w:tcW w:w="948" w:type="dxa"/>
+            <w:noWrap/>
+            <w:hideMark/>
+          </w:tcPr>
+          <w:p>
+            <w:pPr>
+              <w:pStyle w:val="PhDCorpo"/>
+              <w:spacing w:after="0"/>
+            </w:pPr>
+            <w:r>
+              <w:t>26</w:t>
+            </w:r>
+          </w:p>
+        </w:tc>
+        <w:tc>
+          <w:tcPr>
+            <w:tcW w:w="937" w:type="dxa"/>
+            <w:noWrap/>
+            <w:hideMark/>
+          </w:tcPr>
+          <w:p>
+            <w:pPr>
+              <w:pStyle w:val="PhDCorpo"/>
+              <w:spacing w:after="0"/>
+            </w:pPr>
+            <w:r>
+              <w:t>01/</w:t>
+            </w:r>
+            <w:proofErr w:type="spellStart"/>
+            <w:r>
+              <w:t>jun</w:t>
+            </w:r>
+            <w:proofErr w:type="spellEnd"/>
+          </w:p>
+        </w:tc>
+      </w:tr>
+      <w:tr>
+        <w:trPr>
+          <w:trHeight w:val="300"/>
+          <w:jc w:val="center"/>
+        </w:trPr>
+        <w:tc>
+          <w:tcPr>
+            <w:tcW w:w="7080" w:type="dxa"/>
+            <w:noWrap/>
+            <w:hideMark/>
+          </w:tcPr>
+          <w:p>
+            <w:pPr>
+              <w:pStyle w:val="PhDCorpo"/>
+              <w:spacing w:after="0"/>
+            </w:pPr>
+            <w:r>
+              <w:t>Etapa 2.3.3: Teste do módulo</w:t>
+            </w:r>
+          </w:p>
+        </w:tc>
+        <w:tc>
+          <w:tcPr>
+            <w:tcW w:w="1140" w:type="dxa"/>
+            <w:noWrap/>
+            <w:hideMark/>
+          </w:tcPr>
+          <w:p>
+            <w:pPr>
+              <w:pStyle w:val="PhDCorpo"/>
+              <w:spacing w:after="0"/>
+            </w:pPr>
+            <w:r>
+              <w:t>06/</w:t>
+            </w:r>
+            <w:proofErr w:type="spellStart"/>
+            <w:r>
+              <w:t>abr</w:t>
+            </w:r>
+            <w:proofErr w:type="spellEnd"/>
+          </w:p>
+        </w:tc>
+        <w:tc>
+          <w:tcPr>
+            <w:tcW w:w="948" w:type="dxa"/>
+            <w:noWrap/>
+            <w:hideMark/>
+          </w:tcPr>
+          <w:p>
+            <w:pPr>
+              <w:pStyle w:val="PhDCorpo"/>
+              <w:spacing w:after="0"/>
+            </w:pPr>
+            <w:r>
+              <w:t>56</w:t>
+            </w:r>
+          </w:p>
+        </w:tc>
+        <w:tc>
+          <w:tcPr>
+            <w:tcW w:w="937" w:type="dxa"/>
+            <w:noWrap/>
+            <w:hideMark/>
+          </w:tcPr>
+          <w:p>
+            <w:pPr>
+              <w:pStyle w:val="PhDCorpo"/>
+              <w:spacing w:after="0"/>
+            </w:pPr>
+            <w:r>
+              <w:t>01/</w:t>
+            </w:r>
+            <w:proofErr w:type="spellStart"/>
+            <w:r>
+              <w:t>jun</w:t>
+            </w:r>
+            <w:proofErr w:type="spellEnd"/>
+          </w:p>
+        </w:tc>
+      </w:tr>
+      <w:tr>
+        <w:trPr>
+          <w:trHeight w:val="300"/>
+          <w:jc w:val="center"/>
+        </w:trPr>
+        <w:tc>
+          <w:tcPr>
+            <w:tcW w:w="7080" w:type="dxa"/>
+            <w:noWrap/>
+            <w:hideMark/>
+          </w:tcPr>
+          <w:p>
+            <w:pPr>
+              <w:pStyle w:val="PhDCorpo"/>
+              <w:spacing w:after="0"/>
+            </w:pPr>
+            <w:r>
+              <w:t>Etapa 2.4: Montagem e validação do produto</w:t>
+            </w:r>
+          </w:p>
+        </w:tc>
+        <w:tc>
+          <w:tcPr>
+            <w:tcW w:w="1140" w:type="dxa"/>
+            <w:noWrap/>
+            <w:hideMark/>
+          </w:tcPr>
+          <w:p>
+            <w:pPr>
+              <w:pStyle w:val="PhDCorpo"/>
+              <w:spacing w:after="0"/>
+            </w:pPr>
+            <w:r>
+              <w:t>01/</w:t>
+            </w:r>
+            <w:proofErr w:type="spellStart"/>
+            <w:r>
+              <w:t>jun</w:t>
+            </w:r>
+            <w:proofErr w:type="spellEnd"/>
+          </w:p>
+        </w:tc>
+        <w:tc>
+          <w:tcPr>
+            <w:tcW w:w="948" w:type="dxa"/>
+            <w:noWrap/>
+            <w:hideMark/>
+          </w:tcPr>
+          <w:p>
+            <w:pPr>
+              <w:pStyle w:val="PhDCorpo"/>
+              <w:spacing w:after="0"/>
+            </w:pPr>
+            <w:r>
+              <w:t>21</w:t>
+            </w:r>
+          </w:p>
+        </w:tc>
+        <w:tc>
+          <w:tcPr>
+            <w:tcW w:w="937" w:type="dxa"/>
+            <w:noWrap/>
+            <w:hideMark/>
+          </w:tcPr>
+          <w:p>
+            <w:pPr>
+              <w:pStyle w:val="PhDCorpo"/>
+              <w:spacing w:after="0"/>
+            </w:pPr>
+            <w:r>
+              <w:t>22/</w:t>
+            </w:r>
+            <w:proofErr w:type="spellStart"/>
+            <w:r>
+              <w:t>jun</w:t>
+            </w:r>
+            <w:proofErr w:type="spellEnd"/>
+          </w:p>
+        </w:tc>
+      </w:tr>
+      <w:tr>
+        <w:trPr>
+          <w:trHeight w:val="300"/>
+          <w:jc w:val="center"/>
+        </w:trPr>
+        <w:tc>
+          <w:tcPr>
+            <w:tcW w:w="7080" w:type="dxa"/>
+            <w:noWrap/>
+            <w:hideMark/>
+          </w:tcPr>
+          <w:p>
+            <w:pPr>
+              <w:pStyle w:val="PhDCorpo"/>
+              <w:spacing w:after="0"/>
+            </w:pPr>
+            <w:r>
+              <w:t>Etapa 2.5: Estudo de Fiabilidade, Certifi</w:t>
+            </w:r>
+            <w:r>
+              <w:t>c</w:t>
+            </w:r>
+            <w:r>
+              <w:t>ação e Segurança</w:t>
+            </w:r>
+          </w:p>
+        </w:tc>
+        <w:tc>
+          <w:tcPr>
+            <w:tcW w:w="1140" w:type="dxa"/>
+            <w:noWrap/>
+            <w:hideMark/>
+          </w:tcPr>
+          <w:p>
+            <w:pPr>
+              <w:pStyle w:val="PhDCorpo"/>
+              <w:spacing w:after="0"/>
+            </w:pPr>
+            <w:r>
+              <w:t>01/</w:t>
+            </w:r>
+            <w:proofErr w:type="spellStart"/>
+            <w:r>
+              <w:t>jun</w:t>
+            </w:r>
+            <w:proofErr w:type="spellEnd"/>
+          </w:p>
+        </w:tc>
+        <w:tc>
+          <w:tcPr>
+            <w:tcW w:w="948" w:type="dxa"/>
+            <w:noWrap/>
+            <w:hideMark/>
+          </w:tcPr>
+          <w:p>
+            <w:pPr>
+              <w:pStyle w:val="PhDCorpo"/>
+              <w:spacing w:after="0"/>
+            </w:pPr>
+            <w:r>
+              <w:t>20</w:t>
+            </w:r>
+          </w:p>
+        </w:tc>
+        <w:tc>
+          <w:tcPr>
+            <w:tcW w:w="937" w:type="dxa"/>
+            <w:noWrap/>
+            <w:hideMark/>
+          </w:tcPr>
+          <w:p>
+            <w:pPr>
+              <w:pStyle w:val="PhDCorpo"/>
+              <w:spacing w:after="0"/>
+            </w:pPr>
+            <w:r>
+              <w:t>21/</w:t>
+            </w:r>
+            <w:proofErr w:type="spellStart"/>
+            <w:r>
+              <w:t>jun</w:t>
+            </w:r>
+            <w:proofErr w:type="spellEnd"/>
+          </w:p>
+        </w:tc>
+      </w:tr>
+      <w:tr>
+        <w:trPr>
+          <w:trHeight w:val="300"/>
+          <w:jc w:val="center"/>
+        </w:trPr>
+        <w:tc>
+          <w:tcPr>
+            <w:tcW w:w="7080" w:type="dxa"/>
+            <w:noWrap/>
+            <w:hideMark/>
+          </w:tcPr>
+          <w:p>
+            <w:pPr>
+              <w:pStyle w:val="PhDCorpo"/>
+              <w:spacing w:after="0"/>
+            </w:pPr>
+            <w:r>
+              <w:t>Etapa 2.6: Documentação</w:t>
+            </w:r>
+          </w:p>
+        </w:tc>
+        <w:tc>
+          <w:tcPr>
+            <w:tcW w:w="1140" w:type="dxa"/>
+            <w:noWrap/>
+            <w:hideMark/>
+          </w:tcPr>
+          <w:p>
+            <w:pPr>
+              <w:pStyle w:val="PhDCorpo"/>
+              <w:spacing w:after="0"/>
+            </w:pPr>
+            <w:r>
+              <w:t>22/</w:t>
+            </w:r>
+            <w:proofErr w:type="spellStart"/>
+            <w:r>
+              <w:t>mai</w:t>
+            </w:r>
+            <w:proofErr w:type="spellEnd"/>
+          </w:p>
+        </w:tc>
+        <w:tc>
+          <w:tcPr>
+            <w:tcW w:w="948" w:type="dxa"/>
+            <w:noWrap/>
+            <w:hideMark/>
+          </w:tcPr>
+          <w:p>
+            <w:pPr>
+              <w:pStyle w:val="PhDCorpo"/>
+              <w:spacing w:after="0"/>
+            </w:pPr>
+            <w:r>
+              <w:t>31</w:t>
+            </w:r>
+          </w:p>
+        </w:tc>
+        <w:tc>
+          <w:tcPr>
+            <w:tcW w:w="937" w:type="dxa"/>
+            <w:noWrap/>
+            <w:hideMark/>
+          </w:tcPr>
+          <w:p>
+            <w:pPr>
+              <w:pStyle w:val="PhDCorpo"/>
+              <w:spacing w:after="0"/>
+            </w:pPr>
+            <w:r>
+              <w:t>22/</w:t>
+            </w:r>
+            <w:proofErr w:type="spellStart"/>
+            <w:r>
+              <w:t>jun</w:t>
+            </w:r>
+            <w:proofErr w:type="spellEnd"/>
+          </w:p>
+        </w:tc>
+      </w:tr>
+      <w:tr>
+        <w:trPr>
+          <w:trHeight w:val="300"/>
+          <w:jc w:val="center"/>
+        </w:trPr>
+        <w:tc>
+          <w:tcPr>
+            <w:tcW w:w="7080" w:type="dxa"/>
+            <w:noWrap/>
+            <w:hideMark/>
+          </w:tcPr>
+          <w:p>
+            <w:pPr>
+              <w:pStyle w:val="PhDCorpo"/>
+              <w:spacing w:after="0"/>
+            </w:pPr>
+            <w:r>
+              <w:t>Etapa 2.7: Apresentação</w:t>
+            </w:r>
+          </w:p>
+        </w:tc>
+        <w:tc>
+          <w:tcPr>
+            <w:tcW w:w="1140" w:type="dxa"/>
+            <w:noWrap/>
+            <w:hideMark/>
+          </w:tcPr>
+          <w:p>
+            <w:pPr>
+              <w:pStyle w:val="PhDCorpo"/>
+              <w:spacing w:after="0"/>
+            </w:pPr>
+            <w:r>
+              <w:t>15/</w:t>
+            </w:r>
+            <w:proofErr w:type="spellStart"/>
+            <w:r>
+              <w:t>jun</w:t>
+            </w:r>
+            <w:proofErr w:type="spellEnd"/>
+          </w:p>
+        </w:tc>
+        <w:tc>
+          <w:tcPr>
+            <w:tcW w:w="948" w:type="dxa"/>
+            <w:noWrap/>
+            <w:hideMark/>
+          </w:tcPr>
+          <w:p>
+            <w:pPr>
+              <w:pStyle w:val="PhDCorpo"/>
+              <w:spacing w:after="0"/>
+            </w:pPr>
+            <w:r>
+              <w:t>7</w:t>
+            </w:r>
+          </w:p>
+        </w:tc>
+        <w:tc>
+          <w:tcPr>
+            <w:tcW w:w="937" w:type="dxa"/>
+            <w:noWrap/>
+            <w:hideMark/>
+          </w:tcPr>
+          <w:p>
+            <w:pPr>
+              <w:pStyle w:val="PhDCorpo"/>
+              <w:spacing w:after="0"/>
+            </w:pPr>
+            <w:r>
+              <w:t>22/</w:t>
+            </w:r>
+            <w:proofErr w:type="spellStart"/>
+            <w:r>
+              <w:t>jun</w:t>
+            </w:r>
+            <w:proofErr w:type="spellEnd"/>
+          </w:p>
+        </w:tc>
+      </w:tr>
+    </w:tbl>
+    <w:p>
+      <w:pPr>
+        <w:pStyle w:val="PhDCorpo"/>
+      </w:pPr>
     </w:p>
     <w:p>
       <w:pPr>
-        <w:pStyle w:val="PhDCorpo"/>
-      </w:pPr>
-    </w:p>
-    <w:p>
-      <w:pPr>
-        <w:pStyle w:val="PhDCorpo"/>
-      </w:pPr>
-    </w:p>
-    <w:p>
-      <w:pPr>
-        <w:pStyle w:val="PhDCorpo"/>
-      </w:pPr>
-    </w:p>
-    <w:p>
-      <w:pPr>
-        <w:pStyle w:val="PhDCorpo"/>
-      </w:pPr>
-    </w:p>
-    <w:p>
-      <w:pPr>
-        <w:pStyle w:val="PhDCorpo"/>
-        <w:jc w:val="center"/>
-      </w:pPr>
-      <w:r>
-        <w:rPr>
-          <w:noProof/>
-        </w:rPr>
-        <mc:AlternateContent>
-          <mc:Choice Requires="wps">
-            <w:drawing>
-              <wp:anchor distT="0" distB="0" distL="114300" distR="114300" simplePos="0" relativeHeight="251667456" behindDoc="0" locked="0" layoutInCell="1" allowOverlap="1" wp14:anchorId="1D96C63F" wp14:editId="32C8EC51">
-                <wp:simplePos x="0" y="0"/>
-                <wp:positionH relativeFrom="column">
-                  <wp:posOffset>184091</wp:posOffset>
-                </wp:positionH>
-                <wp:positionV relativeFrom="paragraph">
-                  <wp:posOffset>-50239</wp:posOffset>
-                </wp:positionV>
-                <wp:extent cx="5391150" cy="202019"/>
-                <wp:effectExtent l="0" t="0" r="0" b="7620"/>
-                <wp:wrapNone/>
-                <wp:docPr id="1" name="Caixa de texto 1"/>
-                <wp:cNvGraphicFramePr/>
-                <a:graphic xmlns:a="http://schemas.openxmlformats.org/drawingml/2006/main">
-                  <a:graphicData uri="http://schemas.microsoft.com/office/word/2010/wordprocessingShape">
-                    <wps:wsp>
-                      <wps:cNvSpPr txBox="1"/>
-                      <wps:spPr>
-                        <a:xfrm>
-                          <a:off x="0" y="0"/>
-                          <a:ext cx="5391150" cy="202019"/>
-                        </a:xfrm>
-                        <a:prstGeom prst="rect">
-                          <a:avLst/>
-                        </a:prstGeom>
-                        <a:noFill/>
-                        <a:ln>
-                          <a:noFill/>
-                        </a:ln>
-                      </wps:spPr>
-                      <wps:txbx>
-                        <w:txbxContent>
-                          <w:p>
-                            <w:pPr>
-                              <w:pStyle w:val="Legenda"/>
-                              <w:jc w:val="center"/>
-                              <w:rPr>
-                                <w:rFonts w:ascii="NewsGotT" w:eastAsiaTheme="minorHAnsi" w:hAnsi="NewsGotT"/>
-                                <w:i w:val="0"/>
-                                <w:iCs w:val="0"/>
-                                <w:noProof/>
-                                <w:color w:val="auto"/>
-                                <w:sz w:val="22"/>
-                                <w:szCs w:val="20"/>
-                              </w:rPr>
-                            </w:pPr>
-                            <w:bookmarkStart w:id="16" w:name="_Toc59185944"/>
-                            <w:r>
-                              <w:rPr>
-                                <w:rFonts w:ascii="NewsGotT" w:hAnsi="NewsGotT"/>
-                                <w:i w:val="0"/>
-                                <w:iCs w:val="0"/>
-                                <w:color w:val="auto"/>
-                                <w:sz w:val="20"/>
-                                <w:szCs w:val="20"/>
-                              </w:rPr>
-                              <w:t xml:space="preserve">Tabela </w:t>
-                            </w:r>
-                            <w:r>
-                              <w:rPr>
-                                <w:rFonts w:ascii="NewsGotT" w:hAnsi="NewsGotT"/>
-                                <w:i w:val="0"/>
-                                <w:iCs w:val="0"/>
-                                <w:color w:val="auto"/>
-                                <w:sz w:val="20"/>
-                                <w:szCs w:val="20"/>
-                              </w:rPr>
-                              <w:fldChar w:fldCharType="begin"/>
-                            </w:r>
-                            <w:r>
-                              <w:rPr>
-                                <w:rFonts w:ascii="NewsGotT" w:hAnsi="NewsGotT"/>
-                                <w:i w:val="0"/>
-                                <w:iCs w:val="0"/>
-                                <w:color w:val="auto"/>
-                                <w:sz w:val="20"/>
-                                <w:szCs w:val="20"/>
-                              </w:rPr>
-                              <w:instrText xml:space="preserve"> SEQ Tabela \* ARABIC </w:instrText>
-                            </w:r>
-                            <w:r>
-                              <w:rPr>
-                                <w:rFonts w:ascii="NewsGotT" w:hAnsi="NewsGotT"/>
-                                <w:i w:val="0"/>
-                                <w:iCs w:val="0"/>
-                                <w:color w:val="auto"/>
-                                <w:sz w:val="20"/>
-                                <w:szCs w:val="20"/>
-                              </w:rPr>
-                              <w:fldChar w:fldCharType="separate"/>
-                            </w:r>
-                            <w:r>
-                              <w:rPr>
-                                <w:rFonts w:ascii="NewsGotT" w:hAnsi="NewsGotT"/>
-                                <w:i w:val="0"/>
-                                <w:iCs w:val="0"/>
-                                <w:noProof/>
-                                <w:color w:val="auto"/>
-                                <w:sz w:val="20"/>
-                                <w:szCs w:val="20"/>
-                              </w:rPr>
-                              <w:t>1</w:t>
-                            </w:r>
-                            <w:r>
-                              <w:rPr>
-                                <w:rFonts w:ascii="NewsGotT" w:hAnsi="NewsGotT"/>
-                                <w:i w:val="0"/>
-                                <w:iCs w:val="0"/>
-                                <w:color w:val="auto"/>
-                                <w:sz w:val="20"/>
-                                <w:szCs w:val="20"/>
-                              </w:rPr>
-                              <w:fldChar w:fldCharType="end"/>
-                            </w:r>
-                            <w:r>
-                              <w:rPr>
-                                <w:rFonts w:ascii="NewsGotT" w:hAnsi="NewsGotT"/>
-                                <w:i w:val="0"/>
-                                <w:iCs w:val="0"/>
-                                <w:color w:val="auto"/>
-                                <w:sz w:val="20"/>
-                                <w:szCs w:val="20"/>
-                              </w:rPr>
-                              <w:t xml:space="preserve"> - Planeamento do Projeto</w:t>
-                            </w:r>
-                            <w:bookmarkEnd w:id="16"/>
-                          </w:p>
-                        </w:txbxContent>
-                      </wps:txbx>
-                      <wps:bodyPr rot="0" spcFirstLastPara="0" vertOverflow="overflow" horzOverflow="overflow" vert="horz" wrap="square" lIns="0" tIns="0" rIns="0" bIns="0" numCol="1" spcCol="0" rtlCol="0" fromWordArt="0" anchor="t" anchorCtr="0" forceAA="0" compatLnSpc="1">
-                        <a:prstTxWarp prst="textNoShape">
-                          <a:avLst/>
-                        </a:prstTxWarp>
-                        <a:noAutofit/>
-                      </wps:bodyPr>
-                    </wps:wsp>
-                  </a:graphicData>
-                </a:graphic>
-                <wp14:sizeRelV relativeFrom="margin">
-                  <wp14:pctHeight>0</wp14:pctHeight>
-                </wp14:sizeRelV>
-              </wp:anchor>
-            </w:drawing>
-          </mc:Choice>
-          <mc:Fallback>
-            <w:pict>
-              <v:shapetype w14:anchorId="1D96C63F" id="_x0000_t202" coordsize="21600,21600" o:spt="202" path="m,l,21600r21600,l21600,xe">
-                <v:stroke joinstyle="miter"/>
-                <v:path gradientshapeok="t" o:connecttype="rect"/>
-              </v:shapetype>
-              <v:shape id="Caixa de texto 1" o:spid="_x0000_s1026" type="#_x0000_t202" style="position:absolute;left:0;text-align:left;margin-left:14.5pt;margin-top:-3.95pt;width:424.5pt;height:15.9pt;z-index:251667456;visibility:visible;mso-wrap-style:square;mso-height-percent:0;mso-wrap-distance-left:9pt;mso-wrap-distance-top:0;mso-wrap-distance-right:9pt;mso-wrap-distance-bottom:0;mso-position-horizontal:absolute;mso-position-horizontal-relative:text;mso-position-vertical:absolute;mso-position-vertical-relative:text;mso-height-percent:0;mso-height-relative:margin;v-text-anchor:top" o:gfxdata="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" filled="f" stroked="f">
-                <v:textbox inset="0,0,0,0">
-                  <w:txbxContent>
-                    <w:p>
-                      <w:pPr>
-                        <w:pStyle w:val="Legenda"/>
-                        <w:jc w:val="center"/>
-                        <w:rPr>
-                          <w:rFonts w:ascii="NewsGotT" w:eastAsiaTheme="minorHAnsi" w:hAnsi="NewsGotT"/>
-                          <w:i w:val="0"/>
-                          <w:iCs w:val="0"/>
-                          <w:noProof/>
-                          <w:color w:val="auto"/>
-                          <w:sz w:val="22"/>
-                          <w:szCs w:val="20"/>
-                        </w:rPr>
-                      </w:pPr>
-                      <w:bookmarkStart w:id="17" w:name="_Toc59185944"/>
-                      <w:r>
-                        <w:rPr>
-                          <w:rFonts w:ascii="NewsGotT" w:hAnsi="NewsGotT"/>
-                          <w:i w:val="0"/>
-                          <w:iCs w:val="0"/>
-                          <w:color w:val="auto"/>
-                          <w:sz w:val="20"/>
-                          <w:szCs w:val="20"/>
-                        </w:rPr>
-                        <w:t xml:space="preserve">Tabela </w:t>
-                      </w:r>
-                      <w:r>
-                        <w:rPr>
-                          <w:rFonts w:ascii="NewsGotT" w:hAnsi="NewsGotT"/>
-                          <w:i w:val="0"/>
-                          <w:iCs w:val="0"/>
-                          <w:color w:val="auto"/>
-                          <w:sz w:val="20"/>
-                          <w:szCs w:val="20"/>
-                        </w:rPr>
-                        <w:fldChar w:fldCharType="begin"/>
-                      </w:r>
-                      <w:r>
-                        <w:rPr>
-                          <w:rFonts w:ascii="NewsGotT" w:hAnsi="NewsGotT"/>
-                          <w:i w:val="0"/>
-                          <w:iCs w:val="0"/>
-                          <w:color w:val="auto"/>
-                          <w:sz w:val="20"/>
-                          <w:szCs w:val="20"/>
-                        </w:rPr>
-                        <w:instrText xml:space="preserve"> SEQ Tabela \* ARABIC </w:instrText>
-                      </w:r>
-                      <w:r>
-                        <w:rPr>
-                          <w:rFonts w:ascii="NewsGotT" w:hAnsi="NewsGotT"/>
-                          <w:i w:val="0"/>
-                          <w:iCs w:val="0"/>
-                          <w:color w:val="auto"/>
-                          <w:sz w:val="20"/>
-                          <w:szCs w:val="20"/>
-                        </w:rPr>
-                        <w:fldChar w:fldCharType="separate"/>
-                      </w:r>
-                      <w:r>
-                        <w:rPr>
-                          <w:rFonts w:ascii="NewsGotT" w:hAnsi="NewsGotT"/>
-                          <w:i w:val="0"/>
-                          <w:iCs w:val="0"/>
-                          <w:noProof/>
-                          <w:color w:val="auto"/>
-                          <w:sz w:val="20"/>
-                          <w:szCs w:val="20"/>
-                        </w:rPr>
-                        <w:t>1</w:t>
-                      </w:r>
-                      <w:r>
-                        <w:rPr>
-                          <w:rFonts w:ascii="NewsGotT" w:hAnsi="NewsGotT"/>
-                          <w:i w:val="0"/>
-                          <w:iCs w:val="0"/>
-                          <w:color w:val="auto"/>
-                          <w:sz w:val="20"/>
-                          <w:szCs w:val="20"/>
-                        </w:rPr>
-                        <w:fldChar w:fldCharType="end"/>
-                      </w:r>
-                      <w:r>
-                        <w:rPr>
-                          <w:rFonts w:ascii="NewsGotT" w:hAnsi="NewsGotT"/>
-                          <w:i w:val="0"/>
-                          <w:iCs w:val="0"/>
-                          <w:color w:val="auto"/>
-                          <w:sz w:val="20"/>
-                          <w:szCs w:val="20"/>
-                        </w:rPr>
-                        <w:t xml:space="preserve"> - Planeamento do Projeto</w:t>
-                      </w:r>
-                      <w:bookmarkEnd w:id="17"/>
-                    </w:p>
-                  </w:txbxContent>
-                </v:textbox>
-              </v:shape>
-            </w:pict>
-          </mc:Fallback>
-        </mc:AlternateContent>
-      </w:r>
-      <w:r>
-        <w:rPr>
-          <w:noProof/>
-          <w:sz w:val="20"/>
-          <w:szCs w:val="18"/>
-          <w:lang w:eastAsia="pt-PT"/>
-        </w:rPr>
+        <w:pStyle w:val="PhDFigura"/>
+      </w:pPr>
+      <w:r>
+        <w:lastRenderedPageBreak/>
         <w:drawing>
-          <wp:anchor distT="0" distB="0" distL="114300" distR="114300" simplePos="0" relativeHeight="251659264" behindDoc="0" locked="0" layoutInCell="1" allowOverlap="1" wp14:anchorId="27655415" wp14:editId="708423C1">
-            <wp:simplePos x="0" y="0"/>
-            <wp:positionH relativeFrom="margin">
-              <wp:align>center</wp:align>
-            </wp:positionH>
-            <wp:positionV relativeFrom="paragraph">
-              <wp:posOffset>208280</wp:posOffset>
-            </wp:positionV>
-            <wp:extent cx="5391150" cy="2981325"/>
-            <wp:effectExtent l="0" t="0" r="0" b="9525"/>
-            <wp:wrapNone/>
-            <wp:docPr id="40" name="Imagem 40"/>
+          <wp:inline distT="0" distB="0" distL="0" distR="0" wp14:anchorId="0138AE0E" wp14:editId="151A4183">
+            <wp:extent cx="5736590" cy="2496598"/>
+            <wp:effectExtent l="0" t="0" r="0" b="0"/>
+            <wp:docPr id="4" name="Imagem 4"/>
             <wp:cNvGraphicFramePr>
               <a:graphicFrameLocks xmlns:a="http://schemas.openxmlformats.org/drawingml/2006/main" noChangeAspect="1"/>
             </wp:cNvGraphicFramePr>
@@ -3373,41 +5688,86 @@
               <a:graphicData uri="http://schemas.openxmlformats.org/drawingml/2006/picture">
                 <pic:pic xmlns:pic="http://schemas.openxmlformats.org/drawingml/2006/picture">
                   <pic:nvPicPr>
-                    <pic:cNvPr id="1" name=""/>
-                    <pic:cNvPicPr/>
+                    <pic:cNvPr id="0" name="Picture 3"/>
+                    <pic:cNvPicPr>
+                      <a:picLocks noChangeAspect="1" noChangeArrowheads="1"/>
+                    </pic:cNvPicPr>
                   </pic:nvPicPr>
-                  <pic:blipFill>
-                    <a:blip r:embed="rId19">
+                  <pic:blipFill rotWithShape="1">
+                    <a:blip r:embed="rId17" cstate="print">
                       <a:extLst>
                         <a:ext uri="{28A0092B-C50C-407E-A947-70E740481C1C}">
                           <a14:useLocalDpi xmlns:a14="http://schemas.microsoft.com/office/drawing/2010/main" val="0"/>
                         </a:ext>
                       </a:extLst>
                     </a:blip>
-                    <a:stretch>
-                      <a:fillRect/>
-                    </a:stretch>
+                    <a:srcRect l="4856" r="4672"/>
+                    <a:stretch/>
                   </pic:blipFill>
-                  <pic:spPr>
+                  <pic:spPr bwMode="auto">
                     <a:xfrm>
                       <a:off x="0" y="0"/>
-                      <a:ext cx="5391150" cy="2981325"/>
+                      <a:ext cx="5803059" cy="2525526"/>
                     </a:xfrm>
                     <a:prstGeom prst="rect">
                       <a:avLst/>
                     </a:prstGeom>
+                    <a:noFill/>
+                    <a:ln>
+                      <a:noFill/>
+                    </a:ln>
+                    <a:extLst>
+                      <a:ext uri="{53640926-AAD7-44D8-BBD7-CCE9431645EC}">
+                        <a14:shadowObscured xmlns:a14="http://schemas.microsoft.com/office/drawing/2010/main"/>
+                      </a:ext>
+                    </a:extLst>
                   </pic:spPr>
                 </pic:pic>
               </a:graphicData>
             </a:graphic>
-          </wp:anchor>
+          </wp:inline>
         </w:drawing>
       </w:r>
     </w:p>
     <w:p>
       <w:pPr>
-        <w:pStyle w:val="PhDCorpo"/>
-      </w:pPr>
+        <w:pStyle w:val="PhDLegendaFiguras"/>
+      </w:pPr>
+      <w:bookmarkStart w:id="17" w:name="_Toc66886991"/>
+      <w:r>
+        <w:t xml:space="preserve">Figura </w:t>
+      </w:r>
+      <w:fldSimple w:instr=" STYLEREF 1 \s ">
+        <w:r>
+          <w:rPr>
+            <w:noProof/>
+          </w:rPr>
+          <w:t>1</w:t>
+        </w:r>
+      </w:fldSimple>
+      <w:r>
+        <w:t>.</w:t>
+      </w:r>
+      <w:fldSimple w:instr=" SEQ Figura \* ARABIC \s 1 ">
+        <w:r>
+          <w:rPr>
+            <w:noProof/>
+          </w:rPr>
+          <w:t>1</w:t>
+        </w:r>
+      </w:fldSimple>
+      <w:r>
+        <w:t xml:space="preserve"> - Diagrama de </w:t>
+      </w:r>
+      <w:proofErr w:type="spellStart"/>
+      <w:r>
+        <w:t>Gantt</w:t>
+      </w:r>
+      <w:proofErr w:type="spellEnd"/>
+      <w:r>
+        <w:t xml:space="preserve"> do planeamento inicial.</w:t>
+      </w:r>
+      <w:bookmarkEnd w:id="17"/>
     </w:p>
     <w:p>
       <w:pPr>
@@ -3431,322 +5791,6 @@
           <w:rFonts w:ascii="NewsGotT" w:hAnsi="NewsGotT"/>
         </w:rPr>
       </w:pPr>
-      <w:r>
-        <w:rPr>
-          <w:noProof/>
-        </w:rPr>
-        <mc:AlternateContent>
-          <mc:Choice Requires="wps">
-            <w:drawing>
-              <wp:anchor distT="0" distB="0" distL="114300" distR="114300" simplePos="0" relativeHeight="251669504" behindDoc="0" locked="0" layoutInCell="1" allowOverlap="1" wp14:anchorId="618EAEFC" wp14:editId="1419A777">
-                <wp:simplePos x="0" y="0"/>
-                <wp:positionH relativeFrom="column">
-                  <wp:posOffset>-263525</wp:posOffset>
-                </wp:positionH>
-                <wp:positionV relativeFrom="paragraph">
-                  <wp:posOffset>3814445</wp:posOffset>
-                </wp:positionV>
-                <wp:extent cx="6287135" cy="635"/>
-                <wp:effectExtent l="0" t="0" r="18415" b="8255"/>
-                <wp:wrapNone/>
-                <wp:docPr id="3" name="Caixa de texto 3"/>
-                <wp:cNvGraphicFramePr/>
-                <a:graphic xmlns:a="http://schemas.openxmlformats.org/drawingml/2006/main">
-                  <a:graphicData uri="http://schemas.microsoft.com/office/word/2010/wordprocessingShape">
-                    <wps:wsp>
-                      <wps:cNvSpPr txBox="1"/>
-                      <wps:spPr>
-                        <a:xfrm>
-                          <a:off x="0" y="0"/>
-                          <a:ext cx="6287135" cy="635"/>
-                        </a:xfrm>
-                        <a:prstGeom prst="rect">
-                          <a:avLst/>
-                        </a:prstGeom>
-                        <a:noFill/>
-                        <a:ln>
-                          <a:noFill/>
-                        </a:ln>
-                      </wps:spPr>
-                      <wps:txbx>
-                        <w:txbxContent>
-                          <w:p>
-                            <w:pPr>
-                              <w:pStyle w:val="Legenda"/>
-                              <w:jc w:val="center"/>
-                              <w:rPr>
-                                <w:rFonts w:ascii="NewsGotT" w:eastAsiaTheme="minorHAnsi" w:hAnsi="NewsGotT"/>
-                                <w:i w:val="0"/>
-                                <w:iCs w:val="0"/>
-                                <w:noProof/>
-                                <w:color w:val="auto"/>
-                                <w:sz w:val="22"/>
-                                <w:szCs w:val="22"/>
-                              </w:rPr>
-                            </w:pPr>
-                            <w:bookmarkStart w:id="18" w:name="_Toc59185939"/>
-                            <w:r>
-                              <w:rPr>
-                                <w:rFonts w:ascii="NewsGotT" w:hAnsi="NewsGotT"/>
-                                <w:i w:val="0"/>
-                                <w:iCs w:val="0"/>
-                                <w:color w:val="auto"/>
-                                <w:sz w:val="20"/>
-                                <w:szCs w:val="20"/>
-                              </w:rPr>
-                              <w:t xml:space="preserve">Figura </w:t>
-                            </w:r>
-                            <w:r>
-                              <w:rPr>
-                                <w:rFonts w:ascii="NewsGotT" w:hAnsi="NewsGotT"/>
-                                <w:i w:val="0"/>
-                                <w:iCs w:val="0"/>
-                                <w:color w:val="auto"/>
-                                <w:sz w:val="20"/>
-                                <w:szCs w:val="20"/>
-                              </w:rPr>
-                              <w:fldChar w:fldCharType="begin"/>
-                            </w:r>
-                            <w:r>
-                              <w:rPr>
-                                <w:rFonts w:ascii="NewsGotT" w:hAnsi="NewsGotT"/>
-                                <w:i w:val="0"/>
-                                <w:iCs w:val="0"/>
-                                <w:color w:val="auto"/>
-                                <w:sz w:val="20"/>
-                                <w:szCs w:val="20"/>
-                              </w:rPr>
-                              <w:instrText xml:space="preserve"> SEQ Figura \* ARABIC </w:instrText>
-                            </w:r>
-                            <w:r>
-                              <w:rPr>
-                                <w:rFonts w:ascii="NewsGotT" w:hAnsi="NewsGotT"/>
-                                <w:i w:val="0"/>
-                                <w:iCs w:val="0"/>
-                                <w:color w:val="auto"/>
-                                <w:sz w:val="20"/>
-                                <w:szCs w:val="20"/>
-                              </w:rPr>
-                              <w:fldChar w:fldCharType="separate"/>
-                            </w:r>
-                            <w:r>
-                              <w:rPr>
-                                <w:rFonts w:ascii="NewsGotT" w:hAnsi="NewsGotT"/>
-                                <w:i w:val="0"/>
-                                <w:iCs w:val="0"/>
-                                <w:noProof/>
-                                <w:color w:val="auto"/>
-                                <w:sz w:val="20"/>
-                                <w:szCs w:val="20"/>
-                              </w:rPr>
-                              <w:t>1</w:t>
-                            </w:r>
-                            <w:r>
-                              <w:rPr>
-                                <w:rFonts w:ascii="NewsGotT" w:hAnsi="NewsGotT"/>
-                                <w:i w:val="0"/>
-                                <w:iCs w:val="0"/>
-                                <w:color w:val="auto"/>
-                                <w:sz w:val="20"/>
-                                <w:szCs w:val="20"/>
-                              </w:rPr>
-                              <w:fldChar w:fldCharType="end"/>
-                            </w:r>
-                            <w:r>
-                              <w:rPr>
-                                <w:rFonts w:ascii="NewsGotT" w:hAnsi="NewsGotT"/>
-                                <w:i w:val="0"/>
-                                <w:iCs w:val="0"/>
-                                <w:color w:val="auto"/>
-                                <w:sz w:val="20"/>
-                                <w:szCs w:val="20"/>
-                              </w:rPr>
-                              <w:t xml:space="preserve"> - Diagrama de Gantt</w:t>
-                            </w:r>
-                            <w:bookmarkEnd w:id="18"/>
-                          </w:p>
-                        </w:txbxContent>
-                      </wps:txbx>
-                      <wps:bodyPr rot="0" spcFirstLastPara="0" vertOverflow="overflow" horzOverflow="overflow" vert="horz" wrap="square" lIns="0" tIns="0" rIns="0" bIns="0" numCol="1" spcCol="0" rtlCol="0" fromWordArt="0" anchor="t" anchorCtr="0" forceAA="0" compatLnSpc="1">
-                        <a:prstTxWarp prst="textNoShape">
-                          <a:avLst/>
-                        </a:prstTxWarp>
-                        <a:spAutoFit/>
-                      </wps:bodyPr>
-                    </wps:wsp>
-                  </a:graphicData>
-                </a:graphic>
-              </wp:anchor>
-            </w:drawing>
-          </mc:Choice>
-          <mc:Fallback>
-            <w:pict>
-              <v:shape w14:anchorId="618EAEFC" id="Caixa de texto 3" o:spid="_x0000_s1027" type="#_x0000_t202" style="position:absolute;left:0;text-align:left;margin-left:-20.75pt;margin-top:300.35pt;width:495.05pt;height:.05pt;z-index:251669504;visibility:visible;mso-wrap-style:square;mso-wrap-distance-left:9pt;mso-wrap-distance-top:0;mso-wrap-distance-right:9pt;mso-wrap-distance-bottom:0;mso-position-horizontal:absolute;mso-position-horizontal-relative:text;mso-position-vertical:absolute;mso-position-vertical-relative:text;v-text-anchor:top" o:gfxdata="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" filled="f" stroked="f">
-                <v:textbox style="mso-fit-shape-to-text:t" inset="0,0,0,0">
-                  <w:txbxContent>
-                    <w:p>
-                      <w:pPr>
-                        <w:pStyle w:val="Legenda"/>
-                        <w:jc w:val="center"/>
-                        <w:rPr>
-                          <w:rFonts w:ascii="NewsGotT" w:eastAsiaTheme="minorHAnsi" w:hAnsi="NewsGotT"/>
-                          <w:i w:val="0"/>
-                          <w:iCs w:val="0"/>
-                          <w:noProof/>
-                          <w:color w:val="auto"/>
-                          <w:sz w:val="22"/>
-                          <w:szCs w:val="22"/>
-                        </w:rPr>
-                      </w:pPr>
-                      <w:bookmarkStart w:id="19" w:name="_Toc59185939"/>
-                      <w:r>
-                        <w:rPr>
-                          <w:rFonts w:ascii="NewsGotT" w:hAnsi="NewsGotT"/>
-                          <w:i w:val="0"/>
-                          <w:iCs w:val="0"/>
-                          <w:color w:val="auto"/>
-                          <w:sz w:val="20"/>
-                          <w:szCs w:val="20"/>
-                        </w:rPr>
-                        <w:t xml:space="preserve">Figura </w:t>
-                      </w:r>
-                      <w:r>
-                        <w:rPr>
-                          <w:rFonts w:ascii="NewsGotT" w:hAnsi="NewsGotT"/>
-                          <w:i w:val="0"/>
-                          <w:iCs w:val="0"/>
-                          <w:color w:val="auto"/>
-                          <w:sz w:val="20"/>
-                          <w:szCs w:val="20"/>
-                        </w:rPr>
-                        <w:fldChar w:fldCharType="begin"/>
-                      </w:r>
-                      <w:r>
-                        <w:rPr>
-                          <w:rFonts w:ascii="NewsGotT" w:hAnsi="NewsGotT"/>
-                          <w:i w:val="0"/>
-                          <w:iCs w:val="0"/>
-                          <w:color w:val="auto"/>
-                          <w:sz w:val="20"/>
-                          <w:szCs w:val="20"/>
-                        </w:rPr>
-                        <w:instrText xml:space="preserve"> SEQ Figura \* ARABIC </w:instrText>
-                      </w:r>
-                      <w:r>
-                        <w:rPr>
-                          <w:rFonts w:ascii="NewsGotT" w:hAnsi="NewsGotT"/>
-                          <w:i w:val="0"/>
-                          <w:iCs w:val="0"/>
-                          <w:color w:val="auto"/>
-                          <w:sz w:val="20"/>
-                          <w:szCs w:val="20"/>
-                        </w:rPr>
-                        <w:fldChar w:fldCharType="separate"/>
-                      </w:r>
-                      <w:r>
-                        <w:rPr>
-                          <w:rFonts w:ascii="NewsGotT" w:hAnsi="NewsGotT"/>
-                          <w:i w:val="0"/>
-                          <w:iCs w:val="0"/>
-                          <w:noProof/>
-                          <w:color w:val="auto"/>
-                          <w:sz w:val="20"/>
-                          <w:szCs w:val="20"/>
-                        </w:rPr>
-                        <w:t>1</w:t>
-                      </w:r>
-                      <w:r>
-                        <w:rPr>
-                          <w:rFonts w:ascii="NewsGotT" w:hAnsi="NewsGotT"/>
-                          <w:i w:val="0"/>
-                          <w:iCs w:val="0"/>
-                          <w:color w:val="auto"/>
-                          <w:sz w:val="20"/>
-                          <w:szCs w:val="20"/>
-                        </w:rPr>
-                        <w:fldChar w:fldCharType="end"/>
-                      </w:r>
-                      <w:r>
-                        <w:rPr>
-                          <w:rFonts w:ascii="NewsGotT" w:hAnsi="NewsGotT"/>
-                          <w:i w:val="0"/>
-                          <w:iCs w:val="0"/>
-                          <w:color w:val="auto"/>
-                          <w:sz w:val="20"/>
-                          <w:szCs w:val="20"/>
-                        </w:rPr>
-                        <w:t xml:space="preserve"> - Diagrama de Gantt</w:t>
-                      </w:r>
-                      <w:bookmarkEnd w:id="19"/>
-                    </w:p>
-                  </w:txbxContent>
-                </v:textbox>
-              </v:shape>
-            </w:pict>
-          </mc:Fallback>
-        </mc:AlternateContent>
-      </w:r>
-      <w:r>
-        <w:rPr>
-          <w:noProof/>
-          <w:lang w:eastAsia="pt-PT"/>
-        </w:rPr>
-        <w:drawing>
-          <wp:anchor distT="0" distB="0" distL="114300" distR="114300" simplePos="0" relativeHeight="251661312" behindDoc="0" locked="0" layoutInCell="1" allowOverlap="1" wp14:anchorId="3C524DF2" wp14:editId="706BD1C1">
-            <wp:simplePos x="0" y="0"/>
-            <wp:positionH relativeFrom="margin">
-              <wp:align>center</wp:align>
-            </wp:positionH>
-            <wp:positionV relativeFrom="paragraph">
-              <wp:posOffset>1289050</wp:posOffset>
-            </wp:positionV>
-            <wp:extent cx="6287224" cy="2468608"/>
-            <wp:effectExtent l="0" t="0" r="0" b="8255"/>
-            <wp:wrapNone/>
-            <wp:docPr id="41" name="Imagem 41"/>
-            <wp:cNvGraphicFramePr>
-              <a:graphicFrameLocks xmlns:a="http://schemas.openxmlformats.org/drawingml/2006/main" noChangeAspect="1"/>
-            </wp:cNvGraphicFramePr>
-            <a:graphic xmlns:a="http://schemas.openxmlformats.org/drawingml/2006/main">
-              <a:graphicData uri="http://schemas.openxmlformats.org/drawingml/2006/picture">
-                <pic:pic xmlns:pic="http://schemas.openxmlformats.org/drawingml/2006/picture">
-                  <pic:nvPicPr>
-                    <pic:cNvPr id="1" name=""/>
-                    <pic:cNvPicPr/>
-                  </pic:nvPicPr>
-                  <pic:blipFill>
-                    <a:blip r:embed="rId20">
-                      <a:extLst>
-                        <a:ext uri="{28A0092B-C50C-407E-A947-70E740481C1C}">
-                          <a14:useLocalDpi xmlns:a14="http://schemas.microsoft.com/office/drawing/2010/main" val="0"/>
-                        </a:ext>
-                      </a:extLst>
-                    </a:blip>
-                    <a:stretch>
-                      <a:fillRect/>
-                    </a:stretch>
-                  </pic:blipFill>
-                  <pic:spPr>
-                    <a:xfrm>
-                      <a:off x="0" y="0"/>
-                      <a:ext cx="6287224" cy="2468608"/>
-                    </a:xfrm>
-                    <a:prstGeom prst="rect">
-                      <a:avLst/>
-                    </a:prstGeom>
-                  </pic:spPr>
-                </pic:pic>
-              </a:graphicData>
-            </a:graphic>
-            <wp14:sizeRelH relativeFrom="margin">
-              <wp14:pctWidth>0</wp14:pctWidth>
-            </wp14:sizeRelH>
-            <wp14:sizeRelV relativeFrom="margin">
-              <wp14:pctHeight>0</wp14:pctHeight>
-            </wp14:sizeRelV>
-          </wp:anchor>
-        </w:drawing>
-      </w:r>
     </w:p>
     <w:p>
       <w:pPr>
@@ -3755,10 +5799,10 @@
           <w:rFonts w:ascii="NewsGotT" w:hAnsi="NewsGotT"/>
         </w:rPr>
         <w:sectPr>
-          <w:headerReference w:type="even" r:id="rId21"/>
-          <w:headerReference w:type="default" r:id="rId22"/>
-          <w:footerReference w:type="default" r:id="rId23"/>
-          <w:headerReference w:type="first" r:id="rId24"/>
+          <w:headerReference w:type="even" r:id="rId18"/>
+          <w:headerReference w:type="default" r:id="rId19"/>
+          <w:footerReference w:type="default" r:id="rId20"/>
+          <w:headerReference w:type="first" r:id="rId21"/>
           <w:type w:val="oddPage"/>
           <w:pgSz w:w="11907" w:h="16840" w:code="9"/>
           <w:pgMar w:top="1134" w:right="1418" w:bottom="1134" w:left="1418" w:header="567" w:footer="57" w:gutter="0"/>
@@ -3776,8 +5820,8 @@
           <w:rFonts w:ascii="NewsGotT" w:hAnsi="NewsGotT"/>
         </w:rPr>
       </w:pPr>
-      <w:bookmarkStart w:id="20" w:name="_Toc471579027"/>
-      <w:bookmarkStart w:id="21" w:name="_Toc59185961"/>
+      <w:bookmarkStart w:id="18" w:name="_Toc471579027"/>
+      <w:bookmarkStart w:id="19" w:name="_Toc59185961"/>
       <w:r>
         <w:rPr>
           <w:rFonts w:ascii="NewsGotT" w:hAnsi="NewsGotT"/>
@@ -3785,8 +5829,8 @@
         <w:lastRenderedPageBreak/>
         <w:t>Referências</w:t>
       </w:r>
-      <w:bookmarkEnd w:id="20"/>
-      <w:bookmarkEnd w:id="21"/>
+      <w:bookmarkEnd w:id="18"/>
+      <w:bookmarkEnd w:id="19"/>
     </w:p>
     <w:p>
       <w:pPr>
@@ -5296,6 +7340,23 @@
   </w:num>
   <w:num w:numId="7">
     <w:abstractNumId w:val="9"/>
+    <w:lvlOverride w:ilvl="0">
+      <w:lvl w:ilvl="0">
+        <w:start w:val="1"/>
+        <w:numFmt w:val="decimal"/>
+        <w:pStyle w:val="Ttulo1"/>
+        <w:suff w:val="nothing"/>
+        <w:lvlText w:val="Capítulo %1"/>
+        <w:lvlJc w:val="left"/>
+        <w:pPr>
+          <w:ind w:left="5104" w:firstLine="0"/>
+        </w:pPr>
+        <w:rPr>
+          <w:rFonts w:hint="default"/>
+          <w:spacing w:val="0"/>
+        </w:rPr>
+      </w:lvl>
+    </w:lvlOverride>
   </w:num>
   <w:num w:numId="8">
     <w:abstractNumId w:val="7"/>
@@ -5670,6 +7731,7 @@
     <w:name w:val="heading 1"/>
     <w:basedOn w:val="Normal"/>
     <w:next w:val="Normal"/>
+    <w:link w:val="Ttulo1Carter"/>
     <w:autoRedefine/>
     <w:uiPriority w:val="9"/>
     <w:qFormat/>
@@ -8516,6 +10578,20 @@
         <w:shd w:val="clear" w:color="auto" w:fill="F2F2F2" w:themeFill="background1" w:themeFillShade="F2"/>
       </w:tcPr>
     </w:tblStylePr>
+  </w:style>
+  <w:style w:type="character" w:customStyle="1" w:styleId="Ttulo1Carter">
+    <w:name w:val="Título 1 Caráter"/>
+    <w:basedOn w:val="Tipodeletrapredefinidodopargrafo"/>
+    <w:link w:val="Ttulo1"/>
+    <w:uiPriority w:val="9"/>
+    <w:rsid w:val="00784C0D"/>
+    <w:rPr>
+      <w:b/>
+      <w:bCs/>
+      <w:kern w:val="32"/>
+      <w:sz w:val="40"/>
+      <w:szCs w:val="40"/>
+    </w:rPr>
   </w:style>
 </w:styles>
 </file>
@@ -8782,21 +10858,6 @@
 </file>
 
 <file path=customXml/item1.xml><?xml version="1.0" encoding="utf-8"?>
-<?mso-contentType ?>
-<FormTemplates xmlns="http://schemas.microsoft.com/sharepoint/v3/contenttype/forms">
-  <Display>DocumentLibraryForm</Display>
-  <Edit>DocumentLibraryForm</Edit>
-  <New>DocumentLibraryForm</New>
-</FormTemplates>
-</file>
-
-<file path=customXml/item2.xml><?xml version="1.0" encoding="utf-8"?>
-<p:properties xmlns:p="http://schemas.microsoft.com/office/2006/metadata/properties" xmlns:xsi="http://www.w3.org/2001/XMLSchema-instance" xmlns:pc="http://schemas.microsoft.com/office/infopath/2007/PartnerControls">
-  <documentManagement/>
-</p:properties>
-</file>
-
-<file path=customXml/item3.xml><?xml version="1.0" encoding="utf-8"?>
 <ct:contentTypeSchema xmlns:ct="http://schemas.microsoft.com/office/2006/metadata/contentType" xmlns:ma="http://schemas.microsoft.com/office/2006/metadata/properties/metaAttributes" ct:_="" ma:_="" ma:contentTypeName="Documento" ma:contentTypeID="0x0101007D8A173B6E845A4D9F0E88108FDA766C" ma:contentTypeVersion="2" ma:contentTypeDescription="Criar um novo documento." ma:contentTypeScope="" ma:versionID="8981fed03641fdcb6834f980a7c211f2">
   <xsd:schema xmlns:xsd="http://www.w3.org/2001/XMLSchema" xmlns:xs="http://www.w3.org/2001/XMLSchema" xmlns:p="http://schemas.microsoft.com/office/2006/metadata/properties" xmlns:ns2="037df136-6af4-4714-983a-fe3bf50bf874" targetNamespace="http://schemas.microsoft.com/office/2006/metadata/properties" ma:root="true" ma:fieldsID="9af39a95db5e30c15f8abcb2a9bd8dbd" ns2:_="">
     <xsd:import namespace="037df136-6af4-4714-983a-fe3bf50bf874"/>
@@ -8928,6 +10989,21 @@
 </ct:contentTypeSchema>
 </file>
 
+<file path=customXml/item2.xml><?xml version="1.0" encoding="utf-8"?>
+<p:properties xmlns:p="http://schemas.microsoft.com/office/2006/metadata/properties" xmlns:xsi="http://www.w3.org/2001/XMLSchema-instance" xmlns:pc="http://schemas.microsoft.com/office/infopath/2007/PartnerControls">
+  <documentManagement/>
+</p:properties>
+</file>
+
+<file path=customXml/item3.xml><?xml version="1.0" encoding="utf-8"?>
+<?mso-contentType ?>
+<FormTemplates xmlns="http://schemas.microsoft.com/sharepoint/v3/contenttype/forms">
+  <Display>DocumentLibraryForm</Display>
+  <Edit>DocumentLibraryForm</Edit>
+  <New>DocumentLibraryForm</New>
+</FormTemplates>
+</file>
+
 <file path=customXml/item4.xml><?xml version="1.0" encoding="utf-8"?>
 <b:Sources xmlns:b="http://schemas.openxmlformats.org/officeDocument/2006/bibliography" xmlns="http://schemas.openxmlformats.org/officeDocument/2006/bibliography" SelectedStyle="\IEEE2006OfficeOnline.xsl" StyleName="IEEE" Version="2006">
   <b:Source>
@@ -9045,23 +11121,6 @@
 </file>
 
 <file path=customXml/itemProps1.xml><?xml version="1.0" encoding="utf-8"?>
-<ds:datastoreItem xmlns:ds="http://schemas.openxmlformats.org/officeDocument/2006/customXml" ds:itemID="{DFE4A8F6-1B4F-4C39-B713-8F028533E31D}">
-  <ds:schemaRefs>
-    <ds:schemaRef ds:uri="http://schemas.microsoft.com/sharepoint/v3/contenttype/forms"/>
-  </ds:schemaRefs>
-</ds:datastoreItem>
-</file>
-
-<file path=customXml/itemProps2.xml><?xml version="1.0" encoding="utf-8"?>
-<ds:datastoreItem xmlns:ds="http://schemas.openxmlformats.org/officeDocument/2006/customXml" ds:itemID="{1B42263A-F16D-40CE-8DA1-4DEA5A5209E1}">
-  <ds:schemaRefs>
-    <ds:schemaRef ds:uri="http://schemas.microsoft.com/office/2006/metadata/properties"/>
-    <ds:schemaRef ds:uri="http://schemas.microsoft.com/office/infopath/2007/PartnerControls"/>
-  </ds:schemaRefs>
-</ds:datastoreItem>
-</file>
-
-<file path=customXml/itemProps3.xml><?xml version="1.0" encoding="utf-8"?>
 <ds:datastoreItem xmlns:ds="http://schemas.openxmlformats.org/officeDocument/2006/customXml" ds:itemID="{902235E5-760A-4E6D-9256-396E6EDAB529}">
   <ds:schemaRefs>
     <ds:schemaRef ds:uri="http://schemas.microsoft.com/office/2006/metadata/contentType"/>
@@ -9079,6 +11138,23 @@
 </ds:datastoreItem>
 </file>
 
+<file path=customXml/itemProps2.xml><?xml version="1.0" encoding="utf-8"?>
+<ds:datastoreItem xmlns:ds="http://schemas.openxmlformats.org/officeDocument/2006/customXml" ds:itemID="{1B42263A-F16D-40CE-8DA1-4DEA5A5209E1}">
+  <ds:schemaRefs>
+    <ds:schemaRef ds:uri="http://schemas.microsoft.com/office/2006/metadata/properties"/>
+    <ds:schemaRef ds:uri="http://schemas.microsoft.com/office/infopath/2007/PartnerControls"/>
+  </ds:schemaRefs>
+</ds:datastoreItem>
+</file>
+
+<file path=customXml/itemProps3.xml><?xml version="1.0" encoding="utf-8"?>
+<ds:datastoreItem xmlns:ds="http://schemas.openxmlformats.org/officeDocument/2006/customXml" ds:itemID="{DFE4A8F6-1B4F-4C39-B713-8F028533E31D}">
+  <ds:schemaRefs>
+    <ds:schemaRef ds:uri="http://schemas.microsoft.com/sharepoint/v3/contenttype/forms"/>
+  </ds:schemaRefs>
+</ds:datastoreItem>
+</file>
+
 <file path=customXml/itemProps4.xml><?xml version="1.0" encoding="utf-8"?>
 <ds:datastoreItem xmlns:ds="http://schemas.openxmlformats.org/officeDocument/2006/customXml" ds:itemID="{AC1B427C-1D2C-4A18-8A5D-BCF71E973EF0}">
   <ds:schemaRefs>

--- a/01Relatorios/Etapa1.docx
+++ b/01Relatorios/Etapa1.docx
@@ -491,7 +491,7 @@
           <w:tab w:val="right" w:leader="dot" w:pos="9061"/>
         </w:tabs>
         <w:rPr>
-          <w:rFonts w:ascii="NewsGotT" w:eastAsiaTheme="minorEastAsia" w:hAnsi="NewsGotT" w:cstheme="minorBidi"/>
+          <w:rFonts w:asciiTheme="minorHAnsi" w:eastAsiaTheme="minorEastAsia" w:hAnsiTheme="minorHAnsi" w:cstheme="minorBidi"/>
           <w:bCs w:val="0"/>
           <w:noProof/>
           <w:sz w:val="22"/>
@@ -516,7 +516,7 @@
         </w:rPr>
         <w:fldChar w:fldCharType="separate"/>
       </w:r>
-      <w:hyperlink w:anchor="_Toc59185952" w:history="1">
+      <w:hyperlink w:anchor="_Toc66964866" w:history="1">
         <w:r>
           <w:rPr>
             <w:rStyle w:val="Hiperligao"/>
@@ -527,7 +527,6 @@
         </w:r>
         <w:r>
           <w:rPr>
-            <w:rFonts w:ascii="NewsGotT" w:hAnsi="NewsGotT"/>
             <w:noProof/>
             <w:webHidden/>
           </w:rPr>
@@ -535,7 +534,6 @@
         </w:r>
         <w:r>
           <w:rPr>
-            <w:rFonts w:ascii="NewsGotT" w:hAnsi="NewsGotT"/>
             <w:noProof/>
             <w:webHidden/>
           </w:rPr>
@@ -543,22 +541,19 @@
         </w:r>
         <w:r>
           <w:rPr>
-            <w:rFonts w:ascii="NewsGotT" w:hAnsi="NewsGotT"/>
             <w:noProof/>
             <w:webHidden/>
           </w:rPr>
-          <w:instrText xml:space="preserve"> PAGEREF _Toc59185952 \h </w:instrText>
-        </w:r>
-        <w:r>
-          <w:rPr>
-            <w:rFonts w:ascii="NewsGotT" w:hAnsi="NewsGotT"/>
+          <w:instrText xml:space="preserve"> PAGEREF _Toc66964866 \h </w:instrText>
+        </w:r>
+        <w:r>
+          <w:rPr>
             <w:noProof/>
             <w:webHidden/>
           </w:rPr>
         </w:r>
         <w:r>
           <w:rPr>
-            <w:rFonts w:ascii="NewsGotT" w:hAnsi="NewsGotT"/>
             <w:noProof/>
             <w:webHidden/>
           </w:rPr>
@@ -566,7 +561,6 @@
         </w:r>
         <w:r>
           <w:rPr>
-            <w:rFonts w:ascii="NewsGotT" w:hAnsi="NewsGotT"/>
             <w:noProof/>
             <w:webHidden/>
           </w:rPr>
@@ -574,7 +568,6 @@
         </w:r>
         <w:r>
           <w:rPr>
-            <w:rFonts w:ascii="NewsGotT" w:hAnsi="NewsGotT"/>
             <w:noProof/>
             <w:webHidden/>
           </w:rPr>
@@ -589,14 +582,14 @@
           <w:tab w:val="right" w:leader="dot" w:pos="9061"/>
         </w:tabs>
         <w:rPr>
-          <w:rFonts w:ascii="NewsGotT" w:eastAsiaTheme="minorEastAsia" w:hAnsi="NewsGotT" w:cstheme="minorBidi"/>
+          <w:rFonts w:asciiTheme="minorHAnsi" w:eastAsiaTheme="minorEastAsia" w:hAnsiTheme="minorHAnsi" w:cstheme="minorBidi"/>
           <w:bCs w:val="0"/>
           <w:noProof/>
           <w:sz w:val="22"/>
           <w:szCs w:val="22"/>
         </w:rPr>
       </w:pPr>
-      <w:hyperlink w:anchor="_Toc59185953" w:history="1">
+      <w:hyperlink w:anchor="_Toc66964867" w:history="1">
         <w:r>
           <w:rPr>
             <w:rStyle w:val="Hiperligao"/>
@@ -607,7 +600,6 @@
         </w:r>
         <w:r>
           <w:rPr>
-            <w:rFonts w:ascii="NewsGotT" w:hAnsi="NewsGotT"/>
             <w:noProof/>
             <w:webHidden/>
           </w:rPr>
@@ -615,7 +607,6 @@
         </w:r>
         <w:r>
           <w:rPr>
-            <w:rFonts w:ascii="NewsGotT" w:hAnsi="NewsGotT"/>
             <w:noProof/>
             <w:webHidden/>
           </w:rPr>
@@ -623,22 +614,19 @@
         </w:r>
         <w:r>
           <w:rPr>
-            <w:rFonts w:ascii="NewsGotT" w:hAnsi="NewsGotT"/>
             <w:noProof/>
             <w:webHidden/>
           </w:rPr>
-          <w:instrText xml:space="preserve"> PAGEREF _Toc59185953 \h </w:instrText>
-        </w:r>
-        <w:r>
-          <w:rPr>
-            <w:rFonts w:ascii="NewsGotT" w:hAnsi="NewsGotT"/>
+          <w:instrText xml:space="preserve"> PAGEREF _Toc66964867 \h </w:instrText>
+        </w:r>
+        <w:r>
+          <w:rPr>
             <w:noProof/>
             <w:webHidden/>
           </w:rPr>
         </w:r>
         <w:r>
           <w:rPr>
-            <w:rFonts w:ascii="NewsGotT" w:hAnsi="NewsGotT"/>
             <w:noProof/>
             <w:webHidden/>
           </w:rPr>
@@ -646,7 +634,6 @@
         </w:r>
         <w:r>
           <w:rPr>
-            <w:rFonts w:ascii="NewsGotT" w:hAnsi="NewsGotT"/>
             <w:noProof/>
             <w:webHidden/>
           </w:rPr>
@@ -654,7 +641,6 @@
         </w:r>
         <w:r>
           <w:rPr>
-            <w:rFonts w:ascii="NewsGotT" w:hAnsi="NewsGotT"/>
             <w:noProof/>
             <w:webHidden/>
           </w:rPr>
@@ -669,14 +655,14 @@
           <w:tab w:val="right" w:leader="dot" w:pos="9061"/>
         </w:tabs>
         <w:rPr>
-          <w:rFonts w:ascii="NewsGotT" w:eastAsiaTheme="minorEastAsia" w:hAnsi="NewsGotT" w:cstheme="minorBidi"/>
+          <w:rFonts w:asciiTheme="minorHAnsi" w:eastAsiaTheme="minorEastAsia" w:hAnsiTheme="minorHAnsi" w:cstheme="minorBidi"/>
           <w:bCs w:val="0"/>
           <w:noProof/>
           <w:sz w:val="22"/>
           <w:szCs w:val="22"/>
         </w:rPr>
       </w:pPr>
-      <w:hyperlink w:anchor="_Toc59185954" w:history="1">
+      <w:hyperlink w:anchor="_Toc66964868" w:history="1">
         <w:r>
           <w:rPr>
             <w:rStyle w:val="Hiperligao"/>
@@ -687,7 +673,6 @@
         </w:r>
         <w:r>
           <w:rPr>
-            <w:rFonts w:ascii="NewsGotT" w:hAnsi="NewsGotT"/>
             <w:noProof/>
             <w:webHidden/>
           </w:rPr>
@@ -695,7 +680,6 @@
         </w:r>
         <w:r>
           <w:rPr>
-            <w:rFonts w:ascii="NewsGotT" w:hAnsi="NewsGotT"/>
             <w:noProof/>
             <w:webHidden/>
           </w:rPr>
@@ -703,22 +687,19 @@
         </w:r>
         <w:r>
           <w:rPr>
-            <w:rFonts w:ascii="NewsGotT" w:hAnsi="NewsGotT"/>
             <w:noProof/>
             <w:webHidden/>
           </w:rPr>
-          <w:instrText xml:space="preserve"> PAGEREF _Toc59185954 \h </w:instrText>
-        </w:r>
-        <w:r>
-          <w:rPr>
-            <w:rFonts w:ascii="NewsGotT" w:hAnsi="NewsGotT"/>
+          <w:instrText xml:space="preserve"> PAGEREF _Toc66964868 \h </w:instrText>
+        </w:r>
+        <w:r>
+          <w:rPr>
             <w:noProof/>
             <w:webHidden/>
           </w:rPr>
         </w:r>
         <w:r>
           <w:rPr>
-            <w:rFonts w:ascii="NewsGotT" w:hAnsi="NewsGotT"/>
             <w:noProof/>
             <w:webHidden/>
           </w:rPr>
@@ -726,7 +707,6 @@
         </w:r>
         <w:r>
           <w:rPr>
-            <w:rFonts w:ascii="NewsGotT" w:hAnsi="NewsGotT"/>
             <w:noProof/>
             <w:webHidden/>
           </w:rPr>
@@ -734,7 +714,6 @@
         </w:r>
         <w:r>
           <w:rPr>
-            <w:rFonts w:ascii="NewsGotT" w:hAnsi="NewsGotT"/>
             <w:noProof/>
             <w:webHidden/>
           </w:rPr>
@@ -749,14 +728,14 @@
           <w:tab w:val="right" w:leader="dot" w:pos="9061"/>
         </w:tabs>
         <w:rPr>
-          <w:rFonts w:ascii="NewsGotT" w:eastAsiaTheme="minorEastAsia" w:hAnsi="NewsGotT" w:cstheme="minorBidi"/>
+          <w:rFonts w:asciiTheme="minorHAnsi" w:eastAsiaTheme="minorEastAsia" w:hAnsiTheme="minorHAnsi" w:cstheme="minorBidi"/>
           <w:bCs w:val="0"/>
           <w:noProof/>
           <w:sz w:val="22"/>
           <w:szCs w:val="22"/>
         </w:rPr>
       </w:pPr>
-      <w:hyperlink w:anchor="_Toc59185955" w:history="1">
+      <w:hyperlink w:anchor="_Toc66964869" w:history="1">
         <w:r>
           <w:rPr>
             <w:rStyle w:val="Hiperligao"/>
@@ -767,7 +746,6 @@
         </w:r>
         <w:r>
           <w:rPr>
-            <w:rFonts w:ascii="NewsGotT" w:hAnsi="NewsGotT"/>
             <w:noProof/>
             <w:webHidden/>
           </w:rPr>
@@ -775,7 +753,6 @@
         </w:r>
         <w:r>
           <w:rPr>
-            <w:rFonts w:ascii="NewsGotT" w:hAnsi="NewsGotT"/>
             <w:noProof/>
             <w:webHidden/>
           </w:rPr>
@@ -783,33 +760,33 @@
         </w:r>
         <w:r>
           <w:rPr>
-            <w:rFonts w:ascii="NewsGotT" w:hAnsi="NewsGotT"/>
             <w:noProof/>
             <w:webHidden/>
           </w:rPr>
-          <w:instrText xml:space="preserve"> PAGEREF _Toc59185955 \h </w:instrText>
-        </w:r>
-        <w:r>
-          <w:rPr>
-            <w:rFonts w:ascii="NewsGotT" w:hAnsi="NewsGotT"/>
+          <w:instrText xml:space="preserve"> PAGEREF _Toc66964869 \h </w:instrText>
+        </w:r>
+        <w:r>
+          <w:rPr>
             <w:noProof/>
             <w:webHidden/>
           </w:rPr>
+        </w:r>
+        <w:r>
+          <w:rPr>
+            <w:noProof/>
+            <w:webHidden/>
+          </w:rPr>
           <w:fldChar w:fldCharType="separate"/>
         </w:r>
         <w:r>
           <w:rPr>
-            <w:rFonts w:ascii="NewsGotT" w:hAnsi="NewsGotT"/>
-            <w:b/>
-            <w:bCs w:val="0"/>
             <w:noProof/>
             <w:webHidden/>
           </w:rPr>
-          <w:t>Erro! Marcador não definido.</w:t>
-        </w:r>
-        <w:r>
-          <w:rPr>
-            <w:rFonts w:ascii="NewsGotT" w:hAnsi="NewsGotT"/>
+          <w:t>11</w:t>
+        </w:r>
+        <w:r>
+          <w:rPr>
             <w:noProof/>
             <w:webHidden/>
           </w:rPr>
@@ -825,24 +802,23 @@
           <w:tab w:val="right" w:leader="dot" w:pos="9061"/>
         </w:tabs>
         <w:rPr>
-          <w:rFonts w:ascii="NewsGotT" w:eastAsiaTheme="minorEastAsia" w:hAnsi="NewsGotT" w:cstheme="minorBidi"/>
+          <w:rFonts w:asciiTheme="minorHAnsi" w:eastAsiaTheme="minorEastAsia" w:hAnsiTheme="minorHAnsi" w:cstheme="minorBidi"/>
           <w:noProof/>
           <w:sz w:val="22"/>
           <w:szCs w:val="22"/>
         </w:rPr>
       </w:pPr>
-      <w:hyperlink w:anchor="_Toc59185956" w:history="1">
+      <w:hyperlink w:anchor="_Toc66964870" w:history="1">
         <w:r>
           <w:rPr>
             <w:rStyle w:val="Hiperligao"/>
-            <w:rFonts w:ascii="NewsGotT" w:hAnsi="NewsGotT"/>
             <w:noProof/>
           </w:rPr>
           <w:t>1.1</w:t>
         </w:r>
         <w:r>
           <w:rPr>
-            <w:rFonts w:ascii="NewsGotT" w:eastAsiaTheme="minorEastAsia" w:hAnsi="NewsGotT" w:cstheme="minorBidi"/>
+            <w:rFonts w:asciiTheme="minorHAnsi" w:eastAsiaTheme="minorEastAsia" w:hAnsiTheme="minorHAnsi" w:cstheme="minorBidi"/>
             <w:noProof/>
             <w:sz w:val="22"/>
             <w:szCs w:val="22"/>
@@ -852,14 +828,12 @@
         <w:r>
           <w:rPr>
             <w:rStyle w:val="Hiperligao"/>
-            <w:rFonts w:ascii="NewsGotT" w:hAnsi="NewsGotT"/>
             <w:noProof/>
           </w:rPr>
           <w:t>Introdução</w:t>
         </w:r>
         <w:r>
           <w:rPr>
-            <w:rFonts w:ascii="NewsGotT" w:hAnsi="NewsGotT"/>
             <w:noProof/>
             <w:webHidden/>
           </w:rPr>
@@ -867,7 +841,6 @@
         </w:r>
         <w:r>
           <w:rPr>
-            <w:rFonts w:ascii="NewsGotT" w:hAnsi="NewsGotT"/>
             <w:noProof/>
             <w:webHidden/>
           </w:rPr>
@@ -875,22 +848,19 @@
         </w:r>
         <w:r>
           <w:rPr>
-            <w:rFonts w:ascii="NewsGotT" w:hAnsi="NewsGotT"/>
             <w:noProof/>
             <w:webHidden/>
           </w:rPr>
-          <w:instrText xml:space="preserve"> PAGEREF _Toc59185956 \h </w:instrText>
-        </w:r>
-        <w:r>
-          <w:rPr>
-            <w:rFonts w:ascii="NewsGotT" w:hAnsi="NewsGotT"/>
+          <w:instrText xml:space="preserve"> PAGEREF _Toc66964870 \h </w:instrText>
+        </w:r>
+        <w:r>
+          <w:rPr>
             <w:noProof/>
             <w:webHidden/>
           </w:rPr>
         </w:r>
         <w:r>
           <w:rPr>
-            <w:rFonts w:ascii="NewsGotT" w:hAnsi="NewsGotT"/>
             <w:noProof/>
             <w:webHidden/>
           </w:rPr>
@@ -898,7 +868,6 @@
         </w:r>
         <w:r>
           <w:rPr>
-            <w:rFonts w:ascii="NewsGotT" w:hAnsi="NewsGotT"/>
             <w:noProof/>
             <w:webHidden/>
           </w:rPr>
@@ -906,7 +875,6 @@
         </w:r>
         <w:r>
           <w:rPr>
-            <w:rFonts w:ascii="NewsGotT" w:hAnsi="NewsGotT"/>
             <w:noProof/>
             <w:webHidden/>
           </w:rPr>
@@ -922,13 +890,13 @@
           <w:tab w:val="right" w:leader="dot" w:pos="9061"/>
         </w:tabs>
         <w:rPr>
-          <w:rFonts w:ascii="NewsGotT" w:eastAsiaTheme="minorEastAsia" w:hAnsi="NewsGotT" w:cstheme="minorBidi"/>
+          <w:rFonts w:asciiTheme="minorHAnsi" w:eastAsiaTheme="minorEastAsia" w:hAnsiTheme="minorHAnsi" w:cstheme="minorBidi"/>
           <w:noProof/>
           <w:sz w:val="22"/>
           <w:szCs w:val="22"/>
         </w:rPr>
       </w:pPr>
-      <w:hyperlink w:anchor="_Toc59185957" w:history="1">
+      <w:hyperlink w:anchor="_Toc66964871" w:history="1">
         <w:r>
           <w:rPr>
             <w:rStyle w:val="Hiperligao"/>
@@ -939,7 +907,7 @@
         </w:r>
         <w:r>
           <w:rPr>
-            <w:rFonts w:ascii="NewsGotT" w:eastAsiaTheme="minorEastAsia" w:hAnsi="NewsGotT" w:cstheme="minorBidi"/>
+            <w:rFonts w:asciiTheme="minorHAnsi" w:eastAsiaTheme="minorEastAsia" w:hAnsiTheme="minorHAnsi" w:cstheme="minorBidi"/>
             <w:noProof/>
             <w:sz w:val="22"/>
             <w:szCs w:val="22"/>
@@ -956,7 +924,6 @@
         </w:r>
         <w:r>
           <w:rPr>
-            <w:rFonts w:ascii="NewsGotT" w:hAnsi="NewsGotT"/>
             <w:noProof/>
             <w:webHidden/>
           </w:rPr>
@@ -964,7 +931,6 @@
         </w:r>
         <w:r>
           <w:rPr>
-            <w:rFonts w:ascii="NewsGotT" w:hAnsi="NewsGotT"/>
             <w:noProof/>
             <w:webHidden/>
           </w:rPr>
@@ -972,22 +938,19 @@
         </w:r>
         <w:r>
           <w:rPr>
-            <w:rFonts w:ascii="NewsGotT" w:hAnsi="NewsGotT"/>
             <w:noProof/>
             <w:webHidden/>
           </w:rPr>
-          <w:instrText xml:space="preserve"> PAGEREF _Toc59185957 \h </w:instrText>
-        </w:r>
-        <w:r>
-          <w:rPr>
-            <w:rFonts w:ascii="NewsGotT" w:hAnsi="NewsGotT"/>
+          <w:instrText xml:space="preserve"> PAGEREF _Toc66964871 \h </w:instrText>
+        </w:r>
+        <w:r>
+          <w:rPr>
             <w:noProof/>
             <w:webHidden/>
           </w:rPr>
         </w:r>
         <w:r>
           <w:rPr>
-            <w:rFonts w:ascii="NewsGotT" w:hAnsi="NewsGotT"/>
             <w:noProof/>
             <w:webHidden/>
           </w:rPr>
@@ -995,15 +958,13 @@
         </w:r>
         <w:r>
           <w:rPr>
-            <w:rFonts w:ascii="NewsGotT" w:hAnsi="NewsGotT"/>
             <w:noProof/>
             <w:webHidden/>
           </w:rPr>
-          <w:t>12</w:t>
-        </w:r>
-        <w:r>
-          <w:rPr>
-            <w:rFonts w:ascii="NewsGotT" w:hAnsi="NewsGotT"/>
+          <w:t>11</w:t>
+        </w:r>
+        <w:r>
+          <w:rPr>
             <w:noProof/>
             <w:webHidden/>
           </w:rPr>
@@ -1019,13 +980,13 @@
           <w:tab w:val="right" w:leader="dot" w:pos="9061"/>
         </w:tabs>
         <w:rPr>
-          <w:rFonts w:ascii="NewsGotT" w:eastAsiaTheme="minorEastAsia" w:hAnsi="NewsGotT" w:cstheme="minorBidi"/>
+          <w:rFonts w:asciiTheme="minorHAnsi" w:eastAsiaTheme="minorEastAsia" w:hAnsiTheme="minorHAnsi" w:cstheme="minorBidi"/>
           <w:noProof/>
           <w:sz w:val="22"/>
           <w:szCs w:val="22"/>
         </w:rPr>
       </w:pPr>
-      <w:hyperlink w:anchor="_Toc59185958" w:history="1">
+      <w:hyperlink w:anchor="_Toc66964872" w:history="1">
         <w:r>
           <w:rPr>
             <w:rStyle w:val="Hiperligao"/>
@@ -1036,7 +997,7 @@
         </w:r>
         <w:r>
           <w:rPr>
-            <w:rFonts w:ascii="NewsGotT" w:eastAsiaTheme="minorEastAsia" w:hAnsi="NewsGotT" w:cstheme="minorBidi"/>
+            <w:rFonts w:asciiTheme="minorHAnsi" w:eastAsiaTheme="minorEastAsia" w:hAnsiTheme="minorHAnsi" w:cstheme="minorBidi"/>
             <w:noProof/>
             <w:sz w:val="22"/>
             <w:szCs w:val="22"/>
@@ -1053,38 +1014,209 @@
         </w:r>
         <w:r>
           <w:rPr>
+            <w:noProof/>
+            <w:webHidden/>
+          </w:rPr>
+          <w:tab/>
+        </w:r>
+        <w:r>
+          <w:rPr>
+            <w:noProof/>
+            <w:webHidden/>
+          </w:rPr>
+          <w:fldChar w:fldCharType="begin"/>
+        </w:r>
+        <w:r>
+          <w:rPr>
+            <w:noProof/>
+            <w:webHidden/>
+          </w:rPr>
+          <w:instrText xml:space="preserve"> PAGEREF _Toc66964872 \h </w:instrText>
+        </w:r>
+        <w:r>
+          <w:rPr>
+            <w:noProof/>
+            <w:webHidden/>
+          </w:rPr>
+        </w:r>
+        <w:r>
+          <w:rPr>
+            <w:noProof/>
+            <w:webHidden/>
+          </w:rPr>
+          <w:fldChar w:fldCharType="separate"/>
+        </w:r>
+        <w:r>
+          <w:rPr>
+            <w:noProof/>
+            <w:webHidden/>
+          </w:rPr>
+          <w:t>12</w:t>
+        </w:r>
+        <w:r>
+          <w:rPr>
+            <w:noProof/>
+            <w:webHidden/>
+          </w:rPr>
+          <w:fldChar w:fldCharType="end"/>
+        </w:r>
+      </w:hyperlink>
+    </w:p>
+    <w:p>
+      <w:pPr>
+        <w:pStyle w:val="ndice3"/>
+        <w:rPr>
+          <w:rFonts w:asciiTheme="minorHAnsi" w:eastAsiaTheme="minorEastAsia" w:hAnsiTheme="minorHAnsi" w:cstheme="minorBidi"/>
+          <w:iCs w:val="0"/>
+          <w:noProof/>
+          <w:sz w:val="22"/>
+          <w:szCs w:val="22"/>
+        </w:rPr>
+      </w:pPr>
+      <w:hyperlink w:anchor="_Toc66964873" w:history="1">
+        <w:r>
+          <w:rPr>
+            <w:rStyle w:val="Hiperligao"/>
             <w:rFonts w:ascii="NewsGotT" w:hAnsi="NewsGotT"/>
             <w:noProof/>
+          </w:rPr>
+          <w:t>1.3.1</w:t>
+        </w:r>
+        <w:r>
+          <w:rPr>
+            <w:rFonts w:asciiTheme="minorHAnsi" w:eastAsiaTheme="minorEastAsia" w:hAnsiTheme="minorHAnsi" w:cstheme="minorBidi"/>
+            <w:iCs w:val="0"/>
+            <w:noProof/>
+            <w:sz w:val="22"/>
+            <w:szCs w:val="22"/>
+          </w:rPr>
+          <w:tab/>
+        </w:r>
+        <w:r>
+          <w:rPr>
+            <w:rStyle w:val="Hiperligao"/>
+            <w:rFonts w:ascii="NewsGotT" w:hAnsi="NewsGotT"/>
+            <w:noProof/>
+          </w:rPr>
+          <w:t>Especificações funcionais</w:t>
+        </w:r>
+        <w:r>
+          <w:rPr>
+            <w:noProof/>
             <w:webHidden/>
           </w:rPr>
           <w:tab/>
         </w:r>
         <w:r>
           <w:rPr>
+            <w:noProof/>
+            <w:webHidden/>
+          </w:rPr>
+          <w:fldChar w:fldCharType="begin"/>
+        </w:r>
+        <w:r>
+          <w:rPr>
+            <w:noProof/>
+            <w:webHidden/>
+          </w:rPr>
+          <w:instrText xml:space="preserve"> PAGEREF _Toc66964873 \h </w:instrText>
+        </w:r>
+        <w:r>
+          <w:rPr>
+            <w:noProof/>
+            <w:webHidden/>
+          </w:rPr>
+        </w:r>
+        <w:r>
+          <w:rPr>
+            <w:noProof/>
+            <w:webHidden/>
+          </w:rPr>
+          <w:fldChar w:fldCharType="separate"/>
+        </w:r>
+        <w:r>
+          <w:rPr>
+            <w:noProof/>
+            <w:webHidden/>
+          </w:rPr>
+          <w:t>12</w:t>
+        </w:r>
+        <w:r>
+          <w:rPr>
+            <w:noProof/>
+            <w:webHidden/>
+          </w:rPr>
+          <w:fldChar w:fldCharType="end"/>
+        </w:r>
+      </w:hyperlink>
+    </w:p>
+    <w:p>
+      <w:pPr>
+        <w:pStyle w:val="ndice3"/>
+        <w:rPr>
+          <w:rFonts w:asciiTheme="minorHAnsi" w:eastAsiaTheme="minorEastAsia" w:hAnsiTheme="minorHAnsi" w:cstheme="minorBidi"/>
+          <w:iCs w:val="0"/>
+          <w:noProof/>
+          <w:sz w:val="22"/>
+          <w:szCs w:val="22"/>
+        </w:rPr>
+      </w:pPr>
+      <w:hyperlink w:anchor="_Toc66964874" w:history="1">
+        <w:r>
+          <w:rPr>
+            <w:rStyle w:val="Hiperligao"/>
             <w:rFonts w:ascii="NewsGotT" w:hAnsi="NewsGotT"/>
             <w:noProof/>
+          </w:rPr>
+          <w:t>1.3.2</w:t>
+        </w:r>
+        <w:r>
+          <w:rPr>
+            <w:rFonts w:asciiTheme="minorHAnsi" w:eastAsiaTheme="minorEastAsia" w:hAnsiTheme="minorHAnsi" w:cstheme="minorBidi"/>
+            <w:iCs w:val="0"/>
+            <w:noProof/>
+            <w:sz w:val="22"/>
+            <w:szCs w:val="22"/>
+          </w:rPr>
+          <w:tab/>
+        </w:r>
+        <w:r>
+          <w:rPr>
+            <w:rStyle w:val="Hiperligao"/>
+            <w:rFonts w:ascii="NewsGotT" w:hAnsi="NewsGotT"/>
+            <w:noProof/>
+          </w:rPr>
+          <w:t>Especificações técnicas</w:t>
+        </w:r>
+        <w:r>
+          <w:rPr>
+            <w:noProof/>
             <w:webHidden/>
           </w:rPr>
+          <w:tab/>
+        </w:r>
+        <w:r>
+          <w:rPr>
+            <w:noProof/>
+            <w:webHidden/>
+          </w:rPr>
           <w:fldChar w:fldCharType="begin"/>
         </w:r>
         <w:r>
           <w:rPr>
-            <w:rFonts w:ascii="NewsGotT" w:hAnsi="NewsGotT"/>
             <w:noProof/>
             <w:webHidden/>
           </w:rPr>
-          <w:instrText xml:space="preserve"> PAGEREF _Toc59185958 \h </w:instrText>
-        </w:r>
-        <w:r>
-          <w:rPr>
-            <w:rFonts w:ascii="NewsGotT" w:hAnsi="NewsGotT"/>
+          <w:instrText xml:space="preserve"> PAGEREF _Toc66964874 \h </w:instrText>
+        </w:r>
+        <w:r>
+          <w:rPr>
             <w:noProof/>
             <w:webHidden/>
           </w:rPr>
         </w:r>
         <w:r>
           <w:rPr>
-            <w:rFonts w:ascii="NewsGotT" w:hAnsi="NewsGotT"/>
             <w:noProof/>
             <w:webHidden/>
           </w:rPr>
@@ -1092,7 +1224,6 @@
         </w:r>
         <w:r>
           <w:rPr>
-            <w:rFonts w:ascii="NewsGotT" w:hAnsi="NewsGotT"/>
             <w:noProof/>
             <w:webHidden/>
           </w:rPr>
@@ -1100,7 +1231,6 @@
         </w:r>
         <w:r>
           <w:rPr>
-            <w:rFonts w:ascii="NewsGotT" w:hAnsi="NewsGotT"/>
             <w:noProof/>
             <w:webHidden/>
           </w:rPr>
@@ -1116,24 +1246,25 @@
           <w:tab w:val="right" w:leader="dot" w:pos="9061"/>
         </w:tabs>
         <w:rPr>
-          <w:rFonts w:ascii="NewsGotT" w:eastAsiaTheme="minorEastAsia" w:hAnsi="NewsGotT" w:cstheme="minorBidi"/>
+          <w:rFonts w:asciiTheme="minorHAnsi" w:eastAsiaTheme="minorEastAsia" w:hAnsiTheme="minorHAnsi" w:cstheme="minorBidi"/>
           <w:noProof/>
           <w:sz w:val="22"/>
           <w:szCs w:val="22"/>
         </w:rPr>
       </w:pPr>
-      <w:hyperlink w:anchor="_Toc59185959" w:history="1">
+      <w:hyperlink w:anchor="_Toc66964875" w:history="1">
         <w:r>
           <w:rPr>
             <w:rStyle w:val="Hiperligao"/>
             <w:rFonts w:ascii="NewsGotT" w:hAnsi="NewsGotT"/>
             <w:noProof/>
+            <w:highlight w:val="yellow"/>
           </w:rPr>
           <w:t>1.4</w:t>
         </w:r>
         <w:r>
           <w:rPr>
-            <w:rFonts w:ascii="NewsGotT" w:eastAsiaTheme="minorEastAsia" w:hAnsi="NewsGotT" w:cstheme="minorBidi"/>
+            <w:rFonts w:asciiTheme="minorHAnsi" w:eastAsiaTheme="minorEastAsia" w:hAnsiTheme="minorHAnsi" w:cstheme="minorBidi"/>
             <w:noProof/>
             <w:sz w:val="22"/>
             <w:szCs w:val="22"/>
@@ -1145,12 +1276,12 @@
             <w:rStyle w:val="Hiperligao"/>
             <w:rFonts w:ascii="NewsGotT" w:hAnsi="NewsGotT"/>
             <w:noProof/>
+            <w:highlight w:val="yellow"/>
           </w:rPr>
           <w:t>Testes previstos</w:t>
         </w:r>
         <w:r>
           <w:rPr>
-            <w:rFonts w:ascii="NewsGotT" w:hAnsi="NewsGotT"/>
             <w:noProof/>
             <w:webHidden/>
           </w:rPr>
@@ -1158,7 +1289,6 @@
         </w:r>
         <w:r>
           <w:rPr>
-            <w:rFonts w:ascii="NewsGotT" w:hAnsi="NewsGotT"/>
             <w:noProof/>
             <w:webHidden/>
           </w:rPr>
@@ -1166,22 +1296,19 @@
         </w:r>
         <w:r>
           <w:rPr>
-            <w:rFonts w:ascii="NewsGotT" w:hAnsi="NewsGotT"/>
             <w:noProof/>
             <w:webHidden/>
           </w:rPr>
-          <w:instrText xml:space="preserve"> PAGEREF _Toc59185959 \h </w:instrText>
-        </w:r>
-        <w:r>
-          <w:rPr>
-            <w:rFonts w:ascii="NewsGotT" w:hAnsi="NewsGotT"/>
+          <w:instrText xml:space="preserve"> PAGEREF _Toc66964875 \h </w:instrText>
+        </w:r>
+        <w:r>
+          <w:rPr>
             <w:noProof/>
             <w:webHidden/>
           </w:rPr>
         </w:r>
         <w:r>
           <w:rPr>
-            <w:rFonts w:ascii="NewsGotT" w:hAnsi="NewsGotT"/>
             <w:noProof/>
             <w:webHidden/>
           </w:rPr>
@@ -1189,7 +1316,6 @@
         </w:r>
         <w:r>
           <w:rPr>
-            <w:rFonts w:ascii="NewsGotT" w:hAnsi="NewsGotT"/>
             <w:noProof/>
             <w:webHidden/>
           </w:rPr>
@@ -1197,7 +1323,6 @@
         </w:r>
         <w:r>
           <w:rPr>
-            <w:rFonts w:ascii="NewsGotT" w:hAnsi="NewsGotT"/>
             <w:noProof/>
             <w:webHidden/>
           </w:rPr>
@@ -1213,13 +1338,13 @@
           <w:tab w:val="right" w:leader="dot" w:pos="9061"/>
         </w:tabs>
         <w:rPr>
-          <w:rFonts w:ascii="NewsGotT" w:eastAsiaTheme="minorEastAsia" w:hAnsi="NewsGotT" w:cstheme="minorBidi"/>
+          <w:rFonts w:asciiTheme="minorHAnsi" w:eastAsiaTheme="minorEastAsia" w:hAnsiTheme="minorHAnsi" w:cstheme="minorBidi"/>
           <w:noProof/>
           <w:sz w:val="22"/>
           <w:szCs w:val="22"/>
         </w:rPr>
       </w:pPr>
-      <w:hyperlink w:anchor="_Toc59185960" w:history="1">
+      <w:hyperlink w:anchor="_Toc66964876" w:history="1">
         <w:r>
           <w:rPr>
             <w:rStyle w:val="Hiperligao"/>
@@ -1230,7 +1355,7 @@
         </w:r>
         <w:r>
           <w:rPr>
-            <w:rFonts w:ascii="NewsGotT" w:eastAsiaTheme="minorEastAsia" w:hAnsi="NewsGotT" w:cstheme="minorBidi"/>
+            <w:rFonts w:asciiTheme="minorHAnsi" w:eastAsiaTheme="minorEastAsia" w:hAnsiTheme="minorHAnsi" w:cstheme="minorBidi"/>
             <w:noProof/>
             <w:sz w:val="22"/>
             <w:szCs w:val="22"/>
@@ -1247,7 +1372,6 @@
         </w:r>
         <w:r>
           <w:rPr>
-            <w:rFonts w:ascii="NewsGotT" w:hAnsi="NewsGotT"/>
             <w:noProof/>
             <w:webHidden/>
           </w:rPr>
@@ -1255,7 +1379,6 @@
         </w:r>
         <w:r>
           <w:rPr>
-            <w:rFonts w:ascii="NewsGotT" w:hAnsi="NewsGotT"/>
             <w:noProof/>
             <w:webHidden/>
           </w:rPr>
@@ -1263,22 +1386,19 @@
         </w:r>
         <w:r>
           <w:rPr>
-            <w:rFonts w:ascii="NewsGotT" w:hAnsi="NewsGotT"/>
             <w:noProof/>
             <w:webHidden/>
           </w:rPr>
-          <w:instrText xml:space="preserve"> PAGEREF _Toc59185960 \h </w:instrText>
-        </w:r>
-        <w:r>
-          <w:rPr>
-            <w:rFonts w:ascii="NewsGotT" w:hAnsi="NewsGotT"/>
+          <w:instrText xml:space="preserve"> PAGEREF _Toc66964876 \h </w:instrText>
+        </w:r>
+        <w:r>
+          <w:rPr>
             <w:noProof/>
             <w:webHidden/>
           </w:rPr>
         </w:r>
         <w:r>
           <w:rPr>
-            <w:rFonts w:ascii="NewsGotT" w:hAnsi="NewsGotT"/>
             <w:noProof/>
             <w:webHidden/>
           </w:rPr>
@@ -1286,7 +1406,6 @@
         </w:r>
         <w:r>
           <w:rPr>
-            <w:rFonts w:ascii="NewsGotT" w:hAnsi="NewsGotT"/>
             <w:noProof/>
             <w:webHidden/>
           </w:rPr>
@@ -1294,7 +1413,6 @@
         </w:r>
         <w:r>
           <w:rPr>
-            <w:rFonts w:ascii="NewsGotT" w:hAnsi="NewsGotT"/>
             <w:noProof/>
             <w:webHidden/>
           </w:rPr>
@@ -1309,14 +1427,14 @@
           <w:tab w:val="right" w:leader="dot" w:pos="9061"/>
         </w:tabs>
         <w:rPr>
-          <w:rFonts w:ascii="NewsGotT" w:eastAsiaTheme="minorEastAsia" w:hAnsi="NewsGotT" w:cstheme="minorBidi"/>
+          <w:rFonts w:asciiTheme="minorHAnsi" w:eastAsiaTheme="minorEastAsia" w:hAnsiTheme="minorHAnsi" w:cstheme="minorBidi"/>
           <w:bCs w:val="0"/>
           <w:noProof/>
           <w:sz w:val="22"/>
           <w:szCs w:val="22"/>
         </w:rPr>
       </w:pPr>
-      <w:hyperlink w:anchor="_Toc59185961" w:history="1">
+      <w:hyperlink w:anchor="_Toc66964877" w:history="1">
         <w:r>
           <w:rPr>
             <w:rStyle w:val="Hiperligao"/>
@@ -1327,7 +1445,6 @@
         </w:r>
         <w:r>
           <w:rPr>
-            <w:rFonts w:ascii="NewsGotT" w:hAnsi="NewsGotT"/>
             <w:noProof/>
             <w:webHidden/>
           </w:rPr>
@@ -1335,7 +1452,6 @@
         </w:r>
         <w:r>
           <w:rPr>
-            <w:rFonts w:ascii="NewsGotT" w:hAnsi="NewsGotT"/>
             <w:noProof/>
             <w:webHidden/>
           </w:rPr>
@@ -1343,22 +1459,19 @@
         </w:r>
         <w:r>
           <w:rPr>
-            <w:rFonts w:ascii="NewsGotT" w:hAnsi="NewsGotT"/>
             <w:noProof/>
             <w:webHidden/>
           </w:rPr>
-          <w:instrText xml:space="preserve"> PAGEREF _Toc59185961 \h </w:instrText>
-        </w:r>
-        <w:r>
-          <w:rPr>
-            <w:rFonts w:ascii="NewsGotT" w:hAnsi="NewsGotT"/>
+          <w:instrText xml:space="preserve"> PAGEREF _Toc66964877 \h </w:instrText>
+        </w:r>
+        <w:r>
+          <w:rPr>
             <w:noProof/>
             <w:webHidden/>
           </w:rPr>
         </w:r>
         <w:r>
           <w:rPr>
-            <w:rFonts w:ascii="NewsGotT" w:hAnsi="NewsGotT"/>
             <w:noProof/>
             <w:webHidden/>
           </w:rPr>
@@ -1366,7 +1479,6 @@
         </w:r>
         <w:r>
           <w:rPr>
-            <w:rFonts w:ascii="NewsGotT" w:hAnsi="NewsGotT"/>
             <w:noProof/>
             <w:webHidden/>
           </w:rPr>
@@ -1374,7 +1486,6 @@
         </w:r>
         <w:r>
           <w:rPr>
-            <w:rFonts w:ascii="NewsGotT" w:hAnsi="NewsGotT"/>
             <w:noProof/>
             <w:webHidden/>
           </w:rPr>
@@ -1441,7 +1552,7 @@
         </w:rPr>
       </w:pPr>
       <w:bookmarkStart w:id="0" w:name="_Toc471578914"/>
-      <w:bookmarkStart w:id="1" w:name="_Toc59185952"/>
+      <w:bookmarkStart w:id="1" w:name="_Toc66964866"/>
       <w:r>
         <w:rPr>
           <w:rFonts w:ascii="NewsGotT" w:hAnsi="NewsGotT"/>
@@ -1482,7 +1593,7 @@
         </w:rPr>
         <w:fldChar w:fldCharType="separate"/>
       </w:r>
-      <w:hyperlink w:anchor="_Toc66886991" w:history="1">
+      <w:hyperlink w:anchor="_Toc66964878" w:history="1">
         <w:r>
           <w:rPr>
             <w:rStyle w:val="Hiperligao"/>
@@ -1509,7 +1620,7 @@
             <w:noProof/>
             <w:webHidden/>
           </w:rPr>
-          <w:instrText xml:space="preserve"> PAGEREF _Toc66886991 \h </w:instrText>
+          <w:instrText xml:space="preserve"> PAGEREF _Toc66964878 \h </w:instrText>
         </w:r>
         <w:r>
           <w:rPr>
@@ -1594,7 +1705,7 @@
         </w:rPr>
       </w:pPr>
       <w:bookmarkStart w:id="2" w:name="_Toc471578915"/>
-      <w:bookmarkStart w:id="3" w:name="_Toc59185953"/>
+      <w:bookmarkStart w:id="3" w:name="_Toc66964867"/>
       <w:r>
         <w:rPr>
           <w:rFonts w:ascii="NewsGotT" w:hAnsi="NewsGotT"/>
@@ -1641,7 +1752,7 @@
         </w:rPr>
         <w:fldChar w:fldCharType="separate"/>
       </w:r>
-      <w:hyperlink w:anchor="_Toc66886998" w:history="1">
+      <w:hyperlink w:anchor="_Toc66964880" w:history="1">
         <w:r>
           <w:rPr>
             <w:rStyle w:val="Hiperligao"/>
@@ -1668,7 +1779,7 @@
             <w:noProof/>
             <w:webHidden/>
           </w:rPr>
-          <w:instrText xml:space="preserve"> PAGEREF _Toc66886998 \h </w:instrText>
+          <w:instrText xml:space="preserve"> PAGEREF _Toc66964880 \h </w:instrText>
         </w:r>
         <w:r>
           <w:rPr>
@@ -1761,7 +1872,7 @@
         </w:rPr>
       </w:pPr>
       <w:bookmarkStart w:id="4" w:name="_Toc471578917"/>
-      <w:bookmarkStart w:id="5" w:name="_Toc59185954"/>
+      <w:bookmarkStart w:id="5" w:name="_Toc66964868"/>
       <w:r>
         <w:rPr>
           <w:rFonts w:ascii="NewsGotT" w:hAnsi="NewsGotT"/>
@@ -2139,9 +2250,8 @@
           <w:rFonts w:ascii="NewsGotT" w:hAnsi="NewsGotT"/>
         </w:rPr>
       </w:pPr>
-      <w:bookmarkStart w:id="6" w:name="_Toc59185956"/>
+      <w:bookmarkStart w:id="6" w:name="_Toc471578920"/>
       <w:bookmarkStart w:id="7" w:name="_Toc310408160"/>
-      <w:bookmarkStart w:id="8" w:name="_Toc471578920"/>
       <w:r>
         <w:rPr>
           <w:rFonts w:ascii="NewsGotT" w:hAnsi="NewsGotT"/>
@@ -2155,24 +2265,27 @@
         </w:rPr>
         <w:br/>
       </w:r>
-      <w:bookmarkStart w:id="9" w:name="_Toc63921057"/>
+      <w:bookmarkStart w:id="8" w:name="_Toc63921057"/>
+      <w:bookmarkStart w:id="9" w:name="_Toc66964869"/>
       <w:r>
         <w:rPr>
           <w:rFonts w:ascii="NewsGotT" w:hAnsi="NewsGotT"/>
         </w:rPr>
         <w:t>Introdução</w:t>
       </w:r>
+      <w:bookmarkEnd w:id="8"/>
       <w:bookmarkEnd w:id="9"/>
     </w:p>
-    <w:bookmarkEnd w:id="8"/>
     <w:p>
       <w:pPr>
         <w:pStyle w:val="PhDCabealho2"/>
       </w:pPr>
+      <w:bookmarkStart w:id="10" w:name="_Toc66964870"/>
+      <w:bookmarkEnd w:id="6"/>
       <w:r>
         <w:t>Introdução</w:t>
       </w:r>
-      <w:bookmarkEnd w:id="6"/>
+      <w:bookmarkEnd w:id="10"/>
     </w:p>
     <w:p>
       <w:pPr>
@@ -2497,94 +2610,77 @@
           <w:rFonts w:ascii="NewsGotT" w:hAnsi="NewsGotT"/>
         </w:rPr>
       </w:pPr>
-      <w:bookmarkStart w:id="10" w:name="_Toc59185957"/>
+      <w:bookmarkStart w:id="11" w:name="_Toc66964871"/>
       <w:r>
         <w:rPr>
           <w:rFonts w:ascii="NewsGotT" w:hAnsi="NewsGotT"/>
         </w:rPr>
-        <w:lastRenderedPageBreak/>
         <w:t>Enquadramento</w:t>
-      </w:r>
-      <w:bookmarkEnd w:id="10"/>
-    </w:p>
-    <w:p>
-      <w:pPr>
-        <w:pStyle w:val="PhDCorpo"/>
-      </w:pPr>
-      <w:bookmarkStart w:id="11" w:name="_Ref477531838"/>
-      <w:r>
-        <w:tab/>
-      </w:r>
-      <w:r>
-        <w:t xml:space="preserve">O </w:t>
-      </w:r>
-      <w:r>
-        <w:t>D</w:t>
-      </w:r>
-      <w:r>
-        <w:t>WR</w:t>
-      </w:r>
-      <w:r>
-        <w:t xml:space="preserve"> é um robô </w:t>
-      </w:r>
-      <w:r>
-        <w:t>seguidor</w:t>
-      </w:r>
-      <w:r>
-        <w:t xml:space="preserve"> de linha focado na assistência a pessoas em isolamento </w:t>
-      </w:r>
-      <w:r>
-        <w:t>que não podem</w:t>
-      </w:r>
-      <w:r>
-        <w:t xml:space="preserve"> contactar com o mundo exterior. Basta colocar no seu suporte o que pretende fazer chegar ao paciente, colocá-lo sobre a linha, ligá-lo e este seguirá o percurso até ao destino.</w:t>
       </w:r>
       <w:bookmarkEnd w:id="11"/>
     </w:p>
     <w:p>
       <w:pPr>
-        <w:pStyle w:val="Ttulo2"/>
-        <w:rPr>
-          <w:rFonts w:ascii="NewsGotT" w:hAnsi="NewsGotT"/>
-        </w:rPr>
-      </w:pPr>
-      <w:bookmarkStart w:id="12" w:name="_Toc59185958"/>
-      <w:r>
-        <w:rPr>
-          <w:rFonts w:ascii="NewsGotT" w:hAnsi="NewsGotT"/>
-        </w:rPr>
-        <w:t>Especificações previ</w:t>
-      </w:r>
-      <w:r>
-        <w:rPr>
-          <w:rFonts w:ascii="NewsGotT" w:hAnsi="NewsGotT"/>
-        </w:rPr>
-        <w:t>s</w:t>
-      </w:r>
-      <w:r>
-        <w:rPr>
-          <w:rFonts w:ascii="NewsGotT" w:hAnsi="NewsGotT"/>
-        </w:rPr>
-        <w:t>tas</w:t>
+        <w:pStyle w:val="PhDCorpo"/>
+      </w:pPr>
+      <w:bookmarkStart w:id="12" w:name="_Ref477531838"/>
+      <w:r>
+        <w:tab/>
+      </w:r>
+      <w:r>
+        <w:t xml:space="preserve">O </w:t>
+      </w:r>
+      <w:r>
+        <w:t>D</w:t>
+      </w:r>
+      <w:r>
+        <w:t>WR</w:t>
+      </w:r>
+      <w:r>
+        <w:t xml:space="preserve"> é um robô </w:t>
+      </w:r>
+      <w:r>
+        <w:t>seguidor</w:t>
+      </w:r>
+      <w:r>
+        <w:t xml:space="preserve"> de linha focado na assistência a pessoas em isolamento </w:t>
+      </w:r>
+      <w:r>
+        <w:t>que não podem</w:t>
+      </w:r>
+      <w:r>
+        <w:t xml:space="preserve"> contactar com o mundo exterior. Basta colocar no seu suporte o que pretende fazer chegar ao paciente, colocá-lo sobre a linha, ligá-lo e este seguirá o percurso até ao destino.</w:t>
       </w:r>
       <w:bookmarkEnd w:id="12"/>
     </w:p>
     <w:p>
       <w:pPr>
-        <w:pStyle w:val="PhDCorpo"/>
-      </w:pPr>
-      <w:r>
-        <w:tab/>
-      </w:r>
-      <w:r>
-        <w:t>O DWR terá de ser colocado sobre a linha com os bens essenciais (comida e/ou alimentos) num tabuleiro. Após estar alinhado, deverá ser ligado por um funcionário responsável, para que inicie a sua trajetória. Ao chegar ao destino, demarcado com uma</w:t>
-      </w:r>
-      <w:r>
-        <w:t xml:space="preserve"> linha perpendicular</w:t>
-      </w:r>
-      <w:r>
-        <w:t>, o robô terá de parar de forma a que o paciente recolha os bens a si destinados. Quando o paciente desejar, poderá acionar o robô de forma a que este reinicie o seguimento da linha de volta ao ponto de partida. Para tal, o DWR fará uma rotação de 180 ° sobre a linha e iniciar a marcha até ao ponto de início. Como a alimentação do robô será a baterias, eventualmente, terá de ser ligado à rede elétrica para ser carregado.</w:t>
-      </w:r>
+        <w:pStyle w:val="Ttulo2"/>
+        <w:rPr>
+          <w:rFonts w:ascii="NewsGotT" w:hAnsi="NewsGotT"/>
+        </w:rPr>
+      </w:pPr>
+      <w:bookmarkStart w:id="13" w:name="_Toc66964872"/>
+      <w:r>
+        <w:rPr>
+          <w:rFonts w:ascii="NewsGotT" w:hAnsi="NewsGotT"/>
+        </w:rPr>
+        <w:lastRenderedPageBreak/>
+        <w:t>Especificações previ</w:t>
+      </w:r>
+      <w:r>
+        <w:rPr>
+          <w:rFonts w:ascii="NewsGotT" w:hAnsi="NewsGotT"/>
+        </w:rPr>
+        <w:t>s</w:t>
+      </w:r>
+      <w:r>
+        <w:rPr>
+          <w:rFonts w:ascii="NewsGotT" w:hAnsi="NewsGotT"/>
+        </w:rPr>
+        <w:t>tas</w:t>
+      </w:r>
+      <w:bookmarkEnd w:id="13"/>
     </w:p>
     <w:p>
       <w:pPr>
@@ -2592,6 +2688,15 @@
       </w:pPr>
       <w:r>
         <w:tab/>
+        <w:t>O DWR terá de ser colocado sobre a linha com os bens essenciais (comida e/ou alimentos) num tabuleiro. Após estar alinhado, deverá ser ligado por um funcionário responsável, para que inicie a sua trajetória. Ao chegar ao destino, demarcado com uma linha perpendicular, o robô terá de parar de forma a que o paciente recolha os bens a si destinados. Quando o paciente desejar, poderá acionar o robô de forma a que este reinicie o seguimento da linha de volta ao ponto de partida. Para tal, o DWR fará uma rotação de 180 ° sobre a linha e iniciar a marcha até ao ponto de início. Como a alimentação do robô será a baterias, eventualmente, terá de ser ligado à rede elétrica para ser carregado.</w:t>
+      </w:r>
+    </w:p>
+    <w:p>
+      <w:pPr>
+        <w:pStyle w:val="PhDCorpo"/>
+      </w:pPr>
+      <w:r>
+        <w:tab/>
         <w:t>O tipo de desenvolvimento do nosso produto pode ser classificado como “misto”, uma vez que não tem necessariamente características inovadoras, mas é concebido para servir as necessidades particulares de um comprador. O produto será composto na sua totalidade por componentes ou subsistemas que são comprados “</w:t>
       </w:r>
       <w:proofErr w:type="spellStart"/>
@@ -2607,7 +2712,6 @@
         <w:t>”. Isto é, que só precisam de ser instalados e configurados para entrarem em funcionamento.</w:t>
       </w:r>
     </w:p>
-    <w:bookmarkEnd w:id="7"/>
     <w:p>
       <w:pPr>
         <w:pStyle w:val="Ttulo3"/>
@@ -2615,12 +2719,15 @@
           <w:rFonts w:ascii="NewsGotT" w:hAnsi="NewsGotT"/>
         </w:rPr>
       </w:pPr>
+      <w:bookmarkStart w:id="14" w:name="_Toc66964873"/>
+      <w:bookmarkEnd w:id="7"/>
       <w:r>
         <w:rPr>
           <w:rFonts w:ascii="NewsGotT" w:hAnsi="NewsGotT"/>
         </w:rPr>
         <w:t>Especificações funcionais</w:t>
       </w:r>
+      <w:bookmarkEnd w:id="14"/>
     </w:p>
     <w:p>
       <w:pPr>
@@ -2691,16 +2798,7 @@
         <w:t>forma a ser possível obter a posição do robô</w:t>
       </w:r>
       <w:r>
-        <w:t>, o</w:t>
-      </w:r>
-      <w:r>
-        <w:t xml:space="preserve"> percurso pode</w:t>
-      </w:r>
-      <w:r>
-        <w:t>rá</w:t>
-      </w:r>
-      <w:r>
-        <w:t xml:space="preserve"> ser dividido em vários segmentos</w:t>
+        <w:t>, o percurso poderá ser dividido em vários segmentos</w:t>
       </w:r>
       <w:r>
         <w:t xml:space="preserve"> que terão características únicas, de modo a serem distinguidos pelo robô</w:t>
@@ -2716,13 +2814,14 @@
           <w:rFonts w:ascii="NewsGotT" w:hAnsi="NewsGotT"/>
         </w:rPr>
       </w:pPr>
+      <w:bookmarkStart w:id="15" w:name="_Toc66964874"/>
       <w:r>
         <w:rPr>
           <w:rFonts w:ascii="NewsGotT" w:hAnsi="NewsGotT"/>
         </w:rPr>
-        <w:lastRenderedPageBreak/>
         <w:t>Especificações técnicas</w:t>
       </w:r>
+      <w:bookmarkEnd w:id="15"/>
     </w:p>
     <w:p>
       <w:pPr>
@@ -2809,6 +2908,7 @@
         <w:pStyle w:val="PhDCorpo"/>
       </w:pPr>
       <w:r>
+        <w:lastRenderedPageBreak/>
         <w:tab/>
         <w:t xml:space="preserve">Para cumprir o objetivo de seguir de linha, usar-se-á um </w:t>
       </w:r>
@@ -2902,13 +3002,7 @@
         <w:tab/>
       </w:r>
       <w:r>
-        <w:t xml:space="preserve">O </w:t>
-      </w:r>
-      <w:r>
-        <w:t>sistema de deteção de obstáculos</w:t>
-      </w:r>
-      <w:r>
-        <w:t xml:space="preserve"> será composto por um módulo de sensores de distância</w:t>
+        <w:t>O sistema de deteção de obstáculos será composto por um módulo de sensores de distância</w:t>
       </w:r>
       <w:r>
         <w:t xml:space="preserve">, </w:t>
@@ -3022,10 +3116,7 @@
         <w:t xml:space="preserve"> </w:t>
       </w:r>
       <w:r>
-        <w:t>com auxílio de uma câmara</w:t>
-      </w:r>
-      <w:r>
-        <w:t xml:space="preserve">, </w:t>
+        <w:t xml:space="preserve">com auxílio de uma câmara, </w:t>
       </w:r>
       <w:r>
         <w:t>o seu controlo e</w:t>
@@ -3057,7 +3148,7 @@
           <w:highlight w:val="yellow"/>
         </w:rPr>
       </w:pPr>
-      <w:bookmarkStart w:id="13" w:name="_Toc59185959"/>
+      <w:bookmarkStart w:id="16" w:name="_Toc66964875"/>
       <w:r>
         <w:rPr>
           <w:rFonts w:ascii="NewsGotT" w:hAnsi="NewsGotT"/>
@@ -3065,7 +3156,7 @@
         </w:rPr>
         <w:t>Testes previstos</w:t>
       </w:r>
-      <w:bookmarkEnd w:id="13"/>
+      <w:bookmarkEnd w:id="16"/>
     </w:p>
     <w:p>
       <w:pPr>
@@ -3182,6 +3273,49 @@
     </w:p>
     <w:p>
       <w:pPr>
+        <w:pStyle w:val="PhDCorpo"/>
+      </w:pPr>
+      <w:r>
+        <w:tab/>
+        <w:t>Quanto ao seguidor de linha, este deverá ser colocado em diferentes posições sobre a linha para apurar os valores que permitirão com que o robô siga a linha sem problemas</w:t>
+      </w:r>
+    </w:p>
+    <w:p>
+      <w:pPr>
+        <w:pStyle w:val="PhDCorpo"/>
+      </w:pPr>
+    </w:p>
+    <w:p>
+      <w:pPr>
+        <w:pStyle w:val="PhDCorpo"/>
+      </w:pPr>
+    </w:p>
+    <w:p>
+      <w:pPr>
+        <w:pStyle w:val="PhDCorpo"/>
+      </w:pPr>
+    </w:p>
+    <w:p>
+      <w:pPr>
+        <w:pStyle w:val="PhDCorpo"/>
+      </w:pPr>
+      <w:r>
+        <w:t xml:space="preserve">o </w:t>
+      </w:r>
+      <w:r>
+        <w:t>DWR</w:t>
+      </w:r>
+      <w:r>
+        <w:t xml:space="preserve"> deverá ser colocado em diferentes posições sobre a linha para verificar se o controlador cumpre o seu propósito. Isto é, se o robô segue a linha até ao destino final.</w:t>
+      </w:r>
+    </w:p>
+    <w:p>
+      <w:pPr>
+        <w:pStyle w:val="PhDCorpo"/>
+      </w:pPr>
+    </w:p>
+    <w:p>
+      <w:pPr>
         <w:spacing w:line="360" w:lineRule="auto"/>
         <w:ind w:firstLine="576"/>
         <w:jc w:val="both"/>
@@ -3262,6 +3396,7 @@
           <w:highlight w:val="yellow"/>
           <w:lang w:eastAsia="en-US"/>
         </w:rPr>
+        <w:lastRenderedPageBreak/>
         <w:t>Inversão de marcha</w:t>
       </w:r>
     </w:p>
@@ -3313,15 +3448,19 @@
           <w:lang w:eastAsia="en-US"/>
         </w:rPr>
       </w:pPr>
-      <w:r>
+    </w:p>
+    <w:p>
+      <w:pPr>
+        <w:spacing w:line="360" w:lineRule="auto"/>
+        <w:ind w:firstLine="709"/>
+        <w:jc w:val="both"/>
         <w:rPr>
           <w:rFonts w:ascii="NewsGotT" w:eastAsiaTheme="minorHAnsi" w:hAnsi="NewsGotT"/>
           <w:sz w:val="24"/>
           <w:szCs w:val="22"/>
           <w:lang w:eastAsia="en-US"/>
         </w:rPr>
-        <w:t xml:space="preserve">Para isso, o </w:t>
-      </w:r>
+      </w:pPr>
       <w:r>
         <w:rPr>
           <w:rFonts w:ascii="NewsGotT" w:eastAsiaTheme="minorHAnsi" w:hAnsi="NewsGotT"/>
@@ -3329,8 +3468,9 @@
           <w:szCs w:val="22"/>
           <w:lang w:eastAsia="en-US"/>
         </w:rPr>
-        <w:t>DWR</w:t>
-      </w:r>
+        <w:t xml:space="preserve">Para controlar os diferentes estados de funcionamento do robô, irá ser desenvolvida uma máquina de estados baseada em circuitos sequenciais. De forma a testar o seu funcionamento, esta deverá ser sujeita a diferentes inputs de forma a verificar a comutação entre estados com a utilização de </w:t>
+      </w:r>
+      <w:proofErr w:type="spellStart"/>
       <w:r>
         <w:rPr>
           <w:rFonts w:ascii="NewsGotT" w:eastAsiaTheme="minorHAnsi" w:hAnsi="NewsGotT"/>
@@ -3338,26 +3478,23 @@
           <w:szCs w:val="22"/>
           <w:lang w:eastAsia="en-US"/>
         </w:rPr>
-        <w:t xml:space="preserve"> deverá ser colocado em diferentes posições sobre a linha para verificar se o controlador cumpre o seu propósito. Isto é, se o robô segue a linha até ao destino final.</w:t>
-      </w:r>
-    </w:p>
-    <w:p>
-      <w:pPr>
-        <w:spacing w:line="360" w:lineRule="auto"/>
-        <w:ind w:firstLine="567"/>
-        <w:jc w:val="both"/>
+        <w:t>LEDs</w:t>
+      </w:r>
+      <w:proofErr w:type="spellEnd"/>
+      <w:r>
         <w:rPr>
           <w:rFonts w:ascii="NewsGotT" w:eastAsiaTheme="minorHAnsi" w:hAnsi="NewsGotT"/>
           <w:sz w:val="24"/>
           <w:szCs w:val="22"/>
           <w:lang w:eastAsia="en-US"/>
         </w:rPr>
-      </w:pPr>
+        <w:t xml:space="preserve"> nas suas saídas. As saídas da máquina de estados irão controlar o estado de funcionamento dos motores.</w:t>
+      </w:r>
     </w:p>
     <w:p>
       <w:pPr>
         <w:spacing w:line="360" w:lineRule="auto"/>
-        <w:ind w:firstLine="709"/>
+        <w:ind w:firstLine="576"/>
         <w:jc w:val="both"/>
         <w:rPr>
           <w:rFonts w:ascii="NewsGotT" w:eastAsiaTheme="minorHAnsi" w:hAnsi="NewsGotT"/>
@@ -3373,92 +3510,49 @@
           <w:szCs w:val="22"/>
           <w:lang w:eastAsia="en-US"/>
         </w:rPr>
-        <w:lastRenderedPageBreak/>
-        <w:t xml:space="preserve">Para controlar os diferentes estados de funcionamento do robô, irá ser desenvolvida uma máquina de estados baseada em circuitos sequenciais. De forma a testar o seu funcionamento, esta deverá ser sujeita a diferentes inputs de forma a verificar a comutação entre estados com a utilização de </w:t>
-      </w:r>
-      <w:proofErr w:type="spellStart"/>
-      <w:r>
+        <w:t>Consoante as saídas da máquina de estados, cada motor poderá ter três modos de funcionamento: sentido horário, sentido anti-horário ou parado. Nesse momento poderão ser testadas todas as funcionalidades do robô, verificando se segue a linha ou não.</w:t>
+      </w:r>
+    </w:p>
+    <w:p>
+      <w:pPr>
+        <w:spacing w:line="360" w:lineRule="auto"/>
+        <w:ind w:firstLine="576"/>
+        <w:jc w:val="both"/>
         <w:rPr>
           <w:rFonts w:ascii="NewsGotT" w:eastAsiaTheme="minorHAnsi" w:hAnsi="NewsGotT"/>
           <w:sz w:val="24"/>
           <w:szCs w:val="22"/>
           <w:lang w:eastAsia="en-US"/>
         </w:rPr>
-        <w:t>LEDs</w:t>
-      </w:r>
-      <w:proofErr w:type="spellEnd"/>
-      <w:r>
+      </w:pPr>
+    </w:p>
+    <w:p>
+      <w:pPr>
         <w:rPr>
           <w:rFonts w:ascii="NewsGotT" w:eastAsiaTheme="minorHAnsi" w:hAnsi="NewsGotT"/>
           <w:sz w:val="24"/>
           <w:szCs w:val="22"/>
           <w:lang w:eastAsia="en-US"/>
         </w:rPr>
-        <w:t xml:space="preserve"> nas suas saídas. As saídas da máquina de estados irão controlar o estado de funcionamento dos motores.</w:t>
-      </w:r>
-    </w:p>
-    <w:p>
-      <w:pPr>
-        <w:spacing w:line="360" w:lineRule="auto"/>
-        <w:ind w:firstLine="576"/>
-        <w:jc w:val="both"/>
+      </w:pPr>
+      <w:r>
         <w:rPr>
           <w:rFonts w:ascii="NewsGotT" w:eastAsiaTheme="minorHAnsi" w:hAnsi="NewsGotT"/>
           <w:sz w:val="24"/>
           <w:szCs w:val="22"/>
           <w:lang w:eastAsia="en-US"/>
         </w:rPr>
-      </w:pPr>
-      <w:r>
-        <w:rPr>
-          <w:rFonts w:ascii="NewsGotT" w:eastAsiaTheme="minorHAnsi" w:hAnsi="NewsGotT"/>
-          <w:sz w:val="24"/>
-          <w:szCs w:val="22"/>
-          <w:lang w:eastAsia="en-US"/>
-        </w:rPr>
-        <w:t>Consoante as saídas da máquina de estados, cada motor poderá ter três modos de funcionamento: sentido horário, sentido anti-horário ou parado. Nesse momento poderão ser testadas todas as funcionalidades do robô, verificando se segue a linha ou não.</w:t>
+        <w:br w:type="page"/>
       </w:r>
     </w:p>
     <w:p>
       <w:pPr>
-        <w:spacing w:line="360" w:lineRule="auto"/>
-        <w:ind w:firstLine="576"/>
-        <w:jc w:val="both"/>
-        <w:rPr>
-          <w:rFonts w:ascii="NewsGotT" w:eastAsiaTheme="minorHAnsi" w:hAnsi="NewsGotT"/>
-          <w:sz w:val="24"/>
-          <w:szCs w:val="22"/>
-          <w:lang w:eastAsia="en-US"/>
-        </w:rPr>
-      </w:pPr>
-    </w:p>
-    <w:p>
-      <w:pPr>
-        <w:rPr>
-          <w:rFonts w:ascii="NewsGotT" w:eastAsiaTheme="minorHAnsi" w:hAnsi="NewsGotT"/>
-          <w:sz w:val="24"/>
-          <w:szCs w:val="22"/>
-          <w:lang w:eastAsia="en-US"/>
-        </w:rPr>
-      </w:pPr>
-      <w:r>
-        <w:rPr>
-          <w:rFonts w:ascii="NewsGotT" w:eastAsiaTheme="minorHAnsi" w:hAnsi="NewsGotT"/>
-          <w:sz w:val="24"/>
-          <w:szCs w:val="22"/>
-          <w:lang w:eastAsia="en-US"/>
-        </w:rPr>
-        <w:br w:type="page"/>
-      </w:r>
-    </w:p>
-    <w:p>
-      <w:pPr>
         <w:pStyle w:val="Ttulo2"/>
         <w:rPr>
           <w:rFonts w:ascii="NewsGotT" w:hAnsi="NewsGotT"/>
         </w:rPr>
       </w:pPr>
-      <w:bookmarkStart w:id="14" w:name="_Toc59185960"/>
+      <w:bookmarkStart w:id="17" w:name="_Toc66964876"/>
       <w:r>
         <w:rPr>
           <w:rFonts w:ascii="NewsGotT" w:hAnsi="NewsGotT"/>
@@ -3472,7 +3566,7 @@
         </w:rPr>
         <w:t>laneamento inicial</w:t>
       </w:r>
-      <w:bookmarkEnd w:id="14"/>
+      <w:bookmarkEnd w:id="17"/>
     </w:p>
     <w:p>
       <w:pPr>
@@ -3521,31 +3615,57 @@
       <w:pPr>
         <w:pStyle w:val="PhDLegendaTabela"/>
       </w:pPr>
-      <w:bookmarkStart w:id="15" w:name="_Ref66886046"/>
-      <w:bookmarkStart w:id="16" w:name="_Toc66886998"/>
+      <w:bookmarkStart w:id="18" w:name="_Ref66886046"/>
+      <w:bookmarkStart w:id="19" w:name="_Toc66964880"/>
       <w:r>
         <w:t xml:space="preserve">Tabela </w:t>
       </w:r>
-      <w:fldSimple w:instr=" STYLEREF 1 \s ">
-        <w:r>
-          <w:rPr>
-            <w:noProof/>
-          </w:rPr>
-          <w:t>1</w:t>
-        </w:r>
-      </w:fldSimple>
+      <w:r>
+        <w:fldChar w:fldCharType="begin"/>
+      </w:r>
+      <w:r>
+        <w:instrText xml:space="preserve"> STYLEREF 1 \s </w:instrText>
+      </w:r>
+      <w:r>
+        <w:fldChar w:fldCharType="separate"/>
+      </w:r>
+      <w:r>
+        <w:rPr>
+          <w:noProof/>
+        </w:rPr>
+        <w:t>1</w:t>
+      </w:r>
+      <w:r>
+        <w:rPr>
+          <w:noProof/>
+        </w:rPr>
+        <w:fldChar w:fldCharType="end"/>
+      </w:r>
       <w:r>
         <w:t>.</w:t>
       </w:r>
-      <w:fldSimple w:instr=" SEQ Tabela \* ARABIC \s 1 ">
-        <w:r>
-          <w:rPr>
-            <w:noProof/>
-          </w:rPr>
-          <w:t>1</w:t>
-        </w:r>
-      </w:fldSimple>
-      <w:bookmarkEnd w:id="15"/>
+      <w:r>
+        <w:fldChar w:fldCharType="begin"/>
+      </w:r>
+      <w:r>
+        <w:instrText xml:space="preserve"> SEQ Tabela \* ARABIC \s 1 </w:instrText>
+      </w:r>
+      <w:r>
+        <w:fldChar w:fldCharType="separate"/>
+      </w:r>
+      <w:r>
+        <w:rPr>
+          <w:noProof/>
+        </w:rPr>
+        <w:t>1</w:t>
+      </w:r>
+      <w:r>
+        <w:rPr>
+          <w:noProof/>
+        </w:rPr>
+        <w:fldChar w:fldCharType="end"/>
+      </w:r>
+      <w:bookmarkEnd w:id="18"/>
       <w:r>
         <w:t xml:space="preserve"> - </w:t>
       </w:r>
@@ -3555,7 +3675,7 @@
       <w:r>
         <w:t>.</w:t>
       </w:r>
-      <w:bookmarkEnd w:id="16"/>
+      <w:bookmarkEnd w:id="19"/>
     </w:p>
     <w:tbl>
       <w:tblPr>
@@ -3567,8 +3687,8 @@
       <w:tblGrid>
         <w:gridCol w:w="7080"/>
         <w:gridCol w:w="1140"/>
-        <w:gridCol w:w="948"/>
-        <w:gridCol w:w="937"/>
+        <w:gridCol w:w="1096"/>
+        <w:gridCol w:w="1110"/>
       </w:tblGrid>
       <w:tr>
         <w:trPr>
@@ -5675,6 +5795,9 @@
         <w:pStyle w:val="PhDFigura"/>
       </w:pPr>
       <w:r>
+        <w:rPr>
+          <w:noProof/>
+        </w:rPr>
         <w:lastRenderedPageBreak/>
         <w:drawing>
           <wp:inline distT="0" distB="0" distL="0" distR="0" wp14:anchorId="0138AE0E" wp14:editId="151A4183">
@@ -5733,29 +5856,55 @@
       <w:pPr>
         <w:pStyle w:val="PhDLegendaFiguras"/>
       </w:pPr>
-      <w:bookmarkStart w:id="17" w:name="_Toc66886991"/>
+      <w:bookmarkStart w:id="20" w:name="_Toc66964878"/>
       <w:r>
         <w:t xml:space="preserve">Figura </w:t>
       </w:r>
-      <w:fldSimple w:instr=" STYLEREF 1 \s ">
-        <w:r>
-          <w:rPr>
-            <w:noProof/>
-          </w:rPr>
-          <w:t>1</w:t>
-        </w:r>
-      </w:fldSimple>
+      <w:r>
+        <w:fldChar w:fldCharType="begin"/>
+      </w:r>
+      <w:r>
+        <w:instrText xml:space="preserve"> STYLEREF 1 \s </w:instrText>
+      </w:r>
+      <w:r>
+        <w:fldChar w:fldCharType="separate"/>
+      </w:r>
+      <w:r>
+        <w:rPr>
+          <w:noProof/>
+        </w:rPr>
+        <w:t>1</w:t>
+      </w:r>
+      <w:r>
+        <w:rPr>
+          <w:noProof/>
+        </w:rPr>
+        <w:fldChar w:fldCharType="end"/>
+      </w:r>
       <w:r>
         <w:t>.</w:t>
       </w:r>
-      <w:fldSimple w:instr=" SEQ Figura \* ARABIC \s 1 ">
-        <w:r>
-          <w:rPr>
-            <w:noProof/>
-          </w:rPr>
-          <w:t>1</w:t>
-        </w:r>
-      </w:fldSimple>
+      <w:r>
+        <w:fldChar w:fldCharType="begin"/>
+      </w:r>
+      <w:r>
+        <w:instrText xml:space="preserve"> SEQ Figura \* ARABIC \s 1 </w:instrText>
+      </w:r>
+      <w:r>
+        <w:fldChar w:fldCharType="separate"/>
+      </w:r>
+      <w:r>
+        <w:rPr>
+          <w:noProof/>
+        </w:rPr>
+        <w:t>1</w:t>
+      </w:r>
+      <w:r>
+        <w:rPr>
+          <w:noProof/>
+        </w:rPr>
+        <w:fldChar w:fldCharType="end"/>
+      </w:r>
       <w:r>
         <w:t xml:space="preserve"> - Diagrama de </w:t>
       </w:r>
@@ -5767,7 +5916,7 @@
       <w:r>
         <w:t xml:space="preserve"> do planeamento inicial.</w:t>
       </w:r>
-      <w:bookmarkEnd w:id="17"/>
+      <w:bookmarkEnd w:id="20"/>
     </w:p>
     <w:p>
       <w:pPr>
@@ -5820,8 +5969,8 @@
           <w:rFonts w:ascii="NewsGotT" w:hAnsi="NewsGotT"/>
         </w:rPr>
       </w:pPr>
-      <w:bookmarkStart w:id="18" w:name="_Toc471579027"/>
-      <w:bookmarkStart w:id="19" w:name="_Toc59185961"/>
+      <w:bookmarkStart w:id="21" w:name="_Toc471579027"/>
+      <w:bookmarkStart w:id="22" w:name="_Toc66964877"/>
       <w:r>
         <w:rPr>
           <w:rFonts w:ascii="NewsGotT" w:hAnsi="NewsGotT"/>
@@ -5829,8 +5978,8 @@
         <w:lastRenderedPageBreak/>
         <w:t>Referências</w:t>
       </w:r>
-      <w:bookmarkEnd w:id="18"/>
-      <w:bookmarkEnd w:id="19"/>
+      <w:bookmarkEnd w:id="21"/>
+      <w:bookmarkEnd w:id="22"/>
     </w:p>
     <w:p>
       <w:pPr>
@@ -10858,6 +11007,12 @@
 </file>
 
 <file path=customXml/item1.xml><?xml version="1.0" encoding="utf-8"?>
+<p:properties xmlns:p="http://schemas.microsoft.com/office/2006/metadata/properties" xmlns:xsi="http://www.w3.org/2001/XMLSchema-instance" xmlns:pc="http://schemas.microsoft.com/office/infopath/2007/PartnerControls">
+  <documentManagement/>
+</p:properties>
+</file>
+
+<file path=customXml/item2.xml><?xml version="1.0" encoding="utf-8"?>
 <ct:contentTypeSchema xmlns:ct="http://schemas.microsoft.com/office/2006/metadata/contentType" xmlns:ma="http://schemas.microsoft.com/office/2006/metadata/properties/metaAttributes" ct:_="" ma:_="" ma:contentTypeName="Documento" ma:contentTypeID="0x0101007D8A173B6E845A4D9F0E88108FDA766C" ma:contentTypeVersion="2" ma:contentTypeDescription="Criar um novo documento." ma:contentTypeScope="" ma:versionID="8981fed03641fdcb6834f980a7c211f2">
   <xsd:schema xmlns:xsd="http://www.w3.org/2001/XMLSchema" xmlns:xs="http://www.w3.org/2001/XMLSchema" xmlns:p="http://schemas.microsoft.com/office/2006/metadata/properties" xmlns:ns2="037df136-6af4-4714-983a-fe3bf50bf874" targetNamespace="http://schemas.microsoft.com/office/2006/metadata/properties" ma:root="true" ma:fieldsID="9af39a95db5e30c15f8abcb2a9bd8dbd" ns2:_="">
     <xsd:import namespace="037df136-6af4-4714-983a-fe3bf50bf874"/>
@@ -10989,22 +11144,7 @@
 </ct:contentTypeSchema>
 </file>
 
-<file path=customXml/item2.xml><?xml version="1.0" encoding="utf-8"?>
-<p:properties xmlns:p="http://schemas.microsoft.com/office/2006/metadata/properties" xmlns:xsi="http://www.w3.org/2001/XMLSchema-instance" xmlns:pc="http://schemas.microsoft.com/office/infopath/2007/PartnerControls">
-  <documentManagement/>
-</p:properties>
-</file>
-
 <file path=customXml/item3.xml><?xml version="1.0" encoding="utf-8"?>
-<?mso-contentType ?>
-<FormTemplates xmlns="http://schemas.microsoft.com/sharepoint/v3/contenttype/forms">
-  <Display>DocumentLibraryForm</Display>
-  <Edit>DocumentLibraryForm</Edit>
-  <New>DocumentLibraryForm</New>
-</FormTemplates>
-</file>
-
-<file path=customXml/item4.xml><?xml version="1.0" encoding="utf-8"?>
 <b:Sources xmlns:b="http://schemas.openxmlformats.org/officeDocument/2006/bibliography" xmlns="http://schemas.openxmlformats.org/officeDocument/2006/bibliography" SelectedStyle="\IEEE2006OfficeOnline.xsl" StyleName="IEEE" Version="2006">
   <b:Source>
     <b:Tag>SNS20</b:Tag>
@@ -11120,7 +11260,25 @@
 </b:Sources>
 </file>
 
+<file path=customXml/item4.xml><?xml version="1.0" encoding="utf-8"?>
+<?mso-contentType ?>
+<FormTemplates xmlns="http://schemas.microsoft.com/sharepoint/v3/contenttype/forms">
+  <Display>DocumentLibraryForm</Display>
+  <Edit>DocumentLibraryForm</Edit>
+  <New>DocumentLibraryForm</New>
+</FormTemplates>
+</file>
+
 <file path=customXml/itemProps1.xml><?xml version="1.0" encoding="utf-8"?>
+<ds:datastoreItem xmlns:ds="http://schemas.openxmlformats.org/officeDocument/2006/customXml" ds:itemID="{1B42263A-F16D-40CE-8DA1-4DEA5A5209E1}">
+  <ds:schemaRefs>
+    <ds:schemaRef ds:uri="http://schemas.microsoft.com/office/2006/metadata/properties"/>
+    <ds:schemaRef ds:uri="http://schemas.microsoft.com/office/infopath/2007/PartnerControls"/>
+  </ds:schemaRefs>
+</ds:datastoreItem>
+</file>
+
+<file path=customXml/itemProps2.xml><?xml version="1.0" encoding="utf-8"?>
 <ds:datastoreItem xmlns:ds="http://schemas.openxmlformats.org/officeDocument/2006/customXml" ds:itemID="{902235E5-760A-4E6D-9256-396E6EDAB529}">
   <ds:schemaRefs>
     <ds:schemaRef ds:uri="http://schemas.microsoft.com/office/2006/metadata/contentType"/>
@@ -11138,27 +11296,18 @@
 </ds:datastoreItem>
 </file>
 
-<file path=customXml/itemProps2.xml><?xml version="1.0" encoding="utf-8"?>
-<ds:datastoreItem xmlns:ds="http://schemas.openxmlformats.org/officeDocument/2006/customXml" ds:itemID="{1B42263A-F16D-40CE-8DA1-4DEA5A5209E1}">
+<file path=customXml/itemProps3.xml><?xml version="1.0" encoding="utf-8"?>
+<ds:datastoreItem xmlns:ds="http://schemas.openxmlformats.org/officeDocument/2006/customXml" ds:itemID="{AC1B427C-1D2C-4A18-8A5D-BCF71E973EF0}">
   <ds:schemaRefs>
-    <ds:schemaRef ds:uri="http://schemas.microsoft.com/office/2006/metadata/properties"/>
-    <ds:schemaRef ds:uri="http://schemas.microsoft.com/office/infopath/2007/PartnerControls"/>
+    <ds:schemaRef ds:uri="http://schemas.openxmlformats.org/officeDocument/2006/bibliography"/>
   </ds:schemaRefs>
 </ds:datastoreItem>
 </file>
 
-<file path=customXml/itemProps3.xml><?xml version="1.0" encoding="utf-8"?>
+<file path=customXml/itemProps4.xml><?xml version="1.0" encoding="utf-8"?>
 <ds:datastoreItem xmlns:ds="http://schemas.openxmlformats.org/officeDocument/2006/customXml" ds:itemID="{DFE4A8F6-1B4F-4C39-B713-8F028533E31D}">
   <ds:schemaRefs>
     <ds:schemaRef ds:uri="http://schemas.microsoft.com/sharepoint/v3/contenttype/forms"/>
   </ds:schemaRefs>
 </ds:datastoreItem>
-</file>
-
-<file path=customXml/itemProps4.xml><?xml version="1.0" encoding="utf-8"?>
-<ds:datastoreItem xmlns:ds="http://schemas.openxmlformats.org/officeDocument/2006/customXml" ds:itemID="{AC1B427C-1D2C-4A18-8A5D-BCF71E973EF0}">
-  <ds:schemaRefs>
-    <ds:schemaRef ds:uri="http://schemas.openxmlformats.org/officeDocument/2006/bibliography"/>
-  </ds:schemaRefs>
-</ds:datastoreItem>
 </file>
--- a/01Relatorios/Etapa1.docx
+++ b/01Relatorios/Etapa1.docx
@@ -516,7 +516,7 @@
         </w:rPr>
         <w:fldChar w:fldCharType="separate"/>
       </w:r>
-      <w:hyperlink w:anchor="_Toc66964866" w:history="1">
+      <w:hyperlink w:anchor="_Toc66968890" w:history="1">
         <w:r>
           <w:rPr>
             <w:rStyle w:val="Hiperligao"/>
@@ -544,7 +544,7 @@
             <w:noProof/>
             <w:webHidden/>
           </w:rPr>
-          <w:instrText xml:space="preserve"> PAGEREF _Toc66964866 \h </w:instrText>
+          <w:instrText xml:space="preserve"> PAGEREF _Toc66968890 \h </w:instrText>
         </w:r>
         <w:r>
           <w:rPr>
@@ -589,7 +589,7 @@
           <w:szCs w:val="22"/>
         </w:rPr>
       </w:pPr>
-      <w:hyperlink w:anchor="_Toc66964867" w:history="1">
+      <w:hyperlink w:anchor="_Toc66968891" w:history="1">
         <w:r>
           <w:rPr>
             <w:rStyle w:val="Hiperligao"/>
@@ -617,7 +617,7 @@
             <w:noProof/>
             <w:webHidden/>
           </w:rPr>
-          <w:instrText xml:space="preserve"> PAGEREF _Toc66964867 \h </w:instrText>
+          <w:instrText xml:space="preserve"> PAGEREF _Toc66968891 \h </w:instrText>
         </w:r>
         <w:r>
           <w:rPr>
@@ -662,7 +662,7 @@
           <w:szCs w:val="22"/>
         </w:rPr>
       </w:pPr>
-      <w:hyperlink w:anchor="_Toc66964868" w:history="1">
+      <w:hyperlink w:anchor="_Toc66968892" w:history="1">
         <w:r>
           <w:rPr>
             <w:rStyle w:val="Hiperligao"/>
@@ -690,7 +690,7 @@
             <w:noProof/>
             <w:webHidden/>
           </w:rPr>
-          <w:instrText xml:space="preserve"> PAGEREF _Toc66964868 \h </w:instrText>
+          <w:instrText xml:space="preserve"> PAGEREF _Toc66968892 \h </w:instrText>
         </w:r>
         <w:r>
           <w:rPr>
@@ -735,7 +735,7 @@
           <w:szCs w:val="22"/>
         </w:rPr>
       </w:pPr>
-      <w:hyperlink w:anchor="_Toc66964869" w:history="1">
+      <w:hyperlink w:anchor="_Toc66968893" w:history="1">
         <w:r>
           <w:rPr>
             <w:rStyle w:val="Hiperligao"/>
@@ -763,7 +763,7 @@
             <w:noProof/>
             <w:webHidden/>
           </w:rPr>
-          <w:instrText xml:space="preserve"> PAGEREF _Toc66964869 \h </w:instrText>
+          <w:instrText xml:space="preserve"> PAGEREF _Toc66968893 \h </w:instrText>
         </w:r>
         <w:r>
           <w:rPr>
@@ -808,7 +808,7 @@
           <w:szCs w:val="22"/>
         </w:rPr>
       </w:pPr>
-      <w:hyperlink w:anchor="_Toc66964870" w:history="1">
+      <w:hyperlink w:anchor="_Toc66968894" w:history="1">
         <w:r>
           <w:rPr>
             <w:rStyle w:val="Hiperligao"/>
@@ -851,7 +851,7 @@
             <w:noProof/>
             <w:webHidden/>
           </w:rPr>
-          <w:instrText xml:space="preserve"> PAGEREF _Toc66964870 \h </w:instrText>
+          <w:instrText xml:space="preserve"> PAGEREF _Toc66968894 \h </w:instrText>
         </w:r>
         <w:r>
           <w:rPr>
@@ -896,7 +896,7 @@
           <w:szCs w:val="22"/>
         </w:rPr>
       </w:pPr>
-      <w:hyperlink w:anchor="_Toc66964871" w:history="1">
+      <w:hyperlink w:anchor="_Toc66968895" w:history="1">
         <w:r>
           <w:rPr>
             <w:rStyle w:val="Hiperligao"/>
@@ -941,7 +941,7 @@
             <w:noProof/>
             <w:webHidden/>
           </w:rPr>
-          <w:instrText xml:space="preserve"> PAGEREF _Toc66964871 \h </w:instrText>
+          <w:instrText xml:space="preserve"> PAGEREF _Toc66968895 \h </w:instrText>
         </w:r>
         <w:r>
           <w:rPr>
@@ -961,7 +961,7 @@
             <w:noProof/>
             <w:webHidden/>
           </w:rPr>
-          <w:t>11</w:t>
+          <w:t>12</w:t>
         </w:r>
         <w:r>
           <w:rPr>
@@ -986,7 +986,7 @@
           <w:szCs w:val="22"/>
         </w:rPr>
       </w:pPr>
-      <w:hyperlink w:anchor="_Toc66964872" w:history="1">
+      <w:hyperlink w:anchor="_Toc66968896" w:history="1">
         <w:r>
           <w:rPr>
             <w:rStyle w:val="Hiperligao"/>
@@ -1031,7 +1031,7 @@
             <w:noProof/>
             <w:webHidden/>
           </w:rPr>
-          <w:instrText xml:space="preserve"> PAGEREF _Toc66964872 \h </w:instrText>
+          <w:instrText xml:space="preserve"> PAGEREF _Toc66968896 \h </w:instrText>
         </w:r>
         <w:r>
           <w:rPr>
@@ -1073,7 +1073,7 @@
           <w:szCs w:val="22"/>
         </w:rPr>
       </w:pPr>
-      <w:hyperlink w:anchor="_Toc66964873" w:history="1">
+      <w:hyperlink w:anchor="_Toc66968897" w:history="1">
         <w:r>
           <w:rPr>
             <w:rStyle w:val="Hiperligao"/>
@@ -1119,7 +1119,7 @@
             <w:noProof/>
             <w:webHidden/>
           </w:rPr>
-          <w:instrText xml:space="preserve"> PAGEREF _Toc66964873 \h </w:instrText>
+          <w:instrText xml:space="preserve"> PAGEREF _Toc66968897 \h </w:instrText>
         </w:r>
         <w:r>
           <w:rPr>
@@ -1161,7 +1161,7 @@
           <w:szCs w:val="22"/>
         </w:rPr>
       </w:pPr>
-      <w:hyperlink w:anchor="_Toc66964874" w:history="1">
+      <w:hyperlink w:anchor="_Toc66968898" w:history="1">
         <w:r>
           <w:rPr>
             <w:rStyle w:val="Hiperligao"/>
@@ -1207,7 +1207,7 @@
             <w:noProof/>
             <w:webHidden/>
           </w:rPr>
-          <w:instrText xml:space="preserve"> PAGEREF _Toc66964874 \h </w:instrText>
+          <w:instrText xml:space="preserve"> PAGEREF _Toc66968898 \h </w:instrText>
         </w:r>
         <w:r>
           <w:rPr>
@@ -1227,7 +1227,7 @@
             <w:noProof/>
             <w:webHidden/>
           </w:rPr>
-          <w:t>12</w:t>
+          <w:t>13</w:t>
         </w:r>
         <w:r>
           <w:rPr>
@@ -1252,13 +1252,12 @@
           <w:szCs w:val="22"/>
         </w:rPr>
       </w:pPr>
-      <w:hyperlink w:anchor="_Toc66964875" w:history="1">
+      <w:hyperlink w:anchor="_Toc66968899" w:history="1">
         <w:r>
           <w:rPr>
             <w:rStyle w:val="Hiperligao"/>
             <w:rFonts w:ascii="NewsGotT" w:hAnsi="NewsGotT"/>
             <w:noProof/>
-            <w:highlight w:val="yellow"/>
           </w:rPr>
           <w:t>1.4</w:t>
         </w:r>
@@ -1276,7 +1275,6 @@
             <w:rStyle w:val="Hiperligao"/>
             <w:rFonts w:ascii="NewsGotT" w:hAnsi="NewsGotT"/>
             <w:noProof/>
-            <w:highlight w:val="yellow"/>
           </w:rPr>
           <w:t>Testes previstos</w:t>
         </w:r>
@@ -1299,7 +1297,7 @@
             <w:noProof/>
             <w:webHidden/>
           </w:rPr>
-          <w:instrText xml:space="preserve"> PAGEREF _Toc66964875 \h </w:instrText>
+          <w:instrText xml:space="preserve"> PAGEREF _Toc66968899 \h </w:instrText>
         </w:r>
         <w:r>
           <w:rPr>
@@ -1344,7 +1342,7 @@
           <w:szCs w:val="22"/>
         </w:rPr>
       </w:pPr>
-      <w:hyperlink w:anchor="_Toc66964876" w:history="1">
+      <w:hyperlink w:anchor="_Toc66968900" w:history="1">
         <w:r>
           <w:rPr>
             <w:rStyle w:val="Hiperligao"/>
@@ -1389,7 +1387,7 @@
             <w:noProof/>
             <w:webHidden/>
           </w:rPr>
-          <w:instrText xml:space="preserve"> PAGEREF _Toc66964876 \h </w:instrText>
+          <w:instrText xml:space="preserve"> PAGEREF _Toc66968900 \h </w:instrText>
         </w:r>
         <w:r>
           <w:rPr>
@@ -1434,7 +1432,7 @@
           <w:szCs w:val="22"/>
         </w:rPr>
       </w:pPr>
-      <w:hyperlink w:anchor="_Toc66964877" w:history="1">
+      <w:hyperlink w:anchor="_Toc66968901" w:history="1">
         <w:r>
           <w:rPr>
             <w:rStyle w:val="Hiperligao"/>
@@ -1462,7 +1460,7 @@
             <w:noProof/>
             <w:webHidden/>
           </w:rPr>
-          <w:instrText xml:space="preserve"> PAGEREF _Toc66964877 \h </w:instrText>
+          <w:instrText xml:space="preserve"> PAGEREF _Toc66968901 \h </w:instrText>
         </w:r>
         <w:r>
           <w:rPr>
@@ -1552,7 +1550,7 @@
         </w:rPr>
       </w:pPr>
       <w:bookmarkStart w:id="0" w:name="_Toc471578914"/>
-      <w:bookmarkStart w:id="1" w:name="_Toc66964866"/>
+      <w:bookmarkStart w:id="1" w:name="_Toc66968890"/>
       <w:r>
         <w:rPr>
           <w:rFonts w:ascii="NewsGotT" w:hAnsi="NewsGotT"/>
@@ -1705,7 +1703,7 @@
         </w:rPr>
       </w:pPr>
       <w:bookmarkStart w:id="2" w:name="_Toc471578915"/>
-      <w:bookmarkStart w:id="3" w:name="_Toc66964867"/>
+      <w:bookmarkStart w:id="3" w:name="_Toc66968891"/>
       <w:r>
         <w:rPr>
           <w:rFonts w:ascii="NewsGotT" w:hAnsi="NewsGotT"/>
@@ -1872,7 +1870,7 @@
         </w:rPr>
       </w:pPr>
       <w:bookmarkStart w:id="4" w:name="_Toc471578917"/>
-      <w:bookmarkStart w:id="5" w:name="_Toc66964868"/>
+      <w:bookmarkStart w:id="5" w:name="_Toc66968892"/>
       <w:r>
         <w:rPr>
           <w:rFonts w:ascii="NewsGotT" w:hAnsi="NewsGotT"/>
@@ -1886,6 +1884,14 @@
       <w:tblPr>
         <w:tblStyle w:val="TabelacomGrelhaClara"/>
         <w:tblW w:w="8504" w:type="dxa"/>
+        <w:tblBorders>
+          <w:top w:val="none" w:sz="0" w:space="0" w:color="auto"/>
+          <w:left w:val="none" w:sz="0" w:space="0" w:color="auto"/>
+          <w:bottom w:val="none" w:sz="0" w:space="0" w:color="auto"/>
+          <w:right w:val="none" w:sz="0" w:space="0" w:color="auto"/>
+          <w:insideH w:val="none" w:sz="0" w:space="0" w:color="auto"/>
+          <w:insideV w:val="none" w:sz="0" w:space="0" w:color="auto"/>
+        </w:tblBorders>
         <w:tblLayout w:type="fixed"/>
         <w:tblLook w:val="01E0" w:firstRow="1" w:lastRow="1" w:firstColumn="1" w:lastColumn="1" w:noHBand="0" w:noVBand="0"/>
       </w:tblPr>
@@ -2266,7 +2272,7 @@
         <w:br/>
       </w:r>
       <w:bookmarkStart w:id="8" w:name="_Toc63921057"/>
-      <w:bookmarkStart w:id="9" w:name="_Toc66964869"/>
+      <w:bookmarkStart w:id="9" w:name="_Toc66968893"/>
       <w:r>
         <w:rPr>
           <w:rFonts w:ascii="NewsGotT" w:hAnsi="NewsGotT"/>
@@ -2280,7 +2286,7 @@
       <w:pPr>
         <w:pStyle w:val="PhDCabealho2"/>
       </w:pPr>
-      <w:bookmarkStart w:id="10" w:name="_Toc66964870"/>
+      <w:bookmarkStart w:id="10" w:name="_Toc66968894"/>
       <w:bookmarkEnd w:id="6"/>
       <w:r>
         <w:t>Introdução</w:t>
@@ -2610,11 +2616,12 @@
           <w:rFonts w:ascii="NewsGotT" w:hAnsi="NewsGotT"/>
         </w:rPr>
       </w:pPr>
-      <w:bookmarkStart w:id="11" w:name="_Toc66964871"/>
+      <w:bookmarkStart w:id="11" w:name="_Toc66968895"/>
       <w:r>
         <w:rPr>
           <w:rFonts w:ascii="NewsGotT" w:hAnsi="NewsGotT"/>
         </w:rPr>
+        <w:lastRenderedPageBreak/>
         <w:t>Enquadramento</w:t>
       </w:r>
       <w:bookmarkEnd w:id="11"/>
@@ -2660,12 +2667,11 @@
           <w:rFonts w:ascii="NewsGotT" w:hAnsi="NewsGotT"/>
         </w:rPr>
       </w:pPr>
-      <w:bookmarkStart w:id="13" w:name="_Toc66964872"/>
+      <w:bookmarkStart w:id="13" w:name="_Toc66968896"/>
       <w:r>
         <w:rPr>
           <w:rFonts w:ascii="NewsGotT" w:hAnsi="NewsGotT"/>
         </w:rPr>
-        <w:lastRenderedPageBreak/>
         <w:t>Especificações previ</w:t>
       </w:r>
       <w:r>
@@ -2719,7 +2725,7 @@
           <w:rFonts w:ascii="NewsGotT" w:hAnsi="NewsGotT"/>
         </w:rPr>
       </w:pPr>
-      <w:bookmarkStart w:id="14" w:name="_Toc66964873"/>
+      <w:bookmarkStart w:id="14" w:name="_Toc66968897"/>
       <w:bookmarkEnd w:id="7"/>
       <w:r>
         <w:rPr>
@@ -2814,11 +2820,12 @@
           <w:rFonts w:ascii="NewsGotT" w:hAnsi="NewsGotT"/>
         </w:rPr>
       </w:pPr>
-      <w:bookmarkStart w:id="15" w:name="_Toc66964874"/>
+      <w:bookmarkStart w:id="15" w:name="_Toc66968898"/>
       <w:r>
         <w:rPr>
           <w:rFonts w:ascii="NewsGotT" w:hAnsi="NewsGotT"/>
         </w:rPr>
+        <w:lastRenderedPageBreak/>
         <w:t>Especificações técnicas</w:t>
       </w:r>
       <w:bookmarkEnd w:id="15"/>
@@ -2908,7 +2915,6 @@
         <w:pStyle w:val="PhDCorpo"/>
       </w:pPr>
       <w:r>
-        <w:lastRenderedPageBreak/>
         <w:tab/>
         <w:t xml:space="preserve">Para cumprir o objetivo de seguir de linha, usar-se-á um </w:t>
       </w:r>
@@ -2931,46 +2937,45 @@
         <w:t xml:space="preserve">. Este tipo de sensores </w:t>
       </w:r>
       <w:r>
+        <w:t xml:space="preserve">exibe </w:t>
+      </w:r>
+      <w:r>
+        <w:t>uma</w:t>
+      </w:r>
+      <w:r>
+        <w:t xml:space="preserve"> saída de </w:t>
+      </w:r>
+      <w:r>
+        <w:t>“</w:t>
+      </w:r>
+      <w:r>
+        <w:t>infinitos</w:t>
+      </w:r>
+      <w:r>
+        <w:t>”</w:t>
+      </w:r>
+      <w:r>
+        <w:t xml:space="preserve"> níveis</w:t>
+      </w:r>
+      <w:r>
+        <w:t xml:space="preserve"> </w:t>
+      </w:r>
+      <w:r>
         <w:rPr>
           <w:highlight w:val="yellow"/>
         </w:rPr>
-        <w:t xml:space="preserve">exibe </w:t>
-      </w:r>
+        <w:t>[</w:t>
+      </w:r>
+      <w:proofErr w:type="spellStart"/>
       <w:r>
         <w:rPr>
           <w:highlight w:val="yellow"/>
         </w:rPr>
-        <w:t>uma</w:t>
-      </w:r>
-      <w:r>
-        <w:rPr>
-          <w:highlight w:val="yellow"/>
-        </w:rPr>
-        <w:t xml:space="preserve"> saída de </w:t>
-      </w:r>
-      <w:r>
-        <w:rPr>
-          <w:highlight w:val="yellow"/>
-        </w:rPr>
-        <w:t>“</w:t>
-      </w:r>
-      <w:r>
-        <w:rPr>
-          <w:highlight w:val="yellow"/>
-        </w:rPr>
-        <w:t>infinitos</w:t>
-      </w:r>
-      <w:r>
-        <w:rPr>
-          <w:highlight w:val="yellow"/>
-        </w:rPr>
-        <w:t>”</w:t>
-      </w:r>
-      <w:r>
-        <w:rPr>
-          <w:highlight w:val="yellow"/>
-        </w:rPr>
-        <w:t xml:space="preserve"> níveis</w:t>
+        <w:t>ref</w:t>
+      </w:r>
+      <w:proofErr w:type="spellEnd"/>
+      <w:r>
+        <w:t>]</w:t>
       </w:r>
       <w:r>
         <w:t>, ao contrário dos sensores digitais que apresentam apenas dois níveis</w:t>
@@ -2982,16 +2987,7 @@
         <w:t xml:space="preserve">. Deste modo </w:t>
       </w:r>
       <w:r>
-        <w:t xml:space="preserve">tem-se uma maior sensibilidade, permitindo que o sistema de seguidor de linha apresente menos oscilações, sendo </w:t>
-      </w:r>
-      <w:r>
-        <w:rPr>
-          <w:highlight w:val="yellow"/>
-        </w:rPr>
-        <w:t>mais preciso</w:t>
-      </w:r>
-      <w:r>
-        <w:t>.</w:t>
+        <w:t>tem-se uma maior sensibilidade, permitindo que o sistema de seguidor de linha apresente menos oscilações.</w:t>
       </w:r>
     </w:p>
     <w:p>
@@ -3008,10 +3004,7 @@
         <w:t xml:space="preserve">, </w:t>
       </w:r>
       <w:r>
-        <w:rPr>
-          <w:highlight w:val="yellow"/>
-        </w:rPr>
-        <w:t>ideal</w:t>
+        <w:t>adequado</w:t>
       </w:r>
       <w:r>
         <w:t xml:space="preserve"> para calcular com precisão a distância a objetos</w:t>
@@ -3090,13 +3083,13 @@
         <w:t xml:space="preserve">controlo remoto do DWR será </w:t>
       </w:r>
       <w:r>
-        <w:rPr>
-          <w:highlight w:val="yellow"/>
-        </w:rPr>
         <w:t>implementado</w:t>
       </w:r>
       <w:r>
-        <w:t xml:space="preserve"> via </w:t>
+        <w:t xml:space="preserve"> </w:t>
+      </w:r>
+      <w:r>
+        <w:t xml:space="preserve">recorrendo a tecnologia </w:t>
       </w:r>
       <w:r>
         <w:rPr>
@@ -3145,14 +3138,12 @@
         <w:pStyle w:val="Ttulo2"/>
         <w:rPr>
           <w:rFonts w:ascii="NewsGotT" w:hAnsi="NewsGotT"/>
-          <w:highlight w:val="yellow"/>
-        </w:rPr>
-      </w:pPr>
-      <w:bookmarkStart w:id="16" w:name="_Toc66964875"/>
+        </w:rPr>
+      </w:pPr>
+      <w:bookmarkStart w:id="16" w:name="_Toc66968899"/>
       <w:r>
         <w:rPr>
           <w:rFonts w:ascii="NewsGotT" w:hAnsi="NewsGotT"/>
-          <w:highlight w:val="yellow"/>
         </w:rPr>
         <w:t>Testes previstos</w:t>
       </w:r>
@@ -3160,9 +3151,234 @@
     </w:p>
     <w:p>
       <w:pPr>
-        <w:spacing w:line="360" w:lineRule="auto"/>
-        <w:ind w:firstLine="576"/>
-        <w:jc w:val="both"/>
+        <w:pStyle w:val="PhDCorpo"/>
+      </w:pPr>
+      <w:r>
+        <w:tab/>
+      </w:r>
+      <w:r>
+        <w:t xml:space="preserve">De forma a testar as especificações acima previstas, </w:t>
+      </w:r>
+      <w:r>
+        <w:t>realizar-se-ão</w:t>
+      </w:r>
+      <w:r>
+        <w:t xml:space="preserve"> ensaios experimentais simulando o ambiente no qual </w:t>
+      </w:r>
+      <w:r>
+        <w:t>o robô</w:t>
+      </w:r>
+      <w:r>
+        <w:t xml:space="preserve"> irá operar. </w:t>
+      </w:r>
+    </w:p>
+    <w:p>
+      <w:pPr>
+        <w:pStyle w:val="PhDCorpo"/>
+      </w:pPr>
+      <w:r>
+        <w:tab/>
+      </w:r>
+      <w:r>
+        <w:t>Todos os módulos programáveis serão testados com recurso a teste unitários (</w:t>
+      </w:r>
+      <w:proofErr w:type="spellStart"/>
+      <w:r>
+        <w:rPr>
+          <w:i/>
+          <w:iCs/>
+        </w:rPr>
+        <w:t>Unit</w:t>
+      </w:r>
+      <w:proofErr w:type="spellEnd"/>
+      <w:r>
+        <w:rPr>
+          <w:i/>
+          <w:iCs/>
+        </w:rPr>
+        <w:t xml:space="preserve"> </w:t>
+      </w:r>
+      <w:proofErr w:type="spellStart"/>
+      <w:r>
+        <w:rPr>
+          <w:i/>
+          <w:iCs/>
+        </w:rPr>
+        <w:t>tests</w:t>
+      </w:r>
+      <w:proofErr w:type="spellEnd"/>
+      <w:r>
+        <w:t>), de forma a validar individualmente cada um antes da sua integração no projeto final.</w:t>
+      </w:r>
+      <w:r>
+        <w:t xml:space="preserve"> </w:t>
+      </w:r>
+      <w:r>
+        <w:t>Estes</w:t>
+      </w:r>
+      <w:r>
+        <w:t xml:space="preserve"> </w:t>
+      </w:r>
+      <w:r>
+        <w:t xml:space="preserve">testes </w:t>
+      </w:r>
+      <w:r>
+        <w:t xml:space="preserve">permitirão determinar os valores de referência que servirão para o dimensionamento dos </w:t>
+      </w:r>
+      <w:r>
+        <w:t>módulos</w:t>
+      </w:r>
+      <w:r>
+        <w:t xml:space="preserve"> do robô. </w:t>
+      </w:r>
+    </w:p>
+    <w:p>
+      <w:pPr>
+        <w:pStyle w:val="PhDCorpo"/>
+      </w:pPr>
+      <w:r>
+        <w:tab/>
+      </w:r>
+      <w:r>
+        <w:t xml:space="preserve">Quanto ao seguidor de linha, </w:t>
+      </w:r>
+      <w:r>
+        <w:t xml:space="preserve">o </w:t>
+      </w:r>
+      <w:proofErr w:type="spellStart"/>
+      <w:r>
+        <w:rPr>
+          <w:i/>
+          <w:iCs/>
+        </w:rPr>
+        <w:t>array</w:t>
+      </w:r>
+      <w:proofErr w:type="spellEnd"/>
+      <w:r>
+        <w:rPr>
+          <w:i/>
+          <w:iCs/>
+        </w:rPr>
+        <w:t xml:space="preserve"> </w:t>
+      </w:r>
+      <w:r>
+        <w:t>de sensores</w:t>
+      </w:r>
+      <w:r>
+        <w:t xml:space="preserve"> deverá </w:t>
+      </w:r>
+      <w:r>
+        <w:t xml:space="preserve">ser colocado em diferentes posições sobre a linha para apurar os valores que permitirão </w:t>
+      </w:r>
+      <w:r>
+        <w:t xml:space="preserve">ao </w:t>
+      </w:r>
+      <w:r>
+        <w:t xml:space="preserve">robô </w:t>
+      </w:r>
+      <w:r>
+        <w:t>fazer o percurso sem grandes oscilações.</w:t>
+      </w:r>
+    </w:p>
+    <w:p>
+      <w:pPr>
+        <w:pStyle w:val="PhDCorpo"/>
+      </w:pPr>
+      <w:r>
+        <w:tab/>
+        <w:t>Relativamente ao detetor de obstáculos,</w:t>
+      </w:r>
+      <w:r>
+        <w:t xml:space="preserve"> poderá ser testado através da colocação de um objeto, à frente do sensor de distância, a diferentes distâncias, </w:t>
+      </w:r>
+      <w:r>
+        <w:t xml:space="preserve">permitindo </w:t>
+      </w:r>
+      <w:r>
+        <w:t xml:space="preserve">validar </w:t>
+      </w:r>
+      <w:r>
+        <w:t xml:space="preserve">a correta medição da distância </w:t>
+      </w:r>
+      <w:r>
+        <w:lastRenderedPageBreak/>
+        <w:t>a um objeto</w:t>
+      </w:r>
+      <w:r>
+        <w:t>.</w:t>
+      </w:r>
+      <w:r>
+        <w:t xml:space="preserve"> </w:t>
+      </w:r>
+      <w:r>
+        <w:t>Com isto,</w:t>
+      </w:r>
+      <w:r>
+        <w:t xml:space="preserve"> </w:t>
+      </w:r>
+      <w:r>
+        <w:t>será possível avaliar</w:t>
+      </w:r>
+      <w:r>
+        <w:t xml:space="preserve"> a </w:t>
+      </w:r>
+      <w:r>
+        <w:t xml:space="preserve">que </w:t>
+      </w:r>
+      <w:r>
+        <w:t>distância</w:t>
+      </w:r>
+      <w:r>
+        <w:t xml:space="preserve"> </w:t>
+      </w:r>
+      <w:r>
+        <w:t>o DWR deverá parar quando encontrar um obstáculo.</w:t>
+      </w:r>
+    </w:p>
+    <w:p>
+      <w:pPr>
+        <w:pStyle w:val="PhDCorpo"/>
+        <w:rPr>
+          <w:u w:val="single"/>
+        </w:rPr>
+      </w:pPr>
+      <w:r>
+        <w:tab/>
+        <w:t xml:space="preserve">A respeito do módulo controlo remoto, inicialmente, deverá ser testado </w:t>
+      </w:r>
+      <w:r>
+        <w:t>e validado o</w:t>
+      </w:r>
+      <w:r>
+        <w:t xml:space="preserve"> estabelecimento da conexão, envio e receção de pequenas quantidades de dados</w:t>
+      </w:r>
+      <w:r>
+        <w:t>. Após isto, o módulo da câmara poderá</w:t>
+      </w:r>
+      <w:r>
+        <w:t xml:space="preserve"> ser integrado com</w:t>
+      </w:r>
+      <w:r>
+        <w:t xml:space="preserve"> este, permitindo a determinação da máxima taxa de transmissão de dados, que será relevante para a frequência de transmissão de imagens. Quanto maior </w:t>
+      </w:r>
+      <w:r>
+        <w:t>esta frequência</w:t>
+      </w:r>
+      <w:r>
+        <w:t>, maior será a sensação de flu</w:t>
+      </w:r>
+      <w:r>
+        <w:t>i</w:t>
+      </w:r>
+      <w:r>
+        <w:t>dez</w:t>
+      </w:r>
+      <w:r>
+        <w:t xml:space="preserve"> do vídeo.</w:t>
+      </w:r>
+    </w:p>
+    <w:p>
+      <w:pPr>
         <w:rPr>
           <w:rFonts w:ascii="NewsGotT" w:eastAsiaTheme="minorHAnsi" w:hAnsi="NewsGotT"/>
           <w:sz w:val="24"/>
@@ -3177,382 +3393,17 @@
           <w:szCs w:val="22"/>
           <w:lang w:eastAsia="en-US"/>
         </w:rPr>
-        <w:t xml:space="preserve">De forma a testar as especificações acima previstas, </w:t>
-      </w:r>
-      <w:r>
-        <w:rPr>
-          <w:rFonts w:ascii="NewsGotT" w:eastAsiaTheme="minorHAnsi" w:hAnsi="NewsGotT"/>
-          <w:sz w:val="24"/>
-          <w:szCs w:val="22"/>
-          <w:lang w:eastAsia="en-US"/>
-        </w:rPr>
-        <w:t>realizar-se-ão</w:t>
-      </w:r>
-      <w:r>
-        <w:rPr>
-          <w:rFonts w:ascii="NewsGotT" w:eastAsiaTheme="minorHAnsi" w:hAnsi="NewsGotT"/>
-          <w:sz w:val="24"/>
-          <w:szCs w:val="22"/>
-          <w:lang w:eastAsia="en-US"/>
-        </w:rPr>
-        <w:t xml:space="preserve"> ensaios experimentais simulando o ambiente no qual </w:t>
-      </w:r>
-      <w:r>
-        <w:rPr>
-          <w:rFonts w:ascii="NewsGotT" w:eastAsiaTheme="minorHAnsi" w:hAnsi="NewsGotT"/>
-          <w:sz w:val="24"/>
-          <w:szCs w:val="22"/>
-          <w:lang w:eastAsia="en-US"/>
-        </w:rPr>
-        <w:t>o robô</w:t>
-      </w:r>
-      <w:r>
-        <w:rPr>
-          <w:rFonts w:ascii="NewsGotT" w:eastAsiaTheme="minorHAnsi" w:hAnsi="NewsGotT"/>
-          <w:sz w:val="24"/>
-          <w:szCs w:val="22"/>
-          <w:lang w:eastAsia="en-US"/>
-        </w:rPr>
-        <w:t xml:space="preserve"> irá operar. Estes</w:t>
-      </w:r>
-      <w:r>
-        <w:rPr>
-          <w:rFonts w:ascii="NewsGotT" w:eastAsiaTheme="minorHAnsi" w:hAnsi="NewsGotT"/>
-          <w:sz w:val="24"/>
-          <w:szCs w:val="22"/>
-          <w:lang w:eastAsia="en-US"/>
-        </w:rPr>
-        <w:t xml:space="preserve"> </w:t>
-      </w:r>
-      <w:r>
-        <w:rPr>
-          <w:rFonts w:ascii="NewsGotT" w:eastAsiaTheme="minorHAnsi" w:hAnsi="NewsGotT"/>
-          <w:sz w:val="24"/>
-          <w:szCs w:val="22"/>
-          <w:lang w:eastAsia="en-US"/>
-        </w:rPr>
-        <w:t xml:space="preserve">permitirão determinar os valores de referência que servirão para o dimensionamento e </w:t>
-      </w:r>
-      <w:r>
-        <w:rPr>
-          <w:rFonts w:ascii="NewsGotT" w:eastAsiaTheme="minorHAnsi" w:hAnsi="NewsGotT"/>
-          <w:sz w:val="24"/>
-          <w:szCs w:val="22"/>
-          <w:highlight w:val="yellow"/>
-          <w:lang w:eastAsia="en-US"/>
-        </w:rPr>
-        <w:t>calibração</w:t>
-      </w:r>
-      <w:r>
-        <w:rPr>
-          <w:rFonts w:ascii="NewsGotT" w:eastAsiaTheme="minorHAnsi" w:hAnsi="NewsGotT"/>
-          <w:sz w:val="24"/>
-          <w:szCs w:val="22"/>
-          <w:lang w:eastAsia="en-US"/>
-        </w:rPr>
-        <w:t xml:space="preserve"> dos </w:t>
-      </w:r>
-      <w:r>
-        <w:rPr>
-          <w:rFonts w:ascii="NewsGotT" w:eastAsiaTheme="minorHAnsi" w:hAnsi="NewsGotT"/>
-          <w:sz w:val="24"/>
-          <w:szCs w:val="22"/>
-          <w:lang w:eastAsia="en-US"/>
-        </w:rPr>
-        <w:t>módulos</w:t>
-      </w:r>
-      <w:r>
-        <w:rPr>
-          <w:rFonts w:ascii="NewsGotT" w:eastAsiaTheme="minorHAnsi" w:hAnsi="NewsGotT"/>
-          <w:sz w:val="24"/>
-          <w:szCs w:val="22"/>
-          <w:lang w:eastAsia="en-US"/>
-        </w:rPr>
-        <w:t xml:space="preserve"> do robô. </w:t>
+        <w:br w:type="page"/>
       </w:r>
     </w:p>
     <w:p>
       <w:pPr>
-        <w:pStyle w:val="PhDCorpo"/>
-      </w:pPr>
-      <w:r>
-        <w:tab/>
-        <w:t>Quanto ao seguidor de linha, este deverá ser colocado em diferentes posições sobre a linha para apurar os valores que permitirão com que o robô siga a linha sem problemas</w:t>
-      </w:r>
-    </w:p>
-    <w:p>
-      <w:pPr>
-        <w:pStyle w:val="PhDCorpo"/>
-      </w:pPr>
-    </w:p>
-    <w:p>
-      <w:pPr>
-        <w:pStyle w:val="PhDCorpo"/>
-      </w:pPr>
-    </w:p>
-    <w:p>
-      <w:pPr>
-        <w:pStyle w:val="PhDCorpo"/>
-      </w:pPr>
-    </w:p>
-    <w:p>
-      <w:pPr>
-        <w:pStyle w:val="PhDCorpo"/>
-      </w:pPr>
-      <w:r>
-        <w:t xml:space="preserve">o </w:t>
-      </w:r>
-      <w:r>
-        <w:t>DWR</w:t>
-      </w:r>
-      <w:r>
-        <w:t xml:space="preserve"> deverá ser colocado em diferentes posições sobre a linha para verificar se o controlador cumpre o seu propósito. Isto é, se o robô segue a linha até ao destino final.</w:t>
-      </w:r>
-    </w:p>
-    <w:p>
-      <w:pPr>
-        <w:pStyle w:val="PhDCorpo"/>
-      </w:pPr>
-    </w:p>
-    <w:p>
-      <w:pPr>
-        <w:spacing w:line="360" w:lineRule="auto"/>
-        <w:ind w:firstLine="576"/>
-        <w:jc w:val="both"/>
-        <w:rPr>
-          <w:rFonts w:ascii="NewsGotT" w:eastAsiaTheme="minorHAnsi" w:hAnsi="NewsGotT"/>
-          <w:sz w:val="24"/>
-          <w:szCs w:val="22"/>
-          <w:lang w:eastAsia="en-US"/>
-        </w:rPr>
-      </w:pPr>
-    </w:p>
-    <w:p>
-      <w:pPr>
-        <w:spacing w:line="360" w:lineRule="auto"/>
-        <w:ind w:firstLine="576"/>
-        <w:jc w:val="both"/>
-        <w:rPr>
-          <w:rFonts w:ascii="NewsGotT" w:eastAsiaTheme="minorHAnsi" w:hAnsi="NewsGotT"/>
-          <w:sz w:val="24"/>
-          <w:szCs w:val="22"/>
-          <w:highlight w:val="yellow"/>
-          <w:lang w:eastAsia="en-US"/>
-        </w:rPr>
-      </w:pPr>
-      <w:r>
-        <w:rPr>
-          <w:rFonts w:ascii="NewsGotT" w:eastAsiaTheme="minorHAnsi" w:hAnsi="NewsGotT"/>
-          <w:sz w:val="24"/>
-          <w:szCs w:val="22"/>
-          <w:highlight w:val="yellow"/>
-          <w:lang w:eastAsia="en-US"/>
-        </w:rPr>
-        <w:t>Seguidor de linha</w:t>
-      </w:r>
-    </w:p>
-    <w:p>
-      <w:pPr>
-        <w:spacing w:line="360" w:lineRule="auto"/>
-        <w:ind w:firstLine="576"/>
-        <w:jc w:val="both"/>
-        <w:rPr>
-          <w:rFonts w:ascii="NewsGotT" w:eastAsiaTheme="minorHAnsi" w:hAnsi="NewsGotT"/>
-          <w:sz w:val="24"/>
-          <w:szCs w:val="22"/>
-          <w:highlight w:val="yellow"/>
-          <w:lang w:eastAsia="en-US"/>
-        </w:rPr>
-      </w:pPr>
-      <w:r>
-        <w:rPr>
-          <w:rFonts w:ascii="NewsGotT" w:eastAsiaTheme="minorHAnsi" w:hAnsi="NewsGotT"/>
-          <w:sz w:val="24"/>
-          <w:szCs w:val="22"/>
-          <w:highlight w:val="yellow"/>
-          <w:lang w:eastAsia="en-US"/>
-        </w:rPr>
-        <w:t>Detetor de obstáculos</w:t>
-      </w:r>
-    </w:p>
-    <w:p>
-      <w:pPr>
-        <w:spacing w:line="360" w:lineRule="auto"/>
-        <w:ind w:firstLine="576"/>
-        <w:jc w:val="both"/>
-        <w:rPr>
-          <w:rFonts w:ascii="NewsGotT" w:eastAsiaTheme="minorHAnsi" w:hAnsi="NewsGotT"/>
-          <w:sz w:val="24"/>
-          <w:szCs w:val="22"/>
-          <w:highlight w:val="yellow"/>
-          <w:lang w:eastAsia="en-US"/>
-        </w:rPr>
-      </w:pPr>
-      <w:r>
-        <w:rPr>
-          <w:rFonts w:ascii="NewsGotT" w:eastAsiaTheme="minorHAnsi" w:hAnsi="NewsGotT"/>
-          <w:sz w:val="24"/>
-          <w:szCs w:val="22"/>
-          <w:highlight w:val="yellow"/>
-          <w:lang w:eastAsia="en-US"/>
-        </w:rPr>
-        <w:lastRenderedPageBreak/>
-        <w:t>Inversão de marcha</w:t>
-      </w:r>
-    </w:p>
-    <w:p>
-      <w:pPr>
-        <w:spacing w:line="360" w:lineRule="auto"/>
-        <w:ind w:firstLine="576"/>
-        <w:jc w:val="both"/>
-        <w:rPr>
-          <w:rFonts w:ascii="NewsGotT" w:eastAsiaTheme="minorHAnsi" w:hAnsi="NewsGotT"/>
-          <w:sz w:val="24"/>
-          <w:szCs w:val="22"/>
-          <w:lang w:eastAsia="en-US"/>
-        </w:rPr>
-      </w:pPr>
-      <w:r>
-        <w:rPr>
-          <w:rFonts w:ascii="NewsGotT" w:eastAsiaTheme="minorHAnsi" w:hAnsi="NewsGotT"/>
-          <w:sz w:val="24"/>
-          <w:szCs w:val="22"/>
-          <w:highlight w:val="yellow"/>
-          <w:lang w:eastAsia="en-US"/>
-        </w:rPr>
-        <w:t>Módulo controlo remoto</w:t>
-      </w:r>
-    </w:p>
-    <w:p>
-      <w:pPr>
-        <w:spacing w:line="360" w:lineRule="auto"/>
-        <w:ind w:firstLine="576"/>
-        <w:jc w:val="both"/>
-        <w:rPr>
-          <w:rFonts w:ascii="NewsGotT" w:eastAsiaTheme="minorHAnsi" w:hAnsi="NewsGotT"/>
-          <w:sz w:val="24"/>
-          <w:szCs w:val="22"/>
-          <w:lang w:eastAsia="en-US"/>
-        </w:rPr>
-      </w:pPr>
-    </w:p>
-    <w:p>
-      <w:pPr>
-        <w:spacing w:line="360" w:lineRule="auto"/>
-        <w:ind w:firstLine="567"/>
-        <w:jc w:val="both"/>
-        <w:rPr>
-          <w:rFonts w:ascii="NewsGotT" w:eastAsiaTheme="minorHAnsi" w:hAnsi="NewsGotT"/>
-          <w:sz w:val="24"/>
-          <w:szCs w:val="22"/>
-          <w:lang w:eastAsia="en-US"/>
-        </w:rPr>
-      </w:pPr>
-    </w:p>
-    <w:p>
-      <w:pPr>
-        <w:spacing w:line="360" w:lineRule="auto"/>
-        <w:ind w:firstLine="709"/>
-        <w:jc w:val="both"/>
-        <w:rPr>
-          <w:rFonts w:ascii="NewsGotT" w:eastAsiaTheme="minorHAnsi" w:hAnsi="NewsGotT"/>
-          <w:sz w:val="24"/>
-          <w:szCs w:val="22"/>
-          <w:lang w:eastAsia="en-US"/>
-        </w:rPr>
-      </w:pPr>
-      <w:r>
-        <w:rPr>
-          <w:rFonts w:ascii="NewsGotT" w:eastAsiaTheme="minorHAnsi" w:hAnsi="NewsGotT"/>
-          <w:sz w:val="24"/>
-          <w:szCs w:val="22"/>
-          <w:lang w:eastAsia="en-US"/>
-        </w:rPr>
-        <w:t xml:space="preserve">Para controlar os diferentes estados de funcionamento do robô, irá ser desenvolvida uma máquina de estados baseada em circuitos sequenciais. De forma a testar o seu funcionamento, esta deverá ser sujeita a diferentes inputs de forma a verificar a comutação entre estados com a utilização de </w:t>
-      </w:r>
-      <w:proofErr w:type="spellStart"/>
-      <w:r>
-        <w:rPr>
-          <w:rFonts w:ascii="NewsGotT" w:eastAsiaTheme="minorHAnsi" w:hAnsi="NewsGotT"/>
-          <w:sz w:val="24"/>
-          <w:szCs w:val="22"/>
-          <w:lang w:eastAsia="en-US"/>
-        </w:rPr>
-        <w:t>LEDs</w:t>
-      </w:r>
-      <w:proofErr w:type="spellEnd"/>
-      <w:r>
-        <w:rPr>
-          <w:rFonts w:ascii="NewsGotT" w:eastAsiaTheme="minorHAnsi" w:hAnsi="NewsGotT"/>
-          <w:sz w:val="24"/>
-          <w:szCs w:val="22"/>
-          <w:lang w:eastAsia="en-US"/>
-        </w:rPr>
-        <w:t xml:space="preserve"> nas suas saídas. As saídas da máquina de estados irão controlar o estado de funcionamento dos motores.</w:t>
-      </w:r>
-    </w:p>
-    <w:p>
-      <w:pPr>
-        <w:spacing w:line="360" w:lineRule="auto"/>
-        <w:ind w:firstLine="576"/>
-        <w:jc w:val="both"/>
-        <w:rPr>
-          <w:rFonts w:ascii="NewsGotT" w:eastAsiaTheme="minorHAnsi" w:hAnsi="NewsGotT"/>
-          <w:sz w:val="24"/>
-          <w:szCs w:val="22"/>
-          <w:lang w:eastAsia="en-US"/>
-        </w:rPr>
-      </w:pPr>
-      <w:r>
-        <w:rPr>
-          <w:rFonts w:ascii="NewsGotT" w:eastAsiaTheme="minorHAnsi" w:hAnsi="NewsGotT"/>
-          <w:sz w:val="24"/>
-          <w:szCs w:val="22"/>
-          <w:lang w:eastAsia="en-US"/>
-        </w:rPr>
-        <w:t>Consoante as saídas da máquina de estados, cada motor poderá ter três modos de funcionamento: sentido horário, sentido anti-horário ou parado. Nesse momento poderão ser testadas todas as funcionalidades do robô, verificando se segue a linha ou não.</w:t>
-      </w:r>
-    </w:p>
-    <w:p>
-      <w:pPr>
-        <w:spacing w:line="360" w:lineRule="auto"/>
-        <w:ind w:firstLine="576"/>
-        <w:jc w:val="both"/>
-        <w:rPr>
-          <w:rFonts w:ascii="NewsGotT" w:eastAsiaTheme="minorHAnsi" w:hAnsi="NewsGotT"/>
-          <w:sz w:val="24"/>
-          <w:szCs w:val="22"/>
-          <w:lang w:eastAsia="en-US"/>
-        </w:rPr>
-      </w:pPr>
-    </w:p>
-    <w:p>
-      <w:pPr>
-        <w:rPr>
-          <w:rFonts w:ascii="NewsGotT" w:eastAsiaTheme="minorHAnsi" w:hAnsi="NewsGotT"/>
-          <w:sz w:val="24"/>
-          <w:szCs w:val="22"/>
-          <w:lang w:eastAsia="en-US"/>
-        </w:rPr>
-      </w:pPr>
-      <w:r>
-        <w:rPr>
-          <w:rFonts w:ascii="NewsGotT" w:eastAsiaTheme="minorHAnsi" w:hAnsi="NewsGotT"/>
-          <w:sz w:val="24"/>
-          <w:szCs w:val="22"/>
-          <w:lang w:eastAsia="en-US"/>
-        </w:rPr>
-        <w:br w:type="page"/>
-      </w:r>
-    </w:p>
-    <w:p>
-      <w:pPr>
         <w:pStyle w:val="Ttulo2"/>
         <w:rPr>
           <w:rFonts w:ascii="NewsGotT" w:hAnsi="NewsGotT"/>
         </w:rPr>
       </w:pPr>
-      <w:bookmarkStart w:id="17" w:name="_Toc66964876"/>
+      <w:bookmarkStart w:id="17" w:name="_Toc66968900"/>
       <w:r>
         <w:rPr>
           <w:rFonts w:ascii="NewsGotT" w:hAnsi="NewsGotT"/>
@@ -3571,8 +3422,10 @@
     <w:p>
       <w:pPr>
         <w:pStyle w:val="PhDCorpo"/>
-        <w:ind w:left="576"/>
-      </w:pPr>
+      </w:pPr>
+      <w:r>
+        <w:tab/>
+      </w:r>
       <w:r>
         <w:t xml:space="preserve">Na </w:t>
       </w:r>
@@ -3583,31 +3436,51 @@
         <w:instrText xml:space="preserve"> REF _Ref66886046 \h </w:instrText>
       </w:r>
       <w:r>
+        <w:instrText xml:space="preserve"> \* MERGEFORMAT </w:instrText>
+      </w:r>
+      <w:r>
         <w:fldChar w:fldCharType="separate"/>
       </w:r>
       <w:r>
-        <w:t xml:space="preserve">Tabela </w:t>
-      </w:r>
-      <w:r>
-        <w:rPr>
-          <w:noProof/>
-        </w:rPr>
-        <w:t>1</w:t>
-      </w:r>
+        <w:t>Tabela 1.1</w:t>
+      </w:r>
+      <w:r>
+        <w:fldChar w:fldCharType="end"/>
+      </w:r>
+      <w:r>
+        <w:t xml:space="preserve"> apresenta-se a proposta para o planeamento inicial do projeto a ser desenvolvido</w:t>
+      </w:r>
+      <w:r>
+        <w:t xml:space="preserve">, e na </w:t>
+      </w:r>
+      <w:r>
+        <w:fldChar w:fldCharType="begin"/>
+      </w:r>
+      <w:r>
+        <w:instrText xml:space="preserve"> REF _Ref66968490 \h </w:instrText>
+      </w:r>
+      <w:r>
+        <w:instrText xml:space="preserve"> \* MERGEFORMAT </w:instrText>
+      </w:r>
+      <w:r>
+        <w:fldChar w:fldCharType="separate"/>
+      </w:r>
+      <w:r>
+        <w:t>Figura 1.1</w:t>
+      </w:r>
+      <w:r>
+        <w:fldChar w:fldCharType="end"/>
+      </w:r>
+      <w:r>
+        <w:t xml:space="preserve"> o respetivo diagrama de </w:t>
+      </w:r>
+      <w:proofErr w:type="spellStart"/>
+      <w:r>
+        <w:t>Gantt</w:t>
+      </w:r>
+      <w:proofErr w:type="spellEnd"/>
       <w:r>
         <w:t>.</w:t>
-      </w:r>
-      <w:r>
-        <w:rPr>
-          <w:noProof/>
-        </w:rPr>
-        <w:t>1</w:t>
-      </w:r>
-      <w:r>
-        <w:fldChar w:fldCharType="end"/>
-      </w:r>
-      <w:r>
-        <w:t xml:space="preserve"> apresenta-se a proposta para o planeamento inicial do projeto a ser desenvolvido.</w:t>
       </w:r>
     </w:p>
     <w:p/>
@@ -3687,8 +3560,8 @@
       <w:tblGrid>
         <w:gridCol w:w="7080"/>
         <w:gridCol w:w="1140"/>
-        <w:gridCol w:w="1096"/>
-        <w:gridCol w:w="1110"/>
+        <w:gridCol w:w="948"/>
+        <w:gridCol w:w="937"/>
       </w:tblGrid>
       <w:tr>
         <w:trPr>
@@ -5792,13 +5665,17 @@
     </w:p>
     <w:p>
       <w:pPr>
+        <w:pStyle w:val="PhDCorpo"/>
+      </w:pPr>
+    </w:p>
+    <w:p>
+      <w:pPr>
         <w:pStyle w:val="PhDFigura"/>
       </w:pPr>
       <w:r>
         <w:rPr>
           <w:noProof/>
         </w:rPr>
-        <w:lastRenderedPageBreak/>
         <w:drawing>
           <wp:inline distT="0" distB="0" distL="0" distR="0" wp14:anchorId="0138AE0E" wp14:editId="151A4183">
             <wp:extent cx="5736590" cy="2496598"/>
@@ -5857,6 +5734,7 @@
         <w:pStyle w:val="PhDLegendaFiguras"/>
       </w:pPr>
       <w:bookmarkStart w:id="20" w:name="_Toc66964878"/>
+      <w:bookmarkStart w:id="21" w:name="_Ref66968490"/>
       <w:r>
         <w:t xml:space="preserve">Figura </w:t>
       </w:r>
@@ -5905,6 +5783,7 @@
         </w:rPr>
         <w:fldChar w:fldCharType="end"/>
       </w:r>
+      <w:bookmarkEnd w:id="21"/>
       <w:r>
         <w:t xml:space="preserve"> - Diagrama de </w:t>
       </w:r>
@@ -5969,8 +5848,8 @@
           <w:rFonts w:ascii="NewsGotT" w:hAnsi="NewsGotT"/>
         </w:rPr>
       </w:pPr>
-      <w:bookmarkStart w:id="21" w:name="_Toc471579027"/>
-      <w:bookmarkStart w:id="22" w:name="_Toc66964877"/>
+      <w:bookmarkStart w:id="22" w:name="_Toc471579027"/>
+      <w:bookmarkStart w:id="23" w:name="_Toc66968901"/>
       <w:r>
         <w:rPr>
           <w:rFonts w:ascii="NewsGotT" w:hAnsi="NewsGotT"/>
@@ -5978,8 +5857,8 @@
         <w:lastRenderedPageBreak/>
         <w:t>Referências</w:t>
       </w:r>
-      <w:bookmarkEnd w:id="21"/>
       <w:bookmarkEnd w:id="22"/>
+      <w:bookmarkEnd w:id="23"/>
     </w:p>
     <w:p>
       <w:pPr>
@@ -11007,12 +10886,6 @@
 </file>
 
 <file path=customXml/item1.xml><?xml version="1.0" encoding="utf-8"?>
-<p:properties xmlns:p="http://schemas.microsoft.com/office/2006/metadata/properties" xmlns:xsi="http://www.w3.org/2001/XMLSchema-instance" xmlns:pc="http://schemas.microsoft.com/office/infopath/2007/PartnerControls">
-  <documentManagement/>
-</p:properties>
-</file>
-
-<file path=customXml/item2.xml><?xml version="1.0" encoding="utf-8"?>
 <ct:contentTypeSchema xmlns:ct="http://schemas.microsoft.com/office/2006/metadata/contentType" xmlns:ma="http://schemas.microsoft.com/office/2006/metadata/properties/metaAttributes" ct:_="" ma:_="" ma:contentTypeName="Documento" ma:contentTypeID="0x0101007D8A173B6E845A4D9F0E88108FDA766C" ma:contentTypeVersion="2" ma:contentTypeDescription="Criar um novo documento." ma:contentTypeScope="" ma:versionID="8981fed03641fdcb6834f980a7c211f2">
   <xsd:schema xmlns:xsd="http://www.w3.org/2001/XMLSchema" xmlns:xs="http://www.w3.org/2001/XMLSchema" xmlns:p="http://schemas.microsoft.com/office/2006/metadata/properties" xmlns:ns2="037df136-6af4-4714-983a-fe3bf50bf874" targetNamespace="http://schemas.microsoft.com/office/2006/metadata/properties" ma:root="true" ma:fieldsID="9af39a95db5e30c15f8abcb2a9bd8dbd" ns2:_="">
     <xsd:import namespace="037df136-6af4-4714-983a-fe3bf50bf874"/>
@@ -11144,7 +11017,22 @@
 </ct:contentTypeSchema>
 </file>
 
+<file path=customXml/item2.xml><?xml version="1.0" encoding="utf-8"?>
+<p:properties xmlns:p="http://schemas.microsoft.com/office/2006/metadata/properties" xmlns:xsi="http://www.w3.org/2001/XMLSchema-instance" xmlns:pc="http://schemas.microsoft.com/office/infopath/2007/PartnerControls">
+  <documentManagement/>
+</p:properties>
+</file>
+
 <file path=customXml/item3.xml><?xml version="1.0" encoding="utf-8"?>
+<?mso-contentType ?>
+<FormTemplates xmlns="http://schemas.microsoft.com/sharepoint/v3/contenttype/forms">
+  <Display>DocumentLibraryForm</Display>
+  <Edit>DocumentLibraryForm</Edit>
+  <New>DocumentLibraryForm</New>
+</FormTemplates>
+</file>
+
+<file path=customXml/item4.xml><?xml version="1.0" encoding="utf-8"?>
 <b:Sources xmlns:b="http://schemas.openxmlformats.org/officeDocument/2006/bibliography" xmlns="http://schemas.openxmlformats.org/officeDocument/2006/bibliography" SelectedStyle="\IEEE2006OfficeOnline.xsl" StyleName="IEEE" Version="2006">
   <b:Source>
     <b:Tag>SNS20</b:Tag>
@@ -11260,25 +11148,7 @@
 </b:Sources>
 </file>
 
-<file path=customXml/item4.xml><?xml version="1.0" encoding="utf-8"?>
-<?mso-contentType ?>
-<FormTemplates xmlns="http://schemas.microsoft.com/sharepoint/v3/contenttype/forms">
-  <Display>DocumentLibraryForm</Display>
-  <Edit>DocumentLibraryForm</Edit>
-  <New>DocumentLibraryForm</New>
-</FormTemplates>
-</file>
-
 <file path=customXml/itemProps1.xml><?xml version="1.0" encoding="utf-8"?>
-<ds:datastoreItem xmlns:ds="http://schemas.openxmlformats.org/officeDocument/2006/customXml" ds:itemID="{1B42263A-F16D-40CE-8DA1-4DEA5A5209E1}">
-  <ds:schemaRefs>
-    <ds:schemaRef ds:uri="http://schemas.microsoft.com/office/2006/metadata/properties"/>
-    <ds:schemaRef ds:uri="http://schemas.microsoft.com/office/infopath/2007/PartnerControls"/>
-  </ds:schemaRefs>
-</ds:datastoreItem>
-</file>
-
-<file path=customXml/itemProps2.xml><?xml version="1.0" encoding="utf-8"?>
 <ds:datastoreItem xmlns:ds="http://schemas.openxmlformats.org/officeDocument/2006/customXml" ds:itemID="{902235E5-760A-4E6D-9256-396E6EDAB529}">
   <ds:schemaRefs>
     <ds:schemaRef ds:uri="http://schemas.microsoft.com/office/2006/metadata/contentType"/>
@@ -11296,18 +11166,27 @@
 </ds:datastoreItem>
 </file>
 
+<file path=customXml/itemProps2.xml><?xml version="1.0" encoding="utf-8"?>
+<ds:datastoreItem xmlns:ds="http://schemas.openxmlformats.org/officeDocument/2006/customXml" ds:itemID="{1B42263A-F16D-40CE-8DA1-4DEA5A5209E1}">
+  <ds:schemaRefs>
+    <ds:schemaRef ds:uri="http://schemas.microsoft.com/office/2006/metadata/properties"/>
+    <ds:schemaRef ds:uri="http://schemas.microsoft.com/office/infopath/2007/PartnerControls"/>
+  </ds:schemaRefs>
+</ds:datastoreItem>
+</file>
+
 <file path=customXml/itemProps3.xml><?xml version="1.0" encoding="utf-8"?>
+<ds:datastoreItem xmlns:ds="http://schemas.openxmlformats.org/officeDocument/2006/customXml" ds:itemID="{DFE4A8F6-1B4F-4C39-B713-8F028533E31D}">
+  <ds:schemaRefs>
+    <ds:schemaRef ds:uri="http://schemas.microsoft.com/sharepoint/v3/contenttype/forms"/>
+  </ds:schemaRefs>
+</ds:datastoreItem>
+</file>
+
+<file path=customXml/itemProps4.xml><?xml version="1.0" encoding="utf-8"?>
 <ds:datastoreItem xmlns:ds="http://schemas.openxmlformats.org/officeDocument/2006/customXml" ds:itemID="{AC1B427C-1D2C-4A18-8A5D-BCF71E973EF0}">
   <ds:schemaRefs>
     <ds:schemaRef ds:uri="http://schemas.openxmlformats.org/officeDocument/2006/bibliography"/>
   </ds:schemaRefs>
 </ds:datastoreItem>
-</file>
-
-<file path=customXml/itemProps4.xml><?xml version="1.0" encoding="utf-8"?>
-<ds:datastoreItem xmlns:ds="http://schemas.openxmlformats.org/officeDocument/2006/customXml" ds:itemID="{DFE4A8F6-1B4F-4C39-B713-8F028533E31D}">
-  <ds:schemaRefs>
-    <ds:schemaRef ds:uri="http://schemas.microsoft.com/sharepoint/v3/contenttype/forms"/>
-  </ds:schemaRefs>
-</ds:datastoreItem>
 </file>
--- a/01Relatorios/Etapa1.docx
+++ b/01Relatorios/Etapa1.docx
@@ -43,7 +43,7 @@
             <w:r>
               <w:rPr>
                 <w:noProof/>
-                <w:lang w:eastAsia="pt-PT"/>
+                <w:lang w:val="en-US"/>
               </w:rPr>
               <w:drawing>
                 <wp:inline distT="0" distB="0" distL="0" distR="0" wp14:anchorId="552D6DA5" wp14:editId="4AD447D5">
@@ -499,28 +499,18 @@
         </w:rPr>
       </w:pPr>
       <w:r>
-        <w:rPr>
-          <w:rFonts w:ascii="NewsGotT" w:hAnsi="NewsGotT"/>
-        </w:rPr>
         <w:fldChar w:fldCharType="begin"/>
       </w:r>
       <w:r>
-        <w:rPr>
-          <w:rFonts w:ascii="NewsGotT" w:hAnsi="NewsGotT"/>
-        </w:rPr>
-        <w:instrText xml:space="preserve"> TOC \o "1-5" \h \z \u </w:instrText>
-      </w:r>
-      <w:r>
-        <w:rPr>
-          <w:rFonts w:ascii="NewsGotT" w:hAnsi="NewsGotT"/>
-        </w:rPr>
+        <w:instrText xml:space="preserve"> TOC \o "1-3" \h \z \u </w:instrText>
+      </w:r>
+      <w:r>
         <w:fldChar w:fldCharType="separate"/>
       </w:r>
-      <w:hyperlink w:anchor="_Toc66968890" w:history="1">
+      <w:hyperlink w:anchor="_Toc67519716" w:history="1">
         <w:r>
           <w:rPr>
             <w:rStyle w:val="Hiperligao"/>
-            <w:rFonts w:ascii="NewsGotT" w:hAnsi="NewsGotT"/>
             <w:noProof/>
           </w:rPr>
           <w:t>Lista de Figuras</w:t>
@@ -544,7 +534,7 @@
             <w:noProof/>
             <w:webHidden/>
           </w:rPr>
-          <w:instrText xml:space="preserve"> PAGEREF _Toc66968890 \h </w:instrText>
+          <w:instrText xml:space="preserve"> PAGEREF _Toc67519716 \h </w:instrText>
         </w:r>
         <w:r>
           <w:rPr>
@@ -589,11 +579,10 @@
           <w:szCs w:val="22"/>
         </w:rPr>
       </w:pPr>
-      <w:hyperlink w:anchor="_Toc66968891" w:history="1">
+      <w:hyperlink w:anchor="_Toc67519717" w:history="1">
         <w:r>
           <w:rPr>
             <w:rStyle w:val="Hiperligao"/>
-            <w:rFonts w:ascii="NewsGotT" w:hAnsi="NewsGotT"/>
             <w:noProof/>
           </w:rPr>
           <w:t>Lista de Tabelas</w:t>
@@ -617,7 +606,7 @@
             <w:noProof/>
             <w:webHidden/>
           </w:rPr>
-          <w:instrText xml:space="preserve"> PAGEREF _Toc66968891 \h </w:instrText>
+          <w:instrText xml:space="preserve"> PAGEREF _Toc67519717 \h </w:instrText>
         </w:r>
         <w:r>
           <w:rPr>
@@ -662,11 +651,10 @@
           <w:szCs w:val="22"/>
         </w:rPr>
       </w:pPr>
-      <w:hyperlink w:anchor="_Toc66968892" w:history="1">
+      <w:hyperlink w:anchor="_Toc67519718" w:history="1">
         <w:r>
           <w:rPr>
             <w:rStyle w:val="Hiperligao"/>
-            <w:rFonts w:ascii="NewsGotT" w:hAnsi="NewsGotT"/>
             <w:noProof/>
           </w:rPr>
           <w:t>Acrónimos e Siglas</w:t>
@@ -690,7 +678,7 @@
             <w:noProof/>
             <w:webHidden/>
           </w:rPr>
-          <w:instrText xml:space="preserve"> PAGEREF _Toc66968892 \h </w:instrText>
+          <w:instrText xml:space="preserve"> PAGEREF _Toc67519718 \h </w:instrText>
         </w:r>
         <w:r>
           <w:rPr>
@@ -735,11 +723,10 @@
           <w:szCs w:val="22"/>
         </w:rPr>
       </w:pPr>
-      <w:hyperlink w:anchor="_Toc66968893" w:history="1">
+      <w:hyperlink w:anchor="_Toc67519719" w:history="1">
         <w:r>
           <w:rPr>
             <w:rStyle w:val="Hiperligao"/>
-            <w:rFonts w:ascii="NewsGotT" w:hAnsi="NewsGotT"/>
             <w:noProof/>
           </w:rPr>
           <w:t>Capítulo 1 Introdução</w:t>
@@ -763,7 +750,7 @@
             <w:noProof/>
             <w:webHidden/>
           </w:rPr>
-          <w:instrText xml:space="preserve"> PAGEREF _Toc66968893 \h </w:instrText>
+          <w:instrText xml:space="preserve"> PAGEREF _Toc67519719 \h </w:instrText>
         </w:r>
         <w:r>
           <w:rPr>
@@ -808,7 +795,7 @@
           <w:szCs w:val="22"/>
         </w:rPr>
       </w:pPr>
-      <w:hyperlink w:anchor="_Toc66968894" w:history="1">
+      <w:hyperlink w:anchor="_Toc67519720" w:history="1">
         <w:r>
           <w:rPr>
             <w:rStyle w:val="Hiperligao"/>
@@ -851,7 +838,7 @@
             <w:noProof/>
             <w:webHidden/>
           </w:rPr>
-          <w:instrText xml:space="preserve"> PAGEREF _Toc66968894 \h </w:instrText>
+          <w:instrText xml:space="preserve"> PAGEREF _Toc67519720 \h </w:instrText>
         </w:r>
         <w:r>
           <w:rPr>
@@ -896,11 +883,10 @@
           <w:szCs w:val="22"/>
         </w:rPr>
       </w:pPr>
-      <w:hyperlink w:anchor="_Toc66968895" w:history="1">
+      <w:hyperlink w:anchor="_Toc67519721" w:history="1">
         <w:r>
           <w:rPr>
             <w:rStyle w:val="Hiperligao"/>
-            <w:rFonts w:ascii="NewsGotT" w:hAnsi="NewsGotT"/>
             <w:noProof/>
           </w:rPr>
           <w:t>1.2</w:t>
@@ -917,7 +903,6 @@
         <w:r>
           <w:rPr>
             <w:rStyle w:val="Hiperligao"/>
-            <w:rFonts w:ascii="NewsGotT" w:hAnsi="NewsGotT"/>
             <w:noProof/>
           </w:rPr>
           <w:t>Enquadramento</w:t>
@@ -941,7 +926,7 @@
             <w:noProof/>
             <w:webHidden/>
           </w:rPr>
-          <w:instrText xml:space="preserve"> PAGEREF _Toc66968895 \h </w:instrText>
+          <w:instrText xml:space="preserve"> PAGEREF _Toc67519721 \h </w:instrText>
         </w:r>
         <w:r>
           <w:rPr>
@@ -986,11 +971,10 @@
           <w:szCs w:val="22"/>
         </w:rPr>
       </w:pPr>
-      <w:hyperlink w:anchor="_Toc66968896" w:history="1">
+      <w:hyperlink w:anchor="_Toc67519722" w:history="1">
         <w:r>
           <w:rPr>
             <w:rStyle w:val="Hiperligao"/>
-            <w:rFonts w:ascii="NewsGotT" w:hAnsi="NewsGotT"/>
             <w:noProof/>
           </w:rPr>
           <w:t>1.3</w:t>
@@ -1007,7 +991,6 @@
         <w:r>
           <w:rPr>
             <w:rStyle w:val="Hiperligao"/>
-            <w:rFonts w:ascii="NewsGotT" w:hAnsi="NewsGotT"/>
             <w:noProof/>
           </w:rPr>
           <w:t>Especificações previstas</w:t>
@@ -1031,7 +1014,7 @@
             <w:noProof/>
             <w:webHidden/>
           </w:rPr>
-          <w:instrText xml:space="preserve"> PAGEREF _Toc66968896 \h </w:instrText>
+          <w:instrText xml:space="preserve"> PAGEREF _Toc67519722 \h </w:instrText>
         </w:r>
         <w:r>
           <w:rPr>
@@ -1073,11 +1056,10 @@
           <w:szCs w:val="22"/>
         </w:rPr>
       </w:pPr>
-      <w:hyperlink w:anchor="_Toc66968897" w:history="1">
+      <w:hyperlink w:anchor="_Toc67519723" w:history="1">
         <w:r>
           <w:rPr>
             <w:rStyle w:val="Hiperligao"/>
-            <w:rFonts w:ascii="NewsGotT" w:hAnsi="NewsGotT"/>
             <w:noProof/>
           </w:rPr>
           <w:t>1.3.1</w:t>
@@ -1095,7 +1077,6 @@
         <w:r>
           <w:rPr>
             <w:rStyle w:val="Hiperligao"/>
-            <w:rFonts w:ascii="NewsGotT" w:hAnsi="NewsGotT"/>
             <w:noProof/>
           </w:rPr>
           <w:t>Especificações funcionais</w:t>
@@ -1119,7 +1100,7 @@
             <w:noProof/>
             <w:webHidden/>
           </w:rPr>
-          <w:instrText xml:space="preserve"> PAGEREF _Toc66968897 \h </w:instrText>
+          <w:instrText xml:space="preserve"> PAGEREF _Toc67519723 \h </w:instrText>
         </w:r>
         <w:r>
           <w:rPr>
@@ -1161,11 +1142,10 @@
           <w:szCs w:val="22"/>
         </w:rPr>
       </w:pPr>
-      <w:hyperlink w:anchor="_Toc66968898" w:history="1">
+      <w:hyperlink w:anchor="_Toc67519724" w:history="1">
         <w:r>
           <w:rPr>
             <w:rStyle w:val="Hiperligao"/>
-            <w:rFonts w:ascii="NewsGotT" w:hAnsi="NewsGotT"/>
             <w:noProof/>
           </w:rPr>
           <w:t>1.3.2</w:t>
@@ -1183,7 +1163,6 @@
         <w:r>
           <w:rPr>
             <w:rStyle w:val="Hiperligao"/>
-            <w:rFonts w:ascii="NewsGotT" w:hAnsi="NewsGotT"/>
             <w:noProof/>
           </w:rPr>
           <w:t>Especificações técnicas</w:t>
@@ -1207,7 +1186,7 @@
             <w:noProof/>
             <w:webHidden/>
           </w:rPr>
-          <w:instrText xml:space="preserve"> PAGEREF _Toc66968898 \h </w:instrText>
+          <w:instrText xml:space="preserve"> PAGEREF _Toc67519724 \h </w:instrText>
         </w:r>
         <w:r>
           <w:rPr>
@@ -1252,11 +1231,10 @@
           <w:szCs w:val="22"/>
         </w:rPr>
       </w:pPr>
-      <w:hyperlink w:anchor="_Toc66968899" w:history="1">
+      <w:hyperlink w:anchor="_Toc67519725" w:history="1">
         <w:r>
           <w:rPr>
             <w:rStyle w:val="Hiperligao"/>
-            <w:rFonts w:ascii="NewsGotT" w:hAnsi="NewsGotT"/>
             <w:noProof/>
           </w:rPr>
           <w:t>1.4</w:t>
@@ -1273,7 +1251,6 @@
         <w:r>
           <w:rPr>
             <w:rStyle w:val="Hiperligao"/>
-            <w:rFonts w:ascii="NewsGotT" w:hAnsi="NewsGotT"/>
             <w:noProof/>
           </w:rPr>
           <w:t>Testes previstos</w:t>
@@ -1297,7 +1274,7 @@
             <w:noProof/>
             <w:webHidden/>
           </w:rPr>
-          <w:instrText xml:space="preserve"> PAGEREF _Toc66968899 \h </w:instrText>
+          <w:instrText xml:space="preserve"> PAGEREF _Toc67519725 \h </w:instrText>
         </w:r>
         <w:r>
           <w:rPr>
@@ -1317,7 +1294,7 @@
             <w:noProof/>
             <w:webHidden/>
           </w:rPr>
-          <w:t>13</w:t>
+          <w:t>14</w:t>
         </w:r>
         <w:r>
           <w:rPr>
@@ -1342,11 +1319,10 @@
           <w:szCs w:val="22"/>
         </w:rPr>
       </w:pPr>
-      <w:hyperlink w:anchor="_Toc66968900" w:history="1">
+      <w:hyperlink w:anchor="_Toc67519726" w:history="1">
         <w:r>
           <w:rPr>
             <w:rStyle w:val="Hiperligao"/>
-            <w:rFonts w:ascii="NewsGotT" w:hAnsi="NewsGotT"/>
             <w:noProof/>
           </w:rPr>
           <w:t>1.5</w:t>
@@ -1363,7 +1339,6 @@
         <w:r>
           <w:rPr>
             <w:rStyle w:val="Hiperligao"/>
-            <w:rFonts w:ascii="NewsGotT" w:hAnsi="NewsGotT"/>
             <w:noProof/>
           </w:rPr>
           <w:t>Planeamento inicial</w:t>
@@ -1387,7 +1362,7 @@
             <w:noProof/>
             <w:webHidden/>
           </w:rPr>
-          <w:instrText xml:space="preserve"> PAGEREF _Toc66968900 \h </w:instrText>
+          <w:instrText xml:space="preserve"> PAGEREF _Toc67519726 \h </w:instrText>
         </w:r>
         <w:r>
           <w:rPr>
@@ -1432,11 +1407,10 @@
           <w:szCs w:val="22"/>
         </w:rPr>
       </w:pPr>
-      <w:hyperlink w:anchor="_Toc66968901" w:history="1">
+      <w:hyperlink w:anchor="_Toc67519727" w:history="1">
         <w:r>
           <w:rPr>
             <w:rStyle w:val="Hiperligao"/>
-            <w:rFonts w:ascii="NewsGotT" w:hAnsi="NewsGotT"/>
             <w:noProof/>
           </w:rPr>
           <w:t>Referências</w:t>
@@ -1460,7 +1434,150 @@
             <w:noProof/>
             <w:webHidden/>
           </w:rPr>
-          <w:instrText xml:space="preserve"> PAGEREF _Toc66968901 \h </w:instrText>
+          <w:instrText xml:space="preserve"> PAGEREF _Toc67519727 \h </w:instrText>
+        </w:r>
+        <w:r>
+          <w:rPr>
+            <w:noProof/>
+            <w:webHidden/>
+          </w:rPr>
+        </w:r>
+        <w:r>
+          <w:rPr>
+            <w:noProof/>
+            <w:webHidden/>
+          </w:rPr>
+          <w:fldChar w:fldCharType="separate"/>
+        </w:r>
+        <w:r>
+          <w:rPr>
+            <w:noProof/>
+            <w:webHidden/>
+          </w:rPr>
+          <w:t>18</w:t>
+        </w:r>
+        <w:r>
+          <w:rPr>
+            <w:noProof/>
+            <w:webHidden/>
+          </w:rPr>
+          <w:fldChar w:fldCharType="end"/>
+        </w:r>
+      </w:hyperlink>
+    </w:p>
+    <w:p>
+      <w:pPr>
+        <w:pStyle w:val="ndice1"/>
+        <w:tabs>
+          <w:tab w:val="right" w:leader="dot" w:pos="8494"/>
+        </w:tabs>
+      </w:pPr>
+      <w:r>
+        <w:fldChar w:fldCharType="end"/>
+      </w:r>
+    </w:p>
+    <w:p>
+      <w:pPr>
+        <w:rPr>
+          <w:rFonts w:ascii="NewsGotT" w:hAnsi="NewsGotT"/>
+        </w:rPr>
+      </w:pPr>
+    </w:p>
+    <w:p>
+      <w:pPr>
+        <w:rPr>
+          <w:rFonts w:ascii="NewsGotT" w:hAnsi="NewsGotT"/>
+        </w:rPr>
+        <w:sectPr>
+          <w:headerReference w:type="default" r:id="rId13"/>
+          <w:type w:val="oddPage"/>
+          <w:pgSz w:w="11907" w:h="16840" w:code="9"/>
+          <w:pgMar w:top="1134" w:right="1418" w:bottom="1134" w:left="1418" w:header="567" w:footer="0" w:gutter="0"/>
+          <w:pgNumType w:fmt="lowerRoman" w:chapSep="emDash"/>
+          <w:cols w:space="720"/>
+          <w:docGrid w:linePitch="272"/>
+        </w:sectPr>
+      </w:pPr>
+    </w:p>
+    <w:p>
+      <w:pPr>
+        <w:spacing w:after="200" w:line="360" w:lineRule="auto"/>
+        <w:jc w:val="both"/>
+        <w:rPr>
+          <w:rFonts w:ascii="NewsGotT" w:hAnsi="NewsGotT"/>
+          <w:sz w:val="24"/>
+          <w:szCs w:val="24"/>
+        </w:rPr>
+      </w:pPr>
+    </w:p>
+    <w:p>
+      <w:pPr>
+        <w:pStyle w:val="PhDcapitulosemnumero"/>
+        <w:rPr>
+          <w:rFonts w:ascii="NewsGotT" w:hAnsi="NewsGotT"/>
+        </w:rPr>
+      </w:pPr>
+      <w:bookmarkStart w:id="0" w:name="_Toc471578914"/>
+      <w:bookmarkStart w:id="1" w:name="_Toc67519716"/>
+      <w:r>
+        <w:rPr>
+          <w:rFonts w:ascii="NewsGotT" w:hAnsi="NewsGotT"/>
+        </w:rPr>
+        <w:t>Lista de Figuras</w:t>
+      </w:r>
+      <w:bookmarkEnd w:id="0"/>
+      <w:bookmarkEnd w:id="1"/>
+    </w:p>
+    <w:p>
+      <w:pPr>
+        <w:pStyle w:val="ndicedeilustraes"/>
+        <w:tabs>
+          <w:tab w:val="right" w:leader="dot" w:pos="9061"/>
+        </w:tabs>
+        <w:rPr>
+          <w:rFonts w:asciiTheme="minorHAnsi" w:eastAsiaTheme="minorEastAsia" w:hAnsiTheme="minorHAnsi" w:cstheme="minorBidi"/>
+          <w:noProof/>
+          <w:sz w:val="22"/>
+          <w:szCs w:val="22"/>
+        </w:rPr>
+      </w:pPr>
+      <w:r>
+        <w:fldChar w:fldCharType="begin"/>
+      </w:r>
+      <w:r>
+        <w:instrText xml:space="preserve"> TOC \h \z \c "Figura" </w:instrText>
+      </w:r>
+      <w:r>
+        <w:fldChar w:fldCharType="separate"/>
+      </w:r>
+      <w:hyperlink w:anchor="_Toc67519750" w:history="1">
+        <w:r>
+          <w:rPr>
+            <w:rStyle w:val="Hiperligao"/>
+            <w:noProof/>
+          </w:rPr>
+          <w:t>Figura 1.1 - Diagrama de Gantt do planeamento inicial.</w:t>
+        </w:r>
+        <w:r>
+          <w:rPr>
+            <w:noProof/>
+            <w:webHidden/>
+          </w:rPr>
+          <w:tab/>
+        </w:r>
+        <w:r>
+          <w:rPr>
+            <w:noProof/>
+            <w:webHidden/>
+          </w:rPr>
+          <w:fldChar w:fldCharType="begin"/>
+        </w:r>
+        <w:r>
+          <w:rPr>
+            <w:noProof/>
+            <w:webHidden/>
+          </w:rPr>
+          <w:instrText xml:space="preserve"> PAGEREF _Toc67519750 \h </w:instrText>
         </w:r>
         <w:r>
           <w:rPr>
@@ -1493,10 +1610,6 @@
     </w:p>
     <w:p>
       <w:pPr>
-        <w:pStyle w:val="ndice1"/>
-        <w:tabs>
-          <w:tab w:val="right" w:leader="dot" w:pos="8494"/>
-        </w:tabs>
         <w:rPr>
           <w:rFonts w:ascii="NewsGotT" w:hAnsi="NewsGotT"/>
         </w:rPr>
@@ -1510,6 +1623,7 @@
     </w:p>
     <w:p>
       <w:pPr>
+        <w:pStyle w:val="Corpodetexto"/>
         <w:rPr>
           <w:rFonts w:ascii="NewsGotT" w:hAnsi="NewsGotT"/>
         </w:rPr>
@@ -1517,11 +1631,12 @@
     </w:p>
     <w:p>
       <w:pPr>
+        <w:pStyle w:val="Corpodetexto"/>
         <w:rPr>
           <w:rFonts w:ascii="NewsGotT" w:hAnsi="NewsGotT"/>
         </w:rPr>
         <w:sectPr>
-          <w:headerReference w:type="default" r:id="rId13"/>
+          <w:headerReference w:type="default" r:id="rId14"/>
           <w:type w:val="oddPage"/>
           <w:pgSz w:w="11907" w:h="16840" w:code="9"/>
           <w:pgMar w:top="1134" w:right="1418" w:bottom="1134" w:left="1418" w:header="567" w:footer="0" w:gutter="0"/>
@@ -1533,12 +1648,9 @@
     </w:p>
     <w:p>
       <w:pPr>
-        <w:spacing w:after="200" w:line="360" w:lineRule="auto"/>
-        <w:jc w:val="both"/>
+        <w:pStyle w:val="Corpodetexto"/>
         <w:rPr>
           <w:rFonts w:ascii="NewsGotT" w:hAnsi="NewsGotT"/>
-          <w:sz w:val="24"/>
-          <w:szCs w:val="24"/>
         </w:rPr>
       </w:pPr>
     </w:p>
@@ -1549,16 +1661,22 @@
           <w:rFonts w:ascii="NewsGotT" w:hAnsi="NewsGotT"/>
         </w:rPr>
       </w:pPr>
-      <w:bookmarkStart w:id="0" w:name="_Toc471578914"/>
-      <w:bookmarkStart w:id="1" w:name="_Toc66968890"/>
+      <w:bookmarkStart w:id="2" w:name="_Toc471578915"/>
+      <w:bookmarkStart w:id="3" w:name="_Toc67519717"/>
       <w:r>
         <w:rPr>
           <w:rFonts w:ascii="NewsGotT" w:hAnsi="NewsGotT"/>
         </w:rPr>
-        <w:t>Lista de Figuras</w:t>
-      </w:r>
-      <w:bookmarkEnd w:id="0"/>
-      <w:bookmarkEnd w:id="1"/>
+        <w:t xml:space="preserve">Lista de </w:t>
+      </w:r>
+      <w:r>
+        <w:rPr>
+          <w:rFonts w:ascii="NewsGotT" w:hAnsi="NewsGotT"/>
+        </w:rPr>
+        <w:t>Tabelas</w:t>
+      </w:r>
+      <w:bookmarkEnd w:id="2"/>
+      <w:bookmarkEnd w:id="3"/>
     </w:p>
     <w:p>
       <w:pPr>
@@ -1574,24 +1692,15 @@
         </w:rPr>
       </w:pPr>
       <w:r>
-        <w:rPr>
-          <w:rFonts w:ascii="NewsGotT" w:hAnsi="NewsGotT"/>
-        </w:rPr>
         <w:fldChar w:fldCharType="begin"/>
       </w:r>
       <w:r>
-        <w:rPr>
-          <w:rFonts w:ascii="NewsGotT" w:hAnsi="NewsGotT"/>
-        </w:rPr>
         <w:instrText xml:space="preserve"> TOC \h \z \c "Figura" </w:instrText>
       </w:r>
       <w:r>
-        <w:rPr>
-          <w:rFonts w:ascii="NewsGotT" w:hAnsi="NewsGotT"/>
-        </w:rPr>
         <w:fldChar w:fldCharType="separate"/>
       </w:r>
-      <w:hyperlink w:anchor="_Toc66964878" w:history="1">
+      <w:hyperlink w:anchor="_Toc67519788" w:history="1">
         <w:r>
           <w:rPr>
             <w:rStyle w:val="Hiperligao"/>
@@ -1618,7 +1727,7 @@
             <w:noProof/>
             <w:webHidden/>
           </w:rPr>
-          <w:instrText xml:space="preserve"> PAGEREF _Toc66964878 \h </w:instrText>
+          <w:instrText xml:space="preserve"> PAGEREF _Toc67519788 \h </w:instrText>
         </w:r>
         <w:r>
           <w:rPr>
@@ -1638,7 +1747,7 @@
             <w:noProof/>
             <w:webHidden/>
           </w:rPr>
-          <w:t>16</w:t>
+          <w:t>17</w:t>
         </w:r>
         <w:r>
           <w:rPr>
@@ -1676,165 +1785,6 @@
         <w:rPr>
           <w:rFonts w:ascii="NewsGotT" w:hAnsi="NewsGotT"/>
         </w:rPr>
-        <w:sectPr>
-          <w:headerReference w:type="default" r:id="rId14"/>
-          <w:type w:val="oddPage"/>
-          <w:pgSz w:w="11907" w:h="16840" w:code="9"/>
-          <w:pgMar w:top="1134" w:right="1418" w:bottom="1134" w:left="1418" w:header="567" w:footer="0" w:gutter="0"/>
-          <w:pgNumType w:fmt="lowerRoman" w:chapSep="emDash"/>
-          <w:cols w:space="720"/>
-          <w:docGrid w:linePitch="272"/>
-        </w:sectPr>
-      </w:pPr>
-    </w:p>
-    <w:p>
-      <w:pPr>
-        <w:pStyle w:val="Corpodetexto"/>
-        <w:rPr>
-          <w:rFonts w:ascii="NewsGotT" w:hAnsi="NewsGotT"/>
-        </w:rPr>
-      </w:pPr>
-    </w:p>
-    <w:p>
-      <w:pPr>
-        <w:pStyle w:val="PhDcapitulosemnumero"/>
-        <w:rPr>
-          <w:rFonts w:ascii="NewsGotT" w:hAnsi="NewsGotT"/>
-        </w:rPr>
-      </w:pPr>
-      <w:bookmarkStart w:id="2" w:name="_Toc471578915"/>
-      <w:bookmarkStart w:id="3" w:name="_Toc66968891"/>
-      <w:r>
-        <w:rPr>
-          <w:rFonts w:ascii="NewsGotT" w:hAnsi="NewsGotT"/>
-        </w:rPr>
-        <w:t xml:space="preserve">Lista de </w:t>
-      </w:r>
-      <w:r>
-        <w:rPr>
-          <w:rFonts w:ascii="NewsGotT" w:hAnsi="NewsGotT"/>
-        </w:rPr>
-        <w:t>Tabelas</w:t>
-      </w:r>
-      <w:bookmarkEnd w:id="2"/>
-      <w:bookmarkEnd w:id="3"/>
-    </w:p>
-    <w:p>
-      <w:pPr>
-        <w:pStyle w:val="ndicedeilustraes"/>
-        <w:tabs>
-          <w:tab w:val="right" w:leader="dot" w:pos="9061"/>
-        </w:tabs>
-        <w:rPr>
-          <w:rFonts w:asciiTheme="minorHAnsi" w:eastAsiaTheme="minorEastAsia" w:hAnsiTheme="minorHAnsi" w:cstheme="minorBidi"/>
-          <w:noProof/>
-          <w:sz w:val="22"/>
-          <w:szCs w:val="22"/>
-        </w:rPr>
-      </w:pPr>
-      <w:r>
-        <w:rPr>
-          <w:rFonts w:ascii="NewsGotT" w:hAnsi="NewsGotT"/>
-        </w:rPr>
-        <w:fldChar w:fldCharType="begin"/>
-      </w:r>
-      <w:r>
-        <w:rPr>
-          <w:rFonts w:ascii="NewsGotT" w:hAnsi="NewsGotT"/>
-        </w:rPr>
-        <w:instrText xml:space="preserve"> TOC \h \z \c "Tabela" </w:instrText>
-      </w:r>
-      <w:r>
-        <w:rPr>
-          <w:rFonts w:ascii="NewsGotT" w:hAnsi="NewsGotT"/>
-        </w:rPr>
-        <w:fldChar w:fldCharType="separate"/>
-      </w:r>
-      <w:hyperlink w:anchor="_Toc66964880" w:history="1">
-        <w:r>
-          <w:rPr>
-            <w:rStyle w:val="Hiperligao"/>
-            <w:noProof/>
-          </w:rPr>
-          <w:t>Tabela 1.1 - Planeamento inicial.</w:t>
-        </w:r>
-        <w:r>
-          <w:rPr>
-            <w:noProof/>
-            <w:webHidden/>
-          </w:rPr>
-          <w:tab/>
-        </w:r>
-        <w:r>
-          <w:rPr>
-            <w:noProof/>
-            <w:webHidden/>
-          </w:rPr>
-          <w:fldChar w:fldCharType="begin"/>
-        </w:r>
-        <w:r>
-          <w:rPr>
-            <w:noProof/>
-            <w:webHidden/>
-          </w:rPr>
-          <w:instrText xml:space="preserve"> PAGEREF _Toc66964880 \h </w:instrText>
-        </w:r>
-        <w:r>
-          <w:rPr>
-            <w:noProof/>
-            <w:webHidden/>
-          </w:rPr>
-        </w:r>
-        <w:r>
-          <w:rPr>
-            <w:noProof/>
-            <w:webHidden/>
-          </w:rPr>
-          <w:fldChar w:fldCharType="separate"/>
-        </w:r>
-        <w:r>
-          <w:rPr>
-            <w:noProof/>
-            <w:webHidden/>
-          </w:rPr>
-          <w:t>15</w:t>
-        </w:r>
-        <w:r>
-          <w:rPr>
-            <w:noProof/>
-            <w:webHidden/>
-          </w:rPr>
-          <w:fldChar w:fldCharType="end"/>
-        </w:r>
-      </w:hyperlink>
-    </w:p>
-    <w:p>
-      <w:pPr>
-        <w:rPr>
-          <w:rFonts w:ascii="NewsGotT" w:hAnsi="NewsGotT"/>
-        </w:rPr>
-      </w:pPr>
-      <w:r>
-        <w:rPr>
-          <w:rFonts w:ascii="NewsGotT" w:hAnsi="NewsGotT"/>
-        </w:rPr>
-        <w:fldChar w:fldCharType="end"/>
-      </w:r>
-    </w:p>
-    <w:p>
-      <w:pPr>
-        <w:pStyle w:val="Corpodetexto"/>
-        <w:rPr>
-          <w:rFonts w:ascii="NewsGotT" w:hAnsi="NewsGotT"/>
-        </w:rPr>
-      </w:pPr>
-    </w:p>
-    <w:p>
-      <w:pPr>
-        <w:pStyle w:val="Corpodetexto"/>
-        <w:rPr>
-          <w:rFonts w:ascii="NewsGotT" w:hAnsi="NewsGotT"/>
-        </w:rPr>
       </w:pPr>
     </w:p>
     <w:p>
@@ -1870,7 +1820,7 @@
         </w:rPr>
       </w:pPr>
       <w:bookmarkStart w:id="4" w:name="_Toc471578917"/>
-      <w:bookmarkStart w:id="5" w:name="_Toc66968892"/>
+      <w:bookmarkStart w:id="5" w:name="_Toc67519718"/>
       <w:r>
         <w:rPr>
           <w:rFonts w:ascii="NewsGotT" w:hAnsi="NewsGotT"/>
@@ -1955,6 +1905,7 @@
         <w:tc>
           <w:tcPr>
             <w:tcW w:w="2104" w:type="dxa"/>
+            <w:vAlign w:val="center"/>
           </w:tcPr>
           <w:p>
             <w:pPr>
@@ -1964,12 +1915,59 @@
                 <w:rFonts w:ascii="NewsGotT" w:hAnsi="NewsGotT"/>
               </w:rPr>
             </w:pPr>
+            <w:r>
+              <w:rPr>
+                <w:rFonts w:ascii="NewsGotT" w:hAnsi="NewsGotT"/>
+                <w:color w:val="000000"/>
+              </w:rPr>
+              <w:t>DWR</w:t>
+            </w:r>
           </w:p>
         </w:tc>
         <w:tc>
           <w:tcPr>
             <w:tcW w:w="6400" w:type="dxa"/>
           </w:tcPr>
+          <w:p>
+            <w:pPr>
+              <w:pStyle w:val="SpellerrorPHD"/>
+              <w:rPr>
+                <w:rFonts w:ascii="NewsGotT" w:hAnsi="NewsGotT"/>
+                <w:i/>
+                <w:color w:val="000000"/>
+                <w:lang w:val="pt-PT"/>
+              </w:rPr>
+            </w:pPr>
+            <w:r>
+              <w:rPr>
+                <w:rFonts w:ascii="NewsGotT" w:hAnsi="NewsGotT"/>
+                <w:i/>
+                <w:color w:val="000000"/>
+                <w:lang w:val="pt-PT"/>
+              </w:rPr>
+              <w:t xml:space="preserve">Digital </w:t>
+            </w:r>
+            <w:proofErr w:type="spellStart"/>
+            <w:r>
+              <w:rPr>
+                <w:rFonts w:ascii="NewsGotT" w:hAnsi="NewsGotT"/>
+                <w:i/>
+                <w:color w:val="000000"/>
+                <w:lang w:val="pt-PT"/>
+              </w:rPr>
+              <w:t>Waiter</w:t>
+            </w:r>
+            <w:proofErr w:type="spellEnd"/>
+            <w:r>
+              <w:rPr>
+                <w:rFonts w:ascii="NewsGotT" w:hAnsi="NewsGotT"/>
+                <w:i/>
+                <w:color w:val="000000"/>
+                <w:lang w:val="pt-PT"/>
+              </w:rPr>
+              <w:t xml:space="preserve"> Robot</w:t>
+            </w:r>
+          </w:p>
           <w:p>
             <w:pPr>
               <w:pStyle w:val="SpellerrorPHD"/>
@@ -1979,6 +1977,24 @@
                 <w:lang w:val="pt-PT"/>
               </w:rPr>
             </w:pPr>
+            <w:r>
+              <w:rPr>
+                <w:rFonts w:ascii="NewsGotT" w:hAnsi="NewsGotT"/>
+                <w:iCs/>
+                <w:color w:val="000000"/>
+                <w:lang w:val="pt-PT"/>
+              </w:rPr>
+              <w:t xml:space="preserve">Robô Empregado de Mesa </w:t>
+            </w:r>
+            <w:r>
+              <w:rPr>
+                <w:rFonts w:ascii="NewsGotT" w:hAnsi="NewsGotT"/>
+                <w:iCs/>
+                <w:color w:val="000000"/>
+                <w:lang w:val="pt-PT"/>
+              </w:rPr>
+              <w:t>Digital</w:t>
+            </w:r>
           </w:p>
         </w:tc>
       </w:tr>
@@ -1986,6 +2002,7 @@
         <w:tc>
           <w:tcPr>
             <w:tcW w:w="2104" w:type="dxa"/>
+            <w:vAlign w:val="center"/>
           </w:tcPr>
           <w:p>
             <w:pPr>
@@ -1995,12 +2012,81 @@
                 <w:rFonts w:ascii="NewsGotT" w:hAnsi="NewsGotT"/>
               </w:rPr>
             </w:pPr>
+            <w:r>
+              <w:rPr>
+                <w:rFonts w:ascii="NewsGotT" w:hAnsi="NewsGotT"/>
+                <w:color w:val="000000"/>
+              </w:rPr>
+              <w:t>IDE</w:t>
+            </w:r>
           </w:p>
         </w:tc>
         <w:tc>
           <w:tcPr>
             <w:tcW w:w="6400" w:type="dxa"/>
           </w:tcPr>
+          <w:p>
+            <w:pPr>
+              <w:pStyle w:val="SpellerrorPHD"/>
+              <w:rPr>
+                <w:rFonts w:ascii="NewsGotT" w:hAnsi="NewsGotT"/>
+                <w:i/>
+                <w:color w:val="000000"/>
+                <w:lang w:val="pt-PT"/>
+              </w:rPr>
+            </w:pPr>
+            <w:proofErr w:type="spellStart"/>
+            <w:r>
+              <w:rPr>
+                <w:rFonts w:ascii="NewsGotT" w:hAnsi="NewsGotT"/>
+                <w:i/>
+                <w:color w:val="000000"/>
+                <w:lang w:val="pt-PT"/>
+              </w:rPr>
+              <w:t>Integrated</w:t>
+            </w:r>
+            <w:proofErr w:type="spellEnd"/>
+            <w:r>
+              <w:rPr>
+                <w:rFonts w:ascii="NewsGotT" w:hAnsi="NewsGotT"/>
+                <w:i/>
+                <w:color w:val="000000"/>
+                <w:lang w:val="pt-PT"/>
+              </w:rPr>
+              <w:t xml:space="preserve"> </w:t>
+            </w:r>
+            <w:proofErr w:type="spellStart"/>
+            <w:r>
+              <w:rPr>
+                <w:rFonts w:ascii="NewsGotT" w:hAnsi="NewsGotT"/>
+                <w:i/>
+                <w:color w:val="000000"/>
+                <w:lang w:val="pt-PT"/>
+              </w:rPr>
+              <w:t>Development</w:t>
+            </w:r>
+            <w:proofErr w:type="spellEnd"/>
+            <w:r>
+              <w:rPr>
+                <w:rFonts w:ascii="NewsGotT" w:hAnsi="NewsGotT"/>
+                <w:i/>
+                <w:color w:val="000000"/>
+                <w:lang w:val="pt-PT"/>
+              </w:rPr>
+              <w:t xml:space="preserve"> </w:t>
+            </w:r>
+            <w:proofErr w:type="spellStart"/>
+            <w:r>
+              <w:rPr>
+                <w:rFonts w:ascii="NewsGotT" w:hAnsi="NewsGotT"/>
+                <w:i/>
+                <w:color w:val="000000"/>
+                <w:lang w:val="pt-PT"/>
+              </w:rPr>
+              <w:t>Environment</w:t>
+            </w:r>
+            <w:proofErr w:type="spellEnd"/>
+          </w:p>
           <w:p>
             <w:pPr>
               <w:pStyle w:val="SpellerrorPHD"/>
@@ -2010,6 +2096,15 @@
                 <w:lang w:val="pt-PT"/>
               </w:rPr>
             </w:pPr>
+            <w:r>
+              <w:rPr>
+                <w:rFonts w:ascii="NewsGotT" w:hAnsi="NewsGotT"/>
+                <w:iCs/>
+                <w:color w:val="000000"/>
+                <w:lang w:val="pt-PT"/>
+              </w:rPr>
+              <w:t>Ambiente de Desenvolvimento Integrado</w:t>
+            </w:r>
           </w:p>
         </w:tc>
       </w:tr>
@@ -2017,6 +2112,7 @@
         <w:tc>
           <w:tcPr>
             <w:tcW w:w="2104" w:type="dxa"/>
+            <w:vAlign w:val="center"/>
           </w:tcPr>
           <w:p>
             <w:pPr>
@@ -2026,12 +2122,61 @@
                 <w:rFonts w:ascii="NewsGotT" w:hAnsi="NewsGotT"/>
               </w:rPr>
             </w:pPr>
+            <w:r>
+              <w:rPr>
+                <w:rFonts w:ascii="NewsGotT" w:hAnsi="NewsGotT"/>
+                <w:color w:val="000000"/>
+              </w:rPr>
+              <w:t>RGB</w:t>
+            </w:r>
           </w:p>
         </w:tc>
         <w:tc>
           <w:tcPr>
             <w:tcW w:w="6400" w:type="dxa"/>
           </w:tcPr>
+          <w:p>
+            <w:pPr>
+              <w:pStyle w:val="SpellerrorPHD"/>
+              <w:rPr>
+                <w:rFonts w:ascii="NewsGotT" w:hAnsi="NewsGotT"/>
+                <w:i/>
+                <w:color w:val="000000"/>
+                <w:lang w:val="pt-PT"/>
+              </w:rPr>
+            </w:pPr>
+            <w:proofErr w:type="spellStart"/>
+            <w:r>
+              <w:rPr>
+                <w:rFonts w:ascii="NewsGotT" w:hAnsi="NewsGotT"/>
+                <w:i/>
+                <w:color w:val="000000"/>
+                <w:lang w:val="pt-PT"/>
+              </w:rPr>
+              <w:t>Red</w:t>
+            </w:r>
+            <w:proofErr w:type="spellEnd"/>
+            <w:r>
+              <w:rPr>
+                <w:rFonts w:ascii="NewsGotT" w:hAnsi="NewsGotT"/>
+                <w:i/>
+                <w:color w:val="000000"/>
+                <w:lang w:val="pt-PT"/>
+              </w:rPr>
+              <w:t xml:space="preserve">, Green, </w:t>
+            </w:r>
+            <w:proofErr w:type="spellStart"/>
+            <w:r>
+              <w:rPr>
+                <w:rFonts w:ascii="NewsGotT" w:hAnsi="NewsGotT"/>
+                <w:i/>
+                <w:color w:val="000000"/>
+                <w:lang w:val="pt-PT"/>
+              </w:rPr>
+              <w:t>Blue</w:t>
+            </w:r>
+            <w:proofErr w:type="spellEnd"/>
+          </w:p>
           <w:p>
             <w:pPr>
               <w:pStyle w:val="SpellerrorPHD"/>
@@ -2041,6 +2186,15 @@
                 <w:lang w:val="pt-PT"/>
               </w:rPr>
             </w:pPr>
+            <w:r>
+              <w:rPr>
+                <w:rFonts w:ascii="NewsGotT" w:hAnsi="NewsGotT"/>
+                <w:iCs/>
+                <w:color w:val="000000"/>
+                <w:lang w:val="pt-PT"/>
+              </w:rPr>
+              <w:t>Vermelho, Verde, Azul</w:t>
+            </w:r>
           </w:p>
         </w:tc>
       </w:tr>
@@ -2048,6 +2202,7 @@
         <w:tc>
           <w:tcPr>
             <w:tcW w:w="2104" w:type="dxa"/>
+            <w:vAlign w:val="center"/>
           </w:tcPr>
           <w:p>
             <w:pPr>
@@ -2063,14 +2218,7 @@
                 <w:rFonts w:ascii="NewsGotT" w:hAnsi="NewsGotT"/>
                 <w:color w:val="000000"/>
               </w:rPr>
-              <w:t>D</w:t>
-            </w:r>
-            <w:r>
-              <w:rPr>
-                <w:rFonts w:ascii="NewsGotT" w:hAnsi="NewsGotT"/>
-                <w:color w:val="000000"/>
-              </w:rPr>
-              <w:t>WR</w:t>
+              <w:t>RFID</w:t>
             </w:r>
           </w:p>
         </w:tc>
@@ -2085,6 +2233,7 @@
                 <w:rFonts w:ascii="NewsGotT" w:hAnsi="NewsGotT"/>
                 <w:i/>
                 <w:color w:val="000000"/>
+                <w:lang w:val="pt-PT"/>
               </w:rPr>
             </w:pPr>
             <w:r>
@@ -2092,136 +2241,87 @@
                 <w:rFonts w:ascii="NewsGotT" w:hAnsi="NewsGotT"/>
                 <w:i/>
                 <w:color w:val="000000"/>
+                <w:lang w:val="pt-PT"/>
               </w:rPr>
-              <w:t>Digital</w:t>
-            </w:r>
+              <w:t xml:space="preserve">Radio </w:t>
+            </w:r>
+            <w:proofErr w:type="spellStart"/>
             <w:r>
               <w:rPr>
                 <w:rFonts w:ascii="NewsGotT" w:hAnsi="NewsGotT"/>
                 <w:i/>
                 <w:color w:val="000000"/>
+                <w:lang w:val="pt-PT"/>
               </w:rPr>
-              <w:t xml:space="preserve"> Waiter Robot</w:t>
-            </w:r>
-          </w:p>
-        </w:tc>
-      </w:tr>
-      <w:tr>
-        <w:tc>
-          <w:tcPr>
-            <w:tcW w:w="2104" w:type="dxa"/>
-          </w:tcPr>
-          <w:p>
-            <w:pPr>
-              <w:pStyle w:val="Corpodetexto"/>
-              <w:spacing w:before="120" w:after="120" w:line="240" w:lineRule="auto"/>
-              <w:rPr>
-                <w:rFonts w:ascii="NewsGotT" w:hAnsi="NewsGotT"/>
-                <w:color w:val="000000"/>
-              </w:rPr>
-            </w:pPr>
-            <w:r>
-              <w:rPr>
-                <w:rFonts w:ascii="NewsGotT" w:hAnsi="NewsGotT"/>
-                <w:color w:val="000000"/>
-              </w:rPr>
-              <w:t>IDE</w:t>
-            </w:r>
-            <w:r>
-              <w:rPr>
-                <w:rFonts w:ascii="NewsGotT" w:hAnsi="NewsGotT"/>
-                <w:color w:val="000000"/>
-              </w:rPr>
-              <w:t xml:space="preserve"> </w:t>
-            </w:r>
-          </w:p>
-        </w:tc>
-        <w:tc>
-          <w:tcPr>
-            <w:tcW w:w="6400" w:type="dxa"/>
-          </w:tcPr>
-          <w:p>
-            <w:pPr>
-              <w:pStyle w:val="SpellerrorPHD"/>
+              <w:t>Frequency</w:t>
+            </w:r>
+            <w:proofErr w:type="spellEnd"/>
+            <w:r>
               <w:rPr>
                 <w:rFonts w:ascii="NewsGotT" w:hAnsi="NewsGotT"/>
                 <w:i/>
                 <w:color w:val="000000"/>
+                <w:lang w:val="pt-PT"/>
               </w:rPr>
-            </w:pPr>
+              <w:t xml:space="preserve"> </w:t>
+            </w:r>
+            <w:proofErr w:type="spellStart"/>
             <w:r>
               <w:rPr>
                 <w:rFonts w:ascii="NewsGotT" w:hAnsi="NewsGotT"/>
                 <w:i/>
                 <w:color w:val="000000"/>
+                <w:lang w:val="pt-PT"/>
               </w:rPr>
-              <w:t>Integrated Development Environment</w:t>
-            </w:r>
-          </w:p>
-        </w:tc>
-      </w:tr>
-      <w:tr>
-        <w:tc>
-          <w:tcPr>
-            <w:tcW w:w="2104" w:type="dxa"/>
-          </w:tcPr>
-          <w:p>
-            <w:pPr>
-              <w:pStyle w:val="Corpodetexto"/>
-              <w:spacing w:before="120" w:after="120" w:line="240" w:lineRule="auto"/>
-              <w:rPr>
-                <w:rFonts w:ascii="NewsGotT" w:hAnsi="NewsGotT"/>
-                <w:color w:val="000000"/>
-              </w:rPr>
-            </w:pPr>
-            <w:r>
-              <w:rPr>
-                <w:rFonts w:ascii="NewsGotT" w:hAnsi="NewsGotT"/>
-                <w:color w:val="000000"/>
-              </w:rPr>
-              <w:t>RGB</w:t>
-            </w:r>
-          </w:p>
-        </w:tc>
-        <w:tc>
-          <w:tcPr>
-            <w:tcW w:w="6400" w:type="dxa"/>
-          </w:tcPr>
-          <w:p>
-            <w:pPr>
-              <w:pStyle w:val="SpellerrorPHD"/>
+              <w:t>Identification</w:t>
+            </w:r>
+            <w:proofErr w:type="spellEnd"/>
+            <w:r>
               <w:rPr>
                 <w:rFonts w:ascii="NewsGotT" w:hAnsi="NewsGotT"/>
                 <w:i/>
                 <w:color w:val="000000"/>
+                <w:lang w:val="pt-PT"/>
               </w:rPr>
-            </w:pPr>
-            <w:r>
+              <w:t xml:space="preserve"> </w:t>
+            </w:r>
+          </w:p>
+          <w:p>
+            <w:pPr>
+              <w:pStyle w:val="SpellerrorPHD"/>
               <w:rPr>
                 <w:rFonts w:ascii="NewsGotT" w:hAnsi="NewsGotT"/>
-                <w:i/>
+                <w:iCs/>
                 <w:color w:val="000000"/>
-                <w:highlight w:val="yellow"/>
+                <w:lang w:val="pt-PT"/>
               </w:rPr>
-              <w:t>Red, Green</w:t>
-            </w:r>
+            </w:pPr>
             <w:r>
               <w:rPr>
                 <w:rFonts w:ascii="NewsGotT" w:hAnsi="NewsGotT"/>
-                <w:i/>
+                <w:iCs/>
                 <w:color w:val="000000"/>
-                <w:highlight w:val="yellow"/>
+                <w:lang w:val="pt-PT"/>
               </w:rPr>
-              <w:t xml:space="preserve">, </w:t>
+              <w:t>Identificação por Rádio Freq</w:t>
             </w:r>
             <w:r>
               <w:rPr>
                 <w:rFonts w:ascii="NewsGotT" w:hAnsi="NewsGotT"/>
-                <w:i/>
+                <w:iCs/>
                 <w:color w:val="000000"/>
-                <w:highlight w:val="yellow"/>
+                <w:lang w:val="pt-PT"/>
               </w:rPr>
-              <w:t>Blue</w:t>
+              <w:t>u</w:t>
+            </w:r>
+            <w:r>
+              <w:rPr>
+                <w:rFonts w:ascii="NewsGotT" w:hAnsi="NewsGotT"/>
+                <w:iCs/>
+                <w:color w:val="000000"/>
+                <w:lang w:val="pt-PT"/>
+              </w:rPr>
+              <w:t>ência</w:t>
             </w:r>
           </w:p>
         </w:tc>
@@ -2230,7 +2330,7 @@
     <w:p>
       <w:pPr>
         <w:rPr>
-          <w:lang w:val="en-GB" w:eastAsia="en-US"/>
+          <w:lang w:eastAsia="en-US"/>
         </w:rPr>
         <w:sectPr>
           <w:headerReference w:type="default" r:id="rId16"/>
@@ -2242,12 +2342,6 @@
           <w:docGrid w:linePitch="272"/>
         </w:sectPr>
       </w:pPr>
-      <w:r>
-        <w:rPr>
-          <w:lang w:val="en-GB" w:eastAsia="en-US"/>
-        </w:rPr>
-        <w:tab/>
-      </w:r>
     </w:p>
     <w:p>
       <w:pPr>
@@ -2262,7 +2356,6 @@
         <w:rPr>
           <w:rFonts w:ascii="NewsGotT" w:hAnsi="NewsGotT"/>
         </w:rPr>
-        <w:lastRenderedPageBreak/>
         <w:br/>
       </w:r>
       <w:r>
@@ -2272,7 +2365,7 @@
         <w:br/>
       </w:r>
       <w:bookmarkStart w:id="8" w:name="_Toc63921057"/>
-      <w:bookmarkStart w:id="9" w:name="_Toc66968893"/>
+      <w:bookmarkStart w:id="9" w:name="_Toc67519719"/>
       <w:r>
         <w:rPr>
           <w:rFonts w:ascii="NewsGotT" w:hAnsi="NewsGotT"/>
@@ -2286,7 +2379,7 @@
       <w:pPr>
         <w:pStyle w:val="PhDCabealho2"/>
       </w:pPr>
-      <w:bookmarkStart w:id="10" w:name="_Toc66968894"/>
+      <w:bookmarkStart w:id="10" w:name="_Toc67519720"/>
       <w:bookmarkEnd w:id="6"/>
       <w:r>
         <w:t>Introdução</w:t>
@@ -2308,7 +2401,6 @@
           <w:id w:val="1162586624"/>
           <w:citation/>
         </w:sdtPr>
-        <w:sdtEndPr/>
         <w:sdtContent>
           <w:r>
             <w:fldChar w:fldCharType="begin"/>
@@ -2331,7 +2423,25 @@
         </w:sdtContent>
       </w:sdt>
       <w:r>
-        <w:t xml:space="preserve"> pretende-se, com a realização do Projeto Integrador da Unidade Curricular de LPI II do curso Mestrado Integrado em Engenharia Eletrónica Industrial e Computadores, a implementação de uma ideia com o objetivo de impactar positivamente a vida das pessoas infetadas pela doença, bem como dos que as rodeiam.</w:t>
+        <w:t xml:space="preserve"> pretende-se, com a realização do Projeto Integrador da Unidade Curricular de</w:t>
+      </w:r>
+      <w:r>
+        <w:t xml:space="preserve"> Laboratórios e Práticas Integradas II</w:t>
+      </w:r>
+      <w:r>
+        <w:t xml:space="preserve"> </w:t>
+      </w:r>
+      <w:r>
+        <w:t>(</w:t>
+      </w:r>
+      <w:r>
+        <w:t>LPI II</w:t>
+      </w:r>
+      <w:r>
+        <w:t>)</w:t>
+      </w:r>
+      <w:r>
+        <w:t xml:space="preserve"> do curso Mestrado Integrado em Engenharia Eletrónica Industrial e Computadores, a implementação de uma ideia com o objetivo de impactar positivamente a vida das pessoas infetadas pela doença, bem como dos que as rodeiam.</w:t>
       </w:r>
     </w:p>
     <w:p>
@@ -2352,7 +2462,6 @@
           <w:id w:val="-479765557"/>
           <w:citation/>
         </w:sdtPr>
-        <w:sdtEndPr/>
         <w:sdtContent>
           <w:r>
             <w:fldChar w:fldCharType="begin"/>
@@ -2392,7 +2501,6 @@
           <w:id w:val="-1026102079"/>
           <w:citation/>
         </w:sdtPr>
-        <w:sdtEndPr/>
         <w:sdtContent>
           <w:r>
             <w:fldChar w:fldCharType="begin"/>
@@ -2422,7 +2530,6 @@
           <w:id w:val="-761758944"/>
           <w:citation/>
         </w:sdtPr>
-        <w:sdtEndPr/>
         <w:sdtContent>
           <w:r>
             <w:fldChar w:fldCharType="begin"/>
@@ -2550,7 +2657,6 @@
           <w:id w:val="-605817709"/>
           <w:citation/>
         </w:sdtPr>
-        <w:sdtEndPr/>
         <w:sdtContent>
           <w:r>
             <w:fldChar w:fldCharType="begin"/>
@@ -2582,7 +2688,19 @@
       </w:pPr>
       <w:r>
         <w:tab/>
-        <w:t xml:space="preserve">Tendo em consideração que uma pessoa em isolamento deve evitar o contacto com o mundo exterior, pretende-se desenvolver um produto que permita a entrega e recolha de bens essenciais de forma segura. De forma a facilitar a sua desinfeção e o seu manuseamento, o robô deverá ter superfícies lisas e uma interface simples. </w:t>
+        <w:t>Tendo em consideração que uma pessoa em isolamento deve evitar o contacto com o mundo exterior, pretende</w:t>
+      </w:r>
+      <w:r>
+        <w:t xml:space="preserve"> </w:t>
+      </w:r>
+      <w:r>
+        <w:t>desenvolver</w:t>
+      </w:r>
+      <w:r>
+        <w:t>-se</w:t>
+      </w:r>
+      <w:r>
+        <w:t xml:space="preserve"> um produto que permita a entrega e recolha de bens essenciais de forma segura. De forma a facilitar a sua desinfeção e o seu manuseamento, o robô deverá ter superfícies lisas e uma interface simples. </w:t>
       </w:r>
     </w:p>
     <w:p>
@@ -2606,7 +2724,31 @@
         <w:t xml:space="preserve"> </w:t>
       </w:r>
       <w:r>
-        <w:t>possa auxiliar na distribuição de medicamentos ou outros bens essenciais em contexto hospitalar, por exemplo. O mesmo robô pode funcionar fora deste contexto, dependendo das funcionalidades requeridas.</w:t>
+        <w:t>possa auxiliar</w:t>
+      </w:r>
+      <w:r>
+        <w:t>,</w:t>
+      </w:r>
+      <w:r>
+        <w:t xml:space="preserve"> </w:t>
+      </w:r>
+      <w:r>
+        <w:t xml:space="preserve">por exemplo, </w:t>
+      </w:r>
+      <w:r>
+        <w:t xml:space="preserve">na distribuição de medicamentos ou outros bens essenciais em contexto hospitalar. O </w:t>
+      </w:r>
+      <w:r>
+        <w:t>DWR</w:t>
+      </w:r>
+      <w:r>
+        <w:t xml:space="preserve"> pode </w:t>
+      </w:r>
+      <w:r>
+        <w:t xml:space="preserve">igualmente </w:t>
+      </w:r>
+      <w:r>
+        <w:t>funcionar fora deste contexto, dependendo das funcionalidades requeridas.</w:t>
       </w:r>
     </w:p>
     <w:p>
@@ -2616,12 +2758,11 @@
           <w:rFonts w:ascii="NewsGotT" w:hAnsi="NewsGotT"/>
         </w:rPr>
       </w:pPr>
-      <w:bookmarkStart w:id="11" w:name="_Toc66968895"/>
+      <w:bookmarkStart w:id="11" w:name="_Toc67519721"/>
       <w:r>
         <w:rPr>
           <w:rFonts w:ascii="NewsGotT" w:hAnsi="NewsGotT"/>
         </w:rPr>
-        <w:lastRenderedPageBreak/>
         <w:t>Enquadramento</w:t>
       </w:r>
       <w:bookmarkEnd w:id="11"/>
@@ -2650,15 +2791,104 @@
         <w:t>seguidor</w:t>
       </w:r>
       <w:r>
-        <w:t xml:space="preserve"> de linha focado na assistência a pessoas em isolamento </w:t>
-      </w:r>
-      <w:r>
-        <w:t>que não podem</w:t>
-      </w:r>
-      <w:r>
-        <w:t xml:space="preserve"> contactar com o mundo exterior. Basta colocar no seu suporte o que pretende fazer chegar ao paciente, colocá-lo sobre a linha, ligá-lo e este seguirá o percurso até ao destino.</w:t>
-      </w:r>
-      <w:bookmarkEnd w:id="12"/>
+        <w:t xml:space="preserve"> de linha focado na </w:t>
+      </w:r>
+      <w:r>
+        <w:t>automatização de um hospital</w:t>
+      </w:r>
+      <w:r>
+        <w:t>.</w:t>
+      </w:r>
+      <w:r>
+        <w:t xml:space="preserve"> O funcionário responsável deverá fazer um pedido por cada quarto, para levar alimentos ou medicamentos ao paciente. </w:t>
+      </w:r>
+      <w:r>
+        <w:t xml:space="preserve">Deverá </w:t>
+      </w:r>
+      <w:r>
+        <w:t>colocar no suporte</w:t>
+      </w:r>
+      <w:r>
+        <w:t xml:space="preserve"> do robô</w:t>
+      </w:r>
+      <w:r>
+        <w:t xml:space="preserve"> o que pretende fazer chegar ao</w:t>
+      </w:r>
+      <w:r>
+        <w:t>s</w:t>
+      </w:r>
+      <w:r>
+        <w:t xml:space="preserve"> paciente</w:t>
+      </w:r>
+      <w:r>
+        <w:t>s</w:t>
+      </w:r>
+      <w:r>
+        <w:t xml:space="preserve">, </w:t>
+      </w:r>
+      <w:r>
+        <w:t>e, após submeter todos os pedidos</w:t>
+      </w:r>
+      <w:r>
+        <w:t>,</w:t>
+      </w:r>
+      <w:r>
+        <w:t xml:space="preserve"> deverá</w:t>
+      </w:r>
+      <w:r>
+        <w:t xml:space="preserve"> </w:t>
+      </w:r>
+      <w:r>
+        <w:t>acioná</w:t>
+      </w:r>
+      <w:r>
+        <w:t>-lo e este seguirá o percurso até ao</w:t>
+      </w:r>
+      <w:r>
+        <w:t>s</w:t>
+      </w:r>
+      <w:r>
+        <w:t xml:space="preserve"> destino</w:t>
+      </w:r>
+      <w:r>
+        <w:t>s</w:t>
+      </w:r>
+      <w:r>
+        <w:t>.</w:t>
+      </w:r>
+      <w:r>
+        <w:t xml:space="preserve"> </w:t>
+      </w:r>
+      <w:r>
+        <w:t xml:space="preserve">O robô fará chegar cada pedido </w:t>
+      </w:r>
+      <w:r>
+        <w:t xml:space="preserve">a cada </w:t>
+      </w:r>
+      <w:r>
+        <w:t>paciente</w:t>
+      </w:r>
+      <w:r>
+        <w:t xml:space="preserve">, parando apenas nos quartos solicitados. </w:t>
+      </w:r>
+      <w:r>
+        <w:t>Depois de atender a todos os pedidos, o DWR voltará à posição de onde partiu.</w:t>
+      </w:r>
+    </w:p>
+    <w:bookmarkEnd w:id="12"/>
+    <w:p>
+      <w:pPr>
+        <w:pStyle w:val="PhDCorpo"/>
+      </w:pPr>
+      <w:r>
+        <w:tab/>
+      </w:r>
+      <w:r>
+        <w:t>O robô terá mecanismos de proteção contra obstáculos</w:t>
+      </w:r>
+      <w:r>
+        <w:t>, avisos sonoros, controlo remoto e mecanismos de deteção de segmentos do percurso.</w:t>
+      </w:r>
     </w:p>
     <w:p>
       <w:pPr>
@@ -2667,7 +2897,7 @@
           <w:rFonts w:ascii="NewsGotT" w:hAnsi="NewsGotT"/>
         </w:rPr>
       </w:pPr>
-      <w:bookmarkStart w:id="13" w:name="_Toc66968896"/>
+      <w:bookmarkStart w:id="13" w:name="_Toc67519722"/>
       <w:r>
         <w:rPr>
           <w:rFonts w:ascii="NewsGotT" w:hAnsi="NewsGotT"/>
@@ -2694,7 +2924,69 @@
       </w:pPr>
       <w:r>
         <w:tab/>
-        <w:t>O DWR terá de ser colocado sobre a linha com os bens essenciais (comida e/ou alimentos) num tabuleiro. Após estar alinhado, deverá ser ligado por um funcionário responsável, para que inicie a sua trajetória. Ao chegar ao destino, demarcado com uma linha perpendicular, o robô terá de parar de forma a que o paciente recolha os bens a si destinados. Quando o paciente desejar, poderá acionar o robô de forma a que este reinicie o seguimento da linha de volta ao ponto de partida. Para tal, o DWR fará uma rotação de 180 ° sobre a linha e iniciar a marcha até ao ponto de início. Como a alimentação do robô será a baterias, eventualmente, terá de ser ligado à rede elétrica para ser carregado.</w:t>
+      </w:r>
+      <w:r>
+        <w:t xml:space="preserve">O DWR </w:t>
+      </w:r>
+      <w:r>
+        <w:t xml:space="preserve">seguirá uma linha </w:t>
+      </w:r>
+      <w:r>
+        <w:t xml:space="preserve">preta </w:t>
+      </w:r>
+      <w:r>
+        <w:t>previamente colocada no piso do hospital</w:t>
+      </w:r>
+      <w:r>
+        <w:t>, que define os locais acessíveis pelo robô</w:t>
+      </w:r>
+      <w:r>
+        <w:t>. Como o</w:t>
+      </w:r>
+      <w:r>
+        <w:t>s</w:t>
+      </w:r>
+      <w:r>
+        <w:t xml:space="preserve"> hospita</w:t>
+      </w:r>
+      <w:r>
+        <w:t>is</w:t>
+      </w:r>
+      <w:r>
+        <w:t xml:space="preserve"> possu</w:t>
+      </w:r>
+      <w:r>
+        <w:t>em</w:t>
+      </w:r>
+      <w:r>
+        <w:t xml:space="preserve"> vários quartos</w:t>
+      </w:r>
+      <w:r>
+        <w:t>, em vários corredores, o robô terá de</w:t>
+      </w:r>
+      <w:r>
+        <w:t xml:space="preserve"> </w:t>
+      </w:r>
+      <w:r>
+        <w:t xml:space="preserve">ser capaz de </w:t>
+      </w:r>
+      <w:r>
+        <w:t>percorrer u</w:t>
+      </w:r>
+      <w:r>
+        <w:t>m percurso com vári</w:t>
+      </w:r>
+      <w:r>
+        <w:t>as intercessões de corredores.</w:t>
+      </w:r>
+      <w:r>
+        <w:t xml:space="preserve"> Assim, o</w:t>
+      </w:r>
+      <w:r>
+        <w:t xml:space="preserve"> sistema a ser implementado será constituído por dois subsistemas: o robô </w:t>
+      </w:r>
+      <w:r>
+        <w:t xml:space="preserve">DWR e a unidade de controlo. Apesar de neste projeto ser usado apenas um robô, a unidade de controlo poderá controlar vários. </w:t>
       </w:r>
     </w:p>
     <w:p>
@@ -2703,29 +2995,103 @@
       </w:pPr>
       <w:r>
         <w:tab/>
-        <w:t>O tipo de desenvolvimento do nosso produto pode ser classificado como “misto”, uma vez que não tem necessariamente características inovadoras, mas é concebido para servir as necessidades particulares de um comprador. O produto será composto na sua totalidade por componentes ou subsistemas que são comprados “</w:t>
-      </w:r>
-      <w:proofErr w:type="spellStart"/>
-      <w:r>
-        <w:rPr>
-          <w:i/>
-          <w:iCs/>
-        </w:rPr>
-        <w:t>off-the-shelf</w:t>
-      </w:r>
-      <w:proofErr w:type="spellEnd"/>
-      <w:r>
-        <w:t>”. Isto é, que só precisam de ser instalados e configurados para entrarem em funcionamento.</w:t>
+        <w:t xml:space="preserve">Como a alimentação do robô será a baterias, eventualmente, terá de ser ligado à rede elétrica para ser carregado. </w:t>
+      </w:r>
+      <w:r>
+        <w:t>Assim, existirá uma estação de carregamento que estará presente num local denominado por base.</w:t>
       </w:r>
     </w:p>
     <w:p>
       <w:pPr>
+        <w:pStyle w:val="PhDCorpo"/>
+      </w:pPr>
+      <w:r>
+        <w:tab/>
+        <w:t>O tipo de desenvolvimento d</w:t>
+      </w:r>
+      <w:r>
+        <w:t>este</w:t>
+      </w:r>
+      <w:r>
+        <w:t xml:space="preserve"> produto pode ser classificado como “</w:t>
+      </w:r>
+      <w:r>
+        <w:t>ofensivo</w:t>
+      </w:r>
+      <w:r>
+        <w:t>”</w:t>
+      </w:r>
+      <w:r>
+        <w:t>. “O</w:t>
+      </w:r>
+      <w:r>
+        <w:t xml:space="preserve"> obje</w:t>
+      </w:r>
+      <w:r>
+        <w:t>ti</w:t>
+      </w:r>
+      <w:r>
+        <w:t>vo é colocar no mercado um produto com funcionalidades e caracterís</w:t>
+      </w:r>
+      <w:r>
+        <w:t>ti</w:t>
+      </w:r>
+      <w:r>
+        <w:t>cas inovadoras ou com preço significa</w:t>
+      </w:r>
+      <w:r>
+        <w:t>ti</w:t>
+      </w:r>
+      <w:r>
+        <w:t>vamente mais baixo do que produtos com funcionalidades e caracterís</w:t>
+      </w:r>
+      <w:r>
+        <w:t>ti</w:t>
+      </w:r>
+      <w:r>
+        <w:t>cas equivalentes, de forma a obter para o produto quota de mercado ou aumento da quota de mercado em relação a produtos antecessores</w:t>
+      </w:r>
+      <w:r>
+        <w:t xml:space="preserve">” </w:t>
+      </w:r>
+      <w:sdt>
+        <w:sdtPr>
+          <w:id w:val="-118843135"/>
+          <w:citation/>
+        </w:sdtPr>
+        <w:sdtContent>
+          <w:r>
+            <w:fldChar w:fldCharType="begin"/>
+          </w:r>
+          <w:r>
+            <w:instrText xml:space="preserve"> CITATION ApresGarr \l 2070 </w:instrText>
+          </w:r>
+          <w:r>
+            <w:fldChar w:fldCharType="separate"/>
+          </w:r>
+          <w:r>
+            <w:rPr>
+              <w:noProof/>
+            </w:rPr>
+            <w:t>[6]</w:t>
+          </w:r>
+          <w:r>
+            <w:fldChar w:fldCharType="end"/>
+          </w:r>
+        </w:sdtContent>
+      </w:sdt>
+      <w:r>
+        <w:t>.</w:t>
+      </w:r>
+    </w:p>
+    <w:p>
+      <w:pPr>
         <w:pStyle w:val="Ttulo3"/>
         <w:rPr>
           <w:rFonts w:ascii="NewsGotT" w:hAnsi="NewsGotT"/>
         </w:rPr>
       </w:pPr>
-      <w:bookmarkStart w:id="14" w:name="_Toc66968897"/>
+      <w:bookmarkStart w:id="14" w:name="_Toc67519723"/>
       <w:bookmarkEnd w:id="7"/>
       <w:r>
         <w:rPr>
@@ -2738,94 +3104,206 @@
     <w:p>
       <w:pPr>
         <w:pStyle w:val="PhDCorpo"/>
-        <w:ind w:firstLine="567"/>
-      </w:pPr>
-      <w:r>
-        <w:t>O D</w:t>
-      </w:r>
-      <w:r>
-        <w:t>WR</w:t>
-      </w:r>
-      <w:r>
-        <w:t xml:space="preserve"> terá de deslocar-se entre dois pontos, previamente definidos, com base numa linha instalada nos meios de acesso à divisão em que o paciente em questão se situa. Para evitar </w:t>
-      </w:r>
-      <w:r>
-        <w:t xml:space="preserve">que </w:t>
-      </w:r>
-      <w:r>
-        <w:t>o DWR</w:t>
-      </w:r>
-      <w:r>
-        <w:t xml:space="preserve"> colida</w:t>
-      </w:r>
-      <w:r>
-        <w:t xml:space="preserve">, </w:t>
-      </w:r>
-      <w:r>
-        <w:t>este deverá ter</w:t>
-      </w:r>
-      <w:r>
-        <w:t xml:space="preserve"> um sistema de deteção de obstáculos</w:t>
-      </w:r>
-      <w:r>
-        <w:t>, que, ao detetar um objeto no seu percurso, fará com que o robô pare.</w:t>
-      </w:r>
-      <w:r>
-        <w:t xml:space="preserve"> Se ao fim de um determinado período de tempo, previamente estabelecido, a via se mantiver obstruída, um sinal sonoro </w:t>
-      </w:r>
-      <w:r>
-        <w:t>deverá ser</w:t>
-      </w:r>
-      <w:r>
-        <w:t xml:space="preserve"> emitido para </w:t>
-      </w:r>
-      <w:r>
-        <w:t xml:space="preserve">alertar um funcionário responsável do sucedido. Caso o problema seja resolvido, o DWR continua o seu trajeto. Caso contrário, pode ser estabelecida uma ligação entre </w:t>
-      </w:r>
-      <w:r>
-        <w:t xml:space="preserve">o robô e </w:t>
-      </w:r>
-      <w:r>
-        <w:t xml:space="preserve">um funcionário responsável, </w:t>
-      </w:r>
-      <w:r>
-        <w:t xml:space="preserve">permitindo que este controle remotamente o DWR, desviando-o do obstáculo. </w:t>
+      </w:pPr>
+      <w:r>
+        <w:tab/>
+      </w:r>
+      <w:r>
+        <w:t>A unidade de controlo será responsável p</w:t>
+      </w:r>
+      <w:r>
+        <w:t xml:space="preserve">or uma aplicação de interface </w:t>
+      </w:r>
+      <w:r>
+        <w:t>com o funcionário e gestão de pedidos</w:t>
+      </w:r>
+      <w:r>
+        <w:t>,</w:t>
+      </w:r>
+      <w:r>
+        <w:t xml:space="preserve"> </w:t>
+      </w:r>
+      <w:r>
+        <w:t xml:space="preserve">bem como </w:t>
+      </w:r>
+      <w:r>
+        <w:t>pela orientação do robô ao longo do percurso.</w:t>
+      </w:r>
+      <w:r>
+        <w:t xml:space="preserve"> </w:t>
       </w:r>
     </w:p>
     <w:p>
       <w:pPr>
         <w:pStyle w:val="PhDCorpo"/>
-        <w:ind w:firstLine="567"/>
-      </w:pPr>
-      <w:r>
-        <w:t xml:space="preserve">De </w:t>
-      </w:r>
-      <w:r>
-        <w:t>forma a ser possível obter a posição do robô</w:t>
-      </w:r>
-      <w:r>
-        <w:t>, o percurso poderá ser dividido em vários segmentos</w:t>
-      </w:r>
-      <w:r>
-        <w:t xml:space="preserve"> que terão características únicas, de modo a serem distinguidos pelo robô</w:t>
-      </w:r>
-      <w:r>
-        <w:t>.</w:t>
+      </w:pPr>
+      <w:r>
+        <w:tab/>
+        <w:t>Cada cruzamento</w:t>
+      </w:r>
+      <w:r>
+        <w:t xml:space="preserve"> no percurso</w:t>
+      </w:r>
+      <w:r>
+        <w:t xml:space="preserve"> deverá ter um identificador único</w:t>
+      </w:r>
+      <w:r>
+        <w:t>, de forma que o</w:t>
+      </w:r>
+      <w:r>
+        <w:t xml:space="preserve"> DWR </w:t>
+      </w:r>
+      <w:r>
+        <w:t>seja</w:t>
+      </w:r>
+      <w:r>
+        <w:t xml:space="preserve"> capaz de</w:t>
+      </w:r>
+      <w:r>
+        <w:t xml:space="preserve"> </w:t>
+      </w:r>
+      <w:r>
+        <w:t xml:space="preserve">os </w:t>
+      </w:r>
+      <w:r>
+        <w:t xml:space="preserve">detetar </w:t>
+      </w:r>
+      <w:r>
+        <w:t>para</w:t>
+      </w:r>
+      <w:r>
+        <w:t xml:space="preserve"> </w:t>
+      </w:r>
+      <w:r>
+        <w:t>que possa</w:t>
+      </w:r>
+      <w:r>
+        <w:t xml:space="preserve"> ser </w:t>
+      </w:r>
+      <w:r>
+        <w:t xml:space="preserve">corretamente </w:t>
+      </w:r>
+      <w:r>
+        <w:t>orientado</w:t>
+      </w:r>
+      <w:r>
+        <w:t xml:space="preserve"> </w:t>
+      </w:r>
+      <w:r>
+        <w:t>pela unidade de controlo</w:t>
+      </w:r>
+      <w:r>
+        <w:t xml:space="preserve">. À entrada de cada quarto, deverá existir uma marca de paragem sobre a linha de percurso, como, por exemplo, uma linha perpendicular. O robô deverá detetar essas marcas e </w:t>
+      </w:r>
+      <w:r>
+        <w:t>parar apenas nas marcas dos quartos indicados pela unidade de controlo. Após recolher os bens a si destinados, o paciente poderá acionar o robô de forma a que este reinicie o seguimento da linha. Assim que não existam mais pedidos pendentes, o DWR retornará à base.</w:t>
       </w:r>
     </w:p>
     <w:p>
       <w:pPr>
+        <w:pStyle w:val="PhDCorpo"/>
+        <w:ind w:firstLine="567"/>
+      </w:pPr>
+      <w:r>
+        <w:t xml:space="preserve">Para evitar </w:t>
+      </w:r>
+      <w:r>
+        <w:t xml:space="preserve">que </w:t>
+      </w:r>
+      <w:r>
+        <w:t>o DWR</w:t>
+      </w:r>
+      <w:r>
+        <w:t xml:space="preserve"> colida</w:t>
+      </w:r>
+      <w:r>
+        <w:t xml:space="preserve">, </w:t>
+      </w:r>
+      <w:r>
+        <w:t>este deverá ter</w:t>
+      </w:r>
+      <w:r>
+        <w:t xml:space="preserve"> um sistema de deteção de obstáculos</w:t>
+      </w:r>
+      <w:r>
+        <w:t>, que, ao detetar um objeto no seu percurso, fará com que o robô pare.</w:t>
+      </w:r>
+      <w:r>
+        <w:t xml:space="preserve"> Se ao fim de um determinado </w:t>
+      </w:r>
+      <w:r>
+        <w:t>intervalo</w:t>
+      </w:r>
+      <w:r>
+        <w:t xml:space="preserve"> de tempo, previamente estabelecido, a via se mantiver obstruída, </w:t>
+      </w:r>
+      <w:r>
+        <w:t xml:space="preserve">deverá ser emitido </w:t>
+      </w:r>
+      <w:r>
+        <w:t xml:space="preserve">um sinal sonoro para </w:t>
+      </w:r>
+      <w:r>
+        <w:t>alertar</w:t>
+      </w:r>
+      <w:r>
+        <w:t xml:space="preserve"> as pessoas ao seu redor e, além disso, uma notificação para a aplicação, alertando um </w:t>
+      </w:r>
+      <w:r>
+        <w:t xml:space="preserve">funcionário responsável do sucedido. </w:t>
+      </w:r>
+      <w:r>
+        <w:t>Se</w:t>
+      </w:r>
+      <w:r>
+        <w:t xml:space="preserve"> o problema </w:t>
+      </w:r>
+      <w:r>
+        <w:t>for</w:t>
+      </w:r>
+      <w:r>
+        <w:t xml:space="preserve"> resolvido, o DWR continua</w:t>
+      </w:r>
+      <w:r>
+        <w:t>rá</w:t>
+      </w:r>
+      <w:r>
+        <w:t xml:space="preserve"> o seu trajeto. </w:t>
+      </w:r>
+      <w:r>
+        <w:t>Caso</w:t>
+      </w:r>
+      <w:r>
+        <w:t xml:space="preserve"> contrário, </w:t>
+      </w:r>
+      <w:r>
+        <w:t xml:space="preserve">através da aplicação, </w:t>
+      </w:r>
+      <w:r>
+        <w:t xml:space="preserve">pode ser estabelecida uma ligação entre </w:t>
+      </w:r>
+      <w:r>
+        <w:t xml:space="preserve">o robô e </w:t>
+      </w:r>
+      <w:r>
+        <w:t xml:space="preserve">um funcionário responsável, </w:t>
+      </w:r>
+      <w:r>
+        <w:t xml:space="preserve">permitindo que este controle remotamente o DWR, desviando-o do obstáculo. </w:t>
+      </w:r>
+    </w:p>
+    <w:p>
+      <w:pPr>
         <w:pStyle w:val="Ttulo3"/>
         <w:rPr>
           <w:rFonts w:ascii="NewsGotT" w:hAnsi="NewsGotT"/>
         </w:rPr>
       </w:pPr>
-      <w:bookmarkStart w:id="15" w:name="_Toc66968898"/>
+      <w:bookmarkStart w:id="15" w:name="_Toc67519724"/>
       <w:r>
         <w:rPr>
           <w:rFonts w:ascii="NewsGotT" w:hAnsi="NewsGotT"/>
         </w:rPr>
-        <w:lastRenderedPageBreak/>
         <w:t>Especificações técnicas</w:t>
       </w:r>
       <w:bookmarkEnd w:id="15"/>
@@ -2838,76 +3316,124 @@
         <w:tab/>
       </w:r>
       <w:r>
-        <w:t>Para implementação do sistema de controlo do DWR será usado o microcontrolador STM32F767ZI-NUCLEO</w:t>
+        <w:t>Para implementação do sistema de controlo do DWR ser</w:t>
+      </w:r>
+      <w:r>
+        <w:t>ão</w:t>
+      </w:r>
+      <w:r>
+        <w:t xml:space="preserve"> usado</w:t>
+      </w:r>
+      <w:r>
+        <w:t>s</w:t>
+      </w:r>
+      <w:r>
+        <w:t xml:space="preserve"> microcontrolador</w:t>
+      </w:r>
+      <w:r>
+        <w:t>es</w:t>
+      </w:r>
+      <w:r>
+        <w:t xml:space="preserve"> STM32F767ZI-</w:t>
+      </w:r>
+      <w:r>
+        <w:t>NUCLEO</w:t>
       </w:r>
       <w:r>
         <w:t xml:space="preserve"> </w:t>
       </w:r>
-      <w:r>
-        <w:rPr>
-          <w:highlight w:val="yellow"/>
-        </w:rPr>
-        <w:t>[</w:t>
-      </w:r>
-      <w:proofErr w:type="spellStart"/>
-      <w:r>
-        <w:rPr>
-          <w:highlight w:val="yellow"/>
-        </w:rPr>
-        <w:t>ref</w:t>
-      </w:r>
-      <w:proofErr w:type="spellEnd"/>
-      <w:r>
-        <w:t xml:space="preserve">], utilizando as ferramentas STM32CubeMX </w:t>
-      </w:r>
-      <w:r>
-        <w:rPr>
-          <w:highlight w:val="yellow"/>
-        </w:rPr>
-        <w:t>[</w:t>
-      </w:r>
-      <w:proofErr w:type="spellStart"/>
-      <w:r>
-        <w:rPr>
-          <w:highlight w:val="yellow"/>
-        </w:rPr>
-        <w:t>ref</w:t>
-      </w:r>
-      <w:proofErr w:type="spellEnd"/>
-      <w:r>
-        <w:rPr>
-          <w:highlight w:val="yellow"/>
-        </w:rPr>
-        <w:t>]</w:t>
-      </w:r>
-      <w:r>
-        <w:t xml:space="preserve"> para configurar os seus periféricos e Keil</w:t>
+      <w:sdt>
+        <w:sdtPr>
+          <w:id w:val="1530993915"/>
+          <w:citation/>
+        </w:sdtPr>
+        <w:sdtContent>
+          <w:r>
+            <w:fldChar w:fldCharType="begin"/>
+          </w:r>
+          <w:r>
+            <w:instrText xml:space="preserve"> CITATION STM21 \l 2070 </w:instrText>
+          </w:r>
+          <w:r>
+            <w:fldChar w:fldCharType="separate"/>
+          </w:r>
+          <w:r>
+            <w:rPr>
+              <w:noProof/>
+            </w:rPr>
+            <w:t>[7]</w:t>
+          </w:r>
+          <w:r>
+            <w:fldChar w:fldCharType="end"/>
+          </w:r>
+        </w:sdtContent>
+      </w:sdt>
+      <w:r>
+        <w:t xml:space="preserve">, utilizando as ferramentas STM32CubeMX </w:t>
+      </w:r>
+      <w:sdt>
+        <w:sdtPr>
+          <w:id w:val="-1922940643"/>
+          <w:citation/>
+        </w:sdtPr>
+        <w:sdtContent>
+          <w:r>
+            <w:fldChar w:fldCharType="begin"/>
+          </w:r>
+          <w:r>
+            <w:instrText xml:space="preserve"> CITATION STM211 \l 2070 </w:instrText>
+          </w:r>
+          <w:r>
+            <w:fldChar w:fldCharType="separate"/>
+          </w:r>
+          <w:r>
+            <w:rPr>
+              <w:noProof/>
+            </w:rPr>
+            <w:t>[8]</w:t>
+          </w:r>
+          <w:r>
+            <w:fldChar w:fldCharType="end"/>
+          </w:r>
+        </w:sdtContent>
+      </w:sdt>
+      <w:r>
+        <w:t xml:space="preserve"> </w:t>
+      </w:r>
+      <w:r>
+        <w:t>para configurar os seus periféricos e Keil</w:t>
       </w:r>
       <w:r>
         <w:t xml:space="preserve"> uVision5 </w:t>
       </w:r>
-      <w:r>
-        <w:rPr>
-          <w:highlight w:val="yellow"/>
-        </w:rPr>
-        <w:t>[</w:t>
-      </w:r>
-      <w:proofErr w:type="spellStart"/>
-      <w:r>
-        <w:rPr>
-          <w:highlight w:val="yellow"/>
-        </w:rPr>
-        <w:t>ref</w:t>
-      </w:r>
-      <w:proofErr w:type="spellEnd"/>
-      <w:r>
-        <w:rPr>
-          <w:highlight w:val="yellow"/>
-        </w:rPr>
-        <w:t xml:space="preserve">] </w:t>
-      </w:r>
-      <w:r>
-        <w:t>como IDE.</w:t>
+      <w:sdt>
+        <w:sdtPr>
+          <w:id w:val="-1286808443"/>
+          <w:citation/>
+        </w:sdtPr>
+        <w:sdtContent>
+          <w:r>
+            <w:fldChar w:fldCharType="begin"/>
+          </w:r>
+          <w:r>
+            <w:instrText xml:space="preserve"> CITATION keil \l 2070 </w:instrText>
+          </w:r>
+          <w:r>
+            <w:fldChar w:fldCharType="separate"/>
+          </w:r>
+          <w:r>
+            <w:rPr>
+              <w:noProof/>
+            </w:rPr>
+            <w:t>[9]</w:t>
+          </w:r>
+          <w:r>
+            <w:fldChar w:fldCharType="end"/>
+          </w:r>
+        </w:sdtContent>
+      </w:sdt>
+      <w:r>
+        <w:t xml:space="preserve"> como IDE.</w:t>
       </w:r>
     </w:p>
     <w:p>
@@ -2934,60 +3460,22 @@
         <w:t xml:space="preserve"> de reflexão</w:t>
       </w:r>
       <w:r>
-        <w:t xml:space="preserve">. Este tipo de sensores </w:t>
-      </w:r>
-      <w:r>
-        <w:t xml:space="preserve">exibe </w:t>
-      </w:r>
-      <w:r>
-        <w:t>uma</w:t>
-      </w:r>
-      <w:r>
-        <w:t xml:space="preserve"> saída de </w:t>
-      </w:r>
-      <w:r>
-        <w:t>“</w:t>
-      </w:r>
-      <w:r>
-        <w:t>infinitos</w:t>
-      </w:r>
-      <w:r>
-        <w:t>”</w:t>
-      </w:r>
-      <w:r>
-        <w:t xml:space="preserve"> níveis</w:t>
-      </w:r>
-      <w:r>
-        <w:t xml:space="preserve"> </w:t>
-      </w:r>
-      <w:r>
-        <w:rPr>
-          <w:highlight w:val="yellow"/>
-        </w:rPr>
-        <w:t>[</w:t>
-      </w:r>
-      <w:proofErr w:type="spellStart"/>
-      <w:r>
-        <w:rPr>
-          <w:highlight w:val="yellow"/>
-        </w:rPr>
-        <w:t>ref</w:t>
-      </w:r>
-      <w:proofErr w:type="spellEnd"/>
-      <w:r>
-        <w:t>]</w:t>
-      </w:r>
-      <w:r>
-        <w:t>, ao contrário dos sensores digitais que apresentam apenas dois níveis</w:t>
-      </w:r>
-      <w:r>
-        <w:t>, alto ou baixo</w:t>
-      </w:r>
-      <w:r>
-        <w:t xml:space="preserve">. Deste modo </w:t>
-      </w:r>
-      <w:r>
-        <w:t>tem-se uma maior sensibilidade, permitindo que o sistema de seguidor de linha apresente menos oscilações.</w:t>
+        <w:t xml:space="preserve">, com oito saídas. Cada saída varia entre </w:t>
+      </w:r>
+      <w:r>
+        <w:t xml:space="preserve">0 V e 3,3 V, sendo proporcional à cor refletida pela superfície, apresentando uma tensão mais elevada quando a superfície for mais escura. </w:t>
+      </w:r>
+      <w:r>
+        <w:t>Ao contrário dos sensores digitais que apresentam apenas dois níveis nas suas saídas, alto ou baixo, e</w:t>
+      </w:r>
+      <w:r>
+        <w:t xml:space="preserve">ste tipo de sensores </w:t>
+      </w:r>
+      <w:r>
+        <w:t>possuem uma maior sensibilidade, permitindo que o sistema de seguidor de linha apresente menos oscilações</w:t>
+      </w:r>
+      <w:r>
+        <w:t>.</w:t>
       </w:r>
     </w:p>
     <w:p>
@@ -2996,18 +3484,65 @@
       </w:pPr>
       <w:r>
         <w:tab/>
+        <w:t>A deteção e identificação de intercessões de corredores será feita por meio da tecnologia RFID</w:t>
+      </w:r>
+      <w:r>
+        <w:t xml:space="preserve"> </w:t>
+      </w:r>
+      <w:sdt>
+        <w:sdtPr>
+          <w:id w:val="247310963"/>
+          <w:citation/>
+        </w:sdtPr>
+        <w:sdtContent>
+          <w:r>
+            <w:fldChar w:fldCharType="begin"/>
+          </w:r>
+          <w:r>
+            <w:instrText xml:space="preserve"> CITATION RFID \l 2070 </w:instrText>
+          </w:r>
+          <w:r>
+            <w:fldChar w:fldCharType="separate"/>
+          </w:r>
+          <w:r>
+            <w:rPr>
+              <w:noProof/>
+            </w:rPr>
+            <w:t>[10]</w:t>
+          </w:r>
+          <w:r>
+            <w:fldChar w:fldCharType="end"/>
+          </w:r>
+        </w:sdtContent>
+      </w:sdt>
+      <w:r>
+        <w:t>.</w:t>
+      </w:r>
+    </w:p>
+    <w:p>
+      <w:pPr>
+        <w:pStyle w:val="PhDCorpo"/>
+      </w:pPr>
+      <w:r>
+        <w:tab/>
       </w:r>
       <w:r>
         <w:t>O sistema de deteção de obstáculos será composto por um módulo de sensores de distância</w:t>
       </w:r>
       <w:r>
-        <w:t xml:space="preserve">, </w:t>
+        <w:t xml:space="preserve"> infravermelhos</w:t>
+      </w:r>
+      <w:r>
+        <w:t xml:space="preserve"> </w:t>
       </w:r>
       <w:r>
         <w:t>adequado</w:t>
       </w:r>
       <w:r>
         <w:t xml:space="preserve"> para calcular com precisão a distância a objetos</w:t>
+      </w:r>
+      <w:r>
+        <w:t xml:space="preserve"> que possam aparecer na frente do DWR</w:t>
       </w:r>
       <w:r>
         <w:t xml:space="preserve">. </w:t>
@@ -3050,97 +3585,46 @@
       </w:pPr>
       <w:r>
         <w:tab/>
-        <w:t>A distinção dos segmentos do percurso do robô será realizada com recurso a um s</w:t>
-      </w:r>
-      <w:r>
-        <w:t>ensor de cores</w:t>
-      </w:r>
-      <w:r>
-        <w:t xml:space="preserve"> RGB</w:t>
-      </w:r>
-      <w:r>
-        <w:t xml:space="preserve">, que é capaz de detetar e </w:t>
-      </w:r>
-      <w:r>
-        <w:t>medir uma variedade quase ilimitada de cores visíveis</w:t>
-      </w:r>
-      <w:r>
-        <w:t>. Portanto, cada segmento deverá ter uma cor única associada.</w:t>
+        <w:t xml:space="preserve">A comunicação entre o robô e a unidade de controlo </w:t>
+      </w:r>
+      <w:r>
+        <w:t xml:space="preserve">será implementado recorrendo a tecnologia </w:t>
+      </w:r>
+      <w:r>
+        <w:rPr>
+          <w:i/>
+          <w:iCs/>
+        </w:rPr>
+        <w:t>Bluetooth</w:t>
+      </w:r>
+      <w:r>
+        <w:rPr>
+          <w:i/>
+          <w:iCs/>
+        </w:rPr>
+        <w:t xml:space="preserve">. </w:t>
+      </w:r>
+      <w:r>
+        <w:t>Além disso, esta tecnologia permitirá aos funcionários utilizar a aplicação de interface que lhes proporciona um leque de funcionalidades, tais como solicitar o transporte d</w:t>
+      </w:r>
+      <w:r>
+        <w:t>e</w:t>
+      </w:r>
+      <w:r>
+        <w:t xml:space="preserve"> bens a quartos </w:t>
+      </w:r>
+      <w:r>
+        <w:t xml:space="preserve">desejados, controlar remotamente o DWR quando o percurso estiver obstruído. </w:t>
       </w:r>
     </w:p>
     <w:p>
       <w:pPr>
-        <w:pStyle w:val="PhDCorpo"/>
-      </w:pPr>
-      <w:r>
-        <w:tab/>
-        <w:t xml:space="preserve">O </w:t>
-      </w:r>
-      <w:r>
-        <w:t xml:space="preserve">módulo de </w:t>
-      </w:r>
-      <w:r>
-        <w:t xml:space="preserve">controlo remoto do DWR será </w:t>
-      </w:r>
-      <w:r>
-        <w:t>implementado</w:t>
-      </w:r>
-      <w:r>
-        <w:t xml:space="preserve"> </w:t>
-      </w:r>
-      <w:r>
-        <w:t xml:space="preserve">recorrendo a tecnologia </w:t>
-      </w:r>
-      <w:r>
-        <w:rPr>
-          <w:i/>
-          <w:iCs/>
-        </w:rPr>
-        <w:t>Bluetooth</w:t>
-      </w:r>
-      <w:r>
-        <w:t>. Para isso, será concebida uma aplicação que permitirá,</w:t>
-      </w:r>
-      <w:r>
-        <w:rPr>
-          <w:i/>
-          <w:iCs/>
-        </w:rPr>
-        <w:t xml:space="preserve"> </w:t>
-      </w:r>
-      <w:r>
-        <w:t xml:space="preserve">com auxílio de uma câmara, </w:t>
-      </w:r>
-      <w:r>
-        <w:t>o seu controlo e</w:t>
-      </w:r>
-      <w:r>
-        <w:t xml:space="preserve"> </w:t>
-      </w:r>
-      <w:r>
-        <w:t xml:space="preserve">a </w:t>
-      </w:r>
-      <w:r>
-        <w:t xml:space="preserve">visualização em tempo real </w:t>
-      </w:r>
-      <w:r>
-        <w:t>d</w:t>
-      </w:r>
-      <w:r>
-        <w:t>a área frontal</w:t>
-      </w:r>
-      <w:r>
-        <w:t xml:space="preserve"> ao robô.</w:t>
-      </w:r>
-    </w:p>
-    <w:p>
-      <w:pPr>
         <w:pStyle w:val="Ttulo2"/>
         <w:rPr>
           <w:rFonts w:ascii="NewsGotT" w:hAnsi="NewsGotT"/>
         </w:rPr>
       </w:pPr>
-      <w:bookmarkStart w:id="16" w:name="_Toc66968899"/>
+      <w:bookmarkStart w:id="16" w:name="_Toc67519725"/>
       <w:r>
         <w:rPr>
           <w:rFonts w:ascii="NewsGotT" w:hAnsi="NewsGotT"/>
@@ -3180,7 +3664,42 @@
         <w:tab/>
       </w:r>
       <w:r>
-        <w:t>Todos os módulos programáveis serão testados com recurso a teste unitários (</w:t>
+        <w:t>Todos os módulos programáveis serão testados com recurso a teste unitários, de forma a validar individualmente cada um antes da sua integração no projeto final.</w:t>
+      </w:r>
+      <w:r>
+        <w:t xml:space="preserve"> </w:t>
+      </w:r>
+      <w:r>
+        <w:t>Estes</w:t>
+      </w:r>
+      <w:r>
+        <w:t xml:space="preserve"> </w:t>
+      </w:r>
+      <w:r>
+        <w:t xml:space="preserve">testes </w:t>
+      </w:r>
+      <w:r>
+        <w:t xml:space="preserve">permitirão determinar os valores de referência que servirão para o dimensionamento dos </w:t>
+      </w:r>
+      <w:r>
+        <w:t>módulos</w:t>
+      </w:r>
+      <w:r>
+        <w:t xml:space="preserve"> do robô. </w:t>
+      </w:r>
+    </w:p>
+    <w:p>
+      <w:pPr>
+        <w:pStyle w:val="PhDCorpo"/>
+      </w:pPr>
+      <w:r>
+        <w:tab/>
+      </w:r>
+      <w:r>
+        <w:t xml:space="preserve">Quanto ao seguidor de linha, </w:t>
+      </w:r>
+      <w:r>
+        <w:t xml:space="preserve">o </w:t>
       </w:r>
       <w:proofErr w:type="spellStart"/>
       <w:r>
@@ -3188,7 +3707,7 @@
           <w:i/>
           <w:iCs/>
         </w:rPr>
-        <w:t>Unit</w:t>
+        <w:t>array</w:t>
       </w:r>
       <w:proofErr w:type="spellEnd"/>
       <w:r>
@@ -3198,183 +3717,149 @@
         </w:rPr>
         <w:t xml:space="preserve"> </w:t>
       </w:r>
-      <w:proofErr w:type="spellStart"/>
+      <w:r>
+        <w:t>de sensores</w:t>
+      </w:r>
+      <w:r>
+        <w:t xml:space="preserve"> deverá </w:t>
+      </w:r>
+      <w:r>
+        <w:t xml:space="preserve">ser colocado em diferentes posições sobre a linha para apurar os valores que permitirão </w:t>
+      </w:r>
+      <w:r>
+        <w:t xml:space="preserve">ao </w:t>
+      </w:r>
+      <w:r>
+        <w:t xml:space="preserve">robô </w:t>
+      </w:r>
+      <w:r>
+        <w:t>fazer o percurso sem grandes oscilações.</w:t>
+      </w:r>
+    </w:p>
+    <w:p>
+      <w:pPr>
+        <w:pStyle w:val="PhDCorpo"/>
+      </w:pPr>
+      <w:r>
+        <w:tab/>
+        <w:t xml:space="preserve">Para o teste e validação do módulo de deteção RFID será testada a leitura de vários códigos RFID a diferentes distâncias </w:t>
+      </w:r>
+      <w:r>
+        <w:t xml:space="preserve">e posições </w:t>
+      </w:r>
+      <w:r>
+        <w:t xml:space="preserve">de forma a apurar qual </w:t>
+      </w:r>
+      <w:r>
+        <w:t>delas a mais adequada. Além disso, estes testes permitirão avaliar o tempo de leitura desta tecnologia.</w:t>
+      </w:r>
+    </w:p>
+    <w:p>
+      <w:pPr>
+        <w:pStyle w:val="PhDCorpo"/>
+      </w:pPr>
+      <w:r>
+        <w:tab/>
+        <w:t>Relativamente ao detetor de obstáculos,</w:t>
+      </w:r>
+      <w:r>
+        <w:t xml:space="preserve"> poderá ser testado através da colocação</w:t>
+      </w:r>
+      <w:r>
+        <w:t>,</w:t>
+      </w:r>
+      <w:r>
+        <w:t xml:space="preserve"> </w:t>
+      </w:r>
+      <w:r>
+        <w:t xml:space="preserve">a diferentes distâncias, </w:t>
+      </w:r>
+      <w:r>
+        <w:t xml:space="preserve">de um objeto à frente do sensor de distância, </w:t>
+      </w:r>
+      <w:r>
+        <w:t xml:space="preserve">permitindo </w:t>
+      </w:r>
+      <w:r>
+        <w:t xml:space="preserve">validar </w:t>
+      </w:r>
+      <w:r>
+        <w:t xml:space="preserve">a correta medição da distância </w:t>
+      </w:r>
+      <w:r>
+        <w:t xml:space="preserve">ao </w:t>
+      </w:r>
+      <w:r>
+        <w:t>objeto</w:t>
+      </w:r>
+      <w:r>
+        <w:t>.</w:t>
+      </w:r>
+      <w:r>
+        <w:t xml:space="preserve"> </w:t>
+      </w:r>
+      <w:r>
+        <w:t>Com isto,</w:t>
+      </w:r>
+      <w:r>
+        <w:t xml:space="preserve"> </w:t>
+      </w:r>
+      <w:r>
+        <w:t>será possível avaliar</w:t>
+      </w:r>
+      <w:r>
+        <w:t xml:space="preserve"> a </w:t>
+      </w:r>
+      <w:r>
+        <w:t xml:space="preserve">que </w:t>
+      </w:r>
+      <w:r>
+        <w:t>distância</w:t>
+      </w:r>
+      <w:r>
+        <w:t xml:space="preserve"> </w:t>
+      </w:r>
+      <w:r>
+        <w:t>o DWR deverá parar quando encontrar um obstáculo.</w:t>
+      </w:r>
+    </w:p>
+    <w:p>
+      <w:pPr>
+        <w:pStyle w:val="PhDCorpo"/>
+      </w:pPr>
+      <w:r>
+        <w:tab/>
+      </w:r>
+      <w:r>
+        <w:t xml:space="preserve">A respeito do módulo </w:t>
+      </w:r>
+      <w:r>
+        <w:t xml:space="preserve">de </w:t>
+      </w:r>
+      <w:r>
+        <w:t xml:space="preserve">comunicação por </w:t>
+      </w:r>
       <w:r>
         <w:rPr>
           <w:i/>
           <w:iCs/>
         </w:rPr>
-        <w:t>tests</w:t>
-      </w:r>
-      <w:proofErr w:type="spellEnd"/>
-      <w:r>
-        <w:t>), de forma a validar individualmente cada um antes da sua integração no projeto final.</w:t>
-      </w:r>
-      <w:r>
-        <w:t xml:space="preserve"> </w:t>
-      </w:r>
-      <w:r>
-        <w:t>Estes</w:t>
-      </w:r>
-      <w:r>
-        <w:t xml:space="preserve"> </w:t>
-      </w:r>
-      <w:r>
-        <w:t xml:space="preserve">testes </w:t>
-      </w:r>
-      <w:r>
-        <w:t xml:space="preserve">permitirão determinar os valores de referência que servirão para o dimensionamento dos </w:t>
-      </w:r>
-      <w:r>
-        <w:t>módulos</w:t>
-      </w:r>
-      <w:r>
-        <w:t xml:space="preserve"> do robô. </w:t>
-      </w:r>
-    </w:p>
-    <w:p>
-      <w:pPr>
-        <w:pStyle w:val="PhDCorpo"/>
-      </w:pPr>
-      <w:r>
-        <w:tab/>
-      </w:r>
-      <w:r>
-        <w:t xml:space="preserve">Quanto ao seguidor de linha, </w:t>
-      </w:r>
-      <w:r>
-        <w:t xml:space="preserve">o </w:t>
-      </w:r>
-      <w:proofErr w:type="spellStart"/>
-      <w:r>
-        <w:rPr>
-          <w:i/>
-          <w:iCs/>
-        </w:rPr>
-        <w:t>array</w:t>
-      </w:r>
-      <w:proofErr w:type="spellEnd"/>
-      <w:r>
-        <w:rPr>
-          <w:i/>
-          <w:iCs/>
-        </w:rPr>
-        <w:t xml:space="preserve"> </w:t>
-      </w:r>
-      <w:r>
-        <w:t>de sensores</w:t>
-      </w:r>
-      <w:r>
-        <w:t xml:space="preserve"> deverá </w:t>
-      </w:r>
-      <w:r>
-        <w:t xml:space="preserve">ser colocado em diferentes posições sobre a linha para apurar os valores que permitirão </w:t>
-      </w:r>
-      <w:r>
-        <w:t xml:space="preserve">ao </w:t>
-      </w:r>
-      <w:r>
-        <w:t xml:space="preserve">robô </w:t>
-      </w:r>
-      <w:r>
-        <w:t>fazer o percurso sem grandes oscilações.</w:t>
-      </w:r>
-    </w:p>
-    <w:p>
-      <w:pPr>
-        <w:pStyle w:val="PhDCorpo"/>
-      </w:pPr>
-      <w:r>
-        <w:tab/>
-        <w:t>Relativamente ao detetor de obstáculos,</w:t>
-      </w:r>
-      <w:r>
-        <w:t xml:space="preserve"> poderá ser testado através da colocação de um objeto, à frente do sensor de distância, a diferentes distâncias, </w:t>
-      </w:r>
-      <w:r>
-        <w:t xml:space="preserve">permitindo </w:t>
-      </w:r>
-      <w:r>
-        <w:t xml:space="preserve">validar </w:t>
-      </w:r>
-      <w:r>
-        <w:t xml:space="preserve">a correta medição da distância </w:t>
-      </w:r>
-      <w:r>
-        <w:lastRenderedPageBreak/>
-        <w:t>a um objeto</w:t>
+        <w:t>Bluetooth</w:t>
+      </w:r>
+      <w:r>
+        <w:t xml:space="preserve">, inicialmente, deverá ser testado </w:t>
+      </w:r>
+      <w:r>
+        <w:t>e validado o</w:t>
+      </w:r>
+      <w:r>
+        <w:t xml:space="preserve"> estabelecimento da conexão, envio e receção de pequenas quantidades de dados</w:t>
       </w:r>
       <w:r>
         <w:t>.</w:t>
       </w:r>
       <w:r>
-        <w:t xml:space="preserve"> </w:t>
-      </w:r>
-      <w:r>
-        <w:t>Com isto,</w:t>
-      </w:r>
-      <w:r>
-        <w:t xml:space="preserve"> </w:t>
-      </w:r>
-      <w:r>
-        <w:t>será possível avaliar</w:t>
-      </w:r>
-      <w:r>
-        <w:t xml:space="preserve"> a </w:t>
-      </w:r>
-      <w:r>
-        <w:t xml:space="preserve">que </w:t>
-      </w:r>
-      <w:r>
-        <w:t>distância</w:t>
-      </w:r>
-      <w:r>
-        <w:t xml:space="preserve"> </w:t>
-      </w:r>
-      <w:r>
-        <w:t>o DWR deverá parar quando encontrar um obstáculo.</w:t>
-      </w:r>
-    </w:p>
-    <w:p>
-      <w:pPr>
-        <w:pStyle w:val="PhDCorpo"/>
-        <w:rPr>
-          <w:u w:val="single"/>
-        </w:rPr>
-      </w:pPr>
-      <w:r>
-        <w:tab/>
-        <w:t xml:space="preserve">A respeito do módulo controlo remoto, inicialmente, deverá ser testado </w:t>
-      </w:r>
-      <w:r>
-        <w:t>e validado o</w:t>
-      </w:r>
-      <w:r>
-        <w:t xml:space="preserve"> estabelecimento da conexão, envio e receção de pequenas quantidades de dados</w:t>
-      </w:r>
-      <w:r>
-        <w:t>. Após isto, o módulo da câmara poderá</w:t>
-      </w:r>
-      <w:r>
-        <w:t xml:space="preserve"> ser integrado com</w:t>
-      </w:r>
-      <w:r>
-        <w:t xml:space="preserve"> este, permitindo a determinação da máxima taxa de transmissão de dados, que será relevante para a frequência de transmissão de imagens. Quanto maior </w:t>
-      </w:r>
-      <w:r>
-        <w:t>esta frequência</w:t>
-      </w:r>
-      <w:r>
-        <w:t>, maior será a sensação de flu</w:t>
-      </w:r>
-      <w:r>
-        <w:t>i</w:t>
-      </w:r>
-      <w:r>
-        <w:t>dez</w:t>
-      </w:r>
-      <w:r>
-        <w:t xml:space="preserve"> do vídeo.</w:t>
+        <w:t xml:space="preserve"> Por fim, este modulo poderá ser testado através da aplicação de interface, verificando as funcionalidades acima descritas.</w:t>
       </w:r>
     </w:p>
     <w:p>
@@ -3387,12 +3872,6 @@
         </w:rPr>
       </w:pPr>
       <w:r>
-        <w:rPr>
-          <w:rFonts w:ascii="NewsGotT" w:eastAsiaTheme="minorHAnsi" w:hAnsi="NewsGotT"/>
-          <w:sz w:val="24"/>
-          <w:szCs w:val="22"/>
-          <w:lang w:eastAsia="en-US"/>
-        </w:rPr>
         <w:br w:type="page"/>
       </w:r>
     </w:p>
@@ -3403,12 +3882,11 @@
           <w:rFonts w:ascii="NewsGotT" w:hAnsi="NewsGotT"/>
         </w:rPr>
       </w:pPr>
-      <w:bookmarkStart w:id="17" w:name="_Toc66968900"/>
+      <w:bookmarkStart w:id="17" w:name="_Toc67519726"/>
       <w:r>
         <w:rPr>
           <w:rFonts w:ascii="NewsGotT" w:hAnsi="NewsGotT"/>
         </w:rPr>
-        <w:lastRenderedPageBreak/>
         <w:t>P</w:t>
       </w:r>
       <w:r>
@@ -3472,96 +3950,64 @@
         <w:fldChar w:fldCharType="end"/>
       </w:r>
       <w:r>
-        <w:t xml:space="preserve"> o respetivo diagrama de </w:t>
-      </w:r>
-      <w:proofErr w:type="spellStart"/>
-      <w:r>
-        <w:t>Gantt</w:t>
-      </w:r>
-      <w:proofErr w:type="spellEnd"/>
+        <w:t xml:space="preserve"> o respetivo diagrama de Gantt.</w:t>
+      </w:r>
+    </w:p>
+    <w:p>
+      <w:pPr>
+        <w:pStyle w:val="PhDCorpo"/>
+      </w:pPr>
+    </w:p>
+    <w:p>
+      <w:pPr>
+        <w:pStyle w:val="PhDLegendaTabela"/>
+      </w:pPr>
+      <w:bookmarkStart w:id="18" w:name="_Ref66886046"/>
+      <w:r>
+        <w:t xml:space="preserve">Tabela </w:t>
+      </w:r>
+      <w:fldSimple w:instr=" STYLEREF 1 \s ">
+        <w:r>
+          <w:rPr>
+            <w:noProof/>
+          </w:rPr>
+          <w:t>1</w:t>
+        </w:r>
+      </w:fldSimple>
       <w:r>
         <w:t>.</w:t>
       </w:r>
-    </w:p>
-    <w:p/>
-    <w:p>
-      <w:pPr>
-        <w:pStyle w:val="PhDLegendaTabela"/>
-      </w:pPr>
-      <w:bookmarkStart w:id="18" w:name="_Ref66886046"/>
-      <w:bookmarkStart w:id="19" w:name="_Toc66964880"/>
-      <w:r>
-        <w:t xml:space="preserve">Tabela </w:t>
-      </w:r>
-      <w:r>
-        <w:fldChar w:fldCharType="begin"/>
-      </w:r>
-      <w:r>
-        <w:instrText xml:space="preserve"> STYLEREF 1 \s </w:instrText>
-      </w:r>
-      <w:r>
-        <w:fldChar w:fldCharType="separate"/>
-      </w:r>
-      <w:r>
-        <w:rPr>
-          <w:noProof/>
-        </w:rPr>
-        <w:t>1</w:t>
-      </w:r>
-      <w:r>
-        <w:rPr>
-          <w:noProof/>
-        </w:rPr>
-        <w:fldChar w:fldCharType="end"/>
+      <w:fldSimple w:instr=" SEQ Tabela \* ARABIC \s 1 ">
+        <w:r>
+          <w:rPr>
+            <w:noProof/>
+          </w:rPr>
+          <w:t>1</w:t>
+        </w:r>
+      </w:fldSimple>
+      <w:bookmarkEnd w:id="18"/>
+      <w:r>
+        <w:t xml:space="preserve"> - </w:t>
+      </w:r>
+      <w:r>
+        <w:t>Planeamento inicial</w:t>
       </w:r>
       <w:r>
         <w:t>.</w:t>
       </w:r>
-      <w:r>
-        <w:fldChar w:fldCharType="begin"/>
-      </w:r>
-      <w:r>
-        <w:instrText xml:space="preserve"> SEQ Tabela \* ARABIC \s 1 </w:instrText>
-      </w:r>
-      <w:r>
-        <w:fldChar w:fldCharType="separate"/>
-      </w:r>
-      <w:r>
-        <w:rPr>
-          <w:noProof/>
-        </w:rPr>
-        <w:t>1</w:t>
-      </w:r>
-      <w:r>
-        <w:rPr>
-          <w:noProof/>
-        </w:rPr>
-        <w:fldChar w:fldCharType="end"/>
-      </w:r>
-      <w:bookmarkEnd w:id="18"/>
-      <w:r>
-        <w:t xml:space="preserve"> - </w:t>
-      </w:r>
-      <w:r>
-        <w:t>Planeamento inicial</w:t>
-      </w:r>
-      <w:r>
-        <w:t>.</w:t>
-      </w:r>
-      <w:bookmarkEnd w:id="19"/>
     </w:p>
     <w:tbl>
       <w:tblPr>
         <w:tblStyle w:val="TabelacomGrelhaClara"/>
-        <w:tblW w:w="10105" w:type="dxa"/>
+        <w:tblW w:w="9067" w:type="dxa"/>
         <w:jc w:val="center"/>
         <w:tblLook w:val="04A0" w:firstRow="1" w:lastRow="0" w:firstColumn="1" w:lastColumn="0" w:noHBand="0" w:noVBand="1"/>
       </w:tblPr>
       <w:tblGrid>
-        <w:gridCol w:w="7080"/>
-        <w:gridCol w:w="1140"/>
-        <w:gridCol w:w="948"/>
-        <w:gridCol w:w="937"/>
+        <w:gridCol w:w="5807"/>
+        <w:gridCol w:w="992"/>
+        <w:gridCol w:w="1096"/>
+        <w:gridCol w:w="1172"/>
       </w:tblGrid>
       <w:tr>
         <w:trPr>
@@ -3570,7 +4016,7 @@
         </w:trPr>
         <w:tc>
           <w:tcPr>
-            <w:tcW w:w="7080" w:type="dxa"/>
+            <w:tcW w:w="5807" w:type="dxa"/>
             <w:noWrap/>
             <w:hideMark/>
           </w:tcPr>
@@ -3594,7 +4040,7 @@
         </w:tc>
         <w:tc>
           <w:tcPr>
-            <w:tcW w:w="1140" w:type="dxa"/>
+            <w:tcW w:w="992" w:type="dxa"/>
             <w:noWrap/>
             <w:hideMark/>
           </w:tcPr>
@@ -3618,7 +4064,7 @@
         </w:tc>
         <w:tc>
           <w:tcPr>
-            <w:tcW w:w="948" w:type="dxa"/>
+            <w:tcW w:w="1096" w:type="dxa"/>
             <w:noWrap/>
             <w:hideMark/>
           </w:tcPr>
@@ -3642,7 +4088,7 @@
         </w:tc>
         <w:tc>
           <w:tcPr>
-            <w:tcW w:w="937" w:type="dxa"/>
+            <w:tcW w:w="1172" w:type="dxa"/>
             <w:noWrap/>
             <w:hideMark/>
           </w:tcPr>
@@ -3672,7 +4118,7 @@
         </w:trPr>
         <w:tc>
           <w:tcPr>
-            <w:tcW w:w="7080" w:type="dxa"/>
+            <w:tcW w:w="5807" w:type="dxa"/>
             <w:noWrap/>
             <w:hideMark/>
           </w:tcPr>
@@ -3680,6 +4126,7 @@
             <w:pPr>
               <w:pStyle w:val="PhDCorpo"/>
               <w:spacing w:after="0"/>
+              <w:jc w:val="left"/>
             </w:pPr>
             <w:r>
               <w:t>Etapa 0: Constituição dos grupos</w:t>
@@ -3688,7 +4135,7 @@
         </w:tc>
         <w:tc>
           <w:tcPr>
-            <w:tcW w:w="1140" w:type="dxa"/>
+            <w:tcW w:w="992" w:type="dxa"/>
             <w:noWrap/>
             <w:hideMark/>
           </w:tcPr>
@@ -3696,6 +4143,7 @@
             <w:pPr>
               <w:pStyle w:val="PhDCorpo"/>
               <w:spacing w:after="0"/>
+              <w:jc w:val="left"/>
             </w:pPr>
             <w:r>
               <w:t>19/</w:t>
@@ -3709,7 +4157,7 @@
         </w:tc>
         <w:tc>
           <w:tcPr>
-            <w:tcW w:w="948" w:type="dxa"/>
+            <w:tcW w:w="1096" w:type="dxa"/>
             <w:noWrap/>
             <w:hideMark/>
           </w:tcPr>
@@ -3717,6 +4165,7 @@
             <w:pPr>
               <w:pStyle w:val="PhDCorpo"/>
               <w:spacing w:after="0"/>
+              <w:jc w:val="left"/>
             </w:pPr>
             <w:r>
               <w:t>1</w:t>
@@ -3725,7 +4174,7 @@
         </w:tc>
         <w:tc>
           <w:tcPr>
-            <w:tcW w:w="937" w:type="dxa"/>
+            <w:tcW w:w="1172" w:type="dxa"/>
             <w:noWrap/>
             <w:hideMark/>
           </w:tcPr>
@@ -3733,6 +4182,7 @@
             <w:pPr>
               <w:pStyle w:val="PhDCorpo"/>
               <w:spacing w:after="0"/>
+              <w:jc w:val="left"/>
             </w:pPr>
             <w:r>
               <w:t>20/</w:t>
@@ -3752,7 +4202,7 @@
         </w:trPr>
         <w:tc>
           <w:tcPr>
-            <w:tcW w:w="7080" w:type="dxa"/>
+            <w:tcW w:w="5807" w:type="dxa"/>
             <w:noWrap/>
             <w:hideMark/>
           </w:tcPr>
@@ -3760,6 +4210,7 @@
             <w:pPr>
               <w:pStyle w:val="PhDCorpo"/>
               <w:spacing w:after="0"/>
+              <w:jc w:val="left"/>
             </w:pPr>
             <w:r>
               <w:t>Etapa 0: Seleção de orientador</w:t>
@@ -3768,7 +4219,7 @@
         </w:tc>
         <w:tc>
           <w:tcPr>
-            <w:tcW w:w="1140" w:type="dxa"/>
+            <w:tcW w:w="992" w:type="dxa"/>
             <w:noWrap/>
             <w:hideMark/>
           </w:tcPr>
@@ -3776,6 +4227,7 @@
             <w:pPr>
               <w:pStyle w:val="PhDCorpo"/>
               <w:spacing w:after="0"/>
+              <w:jc w:val="left"/>
             </w:pPr>
             <w:r>
               <w:t>20/</w:t>
@@ -3789,7 +4241,7 @@
         </w:tc>
         <w:tc>
           <w:tcPr>
-            <w:tcW w:w="948" w:type="dxa"/>
+            <w:tcW w:w="1096" w:type="dxa"/>
             <w:noWrap/>
             <w:hideMark/>
           </w:tcPr>
@@ -3797,6 +4249,7 @@
             <w:pPr>
               <w:pStyle w:val="PhDCorpo"/>
               <w:spacing w:after="0"/>
+              <w:jc w:val="left"/>
             </w:pPr>
             <w:r>
               <w:t>1</w:t>
@@ -3805,7 +4258,7 @@
         </w:tc>
         <w:tc>
           <w:tcPr>
-            <w:tcW w:w="937" w:type="dxa"/>
+            <w:tcW w:w="1172" w:type="dxa"/>
             <w:noWrap/>
             <w:hideMark/>
           </w:tcPr>
@@ -3813,6 +4266,7 @@
             <w:pPr>
               <w:pStyle w:val="PhDCorpo"/>
               <w:spacing w:after="0"/>
+              <w:jc w:val="left"/>
             </w:pPr>
             <w:r>
               <w:t>21/</w:t>
@@ -3832,7 +4286,7 @@
         </w:trPr>
         <w:tc>
           <w:tcPr>
-            <w:tcW w:w="7080" w:type="dxa"/>
+            <w:tcW w:w="5807" w:type="dxa"/>
             <w:noWrap/>
             <w:hideMark/>
           </w:tcPr>
@@ -3840,6 +4294,7 @@
             <w:pPr>
               <w:pStyle w:val="PhDCorpo"/>
               <w:spacing w:after="0"/>
+              <w:jc w:val="left"/>
             </w:pPr>
             <w:r>
               <w:t>Etapa 0: Seleção do projeto</w:t>
@@ -3848,7 +4303,7 @@
         </w:tc>
         <w:tc>
           <w:tcPr>
-            <w:tcW w:w="1140" w:type="dxa"/>
+            <w:tcW w:w="992" w:type="dxa"/>
             <w:noWrap/>
             <w:hideMark/>
           </w:tcPr>
@@ -3856,6 +4311,7 @@
             <w:pPr>
               <w:pStyle w:val="PhDCorpo"/>
               <w:spacing w:after="0"/>
+              <w:jc w:val="left"/>
             </w:pPr>
             <w:r>
               <w:t>20/</w:t>
@@ -3869,7 +4325,7 @@
         </w:tc>
         <w:tc>
           <w:tcPr>
-            <w:tcW w:w="948" w:type="dxa"/>
+            <w:tcW w:w="1096" w:type="dxa"/>
             <w:noWrap/>
             <w:hideMark/>
           </w:tcPr>
@@ -3877,6 +4333,7 @@
             <w:pPr>
               <w:pStyle w:val="PhDCorpo"/>
               <w:spacing w:after="0"/>
+              <w:jc w:val="left"/>
             </w:pPr>
             <w:r>
               <w:t>7</w:t>
@@ -3885,7 +4342,7 @@
         </w:tc>
         <w:tc>
           <w:tcPr>
-            <w:tcW w:w="937" w:type="dxa"/>
+            <w:tcW w:w="1172" w:type="dxa"/>
             <w:noWrap/>
             <w:hideMark/>
           </w:tcPr>
@@ -3893,6 +4350,7 @@
             <w:pPr>
               <w:pStyle w:val="PhDCorpo"/>
               <w:spacing w:after="0"/>
+              <w:jc w:val="left"/>
             </w:pPr>
             <w:r>
               <w:t>27/</w:t>
@@ -3912,7 +4370,7 @@
         </w:trPr>
         <w:tc>
           <w:tcPr>
-            <w:tcW w:w="7080" w:type="dxa"/>
+            <w:tcW w:w="5807" w:type="dxa"/>
             <w:noWrap/>
             <w:hideMark/>
           </w:tcPr>
@@ -3920,6 +4378,7 @@
             <w:pPr>
               <w:pStyle w:val="PhDCorpo"/>
               <w:spacing w:after="0"/>
+              <w:jc w:val="left"/>
             </w:pPr>
             <w:r>
               <w:t xml:space="preserve">Etapa 0: Estudo da viabilidade </w:t>
@@ -3928,7 +4387,7 @@
         </w:tc>
         <w:tc>
           <w:tcPr>
-            <w:tcW w:w="1140" w:type="dxa"/>
+            <w:tcW w:w="992" w:type="dxa"/>
             <w:noWrap/>
             <w:hideMark/>
           </w:tcPr>
@@ -3936,6 +4395,7 @@
             <w:pPr>
               <w:pStyle w:val="PhDCorpo"/>
               <w:spacing w:after="0"/>
+              <w:jc w:val="left"/>
             </w:pPr>
             <w:r>
               <w:t>20/</w:t>
@@ -3949,7 +4409,7 @@
         </w:tc>
         <w:tc>
           <w:tcPr>
-            <w:tcW w:w="948" w:type="dxa"/>
+            <w:tcW w:w="1096" w:type="dxa"/>
             <w:noWrap/>
             <w:hideMark/>
           </w:tcPr>
@@ -3957,6 +4417,7 @@
             <w:pPr>
               <w:pStyle w:val="PhDCorpo"/>
               <w:spacing w:after="0"/>
+              <w:jc w:val="left"/>
             </w:pPr>
             <w:r>
               <w:t>13</w:t>
@@ -3965,7 +4426,7 @@
         </w:tc>
         <w:tc>
           <w:tcPr>
-            <w:tcW w:w="937" w:type="dxa"/>
+            <w:tcW w:w="1172" w:type="dxa"/>
             <w:noWrap/>
             <w:hideMark/>
           </w:tcPr>
@@ -3973,6 +4434,7 @@
             <w:pPr>
               <w:pStyle w:val="PhDCorpo"/>
               <w:spacing w:after="0"/>
+              <w:jc w:val="left"/>
             </w:pPr>
             <w:r>
               <w:t>05/mar</w:t>
@@ -3987,7 +4449,7 @@
         </w:trPr>
         <w:tc>
           <w:tcPr>
-            <w:tcW w:w="7080" w:type="dxa"/>
+            <w:tcW w:w="5807" w:type="dxa"/>
             <w:noWrap/>
             <w:hideMark/>
           </w:tcPr>
@@ -3995,6 +4457,7 @@
             <w:pPr>
               <w:pStyle w:val="PhDCorpo"/>
               <w:spacing w:after="0"/>
+              <w:jc w:val="left"/>
             </w:pPr>
             <w:r>
               <w:t>Etapa 1.1: Descrição do produto</w:t>
@@ -4003,7 +4466,7 @@
         </w:tc>
         <w:tc>
           <w:tcPr>
-            <w:tcW w:w="1140" w:type="dxa"/>
+            <w:tcW w:w="992" w:type="dxa"/>
             <w:noWrap/>
             <w:hideMark/>
           </w:tcPr>
@@ -4011,6 +4474,7 @@
             <w:pPr>
               <w:pStyle w:val="PhDCorpo"/>
               <w:spacing w:after="0"/>
+              <w:jc w:val="left"/>
             </w:pPr>
             <w:r>
               <w:t>06/mar</w:t>
@@ -4019,7 +4483,7 @@
         </w:tc>
         <w:tc>
           <w:tcPr>
-            <w:tcW w:w="948" w:type="dxa"/>
+            <w:tcW w:w="1096" w:type="dxa"/>
             <w:noWrap/>
             <w:hideMark/>
           </w:tcPr>
@@ -4027,6 +4491,7 @@
             <w:pPr>
               <w:pStyle w:val="PhDCorpo"/>
               <w:spacing w:after="0"/>
+              <w:jc w:val="left"/>
             </w:pPr>
             <w:r>
               <w:t>4</w:t>
@@ -4035,7 +4500,7 @@
         </w:tc>
         <w:tc>
           <w:tcPr>
-            <w:tcW w:w="937" w:type="dxa"/>
+            <w:tcW w:w="1172" w:type="dxa"/>
             <w:noWrap/>
             <w:hideMark/>
           </w:tcPr>
@@ -4043,6 +4508,7 @@
             <w:pPr>
               <w:pStyle w:val="PhDCorpo"/>
               <w:spacing w:after="0"/>
+              <w:jc w:val="left"/>
             </w:pPr>
             <w:r>
               <w:t>10/mar</w:t>
@@ -4057,7 +4523,7 @@
         </w:trPr>
         <w:tc>
           <w:tcPr>
-            <w:tcW w:w="7080" w:type="dxa"/>
+            <w:tcW w:w="5807" w:type="dxa"/>
             <w:noWrap/>
             <w:hideMark/>
           </w:tcPr>
@@ -4065,6 +4531,7 @@
             <w:pPr>
               <w:pStyle w:val="PhDCorpo"/>
               <w:spacing w:after="0"/>
+              <w:jc w:val="left"/>
             </w:pPr>
             <w:r>
               <w:t>Etapa 1.2: Especificações previstas</w:t>
@@ -4073,7 +4540,7 @@
         </w:tc>
         <w:tc>
           <w:tcPr>
-            <w:tcW w:w="1140" w:type="dxa"/>
+            <w:tcW w:w="992" w:type="dxa"/>
             <w:noWrap/>
             <w:hideMark/>
           </w:tcPr>
@@ -4081,6 +4548,7 @@
             <w:pPr>
               <w:pStyle w:val="PhDCorpo"/>
               <w:spacing w:after="0"/>
+              <w:jc w:val="left"/>
             </w:pPr>
             <w:r>
               <w:t>10/mar</w:t>
@@ -4089,7 +4557,7 @@
         </w:tc>
         <w:tc>
           <w:tcPr>
-            <w:tcW w:w="948" w:type="dxa"/>
+            <w:tcW w:w="1096" w:type="dxa"/>
             <w:noWrap/>
             <w:hideMark/>
           </w:tcPr>
@@ -4097,15 +4565,16 @@
             <w:pPr>
               <w:pStyle w:val="PhDCorpo"/>
               <w:spacing w:after="0"/>
-            </w:pPr>
-            <w:r>
-              <w:t>10</w:t>
+              <w:jc w:val="left"/>
+            </w:pPr>
+            <w:r>
+              <w:t>14</w:t>
             </w:r>
           </w:p>
         </w:tc>
         <w:tc>
           <w:tcPr>
-            <w:tcW w:w="937" w:type="dxa"/>
+            <w:tcW w:w="1172" w:type="dxa"/>
             <w:noWrap/>
             <w:hideMark/>
           </w:tcPr>
@@ -4113,9 +4582,10 @@
             <w:pPr>
               <w:pStyle w:val="PhDCorpo"/>
               <w:spacing w:after="0"/>
-            </w:pPr>
-            <w:r>
-              <w:t>20/mar</w:t>
+              <w:jc w:val="left"/>
+            </w:pPr>
+            <w:r>
+              <w:t>24/mar</w:t>
             </w:r>
           </w:p>
         </w:tc>
@@ -4127,7 +4597,7 @@
         </w:trPr>
         <w:tc>
           <w:tcPr>
-            <w:tcW w:w="7080" w:type="dxa"/>
+            <w:tcW w:w="5807" w:type="dxa"/>
             <w:noWrap/>
             <w:hideMark/>
           </w:tcPr>
@@ -4135,15 +4605,16 @@
             <w:pPr>
               <w:pStyle w:val="PhDCorpo"/>
               <w:spacing w:after="0"/>
-            </w:pPr>
-            <w:r>
-              <w:t>Etapa 1.3: Testes das especificações</w:t>
+              <w:jc w:val="left"/>
+            </w:pPr>
+            <w:r>
+              <w:t>Etapa 1.3: Testes previstos</w:t>
             </w:r>
           </w:p>
         </w:tc>
         <w:tc>
           <w:tcPr>
-            <w:tcW w:w="1140" w:type="dxa"/>
+            <w:tcW w:w="992" w:type="dxa"/>
             <w:noWrap/>
             <w:hideMark/>
           </w:tcPr>
@@ -4151,15 +4622,16 @@
             <w:pPr>
               <w:pStyle w:val="PhDCorpo"/>
               <w:spacing w:after="0"/>
-            </w:pPr>
-            <w:r>
-              <w:t>12/mar</w:t>
+              <w:jc w:val="left"/>
+            </w:pPr>
+            <w:r>
+              <w:t>10/mar</w:t>
             </w:r>
           </w:p>
         </w:tc>
         <w:tc>
           <w:tcPr>
-            <w:tcW w:w="948" w:type="dxa"/>
+            <w:tcW w:w="1096" w:type="dxa"/>
             <w:noWrap/>
             <w:hideMark/>
           </w:tcPr>
@@ -4167,15 +4639,16 @@
             <w:pPr>
               <w:pStyle w:val="PhDCorpo"/>
               <w:spacing w:after="0"/>
-            </w:pPr>
-            <w:r>
-              <w:t>8</w:t>
+              <w:jc w:val="left"/>
+            </w:pPr>
+            <w:r>
+              <w:t>14</w:t>
             </w:r>
           </w:p>
         </w:tc>
         <w:tc>
           <w:tcPr>
-            <w:tcW w:w="937" w:type="dxa"/>
+            <w:tcW w:w="1172" w:type="dxa"/>
             <w:noWrap/>
             <w:hideMark/>
           </w:tcPr>
@@ -4183,9 +4656,10 @@
             <w:pPr>
               <w:pStyle w:val="PhDCorpo"/>
               <w:spacing w:after="0"/>
-            </w:pPr>
-            <w:r>
-              <w:t>20/mar</w:t>
+              <w:jc w:val="left"/>
+            </w:pPr>
+            <w:r>
+              <w:t>24/mar</w:t>
             </w:r>
           </w:p>
         </w:tc>
@@ -4197,7 +4671,7 @@
         </w:trPr>
         <w:tc>
           <w:tcPr>
-            <w:tcW w:w="7080" w:type="dxa"/>
+            <w:tcW w:w="5807" w:type="dxa"/>
             <w:noWrap/>
             <w:hideMark/>
           </w:tcPr>
@@ -4205,20 +4679,16 @@
             <w:pPr>
               <w:pStyle w:val="PhDCorpo"/>
               <w:spacing w:after="0"/>
-            </w:pPr>
-            <w:r>
-              <w:t xml:space="preserve">Etapa 1.4: Diagrama de </w:t>
-            </w:r>
-            <w:proofErr w:type="spellStart"/>
-            <w:r>
-              <w:t>Gantt</w:t>
-            </w:r>
-            <w:proofErr w:type="spellEnd"/>
+              <w:jc w:val="left"/>
+            </w:pPr>
+            <w:r>
+              <w:t>Etapa 1.4: Diagrama de Gantt</w:t>
+            </w:r>
           </w:p>
         </w:tc>
         <w:tc>
           <w:tcPr>
-            <w:tcW w:w="1140" w:type="dxa"/>
+            <w:tcW w:w="992" w:type="dxa"/>
             <w:noWrap/>
             <w:hideMark/>
           </w:tcPr>
@@ -4226,15 +4696,16 @@
             <w:pPr>
               <w:pStyle w:val="PhDCorpo"/>
               <w:spacing w:after="0"/>
-            </w:pPr>
-            <w:r>
-              <w:t>12/mar</w:t>
+              <w:jc w:val="left"/>
+            </w:pPr>
+            <w:r>
+              <w:t>18/mar</w:t>
             </w:r>
           </w:p>
         </w:tc>
         <w:tc>
           <w:tcPr>
-            <w:tcW w:w="948" w:type="dxa"/>
+            <w:tcW w:w="1096" w:type="dxa"/>
             <w:noWrap/>
             <w:hideMark/>
           </w:tcPr>
@@ -4242,15 +4713,16 @@
             <w:pPr>
               <w:pStyle w:val="PhDCorpo"/>
               <w:spacing w:after="0"/>
-            </w:pPr>
-            <w:r>
-              <w:t>8</w:t>
+              <w:jc w:val="left"/>
+            </w:pPr>
+            <w:r>
+              <w:t>6</w:t>
             </w:r>
           </w:p>
         </w:tc>
         <w:tc>
           <w:tcPr>
-            <w:tcW w:w="937" w:type="dxa"/>
+            <w:tcW w:w="1172" w:type="dxa"/>
             <w:noWrap/>
             <w:hideMark/>
           </w:tcPr>
@@ -4258,9 +4730,10 @@
             <w:pPr>
               <w:pStyle w:val="PhDCorpo"/>
               <w:spacing w:after="0"/>
-            </w:pPr>
-            <w:r>
-              <w:t>20/mar</w:t>
+              <w:jc w:val="left"/>
+            </w:pPr>
+            <w:r>
+              <w:t>24/mar</w:t>
             </w:r>
           </w:p>
         </w:tc>
@@ -4272,7 +4745,7 @@
         </w:trPr>
         <w:tc>
           <w:tcPr>
-            <w:tcW w:w="7080" w:type="dxa"/>
+            <w:tcW w:w="5807" w:type="dxa"/>
             <w:noWrap/>
             <w:hideMark/>
           </w:tcPr>
@@ -4280,6 +4753,7 @@
             <w:pPr>
               <w:pStyle w:val="PhDCorpo"/>
               <w:spacing w:after="0"/>
+              <w:jc w:val="left"/>
             </w:pPr>
             <w:r>
               <w:t>Etapa 2: Alterações na maquete</w:t>
@@ -4288,7 +4762,7 @@
         </w:tc>
         <w:tc>
           <w:tcPr>
-            <w:tcW w:w="1140" w:type="dxa"/>
+            <w:tcW w:w="992" w:type="dxa"/>
             <w:noWrap/>
             <w:hideMark/>
           </w:tcPr>
@@ -4296,15 +4770,16 @@
             <w:pPr>
               <w:pStyle w:val="PhDCorpo"/>
               <w:spacing w:after="0"/>
-            </w:pPr>
-            <w:r>
-              <w:t>20/mar</w:t>
+              <w:jc w:val="left"/>
+            </w:pPr>
+            <w:r>
+              <w:t>26/mar</w:t>
             </w:r>
           </w:p>
         </w:tc>
         <w:tc>
           <w:tcPr>
-            <w:tcW w:w="948" w:type="dxa"/>
+            <w:tcW w:w="1096" w:type="dxa"/>
             <w:noWrap/>
             <w:hideMark/>
           </w:tcPr>
@@ -4312,15 +4787,16 @@
             <w:pPr>
               <w:pStyle w:val="PhDCorpo"/>
               <w:spacing w:after="0"/>
-            </w:pPr>
-            <w:r>
-              <w:t>21</w:t>
+              <w:jc w:val="left"/>
+            </w:pPr>
+            <w:r>
+              <w:t>15</w:t>
             </w:r>
           </w:p>
         </w:tc>
         <w:tc>
           <w:tcPr>
-            <w:tcW w:w="937" w:type="dxa"/>
+            <w:tcW w:w="1172" w:type="dxa"/>
             <w:noWrap/>
             <w:hideMark/>
           </w:tcPr>
@@ -4328,6 +4804,7 @@
             <w:pPr>
               <w:pStyle w:val="PhDCorpo"/>
               <w:spacing w:after="0"/>
+              <w:jc w:val="left"/>
             </w:pPr>
             <w:r>
               <w:t>10/</w:t>
@@ -4347,7 +4824,7 @@
         </w:trPr>
         <w:tc>
           <w:tcPr>
-            <w:tcW w:w="7080" w:type="dxa"/>
+            <w:tcW w:w="5807" w:type="dxa"/>
             <w:noWrap/>
             <w:hideMark/>
           </w:tcPr>
@@ -4355,6 +4832,7 @@
             <w:pPr>
               <w:pStyle w:val="PhDCorpo"/>
               <w:spacing w:after="0"/>
+              <w:jc w:val="left"/>
             </w:pPr>
             <w:r>
               <w:t xml:space="preserve">Etapa 2.1: Estudo e aquisição do material necessário </w:t>
@@ -4363,7 +4841,7 @@
         </w:tc>
         <w:tc>
           <w:tcPr>
-            <w:tcW w:w="1140" w:type="dxa"/>
+            <w:tcW w:w="992" w:type="dxa"/>
             <w:noWrap/>
             <w:hideMark/>
           </w:tcPr>
@@ -4371,15 +4849,16 @@
             <w:pPr>
               <w:pStyle w:val="PhDCorpo"/>
               <w:spacing w:after="0"/>
-            </w:pPr>
-            <w:r>
-              <w:t>10/mar</w:t>
+              <w:jc w:val="left"/>
+            </w:pPr>
+            <w:r>
+              <w:t>26/mar</w:t>
             </w:r>
           </w:p>
         </w:tc>
         <w:tc>
           <w:tcPr>
-            <w:tcW w:w="948" w:type="dxa"/>
+            <w:tcW w:w="1096" w:type="dxa"/>
             <w:noWrap/>
             <w:hideMark/>
           </w:tcPr>
@@ -4387,15 +4866,16 @@
             <w:pPr>
               <w:pStyle w:val="PhDCorpo"/>
               <w:spacing w:after="0"/>
-            </w:pPr>
-            <w:r>
-              <w:t>16</w:t>
+              <w:jc w:val="left"/>
+            </w:pPr>
+            <w:r>
+              <w:t>4</w:t>
             </w:r>
           </w:p>
         </w:tc>
         <w:tc>
           <w:tcPr>
-            <w:tcW w:w="937" w:type="dxa"/>
+            <w:tcW w:w="1172" w:type="dxa"/>
             <w:noWrap/>
             <w:hideMark/>
           </w:tcPr>
@@ -4403,9 +4883,10 @@
             <w:pPr>
               <w:pStyle w:val="PhDCorpo"/>
               <w:spacing w:after="0"/>
-            </w:pPr>
-            <w:r>
-              <w:t>26/mar</w:t>
+              <w:jc w:val="left"/>
+            </w:pPr>
+            <w:r>
+              <w:t>30/mar</w:t>
             </w:r>
           </w:p>
         </w:tc>
@@ -4417,7 +4898,7 @@
         </w:trPr>
         <w:tc>
           <w:tcPr>
-            <w:tcW w:w="7080" w:type="dxa"/>
+            <w:tcW w:w="5807" w:type="dxa"/>
             <w:noWrap/>
             <w:hideMark/>
           </w:tcPr>
@@ -4425,6 +4906,7 @@
             <w:pPr>
               <w:pStyle w:val="PhDCorpo"/>
               <w:spacing w:after="0"/>
+              <w:jc w:val="left"/>
             </w:pPr>
             <w:r>
               <w:t>Etapa 2.2: Desenho e implementação do seguidor de linha</w:t>
@@ -4433,7 +4915,7 @@
         </w:tc>
         <w:tc>
           <w:tcPr>
-            <w:tcW w:w="1140" w:type="dxa"/>
+            <w:tcW w:w="992" w:type="dxa"/>
             <w:noWrap/>
             <w:hideMark/>
           </w:tcPr>
@@ -4441,15 +4923,16 @@
             <w:pPr>
               <w:pStyle w:val="PhDCorpo"/>
               <w:spacing w:after="0"/>
-            </w:pPr>
-            <w:r>
-              <w:t>20/mar</w:t>
+              <w:jc w:val="left"/>
+            </w:pPr>
+            <w:r>
+              <w:t>27/mar</w:t>
             </w:r>
           </w:p>
         </w:tc>
         <w:tc>
           <w:tcPr>
-            <w:tcW w:w="948" w:type="dxa"/>
+            <w:tcW w:w="1096" w:type="dxa"/>
             <w:noWrap/>
             <w:hideMark/>
           </w:tcPr>
@@ -4457,15 +4940,16 @@
             <w:pPr>
               <w:pStyle w:val="PhDCorpo"/>
               <w:spacing w:after="0"/>
-            </w:pPr>
-            <w:r>
-              <w:t>16</w:t>
+              <w:jc w:val="left"/>
+            </w:pPr>
+            <w:r>
+              <w:t>34</w:t>
             </w:r>
           </w:p>
         </w:tc>
         <w:tc>
           <w:tcPr>
-            <w:tcW w:w="937" w:type="dxa"/>
+            <w:tcW w:w="1172" w:type="dxa"/>
             <w:noWrap/>
             <w:hideMark/>
           </w:tcPr>
@@ -4473,9 +4957,10 @@
             <w:pPr>
               <w:pStyle w:val="PhDCorpo"/>
               <w:spacing w:after="0"/>
-            </w:pPr>
-            <w:r>
-              <w:t>05/</w:t>
+              <w:jc w:val="left"/>
+            </w:pPr>
+            <w:r>
+              <w:t>30/</w:t>
             </w:r>
             <w:proofErr w:type="spellStart"/>
             <w:r>
@@ -4492,7 +4977,7 @@
         </w:trPr>
         <w:tc>
           <w:tcPr>
-            <w:tcW w:w="7080" w:type="dxa"/>
+            <w:tcW w:w="5807" w:type="dxa"/>
             <w:noWrap/>
             <w:hideMark/>
           </w:tcPr>
@@ -4500,6 +4985,7 @@
             <w:pPr>
               <w:pStyle w:val="PhDCorpo"/>
               <w:spacing w:after="0"/>
+              <w:jc w:val="left"/>
             </w:pPr>
             <w:r>
               <w:t>Etapa 2.2.1: Desenho da estrutura da máquina de estados</w:t>
@@ -4508,7 +4994,7 @@
         </w:tc>
         <w:tc>
           <w:tcPr>
-            <w:tcW w:w="1140" w:type="dxa"/>
+            <w:tcW w:w="992" w:type="dxa"/>
             <w:noWrap/>
             <w:hideMark/>
           </w:tcPr>
@@ -4516,15 +5002,16 @@
             <w:pPr>
               <w:pStyle w:val="PhDCorpo"/>
               <w:spacing w:after="0"/>
-            </w:pPr>
-            <w:r>
-              <w:t>20/mar</w:t>
+              <w:jc w:val="left"/>
+            </w:pPr>
+            <w:r>
+              <w:t>27/mar</w:t>
             </w:r>
           </w:p>
         </w:tc>
         <w:tc>
           <w:tcPr>
-            <w:tcW w:w="948" w:type="dxa"/>
+            <w:tcW w:w="1096" w:type="dxa"/>
             <w:noWrap/>
             <w:hideMark/>
           </w:tcPr>
@@ -4532,15 +5019,16 @@
             <w:pPr>
               <w:pStyle w:val="PhDCorpo"/>
               <w:spacing w:after="0"/>
-            </w:pPr>
-            <w:r>
-              <w:t>8</w:t>
+              <w:jc w:val="left"/>
+            </w:pPr>
+            <w:r>
+              <w:t>5</w:t>
             </w:r>
           </w:p>
         </w:tc>
         <w:tc>
           <w:tcPr>
-            <w:tcW w:w="937" w:type="dxa"/>
+            <w:tcW w:w="1172" w:type="dxa"/>
             <w:noWrap/>
             <w:hideMark/>
           </w:tcPr>
@@ -4548,10 +5036,16 @@
             <w:pPr>
               <w:pStyle w:val="PhDCorpo"/>
               <w:spacing w:after="0"/>
-            </w:pPr>
-            <w:r>
-              <w:t>28/mar</w:t>
-            </w:r>
+              <w:jc w:val="left"/>
+            </w:pPr>
+            <w:r>
+              <w:t>01/</w:t>
+            </w:r>
+            <w:proofErr w:type="spellStart"/>
+            <w:r>
+              <w:t>abr</w:t>
+            </w:r>
+            <w:proofErr w:type="spellEnd"/>
           </w:p>
         </w:tc>
       </w:tr>
@@ -4562,7 +5056,7 @@
         </w:trPr>
         <w:tc>
           <w:tcPr>
-            <w:tcW w:w="7080" w:type="dxa"/>
+            <w:tcW w:w="5807" w:type="dxa"/>
             <w:noWrap/>
             <w:hideMark/>
           </w:tcPr>
@@ -4570,6 +5064,7 @@
             <w:pPr>
               <w:pStyle w:val="PhDCorpo"/>
               <w:spacing w:after="0"/>
+              <w:jc w:val="left"/>
             </w:pPr>
             <w:r>
               <w:t>Etapa 2.2.2: Módulo para acondicionamento de sinal dos sensores</w:t>
@@ -4578,7 +5073,7 @@
         </w:tc>
         <w:tc>
           <w:tcPr>
-            <w:tcW w:w="1140" w:type="dxa"/>
+            <w:tcW w:w="992" w:type="dxa"/>
             <w:noWrap/>
             <w:hideMark/>
           </w:tcPr>
@@ -4586,15 +5081,16 @@
             <w:pPr>
               <w:pStyle w:val="PhDCorpo"/>
               <w:spacing w:after="0"/>
-            </w:pPr>
-            <w:r>
-              <w:t>22/mar</w:t>
+              <w:jc w:val="left"/>
+            </w:pPr>
+            <w:r>
+              <w:t>27/mar</w:t>
             </w:r>
           </w:p>
         </w:tc>
         <w:tc>
           <w:tcPr>
-            <w:tcW w:w="948" w:type="dxa"/>
+            <w:tcW w:w="1096" w:type="dxa"/>
             <w:noWrap/>
             <w:hideMark/>
           </w:tcPr>
@@ -4602,15 +5098,16 @@
             <w:pPr>
               <w:pStyle w:val="PhDCorpo"/>
               <w:spacing w:after="0"/>
-            </w:pPr>
-            <w:r>
-              <w:t>12</w:t>
+              <w:jc w:val="left"/>
+            </w:pPr>
+            <w:r>
+              <w:t>5</w:t>
             </w:r>
           </w:p>
         </w:tc>
         <w:tc>
           <w:tcPr>
-            <w:tcW w:w="937" w:type="dxa"/>
+            <w:tcW w:w="1172" w:type="dxa"/>
             <w:noWrap/>
             <w:hideMark/>
           </w:tcPr>
@@ -4618,9 +5115,10 @@
             <w:pPr>
               <w:pStyle w:val="PhDCorpo"/>
               <w:spacing w:after="0"/>
-            </w:pPr>
-            <w:r>
-              <w:t>03/</w:t>
+              <w:jc w:val="left"/>
+            </w:pPr>
+            <w:r>
+              <w:t>01/</w:t>
             </w:r>
             <w:proofErr w:type="spellStart"/>
             <w:r>
@@ -4637,7 +5135,7 @@
         </w:trPr>
         <w:tc>
           <w:tcPr>
-            <w:tcW w:w="7080" w:type="dxa"/>
+            <w:tcW w:w="5807" w:type="dxa"/>
             <w:noWrap/>
             <w:hideMark/>
           </w:tcPr>
@@ -4645,15 +5143,16 @@
             <w:pPr>
               <w:pStyle w:val="PhDCorpo"/>
               <w:spacing w:after="0"/>
-            </w:pPr>
-            <w:r>
-              <w:t>Etapa 2.2.3: Algoritmo para deteção de obstáculos</w:t>
+              <w:jc w:val="left"/>
+            </w:pPr>
+            <w:r>
+              <w:t>Etapa 2.2.3: Algoritmo para o seguidor de linha</w:t>
             </w:r>
           </w:p>
         </w:tc>
         <w:tc>
           <w:tcPr>
-            <w:tcW w:w="1140" w:type="dxa"/>
+            <w:tcW w:w="992" w:type="dxa"/>
             <w:noWrap/>
             <w:hideMark/>
           </w:tcPr>
@@ -4661,15 +5160,21 @@
             <w:pPr>
               <w:pStyle w:val="PhDCorpo"/>
               <w:spacing w:after="0"/>
-            </w:pPr>
-            <w:r>
-              <w:t>22/mar</w:t>
-            </w:r>
+              <w:jc w:val="left"/>
+            </w:pPr>
+            <w:r>
+              <w:t>02/</w:t>
+            </w:r>
+            <w:proofErr w:type="spellStart"/>
+            <w:r>
+              <w:t>abr</w:t>
+            </w:r>
+            <w:proofErr w:type="spellEnd"/>
           </w:p>
         </w:tc>
         <w:tc>
           <w:tcPr>
-            <w:tcW w:w="948" w:type="dxa"/>
+            <w:tcW w:w="1096" w:type="dxa"/>
             <w:noWrap/>
             <w:hideMark/>
           </w:tcPr>
@@ -4677,6 +5182,7 @@
             <w:pPr>
               <w:pStyle w:val="PhDCorpo"/>
               <w:spacing w:after="0"/>
+              <w:jc w:val="left"/>
             </w:pPr>
             <w:r>
               <w:t>12</w:t>
@@ -4685,7 +5191,7 @@
         </w:tc>
         <w:tc>
           <w:tcPr>
-            <w:tcW w:w="937" w:type="dxa"/>
+            <w:tcW w:w="1172" w:type="dxa"/>
             <w:noWrap/>
             <w:hideMark/>
           </w:tcPr>
@@ -4693,9 +5199,10 @@
             <w:pPr>
               <w:pStyle w:val="PhDCorpo"/>
               <w:spacing w:after="0"/>
-            </w:pPr>
-            <w:r>
-              <w:t>03/</w:t>
+              <w:jc w:val="left"/>
+            </w:pPr>
+            <w:r>
+              <w:t>14/</w:t>
             </w:r>
             <w:proofErr w:type="spellStart"/>
             <w:r>
@@ -4712,7 +5219,7 @@
         </w:trPr>
         <w:tc>
           <w:tcPr>
-            <w:tcW w:w="7080" w:type="dxa"/>
+            <w:tcW w:w="5807" w:type="dxa"/>
             <w:noWrap/>
             <w:hideMark/>
           </w:tcPr>
@@ -4720,15 +5227,16 @@
             <w:pPr>
               <w:pStyle w:val="PhDCorpo"/>
               <w:spacing w:after="0"/>
-            </w:pPr>
-            <w:r>
-              <w:t xml:space="preserve">Etapa 2.2.4: Algoritmo para o seguidor de linha </w:t>
+              <w:jc w:val="left"/>
+            </w:pPr>
+            <w:r>
+              <w:t>Etapa 2.2.4: Algoritmo para deteção de obstáculos</w:t>
             </w:r>
           </w:p>
         </w:tc>
         <w:tc>
           <w:tcPr>
-            <w:tcW w:w="1140" w:type="dxa"/>
+            <w:tcW w:w="992" w:type="dxa"/>
             <w:noWrap/>
             <w:hideMark/>
           </w:tcPr>
@@ -4736,15 +5244,21 @@
             <w:pPr>
               <w:pStyle w:val="PhDCorpo"/>
               <w:spacing w:after="0"/>
-            </w:pPr>
-            <w:r>
-              <w:t>22/mar</w:t>
-            </w:r>
+              <w:jc w:val="left"/>
+            </w:pPr>
+            <w:r>
+              <w:t>02/</w:t>
+            </w:r>
+            <w:proofErr w:type="spellStart"/>
+            <w:r>
+              <w:t>abr</w:t>
+            </w:r>
+            <w:proofErr w:type="spellEnd"/>
           </w:p>
         </w:tc>
         <w:tc>
           <w:tcPr>
-            <w:tcW w:w="948" w:type="dxa"/>
+            <w:tcW w:w="1096" w:type="dxa"/>
             <w:noWrap/>
             <w:hideMark/>
           </w:tcPr>
@@ -4752,6 +5266,7 @@
             <w:pPr>
               <w:pStyle w:val="PhDCorpo"/>
               <w:spacing w:after="0"/>
+              <w:jc w:val="left"/>
             </w:pPr>
             <w:r>
               <w:t>12</w:t>
@@ -4760,7 +5275,7 @@
         </w:tc>
         <w:tc>
           <w:tcPr>
-            <w:tcW w:w="937" w:type="dxa"/>
+            <w:tcW w:w="1172" w:type="dxa"/>
             <w:noWrap/>
             <w:hideMark/>
           </w:tcPr>
@@ -4768,9 +5283,10 @@
             <w:pPr>
               <w:pStyle w:val="PhDCorpo"/>
               <w:spacing w:after="0"/>
-            </w:pPr>
-            <w:r>
-              <w:t>03/</w:t>
+              <w:jc w:val="left"/>
+            </w:pPr>
+            <w:r>
+              <w:t>14/</w:t>
             </w:r>
             <w:proofErr w:type="spellStart"/>
             <w:r>
@@ -4787,7 +5303,7 @@
         </w:trPr>
         <w:tc>
           <w:tcPr>
-            <w:tcW w:w="7080" w:type="dxa"/>
+            <w:tcW w:w="5807" w:type="dxa"/>
             <w:noWrap/>
             <w:hideMark/>
           </w:tcPr>
@@ -4795,21 +5311,16 @@
             <w:pPr>
               <w:pStyle w:val="PhDCorpo"/>
               <w:spacing w:after="0"/>
-            </w:pPr>
-            <w:r>
-              <w:t>Etapa 2.2.5: Algoritmo para a i</w:t>
-            </w:r>
-            <w:r>
-              <w:t>n</w:t>
-            </w:r>
-            <w:r>
-              <w:t>versão de marcha</w:t>
+              <w:jc w:val="left"/>
+            </w:pPr>
+            <w:r>
+              <w:t>Etapa 2.2.5: Algoritmo para a deteção de RFID</w:t>
             </w:r>
           </w:p>
         </w:tc>
         <w:tc>
           <w:tcPr>
-            <w:tcW w:w="1140" w:type="dxa"/>
+            <w:tcW w:w="992" w:type="dxa"/>
             <w:noWrap/>
             <w:hideMark/>
           </w:tcPr>
@@ -4817,15 +5328,21 @@
             <w:pPr>
               <w:pStyle w:val="PhDCorpo"/>
               <w:spacing w:after="0"/>
-            </w:pPr>
-            <w:r>
-              <w:t>22/mar</w:t>
-            </w:r>
+              <w:jc w:val="left"/>
+            </w:pPr>
+            <w:r>
+              <w:t>14/</w:t>
+            </w:r>
+            <w:proofErr w:type="spellStart"/>
+            <w:r>
+              <w:t>abr</w:t>
+            </w:r>
+            <w:proofErr w:type="spellEnd"/>
           </w:p>
         </w:tc>
         <w:tc>
           <w:tcPr>
-            <w:tcW w:w="948" w:type="dxa"/>
+            <w:tcW w:w="1096" w:type="dxa"/>
             <w:noWrap/>
             <w:hideMark/>
           </w:tcPr>
@@ -4833,6 +5350,7 @@
             <w:pPr>
               <w:pStyle w:val="PhDCorpo"/>
               <w:spacing w:after="0"/>
+              <w:jc w:val="left"/>
             </w:pPr>
             <w:r>
               <w:t>12</w:t>
@@ -4841,7 +5359,7 @@
         </w:tc>
         <w:tc>
           <w:tcPr>
-            <w:tcW w:w="937" w:type="dxa"/>
+            <w:tcW w:w="1172" w:type="dxa"/>
             <w:noWrap/>
             <w:hideMark/>
           </w:tcPr>
@@ -4849,9 +5367,10 @@
             <w:pPr>
               <w:pStyle w:val="PhDCorpo"/>
               <w:spacing w:after="0"/>
-            </w:pPr>
-            <w:r>
-              <w:t>03/</w:t>
+              <w:jc w:val="left"/>
+            </w:pPr>
+            <w:r>
+              <w:t>26/</w:t>
             </w:r>
             <w:proofErr w:type="spellStart"/>
             <w:r>
@@ -4868,7 +5387,7 @@
         </w:trPr>
         <w:tc>
           <w:tcPr>
-            <w:tcW w:w="7080" w:type="dxa"/>
+            <w:tcW w:w="5807" w:type="dxa"/>
             <w:noWrap/>
             <w:hideMark/>
           </w:tcPr>
@@ -4876,6 +5395,7 @@
             <w:pPr>
               <w:pStyle w:val="PhDCorpo"/>
               <w:spacing w:after="0"/>
+              <w:jc w:val="left"/>
             </w:pPr>
             <w:r>
               <w:t>Etapa 2.2.6: Junção dos módulos e implementação da máquina de estados</w:t>
@@ -4884,7 +5404,7 @@
         </w:tc>
         <w:tc>
           <w:tcPr>
-            <w:tcW w:w="1140" w:type="dxa"/>
+            <w:tcW w:w="992" w:type="dxa"/>
             <w:noWrap/>
             <w:hideMark/>
           </w:tcPr>
@@ -4892,15 +5412,21 @@
             <w:pPr>
               <w:pStyle w:val="PhDCorpo"/>
               <w:spacing w:after="0"/>
-            </w:pPr>
-            <w:r>
-              <w:t>22/mar</w:t>
-            </w:r>
+              <w:jc w:val="left"/>
+            </w:pPr>
+            <w:r>
+              <w:t>15/</w:t>
+            </w:r>
+            <w:proofErr w:type="spellStart"/>
+            <w:r>
+              <w:t>abr</w:t>
+            </w:r>
+            <w:proofErr w:type="spellEnd"/>
           </w:p>
         </w:tc>
         <w:tc>
           <w:tcPr>
-            <w:tcW w:w="948" w:type="dxa"/>
+            <w:tcW w:w="1096" w:type="dxa"/>
             <w:noWrap/>
             <w:hideMark/>
           </w:tcPr>
@@ -4908,15 +5434,16 @@
             <w:pPr>
               <w:pStyle w:val="PhDCorpo"/>
               <w:spacing w:after="0"/>
-            </w:pPr>
-            <w:r>
-              <w:t>14</w:t>
+              <w:jc w:val="left"/>
+            </w:pPr>
+            <w:r>
+              <w:t>15</w:t>
             </w:r>
           </w:p>
         </w:tc>
         <w:tc>
           <w:tcPr>
-            <w:tcW w:w="937" w:type="dxa"/>
+            <w:tcW w:w="1172" w:type="dxa"/>
             <w:noWrap/>
             <w:hideMark/>
           </w:tcPr>
@@ -4924,9 +5451,10 @@
             <w:pPr>
               <w:pStyle w:val="PhDCorpo"/>
               <w:spacing w:after="0"/>
-            </w:pPr>
-            <w:r>
-              <w:t>05/</w:t>
+              <w:jc w:val="left"/>
+            </w:pPr>
+            <w:r>
+              <w:t>30/</w:t>
             </w:r>
             <w:proofErr w:type="spellStart"/>
             <w:r>
@@ -4943,7 +5471,7 @@
         </w:trPr>
         <w:tc>
           <w:tcPr>
-            <w:tcW w:w="7080" w:type="dxa"/>
+            <w:tcW w:w="5807" w:type="dxa"/>
             <w:noWrap/>
             <w:hideMark/>
           </w:tcPr>
@@ -4951,6 +5479,7 @@
             <w:pPr>
               <w:pStyle w:val="PhDCorpo"/>
               <w:spacing w:after="0"/>
+              <w:jc w:val="left"/>
             </w:pPr>
             <w:r>
               <w:t>Etapa 2.2.7: Teste do módulo</w:t>
@@ -4959,7 +5488,7 @@
         </w:tc>
         <w:tc>
           <w:tcPr>
-            <w:tcW w:w="1140" w:type="dxa"/>
+            <w:tcW w:w="992" w:type="dxa"/>
             <w:noWrap/>
             <w:hideMark/>
           </w:tcPr>
@@ -4967,15 +5496,21 @@
             <w:pPr>
               <w:pStyle w:val="PhDCorpo"/>
               <w:spacing w:after="0"/>
-            </w:pPr>
-            <w:r>
-              <w:t>22/mar</w:t>
-            </w:r>
+              <w:jc w:val="left"/>
+            </w:pPr>
+            <w:r>
+              <w:t>15/</w:t>
+            </w:r>
+            <w:proofErr w:type="spellStart"/>
+            <w:r>
+              <w:t>abr</w:t>
+            </w:r>
+            <w:proofErr w:type="spellEnd"/>
           </w:p>
         </w:tc>
         <w:tc>
           <w:tcPr>
-            <w:tcW w:w="948" w:type="dxa"/>
+            <w:tcW w:w="1096" w:type="dxa"/>
             <w:noWrap/>
             <w:hideMark/>
           </w:tcPr>
@@ -4983,15 +5518,16 @@
             <w:pPr>
               <w:pStyle w:val="PhDCorpo"/>
               <w:spacing w:after="0"/>
-            </w:pPr>
-            <w:r>
-              <w:t>14</w:t>
+              <w:jc w:val="left"/>
+            </w:pPr>
+            <w:r>
+              <w:t>15</w:t>
             </w:r>
           </w:p>
         </w:tc>
         <w:tc>
           <w:tcPr>
-            <w:tcW w:w="937" w:type="dxa"/>
+            <w:tcW w:w="1172" w:type="dxa"/>
             <w:noWrap/>
             <w:hideMark/>
           </w:tcPr>
@@ -4999,9 +5535,10 @@
             <w:pPr>
               <w:pStyle w:val="PhDCorpo"/>
               <w:spacing w:after="0"/>
-            </w:pPr>
-            <w:r>
-              <w:t>05/</w:t>
+              <w:jc w:val="left"/>
+            </w:pPr>
+            <w:r>
+              <w:t>30/</w:t>
             </w:r>
             <w:proofErr w:type="spellStart"/>
             <w:r>
@@ -5018,7 +5555,7 @@
         </w:trPr>
         <w:tc>
           <w:tcPr>
-            <w:tcW w:w="7080" w:type="dxa"/>
+            <w:tcW w:w="5807" w:type="dxa"/>
             <w:noWrap/>
             <w:hideMark/>
           </w:tcPr>
@@ -5026,6 +5563,7 @@
             <w:pPr>
               <w:pStyle w:val="PhDCorpo"/>
               <w:spacing w:after="0"/>
+              <w:jc w:val="left"/>
             </w:pPr>
             <w:r>
               <w:t>Etapa 2.3: Desenho e implementação do controlador remoto</w:t>
@@ -5034,7 +5572,7 @@
         </w:tc>
         <w:tc>
           <w:tcPr>
-            <w:tcW w:w="1140" w:type="dxa"/>
+            <w:tcW w:w="992" w:type="dxa"/>
             <w:noWrap/>
             <w:hideMark/>
           </w:tcPr>
@@ -5042,20 +5580,21 @@
             <w:pPr>
               <w:pStyle w:val="PhDCorpo"/>
               <w:spacing w:after="0"/>
-            </w:pPr>
-            <w:r>
-              <w:t>06/</w:t>
+              <w:jc w:val="left"/>
+            </w:pPr>
+            <w:r>
+              <w:t>01/</w:t>
             </w:r>
             <w:proofErr w:type="spellStart"/>
             <w:r>
-              <w:t>abr</w:t>
+              <w:t>mai</w:t>
             </w:r>
             <w:proofErr w:type="spellEnd"/>
           </w:p>
         </w:tc>
         <w:tc>
           <w:tcPr>
-            <w:tcW w:w="948" w:type="dxa"/>
+            <w:tcW w:w="1096" w:type="dxa"/>
             <w:noWrap/>
             <w:hideMark/>
           </w:tcPr>
@@ -5063,15 +5602,16 @@
             <w:pPr>
               <w:pStyle w:val="PhDCorpo"/>
               <w:spacing w:after="0"/>
-            </w:pPr>
-            <w:r>
-              <w:t>56</w:t>
+              <w:jc w:val="left"/>
+            </w:pPr>
+            <w:r>
+              <w:t>31</w:t>
             </w:r>
           </w:p>
         </w:tc>
         <w:tc>
           <w:tcPr>
-            <w:tcW w:w="937" w:type="dxa"/>
+            <w:tcW w:w="1172" w:type="dxa"/>
             <w:noWrap/>
             <w:hideMark/>
           </w:tcPr>
@@ -5079,6 +5619,7 @@
             <w:pPr>
               <w:pStyle w:val="PhDCorpo"/>
               <w:spacing w:after="0"/>
+              <w:jc w:val="left"/>
             </w:pPr>
             <w:r>
               <w:t>01/</w:t>
@@ -5098,7 +5639,7 @@
         </w:trPr>
         <w:tc>
           <w:tcPr>
-            <w:tcW w:w="7080" w:type="dxa"/>
+            <w:tcW w:w="5807" w:type="dxa"/>
             <w:noWrap/>
             <w:hideMark/>
           </w:tcPr>
@@ -5106,6 +5647,7 @@
             <w:pPr>
               <w:pStyle w:val="PhDCorpo"/>
               <w:spacing w:after="0"/>
+              <w:jc w:val="left"/>
             </w:pPr>
             <w:r>
               <w:t>Etapa 2.3.1: Módulo para comunicação sem fios</w:t>
@@ -5114,7 +5656,7 @@
         </w:tc>
         <w:tc>
           <w:tcPr>
-            <w:tcW w:w="1140" w:type="dxa"/>
+            <w:tcW w:w="992" w:type="dxa"/>
             <w:noWrap/>
             <w:hideMark/>
           </w:tcPr>
@@ -5122,20 +5664,21 @@
             <w:pPr>
               <w:pStyle w:val="PhDCorpo"/>
               <w:spacing w:after="0"/>
-            </w:pPr>
-            <w:r>
-              <w:t>06/</w:t>
+              <w:jc w:val="left"/>
+            </w:pPr>
+            <w:r>
+              <w:t>01/</w:t>
             </w:r>
             <w:proofErr w:type="spellStart"/>
             <w:r>
-              <w:t>abr</w:t>
+              <w:t>mai</w:t>
             </w:r>
             <w:proofErr w:type="spellEnd"/>
           </w:p>
         </w:tc>
         <w:tc>
           <w:tcPr>
-            <w:tcW w:w="948" w:type="dxa"/>
+            <w:tcW w:w="1096" w:type="dxa"/>
             <w:noWrap/>
             <w:hideMark/>
           </w:tcPr>
@@ -5143,15 +5686,16 @@
             <w:pPr>
               <w:pStyle w:val="PhDCorpo"/>
               <w:spacing w:after="0"/>
-            </w:pPr>
-            <w:r>
-              <w:t>30</w:t>
+              <w:jc w:val="left"/>
+            </w:pPr>
+            <w:r>
+              <w:t>5</w:t>
             </w:r>
           </w:p>
         </w:tc>
         <w:tc>
           <w:tcPr>
-            <w:tcW w:w="937" w:type="dxa"/>
+            <w:tcW w:w="1172" w:type="dxa"/>
             <w:noWrap/>
             <w:hideMark/>
           </w:tcPr>
@@ -5159,6 +5703,7 @@
             <w:pPr>
               <w:pStyle w:val="PhDCorpo"/>
               <w:spacing w:after="0"/>
+              <w:jc w:val="left"/>
             </w:pPr>
             <w:r>
               <w:t>06/</w:t>
@@ -5178,7 +5723,7 @@
         </w:trPr>
         <w:tc>
           <w:tcPr>
-            <w:tcW w:w="7080" w:type="dxa"/>
+            <w:tcW w:w="5807" w:type="dxa"/>
             <w:noWrap/>
             <w:hideMark/>
           </w:tcPr>
@@ -5186,6 +5731,7 @@
             <w:pPr>
               <w:pStyle w:val="PhDCorpo"/>
               <w:spacing w:after="0"/>
+              <w:jc w:val="left"/>
             </w:pPr>
             <w:r>
               <w:t>Etapa 2.3.2: Criação de uma interface utilizador/controlador</w:t>
@@ -5194,7 +5740,7 @@
         </w:tc>
         <w:tc>
           <w:tcPr>
-            <w:tcW w:w="1140" w:type="dxa"/>
+            <w:tcW w:w="992" w:type="dxa"/>
             <w:noWrap/>
             <w:hideMark/>
           </w:tcPr>
@@ -5202,6 +5748,7 @@
             <w:pPr>
               <w:pStyle w:val="PhDCorpo"/>
               <w:spacing w:after="0"/>
+              <w:jc w:val="left"/>
             </w:pPr>
             <w:r>
               <w:t>06/</w:t>
@@ -5215,7 +5762,7 @@
         </w:tc>
         <w:tc>
           <w:tcPr>
-            <w:tcW w:w="948" w:type="dxa"/>
+            <w:tcW w:w="1096" w:type="dxa"/>
             <w:noWrap/>
             <w:hideMark/>
           </w:tcPr>
@@ -5223,6 +5770,7 @@
             <w:pPr>
               <w:pStyle w:val="PhDCorpo"/>
               <w:spacing w:after="0"/>
+              <w:jc w:val="left"/>
             </w:pPr>
             <w:r>
               <w:t>26</w:t>
@@ -5231,7 +5779,7 @@
         </w:tc>
         <w:tc>
           <w:tcPr>
-            <w:tcW w:w="937" w:type="dxa"/>
+            <w:tcW w:w="1172" w:type="dxa"/>
             <w:noWrap/>
             <w:hideMark/>
           </w:tcPr>
@@ -5239,6 +5787,7 @@
             <w:pPr>
               <w:pStyle w:val="PhDCorpo"/>
               <w:spacing w:after="0"/>
+              <w:jc w:val="left"/>
             </w:pPr>
             <w:r>
               <w:t>01/</w:t>
@@ -5258,7 +5807,7 @@
         </w:trPr>
         <w:tc>
           <w:tcPr>
-            <w:tcW w:w="7080" w:type="dxa"/>
+            <w:tcW w:w="5807" w:type="dxa"/>
             <w:noWrap/>
             <w:hideMark/>
           </w:tcPr>
@@ -5266,6 +5815,7 @@
             <w:pPr>
               <w:pStyle w:val="PhDCorpo"/>
               <w:spacing w:after="0"/>
+              <w:jc w:val="left"/>
             </w:pPr>
             <w:r>
               <w:t>Etapa 2.3.3: Teste do módulo</w:t>
@@ -5274,7 +5824,7 @@
         </w:tc>
         <w:tc>
           <w:tcPr>
-            <w:tcW w:w="1140" w:type="dxa"/>
+            <w:tcW w:w="992" w:type="dxa"/>
             <w:noWrap/>
             <w:hideMark/>
           </w:tcPr>
@@ -5282,20 +5832,21 @@
             <w:pPr>
               <w:pStyle w:val="PhDCorpo"/>
               <w:spacing w:after="0"/>
+              <w:jc w:val="left"/>
             </w:pPr>
             <w:r>
               <w:t>06/</w:t>
             </w:r>
             <w:proofErr w:type="spellStart"/>
             <w:r>
-              <w:t>abr</w:t>
+              <w:t>mai</w:t>
             </w:r>
             <w:proofErr w:type="spellEnd"/>
           </w:p>
         </w:tc>
         <w:tc>
           <w:tcPr>
-            <w:tcW w:w="948" w:type="dxa"/>
+            <w:tcW w:w="1096" w:type="dxa"/>
             <w:noWrap/>
             <w:hideMark/>
           </w:tcPr>
@@ -5303,15 +5854,16 @@
             <w:pPr>
               <w:pStyle w:val="PhDCorpo"/>
               <w:spacing w:after="0"/>
-            </w:pPr>
-            <w:r>
-              <w:t>56</w:t>
+              <w:jc w:val="left"/>
+            </w:pPr>
+            <w:r>
+              <w:t>26</w:t>
             </w:r>
           </w:p>
         </w:tc>
         <w:tc>
           <w:tcPr>
-            <w:tcW w:w="937" w:type="dxa"/>
+            <w:tcW w:w="1172" w:type="dxa"/>
             <w:noWrap/>
             <w:hideMark/>
           </w:tcPr>
@@ -5319,6 +5871,7 @@
             <w:pPr>
               <w:pStyle w:val="PhDCorpo"/>
               <w:spacing w:after="0"/>
+              <w:jc w:val="left"/>
             </w:pPr>
             <w:r>
               <w:t>01/</w:t>
@@ -5338,7 +5891,7 @@
         </w:trPr>
         <w:tc>
           <w:tcPr>
-            <w:tcW w:w="7080" w:type="dxa"/>
+            <w:tcW w:w="5807" w:type="dxa"/>
             <w:noWrap/>
             <w:hideMark/>
           </w:tcPr>
@@ -5346,6 +5899,7 @@
             <w:pPr>
               <w:pStyle w:val="PhDCorpo"/>
               <w:spacing w:after="0"/>
+              <w:jc w:val="left"/>
             </w:pPr>
             <w:r>
               <w:t>Etapa 2.4: Montagem e validação do produto</w:t>
@@ -5354,7 +5908,7 @@
         </w:tc>
         <w:tc>
           <w:tcPr>
-            <w:tcW w:w="1140" w:type="dxa"/>
+            <w:tcW w:w="992" w:type="dxa"/>
             <w:noWrap/>
             <w:hideMark/>
           </w:tcPr>
@@ -5362,6 +5916,7 @@
             <w:pPr>
               <w:pStyle w:val="PhDCorpo"/>
               <w:spacing w:after="0"/>
+              <w:jc w:val="left"/>
             </w:pPr>
             <w:r>
               <w:t>01/</w:t>
@@ -5375,7 +5930,7 @@
         </w:tc>
         <w:tc>
           <w:tcPr>
-            <w:tcW w:w="948" w:type="dxa"/>
+            <w:tcW w:w="1096" w:type="dxa"/>
             <w:noWrap/>
             <w:hideMark/>
           </w:tcPr>
@@ -5383,6 +5938,7 @@
             <w:pPr>
               <w:pStyle w:val="PhDCorpo"/>
               <w:spacing w:after="0"/>
+              <w:jc w:val="left"/>
             </w:pPr>
             <w:r>
               <w:t>21</w:t>
@@ -5391,7 +5947,7 @@
         </w:tc>
         <w:tc>
           <w:tcPr>
-            <w:tcW w:w="937" w:type="dxa"/>
+            <w:tcW w:w="1172" w:type="dxa"/>
             <w:noWrap/>
             <w:hideMark/>
           </w:tcPr>
@@ -5399,6 +5955,7 @@
             <w:pPr>
               <w:pStyle w:val="PhDCorpo"/>
               <w:spacing w:after="0"/>
+              <w:jc w:val="left"/>
             </w:pPr>
             <w:r>
               <w:t>22/</w:t>
@@ -5418,7 +5975,7 @@
         </w:trPr>
         <w:tc>
           <w:tcPr>
-            <w:tcW w:w="7080" w:type="dxa"/>
+            <w:tcW w:w="5807" w:type="dxa"/>
             <w:noWrap/>
             <w:hideMark/>
           </w:tcPr>
@@ -5426,21 +5983,16 @@
             <w:pPr>
               <w:pStyle w:val="PhDCorpo"/>
               <w:spacing w:after="0"/>
-            </w:pPr>
-            <w:r>
-              <w:t>Etapa 2.5: Estudo de Fiabilidade, Certifi</w:t>
-            </w:r>
-            <w:r>
-              <w:t>c</w:t>
-            </w:r>
-            <w:r>
-              <w:t>ação e Segurança</w:t>
+              <w:jc w:val="left"/>
+            </w:pPr>
+            <w:r>
+              <w:t>Etapa 2.5: Estudo de Fiabilidade, Certificação e Segurança</w:t>
             </w:r>
           </w:p>
         </w:tc>
         <w:tc>
           <w:tcPr>
-            <w:tcW w:w="1140" w:type="dxa"/>
+            <w:tcW w:w="992" w:type="dxa"/>
             <w:noWrap/>
             <w:hideMark/>
           </w:tcPr>
@@ -5448,6 +6000,7 @@
             <w:pPr>
               <w:pStyle w:val="PhDCorpo"/>
               <w:spacing w:after="0"/>
+              <w:jc w:val="left"/>
             </w:pPr>
             <w:r>
               <w:t>01/</w:t>
@@ -5461,7 +6014,7 @@
         </w:tc>
         <w:tc>
           <w:tcPr>
-            <w:tcW w:w="948" w:type="dxa"/>
+            <w:tcW w:w="1096" w:type="dxa"/>
             <w:noWrap/>
             <w:hideMark/>
           </w:tcPr>
@@ -5469,6 +6022,7 @@
             <w:pPr>
               <w:pStyle w:val="PhDCorpo"/>
               <w:spacing w:after="0"/>
+              <w:jc w:val="left"/>
             </w:pPr>
             <w:r>
               <w:t>20</w:t>
@@ -5477,7 +6031,7 @@
         </w:tc>
         <w:tc>
           <w:tcPr>
-            <w:tcW w:w="937" w:type="dxa"/>
+            <w:tcW w:w="1172" w:type="dxa"/>
             <w:noWrap/>
             <w:hideMark/>
           </w:tcPr>
@@ -5485,6 +6039,7 @@
             <w:pPr>
               <w:pStyle w:val="PhDCorpo"/>
               <w:spacing w:after="0"/>
+              <w:jc w:val="left"/>
             </w:pPr>
             <w:r>
               <w:t>21/</w:t>
@@ -5504,7 +6059,7 @@
         </w:trPr>
         <w:tc>
           <w:tcPr>
-            <w:tcW w:w="7080" w:type="dxa"/>
+            <w:tcW w:w="5807" w:type="dxa"/>
             <w:noWrap/>
             <w:hideMark/>
           </w:tcPr>
@@ -5512,6 +6067,7 @@
             <w:pPr>
               <w:pStyle w:val="PhDCorpo"/>
               <w:spacing w:after="0"/>
+              <w:jc w:val="left"/>
             </w:pPr>
             <w:r>
               <w:t>Etapa 2.6: Documentação</w:t>
@@ -5520,7 +6076,7 @@
         </w:tc>
         <w:tc>
           <w:tcPr>
-            <w:tcW w:w="1140" w:type="dxa"/>
+            <w:tcW w:w="992" w:type="dxa"/>
             <w:noWrap/>
             <w:hideMark/>
           </w:tcPr>
@@ -5528,6 +6084,7 @@
             <w:pPr>
               <w:pStyle w:val="PhDCorpo"/>
               <w:spacing w:after="0"/>
+              <w:jc w:val="left"/>
             </w:pPr>
             <w:r>
               <w:t>22/</w:t>
@@ -5541,7 +6098,7 @@
         </w:tc>
         <w:tc>
           <w:tcPr>
-            <w:tcW w:w="948" w:type="dxa"/>
+            <w:tcW w:w="1096" w:type="dxa"/>
             <w:noWrap/>
             <w:hideMark/>
           </w:tcPr>
@@ -5549,6 +6106,7 @@
             <w:pPr>
               <w:pStyle w:val="PhDCorpo"/>
               <w:spacing w:after="0"/>
+              <w:jc w:val="left"/>
             </w:pPr>
             <w:r>
               <w:t>31</w:t>
@@ -5557,7 +6115,7 @@
         </w:tc>
         <w:tc>
           <w:tcPr>
-            <w:tcW w:w="937" w:type="dxa"/>
+            <w:tcW w:w="1172" w:type="dxa"/>
             <w:noWrap/>
             <w:hideMark/>
           </w:tcPr>
@@ -5565,6 +6123,7 @@
             <w:pPr>
               <w:pStyle w:val="PhDCorpo"/>
               <w:spacing w:after="0"/>
+              <w:jc w:val="left"/>
             </w:pPr>
             <w:r>
               <w:t>22/</w:t>
@@ -5584,7 +6143,7 @@
         </w:trPr>
         <w:tc>
           <w:tcPr>
-            <w:tcW w:w="7080" w:type="dxa"/>
+            <w:tcW w:w="5807" w:type="dxa"/>
             <w:noWrap/>
             <w:hideMark/>
           </w:tcPr>
@@ -5592,6 +6151,7 @@
             <w:pPr>
               <w:pStyle w:val="PhDCorpo"/>
               <w:spacing w:after="0"/>
+              <w:jc w:val="left"/>
             </w:pPr>
             <w:r>
               <w:t>Etapa 2.7: Apresentação</w:t>
@@ -5600,7 +6160,7 @@
         </w:tc>
         <w:tc>
           <w:tcPr>
-            <w:tcW w:w="1140" w:type="dxa"/>
+            <w:tcW w:w="992" w:type="dxa"/>
             <w:noWrap/>
             <w:hideMark/>
           </w:tcPr>
@@ -5608,6 +6168,7 @@
             <w:pPr>
               <w:pStyle w:val="PhDCorpo"/>
               <w:spacing w:after="0"/>
+              <w:jc w:val="left"/>
             </w:pPr>
             <w:r>
               <w:t>15/</w:t>
@@ -5621,7 +6182,7 @@
         </w:tc>
         <w:tc>
           <w:tcPr>
-            <w:tcW w:w="948" w:type="dxa"/>
+            <w:tcW w:w="1096" w:type="dxa"/>
             <w:noWrap/>
             <w:hideMark/>
           </w:tcPr>
@@ -5629,6 +6190,7 @@
             <w:pPr>
               <w:pStyle w:val="PhDCorpo"/>
               <w:spacing w:after="0"/>
+              <w:jc w:val="left"/>
             </w:pPr>
             <w:r>
               <w:t>7</w:t>
@@ -5637,7 +6199,7 @@
         </w:tc>
         <w:tc>
           <w:tcPr>
-            <w:tcW w:w="937" w:type="dxa"/>
+            <w:tcW w:w="1172" w:type="dxa"/>
             <w:noWrap/>
             <w:hideMark/>
           </w:tcPr>
@@ -5645,6 +6207,7 @@
             <w:pPr>
               <w:pStyle w:val="PhDCorpo"/>
               <w:spacing w:after="0"/>
+              <w:jc w:val="left"/>
             </w:pPr>
             <w:r>
               <w:t>22/</w:t>
@@ -5661,26 +6224,34 @@
     <w:p>
       <w:pPr>
         <w:pStyle w:val="PhDCorpo"/>
+        <w:sectPr>
+          <w:headerReference w:type="even" r:id="rId17"/>
+          <w:headerReference w:type="default" r:id="rId18"/>
+          <w:footerReference w:type="default" r:id="rId19"/>
+          <w:headerReference w:type="first" r:id="rId20"/>
+          <w:type w:val="oddPage"/>
+          <w:pgSz w:w="11907" w:h="16840" w:code="9"/>
+          <w:pgMar w:top="1134" w:right="1418" w:bottom="1134" w:left="1418" w:header="567" w:footer="57" w:gutter="0"/>
+          <w:pgNumType w:chapSep="emDash"/>
+          <w:cols w:space="720"/>
+          <w:docGrid w:linePitch="272"/>
+        </w:sectPr>
       </w:pPr>
     </w:p>
     <w:p>
       <w:pPr>
-        <w:pStyle w:val="PhDCorpo"/>
-      </w:pPr>
-    </w:p>
-    <w:p>
-      <w:pPr>
         <w:pStyle w:val="PhDFigura"/>
+        <w:jc w:val="left"/>
       </w:pPr>
       <w:r>
         <w:rPr>
           <w:noProof/>
         </w:rPr>
         <w:drawing>
-          <wp:inline distT="0" distB="0" distL="0" distR="0" wp14:anchorId="0138AE0E" wp14:editId="151A4183">
-            <wp:extent cx="5736590" cy="2496598"/>
-            <wp:effectExtent l="0" t="0" r="0" b="0"/>
-            <wp:docPr id="4" name="Imagem 4"/>
+          <wp:inline distT="0" distB="0" distL="0" distR="0" wp14:anchorId="12ED1C98" wp14:editId="62437BE6">
+            <wp:extent cx="9222487" cy="3804249"/>
+            <wp:effectExtent l="0" t="0" r="0" b="6350"/>
+            <wp:docPr id="2" name="Imagem 2"/>
             <wp:cNvGraphicFramePr>
               <a:graphicFrameLocks xmlns:a="http://schemas.openxmlformats.org/drawingml/2006/main" noChangeAspect="1"/>
             </wp:cNvGraphicFramePr>
@@ -5688,26 +6259,26 @@
               <a:graphicData uri="http://schemas.openxmlformats.org/drawingml/2006/picture">
                 <pic:pic xmlns:pic="http://schemas.openxmlformats.org/drawingml/2006/picture">
                   <pic:nvPicPr>
-                    <pic:cNvPr id="0" name="Picture 3"/>
+                    <pic:cNvPr id="0" name="Picture 2"/>
                     <pic:cNvPicPr>
                       <a:picLocks noChangeAspect="1" noChangeArrowheads="1"/>
                     </pic:cNvPicPr>
                   </pic:nvPicPr>
                   <pic:blipFill rotWithShape="1">
-                    <a:blip r:embed="rId17" cstate="print">
+                    <a:blip r:embed="rId21">
                       <a:extLst>
                         <a:ext uri="{28A0092B-C50C-407E-A947-70E740481C1C}">
                           <a14:useLocalDpi xmlns:a14="http://schemas.microsoft.com/office/drawing/2010/main" val="0"/>
                         </a:ext>
                       </a:extLst>
                     </a:blip>
-                    <a:srcRect l="4856" r="4672"/>
+                    <a:srcRect l="3863" r="3624" b="4460"/>
                     <a:stretch/>
                   </pic:blipFill>
                   <pic:spPr bwMode="auto">
                     <a:xfrm>
                       <a:off x="0" y="0"/>
-                      <a:ext cx="5803059" cy="2525526"/>
+                      <a:ext cx="9290455" cy="3832285"/>
                     </a:xfrm>
                     <a:prstGeom prst="rect">
                       <a:avLst/>
@@ -5733,69 +6304,37 @@
       <w:pPr>
         <w:pStyle w:val="PhDLegendaFiguras"/>
       </w:pPr>
-      <w:bookmarkStart w:id="20" w:name="_Toc66964878"/>
-      <w:bookmarkStart w:id="21" w:name="_Ref66968490"/>
+      <w:bookmarkStart w:id="19" w:name="_Ref66968490"/>
+      <w:bookmarkStart w:id="20" w:name="_Toc67519750"/>
+      <w:bookmarkStart w:id="21" w:name="_Toc67519788"/>
       <w:r>
         <w:t xml:space="preserve">Figura </w:t>
       </w:r>
-      <w:r>
-        <w:fldChar w:fldCharType="begin"/>
-      </w:r>
-      <w:r>
-        <w:instrText xml:space="preserve"> STYLEREF 1 \s </w:instrText>
-      </w:r>
-      <w:r>
-        <w:fldChar w:fldCharType="separate"/>
-      </w:r>
-      <w:r>
-        <w:rPr>
-          <w:noProof/>
-        </w:rPr>
-        <w:t>1</w:t>
-      </w:r>
-      <w:r>
-        <w:rPr>
-          <w:noProof/>
-        </w:rPr>
-        <w:fldChar w:fldCharType="end"/>
-      </w:r>
+      <w:fldSimple w:instr=" STYLEREF 1 \s ">
+        <w:r>
+          <w:rPr>
+            <w:noProof/>
+          </w:rPr>
+          <w:t>1</w:t>
+        </w:r>
+      </w:fldSimple>
       <w:r>
         <w:t>.</w:t>
       </w:r>
-      <w:r>
-        <w:fldChar w:fldCharType="begin"/>
-      </w:r>
-      <w:r>
-        <w:instrText xml:space="preserve"> SEQ Figura \* ARABIC \s 1 </w:instrText>
-      </w:r>
-      <w:r>
-        <w:fldChar w:fldCharType="separate"/>
-      </w:r>
-      <w:r>
-        <w:rPr>
-          <w:noProof/>
-        </w:rPr>
-        <w:t>1</w:t>
-      </w:r>
-      <w:r>
-        <w:rPr>
-          <w:noProof/>
-        </w:rPr>
-        <w:fldChar w:fldCharType="end"/>
-      </w:r>
+      <w:fldSimple w:instr=" SEQ Figura \* ARABIC \s 1 ">
+        <w:r>
+          <w:rPr>
+            <w:noProof/>
+          </w:rPr>
+          <w:t>1</w:t>
+        </w:r>
+      </w:fldSimple>
+      <w:bookmarkEnd w:id="19"/>
+      <w:r>
+        <w:t xml:space="preserve"> - Diagrama de Gantt do planeamento inicial.</w:t>
+      </w:r>
+      <w:bookmarkEnd w:id="20"/>
       <w:bookmarkEnd w:id="21"/>
-      <w:r>
-        <w:t xml:space="preserve"> - Diagrama de </w:t>
-      </w:r>
-      <w:proofErr w:type="spellStart"/>
-      <w:r>
-        <w:t>Gantt</w:t>
-      </w:r>
-      <w:proofErr w:type="spellEnd"/>
-      <w:r>
-        <w:t xml:space="preserve"> do planeamento inicial.</w:t>
-      </w:r>
-      <w:bookmarkEnd w:id="20"/>
     </w:p>
     <w:p>
       <w:pPr>
@@ -5804,36 +6343,23 @@
     </w:p>
     <w:p>
       <w:pPr>
-        <w:pStyle w:val="PhDCorpo"/>
+        <w:pStyle w:val="Corpodetexto"/>
+        <w:rPr>
+          <w:rFonts w:ascii="NewsGotT" w:hAnsi="NewsGotT"/>
+        </w:rPr>
       </w:pPr>
     </w:p>
     <w:p>
       <w:pPr>
-        <w:pStyle w:val="PhDCorpo"/>
-      </w:pPr>
-    </w:p>
-    <w:p>
-      <w:pPr>
-        <w:pStyle w:val="Corpodetexto"/>
+        <w:pStyle w:val="CorpodetextoAEPHD"/>
         <w:rPr>
           <w:rFonts w:ascii="NewsGotT" w:hAnsi="NewsGotT"/>
         </w:rPr>
-      </w:pPr>
-    </w:p>
-    <w:p>
-      <w:pPr>
-        <w:pStyle w:val="CorpodetextoAEPHD"/>
-        <w:rPr>
-          <w:rFonts w:ascii="NewsGotT" w:hAnsi="NewsGotT"/>
-        </w:rPr>
         <w:sectPr>
-          <w:headerReference w:type="even" r:id="rId18"/>
-          <w:headerReference w:type="default" r:id="rId19"/>
-          <w:footerReference w:type="default" r:id="rId20"/>
-          <w:headerReference w:type="first" r:id="rId21"/>
-          <w:type w:val="oddPage"/>
-          <w:pgSz w:w="11907" w:h="16840" w:code="9"/>
-          <w:pgMar w:top="1134" w:right="1418" w:bottom="1134" w:left="1418" w:header="567" w:footer="57" w:gutter="0"/>
+          <w:headerReference w:type="default" r:id="rId22"/>
+          <w:footerReference w:type="default" r:id="rId23"/>
+          <w:pgSz w:w="16840" w:h="11907" w:orient="landscape" w:code="9"/>
+          <w:pgMar w:top="1418" w:right="1134" w:bottom="1418" w:left="1134" w:header="567" w:footer="57" w:gutter="0"/>
           <w:pgNumType w:chapSep="emDash"/>
           <w:cols w:space="720"/>
           <w:docGrid w:linePitch="272"/>
@@ -5849,12 +6375,11 @@
         </w:rPr>
       </w:pPr>
       <w:bookmarkStart w:id="22" w:name="_Toc471579027"/>
-      <w:bookmarkStart w:id="23" w:name="_Toc66968901"/>
+      <w:bookmarkStart w:id="23" w:name="_Toc67519727"/>
       <w:r>
         <w:rPr>
           <w:rFonts w:ascii="NewsGotT" w:hAnsi="NewsGotT"/>
         </w:rPr>
-        <w:lastRenderedPageBreak/>
         <w:t>Referências</w:t>
       </w:r>
       <w:bookmarkEnd w:id="22"/>
@@ -5862,270 +6387,826 @@
     </w:p>
     <w:p>
       <w:pPr>
-        <w:autoSpaceDE w:val="0"/>
-        <w:autoSpaceDN w:val="0"/>
-        <w:adjustRightInd w:val="0"/>
-        <w:ind w:left="520" w:hanging="520"/>
-        <w:rPr>
-          <w:rFonts w:ascii="NewsGotT" w:hAnsi="NewsGotT"/>
-          <w:sz w:val="24"/>
-          <w:szCs w:val="24"/>
-        </w:rPr>
-      </w:pPr>
-      <w:r>
-        <w:rPr>
-          <w:rFonts w:ascii="NewsGotT" w:hAnsi="NewsGotT"/>
+        <w:pStyle w:val="PhDCorpo"/>
+        <w:rPr>
           <w:lang w:val="en-US"/>
         </w:rPr>
-        <w:fldChar w:fldCharType="begin" w:fldLock="1"/>
-      </w:r>
-      <w:r>
-        <w:rPr>
-          <w:rFonts w:ascii="NewsGotT" w:hAnsi="NewsGotT"/>
-        </w:rPr>
-        <w:instrText xml:space="preserve"> MERGEFIELD QIQQA_BIBLIOGRAPHY \* MERGEFORMAT </w:instrText>
-      </w:r>
-      <w:r>
-        <w:rPr>
-          <w:rFonts w:ascii="NewsGotT" w:hAnsi="NewsGotT"/>
-          <w:lang w:val="en-US"/>
-        </w:rPr>
-        <w:fldChar w:fldCharType="separate"/>
-      </w:r>
-      <w:r>
-        <w:rPr>
-          <w:rFonts w:ascii="NewsGotT" w:hAnsi="NewsGotT"/>
-          <w:sz w:val="24"/>
-          <w:szCs w:val="24"/>
-          <w:lang w:val="en-US"/>
-        </w:rPr>
-        <w:fldChar w:fldCharType="begin"/>
-      </w:r>
-      <w:r>
-        <w:rPr>
-          <w:rFonts w:ascii="NewsGotT" w:hAnsi="NewsGotT"/>
-          <w:sz w:val="24"/>
-          <w:szCs w:val="24"/>
-        </w:rPr>
-        <w:instrText xml:space="preserve"> BIBLIOGRAPHY  \l 2070 </w:instrText>
-      </w:r>
-      <w:r>
-        <w:rPr>
-          <w:rFonts w:ascii="NewsGotT" w:hAnsi="NewsGotT"/>
-          <w:sz w:val="24"/>
-          <w:szCs w:val="24"/>
-          <w:lang w:val="en-US"/>
-        </w:rPr>
-        <w:fldChar w:fldCharType="separate"/>
-      </w:r>
+      </w:pPr>
     </w:p>
     <w:p>
       <w:pPr>
-        <w:autoSpaceDE w:val="0"/>
-        <w:autoSpaceDN w:val="0"/>
-        <w:adjustRightInd w:val="0"/>
+        <w:pStyle w:val="PhDCorpo"/>
+        <w:spacing w:line="240" w:lineRule="auto"/>
         <w:ind w:left="567" w:hanging="567"/>
         <w:rPr>
-          <w:rFonts w:ascii="NewsGotT" w:hAnsi="NewsGotT"/>
-          <w:sz w:val="24"/>
-          <w:szCs w:val="24"/>
-          <w:lang w:val="en-GB"/>
-        </w:rPr>
-      </w:pPr>
-      <w:r>
-        <w:rPr>
-          <w:rFonts w:ascii="NewsGotT" w:hAnsi="NewsGotT"/>
-          <w:sz w:val="24"/>
-          <w:szCs w:val="24"/>
-          <w:lang w:val="en-US"/>
-        </w:rPr>
-        <w:fldChar w:fldCharType="end"/>
-      </w:r>
-      <w:r>
-        <w:rPr>
-          <w:rFonts w:ascii="NewsGotT" w:hAnsi="NewsGotT"/>
-          <w:sz w:val="24"/>
-          <w:szCs w:val="24"/>
+          <w:rFonts w:eastAsia="Times New Roman"/>
+          <w:color w:val="000000"/>
+          <w:lang w:eastAsia="pt-PT"/>
+        </w:rPr>
+      </w:pPr>
+      <w:r>
+        <w:rPr>
+          <w:rFonts w:eastAsia="Times New Roman"/>
+          <w:color w:val="000000"/>
+          <w:lang w:eastAsia="pt-PT"/>
         </w:rPr>
         <w:t xml:space="preserve">[1] </w:t>
       </w:r>
       <w:r>
         <w:rPr>
-          <w:rFonts w:ascii="NewsGotT" w:hAnsi="NewsGotT"/>
-          <w:sz w:val="24"/>
-          <w:szCs w:val="24"/>
+          <w:rFonts w:eastAsia="Times New Roman"/>
+          <w:color w:val="000000"/>
+          <w:lang w:eastAsia="pt-PT"/>
         </w:rPr>
         <w:tab/>
-        <w:t xml:space="preserve">SNS - Serviço Nacional de Saúde, “Covid-19 | Pandemia,” 11 março 2020. </w:t>
-      </w:r>
-      <w:r>
-        <w:rPr>
-          <w:rFonts w:ascii="NewsGotT" w:hAnsi="NewsGotT"/>
-          <w:sz w:val="24"/>
-          <w:szCs w:val="24"/>
-          <w:lang w:val="en-GB"/>
-        </w:rPr>
-        <w:t>[Online]. Available: https://www.sns.gov.pt/noticias/2020/03/11/covid-19-pandemia/. [Acedido em 16 dezembro 2020].</w:t>
+        <w:t xml:space="preserve">SNS - Serviço Nacional de Saúde, “Covid-19 | Pandemia,” 11 março 2020. [Online]. </w:t>
+      </w:r>
+      <w:proofErr w:type="spellStart"/>
+      <w:r>
+        <w:rPr>
+          <w:rFonts w:eastAsia="Times New Roman"/>
+          <w:color w:val="000000"/>
+          <w:lang w:eastAsia="pt-PT"/>
+        </w:rPr>
+        <w:t>Available</w:t>
+      </w:r>
+      <w:proofErr w:type="spellEnd"/>
+      <w:r>
+        <w:rPr>
+          <w:rFonts w:eastAsia="Times New Roman"/>
+          <w:color w:val="000000"/>
+          <w:lang w:eastAsia="pt-PT"/>
+        </w:rPr>
+        <w:t>: https://www.sns.gov.pt/noticias/2020/03/11/covid-19-pandemia/. [Acedido em 16 dezembro 2020].</w:t>
       </w:r>
     </w:p>
     <w:p>
       <w:pPr>
-        <w:autoSpaceDE w:val="0"/>
-        <w:autoSpaceDN w:val="0"/>
-        <w:adjustRightInd w:val="0"/>
-        <w:ind w:left="522" w:hanging="522"/>
-        <w:contextualSpacing/>
-        <w:rPr>
-          <w:rFonts w:ascii="NewsGotT" w:hAnsi="NewsGotT"/>
-          <w:sz w:val="24"/>
-          <w:szCs w:val="24"/>
-          <w:lang w:val="en-GB"/>
-        </w:rPr>
-      </w:pPr>
+        <w:pStyle w:val="PhDCorpo"/>
+        <w:spacing w:line="240" w:lineRule="auto"/>
+        <w:ind w:left="567" w:hanging="567"/>
+        <w:rPr>
+          <w:rFonts w:eastAsia="Times New Roman"/>
+          <w:color w:val="000000"/>
+          <w:lang w:eastAsia="pt-PT"/>
+        </w:rPr>
+      </w:pPr>
+      <w:r>
+        <w:rPr>
+          <w:rFonts w:eastAsia="Times New Roman"/>
+          <w:color w:val="000000"/>
+          <w:lang w:eastAsia="pt-PT"/>
+        </w:rPr>
+        <w:t xml:space="preserve">[2] </w:t>
+      </w:r>
+      <w:r>
+        <w:rPr>
+          <w:rFonts w:eastAsia="Times New Roman"/>
+          <w:color w:val="000000"/>
+          <w:lang w:eastAsia="pt-PT"/>
+        </w:rPr>
+        <w:tab/>
+        <w:t xml:space="preserve">“Conheça Jaci: o robô de </w:t>
+      </w:r>
+      <w:proofErr w:type="spellStart"/>
+      <w:r>
+        <w:rPr>
+          <w:rFonts w:eastAsia="Times New Roman"/>
+          <w:color w:val="000000"/>
+          <w:lang w:eastAsia="pt-PT"/>
+        </w:rPr>
+        <w:t>desinfecção</w:t>
+      </w:r>
+      <w:proofErr w:type="spellEnd"/>
+      <w:r>
+        <w:rPr>
+          <w:rFonts w:eastAsia="Times New Roman"/>
+          <w:color w:val="000000"/>
+          <w:lang w:eastAsia="pt-PT"/>
+        </w:rPr>
+        <w:t xml:space="preserve"> que auxilia no combate a Covid-19,” </w:t>
+      </w:r>
+      <w:proofErr w:type="spellStart"/>
+      <w:r>
+        <w:rPr>
+          <w:rFonts w:eastAsia="Times New Roman"/>
+          <w:color w:val="000000"/>
+          <w:lang w:eastAsia="pt-PT"/>
+        </w:rPr>
+        <w:t>Tecnopuc</w:t>
+      </w:r>
+      <w:proofErr w:type="spellEnd"/>
+      <w:r>
+        <w:rPr>
+          <w:rFonts w:eastAsia="Times New Roman"/>
+          <w:color w:val="000000"/>
+          <w:lang w:eastAsia="pt-PT"/>
+        </w:rPr>
+        <w:t xml:space="preserve">, 29 abril 2020. [Online]. </w:t>
+      </w:r>
+      <w:proofErr w:type="spellStart"/>
+      <w:r>
+        <w:rPr>
+          <w:rFonts w:eastAsia="Times New Roman"/>
+          <w:color w:val="000000"/>
+          <w:lang w:eastAsia="pt-PT"/>
+        </w:rPr>
+        <w:t>Available</w:t>
+      </w:r>
+      <w:proofErr w:type="spellEnd"/>
+      <w:r>
+        <w:rPr>
+          <w:rFonts w:eastAsia="Times New Roman"/>
+          <w:color w:val="000000"/>
+          <w:lang w:eastAsia="pt-PT"/>
+        </w:rPr>
+        <w:t>: https://www.pucrs.br/tecnopuc/2020/04/29/conheca-jaci-o-robo-de-desinfeccao-que-auxilia-no-combate-covid-19/. [Acedido em 8 fevereiro 2021].</w:t>
+      </w:r>
     </w:p>
     <w:p>
       <w:pPr>
-        <w:autoSpaceDE w:val="0"/>
-        <w:autoSpaceDN w:val="0"/>
-        <w:adjustRightInd w:val="0"/>
-        <w:ind w:left="522" w:hanging="522"/>
-        <w:contextualSpacing/>
-        <w:rPr>
-          <w:rFonts w:ascii="NewsGotT" w:hAnsi="NewsGotT"/>
-          <w:sz w:val="24"/>
-          <w:szCs w:val="24"/>
-          <w:lang w:val="en-US"/>
-        </w:rPr>
-      </w:pPr>
-      <w:r>
-        <w:rPr>
-          <w:rFonts w:ascii="NewsGotT" w:hAnsi="NewsGotT"/>
-          <w:sz w:val="24"/>
-          <w:szCs w:val="24"/>
-          <w:lang w:val="en-US"/>
-        </w:rPr>
-        <w:t xml:space="preserve">[2] </w:t>
-      </w:r>
-      <w:r>
-        <w:rPr>
-          <w:rFonts w:ascii="NewsGotT" w:hAnsi="NewsGotT"/>
-          <w:sz w:val="24"/>
-          <w:szCs w:val="24"/>
-          <w:lang w:val="en-US"/>
+        <w:pStyle w:val="PhDCorpo"/>
+        <w:spacing w:line="240" w:lineRule="auto"/>
+        <w:ind w:left="567" w:hanging="567"/>
+        <w:rPr>
+          <w:rFonts w:eastAsia="Times New Roman"/>
+          <w:color w:val="000000"/>
+          <w:lang w:eastAsia="pt-PT"/>
+        </w:rPr>
+      </w:pPr>
+      <w:r>
+        <w:rPr>
+          <w:rFonts w:eastAsia="Times New Roman"/>
+          <w:color w:val="000000"/>
+          <w:lang w:val="en-US" w:eastAsia="pt-PT"/>
+        </w:rPr>
+        <w:t xml:space="preserve">[3] </w:t>
+      </w:r>
+      <w:r>
+        <w:rPr>
+          <w:rFonts w:eastAsia="Times New Roman"/>
+          <w:color w:val="000000"/>
+          <w:lang w:val="en-US" w:eastAsia="pt-PT"/>
         </w:rPr>
         <w:tab/>
-        <w:t>J. D'Onfro, “Robots To The Rescue: How High-Tech Machines Are Being Used To Contain The Wuhan Coronavirus,” 2 fevereiro 2020. [Online]. Available: https://www.forbes.com/sites/jilliandonfro/2020/02/02/robots-to-the-rescue-how-high-tech-machines-are-being-used-to-contain-the-wuhan-coronavirus/?sh=73364f201779. [Acedido em 16 dezembro 2020].</w:t>
-      </w:r>
-      <w:r>
-        <w:rPr>
-          <w:rFonts w:ascii="NewsGotT" w:hAnsi="NewsGotT"/>
-          <w:sz w:val="24"/>
-          <w:szCs w:val="24"/>
-          <w:lang w:val="en-US"/>
-        </w:rPr>
-        <w:br/>
+        <w:t xml:space="preserve">E. L. Brand Talk, “Pandemic and the Smarter World: A Future of </w:t>
+      </w:r>
+      <w:proofErr w:type="gramStart"/>
+      <w:r>
+        <w:rPr>
+          <w:rFonts w:eastAsia="Times New Roman"/>
+          <w:color w:val="000000"/>
+          <w:lang w:val="en-US" w:eastAsia="pt-PT"/>
+        </w:rPr>
+        <w:t>Robots?,</w:t>
+      </w:r>
+      <w:proofErr w:type="gramEnd"/>
+      <w:r>
+        <w:rPr>
+          <w:rFonts w:eastAsia="Times New Roman"/>
+          <w:color w:val="000000"/>
+          <w:lang w:val="en-US" w:eastAsia="pt-PT"/>
+        </w:rPr>
+        <w:t xml:space="preserve">” 5 </w:t>
+      </w:r>
+      <w:proofErr w:type="spellStart"/>
+      <w:r>
+        <w:rPr>
+          <w:rFonts w:eastAsia="Times New Roman"/>
+          <w:color w:val="000000"/>
+          <w:lang w:val="en-US" w:eastAsia="pt-PT"/>
+        </w:rPr>
+        <w:t>maio</w:t>
+      </w:r>
+      <w:proofErr w:type="spellEnd"/>
+      <w:r>
+        <w:rPr>
+          <w:rFonts w:eastAsia="Times New Roman"/>
+          <w:color w:val="000000"/>
+          <w:lang w:val="en-US" w:eastAsia="pt-PT"/>
+        </w:rPr>
+        <w:t xml:space="preserve"> 2020. </w:t>
+      </w:r>
+      <w:r>
+        <w:rPr>
+          <w:rFonts w:eastAsia="Times New Roman"/>
+          <w:color w:val="000000"/>
+          <w:lang w:eastAsia="pt-PT"/>
+        </w:rPr>
+        <w:t xml:space="preserve">[Online]. </w:t>
+      </w:r>
+      <w:proofErr w:type="spellStart"/>
+      <w:r>
+        <w:rPr>
+          <w:rFonts w:eastAsia="Times New Roman"/>
+          <w:color w:val="000000"/>
+          <w:lang w:eastAsia="pt-PT"/>
+        </w:rPr>
+        <w:t>Available</w:t>
+      </w:r>
+      <w:proofErr w:type="spellEnd"/>
+      <w:r>
+        <w:rPr>
+          <w:rFonts w:eastAsia="Times New Roman"/>
+          <w:color w:val="000000"/>
+          <w:lang w:eastAsia="pt-PT"/>
+        </w:rPr>
+        <w:t>: https://www8.gsb.columbia.edu/articles/brand-talk/pandemic-and-smarter-world-future-robots. [Acedido em 10 fevereiro 2021].</w:t>
       </w:r>
     </w:p>
     <w:p>
       <w:pPr>
-        <w:autoSpaceDE w:val="0"/>
-        <w:autoSpaceDN w:val="0"/>
-        <w:adjustRightInd w:val="0"/>
-        <w:ind w:left="520" w:hanging="520"/>
-        <w:rPr>
-          <w:rFonts w:ascii="NewsGotT" w:hAnsi="NewsGotT"/>
-          <w:sz w:val="24"/>
-          <w:szCs w:val="24"/>
-          <w:lang w:val="en-US"/>
-        </w:rPr>
-      </w:pPr>
+        <w:pStyle w:val="PhDCorpo"/>
+        <w:spacing w:line="240" w:lineRule="auto"/>
+        <w:ind w:left="567" w:hanging="567"/>
+        <w:rPr>
+          <w:rFonts w:eastAsia="Times New Roman"/>
+          <w:color w:val="000000"/>
+          <w:lang w:eastAsia="pt-PT"/>
+        </w:rPr>
+      </w:pPr>
+      <w:r>
+        <w:rPr>
+          <w:rFonts w:eastAsia="Times New Roman"/>
+          <w:color w:val="000000"/>
+          <w:lang w:val="en-US" w:eastAsia="pt-PT"/>
+        </w:rPr>
+        <w:t xml:space="preserve">[4] </w:t>
+      </w:r>
+      <w:r>
+        <w:rPr>
+          <w:rFonts w:eastAsia="Times New Roman"/>
+          <w:color w:val="000000"/>
+          <w:lang w:val="en-US" w:eastAsia="pt-PT"/>
+        </w:rPr>
+        <w:tab/>
+        <w:t xml:space="preserve">R. K. </w:t>
+      </w:r>
+      <w:proofErr w:type="spellStart"/>
+      <w:r>
+        <w:rPr>
+          <w:rFonts w:eastAsia="Times New Roman"/>
+          <w:color w:val="000000"/>
+          <w:lang w:val="en-US" w:eastAsia="pt-PT"/>
+        </w:rPr>
+        <w:t>Erico</w:t>
+      </w:r>
+      <w:proofErr w:type="spellEnd"/>
+      <w:r>
+        <w:rPr>
+          <w:rFonts w:eastAsia="Times New Roman"/>
+          <w:color w:val="000000"/>
+          <w:lang w:val="en-US" w:eastAsia="pt-PT"/>
+        </w:rPr>
+        <w:t xml:space="preserve"> </w:t>
+      </w:r>
+      <w:proofErr w:type="spellStart"/>
+      <w:r>
+        <w:rPr>
+          <w:rFonts w:eastAsia="Times New Roman"/>
+          <w:color w:val="000000"/>
+          <w:lang w:val="en-US" w:eastAsia="pt-PT"/>
+        </w:rPr>
+        <w:t>Guizzo</w:t>
+      </w:r>
+      <w:proofErr w:type="spellEnd"/>
+      <w:r>
+        <w:rPr>
+          <w:rFonts w:eastAsia="Times New Roman"/>
+          <w:color w:val="000000"/>
+          <w:lang w:val="en-US" w:eastAsia="pt-PT"/>
+        </w:rPr>
+        <w:t xml:space="preserve">, “How Robots Became Essential Workers in the COVID-19 Response,” IEEE SPECTRUM, 30 </w:t>
+      </w:r>
+      <w:proofErr w:type="spellStart"/>
+      <w:r>
+        <w:rPr>
+          <w:rFonts w:eastAsia="Times New Roman"/>
+          <w:color w:val="000000"/>
+          <w:lang w:val="en-US" w:eastAsia="pt-PT"/>
+        </w:rPr>
+        <w:t>setembro</w:t>
+      </w:r>
+      <w:proofErr w:type="spellEnd"/>
+      <w:r>
+        <w:rPr>
+          <w:rFonts w:eastAsia="Times New Roman"/>
+          <w:color w:val="000000"/>
+          <w:lang w:val="en-US" w:eastAsia="pt-PT"/>
+        </w:rPr>
+        <w:t xml:space="preserve"> 2020. </w:t>
+      </w:r>
+      <w:r>
+        <w:rPr>
+          <w:rFonts w:eastAsia="Times New Roman"/>
+          <w:color w:val="000000"/>
+          <w:lang w:eastAsia="pt-PT"/>
+        </w:rPr>
+        <w:t xml:space="preserve">[Online]. </w:t>
+      </w:r>
+      <w:proofErr w:type="spellStart"/>
+      <w:r>
+        <w:rPr>
+          <w:rFonts w:eastAsia="Times New Roman"/>
+          <w:color w:val="000000"/>
+          <w:lang w:eastAsia="pt-PT"/>
+        </w:rPr>
+        <w:t>Available</w:t>
+      </w:r>
+      <w:proofErr w:type="spellEnd"/>
+      <w:r>
+        <w:rPr>
+          <w:rFonts w:eastAsia="Times New Roman"/>
+          <w:color w:val="000000"/>
+          <w:lang w:eastAsia="pt-PT"/>
+        </w:rPr>
+        <w:t>: https://spectrum.ieee.org/robotics/medical-robots/how-robots-became-essential-workers-in-the-covid19-response. [Acedido em 10 fevereiro 2021].</w:t>
+      </w:r>
     </w:p>
     <w:p>
       <w:pPr>
-        <w:autoSpaceDE w:val="0"/>
-        <w:autoSpaceDN w:val="0"/>
-        <w:adjustRightInd w:val="0"/>
-        <w:ind w:left="520" w:hanging="520"/>
-        <w:rPr>
-          <w:rFonts w:ascii="NewsGotT" w:hAnsi="NewsGotT"/>
-          <w:sz w:val="24"/>
-          <w:szCs w:val="24"/>
-          <w:lang w:val="en-US"/>
-        </w:rPr>
-      </w:pPr>
+        <w:pStyle w:val="PhDCorpo"/>
+        <w:spacing w:line="240" w:lineRule="auto"/>
+        <w:ind w:left="567" w:hanging="567"/>
+        <w:rPr>
+          <w:rFonts w:eastAsia="Times New Roman"/>
+          <w:color w:val="000000"/>
+          <w:lang w:eastAsia="pt-PT"/>
+        </w:rPr>
+      </w:pPr>
+      <w:r>
+        <w:rPr>
+          <w:rFonts w:eastAsia="Times New Roman"/>
+          <w:color w:val="000000"/>
+          <w:lang w:val="en-US" w:eastAsia="pt-PT"/>
+        </w:rPr>
+        <w:t xml:space="preserve">[5] </w:t>
+      </w:r>
+      <w:r>
+        <w:rPr>
+          <w:rFonts w:eastAsia="Times New Roman"/>
+          <w:color w:val="000000"/>
+          <w:lang w:val="en-US" w:eastAsia="pt-PT"/>
+        </w:rPr>
+        <w:tab/>
+        <w:t xml:space="preserve">J. </w:t>
+      </w:r>
+      <w:proofErr w:type="spellStart"/>
+      <w:r>
+        <w:rPr>
+          <w:rFonts w:eastAsia="Times New Roman"/>
+          <w:color w:val="000000"/>
+          <w:lang w:val="en-US" w:eastAsia="pt-PT"/>
+        </w:rPr>
+        <w:t>D'Onfro</w:t>
+      </w:r>
+      <w:proofErr w:type="spellEnd"/>
+      <w:r>
+        <w:rPr>
+          <w:rFonts w:eastAsia="Times New Roman"/>
+          <w:color w:val="000000"/>
+          <w:lang w:val="en-US" w:eastAsia="pt-PT"/>
+        </w:rPr>
+        <w:t xml:space="preserve">, “Robots </w:t>
+      </w:r>
+      <w:proofErr w:type="gramStart"/>
+      <w:r>
+        <w:rPr>
+          <w:rFonts w:eastAsia="Times New Roman"/>
+          <w:color w:val="000000"/>
+          <w:lang w:val="en-US" w:eastAsia="pt-PT"/>
+        </w:rPr>
+        <w:t>To</w:t>
+      </w:r>
+      <w:proofErr w:type="gramEnd"/>
+      <w:r>
+        <w:rPr>
+          <w:rFonts w:eastAsia="Times New Roman"/>
+          <w:color w:val="000000"/>
+          <w:lang w:val="en-US" w:eastAsia="pt-PT"/>
+        </w:rPr>
+        <w:t xml:space="preserve"> The Rescue: How High-Tech Machines Are Being Used To Contain The Wuhan Coronavirus,” 2 </w:t>
+      </w:r>
+      <w:proofErr w:type="spellStart"/>
+      <w:r>
+        <w:rPr>
+          <w:rFonts w:eastAsia="Times New Roman"/>
+          <w:color w:val="000000"/>
+          <w:lang w:val="en-US" w:eastAsia="pt-PT"/>
+        </w:rPr>
+        <w:t>fevereiro</w:t>
+      </w:r>
+      <w:proofErr w:type="spellEnd"/>
+      <w:r>
+        <w:rPr>
+          <w:rFonts w:eastAsia="Times New Roman"/>
+          <w:color w:val="000000"/>
+          <w:lang w:val="en-US" w:eastAsia="pt-PT"/>
+        </w:rPr>
+        <w:t xml:space="preserve"> 2020. [Online]. Available: https://www.forbes.com/sites/jilliandonfro/2020/02/02/robots-to-the-rescue-how-high-tech-machines-are-being-used-to-contain-the-wuhan-coronavirus/?sh=73364f201779. </w:t>
+      </w:r>
+      <w:r>
+        <w:rPr>
+          <w:rFonts w:eastAsia="Times New Roman"/>
+          <w:color w:val="000000"/>
+          <w:lang w:eastAsia="pt-PT"/>
+        </w:rPr>
+        <w:t>[Acedido em 16 dezembro 2020].</w:t>
+      </w:r>
     </w:p>
     <w:p>
       <w:pPr>
-        <w:autoSpaceDE w:val="0"/>
-        <w:autoSpaceDN w:val="0"/>
-        <w:adjustRightInd w:val="0"/>
-        <w:ind w:left="520" w:hanging="520"/>
-        <w:rPr>
-          <w:rFonts w:ascii="NewsGotT" w:hAnsi="NewsGotT"/>
-          <w:sz w:val="24"/>
-          <w:szCs w:val="24"/>
-          <w:lang w:val="en-US"/>
-        </w:rPr>
-      </w:pPr>
-      <w:r>
-        <w:rPr>
-          <w:rFonts w:ascii="NewsGotT" w:hAnsi="NewsGotT"/>
-          <w:sz w:val="24"/>
-          <w:szCs w:val="24"/>
-          <w:lang w:val="en-US"/>
-        </w:rPr>
-        <w:br/>
+        <w:pStyle w:val="PhDCorpo"/>
+        <w:spacing w:line="240" w:lineRule="auto"/>
+        <w:ind w:left="567" w:hanging="567"/>
+        <w:rPr>
+          <w:rFonts w:eastAsia="Times New Roman"/>
+          <w:color w:val="000000"/>
+          <w:lang w:eastAsia="pt-PT"/>
+        </w:rPr>
+      </w:pPr>
+      <w:r>
+        <w:rPr>
+          <w:rFonts w:eastAsia="Times New Roman"/>
+          <w:color w:val="000000"/>
+          <w:lang w:eastAsia="pt-PT"/>
+        </w:rPr>
+        <w:t xml:space="preserve">[6] </w:t>
+      </w:r>
+      <w:r>
+        <w:rPr>
+          <w:rFonts w:eastAsia="Times New Roman"/>
+          <w:color w:val="000000"/>
+          <w:lang w:eastAsia="pt-PT"/>
+        </w:rPr>
+        <w:tab/>
+        <w:t xml:space="preserve">P. Garrido, “Apresentação PI,” 2020. [Online]. </w:t>
+      </w:r>
+      <w:proofErr w:type="spellStart"/>
+      <w:r>
+        <w:rPr>
+          <w:rFonts w:eastAsia="Times New Roman"/>
+          <w:color w:val="000000"/>
+          <w:lang w:eastAsia="pt-PT"/>
+        </w:rPr>
+        <w:t>Available</w:t>
+      </w:r>
+      <w:proofErr w:type="spellEnd"/>
+      <w:r>
+        <w:rPr>
+          <w:rFonts w:eastAsia="Times New Roman"/>
+          <w:color w:val="000000"/>
+          <w:lang w:eastAsia="pt-PT"/>
+        </w:rPr>
+        <w:t>: https://elearning.uminho.pt/bbcswebdav/pid-1045855-dt-content-rid-3987827_1/courses/2021.9305O4_1/ProjetoIntegrador_LPI1_2021.pptx%281%29.pdf.</w:t>
       </w:r>
     </w:p>
     <w:p>
       <w:pPr>
-        <w:pStyle w:val="Corpodetexto"/>
-        <w:rPr>
-          <w:rFonts w:ascii="NewsGotT" w:hAnsi="NewsGotT"/>
-          <w:lang w:val="en-US"/>
-        </w:rPr>
-      </w:pPr>
-      <w:r>
-        <w:rPr>
-          <w:rFonts w:ascii="NewsGotT" w:eastAsia="Times New Roman" w:hAnsi="NewsGotT"/>
-          <w:szCs w:val="24"/>
+        <w:pStyle w:val="PhDCorpo"/>
+        <w:spacing w:line="240" w:lineRule="auto"/>
+        <w:ind w:left="567" w:hanging="567"/>
+        <w:rPr>
+          <w:rFonts w:eastAsia="Times New Roman"/>
+          <w:color w:val="000000"/>
+          <w:lang w:eastAsia="pt-PT"/>
+        </w:rPr>
+      </w:pPr>
+      <w:r>
+        <w:rPr>
+          <w:rFonts w:eastAsia="Times New Roman"/>
+          <w:color w:val="000000"/>
           <w:lang w:val="en-US" w:eastAsia="pt-PT"/>
         </w:rPr>
-        <w:t xml:space="preserve"> </w:t>
-      </w:r>
-      <w:r>
-        <w:rPr>
-          <w:rFonts w:ascii="NewsGotT" w:hAnsi="NewsGotT"/>
-          <w:lang w:val="en-US"/>
-        </w:rPr>
-        <w:fldChar w:fldCharType="end"/>
+        <w:t xml:space="preserve">[7] </w:t>
+      </w:r>
+      <w:r>
+        <w:rPr>
+          <w:rFonts w:eastAsia="Times New Roman"/>
+          <w:color w:val="000000"/>
+          <w:lang w:val="en-US" w:eastAsia="pt-PT"/>
+        </w:rPr>
+        <w:tab/>
+      </w:r>
+      <w:proofErr w:type="spellStart"/>
+      <w:r>
+        <w:rPr>
+          <w:rFonts w:eastAsia="Times New Roman"/>
+          <w:color w:val="000000"/>
+          <w:lang w:val="en-US" w:eastAsia="pt-PT"/>
+        </w:rPr>
+        <w:t>STMicroeletronics</w:t>
+      </w:r>
+      <w:proofErr w:type="spellEnd"/>
+      <w:r>
+        <w:rPr>
+          <w:rFonts w:eastAsia="Times New Roman"/>
+          <w:color w:val="000000"/>
+          <w:lang w:val="en-US" w:eastAsia="pt-PT"/>
+        </w:rPr>
+        <w:t xml:space="preserve">, “NUCLEO-F767ZI - STM32 Nucleo-144 development board with STM32F767ZI MCU, supports Arduino, ST Zio and morpho connectivity,” [Online]. </w:t>
+      </w:r>
+      <w:proofErr w:type="spellStart"/>
+      <w:r>
+        <w:rPr>
+          <w:rFonts w:eastAsia="Times New Roman"/>
+          <w:color w:val="000000"/>
+          <w:lang w:eastAsia="pt-PT"/>
+        </w:rPr>
+        <w:t>Available</w:t>
+      </w:r>
+      <w:proofErr w:type="spellEnd"/>
+      <w:r>
+        <w:rPr>
+          <w:rFonts w:eastAsia="Times New Roman"/>
+          <w:color w:val="000000"/>
+          <w:lang w:eastAsia="pt-PT"/>
+        </w:rPr>
+        <w:t>: https://www.st.com/en/evaluation-tools/nucleo-f767zi.html. [Acedido em 24 março 2021].</w:t>
       </w:r>
     </w:p>
     <w:p>
       <w:pPr>
-        <w:pStyle w:val="ReferenciasPHD"/>
-        <w:rPr>
-          <w:rFonts w:ascii="NewsGotT" w:hAnsi="NewsGotT"/>
-        </w:rPr>
-      </w:pPr>
+        <w:pStyle w:val="PhDCorpo"/>
+        <w:spacing w:line="240" w:lineRule="auto"/>
+        <w:ind w:left="567" w:hanging="567"/>
+        <w:rPr>
+          <w:rFonts w:eastAsia="Times New Roman"/>
+          <w:color w:val="000000"/>
+          <w:lang w:eastAsia="pt-PT"/>
+        </w:rPr>
+      </w:pPr>
+      <w:r>
+        <w:rPr>
+          <w:rFonts w:eastAsia="Times New Roman"/>
+          <w:color w:val="000000"/>
+          <w:lang w:val="en-US" w:eastAsia="pt-PT"/>
+        </w:rPr>
+        <w:t xml:space="preserve">[8] </w:t>
+      </w:r>
+      <w:r>
+        <w:rPr>
+          <w:rFonts w:eastAsia="Times New Roman"/>
+          <w:color w:val="000000"/>
+          <w:lang w:val="en-US" w:eastAsia="pt-PT"/>
+        </w:rPr>
+        <w:tab/>
+      </w:r>
+      <w:proofErr w:type="spellStart"/>
+      <w:r>
+        <w:rPr>
+          <w:rFonts w:eastAsia="Times New Roman"/>
+          <w:color w:val="000000"/>
+          <w:lang w:val="en-US" w:eastAsia="pt-PT"/>
+        </w:rPr>
+        <w:t>STMicroeletronics</w:t>
+      </w:r>
+      <w:proofErr w:type="spellEnd"/>
+      <w:r>
+        <w:rPr>
+          <w:rFonts w:eastAsia="Times New Roman"/>
+          <w:color w:val="000000"/>
+          <w:lang w:val="en-US" w:eastAsia="pt-PT"/>
+        </w:rPr>
+        <w:t xml:space="preserve">, “STM32CubeMX - STM32Cube initialization code generator,” [Online]. </w:t>
+      </w:r>
+      <w:proofErr w:type="spellStart"/>
+      <w:r>
+        <w:rPr>
+          <w:rFonts w:eastAsia="Times New Roman"/>
+          <w:color w:val="000000"/>
+          <w:lang w:eastAsia="pt-PT"/>
+        </w:rPr>
+        <w:t>Available</w:t>
+      </w:r>
+      <w:proofErr w:type="spellEnd"/>
+      <w:r>
+        <w:rPr>
+          <w:rFonts w:eastAsia="Times New Roman"/>
+          <w:color w:val="000000"/>
+          <w:lang w:eastAsia="pt-PT"/>
+        </w:rPr>
+        <w:t>: https://www.st.com/en/development-tools/stm32cubemx.html. [Acedido em 24 março 2021].</w:t>
+      </w:r>
     </w:p>
     <w:p>
       <w:pPr>
-        <w:pStyle w:val="ReferenciasPHD"/>
-        <w:rPr>
-          <w:rFonts w:ascii="NewsGotT" w:hAnsi="NewsGotT"/>
-        </w:rPr>
-      </w:pPr>
+        <w:pStyle w:val="PhDCorpo"/>
+        <w:spacing w:line="240" w:lineRule="auto"/>
+        <w:ind w:left="567" w:hanging="567"/>
+        <w:rPr>
+          <w:rFonts w:eastAsia="Times New Roman"/>
+          <w:color w:val="000000"/>
+          <w:lang w:val="en-US" w:eastAsia="pt-PT"/>
+        </w:rPr>
+      </w:pPr>
+      <w:r>
+        <w:rPr>
+          <w:rFonts w:eastAsia="Times New Roman"/>
+          <w:color w:val="000000"/>
+          <w:lang w:val="fr-FR" w:eastAsia="pt-PT"/>
+        </w:rPr>
+        <w:t xml:space="preserve">[9] </w:t>
+      </w:r>
+      <w:r>
+        <w:rPr>
+          <w:rFonts w:eastAsia="Times New Roman"/>
+          <w:color w:val="000000"/>
+          <w:lang w:val="fr-FR" w:eastAsia="pt-PT"/>
+        </w:rPr>
+        <w:tab/>
+        <w:t xml:space="preserve">A. KEIL, “µVision IDE,” [Online]. </w:t>
+      </w:r>
+      <w:proofErr w:type="spellStart"/>
+      <w:proofErr w:type="gramStart"/>
+      <w:r>
+        <w:rPr>
+          <w:rFonts w:eastAsia="Times New Roman"/>
+          <w:color w:val="000000"/>
+          <w:lang w:val="fr-FR" w:eastAsia="pt-PT"/>
+        </w:rPr>
+        <w:t>Available</w:t>
+      </w:r>
+      <w:proofErr w:type="spellEnd"/>
+      <w:r>
+        <w:rPr>
+          <w:rFonts w:eastAsia="Times New Roman"/>
+          <w:color w:val="000000"/>
+          <w:lang w:val="fr-FR" w:eastAsia="pt-PT"/>
+        </w:rPr>
+        <w:t>:</w:t>
+      </w:r>
+      <w:proofErr w:type="gramEnd"/>
+      <w:r>
+        <w:rPr>
+          <w:rFonts w:eastAsia="Times New Roman"/>
+          <w:color w:val="000000"/>
+          <w:lang w:val="fr-FR" w:eastAsia="pt-PT"/>
+        </w:rPr>
+        <w:t xml:space="preserve"> https://www2.keil.com/mdk5/uvision/. </w:t>
+      </w:r>
+      <w:r>
+        <w:rPr>
+          <w:rFonts w:eastAsia="Times New Roman"/>
+          <w:color w:val="000000"/>
+          <w:lang w:val="en-US" w:eastAsia="pt-PT"/>
+        </w:rPr>
+        <w:t>[</w:t>
+      </w:r>
+      <w:proofErr w:type="spellStart"/>
+      <w:r>
+        <w:rPr>
+          <w:rFonts w:eastAsia="Times New Roman"/>
+          <w:color w:val="000000"/>
+          <w:lang w:val="en-US" w:eastAsia="pt-PT"/>
+        </w:rPr>
+        <w:t>Acedido</w:t>
+      </w:r>
+      <w:proofErr w:type="spellEnd"/>
+      <w:r>
+        <w:rPr>
+          <w:rFonts w:eastAsia="Times New Roman"/>
+          <w:color w:val="000000"/>
+          <w:lang w:val="en-US" w:eastAsia="pt-PT"/>
+        </w:rPr>
+        <w:t xml:space="preserve"> </w:t>
+      </w:r>
+      <w:proofErr w:type="spellStart"/>
+      <w:r>
+        <w:rPr>
+          <w:rFonts w:eastAsia="Times New Roman"/>
+          <w:color w:val="000000"/>
+          <w:lang w:val="en-US" w:eastAsia="pt-PT"/>
+        </w:rPr>
+        <w:t>em</w:t>
+      </w:r>
+      <w:proofErr w:type="spellEnd"/>
+      <w:r>
+        <w:rPr>
+          <w:rFonts w:eastAsia="Times New Roman"/>
+          <w:color w:val="000000"/>
+          <w:lang w:val="en-US" w:eastAsia="pt-PT"/>
+        </w:rPr>
+        <w:t xml:space="preserve"> 24 </w:t>
+      </w:r>
+      <w:proofErr w:type="spellStart"/>
+      <w:r>
+        <w:rPr>
+          <w:rFonts w:eastAsia="Times New Roman"/>
+          <w:color w:val="000000"/>
+          <w:lang w:val="en-US" w:eastAsia="pt-PT"/>
+        </w:rPr>
+        <w:t>março</w:t>
+      </w:r>
+      <w:proofErr w:type="spellEnd"/>
+      <w:r>
+        <w:rPr>
+          <w:rFonts w:eastAsia="Times New Roman"/>
+          <w:color w:val="000000"/>
+          <w:lang w:val="en-US" w:eastAsia="pt-PT"/>
+        </w:rPr>
+        <w:t xml:space="preserve"> 2021].</w:t>
+      </w:r>
     </w:p>
     <w:p>
       <w:pPr>
-        <w:pStyle w:val="ReferenciasPHD"/>
-        <w:rPr>
-          <w:rFonts w:ascii="NewsGotT" w:hAnsi="NewsGotT"/>
-        </w:rPr>
-      </w:pPr>
+        <w:pStyle w:val="PhDCorpo"/>
+        <w:spacing w:line="240" w:lineRule="auto"/>
+        <w:ind w:left="567" w:hanging="567"/>
+        <w:rPr>
+          <w:rFonts w:eastAsia="Times New Roman"/>
+          <w:color w:val="000000"/>
+          <w:lang w:val="en-US" w:eastAsia="pt-PT"/>
+        </w:rPr>
+      </w:pPr>
+      <w:r>
+        <w:rPr>
+          <w:rFonts w:eastAsia="Times New Roman"/>
+          <w:color w:val="000000"/>
+          <w:lang w:val="en-US" w:eastAsia="pt-PT"/>
+        </w:rPr>
+        <w:t xml:space="preserve">[10] </w:t>
+      </w:r>
+      <w:r>
+        <w:rPr>
+          <w:rFonts w:eastAsia="Times New Roman"/>
+          <w:color w:val="000000"/>
+          <w:lang w:val="en-US" w:eastAsia="pt-PT"/>
+        </w:rPr>
+        <w:tab/>
+        <w:t xml:space="preserve">R. Want, “IEEE Pervasive Computing,” An Introduction to RFID Technology, p. IEEE Computer Society Digital Library, </w:t>
+      </w:r>
+      <w:proofErr w:type="spellStart"/>
+      <w:r>
+        <w:rPr>
+          <w:rFonts w:eastAsia="Times New Roman"/>
+          <w:color w:val="000000"/>
+          <w:lang w:val="en-US" w:eastAsia="pt-PT"/>
+        </w:rPr>
+        <w:t>janeiro</w:t>
+      </w:r>
+      <w:proofErr w:type="spellEnd"/>
+      <w:r>
+        <w:rPr>
+          <w:rFonts w:eastAsia="Times New Roman"/>
+          <w:color w:val="000000"/>
+          <w:lang w:val="en-US" w:eastAsia="pt-PT"/>
+        </w:rPr>
+        <w:t xml:space="preserve"> - </w:t>
+      </w:r>
+      <w:proofErr w:type="spellStart"/>
+      <w:r>
+        <w:rPr>
+          <w:rFonts w:eastAsia="Times New Roman"/>
+          <w:color w:val="000000"/>
+          <w:lang w:val="en-US" w:eastAsia="pt-PT"/>
+        </w:rPr>
+        <w:t>março</w:t>
+      </w:r>
+      <w:proofErr w:type="spellEnd"/>
+      <w:r>
+        <w:rPr>
+          <w:rFonts w:eastAsia="Times New Roman"/>
+          <w:color w:val="000000"/>
+          <w:lang w:val="en-US" w:eastAsia="pt-PT"/>
+        </w:rPr>
+        <w:t xml:space="preserve"> 2006. </w:t>
+      </w:r>
+    </w:p>
+    <w:p>
+      <w:pPr>
+        <w:pStyle w:val="PhDCorpo"/>
+        <w:ind w:left="567" w:hanging="567"/>
+        <w:rPr>
+          <w:noProof/>
+          <w:sz w:val="20"/>
+        </w:rPr>
+      </w:pPr>
+      <w:r>
+        <w:fldChar w:fldCharType="begin"/>
+      </w:r>
+      <w:r>
+        <w:instrText xml:space="preserve"> BIBLIOGRAPHY  \l 2070 </w:instrText>
+      </w:r>
+      <w:r>
+        <w:fldChar w:fldCharType="separate"/>
+      </w:r>
+    </w:p>
+    <w:p>
+      <w:pPr>
+        <w:pStyle w:val="PhDCorpo"/>
+        <w:ind w:left="567" w:hanging="567"/>
+        <w:rPr>
+          <w:lang w:val="en-GB"/>
+        </w:rPr>
+      </w:pPr>
+      <w:r>
+        <w:fldChar w:fldCharType="end"/>
+      </w:r>
     </w:p>
     <w:sectPr>
+      <w:headerReference w:type="first" r:id="rId24"/>
+      <w:footerReference w:type="first" r:id="rId25"/>
       <w:pgSz w:w="11907" w:h="16840" w:code="9"/>
       <w:pgMar w:top="1134" w:right="1418" w:bottom="1134" w:left="1418" w:header="567" w:footer="57" w:gutter="0"/>
       <w:pgNumType w:chapSep="emDash"/>
@@ -6206,7 +7287,7 @@
               <w:sz w:val="14"/>
               <w:szCs w:val="14"/>
             </w:rPr>
-            <w:t>LPI I | P</w:t>
+            <w:t>LPI I</w:t>
           </w:r>
           <w:r>
             <w:rPr>
@@ -6214,7 +7295,15 @@
               <w:sz w:val="14"/>
               <w:szCs w:val="14"/>
             </w:rPr>
-            <w:t xml:space="preserve">rojeto Integrador | </w:t>
+            <w:t>I</w:t>
+          </w:r>
+          <w:r>
+            <w:rPr>
+              <w:rFonts w:ascii="NewsGotT" w:hAnsi="NewsGotT"/>
+              <w:sz w:val="14"/>
+              <w:szCs w:val="14"/>
+            </w:rPr>
+            <w:t xml:space="preserve"> | Projeto Integrador | </w:t>
           </w:r>
           <w:r>
             <w:rPr>
@@ -6291,7 +7380,7 @@
               <w:sz w:val="16"/>
               <w:szCs w:val="16"/>
             </w:rPr>
-            <w:t>xv</w:t>
+            <w:t>11</w:t>
           </w:r>
           <w:r>
             <w:rPr>
@@ -6355,6 +7444,221 @@
 </w:ftr>
 </file>
 
+<file path=word/footer2.xml><?xml version="1.0" encoding="utf-8"?>
+<w:ftr xmlns:wpc="http://schemas.microsoft.com/office/word/2010/wordprocessingCanvas" xmlns:cx="http://schemas.microsoft.com/office/drawing/2014/chartex" xmlns:cx1="http://schemas.microsoft.com/office/drawing/2015/9/8/chartex" xmlns:cx2="http://schemas.microsoft.com/office/drawing/2015/10/21/chartex" xmlns:cx3="http://schemas.microsoft.com/office/drawing/2016/5/9/chartex" xmlns:cx4="http://schemas.microsoft.com/office/drawing/2016/5/10/chartex" xmlns:cx5="http://schemas.microsoft.com/office/drawing/2016/5/11/chartex" xmlns:cx6="http://schemas.microsoft.com/office/drawing/2016/5/12/chartex" xmlns:cx7="http://schemas.microsoft.com/office/drawing/2016/5/13/chartex" xmlns:cx8="http://schemas.microsoft.com/office/drawing/2016/5/14/chartex" xmlns:mc="http://schemas.openxmlformats.org/markup-compatibility/2006" xmlns:aink="http://schemas.microsoft.com/office/drawing/2016/ink" xmlns:am3d="http://schemas.microsoft.com/office/drawing/2017/model3d" xmlns:o="urn:schemas-microsoft-com:office:office" xmlns:r="http://schemas.openxmlformats.org/officeDocument/2006/relationships" xmlns:m="http://schemas.openxmlformats.org/officeDocument/2006/math" xmlns:v="urn:schemas-microsoft-com:vml" xmlns:wp14="http://schemas.microsoft.com/office/word/2010/wordprocessingDrawing" xmlns:wp="http://schemas.openxmlformats.org/drawingml/2006/wordprocessingDrawing" xmlns:w10="urn:schemas-microsoft-com:office:word" xmlns:w="http://schemas.openxmlformats.org/wordprocessingml/2006/main" xmlns:w14="http://schemas.microsoft.com/office/word/2010/wordml" xmlns:w15="http://schemas.microsoft.com/office/word/2012/wordml" xmlns:w16cex="http://schemas.microsoft.com/office/word/2018/wordml/cex" xmlns:w16cid="http://schemas.microsoft.com/office/word/2016/wordml/cid" xmlns:w16="http://schemas.microsoft.com/office/word/2018/wordml" xmlns:w16se="http://schemas.microsoft.com/office/word/2015/wordml/symex" xmlns:wpg="http://schemas.microsoft.com/office/word/2010/wordprocessingGroup" xmlns:wpi="http://schemas.microsoft.com/office/word/2010/wordprocessingInk" xmlns:wne="http://schemas.microsoft.com/office/word/2006/wordml" xmlns:wps="http://schemas.microsoft.com/office/word/2010/wordprocessingShape" mc:Ignorable="w14 w15 w16se w16cid w16 w16cex wp14">
+  <w:tbl>
+    <w:tblPr>
+      <w:tblStyle w:val="TabelacomGrelha"/>
+      <w:tblW w:w="5000" w:type="pct"/>
+      <w:tblBorders>
+        <w:top w:val="none" w:sz="0" w:space="0" w:color="auto"/>
+        <w:left w:val="none" w:sz="0" w:space="0" w:color="auto"/>
+        <w:bottom w:val="none" w:sz="0" w:space="0" w:color="auto"/>
+        <w:right w:val="none" w:sz="0" w:space="0" w:color="auto"/>
+        <w:insideH w:val="none" w:sz="0" w:space="0" w:color="auto"/>
+        <w:insideV w:val="none" w:sz="0" w:space="0" w:color="auto"/>
+      </w:tblBorders>
+      <w:tblLook w:val="04A0" w:firstRow="1" w:lastRow="0" w:firstColumn="1" w:lastColumn="0" w:noHBand="0" w:noVBand="1"/>
+    </w:tblPr>
+    <w:tblGrid>
+      <w:gridCol w:w="13328"/>
+      <w:gridCol w:w="1244"/>
+    </w:tblGrid>
+    <w:tr>
+      <w:tc>
+        <w:tcPr>
+          <w:tcW w:w="4573" w:type="pct"/>
+          <w:shd w:val="clear" w:color="auto" w:fill="auto"/>
+          <w:noWrap/>
+        </w:tcPr>
+        <w:p>
+          <w:pPr>
+            <w:pStyle w:val="Rodap"/>
+            <w:tabs>
+              <w:tab w:val="clear" w:pos="4419"/>
+              <w:tab w:val="clear" w:pos="8838"/>
+              <w:tab w:val="left" w:pos="6987"/>
+            </w:tabs>
+            <w:spacing w:before="60"/>
+            <w:rPr>
+              <w:rFonts w:ascii="NewsGotT" w:hAnsi="NewsGotT"/>
+              <w:sz w:val="14"/>
+              <w:szCs w:val="14"/>
+            </w:rPr>
+          </w:pPr>
+          <w:r>
+            <w:rPr>
+              <w:rFonts w:ascii="NewsGotT" w:hAnsi="NewsGotT"/>
+              <w:sz w:val="14"/>
+              <w:szCs w:val="14"/>
+            </w:rPr>
+            <w:t>LPI I</w:t>
+          </w:r>
+          <w:r>
+            <w:rPr>
+              <w:rFonts w:ascii="NewsGotT" w:hAnsi="NewsGotT"/>
+              <w:sz w:val="14"/>
+              <w:szCs w:val="14"/>
+            </w:rPr>
+            <w:t>I</w:t>
+          </w:r>
+          <w:r>
+            <w:rPr>
+              <w:rFonts w:ascii="NewsGotT" w:hAnsi="NewsGotT"/>
+              <w:sz w:val="14"/>
+              <w:szCs w:val="14"/>
+            </w:rPr>
+            <w:t xml:space="preserve"> | Projeto Integrador | </w:t>
+          </w:r>
+          <w:r>
+            <w:rPr>
+              <w:rFonts w:ascii="NewsGotT" w:hAnsi="NewsGotT"/>
+              <w:sz w:val="14"/>
+              <w:szCs w:val="14"/>
+            </w:rPr>
+            <w:t>DWR</w:t>
+          </w:r>
+          <w:r>
+            <w:rPr>
+              <w:rFonts w:ascii="NewsGotT" w:hAnsi="NewsGotT"/>
+              <w:sz w:val="14"/>
+              <w:szCs w:val="14"/>
+            </w:rPr>
+            <w:t>-19</w:t>
+          </w:r>
+          <w:r>
+            <w:rPr>
+              <w:rFonts w:ascii="NewsGotT" w:hAnsi="NewsGotT"/>
+              <w:sz w:val="14"/>
+              <w:szCs w:val="14"/>
+            </w:rPr>
+            <w:tab/>
+          </w:r>
+        </w:p>
+      </w:tc>
+      <w:tc>
+        <w:tcPr>
+          <w:tcW w:w="427" w:type="pct"/>
+          <w:vMerge w:val="restart"/>
+          <w:noWrap/>
+        </w:tcPr>
+        <w:p>
+          <w:pPr>
+            <w:pStyle w:val="Rodap"/>
+            <w:jc w:val="center"/>
+            <w:rPr>
+              <w:rFonts w:ascii="NewsGotT" w:hAnsi="NewsGotT"/>
+            </w:rPr>
+          </w:pPr>
+          <w:r>
+            <w:rPr>
+              <w:rStyle w:val="Nmerodepgina"/>
+              <w:rFonts w:ascii="NewsGotT" w:hAnsi="NewsGotT"/>
+              <w:sz w:val="16"/>
+              <w:szCs w:val="16"/>
+            </w:rPr>
+            <w:fldChar w:fldCharType="begin"/>
+          </w:r>
+          <w:r>
+            <w:rPr>
+              <w:rStyle w:val="Nmerodepgina"/>
+              <w:rFonts w:ascii="NewsGotT" w:hAnsi="NewsGotT"/>
+              <w:sz w:val="16"/>
+              <w:szCs w:val="16"/>
+            </w:rPr>
+            <w:instrText xml:space="preserve"> PAGE </w:instrText>
+          </w:r>
+          <w:r>
+            <w:rPr>
+              <w:rStyle w:val="Nmerodepgina"/>
+              <w:rFonts w:ascii="NewsGotT" w:hAnsi="NewsGotT"/>
+              <w:sz w:val="16"/>
+              <w:szCs w:val="16"/>
+            </w:rPr>
+            <w:fldChar w:fldCharType="separate"/>
+          </w:r>
+          <w:r>
+            <w:rPr>
+              <w:rStyle w:val="Nmerodepgina"/>
+              <w:rFonts w:ascii="NewsGotT" w:hAnsi="NewsGotT"/>
+              <w:noProof/>
+              <w:sz w:val="16"/>
+              <w:szCs w:val="16"/>
+            </w:rPr>
+            <w:t>11</w:t>
+          </w:r>
+          <w:r>
+            <w:rPr>
+              <w:rStyle w:val="Nmerodepgina"/>
+              <w:rFonts w:ascii="NewsGotT" w:hAnsi="NewsGotT"/>
+              <w:sz w:val="16"/>
+              <w:szCs w:val="16"/>
+            </w:rPr>
+            <w:fldChar w:fldCharType="end"/>
+          </w:r>
+        </w:p>
+      </w:tc>
+    </w:tr>
+    <w:tr>
+      <w:tc>
+        <w:tcPr>
+          <w:tcW w:w="4573" w:type="pct"/>
+          <w:noWrap/>
+        </w:tcPr>
+        <w:p>
+          <w:pPr>
+            <w:pStyle w:val="Rodap"/>
+            <w:rPr>
+              <w:rFonts w:ascii="NewsGotT" w:hAnsi="NewsGotT"/>
+              <w:sz w:val="14"/>
+              <w:szCs w:val="14"/>
+            </w:rPr>
+          </w:pPr>
+          <w:r>
+            <w:rPr>
+              <w:rFonts w:ascii="NewsGotT" w:hAnsi="NewsGotT"/>
+              <w:sz w:val="14"/>
+              <w:szCs w:val="14"/>
+            </w:rPr>
+            <w:t>Universidade do Minho</w:t>
+          </w:r>
+        </w:p>
+      </w:tc>
+      <w:tc>
+        <w:tcPr>
+          <w:tcW w:w="427" w:type="pct"/>
+          <w:vMerge/>
+          <w:noWrap/>
+        </w:tcPr>
+        <w:p>
+          <w:pPr>
+            <w:pStyle w:val="Rodap"/>
+            <w:rPr>
+              <w:rFonts w:ascii="NewsGotT" w:hAnsi="NewsGotT"/>
+            </w:rPr>
+          </w:pPr>
+        </w:p>
+      </w:tc>
+    </w:tr>
+  </w:tbl>
+  <w:p>
+    <w:pPr>
+      <w:pStyle w:val="Rodap"/>
+    </w:pPr>
+  </w:p>
+</w:ftr>
+</file>
+
+<file path=word/footer3.xml><?xml version="1.0" encoding="utf-8"?>
+<w:ftr xmlns:wpc="http://schemas.microsoft.com/office/word/2010/wordprocessingCanvas" xmlns:cx="http://schemas.microsoft.com/office/drawing/2014/chartex" xmlns:cx1="http://schemas.microsoft.com/office/drawing/2015/9/8/chartex" xmlns:cx2="http://schemas.microsoft.com/office/drawing/2015/10/21/chartex" xmlns:cx3="http://schemas.microsoft.com/office/drawing/2016/5/9/chartex" xmlns:cx4="http://schemas.microsoft.com/office/drawing/2016/5/10/chartex" xmlns:cx5="http://schemas.microsoft.com/office/drawing/2016/5/11/chartex" xmlns:cx6="http://schemas.microsoft.com/office/drawing/2016/5/12/chartex" xmlns:cx7="http://schemas.microsoft.com/office/drawing/2016/5/13/chartex" xmlns:cx8="http://schemas.microsoft.com/office/drawing/2016/5/14/chartex" xmlns:mc="http://schemas.openxmlformats.org/markup-compatibility/2006" xmlns:aink="http://schemas.microsoft.com/office/drawing/2016/ink" xmlns:am3d="http://schemas.microsoft.com/office/drawing/2017/model3d" xmlns:o="urn:schemas-microsoft-com:office:office" xmlns:r="http://schemas.openxmlformats.org/officeDocument/2006/relationships" xmlns:m="http://schemas.openxmlformats.org/officeDocument/2006/math" xmlns:v="urn:schemas-microsoft-com:vml" xmlns:wp14="http://schemas.microsoft.com/office/word/2010/wordprocessingDrawing" xmlns:wp="http://schemas.openxmlformats.org/drawingml/2006/wordprocessingDrawing" xmlns:w10="urn:schemas-microsoft-com:office:word" xmlns:w="http://schemas.openxmlformats.org/wordprocessingml/2006/main" xmlns:w14="http://schemas.microsoft.com/office/word/2010/wordml" xmlns:w15="http://schemas.microsoft.com/office/word/2012/wordml" xmlns:w16cex="http://schemas.microsoft.com/office/word/2018/wordml/cex" xmlns:w16cid="http://schemas.microsoft.com/office/word/2016/wordml/cid" xmlns:w16="http://schemas.microsoft.com/office/word/2018/wordml" xmlns:w16se="http://schemas.microsoft.com/office/word/2015/wordml/symex" xmlns:wpg="http://schemas.microsoft.com/office/word/2010/wordprocessingGroup" xmlns:wpi="http://schemas.microsoft.com/office/word/2010/wordprocessingInk" xmlns:wne="http://schemas.microsoft.com/office/word/2006/wordml" xmlns:wps="http://schemas.microsoft.com/office/word/2010/wordprocessingShape" mc:Ignorable="w14 w15 w16se w16cid w16 w16cex wp14">
+  <w:p>
+    <w:pPr>
+      <w:pStyle w:val="Rodap"/>
+    </w:pPr>
+  </w:p>
+</w:ftr>
+</file>
+
 <file path=word/footnotes.xml><?xml version="1.0" encoding="utf-8"?>
 <w:footnotes xmlns:wpc="http://schemas.microsoft.com/office/word/2010/wordprocessingCanvas" xmlns:cx="http://schemas.microsoft.com/office/drawing/2014/chartex" xmlns:cx1="http://schemas.microsoft.com/office/drawing/2015/9/8/chartex" xmlns:cx2="http://schemas.microsoft.com/office/drawing/2015/10/21/chartex" xmlns:cx3="http://schemas.microsoft.com/office/drawing/2016/5/9/chartex" xmlns:cx4="http://schemas.microsoft.com/office/drawing/2016/5/10/chartex" xmlns:cx5="http://schemas.microsoft.com/office/drawing/2016/5/11/chartex" xmlns:cx6="http://schemas.microsoft.com/office/drawing/2016/5/12/chartex" xmlns:cx7="http://schemas.microsoft.com/office/drawing/2016/5/13/chartex" xmlns:cx8="http://schemas.microsoft.com/office/drawing/2016/5/14/chartex" xmlns:mc="http://schemas.openxmlformats.org/markup-compatibility/2006" xmlns:aink="http://schemas.microsoft.com/office/drawing/2016/ink" xmlns:am3d="http://schemas.microsoft.com/office/drawing/2017/model3d" xmlns:o="urn:schemas-microsoft-com:office:office" xmlns:r="http://schemas.openxmlformats.org/officeDocument/2006/relationships" xmlns:m="http://schemas.openxmlformats.org/officeDocument/2006/math" xmlns:v="urn:schemas-microsoft-com:vml" xmlns:wp14="http://schemas.microsoft.com/office/word/2010/wordprocessingDrawing" xmlns:wp="http://schemas.openxmlformats.org/drawingml/2006/wordprocessingDrawing" xmlns:w10="urn:schemas-microsoft-com:office:word" xmlns:w="http://schemas.openxmlformats.org/wordprocessingml/2006/main" xmlns:w14="http://schemas.microsoft.com/office/word/2010/wordml" xmlns:w15="http://schemas.microsoft.com/office/word/2012/wordml" xmlns:w16cex="http://schemas.microsoft.com/office/word/2018/wordml/cex" xmlns:w16cid="http://schemas.microsoft.com/office/word/2016/wordml/cid" xmlns:w16="http://schemas.microsoft.com/office/word/2018/wordml" xmlns:w16se="http://schemas.microsoft.com/office/word/2015/wordml/symex" xmlns:wpg="http://schemas.microsoft.com/office/word/2010/wordprocessingGroup" xmlns:wpi="http://schemas.microsoft.com/office/word/2010/wordprocessingInk" xmlns:wne="http://schemas.microsoft.com/office/word/2006/wordml" xmlns:wps="http://schemas.microsoft.com/office/word/2010/wordprocessingShape" mc:Ignorable="w14 w15 w16se w16cid w16 w16cex wp14">
   <w:footnote w:type="separator" w:id="-1">
@@ -6389,79 +7693,257 @@
 </w:hdr>
 </file>
 
-<file path=word/header2.xml><?xml version="1.0" encoding="utf-8"?>
+<file path=word/header10.xml><?xml version="1.0" encoding="utf-8"?>
 <w:hdr xmlns:wpc="http://schemas.microsoft.com/office/word/2010/wordprocessingCanvas" xmlns:cx="http://schemas.microsoft.com/office/drawing/2014/chartex" xmlns:cx1="http://schemas.microsoft.com/office/drawing/2015/9/8/chartex" xmlns:cx2="http://schemas.microsoft.com/office/drawing/2015/10/21/chartex" xmlns:cx3="http://schemas.microsoft.com/office/drawing/2016/5/9/chartex" xmlns:cx4="http://schemas.microsoft.com/office/drawing/2016/5/10/chartex" xmlns:cx5="http://schemas.microsoft.com/office/drawing/2016/5/11/chartex" xmlns:cx6="http://schemas.microsoft.com/office/drawing/2016/5/12/chartex" xmlns:cx7="http://schemas.microsoft.com/office/drawing/2016/5/13/chartex" xmlns:cx8="http://schemas.microsoft.com/office/drawing/2016/5/14/chartex" xmlns:mc="http://schemas.openxmlformats.org/markup-compatibility/2006" xmlns:aink="http://schemas.microsoft.com/office/drawing/2016/ink" xmlns:am3d="http://schemas.microsoft.com/office/drawing/2017/model3d" xmlns:o="urn:schemas-microsoft-com:office:office" xmlns:r="http://schemas.openxmlformats.org/officeDocument/2006/relationships" xmlns:m="http://schemas.openxmlformats.org/officeDocument/2006/math" xmlns:v="urn:schemas-microsoft-com:vml" xmlns:wp14="http://schemas.microsoft.com/office/word/2010/wordprocessingDrawing" xmlns:wp="http://schemas.openxmlformats.org/drawingml/2006/wordprocessingDrawing" xmlns:w10="urn:schemas-microsoft-com:office:word" xmlns:w="http://schemas.openxmlformats.org/wordprocessingml/2006/main" xmlns:w14="http://schemas.microsoft.com/office/word/2010/wordml" xmlns:w15="http://schemas.microsoft.com/office/word/2012/wordml" xmlns:w16cex="http://schemas.microsoft.com/office/word/2018/wordml/cex" xmlns:w16cid="http://schemas.microsoft.com/office/word/2016/wordml/cid" xmlns:w16="http://schemas.microsoft.com/office/word/2018/wordml" xmlns:w16se="http://schemas.microsoft.com/office/word/2015/wordml/symex" xmlns:wpg="http://schemas.microsoft.com/office/word/2010/wordprocessingGroup" xmlns:wpi="http://schemas.microsoft.com/office/word/2010/wordprocessingInk" xmlns:wne="http://schemas.microsoft.com/office/word/2006/wordml" xmlns:wps="http://schemas.microsoft.com/office/word/2010/wordprocessingShape" mc:Ignorable="w14 w15 w16se w16cid w16 w16cex wp14">
+  <w:tbl>
+    <w:tblPr>
+      <w:tblpPr w:leftFromText="141" w:rightFromText="141" w:vertAnchor="text" w:tblpXSpec="center" w:tblpY="1"/>
+      <w:tblOverlap w:val="never"/>
+      <w:tblW w:w="9072" w:type="dxa"/>
+      <w:jc w:val="center"/>
+      <w:tblBorders>
+        <w:bottom w:val="single" w:sz="4" w:space="0" w:color="auto"/>
+      </w:tblBorders>
+      <w:tblLook w:val="01E0" w:firstRow="1" w:lastRow="1" w:firstColumn="1" w:lastColumn="1" w:noHBand="0" w:noVBand="0"/>
+    </w:tblPr>
+    <w:tblGrid>
+      <w:gridCol w:w="9072"/>
+    </w:tblGrid>
+    <w:tr>
+      <w:trPr>
+        <w:jc w:val="center"/>
+      </w:trPr>
+      <w:tc>
+        <w:tcPr>
+          <w:tcW w:w="8645" w:type="dxa"/>
+          <w:shd w:val="clear" w:color="auto" w:fill="auto"/>
+        </w:tcPr>
+        <w:p>
+          <w:pPr>
+            <w:pStyle w:val="Cabealho"/>
+            <w:jc w:val="center"/>
+            <w:rPr>
+              <w:rFonts w:ascii="NewsGotT" w:hAnsi="NewsGotT"/>
+            </w:rPr>
+          </w:pPr>
+          <w:r>
+            <w:rPr>
+              <w:rFonts w:ascii="NewsGotT" w:hAnsi="NewsGotT"/>
+            </w:rPr>
+            <w:t>Referências</w:t>
+          </w:r>
+        </w:p>
+      </w:tc>
+    </w:tr>
+  </w:tbl>
   <w:p>
     <w:pPr>
       <w:pStyle w:val="Cabealho"/>
+    </w:pPr>
+  </w:p>
+</w:hdr>
+</file>
+
+<file path=word/header2.xml><?xml version="1.0" encoding="utf-8"?>
+<w:hdr xmlns:wpc="http://schemas.microsoft.com/office/word/2010/wordprocessingCanvas" xmlns:cx="http://schemas.microsoft.com/office/drawing/2014/chartex" xmlns:cx1="http://schemas.microsoft.com/office/drawing/2015/9/8/chartex" xmlns:cx2="http://schemas.microsoft.com/office/drawing/2015/10/21/chartex" xmlns:cx3="http://schemas.microsoft.com/office/drawing/2016/5/9/chartex" xmlns:cx4="http://schemas.microsoft.com/office/drawing/2016/5/10/chartex" xmlns:cx5="http://schemas.microsoft.com/office/drawing/2016/5/11/chartex" xmlns:cx6="http://schemas.microsoft.com/office/drawing/2016/5/12/chartex" xmlns:cx7="http://schemas.microsoft.com/office/drawing/2016/5/13/chartex" xmlns:cx8="http://schemas.microsoft.com/office/drawing/2016/5/14/chartex" xmlns:mc="http://schemas.openxmlformats.org/markup-compatibility/2006" xmlns:aink="http://schemas.microsoft.com/office/drawing/2016/ink" xmlns:am3d="http://schemas.microsoft.com/office/drawing/2017/model3d" xmlns:o="urn:schemas-microsoft-com:office:office" xmlns:r="http://schemas.openxmlformats.org/officeDocument/2006/relationships" xmlns:m="http://schemas.openxmlformats.org/officeDocument/2006/math" xmlns:v="urn:schemas-microsoft-com:vml" xmlns:wp14="http://schemas.microsoft.com/office/word/2010/wordprocessingDrawing" xmlns:wp="http://schemas.openxmlformats.org/drawingml/2006/wordprocessingDrawing" xmlns:w10="urn:schemas-microsoft-com:office:word" xmlns:w="http://schemas.openxmlformats.org/wordprocessingml/2006/main" xmlns:w14="http://schemas.microsoft.com/office/word/2010/wordml" xmlns:w15="http://schemas.microsoft.com/office/word/2012/wordml" xmlns:w16cex="http://schemas.microsoft.com/office/word/2018/wordml/cex" xmlns:w16cid="http://schemas.microsoft.com/office/word/2016/wordml/cid" xmlns:w16="http://schemas.microsoft.com/office/word/2018/wordml" xmlns:w16se="http://schemas.microsoft.com/office/word/2015/wordml/symex" xmlns:wpg="http://schemas.microsoft.com/office/word/2010/wordprocessingGroup" xmlns:wpi="http://schemas.microsoft.com/office/word/2010/wordprocessingInk" xmlns:wne="http://schemas.microsoft.com/office/word/2006/wordml" xmlns:wps="http://schemas.microsoft.com/office/word/2010/wordprocessingShape" mc:Ignorable="w14 w15 w16se w16cid w16 w16cex wp14">
+  <w:tbl>
+    <w:tblPr>
+      <w:tblpPr w:leftFromText="141" w:rightFromText="141" w:vertAnchor="text" w:tblpXSpec="center" w:tblpY="1"/>
+      <w:tblOverlap w:val="never"/>
+      <w:tblW w:w="9072" w:type="dxa"/>
       <w:jc w:val="center"/>
-      <w:rPr>
-        <w:rFonts w:ascii="NewsGotT" w:hAnsi="NewsGotT"/>
-      </w:rPr>
+      <w:tblBorders>
+        <w:bottom w:val="single" w:sz="4" w:space="0" w:color="auto"/>
+      </w:tblBorders>
+      <w:tblLook w:val="01E0" w:firstRow="1" w:lastRow="1" w:firstColumn="1" w:lastColumn="1" w:noHBand="0" w:noVBand="0"/>
+    </w:tblPr>
+    <w:tblGrid>
+      <w:gridCol w:w="9072"/>
+    </w:tblGrid>
+    <w:tr>
+      <w:trPr>
+        <w:jc w:val="center"/>
+      </w:trPr>
+      <w:tc>
+        <w:tcPr>
+          <w:tcW w:w="8645" w:type="dxa"/>
+          <w:shd w:val="clear" w:color="auto" w:fill="auto"/>
+        </w:tcPr>
+        <w:p>
+          <w:pPr>
+            <w:pStyle w:val="Cabealho"/>
+            <w:jc w:val="center"/>
+            <w:rPr>
+              <w:rFonts w:ascii="NewsGotT" w:hAnsi="NewsGotT"/>
+            </w:rPr>
+          </w:pPr>
+          <w:r>
+            <w:rPr>
+              <w:rFonts w:ascii="NewsGotT" w:hAnsi="NewsGotT"/>
+            </w:rPr>
+            <w:t>Índice</w:t>
+          </w:r>
+        </w:p>
+      </w:tc>
+    </w:tr>
+  </w:tbl>
+  <w:p>
+    <w:pPr>
+      <w:pStyle w:val="Cabealho"/>
     </w:pPr>
-    <w:r>
-      <w:rPr>
-        <w:rFonts w:ascii="NewsGotT" w:hAnsi="NewsGotT"/>
-      </w:rPr>
-      <w:t>Índice</w:t>
-    </w:r>
   </w:p>
 </w:hdr>
 </file>
 
 <file path=word/header3.xml><?xml version="1.0" encoding="utf-8"?>
 <w:hdr xmlns:wpc="http://schemas.microsoft.com/office/word/2010/wordprocessingCanvas" xmlns:cx="http://schemas.microsoft.com/office/drawing/2014/chartex" xmlns:cx1="http://schemas.microsoft.com/office/drawing/2015/9/8/chartex" xmlns:cx2="http://schemas.microsoft.com/office/drawing/2015/10/21/chartex" xmlns:cx3="http://schemas.microsoft.com/office/drawing/2016/5/9/chartex" xmlns:cx4="http://schemas.microsoft.com/office/drawing/2016/5/10/chartex" xmlns:cx5="http://schemas.microsoft.com/office/drawing/2016/5/11/chartex" xmlns:cx6="http://schemas.microsoft.com/office/drawing/2016/5/12/chartex" xmlns:cx7="http://schemas.microsoft.com/office/drawing/2016/5/13/chartex" xmlns:cx8="http://schemas.microsoft.com/office/drawing/2016/5/14/chartex" xmlns:mc="http://schemas.openxmlformats.org/markup-compatibility/2006" xmlns:aink="http://schemas.microsoft.com/office/drawing/2016/ink" xmlns:am3d="http://schemas.microsoft.com/office/drawing/2017/model3d" xmlns:o="urn:schemas-microsoft-com:office:office" xmlns:r="http://schemas.openxmlformats.org/officeDocument/2006/relationships" xmlns:m="http://schemas.openxmlformats.org/officeDocument/2006/math" xmlns:v="urn:schemas-microsoft-com:vml" xmlns:wp14="http://schemas.microsoft.com/office/word/2010/wordprocessingDrawing" xmlns:wp="http://schemas.openxmlformats.org/drawingml/2006/wordprocessingDrawing" xmlns:w10="urn:schemas-microsoft-com:office:word" xmlns:w="http://schemas.openxmlformats.org/wordprocessingml/2006/main" xmlns:w14="http://schemas.microsoft.com/office/word/2010/wordml" xmlns:w15="http://schemas.microsoft.com/office/word/2012/wordml" xmlns:w16cex="http://schemas.microsoft.com/office/word/2018/wordml/cex" xmlns:w16cid="http://schemas.microsoft.com/office/word/2016/wordml/cid" xmlns:w16="http://schemas.microsoft.com/office/word/2018/wordml" xmlns:w16se="http://schemas.microsoft.com/office/word/2015/wordml/symex" xmlns:wpg="http://schemas.microsoft.com/office/word/2010/wordprocessingGroup" xmlns:wpi="http://schemas.microsoft.com/office/word/2010/wordprocessingInk" xmlns:wne="http://schemas.microsoft.com/office/word/2006/wordml" xmlns:wps="http://schemas.microsoft.com/office/word/2010/wordprocessingShape" mc:Ignorable="w14 w15 w16se w16cid w16 w16cex wp14">
+  <w:tbl>
+    <w:tblPr>
+      <w:tblpPr w:leftFromText="141" w:rightFromText="141" w:vertAnchor="text" w:tblpXSpec="center" w:tblpY="1"/>
+      <w:tblOverlap w:val="never"/>
+      <w:tblW w:w="9072" w:type="dxa"/>
+      <w:jc w:val="center"/>
+      <w:tblBorders>
+        <w:bottom w:val="single" w:sz="4" w:space="0" w:color="auto"/>
+      </w:tblBorders>
+      <w:tblLook w:val="01E0" w:firstRow="1" w:lastRow="1" w:firstColumn="1" w:lastColumn="1" w:noHBand="0" w:noVBand="0"/>
+    </w:tblPr>
+    <w:tblGrid>
+      <w:gridCol w:w="9072"/>
+    </w:tblGrid>
+    <w:tr>
+      <w:trPr>
+        <w:jc w:val="center"/>
+      </w:trPr>
+      <w:tc>
+        <w:tcPr>
+          <w:tcW w:w="8645" w:type="dxa"/>
+          <w:shd w:val="clear" w:color="auto" w:fill="auto"/>
+        </w:tcPr>
+        <w:p>
+          <w:pPr>
+            <w:pStyle w:val="Cabealho"/>
+            <w:jc w:val="center"/>
+            <w:rPr>
+              <w:rFonts w:ascii="NewsGotT" w:hAnsi="NewsGotT"/>
+            </w:rPr>
+          </w:pPr>
+          <w:r>
+            <w:rPr>
+              <w:rFonts w:ascii="NewsGotT" w:hAnsi="NewsGotT"/>
+            </w:rPr>
+            <w:t>Lista de Figuras</w:t>
+          </w:r>
+        </w:p>
+      </w:tc>
+    </w:tr>
+  </w:tbl>
   <w:p>
     <w:pPr>
       <w:pStyle w:val="Cabealho"/>
-      <w:jc w:val="center"/>
-      <w:rPr>
-        <w:rFonts w:ascii="NewsGotT" w:hAnsi="NewsGotT"/>
-      </w:rPr>
     </w:pPr>
-    <w:r>
-      <w:rPr>
-        <w:rFonts w:ascii="NewsGotT" w:hAnsi="NewsGotT"/>
-      </w:rPr>
-      <w:t>Lista de Figuras</w:t>
-    </w:r>
   </w:p>
 </w:hdr>
 </file>
 
 <file path=word/header4.xml><?xml version="1.0" encoding="utf-8"?>
 <w:hdr xmlns:wpc="http://schemas.microsoft.com/office/word/2010/wordprocessingCanvas" xmlns:cx="http://schemas.microsoft.com/office/drawing/2014/chartex" xmlns:cx1="http://schemas.microsoft.com/office/drawing/2015/9/8/chartex" xmlns:cx2="http://schemas.microsoft.com/office/drawing/2015/10/21/chartex" xmlns:cx3="http://schemas.microsoft.com/office/drawing/2016/5/9/chartex" xmlns:cx4="http://schemas.microsoft.com/office/drawing/2016/5/10/chartex" xmlns:cx5="http://schemas.microsoft.com/office/drawing/2016/5/11/chartex" xmlns:cx6="http://schemas.microsoft.com/office/drawing/2016/5/12/chartex" xmlns:cx7="http://schemas.microsoft.com/office/drawing/2016/5/13/chartex" xmlns:cx8="http://schemas.microsoft.com/office/drawing/2016/5/14/chartex" xmlns:mc="http://schemas.openxmlformats.org/markup-compatibility/2006" xmlns:aink="http://schemas.microsoft.com/office/drawing/2016/ink" xmlns:am3d="http://schemas.microsoft.com/office/drawing/2017/model3d" xmlns:o="urn:schemas-microsoft-com:office:office" xmlns:r="http://schemas.openxmlformats.org/officeDocument/2006/relationships" xmlns:m="http://schemas.openxmlformats.org/officeDocument/2006/math" xmlns:v="urn:schemas-microsoft-com:vml" xmlns:wp14="http://schemas.microsoft.com/office/word/2010/wordprocessingDrawing" xmlns:wp="http://schemas.openxmlformats.org/drawingml/2006/wordprocessingDrawing" xmlns:w10="urn:schemas-microsoft-com:office:word" xmlns:w="http://schemas.openxmlformats.org/wordprocessingml/2006/main" xmlns:w14="http://schemas.microsoft.com/office/word/2010/wordml" xmlns:w15="http://schemas.microsoft.com/office/word/2012/wordml" xmlns:w16cex="http://schemas.microsoft.com/office/word/2018/wordml/cex" xmlns:w16cid="http://schemas.microsoft.com/office/word/2016/wordml/cid" xmlns:w16="http://schemas.microsoft.com/office/word/2018/wordml" xmlns:w16se="http://schemas.microsoft.com/office/word/2015/wordml/symex" xmlns:wpg="http://schemas.microsoft.com/office/word/2010/wordprocessingGroup" xmlns:wpi="http://schemas.microsoft.com/office/word/2010/wordprocessingInk" xmlns:wne="http://schemas.microsoft.com/office/word/2006/wordml" xmlns:wps="http://schemas.microsoft.com/office/word/2010/wordprocessingShape" mc:Ignorable="w14 w15 w16se w16cid w16 w16cex wp14">
+  <w:tbl>
+    <w:tblPr>
+      <w:tblpPr w:leftFromText="141" w:rightFromText="141" w:vertAnchor="text" w:tblpXSpec="center" w:tblpY="1"/>
+      <w:tblOverlap w:val="never"/>
+      <w:tblW w:w="9072" w:type="dxa"/>
+      <w:jc w:val="center"/>
+      <w:tblBorders>
+        <w:bottom w:val="single" w:sz="4" w:space="0" w:color="auto"/>
+      </w:tblBorders>
+      <w:tblLook w:val="01E0" w:firstRow="1" w:lastRow="1" w:firstColumn="1" w:lastColumn="1" w:noHBand="0" w:noVBand="0"/>
+    </w:tblPr>
+    <w:tblGrid>
+      <w:gridCol w:w="9072"/>
+    </w:tblGrid>
+    <w:tr>
+      <w:trPr>
+        <w:jc w:val="center"/>
+      </w:trPr>
+      <w:tc>
+        <w:tcPr>
+          <w:tcW w:w="8645" w:type="dxa"/>
+          <w:shd w:val="clear" w:color="auto" w:fill="auto"/>
+        </w:tcPr>
+        <w:p>
+          <w:pPr>
+            <w:pStyle w:val="Cabealho"/>
+            <w:jc w:val="center"/>
+            <w:rPr>
+              <w:rFonts w:ascii="NewsGotT" w:hAnsi="NewsGotT"/>
+            </w:rPr>
+          </w:pPr>
+          <w:r>
+            <w:rPr>
+              <w:rFonts w:ascii="NewsGotT" w:hAnsi="NewsGotT"/>
+            </w:rPr>
+            <w:t>Lista de Tabelas</w:t>
+          </w:r>
+        </w:p>
+      </w:tc>
+    </w:tr>
+  </w:tbl>
   <w:p>
     <w:pPr>
       <w:pStyle w:val="Cabealho"/>
-      <w:jc w:val="center"/>
     </w:pPr>
-    <w:r>
-      <w:rPr>
-        <w:rFonts w:ascii="NewsGotT" w:hAnsi="NewsGotT"/>
-      </w:rPr>
-      <w:t>Lista de Tabelas</w:t>
-    </w:r>
   </w:p>
 </w:hdr>
 </file>
 
 <file path=word/header5.xml><?xml version="1.0" encoding="utf-8"?>
 <w:hdr xmlns:wpc="http://schemas.microsoft.com/office/word/2010/wordprocessingCanvas" xmlns:cx="http://schemas.microsoft.com/office/drawing/2014/chartex" xmlns:cx1="http://schemas.microsoft.com/office/drawing/2015/9/8/chartex" xmlns:cx2="http://schemas.microsoft.com/office/drawing/2015/10/21/chartex" xmlns:cx3="http://schemas.microsoft.com/office/drawing/2016/5/9/chartex" xmlns:cx4="http://schemas.microsoft.com/office/drawing/2016/5/10/chartex" xmlns:cx5="http://schemas.microsoft.com/office/drawing/2016/5/11/chartex" xmlns:cx6="http://schemas.microsoft.com/office/drawing/2016/5/12/chartex" xmlns:cx7="http://schemas.microsoft.com/office/drawing/2016/5/13/chartex" xmlns:cx8="http://schemas.microsoft.com/office/drawing/2016/5/14/chartex" xmlns:mc="http://schemas.openxmlformats.org/markup-compatibility/2006" xmlns:aink="http://schemas.microsoft.com/office/drawing/2016/ink" xmlns:am3d="http://schemas.microsoft.com/office/drawing/2017/model3d" xmlns:o="urn:schemas-microsoft-com:office:office" xmlns:r="http://schemas.openxmlformats.org/officeDocument/2006/relationships" xmlns:m="http://schemas.openxmlformats.org/officeDocument/2006/math" xmlns:v="urn:schemas-microsoft-com:vml" xmlns:wp14="http://schemas.microsoft.com/office/word/2010/wordprocessingDrawing" xmlns:wp="http://schemas.openxmlformats.org/drawingml/2006/wordprocessingDrawing" xmlns:w10="urn:schemas-microsoft-com:office:word" xmlns:w="http://schemas.openxmlformats.org/wordprocessingml/2006/main" xmlns:w14="http://schemas.microsoft.com/office/word/2010/wordml" xmlns:w15="http://schemas.microsoft.com/office/word/2012/wordml" xmlns:w16cex="http://schemas.microsoft.com/office/word/2018/wordml/cex" xmlns:w16cid="http://schemas.microsoft.com/office/word/2016/wordml/cid" xmlns:w16="http://schemas.microsoft.com/office/word/2018/wordml" xmlns:w16se="http://schemas.microsoft.com/office/word/2015/wordml/symex" xmlns:wpg="http://schemas.microsoft.com/office/word/2010/wordprocessingGroup" xmlns:wpi="http://schemas.microsoft.com/office/word/2010/wordprocessingInk" xmlns:wne="http://schemas.microsoft.com/office/word/2006/wordml" xmlns:wps="http://schemas.microsoft.com/office/word/2010/wordprocessingShape" mc:Ignorable="w14 w15 w16se w16cid w16 w16cex wp14">
+  <w:tbl>
+    <w:tblPr>
+      <w:tblpPr w:leftFromText="141" w:rightFromText="141" w:vertAnchor="text" w:tblpXSpec="center" w:tblpY="1"/>
+      <w:tblOverlap w:val="never"/>
+      <w:tblW w:w="9072" w:type="dxa"/>
+      <w:jc w:val="center"/>
+      <w:tblBorders>
+        <w:bottom w:val="single" w:sz="4" w:space="0" w:color="auto"/>
+      </w:tblBorders>
+      <w:tblLook w:val="01E0" w:firstRow="1" w:lastRow="1" w:firstColumn="1" w:lastColumn="1" w:noHBand="0" w:noVBand="0"/>
+    </w:tblPr>
+    <w:tblGrid>
+      <w:gridCol w:w="9072"/>
+    </w:tblGrid>
+    <w:tr>
+      <w:trPr>
+        <w:jc w:val="center"/>
+      </w:trPr>
+      <w:tc>
+        <w:tcPr>
+          <w:tcW w:w="8645" w:type="dxa"/>
+          <w:shd w:val="clear" w:color="auto" w:fill="auto"/>
+        </w:tcPr>
+        <w:p>
+          <w:pPr>
+            <w:pStyle w:val="Cabealho"/>
+            <w:jc w:val="center"/>
+            <w:rPr>
+              <w:rFonts w:ascii="NewsGotT" w:hAnsi="NewsGotT"/>
+            </w:rPr>
+          </w:pPr>
+          <w:r>
+            <w:rPr>
+              <w:rFonts w:ascii="NewsGotT" w:hAnsi="NewsGotT"/>
+            </w:rPr>
+            <w:t>Acrónimos e Siglas</w:t>
+          </w:r>
+        </w:p>
+      </w:tc>
+    </w:tr>
+  </w:tbl>
   <w:p>
     <w:pPr>
       <w:pStyle w:val="Cabealho"/>
-      <w:jc w:val="center"/>
-      <w:rPr>
-        <w:rFonts w:ascii="NewsGotT" w:hAnsi="NewsGotT"/>
-      </w:rPr>
     </w:pPr>
-    <w:r>
-      <w:rPr>
-        <w:rFonts w:ascii="NewsGotT" w:hAnsi="NewsGotT"/>
-      </w:rPr>
-      <w:t>Acrónimos e Siglas</w:t>
-    </w:r>
   </w:p>
 </w:hdr>
 </file>
@@ -6509,26 +7991,119 @@
 
 <file path=word/header7.xml><?xml version="1.0" encoding="utf-8"?>
 <w:hdr xmlns:wpc="http://schemas.microsoft.com/office/word/2010/wordprocessingCanvas" xmlns:cx="http://schemas.microsoft.com/office/drawing/2014/chartex" xmlns:cx1="http://schemas.microsoft.com/office/drawing/2015/9/8/chartex" xmlns:cx2="http://schemas.microsoft.com/office/drawing/2015/10/21/chartex" xmlns:cx3="http://schemas.microsoft.com/office/drawing/2016/5/9/chartex" xmlns:cx4="http://schemas.microsoft.com/office/drawing/2016/5/10/chartex" xmlns:cx5="http://schemas.microsoft.com/office/drawing/2016/5/11/chartex" xmlns:cx6="http://schemas.microsoft.com/office/drawing/2016/5/12/chartex" xmlns:cx7="http://schemas.microsoft.com/office/drawing/2016/5/13/chartex" xmlns:cx8="http://schemas.microsoft.com/office/drawing/2016/5/14/chartex" xmlns:mc="http://schemas.openxmlformats.org/markup-compatibility/2006" xmlns:aink="http://schemas.microsoft.com/office/drawing/2016/ink" xmlns:am3d="http://schemas.microsoft.com/office/drawing/2017/model3d" xmlns:o="urn:schemas-microsoft-com:office:office" xmlns:r="http://schemas.openxmlformats.org/officeDocument/2006/relationships" xmlns:m="http://schemas.openxmlformats.org/officeDocument/2006/math" xmlns:v="urn:schemas-microsoft-com:vml" xmlns:wp14="http://schemas.microsoft.com/office/word/2010/wordprocessingDrawing" xmlns:wp="http://schemas.openxmlformats.org/drawingml/2006/wordprocessingDrawing" xmlns:w10="urn:schemas-microsoft-com:office:word" xmlns:w="http://schemas.openxmlformats.org/wordprocessingml/2006/main" xmlns:w14="http://schemas.microsoft.com/office/word/2010/wordml" xmlns:w15="http://schemas.microsoft.com/office/word/2012/wordml" xmlns:w16cex="http://schemas.microsoft.com/office/word/2018/wordml/cex" xmlns:w16cid="http://schemas.microsoft.com/office/word/2016/wordml/cid" xmlns:w16="http://schemas.microsoft.com/office/word/2018/wordml" xmlns:w16se="http://schemas.microsoft.com/office/word/2015/wordml/symex" xmlns:wpg="http://schemas.microsoft.com/office/word/2010/wordprocessingGroup" xmlns:wpi="http://schemas.microsoft.com/office/word/2010/wordprocessingInk" xmlns:wne="http://schemas.microsoft.com/office/word/2006/wordml" xmlns:wps="http://schemas.microsoft.com/office/word/2010/wordprocessingShape" mc:Ignorable="w14 w15 w16se w16cid w16 w16cex wp14">
+  <w:tbl>
+    <w:tblPr>
+      <w:tblpPr w:leftFromText="141" w:rightFromText="141" w:vertAnchor="text" w:tblpXSpec="center" w:tblpY="1"/>
+      <w:tblOverlap w:val="never"/>
+      <w:tblW w:w="9072" w:type="dxa"/>
+      <w:jc w:val="center"/>
+      <w:tblBorders>
+        <w:bottom w:val="single" w:sz="4" w:space="0" w:color="auto"/>
+      </w:tblBorders>
+      <w:tblLook w:val="01E0" w:firstRow="1" w:lastRow="1" w:firstColumn="1" w:lastColumn="1" w:noHBand="0" w:noVBand="0"/>
+    </w:tblPr>
+    <w:tblGrid>
+      <w:gridCol w:w="9072"/>
+    </w:tblGrid>
+    <w:tr>
+      <w:trPr>
+        <w:jc w:val="center"/>
+      </w:trPr>
+      <w:tc>
+        <w:tcPr>
+          <w:tcW w:w="8645" w:type="dxa"/>
+          <w:shd w:val="clear" w:color="auto" w:fill="auto"/>
+        </w:tcPr>
+        <w:p>
+          <w:pPr>
+            <w:pStyle w:val="Cabealho"/>
+            <w:jc w:val="center"/>
+            <w:rPr>
+              <w:rFonts w:ascii="NewsGotT" w:hAnsi="NewsGotT"/>
+            </w:rPr>
+          </w:pPr>
+          <w:r>
+            <w:rPr>
+              <w:rFonts w:ascii="NewsGotT" w:hAnsi="NewsGotT"/>
+            </w:rPr>
+            <w:t xml:space="preserve">Capítulo </w:t>
+          </w:r>
+          <w:r>
+            <w:rPr>
+              <w:rFonts w:ascii="NewsGotT" w:hAnsi="NewsGotT"/>
+            </w:rPr>
+            <w:t>1 - Introdução</w:t>
+          </w:r>
+        </w:p>
+      </w:tc>
+    </w:tr>
+  </w:tbl>
   <w:p>
     <w:pPr>
       <w:pStyle w:val="Cabealho"/>
-      <w:jc w:val="center"/>
-      <w:rPr>
-        <w:rFonts w:ascii="NewsGotT" w:hAnsi="NewsGotT"/>
-      </w:rPr>
     </w:pPr>
-    <w:r>
-      <w:rPr>
-        <w:rFonts w:ascii="NewsGotT" w:hAnsi="NewsGotT"/>
-      </w:rPr>
-      <w:t>Introdução</w:t>
-    </w:r>
   </w:p>
 </w:hdr>
 </file>
 
 <file path=word/header8.xml><?xml version="1.0" encoding="utf-8"?>
 <w:hdr xmlns:wpc="http://schemas.microsoft.com/office/word/2010/wordprocessingCanvas" xmlns:cx="http://schemas.microsoft.com/office/drawing/2014/chartex" xmlns:cx1="http://schemas.microsoft.com/office/drawing/2015/9/8/chartex" xmlns:cx2="http://schemas.microsoft.com/office/drawing/2015/10/21/chartex" xmlns:cx3="http://schemas.microsoft.com/office/drawing/2016/5/9/chartex" xmlns:cx4="http://schemas.microsoft.com/office/drawing/2016/5/10/chartex" xmlns:cx5="http://schemas.microsoft.com/office/drawing/2016/5/11/chartex" xmlns:cx6="http://schemas.microsoft.com/office/drawing/2016/5/12/chartex" xmlns:cx7="http://schemas.microsoft.com/office/drawing/2016/5/13/chartex" xmlns:cx8="http://schemas.microsoft.com/office/drawing/2016/5/14/chartex" xmlns:mc="http://schemas.openxmlformats.org/markup-compatibility/2006" xmlns:aink="http://schemas.microsoft.com/office/drawing/2016/ink" xmlns:am3d="http://schemas.microsoft.com/office/drawing/2017/model3d" xmlns:o="urn:schemas-microsoft-com:office:office" xmlns:r="http://schemas.openxmlformats.org/officeDocument/2006/relationships" xmlns:m="http://schemas.openxmlformats.org/officeDocument/2006/math" xmlns:v="urn:schemas-microsoft-com:vml" xmlns:wp14="http://schemas.microsoft.com/office/word/2010/wordprocessingDrawing" xmlns:wp="http://schemas.openxmlformats.org/drawingml/2006/wordprocessingDrawing" xmlns:w10="urn:schemas-microsoft-com:office:word" xmlns:w="http://schemas.openxmlformats.org/wordprocessingml/2006/main" xmlns:w14="http://schemas.microsoft.com/office/word/2010/wordml" xmlns:w15="http://schemas.microsoft.com/office/word/2012/wordml" xmlns:w16cex="http://schemas.microsoft.com/office/word/2018/wordml/cex" xmlns:w16cid="http://schemas.microsoft.com/office/word/2016/wordml/cid" xmlns:w16="http://schemas.microsoft.com/office/word/2018/wordml" xmlns:w16se="http://schemas.microsoft.com/office/word/2015/wordml/symex" xmlns:wpg="http://schemas.microsoft.com/office/word/2010/wordprocessingGroup" xmlns:wpi="http://schemas.microsoft.com/office/word/2010/wordprocessingInk" xmlns:wne="http://schemas.microsoft.com/office/word/2006/wordml" xmlns:wps="http://schemas.microsoft.com/office/word/2010/wordprocessingShape" mc:Ignorable="w14 w15 w16se w16cid w16 w16cex wp14">
+  <w:p>
+    <w:pPr>
+      <w:pStyle w:val="Cabealho"/>
+    </w:pPr>
+  </w:p>
+</w:hdr>
+</file>
+
+<file path=word/header9.xml><?xml version="1.0" encoding="utf-8"?>
+<w:hdr xmlns:wpc="http://schemas.microsoft.com/office/word/2010/wordprocessingCanvas" xmlns:cx="http://schemas.microsoft.com/office/drawing/2014/chartex" xmlns:cx1="http://schemas.microsoft.com/office/drawing/2015/9/8/chartex" xmlns:cx2="http://schemas.microsoft.com/office/drawing/2015/10/21/chartex" xmlns:cx3="http://schemas.microsoft.com/office/drawing/2016/5/9/chartex" xmlns:cx4="http://schemas.microsoft.com/office/drawing/2016/5/10/chartex" xmlns:cx5="http://schemas.microsoft.com/office/drawing/2016/5/11/chartex" xmlns:cx6="http://schemas.microsoft.com/office/drawing/2016/5/12/chartex" xmlns:cx7="http://schemas.microsoft.com/office/drawing/2016/5/13/chartex" xmlns:cx8="http://schemas.microsoft.com/office/drawing/2016/5/14/chartex" xmlns:mc="http://schemas.openxmlformats.org/markup-compatibility/2006" xmlns:aink="http://schemas.microsoft.com/office/drawing/2016/ink" xmlns:am3d="http://schemas.microsoft.com/office/drawing/2017/model3d" xmlns:o="urn:schemas-microsoft-com:office:office" xmlns:r="http://schemas.openxmlformats.org/officeDocument/2006/relationships" xmlns:m="http://schemas.openxmlformats.org/officeDocument/2006/math" xmlns:v="urn:schemas-microsoft-com:vml" xmlns:wp14="http://schemas.microsoft.com/office/word/2010/wordprocessingDrawing" xmlns:wp="http://schemas.openxmlformats.org/drawingml/2006/wordprocessingDrawing" xmlns:w10="urn:schemas-microsoft-com:office:word" xmlns:w="http://schemas.openxmlformats.org/wordprocessingml/2006/main" xmlns:w14="http://schemas.microsoft.com/office/word/2010/wordml" xmlns:w15="http://schemas.microsoft.com/office/word/2012/wordml" xmlns:w16cex="http://schemas.microsoft.com/office/word/2018/wordml/cex" xmlns:w16cid="http://schemas.microsoft.com/office/word/2016/wordml/cid" xmlns:w16="http://schemas.microsoft.com/office/word/2018/wordml" xmlns:w16se="http://schemas.microsoft.com/office/word/2015/wordml/symex" xmlns:wpg="http://schemas.microsoft.com/office/word/2010/wordprocessingGroup" xmlns:wpi="http://schemas.microsoft.com/office/word/2010/wordprocessingInk" xmlns:wne="http://schemas.microsoft.com/office/word/2006/wordml" xmlns:wps="http://schemas.microsoft.com/office/word/2010/wordprocessingShape" mc:Ignorable="w14 w15 w16se w16cid w16 w16cex wp14">
+  <w:tbl>
+    <w:tblPr>
+      <w:tblpPr w:leftFromText="141" w:rightFromText="141" w:vertAnchor="text" w:horzAnchor="margin" w:tblpX="142" w:tblpY="1"/>
+      <w:tblOverlap w:val="never"/>
+      <w:tblW w:w="14034" w:type="dxa"/>
+      <w:tblBorders>
+        <w:bottom w:val="single" w:sz="4" w:space="0" w:color="auto"/>
+      </w:tblBorders>
+      <w:tblLook w:val="01E0" w:firstRow="1" w:lastRow="1" w:firstColumn="1" w:lastColumn="1" w:noHBand="0" w:noVBand="0"/>
+    </w:tblPr>
+    <w:tblGrid>
+      <w:gridCol w:w="14034"/>
+    </w:tblGrid>
+    <w:tr>
+      <w:trPr>
+        <w:trHeight w:val="311"/>
+      </w:trPr>
+      <w:tc>
+        <w:tcPr>
+          <w:tcW w:w="14034" w:type="dxa"/>
+          <w:shd w:val="clear" w:color="auto" w:fill="auto"/>
+        </w:tcPr>
+        <w:p>
+          <w:pPr>
+            <w:pStyle w:val="Cabealho"/>
+            <w:jc w:val="center"/>
+            <w:rPr>
+              <w:rFonts w:ascii="NewsGotT" w:hAnsi="NewsGotT"/>
+            </w:rPr>
+          </w:pPr>
+          <w:r>
+            <w:rPr>
+              <w:rFonts w:ascii="NewsGotT" w:hAnsi="NewsGotT"/>
+            </w:rPr>
+            <w:t xml:space="preserve">Capítulo </w:t>
+          </w:r>
+          <w:r>
+            <w:rPr>
+              <w:rFonts w:ascii="NewsGotT" w:hAnsi="NewsGotT"/>
+            </w:rPr>
+            <w:t>1 - Introdução</w:t>
+          </w:r>
+        </w:p>
+      </w:tc>
+    </w:tr>
+  </w:tbl>
   <w:p>
     <w:pPr>
       <w:pStyle w:val="Cabealho"/>
@@ -7942,7 +9517,6 @@
   <w:style w:type="character" w:default="1" w:styleId="Tipodeletrapredefinidodopargrafo">
     <w:name w:val="Default Paragraph Font"/>
     <w:uiPriority w:val="1"/>
-    <w:semiHidden/>
     <w:unhideWhenUsed/>
   </w:style>
   <w:style w:type="table" w:default="1" w:styleId="Tabelanormal">
@@ -8084,11 +9658,14 @@
     <w:basedOn w:val="Normal"/>
     <w:next w:val="Normal"/>
     <w:uiPriority w:val="99"/>
-    <w:rsid w:val="00EB1633"/>
+    <w:rsid w:val="00B367BA"/>
     <w:pPr>
       <w:spacing w:after="120"/>
       <w:ind w:left="403" w:right="567" w:hanging="403"/>
     </w:pPr>
+    <w:rPr>
+      <w:rFonts w:ascii="NewsGotT" w:hAnsi="NewsGotT"/>
+    </w:rPr>
   </w:style>
   <w:style w:type="table" w:styleId="TabelacomGrelha">
     <w:name w:val="Table Grid"/>
@@ -8184,11 +9761,12 @@
     <w:next w:val="Normal"/>
     <w:autoRedefine/>
     <w:uiPriority w:val="39"/>
-    <w:rsid w:val="009D01F6"/>
+    <w:rsid w:val="00B367BA"/>
     <w:pPr>
       <w:spacing w:before="120" w:after="120"/>
     </w:pPr>
     <w:rPr>
+      <w:rFonts w:ascii="NewsGotT" w:hAnsi="NewsGotT"/>
       <w:bCs/>
     </w:rPr>
   </w:style>
@@ -8198,10 +9776,13 @@
     <w:next w:val="Normal"/>
     <w:autoRedefine/>
     <w:uiPriority w:val="39"/>
-    <w:rsid w:val="00972B9F"/>
+    <w:rsid w:val="00B367BA"/>
     <w:pPr>
       <w:ind w:left="200"/>
     </w:pPr>
+    <w:rPr>
+      <w:rFonts w:ascii="NewsGotT" w:hAnsi="NewsGotT"/>
+    </w:rPr>
   </w:style>
   <w:style w:type="paragraph" w:styleId="ndice3">
     <w:name w:val="toc 3"/>
@@ -8209,7 +9790,7 @@
     <w:next w:val="Normal"/>
     <w:autoRedefine/>
     <w:uiPriority w:val="39"/>
-    <w:rsid w:val="006129E5"/>
+    <w:rsid w:val="00B367BA"/>
     <w:pPr>
       <w:tabs>
         <w:tab w:val="left" w:pos="851"/>
@@ -8219,6 +9800,7 @@
       <w:jc w:val="center"/>
     </w:pPr>
     <w:rPr>
+      <w:rFonts w:ascii="NewsGotT" w:hAnsi="NewsGotT"/>
       <w:iCs/>
       <w:sz w:val="18"/>
     </w:rPr>
@@ -10547,7 +12129,7 @@
       </w:tblBorders>
     </w:tblPr>
   </w:style>
-  <w:style w:type="table" w:styleId="SimplesTabela1">
+  <w:style w:type="table" w:styleId="TabelaSimples1">
     <w:name w:val="Plain Table 1"/>
     <w:basedOn w:val="Tabelanormal"/>
     <w:uiPriority w:val="41"/>
@@ -10886,9 +12468,24 @@
 </file>
 
 <file path=customXml/item1.xml><?xml version="1.0" encoding="utf-8"?>
-<ct:contentTypeSchema xmlns:ct="http://schemas.microsoft.com/office/2006/metadata/contentType" xmlns:ma="http://schemas.microsoft.com/office/2006/metadata/properties/metaAttributes" ct:_="" ma:_="" ma:contentTypeName="Documento" ma:contentTypeID="0x0101007D8A173B6E845A4D9F0E88108FDA766C" ma:contentTypeVersion="2" ma:contentTypeDescription="Criar um novo documento." ma:contentTypeScope="" ma:versionID="8981fed03641fdcb6834f980a7c211f2">
-  <xsd:schema xmlns:xsd="http://www.w3.org/2001/XMLSchema" xmlns:xs="http://www.w3.org/2001/XMLSchema" xmlns:p="http://schemas.microsoft.com/office/2006/metadata/properties" xmlns:ns2="037df136-6af4-4714-983a-fe3bf50bf874" targetNamespace="http://schemas.microsoft.com/office/2006/metadata/properties" ma:root="true" ma:fieldsID="9af39a95db5e30c15f8abcb2a9bd8dbd" ns2:_="">
-    <xsd:import namespace="037df136-6af4-4714-983a-fe3bf50bf874"/>
+<?mso-contentType ?>
+<FormTemplates xmlns="http://schemas.microsoft.com/sharepoint/v3/contenttype/forms">
+  <Display>DocumentLibraryForm</Display>
+  <Edit>DocumentLibraryForm</Edit>
+  <New>DocumentLibraryForm</New>
+</FormTemplates>
+</file>
+
+<file path=customXml/item2.xml><?xml version="1.0" encoding="utf-8"?>
+<p:properties xmlns:p="http://schemas.microsoft.com/office/2006/metadata/properties" xmlns:xsi="http://www.w3.org/2001/XMLSchema-instance" xmlns:pc="http://schemas.microsoft.com/office/infopath/2007/PartnerControls">
+  <documentManagement/>
+</p:properties>
+</file>
+
+<file path=customXml/item3.xml><?xml version="1.0" encoding="utf-8"?>
+<ct:contentTypeSchema xmlns:ct="http://schemas.microsoft.com/office/2006/metadata/contentType" xmlns:ma="http://schemas.microsoft.com/office/2006/metadata/properties/metaAttributes" ct:_="" ma:_="" ma:contentTypeName="Documento" ma:contentTypeID="0x0101004DBF703CA983FF4EAE546D2815171BF3" ma:contentTypeVersion="7" ma:contentTypeDescription="Criar um novo documento." ma:contentTypeScope="" ma:versionID="c6c17714c613c6e0fa672df34924afcc">
+  <xsd:schema xmlns:xsd="http://www.w3.org/2001/XMLSchema" xmlns:xs="http://www.w3.org/2001/XMLSchema" xmlns:p="http://schemas.microsoft.com/office/2006/metadata/properties" xmlns:ns2="221af34d-f2aa-48e5-926f-3136f47e270b" targetNamespace="http://schemas.microsoft.com/office/2006/metadata/properties" ma:root="true" ma:fieldsID="280a5c8e84ad7891f61b58f33685ac61" ns2:_="">
+    <xsd:import namespace="221af34d-f2aa-48e5-926f-3136f47e270b"/>
     <xsd:element name="properties">
       <xsd:complexType>
         <xsd:sequence>
@@ -10897,6 +12494,11 @@
               <xsd:all>
                 <xsd:element ref="ns2:MediaServiceMetadata" minOccurs="0"/>
                 <xsd:element ref="ns2:MediaServiceFastMetadata" minOccurs="0"/>
+                <xsd:element ref="ns2:MediaServiceAutoTags" minOccurs="0"/>
+                <xsd:element ref="ns2:MediaServiceOCR" minOccurs="0"/>
+                <xsd:element ref="ns2:MediaServiceGenerationTime" minOccurs="0"/>
+                <xsd:element ref="ns2:MediaServiceEventHashCode" minOccurs="0"/>
+                <xsd:element ref="ns2:MediaServiceDateTaken" minOccurs="0"/>
               </xsd:all>
             </xsd:complexType>
           </xsd:element>
@@ -10904,7 +12506,7 @@
       </xsd:complexType>
     </xsd:element>
   </xsd:schema>
-  <xsd:schema xmlns:xsd="http://www.w3.org/2001/XMLSchema" xmlns:xs="http://www.w3.org/2001/XMLSchema" xmlns:dms="http://schemas.microsoft.com/office/2006/documentManagement/types" xmlns:pc="http://schemas.microsoft.com/office/infopath/2007/PartnerControls" targetNamespace="037df136-6af4-4714-983a-fe3bf50bf874" elementFormDefault="qualified">
+  <xsd:schema xmlns:xsd="http://www.w3.org/2001/XMLSchema" xmlns:xs="http://www.w3.org/2001/XMLSchema" xmlns:dms="http://schemas.microsoft.com/office/2006/documentManagement/types" xmlns:pc="http://schemas.microsoft.com/office/infopath/2007/PartnerControls" targetNamespace="221af34d-f2aa-48e5-926f-3136f47e270b" elementFormDefault="qualified">
     <xsd:import namespace="http://schemas.microsoft.com/office/2006/documentManagement/types"/>
     <xsd:import namespace="http://schemas.microsoft.com/office/infopath/2007/PartnerControls"/>
     <xsd:element name="MediaServiceMetadata" ma:index="8" nillable="true" ma:displayName="MediaServiceMetadata" ma:hidden="true" ma:internalName="MediaServiceMetadata" ma:readOnly="true">
@@ -10915,6 +12517,33 @@
     <xsd:element name="MediaServiceFastMetadata" ma:index="9" nillable="true" ma:displayName="MediaServiceFastMetadata" ma:hidden="true" ma:internalName="MediaServiceFastMetadata" ma:readOnly="true">
       <xsd:simpleType>
         <xsd:restriction base="dms:Note"/>
+      </xsd:simpleType>
+    </xsd:element>
+    <xsd:element name="MediaServiceAutoTags" ma:index="10" nillable="true" ma:displayName="Tags" ma:internalName="MediaServiceAutoTags" ma:readOnly="true">
+      <xsd:simpleType>
+        <xsd:restriction base="dms:Text"/>
+      </xsd:simpleType>
+    </xsd:element>
+    <xsd:element name="MediaServiceOCR" ma:index="11" nillable="true" ma:displayName="Extracted Text" ma:internalName="MediaServiceOCR" ma:readOnly="true">
+      <xsd:simpleType>
+        <xsd:restriction base="dms:Note">
+          <xsd:maxLength value="255"/>
+        </xsd:restriction>
+      </xsd:simpleType>
+    </xsd:element>
+    <xsd:element name="MediaServiceGenerationTime" ma:index="12" nillable="true" ma:displayName="MediaServiceGenerationTime" ma:hidden="true" ma:internalName="MediaServiceGenerationTime" ma:readOnly="true">
+      <xsd:simpleType>
+        <xsd:restriction base="dms:Text"/>
+      </xsd:simpleType>
+    </xsd:element>
+    <xsd:element name="MediaServiceEventHashCode" ma:index="13" nillable="true" ma:displayName="MediaServiceEventHashCode" ma:hidden="true" ma:internalName="MediaServiceEventHashCode" ma:readOnly="true">
+      <xsd:simpleType>
+        <xsd:restriction base="dms:Text"/>
+      </xsd:simpleType>
+    </xsd:element>
+    <xsd:element name="MediaServiceDateTaken" ma:index="14" nillable="true" ma:displayName="MediaServiceDateTaken" ma:hidden="true" ma:internalName="MediaServiceDateTaken" ma:readOnly="true">
+      <xsd:simpleType>
+        <xsd:restriction base="dms:Text"/>
       </xsd:simpleType>
     </xsd:element>
   </xsd:schema>
@@ -11017,21 +12646,6 @@
 </ct:contentTypeSchema>
 </file>
 
-<file path=customXml/item2.xml><?xml version="1.0" encoding="utf-8"?>
-<p:properties xmlns:p="http://schemas.microsoft.com/office/2006/metadata/properties" xmlns:xsi="http://www.w3.org/2001/XMLSchema-instance" xmlns:pc="http://schemas.microsoft.com/office/infopath/2007/PartnerControls">
-  <documentManagement/>
-</p:properties>
-</file>
-
-<file path=customXml/item3.xml><?xml version="1.0" encoding="utf-8"?>
-<?mso-contentType ?>
-<FormTemplates xmlns="http://schemas.microsoft.com/sharepoint/v3/contenttype/forms">
-  <Display>DocumentLibraryForm</Display>
-  <Edit>DocumentLibraryForm</Edit>
-  <New>DocumentLibraryForm</New>
-</FormTemplates>
-</file>
-
 <file path=customXml/item4.xml><?xml version="1.0" encoding="utf-8"?>
 <b:Sources xmlns:b="http://schemas.openxmlformats.org/officeDocument/2006/bibliography" xmlns="http://schemas.openxmlformats.org/officeDocument/2006/bibliography" SelectedStyle="\IEEE2006OfficeOnline.xsl" StyleName="IEEE" Version="2006">
   <b:Source>
@@ -11077,7 +12691,7 @@
     <b:DayAccessed>16</b:DayAccessed>
     <b:URL>https://www.forbes.com/sites/jilliandonfro/2020/02/02/robots-to-the-rescue-how-high-tech-machines-are-being-used-to-contain-the-wuhan-coronavirus/?sh=73364f201779</b:URL>
     <b:InternetSiteTitle>Forbes</b:InternetSiteTitle>
-    <b:RefOrder>2</b:RefOrder>
+    <b:RefOrder>5</b:RefOrder>
   </b:Source>
   <b:Source>
     <b:Tag>Con20</b:Tag>
@@ -11145,23 +12759,114 @@
     <b:URL>https://spectrum.ieee.org/robotics/medical-robots/how-robots-became-essential-workers-in-the-covid19-response</b:URL>
     <b:RefOrder>4</b:RefOrder>
   </b:Source>
+  <b:Source>
+    <b:Tag>RFID</b:Tag>
+    <b:SourceType>ArticleInAPeriodical</b:SourceType>
+    <b:Guid>{C4D39680-5E1C-48E9-89EA-4033AC6E6CB4}</b:Guid>
+    <b:Title>IEEE Pervasive Computing</b:Title>
+    <b:Year>2006</b:Year>
+    <b:Month>janeiro - março</b:Month>
+    <b:Author>
+      <b:Author>
+        <b:NameList>
+          <b:Person>
+            <b:Last>Want</b:Last>
+            <b:First>Roy</b:First>
+          </b:Person>
+        </b:NameList>
+      </b:Author>
+    </b:Author>
+    <b:PeriodicalTitle>An Introduction to RFID Technology</b:PeriodicalTitle>
+    <b:Pages>IEEE Computer Society Digital Library</b:Pages>
+    <b:RefOrder>10</b:RefOrder>
+  </b:Source>
+  <b:Source>
+    <b:Tag>STM211</b:Tag>
+    <b:SourceType>InternetSite</b:SourceType>
+    <b:Guid>{8BC22F64-8A7C-4A8C-B6CA-B152A073955F}</b:Guid>
+    <b:Author>
+      <b:Author>
+        <b:NameList>
+          <b:Person>
+            <b:Last>STMicroeletronics</b:Last>
+          </b:Person>
+        </b:NameList>
+      </b:Author>
+    </b:Author>
+    <b:Title>STM32CubeMX - STM32Cube initialization code generator</b:Title>
+    <b:YearAccessed>2021</b:YearAccessed>
+    <b:MonthAccessed>março</b:MonthAccessed>
+    <b:DayAccessed>24</b:DayAccessed>
+    <b:URL>https://www.st.com/en/development-tools/stm32cubemx.html</b:URL>
+    <b:RefOrder>8</b:RefOrder>
+  </b:Source>
+  <b:Source>
+    <b:Tag>STM21</b:Tag>
+    <b:SourceType>InternetSite</b:SourceType>
+    <b:Guid>{2B42E625-5D23-4016-9709-B0822ECCD785}</b:Guid>
+    <b:Author>
+      <b:Author>
+        <b:NameList>
+          <b:Person>
+            <b:Last>STMicroeletronics</b:Last>
+          </b:Person>
+        </b:NameList>
+      </b:Author>
+    </b:Author>
+    <b:Title>NUCLEO-F767ZI - STM32 Nucleo-144 development board with STM32F767ZI MCU, supports Arduino, ST Zio and morpho connectivity</b:Title>
+    <b:YearAccessed>2021</b:YearAccessed>
+    <b:MonthAccessed>março</b:MonthAccessed>
+    <b:DayAccessed>24</b:DayAccessed>
+    <b:URL>https://www.st.com/en/evaluation-tools/nucleo-f767zi.html</b:URL>
+    <b:RefOrder>7</b:RefOrder>
+  </b:Source>
+  <b:Source>
+    <b:Tag>keil</b:Tag>
+    <b:SourceType>InternetSite</b:SourceType>
+    <b:Guid>{6C11492E-A65B-441D-AEA8-D0E2F7BBD208}</b:Guid>
+    <b:Author>
+      <b:Author>
+        <b:NameList>
+          <b:Person>
+            <b:Last>KEIL</b:Last>
+            <b:First>Arm</b:First>
+          </b:Person>
+        </b:NameList>
+      </b:Author>
+    </b:Author>
+    <b:Title>µVision IDE</b:Title>
+    <b:YearAccessed>2021</b:YearAccessed>
+    <b:MonthAccessed>março</b:MonthAccessed>
+    <b:DayAccessed>24</b:DayAccessed>
+    <b:URL>https://www2.keil.com/mdk5/uvision/</b:URL>
+    <b:RefOrder>9</b:RefOrder>
+  </b:Source>
+  <b:Source>
+    <b:Tag>ApresGarr</b:Tag>
+    <b:SourceType>DocumentFromInternetSite</b:SourceType>
+    <b:Guid>{130364D0-51DF-4046-AD00-E89F9AB9668F}</b:Guid>
+    <b:Title>Apresentação PI</b:Title>
+    <b:Year>2020</b:Year>
+    <b:Author>
+      <b:Author>
+        <b:NameList>
+          <b:Person>
+            <b:Last>Garrido</b:Last>
+            <b:First>Paulo</b:First>
+          </b:Person>
+        </b:NameList>
+      </b:Author>
+    </b:Author>
+    <b:URL>https://elearning.uminho.pt/bbcswebdav/pid-1045855-dt-content-rid-3987827_1/courses/2021.9305O4_1/ProjetoIntegrador_LPI1_2021.pptx%281%29.pdf</b:URL>
+    <b:RefOrder>6</b:RefOrder>
+  </b:Source>
 </b:Sources>
 </file>
 
 <file path=customXml/itemProps1.xml><?xml version="1.0" encoding="utf-8"?>
-<ds:datastoreItem xmlns:ds="http://schemas.openxmlformats.org/officeDocument/2006/customXml" ds:itemID="{902235E5-760A-4E6D-9256-396E6EDAB529}">
+<ds:datastoreItem xmlns:ds="http://schemas.openxmlformats.org/officeDocument/2006/customXml" ds:itemID="{DFE4A8F6-1B4F-4C39-B713-8F028533E31D}">
   <ds:schemaRefs>
-    <ds:schemaRef ds:uri="http://schemas.microsoft.com/office/2006/metadata/contentType"/>
-    <ds:schemaRef ds:uri="http://schemas.microsoft.com/office/2006/metadata/properties/metaAttributes"/>
-    <ds:schemaRef ds:uri="http://www.w3.org/2001/XMLSchema"/>
-    <ds:schemaRef ds:uri="http://schemas.microsoft.com/office/2006/metadata/properties"/>
-    <ds:schemaRef ds:uri="037df136-6af4-4714-983a-fe3bf50bf874"/>
-    <ds:schemaRef ds:uri="http://schemas.microsoft.com/office/2006/documentManagement/types"/>
-    <ds:schemaRef ds:uri="http://schemas.microsoft.com/office/infopath/2007/PartnerControls"/>
-    <ds:schemaRef ds:uri="http://schemas.openxmlformats.org/package/2006/metadata/core-properties"/>
-    <ds:schemaRef ds:uri="http://purl.org/dc/elements/1.1/"/>
-    <ds:schemaRef ds:uri="http://purl.org/dc/terms/"/>
-    <ds:schemaRef ds:uri="http://schemas.microsoft.com/internal/obd"/>
+    <ds:schemaRef ds:uri="http://schemas.microsoft.com/sharepoint/v3/contenttype/forms"/>
   </ds:schemaRefs>
 </ds:datastoreItem>
 </file>
@@ -11176,15 +12881,25 @@
 </file>
 
 <file path=customXml/itemProps3.xml><?xml version="1.0" encoding="utf-8"?>
-<ds:datastoreItem xmlns:ds="http://schemas.openxmlformats.org/officeDocument/2006/customXml" ds:itemID="{DFE4A8F6-1B4F-4C39-B713-8F028533E31D}">
+<ds:datastoreItem xmlns:ds="http://schemas.openxmlformats.org/officeDocument/2006/customXml" ds:itemID="{2F303D82-5E62-4593-BAEC-1086782B40CB}">
   <ds:schemaRefs>
-    <ds:schemaRef ds:uri="http://schemas.microsoft.com/sharepoint/v3/contenttype/forms"/>
+    <ds:schemaRef ds:uri="http://schemas.microsoft.com/office/2006/metadata/contentType"/>
+    <ds:schemaRef ds:uri="http://schemas.microsoft.com/office/2006/metadata/properties/metaAttributes"/>
+    <ds:schemaRef ds:uri="http://www.w3.org/2001/XMLSchema"/>
+    <ds:schemaRef ds:uri="http://schemas.microsoft.com/office/2006/metadata/properties"/>
+    <ds:schemaRef ds:uri="221af34d-f2aa-48e5-926f-3136f47e270b"/>
+    <ds:schemaRef ds:uri="http://schemas.microsoft.com/office/2006/documentManagement/types"/>
+    <ds:schemaRef ds:uri="http://schemas.microsoft.com/office/infopath/2007/PartnerControls"/>
+    <ds:schemaRef ds:uri="http://schemas.openxmlformats.org/package/2006/metadata/core-properties"/>
+    <ds:schemaRef ds:uri="http://purl.org/dc/elements/1.1/"/>
+    <ds:schemaRef ds:uri="http://purl.org/dc/terms/"/>
+    <ds:schemaRef ds:uri="http://schemas.microsoft.com/internal/obd"/>
   </ds:schemaRefs>
 </ds:datastoreItem>
 </file>
 
 <file path=customXml/itemProps4.xml><?xml version="1.0" encoding="utf-8"?>
-<ds:datastoreItem xmlns:ds="http://schemas.openxmlformats.org/officeDocument/2006/customXml" ds:itemID="{AC1B427C-1D2C-4A18-8A5D-BCF71E973EF0}">
+<ds:datastoreItem xmlns:ds="http://schemas.openxmlformats.org/officeDocument/2006/customXml" ds:itemID="{1BA708E4-C8C1-4AE4-BF3F-4E5FF37AC8D3}">
   <ds:schemaRefs>
     <ds:schemaRef ds:uri="http://schemas.openxmlformats.org/officeDocument/2006/bibliography"/>
   </ds:schemaRefs>

--- a/01Relatorios/Etapa1.docx
+++ b/01Relatorios/Etapa1.docx
@@ -348,6 +348,23 @@
                 <w:sz w:val="28"/>
               </w:rPr>
               <w:t>ráticas Integradas</w:t>
+            </w:r>
+            <w:r>
+              <w:rPr>
+                <w:rFonts w:ascii="NewsGotT" w:hAnsi="NewsGotT"/>
+                <w:color w:val="97999B"/>
+                <w:sz w:val="28"/>
+              </w:rPr>
+              <w:t xml:space="preserve"> </w:t>
+            </w:r>
+            <w:r>
+              <w:rPr>
+                <w:rFonts w:ascii="NewsGotT" w:hAnsi="NewsGotT"/>
+                <w:color w:val="97999B"/>
+                <w:sz w:val="28"/>
+                <w:highlight w:val="green"/>
+              </w:rPr>
+              <w:t>II</w:t>
             </w:r>
           </w:p>
           <w:p>
@@ -1700,7 +1717,7 @@
       <w:r>
         <w:fldChar w:fldCharType="separate"/>
       </w:r>
-      <w:hyperlink w:anchor="_Toc67519788" w:history="1">
+      <w:hyperlink w:anchor="_Toc67571351" w:history="1">
         <w:r>
           <w:rPr>
             <w:rStyle w:val="Hiperligao"/>
@@ -1727,7 +1744,7 @@
             <w:noProof/>
             <w:webHidden/>
           </w:rPr>
-          <w:instrText xml:space="preserve"> PAGEREF _Toc67519788 \h </w:instrText>
+          <w:instrText xml:space="preserve"> PAGEREF _Toc67571351 \h </w:instrText>
         </w:r>
         <w:r>
           <w:rPr>
@@ -2356,6 +2373,7 @@
         <w:rPr>
           <w:rFonts w:ascii="NewsGotT" w:hAnsi="NewsGotT"/>
         </w:rPr>
+        <w:lastRenderedPageBreak/>
         <w:br/>
       </w:r>
       <w:r>
@@ -2401,6 +2419,7 @@
           <w:id w:val="1162586624"/>
           <w:citation/>
         </w:sdtPr>
+        <w:sdtEndPr/>
         <w:sdtContent>
           <w:r>
             <w:fldChar w:fldCharType="begin"/>
@@ -2462,6 +2481,7 @@
           <w:id w:val="-479765557"/>
           <w:citation/>
         </w:sdtPr>
+        <w:sdtEndPr/>
         <w:sdtContent>
           <w:r>
             <w:fldChar w:fldCharType="begin"/>
@@ -2501,6 +2521,7 @@
           <w:id w:val="-1026102079"/>
           <w:citation/>
         </w:sdtPr>
+        <w:sdtEndPr/>
         <w:sdtContent>
           <w:r>
             <w:fldChar w:fldCharType="begin"/>
@@ -2530,6 +2551,7 @@
           <w:id w:val="-761758944"/>
           <w:citation/>
         </w:sdtPr>
+        <w:sdtEndPr/>
         <w:sdtContent>
           <w:r>
             <w:fldChar w:fldCharType="begin"/>
@@ -2657,6 +2679,7 @@
           <w:id w:val="-605817709"/>
           <w:citation/>
         </w:sdtPr>
+        <w:sdtEndPr/>
         <w:sdtContent>
           <w:r>
             <w:fldChar w:fldCharType="begin"/>
@@ -2763,6 +2786,7 @@
         <w:rPr>
           <w:rFonts w:ascii="NewsGotT" w:hAnsi="NewsGotT"/>
         </w:rPr>
+        <w:lastRenderedPageBreak/>
         <w:t>Enquadramento</w:t>
       </w:r>
       <w:bookmarkEnd w:id="11"/>
@@ -2887,7 +2911,10 @@
         <w:t>O robô terá mecanismos de proteção contra obstáculos</w:t>
       </w:r>
       <w:r>
-        <w:t>, avisos sonoros, controlo remoto e mecanismos de deteção de segmentos do percurso.</w:t>
+        <w:t>, avisos sonoros, controlo remoto</w:t>
+      </w:r>
+      <w:r>
+        <w:t xml:space="preserve"> e mecanismos de deteção de segmentos do percurso.</w:t>
       </w:r>
     </w:p>
     <w:p>
@@ -3059,6 +3086,7 @@
           <w:id w:val="-118843135"/>
           <w:citation/>
         </w:sdtPr>
+        <w:sdtEndPr/>
         <w:sdtContent>
           <w:r>
             <w:fldChar w:fldCharType="begin"/>
@@ -3148,21 +3176,56 @@
         <w:t xml:space="preserve"> deverá ter um identificador único</w:t>
       </w:r>
       <w:r>
-        <w:t>, de forma que o</w:t>
+        <w:rPr>
+          <w:strike/>
+        </w:rPr>
+        <w:t>, de forma que</w:t>
+      </w:r>
+      <w:r>
+        <w:t xml:space="preserve"> </w:t>
+      </w:r>
+      <w:proofErr w:type="gramStart"/>
+      <w:r>
+        <w:rPr>
+          <w:highlight w:val="green"/>
+        </w:rPr>
+        <w:t>e</w:t>
+      </w:r>
+      <w:proofErr w:type="gramEnd"/>
+      <w:r>
+        <w:t xml:space="preserve"> </w:t>
+      </w:r>
+      <w:r>
+        <w:t>o</w:t>
       </w:r>
       <w:r>
         <w:t xml:space="preserve"> DWR </w:t>
       </w:r>
       <w:r>
+        <w:rPr>
+          <w:strike/>
+        </w:rPr>
         <w:t>seja</w:t>
       </w:r>
       <w:r>
-        <w:t xml:space="preserve"> capaz de</w:t>
-      </w:r>
-      <w:r>
         <w:t xml:space="preserve"> </w:t>
       </w:r>
       <w:r>
+        <w:rPr>
+          <w:highlight w:val="green"/>
+        </w:rPr>
+        <w:t>deve ser</w:t>
+      </w:r>
+      <w:r>
+        <w:t xml:space="preserve"> </w:t>
+      </w:r>
+      <w:r>
+        <w:t>capaz de</w:t>
+      </w:r>
+      <w:r>
+        <w:t xml:space="preserve"> </w:t>
+      </w:r>
+      <w:r>
         <w:t xml:space="preserve">os </w:t>
       </w:r>
       <w:r>
@@ -3193,7 +3256,11 @@
         <w:t>pela unidade de controlo</w:t>
       </w:r>
       <w:r>
-        <w:t xml:space="preserve">. À entrada de cada quarto, deverá existir uma marca de paragem sobre a linha de percurso, como, por exemplo, uma linha perpendicular. O robô deverá detetar essas marcas e </w:t>
+        <w:t xml:space="preserve">. À entrada </w:t>
+      </w:r>
+      <w:r>
+        <w:lastRenderedPageBreak/>
+        <w:t xml:space="preserve">de cada quarto, deverá existir uma marca de paragem sobre a linha de percurso, como, por exemplo, uma linha perpendicular. O robô deverá detetar essas marcas e </w:t>
       </w:r>
       <w:r>
         <w:t>parar apenas nas marcas dos quartos indicados pela unidade de controlo. Após recolher os bens a si destinados, o paciente poderá acionar o robô de forma a que este reinicie o seguimento da linha. Assim que não existam mais pedidos pendentes, o DWR retornará à base.</w:t>
@@ -3247,7 +3314,19 @@
         <w:t>alertar</w:t>
       </w:r>
       <w:r>
-        <w:t xml:space="preserve"> as pessoas ao seu redor e, além disso, uma notificação para a aplicação, alertando um </w:t>
+        <w:t xml:space="preserve"> as pessoas ao seu redor e, além disso, uma notificação para a aplicação</w:t>
+      </w:r>
+      <w:r>
+        <w:t xml:space="preserve"> </w:t>
+      </w:r>
+      <w:r>
+        <w:rPr>
+          <w:highlight w:val="green"/>
+        </w:rPr>
+        <w:t>de interface</w:t>
+      </w:r>
+      <w:r>
+        <w:t xml:space="preserve">, alertando um </w:t>
       </w:r>
       <w:r>
         <w:t xml:space="preserve">funcionário responsável do sucedido. </w:t>
@@ -3347,6 +3426,7 @@
           <w:id w:val="1530993915"/>
           <w:citation/>
         </w:sdtPr>
+        <w:sdtEndPr/>
         <w:sdtContent>
           <w:r>
             <w:fldChar w:fldCharType="begin"/>
@@ -3376,6 +3456,7 @@
           <w:id w:val="-1922940643"/>
           <w:citation/>
         </w:sdtPr>
+        <w:sdtEndPr/>
         <w:sdtContent>
           <w:r>
             <w:fldChar w:fldCharType="begin"/>
@@ -3411,6 +3492,7 @@
           <w:id w:val="-1286808443"/>
           <w:citation/>
         </w:sdtPr>
+        <w:sdtEndPr/>
         <w:sdtContent>
           <w:r>
             <w:fldChar w:fldCharType="begin"/>
@@ -3494,6 +3576,7 @@
           <w:id w:val="247310963"/>
           <w:citation/>
         </w:sdtPr>
+        <w:sdtEndPr/>
         <w:sdtContent>
           <w:r>
             <w:fldChar w:fldCharType="begin"/>
@@ -3588,7 +3671,16 @@
         <w:t xml:space="preserve">A comunicação entre o robô e a unidade de controlo </w:t>
       </w:r>
       <w:r>
-        <w:t xml:space="preserve">será implementado recorrendo a tecnologia </w:t>
+        <w:t>será implementad</w:t>
+      </w:r>
+      <w:r>
+        <w:rPr>
+          <w:highlight w:val="green"/>
+        </w:rPr>
+        <w:t>a</w:t>
+      </w:r>
+      <w:r>
+        <w:t xml:space="preserve"> recorrendo a tecnologia </w:t>
       </w:r>
       <w:r>
         <w:rPr>
@@ -3629,6 +3721,7 @@
         <w:rPr>
           <w:rFonts w:ascii="NewsGotT" w:hAnsi="NewsGotT"/>
         </w:rPr>
+        <w:lastRenderedPageBreak/>
         <w:t>Testes previstos</w:t>
       </w:r>
       <w:bookmarkEnd w:id="16"/>
@@ -3887,6 +3980,7 @@
         <w:rPr>
           <w:rFonts w:ascii="NewsGotT" w:hAnsi="NewsGotT"/>
         </w:rPr>
+        <w:lastRenderedPageBreak/>
         <w:t>P</w:t>
       </w:r>
       <w:r>
@@ -3920,7 +4014,11 @@
         <w:fldChar w:fldCharType="separate"/>
       </w:r>
       <w:r>
-        <w:t>Tabela 1.1</w:t>
+        <w:rPr>
+          <w:b/>
+          <w:bCs/>
+        </w:rPr>
+        <w:t>Erro! A origem da referência não foi encontrada.</w:t>
       </w:r>
       <w:r>
         <w:fldChar w:fldCharType="end"/>
@@ -3955,14 +4053,13 @@
     </w:p>
     <w:p>
       <w:pPr>
-        <w:pStyle w:val="PhDCorpo"/>
+        <w:pStyle w:val="PhDLegendaTabela"/>
       </w:pPr>
     </w:p>
     <w:p>
       <w:pPr>
         <w:pStyle w:val="PhDLegendaTabela"/>
       </w:pPr>
-      <w:bookmarkStart w:id="18" w:name="_Ref66886046"/>
       <w:r>
         <w:t xml:space="preserve">Tabela </w:t>
       </w:r>
@@ -3985,15 +4082,11 @@
           <w:t>1</w:t>
         </w:r>
       </w:fldSimple>
-      <w:bookmarkEnd w:id="18"/>
       <w:r>
         <w:t xml:space="preserve"> - </w:t>
       </w:r>
       <w:r>
-        <w:t>Planeamento inicial</w:t>
-      </w:r>
-      <w:r>
-        <w:t>.</w:t>
+        <w:t>Planeamento inicial.</w:t>
       </w:r>
     </w:p>
     <w:tbl>
@@ -6070,6 +6163,7 @@
               <w:jc w:val="left"/>
             </w:pPr>
             <w:r>
+              <w:lastRenderedPageBreak/>
               <w:t>Etapa 2.6: Documentação</w:t>
             </w:r>
           </w:p>
@@ -6247,6 +6341,7 @@
         <w:rPr>
           <w:noProof/>
         </w:rPr>
+        <w:lastRenderedPageBreak/>
         <w:drawing>
           <wp:inline distT="0" distB="0" distL="0" distR="0" wp14:anchorId="12ED1C98" wp14:editId="62437BE6">
             <wp:extent cx="9222487" cy="3804249"/>
@@ -6304,37 +6399,71 @@
       <w:pPr>
         <w:pStyle w:val="PhDLegendaFiguras"/>
       </w:pPr>
-      <w:bookmarkStart w:id="19" w:name="_Ref66968490"/>
-      <w:bookmarkStart w:id="20" w:name="_Toc67519750"/>
-      <w:bookmarkStart w:id="21" w:name="_Toc67519788"/>
+      <w:bookmarkStart w:id="18" w:name="_Ref66968490"/>
+      <w:bookmarkStart w:id="19" w:name="_Toc67519750"/>
+      <w:bookmarkStart w:id="20" w:name="_Toc67571351"/>
       <w:r>
         <w:t xml:space="preserve">Figura </w:t>
       </w:r>
-      <w:fldSimple w:instr=" STYLEREF 1 \s ">
-        <w:r>
-          <w:rPr>
-            <w:noProof/>
-          </w:rPr>
-          <w:t>1</w:t>
-        </w:r>
-      </w:fldSimple>
+      <w:r>
+        <w:fldChar w:fldCharType="begin"/>
+      </w:r>
+      <w:r>
+        <w:instrText xml:space="preserve"> STYLEREF 1 \s </w:instrText>
+      </w:r>
+      <w:r>
+        <w:fldChar w:fldCharType="separate"/>
+      </w:r>
+      <w:r>
+        <w:rPr>
+          <w:noProof/>
+        </w:rPr>
+        <w:t>1</w:t>
+      </w:r>
+      <w:r>
+        <w:rPr>
+          <w:noProof/>
+        </w:rPr>
+        <w:fldChar w:fldCharType="end"/>
+      </w:r>
       <w:r>
         <w:t>.</w:t>
       </w:r>
-      <w:fldSimple w:instr=" SEQ Figura \* ARABIC \s 1 ">
-        <w:r>
-          <w:rPr>
-            <w:noProof/>
-          </w:rPr>
-          <w:t>1</w:t>
-        </w:r>
-      </w:fldSimple>
+      <w:r>
+        <w:fldChar w:fldCharType="begin"/>
+      </w:r>
+      <w:r>
+        <w:instrText xml:space="preserve"> SEQ Figura \* ARABIC \s 1 </w:instrText>
+      </w:r>
+      <w:r>
+        <w:fldChar w:fldCharType="separate"/>
+      </w:r>
+      <w:r>
+        <w:rPr>
+          <w:noProof/>
+        </w:rPr>
+        <w:t>1</w:t>
+      </w:r>
+      <w:r>
+        <w:rPr>
+          <w:noProof/>
+        </w:rPr>
+        <w:fldChar w:fldCharType="end"/>
+      </w:r>
+      <w:bookmarkEnd w:id="18"/>
+      <w:r>
+        <w:t xml:space="preserve"> - Diagrama de </w:t>
+      </w:r>
+      <w:proofErr w:type="spellStart"/>
+      <w:r>
+        <w:t>Gantt</w:t>
+      </w:r>
+      <w:proofErr w:type="spellEnd"/>
+      <w:r>
+        <w:t xml:space="preserve"> do planeamento inicial.</w:t>
+      </w:r>
       <w:bookmarkEnd w:id="19"/>
-      <w:r>
-        <w:t xml:space="preserve"> - Diagrama de Gantt do planeamento inicial.</w:t>
-      </w:r>
       <w:bookmarkEnd w:id="20"/>
-      <w:bookmarkEnd w:id="21"/>
     </w:p>
     <w:p>
       <w:pPr>
@@ -6374,16 +6503,17 @@
           <w:rFonts w:ascii="NewsGotT" w:hAnsi="NewsGotT"/>
         </w:rPr>
       </w:pPr>
-      <w:bookmarkStart w:id="22" w:name="_Toc471579027"/>
-      <w:bookmarkStart w:id="23" w:name="_Toc67519727"/>
+      <w:bookmarkStart w:id="21" w:name="_Toc471579027"/>
+      <w:bookmarkStart w:id="22" w:name="_Toc67519727"/>
       <w:r>
         <w:rPr>
           <w:rFonts w:ascii="NewsGotT" w:hAnsi="NewsGotT"/>
         </w:rPr>
+        <w:lastRenderedPageBreak/>
         <w:t>Referências</w:t>
       </w:r>
+      <w:bookmarkEnd w:id="21"/>
       <w:bookmarkEnd w:id="22"/>
-      <w:bookmarkEnd w:id="23"/>
     </w:p>
     <w:p>
       <w:pPr>
@@ -9517,6 +9647,7 @@
   <w:style w:type="character" w:default="1" w:styleId="Tipodeletrapredefinidodopargrafo">
     <w:name w:val="Default Paragraph Font"/>
     <w:uiPriority w:val="1"/>
+    <w:semiHidden/>
     <w:unhideWhenUsed/>
   </w:style>
   <w:style w:type="table" w:default="1" w:styleId="Tabelanormal">
@@ -12129,7 +12260,7 @@
       </w:tblBorders>
     </w:tblPr>
   </w:style>
-  <w:style w:type="table" w:styleId="TabelaSimples1">
+  <w:style w:type="table" w:styleId="SimplesTabela1">
     <w:name w:val="Plain Table 1"/>
     <w:basedOn w:val="Tabelanormal"/>
     <w:uiPriority w:val="41"/>
@@ -12468,21 +12599,6 @@
 </file>
 
 <file path=customXml/item1.xml><?xml version="1.0" encoding="utf-8"?>
-<?mso-contentType ?>
-<FormTemplates xmlns="http://schemas.microsoft.com/sharepoint/v3/contenttype/forms">
-  <Display>DocumentLibraryForm</Display>
-  <Edit>DocumentLibraryForm</Edit>
-  <New>DocumentLibraryForm</New>
-</FormTemplates>
-</file>
-
-<file path=customXml/item2.xml><?xml version="1.0" encoding="utf-8"?>
-<p:properties xmlns:p="http://schemas.microsoft.com/office/2006/metadata/properties" xmlns:xsi="http://www.w3.org/2001/XMLSchema-instance" xmlns:pc="http://schemas.microsoft.com/office/infopath/2007/PartnerControls">
-  <documentManagement/>
-</p:properties>
-</file>
-
-<file path=customXml/item3.xml><?xml version="1.0" encoding="utf-8"?>
 <ct:contentTypeSchema xmlns:ct="http://schemas.microsoft.com/office/2006/metadata/contentType" xmlns:ma="http://schemas.microsoft.com/office/2006/metadata/properties/metaAttributes" ct:_="" ma:_="" ma:contentTypeName="Documento" ma:contentTypeID="0x0101004DBF703CA983FF4EAE546D2815171BF3" ma:contentTypeVersion="7" ma:contentTypeDescription="Criar um novo documento." ma:contentTypeScope="" ma:versionID="c6c17714c613c6e0fa672df34924afcc">
   <xsd:schema xmlns:xsd="http://www.w3.org/2001/XMLSchema" xmlns:xs="http://www.w3.org/2001/XMLSchema" xmlns:p="http://schemas.microsoft.com/office/2006/metadata/properties" xmlns:ns2="221af34d-f2aa-48e5-926f-3136f47e270b" targetNamespace="http://schemas.microsoft.com/office/2006/metadata/properties" ma:root="true" ma:fieldsID="280a5c8e84ad7891f61b58f33685ac61" ns2:_="">
     <xsd:import namespace="221af34d-f2aa-48e5-926f-3136f47e270b"/>
@@ -12644,6 +12760,21 @@
     <xs:element name="TermId" type="xs:string"/>
   </xs:schema>
 </ct:contentTypeSchema>
+</file>
+
+<file path=customXml/item2.xml><?xml version="1.0" encoding="utf-8"?>
+<p:properties xmlns:p="http://schemas.microsoft.com/office/2006/metadata/properties" xmlns:xsi="http://www.w3.org/2001/XMLSchema-instance" xmlns:pc="http://schemas.microsoft.com/office/infopath/2007/PartnerControls">
+  <documentManagement/>
+</p:properties>
+</file>
+
+<file path=customXml/item3.xml><?xml version="1.0" encoding="utf-8"?>
+<?mso-contentType ?>
+<FormTemplates xmlns="http://schemas.microsoft.com/sharepoint/v3/contenttype/forms">
+  <Display>DocumentLibraryForm</Display>
+  <Edit>DocumentLibraryForm</Edit>
+  <New>DocumentLibraryForm</New>
+</FormTemplates>
 </file>
 
 <file path=customXml/item4.xml><?xml version="1.0" encoding="utf-8"?>
@@ -12864,23 +12995,6 @@
 </file>
 
 <file path=customXml/itemProps1.xml><?xml version="1.0" encoding="utf-8"?>
-<ds:datastoreItem xmlns:ds="http://schemas.openxmlformats.org/officeDocument/2006/customXml" ds:itemID="{DFE4A8F6-1B4F-4C39-B713-8F028533E31D}">
-  <ds:schemaRefs>
-    <ds:schemaRef ds:uri="http://schemas.microsoft.com/sharepoint/v3/contenttype/forms"/>
-  </ds:schemaRefs>
-</ds:datastoreItem>
-</file>
-
-<file path=customXml/itemProps2.xml><?xml version="1.0" encoding="utf-8"?>
-<ds:datastoreItem xmlns:ds="http://schemas.openxmlformats.org/officeDocument/2006/customXml" ds:itemID="{1B42263A-F16D-40CE-8DA1-4DEA5A5209E1}">
-  <ds:schemaRefs>
-    <ds:schemaRef ds:uri="http://schemas.microsoft.com/office/2006/metadata/properties"/>
-    <ds:schemaRef ds:uri="http://schemas.microsoft.com/office/infopath/2007/PartnerControls"/>
-  </ds:schemaRefs>
-</ds:datastoreItem>
-</file>
-
-<file path=customXml/itemProps3.xml><?xml version="1.0" encoding="utf-8"?>
 <ds:datastoreItem xmlns:ds="http://schemas.openxmlformats.org/officeDocument/2006/customXml" ds:itemID="{2F303D82-5E62-4593-BAEC-1086782B40CB}">
   <ds:schemaRefs>
     <ds:schemaRef ds:uri="http://schemas.microsoft.com/office/2006/metadata/contentType"/>
@@ -12898,6 +13012,23 @@
 </ds:datastoreItem>
 </file>
 
+<file path=customXml/itemProps2.xml><?xml version="1.0" encoding="utf-8"?>
+<ds:datastoreItem xmlns:ds="http://schemas.openxmlformats.org/officeDocument/2006/customXml" ds:itemID="{1B42263A-F16D-40CE-8DA1-4DEA5A5209E1}">
+  <ds:schemaRefs>
+    <ds:schemaRef ds:uri="http://schemas.microsoft.com/office/2006/metadata/properties"/>
+    <ds:schemaRef ds:uri="http://schemas.microsoft.com/office/infopath/2007/PartnerControls"/>
+  </ds:schemaRefs>
+</ds:datastoreItem>
+</file>
+
+<file path=customXml/itemProps3.xml><?xml version="1.0" encoding="utf-8"?>
+<ds:datastoreItem xmlns:ds="http://schemas.openxmlformats.org/officeDocument/2006/customXml" ds:itemID="{DFE4A8F6-1B4F-4C39-B713-8F028533E31D}">
+  <ds:schemaRefs>
+    <ds:schemaRef ds:uri="http://schemas.microsoft.com/sharepoint/v3/contenttype/forms"/>
+  </ds:schemaRefs>
+</ds:datastoreItem>
+</file>
+
 <file path=customXml/itemProps4.xml><?xml version="1.0" encoding="utf-8"?>
 <ds:datastoreItem xmlns:ds="http://schemas.openxmlformats.org/officeDocument/2006/customXml" ds:itemID="{1BA708E4-C8C1-4AE4-BF3F-4E5FF37AC8D3}">
   <ds:schemaRefs>

--- a/01Relatorios/Etapa1.docx
+++ b/01Relatorios/Etapa1.docx
@@ -1712,18 +1712,18 @@
         <w:fldChar w:fldCharType="begin"/>
       </w:r>
       <w:r>
-        <w:instrText xml:space="preserve"> TOC \h \z \c "Figura" </w:instrText>
+        <w:instrText xml:space="preserve"> TOC \h \z \c "Tabela" </w:instrText>
       </w:r>
       <w:r>
         <w:fldChar w:fldCharType="separate"/>
       </w:r>
-      <w:hyperlink w:anchor="_Toc67571351" w:history="1">
+      <w:hyperlink w:anchor="_Toc67573409" w:history="1">
         <w:r>
           <w:rPr>
             <w:rStyle w:val="Hiperligao"/>
             <w:noProof/>
           </w:rPr>
-          <w:t>Figura 1.1 - Diagrama de Gantt do planeamento inicial.</w:t>
+          <w:t>Tabela 1.1 - Planeamento inicial.</w:t>
         </w:r>
         <w:r>
           <w:rPr>
@@ -1744,7 +1744,7 @@
             <w:noProof/>
             <w:webHidden/>
           </w:rPr>
-          <w:instrText xml:space="preserve"> PAGEREF _Toc67571351 \h </w:instrText>
+          <w:instrText xml:space="preserve"> PAGEREF _Toc67573409 \h </w:instrText>
         </w:r>
         <w:r>
           <w:rPr>
@@ -1764,7 +1764,7 @@
             <w:noProof/>
             <w:webHidden/>
           </w:rPr>
-          <w:t>17</w:t>
+          <w:t>15</w:t>
         </w:r>
         <w:r>
           <w:rPr>
@@ -1787,14 +1787,6 @@
         </w:rPr>
         <w:fldChar w:fldCharType="end"/>
       </w:r>
-    </w:p>
-    <w:p>
-      <w:pPr>
-        <w:pStyle w:val="Corpodetexto"/>
-        <w:rPr>
-          <w:rFonts w:ascii="NewsGotT" w:hAnsi="NewsGotT"/>
-        </w:rPr>
-      </w:pPr>
     </w:p>
     <w:p>
       <w:pPr>
@@ -3184,14 +3176,12 @@
       <w:r>
         <w:t xml:space="preserve"> </w:t>
       </w:r>
-      <w:proofErr w:type="gramStart"/>
       <w:r>
         <w:rPr>
           <w:highlight w:val="green"/>
         </w:rPr>
         <w:t>e</w:t>
       </w:r>
-      <w:proofErr w:type="gramEnd"/>
       <w:r>
         <w:t xml:space="preserve"> </w:t>
       </w:r>
@@ -4060,34 +4050,62 @@
       <w:pPr>
         <w:pStyle w:val="PhDLegendaTabela"/>
       </w:pPr>
+      <w:bookmarkStart w:id="18" w:name="_Toc67573409"/>
       <w:r>
         <w:t xml:space="preserve">Tabela </w:t>
       </w:r>
-      <w:fldSimple w:instr=" STYLEREF 1 \s ">
-        <w:r>
-          <w:rPr>
-            <w:noProof/>
-          </w:rPr>
-          <w:t>1</w:t>
-        </w:r>
-      </w:fldSimple>
+      <w:r>
+        <w:fldChar w:fldCharType="begin"/>
+      </w:r>
+      <w:r>
+        <w:instrText xml:space="preserve"> STYLEREF 1 \s </w:instrText>
+      </w:r>
+      <w:r>
+        <w:fldChar w:fldCharType="separate"/>
+      </w:r>
+      <w:r>
+        <w:rPr>
+          <w:noProof/>
+        </w:rPr>
+        <w:t>1</w:t>
+      </w:r>
+      <w:r>
+        <w:rPr>
+          <w:noProof/>
+        </w:rPr>
+        <w:fldChar w:fldCharType="end"/>
+      </w:r>
       <w:r>
         <w:t>.</w:t>
       </w:r>
-      <w:fldSimple w:instr=" SEQ Tabela \* ARABIC \s 1 ">
-        <w:r>
-          <w:rPr>
-            <w:noProof/>
-          </w:rPr>
-          <w:t>1</w:t>
-        </w:r>
-      </w:fldSimple>
+      <w:r>
+        <w:fldChar w:fldCharType="begin"/>
+      </w:r>
+      <w:r>
+        <w:instrText xml:space="preserve"> SEQ Tabela \* ARABIC \s 1 </w:instrText>
+      </w:r>
+      <w:r>
+        <w:fldChar w:fldCharType="separate"/>
+      </w:r>
+      <w:r>
+        <w:rPr>
+          <w:noProof/>
+        </w:rPr>
+        <w:t>1</w:t>
+      </w:r>
+      <w:r>
+        <w:rPr>
+          <w:noProof/>
+        </w:rPr>
+        <w:fldChar w:fldCharType="end"/>
+      </w:r>
       <w:r>
         <w:t xml:space="preserve"> - </w:t>
       </w:r>
       <w:r>
         <w:t>Planeamento inicial.</w:t>
       </w:r>
+      <w:bookmarkEnd w:id="18"/>
     </w:p>
     <w:tbl>
       <w:tblPr>
@@ -6399,58 +6417,32 @@
       <w:pPr>
         <w:pStyle w:val="PhDLegendaFiguras"/>
       </w:pPr>
-      <w:bookmarkStart w:id="18" w:name="_Ref66968490"/>
-      <w:bookmarkStart w:id="19" w:name="_Toc67519750"/>
-      <w:bookmarkStart w:id="20" w:name="_Toc67571351"/>
+      <w:bookmarkStart w:id="19" w:name="_Ref66968490"/>
+      <w:bookmarkStart w:id="20" w:name="_Toc67519750"/>
+      <w:bookmarkStart w:id="21" w:name="_Toc67573348"/>
       <w:r>
         <w:t xml:space="preserve">Figura </w:t>
       </w:r>
-      <w:r>
-        <w:fldChar w:fldCharType="begin"/>
-      </w:r>
-      <w:r>
-        <w:instrText xml:space="preserve"> STYLEREF 1 \s </w:instrText>
-      </w:r>
-      <w:r>
-        <w:fldChar w:fldCharType="separate"/>
-      </w:r>
-      <w:r>
-        <w:rPr>
-          <w:noProof/>
-        </w:rPr>
-        <w:t>1</w:t>
-      </w:r>
-      <w:r>
-        <w:rPr>
-          <w:noProof/>
-        </w:rPr>
-        <w:fldChar w:fldCharType="end"/>
-      </w:r>
+      <w:fldSimple w:instr=" STYLEREF 1 \s ">
+        <w:r>
+          <w:rPr>
+            <w:noProof/>
+          </w:rPr>
+          <w:t>1</w:t>
+        </w:r>
+      </w:fldSimple>
       <w:r>
         <w:t>.</w:t>
       </w:r>
-      <w:r>
-        <w:fldChar w:fldCharType="begin"/>
-      </w:r>
-      <w:r>
-        <w:instrText xml:space="preserve"> SEQ Figura \* ARABIC \s 1 </w:instrText>
-      </w:r>
-      <w:r>
-        <w:fldChar w:fldCharType="separate"/>
-      </w:r>
-      <w:r>
-        <w:rPr>
-          <w:noProof/>
-        </w:rPr>
-        <w:t>1</w:t>
-      </w:r>
-      <w:r>
-        <w:rPr>
-          <w:noProof/>
-        </w:rPr>
-        <w:fldChar w:fldCharType="end"/>
-      </w:r>
-      <w:bookmarkEnd w:id="18"/>
+      <w:fldSimple w:instr=" SEQ Figura \* ARABIC \s 1 ">
+        <w:r>
+          <w:rPr>
+            <w:noProof/>
+          </w:rPr>
+          <w:t>1</w:t>
+        </w:r>
+      </w:fldSimple>
+      <w:bookmarkEnd w:id="19"/>
       <w:r>
         <w:t xml:space="preserve"> - Diagrama de </w:t>
       </w:r>
@@ -6462,8 +6454,8 @@
       <w:r>
         <w:t xml:space="preserve"> do planeamento inicial.</w:t>
       </w:r>
-      <w:bookmarkEnd w:id="19"/>
       <w:bookmarkEnd w:id="20"/>
+      <w:bookmarkEnd w:id="21"/>
     </w:p>
     <w:p>
       <w:pPr>
@@ -6503,8 +6495,8 @@
           <w:rFonts w:ascii="NewsGotT" w:hAnsi="NewsGotT"/>
         </w:rPr>
       </w:pPr>
-      <w:bookmarkStart w:id="21" w:name="_Toc471579027"/>
-      <w:bookmarkStart w:id="22" w:name="_Toc67519727"/>
+      <w:bookmarkStart w:id="22" w:name="_Toc471579027"/>
+      <w:bookmarkStart w:id="23" w:name="_Toc67519727"/>
       <w:r>
         <w:rPr>
           <w:rFonts w:ascii="NewsGotT" w:hAnsi="NewsGotT"/>
@@ -6512,15 +6504,12 @@
         <w:lastRenderedPageBreak/>
         <w:t>Referências</w:t>
       </w:r>
-      <w:bookmarkEnd w:id="21"/>
       <w:bookmarkEnd w:id="22"/>
+      <w:bookmarkEnd w:id="23"/>
     </w:p>
     <w:p>
       <w:pPr>
         <w:pStyle w:val="PhDCorpo"/>
-        <w:rPr>
-          <w:lang w:val="en-US"/>
-        </w:rPr>
       </w:pPr>
     </w:p>
     <w:p>
@@ -6549,25 +6538,104 @@
           <w:lang w:eastAsia="pt-PT"/>
         </w:rPr>
         <w:tab/>
-        <w:t xml:space="preserve">SNS - Serviço Nacional de Saúde, “Covid-19 | Pandemia,” 11 março 2020. [Online]. </w:t>
-      </w:r>
-      <w:proofErr w:type="spellStart"/>
+        <w:t xml:space="preserve">SNS - Serviço Nacional de Saúde, “Covid-19 | Pandemia,” 11 março 2020. </w:t>
+      </w:r>
+      <w:r>
+        <w:rPr>
+          <w:rFonts w:eastAsia="Times New Roman"/>
+          <w:color w:val="000000"/>
+          <w:lang w:val="en-GB" w:eastAsia="pt-PT"/>
+        </w:rPr>
+        <w:t xml:space="preserve">[Online]. Available: https://www.sns.gov.pt/noticias/2020/03/11/covid-19-pandemia/. </w:t>
+      </w:r>
       <w:r>
         <w:rPr>
           <w:rFonts w:eastAsia="Times New Roman"/>
           <w:color w:val="000000"/>
           <w:lang w:eastAsia="pt-PT"/>
         </w:rPr>
-        <w:t>Available</w:t>
-      </w:r>
-      <w:proofErr w:type="spellEnd"/>
-      <w:r>
+        <w:t>[Acedido em 16 dezembro 2020].</w:t>
+      </w:r>
+    </w:p>
+    <w:p>
+      <w:pPr>
+        <w:pStyle w:val="PhDCorpo"/>
+        <w:spacing w:line="240" w:lineRule="auto"/>
+        <w:ind w:left="567" w:hanging="567"/>
         <w:rPr>
           <w:rFonts w:eastAsia="Times New Roman"/>
           <w:color w:val="000000"/>
           <w:lang w:eastAsia="pt-PT"/>
         </w:rPr>
-        <w:t>: https://www.sns.gov.pt/noticias/2020/03/11/covid-19-pandemia/. [Acedido em 16 dezembro 2020].</w:t>
+      </w:pPr>
+      <w:r>
+        <w:rPr>
+          <w:rFonts w:eastAsia="Times New Roman"/>
+          <w:color w:val="000000"/>
+          <w:lang w:eastAsia="pt-PT"/>
+        </w:rPr>
+        <w:t xml:space="preserve">[2] </w:t>
+      </w:r>
+      <w:r>
+        <w:rPr>
+          <w:rFonts w:eastAsia="Times New Roman"/>
+          <w:color w:val="000000"/>
+          <w:lang w:eastAsia="pt-PT"/>
+        </w:rPr>
+        <w:tab/>
+        <w:t xml:space="preserve">“Conheça Jaci: o robô de </w:t>
+      </w:r>
+      <w:proofErr w:type="spellStart"/>
+      <w:r>
+        <w:rPr>
+          <w:rFonts w:eastAsia="Times New Roman"/>
+          <w:color w:val="000000"/>
+          <w:lang w:eastAsia="pt-PT"/>
+        </w:rPr>
+        <w:t>desinfecção</w:t>
+      </w:r>
+      <w:proofErr w:type="spellEnd"/>
+      <w:r>
+        <w:rPr>
+          <w:rFonts w:eastAsia="Times New Roman"/>
+          <w:color w:val="000000"/>
+          <w:lang w:eastAsia="pt-PT"/>
+        </w:rPr>
+        <w:t xml:space="preserve"> que auxilia no combate a Covid-19,” </w:t>
+      </w:r>
+      <w:proofErr w:type="spellStart"/>
+      <w:r>
+        <w:rPr>
+          <w:rFonts w:eastAsia="Times New Roman"/>
+          <w:color w:val="000000"/>
+          <w:lang w:eastAsia="pt-PT"/>
+        </w:rPr>
+        <w:t>Tecnopuc</w:t>
+      </w:r>
+      <w:proofErr w:type="spellEnd"/>
+      <w:r>
+        <w:rPr>
+          <w:rFonts w:eastAsia="Times New Roman"/>
+          <w:color w:val="000000"/>
+          <w:lang w:eastAsia="pt-PT"/>
+        </w:rPr>
+        <w:t xml:space="preserve">, 29 abril 2020. </w:t>
+      </w:r>
+      <w:r>
+        <w:rPr>
+          <w:rFonts w:eastAsia="Times New Roman"/>
+          <w:color w:val="000000"/>
+          <w:lang w:val="en-GB" w:eastAsia="pt-PT"/>
+        </w:rPr>
+        <w:t xml:space="preserve">[Online]. Available: https://www.pucrs.br/tecnopuc/2020/04/29/conheca-jaci-o-robo-de-desinfeccao-que-auxilia-no-combate-covid-19/. </w:t>
+      </w:r>
+      <w:r>
+        <w:rPr>
+          <w:rFonts w:eastAsia="Times New Roman"/>
+          <w:color w:val="000000"/>
+          <w:lang w:eastAsia="pt-PT"/>
+        </w:rPr>
+        <w:t>[Acedido em 8 fevereiro 2021].</w:t>
       </w:r>
     </w:p>
     <w:p>
@@ -6578,16 +6646,196 @@
         <w:rPr>
           <w:rFonts w:eastAsia="Times New Roman"/>
           <w:color w:val="000000"/>
-          <w:lang w:eastAsia="pt-PT"/>
-        </w:rPr>
-      </w:pPr>
-      <w:r>
+          <w:lang w:val="en-GB" w:eastAsia="pt-PT"/>
+        </w:rPr>
+      </w:pPr>
+      <w:r>
+        <w:rPr>
+          <w:rFonts w:eastAsia="Times New Roman"/>
+          <w:color w:val="000000"/>
+          <w:lang w:val="en-US" w:eastAsia="pt-PT"/>
+        </w:rPr>
+        <w:t xml:space="preserve">[3] </w:t>
+      </w:r>
+      <w:r>
+        <w:rPr>
+          <w:rFonts w:eastAsia="Times New Roman"/>
+          <w:color w:val="000000"/>
+          <w:lang w:val="en-US" w:eastAsia="pt-PT"/>
+        </w:rPr>
+        <w:tab/>
+        <w:t xml:space="preserve">E. L. Brand Talk, “Pandemic and the Smarter World: A Future of Robots?,” 5 </w:t>
+      </w:r>
+      <w:proofErr w:type="spellStart"/>
+      <w:r>
+        <w:rPr>
+          <w:rFonts w:eastAsia="Times New Roman"/>
+          <w:color w:val="000000"/>
+          <w:lang w:val="en-US" w:eastAsia="pt-PT"/>
+        </w:rPr>
+        <w:t>maio</w:t>
+      </w:r>
+      <w:proofErr w:type="spellEnd"/>
+      <w:r>
+        <w:rPr>
+          <w:rFonts w:eastAsia="Times New Roman"/>
+          <w:color w:val="000000"/>
+          <w:lang w:val="en-US" w:eastAsia="pt-PT"/>
+        </w:rPr>
+        <w:t xml:space="preserve"> 2020. </w:t>
+      </w:r>
+      <w:r>
+        <w:rPr>
+          <w:rFonts w:eastAsia="Times New Roman"/>
+          <w:color w:val="000000"/>
+          <w:lang w:val="en-GB" w:eastAsia="pt-PT"/>
+        </w:rPr>
+        <w:t>[Online]. Available: https://www8.gsb.columbia.edu/articles/brand-talk/pandemic-and-smarter-world-future-robots. [</w:t>
+      </w:r>
+      <w:proofErr w:type="spellStart"/>
+      <w:r>
+        <w:rPr>
+          <w:rFonts w:eastAsia="Times New Roman"/>
+          <w:color w:val="000000"/>
+          <w:lang w:val="en-GB" w:eastAsia="pt-PT"/>
+        </w:rPr>
+        <w:t>Acedido</w:t>
+      </w:r>
+      <w:proofErr w:type="spellEnd"/>
+      <w:r>
+        <w:rPr>
+          <w:rFonts w:eastAsia="Times New Roman"/>
+          <w:color w:val="000000"/>
+          <w:lang w:val="en-GB" w:eastAsia="pt-PT"/>
+        </w:rPr>
+        <w:t xml:space="preserve"> </w:t>
+      </w:r>
+      <w:proofErr w:type="spellStart"/>
+      <w:r>
+        <w:rPr>
+          <w:rFonts w:eastAsia="Times New Roman"/>
+          <w:color w:val="000000"/>
+          <w:lang w:val="en-GB" w:eastAsia="pt-PT"/>
+        </w:rPr>
+        <w:t>em</w:t>
+      </w:r>
+      <w:proofErr w:type="spellEnd"/>
+      <w:r>
+        <w:rPr>
+          <w:rFonts w:eastAsia="Times New Roman"/>
+          <w:color w:val="000000"/>
+          <w:lang w:val="en-GB" w:eastAsia="pt-PT"/>
+        </w:rPr>
+        <w:t xml:space="preserve"> 10 </w:t>
+      </w:r>
+      <w:proofErr w:type="spellStart"/>
+      <w:r>
+        <w:rPr>
+          <w:rFonts w:eastAsia="Times New Roman"/>
+          <w:color w:val="000000"/>
+          <w:lang w:val="en-GB" w:eastAsia="pt-PT"/>
+        </w:rPr>
+        <w:t>fevereiro</w:t>
+      </w:r>
+      <w:proofErr w:type="spellEnd"/>
+      <w:r>
+        <w:rPr>
+          <w:rFonts w:eastAsia="Times New Roman"/>
+          <w:color w:val="000000"/>
+          <w:lang w:val="en-GB" w:eastAsia="pt-PT"/>
+        </w:rPr>
+        <w:t xml:space="preserve"> 2021].</w:t>
+      </w:r>
+    </w:p>
+    <w:p>
+      <w:pPr>
+        <w:pStyle w:val="PhDCorpo"/>
+        <w:spacing w:line="240" w:lineRule="auto"/>
+        <w:ind w:left="567" w:hanging="567"/>
         <w:rPr>
           <w:rFonts w:eastAsia="Times New Roman"/>
           <w:color w:val="000000"/>
           <w:lang w:eastAsia="pt-PT"/>
         </w:rPr>
-        <w:t xml:space="preserve">[2] </w:t>
+      </w:pPr>
+      <w:r>
+        <w:rPr>
+          <w:rFonts w:eastAsia="Times New Roman"/>
+          <w:color w:val="000000"/>
+          <w:lang w:val="en-US" w:eastAsia="pt-PT"/>
+        </w:rPr>
+        <w:t xml:space="preserve">[4] </w:t>
+      </w:r>
+      <w:r>
+        <w:rPr>
+          <w:rFonts w:eastAsia="Times New Roman"/>
+          <w:color w:val="000000"/>
+          <w:lang w:val="en-US" w:eastAsia="pt-PT"/>
+        </w:rPr>
+        <w:tab/>
+        <w:t xml:space="preserve">R. K. </w:t>
+      </w:r>
+      <w:proofErr w:type="spellStart"/>
+      <w:r>
+        <w:rPr>
+          <w:rFonts w:eastAsia="Times New Roman"/>
+          <w:color w:val="000000"/>
+          <w:lang w:val="en-US" w:eastAsia="pt-PT"/>
+        </w:rPr>
+        <w:t>Erico</w:t>
+      </w:r>
+      <w:proofErr w:type="spellEnd"/>
+      <w:r>
+        <w:rPr>
+          <w:rFonts w:eastAsia="Times New Roman"/>
+          <w:color w:val="000000"/>
+          <w:lang w:val="en-US" w:eastAsia="pt-PT"/>
+        </w:rPr>
+        <w:t xml:space="preserve"> </w:t>
+      </w:r>
+      <w:proofErr w:type="spellStart"/>
+      <w:r>
+        <w:rPr>
+          <w:rFonts w:eastAsia="Times New Roman"/>
+          <w:color w:val="000000"/>
+          <w:lang w:val="en-US" w:eastAsia="pt-PT"/>
+        </w:rPr>
+        <w:t>Guizzo</w:t>
+      </w:r>
+      <w:proofErr w:type="spellEnd"/>
+      <w:r>
+        <w:rPr>
+          <w:rFonts w:eastAsia="Times New Roman"/>
+          <w:color w:val="000000"/>
+          <w:lang w:val="en-US" w:eastAsia="pt-PT"/>
+        </w:rPr>
+        <w:t xml:space="preserve">, “How Robots Became Essential Workers in the COVID-19 Response,” IEEE SPECTRUM, 30 </w:t>
+      </w:r>
+      <w:proofErr w:type="spellStart"/>
+      <w:r>
+        <w:rPr>
+          <w:rFonts w:eastAsia="Times New Roman"/>
+          <w:color w:val="000000"/>
+          <w:lang w:val="en-US" w:eastAsia="pt-PT"/>
+        </w:rPr>
+        <w:t>setembro</w:t>
+      </w:r>
+      <w:proofErr w:type="spellEnd"/>
+      <w:r>
+        <w:rPr>
+          <w:rFonts w:eastAsia="Times New Roman"/>
+          <w:color w:val="000000"/>
+          <w:lang w:val="en-US" w:eastAsia="pt-PT"/>
+        </w:rPr>
+        <w:t xml:space="preserve"> 2020. </w:t>
+      </w:r>
+      <w:r>
+        <w:rPr>
+          <w:rFonts w:eastAsia="Times New Roman"/>
+          <w:color w:val="000000"/>
+          <w:lang w:val="en-GB" w:eastAsia="pt-PT"/>
+        </w:rPr>
+        <w:t xml:space="preserve">[Online]. Available: https://spectrum.ieee.org/robotics/medical-robots/how-robots-became-essential-workers-in-the-covid19-response. </w:t>
       </w:r>
       <w:r>
         <w:rPr>
@@ -6595,62 +6843,127 @@
           <w:color w:val="000000"/>
           <w:lang w:eastAsia="pt-PT"/>
         </w:rPr>
-        <w:tab/>
-        <w:t xml:space="preserve">“Conheça Jaci: o robô de </w:t>
-      </w:r>
-      <w:proofErr w:type="spellStart"/>
-      <w:r>
+        <w:t>[Acedido em 10 fevereiro 2021].</w:t>
+      </w:r>
+    </w:p>
+    <w:p>
+      <w:pPr>
+        <w:pStyle w:val="PhDCorpo"/>
+        <w:spacing w:line="240" w:lineRule="auto"/>
+        <w:ind w:left="567" w:hanging="567"/>
         <w:rPr>
           <w:rFonts w:eastAsia="Times New Roman"/>
           <w:color w:val="000000"/>
           <w:lang w:eastAsia="pt-PT"/>
         </w:rPr>
-        <w:t>desinfecção</w:t>
+      </w:pPr>
+      <w:r>
+        <w:rPr>
+          <w:rFonts w:eastAsia="Times New Roman"/>
+          <w:color w:val="000000"/>
+          <w:lang w:val="en-US" w:eastAsia="pt-PT"/>
+        </w:rPr>
+        <w:t xml:space="preserve">[5] </w:t>
+      </w:r>
+      <w:r>
+        <w:rPr>
+          <w:rFonts w:eastAsia="Times New Roman"/>
+          <w:color w:val="000000"/>
+          <w:lang w:val="en-US" w:eastAsia="pt-PT"/>
+        </w:rPr>
+        <w:tab/>
+        <w:t xml:space="preserve">J. </w:t>
+      </w:r>
+      <w:proofErr w:type="spellStart"/>
+      <w:r>
+        <w:rPr>
+          <w:rFonts w:eastAsia="Times New Roman"/>
+          <w:color w:val="000000"/>
+          <w:lang w:val="en-US" w:eastAsia="pt-PT"/>
+        </w:rPr>
+        <w:t>D'Onfro</w:t>
       </w:r>
       <w:proofErr w:type="spellEnd"/>
+      <w:r>
+        <w:rPr>
+          <w:rFonts w:eastAsia="Times New Roman"/>
+          <w:color w:val="000000"/>
+          <w:lang w:val="en-US" w:eastAsia="pt-PT"/>
+        </w:rPr>
+        <w:t xml:space="preserve">, “Robots To The Rescue: How High-Tech Machines Are Being Used To Contain The Wuhan Coronavirus,” 2 </w:t>
+      </w:r>
+      <w:proofErr w:type="spellStart"/>
+      <w:r>
+        <w:rPr>
+          <w:rFonts w:eastAsia="Times New Roman"/>
+          <w:color w:val="000000"/>
+          <w:lang w:val="en-US" w:eastAsia="pt-PT"/>
+        </w:rPr>
+        <w:t>fevereiro</w:t>
+      </w:r>
+      <w:proofErr w:type="spellEnd"/>
+      <w:r>
+        <w:rPr>
+          <w:rFonts w:eastAsia="Times New Roman"/>
+          <w:color w:val="000000"/>
+          <w:lang w:val="en-US" w:eastAsia="pt-PT"/>
+        </w:rPr>
+        <w:t xml:space="preserve"> 2020. [Online]. Available: https://www.forbes.com/sites/jilliandonfro/2020/02/02/robots-to-the-rescue-how-high-tech-machines-are-being-used-to-contain-the-wuhan-coronavirus/?sh=73364f201779. </w:t>
+      </w:r>
       <w:r>
         <w:rPr>
           <w:rFonts w:eastAsia="Times New Roman"/>
           <w:color w:val="000000"/>
           <w:lang w:eastAsia="pt-PT"/>
         </w:rPr>
-        <w:t xml:space="preserve"> que auxilia no combate a Covid-19,” </w:t>
-      </w:r>
-      <w:proofErr w:type="spellStart"/>
-      <w:r>
+        <w:t>[Acedido em 16 dezembro 2020].</w:t>
+      </w:r>
+    </w:p>
+    <w:p>
+      <w:pPr>
+        <w:pStyle w:val="PhDCorpo"/>
+        <w:spacing w:line="240" w:lineRule="auto"/>
+        <w:ind w:left="567" w:hanging="567"/>
         <w:rPr>
           <w:rFonts w:eastAsia="Times New Roman"/>
           <w:color w:val="000000"/>
           <w:lang w:eastAsia="pt-PT"/>
         </w:rPr>
-        <w:t>Tecnopuc</w:t>
-      </w:r>
-      <w:proofErr w:type="spellEnd"/>
+      </w:pPr>
       <w:r>
         <w:rPr>
           <w:rFonts w:eastAsia="Times New Roman"/>
           <w:color w:val="000000"/>
           <w:lang w:eastAsia="pt-PT"/>
         </w:rPr>
-        <w:t xml:space="preserve">, 29 abril 2020. [Online]. </w:t>
-      </w:r>
-      <w:proofErr w:type="spellStart"/>
+        <w:t xml:space="preserve">[6] </w:t>
+      </w:r>
       <w:r>
         <w:rPr>
           <w:rFonts w:eastAsia="Times New Roman"/>
           <w:color w:val="000000"/>
           <w:lang w:eastAsia="pt-PT"/>
         </w:rPr>
-        <w:t>Available</w:t>
-      </w:r>
-      <w:proofErr w:type="spellEnd"/>
+        <w:tab/>
+        <w:t xml:space="preserve">P. Garrido, “Apresentação PI,” 2020. [Online]. </w:t>
+      </w:r>
+      <w:proofErr w:type="spellStart"/>
       <w:r>
         <w:rPr>
           <w:rFonts w:eastAsia="Times New Roman"/>
           <w:color w:val="000000"/>
           <w:lang w:eastAsia="pt-PT"/>
         </w:rPr>
-        <w:t>: https://www.pucrs.br/tecnopuc/2020/04/29/conheca-jaci-o-robo-de-desinfeccao-que-auxilia-no-combate-covid-19/. [Acedido em 8 fevereiro 2021].</w:t>
+        <w:t>Available</w:t>
+      </w:r>
+      <w:proofErr w:type="spellEnd"/>
+      <w:r>
+        <w:rPr>
+          <w:rFonts w:eastAsia="Times New Roman"/>
+          <w:color w:val="000000"/>
+          <w:lang w:eastAsia="pt-PT"/>
+        </w:rPr>
+        <w:t>: https://elearning.uminho.pt/bbcswebdav/pid-1045855-dt-content-rid-3987827_1/courses/2021.9305O4_1/ProjetoIntegrador_LPI1_2021.pptx%281%29.pdf.</w:t>
       </w:r>
     </w:p>
     <w:p>
@@ -6670,7 +6983,7 @@
           <w:color w:val="000000"/>
           <w:lang w:val="en-US" w:eastAsia="pt-PT"/>
         </w:rPr>
-        <w:t xml:space="preserve">[3] </w:t>
+        <w:t xml:space="preserve">[7] </w:t>
       </w:r>
       <w:r>
         <w:rPr>
@@ -6679,69 +6992,106 @@
           <w:lang w:val="en-US" w:eastAsia="pt-PT"/>
         </w:rPr>
         <w:tab/>
-        <w:t xml:space="preserve">E. L. Brand Talk, “Pandemic and the Smarter World: A Future of </w:t>
-      </w:r>
-      <w:proofErr w:type="gramStart"/>
+      </w:r>
+      <w:proofErr w:type="spellStart"/>
       <w:r>
         <w:rPr>
           <w:rFonts w:eastAsia="Times New Roman"/>
           <w:color w:val="000000"/>
           <w:lang w:val="en-US" w:eastAsia="pt-PT"/>
         </w:rPr>
-        <w:t>Robots?,</w:t>
-      </w:r>
-      <w:proofErr w:type="gramEnd"/>
+        <w:t>STMicroeletronics</w:t>
+      </w:r>
+      <w:proofErr w:type="spellEnd"/>
       <w:r>
         <w:rPr>
           <w:rFonts w:eastAsia="Times New Roman"/>
           <w:color w:val="000000"/>
           <w:lang w:val="en-US" w:eastAsia="pt-PT"/>
         </w:rPr>
-        <w:t xml:space="preserve">” 5 </w:t>
+        <w:t xml:space="preserve">, “NUCLEO-F767ZI - STM32 Nucleo-144 development board with STM32F767ZI MCU, supports Arduino, ST Zio and morpho connectivity,” [Online]. </w:t>
       </w:r>
       <w:proofErr w:type="spellStart"/>
+      <w:r>
+        <w:rPr>
+          <w:rFonts w:eastAsia="Times New Roman"/>
+          <w:color w:val="000000"/>
+          <w:lang w:eastAsia="pt-PT"/>
+        </w:rPr>
+        <w:t>Available</w:t>
+      </w:r>
+      <w:proofErr w:type="spellEnd"/>
+      <w:r>
+        <w:rPr>
+          <w:rFonts w:eastAsia="Times New Roman"/>
+          <w:color w:val="000000"/>
+          <w:lang w:eastAsia="pt-PT"/>
+        </w:rPr>
+        <w:t>: https://www.st.com/en/evaluation-tools/nucleo-f767zi.html. [Acedido em 24 março 2021].</w:t>
+      </w:r>
+    </w:p>
+    <w:p>
+      <w:pPr>
+        <w:pStyle w:val="PhDCorpo"/>
+        <w:spacing w:line="240" w:lineRule="auto"/>
+        <w:ind w:left="567" w:hanging="567"/>
+        <w:rPr>
+          <w:rFonts w:eastAsia="Times New Roman"/>
+          <w:color w:val="000000"/>
+          <w:lang w:eastAsia="pt-PT"/>
+        </w:rPr>
+      </w:pPr>
       <w:r>
         <w:rPr>
           <w:rFonts w:eastAsia="Times New Roman"/>
           <w:color w:val="000000"/>
           <w:lang w:val="en-US" w:eastAsia="pt-PT"/>
         </w:rPr>
-        <w:t>maio</w:t>
-      </w:r>
-      <w:proofErr w:type="spellEnd"/>
+        <w:t xml:space="preserve">[8] </w:t>
+      </w:r>
       <w:r>
         <w:rPr>
           <w:rFonts w:eastAsia="Times New Roman"/>
           <w:color w:val="000000"/>
           <w:lang w:val="en-US" w:eastAsia="pt-PT"/>
         </w:rPr>
-        <w:t xml:space="preserve"> 2020. </w:t>
-      </w:r>
+        <w:tab/>
+      </w:r>
+      <w:proofErr w:type="spellStart"/>
+      <w:r>
+        <w:rPr>
+          <w:rFonts w:eastAsia="Times New Roman"/>
+          <w:color w:val="000000"/>
+          <w:lang w:val="en-US" w:eastAsia="pt-PT"/>
+        </w:rPr>
+        <w:t>STMicroeletronics</w:t>
+      </w:r>
+      <w:proofErr w:type="spellEnd"/>
+      <w:r>
+        <w:rPr>
+          <w:rFonts w:eastAsia="Times New Roman"/>
+          <w:color w:val="000000"/>
+          <w:lang w:val="en-US" w:eastAsia="pt-PT"/>
+        </w:rPr>
+        <w:t xml:space="preserve">, “STM32CubeMX - STM32Cube initialization code generator,” [Online]. </w:t>
+      </w:r>
+      <w:proofErr w:type="spellStart"/>
       <w:r>
         <w:rPr>
           <w:rFonts w:eastAsia="Times New Roman"/>
           <w:color w:val="000000"/>
           <w:lang w:eastAsia="pt-PT"/>
         </w:rPr>
-        <w:t xml:space="preserve">[Online]. </w:t>
-      </w:r>
-      <w:proofErr w:type="spellStart"/>
+        <w:t>Available</w:t>
+      </w:r>
+      <w:proofErr w:type="spellEnd"/>
       <w:r>
         <w:rPr>
           <w:rFonts w:eastAsia="Times New Roman"/>
           <w:color w:val="000000"/>
           <w:lang w:eastAsia="pt-PT"/>
         </w:rPr>
-        <w:t>Available</w:t>
-      </w:r>
-      <w:proofErr w:type="spellEnd"/>
-      <w:r>
-        <w:rPr>
-          <w:rFonts w:eastAsia="Times New Roman"/>
-          <w:color w:val="000000"/>
-          <w:lang w:eastAsia="pt-PT"/>
-        </w:rPr>
-        <w:t>: https://www8.gsb.columbia.edu/articles/brand-talk/pandemic-and-smarter-world-future-robots. [Acedido em 10 fevereiro 2021].</w:t>
+        <w:t>: https://www.st.com/en/development-tools/stm32cubemx.html. [Acedido em 24 março 2021].</w:t>
       </w:r>
     </w:p>
     <w:p>
@@ -6752,117 +7102,117 @@
         <w:rPr>
           <w:rFonts w:eastAsia="Times New Roman"/>
           <w:color w:val="000000"/>
-          <w:lang w:eastAsia="pt-PT"/>
-        </w:rPr>
-      </w:pPr>
+          <w:lang w:val="en-US" w:eastAsia="pt-PT"/>
+        </w:rPr>
+      </w:pPr>
+      <w:r>
+        <w:rPr>
+          <w:rFonts w:eastAsia="Times New Roman"/>
+          <w:color w:val="000000"/>
+          <w:lang w:val="fr-FR" w:eastAsia="pt-PT"/>
+        </w:rPr>
+        <w:t xml:space="preserve">[9] </w:t>
+      </w:r>
+      <w:r>
+        <w:rPr>
+          <w:rFonts w:eastAsia="Times New Roman"/>
+          <w:color w:val="000000"/>
+          <w:lang w:val="fr-FR" w:eastAsia="pt-PT"/>
+        </w:rPr>
+        <w:tab/>
+        <w:t xml:space="preserve">A. KEIL, “µVision IDE,” [Online]. </w:t>
+      </w:r>
+      <w:proofErr w:type="spellStart"/>
+      <w:r>
+        <w:rPr>
+          <w:rFonts w:eastAsia="Times New Roman"/>
+          <w:color w:val="000000"/>
+          <w:lang w:val="fr-FR" w:eastAsia="pt-PT"/>
+        </w:rPr>
+        <w:t>Available</w:t>
+      </w:r>
+      <w:proofErr w:type="spellEnd"/>
+      <w:r>
+        <w:rPr>
+          <w:rFonts w:eastAsia="Times New Roman"/>
+          <w:color w:val="000000"/>
+          <w:lang w:val="fr-FR" w:eastAsia="pt-PT"/>
+        </w:rPr>
+        <w:t xml:space="preserve">: https://www2.keil.com/mdk5/uvision/. </w:t>
+      </w:r>
       <w:r>
         <w:rPr>
           <w:rFonts w:eastAsia="Times New Roman"/>
           <w:color w:val="000000"/>
           <w:lang w:val="en-US" w:eastAsia="pt-PT"/>
         </w:rPr>
-        <w:t xml:space="preserve">[4] </w:t>
-      </w:r>
+        <w:t>[</w:t>
+      </w:r>
+      <w:proofErr w:type="spellStart"/>
       <w:r>
         <w:rPr>
           <w:rFonts w:eastAsia="Times New Roman"/>
           <w:color w:val="000000"/>
           <w:lang w:val="en-US" w:eastAsia="pt-PT"/>
         </w:rPr>
-        <w:tab/>
-        <w:t xml:space="preserve">R. K. </w:t>
-      </w:r>
-      <w:proofErr w:type="spellStart"/>
+        <w:t>Acedido</w:t>
+      </w:r>
+      <w:proofErr w:type="spellEnd"/>
       <w:r>
         <w:rPr>
           <w:rFonts w:eastAsia="Times New Roman"/>
           <w:color w:val="000000"/>
           <w:lang w:val="en-US" w:eastAsia="pt-PT"/>
         </w:rPr>
-        <w:t>Erico</w:t>
-      </w:r>
-      <w:proofErr w:type="spellEnd"/>
+        <w:t xml:space="preserve"> </w:t>
+      </w:r>
+      <w:proofErr w:type="spellStart"/>
       <w:r>
         <w:rPr>
           <w:rFonts w:eastAsia="Times New Roman"/>
           <w:color w:val="000000"/>
           <w:lang w:val="en-US" w:eastAsia="pt-PT"/>
         </w:rPr>
-        <w:t xml:space="preserve"> </w:t>
-      </w:r>
-      <w:proofErr w:type="spellStart"/>
+        <w:t>em</w:t>
+      </w:r>
+      <w:proofErr w:type="spellEnd"/>
       <w:r>
         <w:rPr>
           <w:rFonts w:eastAsia="Times New Roman"/>
           <w:color w:val="000000"/>
           <w:lang w:val="en-US" w:eastAsia="pt-PT"/>
         </w:rPr>
-        <w:t>Guizzo</w:t>
-      </w:r>
-      <w:proofErr w:type="spellEnd"/>
+        <w:t xml:space="preserve"> 24 </w:t>
+      </w:r>
+      <w:proofErr w:type="spellStart"/>
       <w:r>
         <w:rPr>
           <w:rFonts w:eastAsia="Times New Roman"/>
           <w:color w:val="000000"/>
           <w:lang w:val="en-US" w:eastAsia="pt-PT"/>
         </w:rPr>
-        <w:t xml:space="preserve">, “How Robots Became Essential Workers in the COVID-19 Response,” IEEE SPECTRUM, 30 </w:t>
-      </w:r>
-      <w:proofErr w:type="spellStart"/>
+        <w:t>março</w:t>
+      </w:r>
+      <w:proofErr w:type="spellEnd"/>
       <w:r>
         <w:rPr>
           <w:rFonts w:eastAsia="Times New Roman"/>
           <w:color w:val="000000"/>
           <w:lang w:val="en-US" w:eastAsia="pt-PT"/>
         </w:rPr>
-        <w:t>setembro</w:t>
-      </w:r>
-      <w:proofErr w:type="spellEnd"/>
-      <w:r>
+        <w:t xml:space="preserve"> 2021].</w:t>
+      </w:r>
+    </w:p>
+    <w:p>
+      <w:pPr>
+        <w:pStyle w:val="PhDCorpo"/>
+        <w:spacing w:line="240" w:lineRule="auto"/>
+        <w:ind w:left="567" w:hanging="567"/>
         <w:rPr>
           <w:rFonts w:eastAsia="Times New Roman"/>
           <w:color w:val="000000"/>
           <w:lang w:val="en-US" w:eastAsia="pt-PT"/>
         </w:rPr>
-        <w:t xml:space="preserve"> 2020. </w:t>
-      </w:r>
-      <w:r>
-        <w:rPr>
-          <w:rFonts w:eastAsia="Times New Roman"/>
-          <w:color w:val="000000"/>
-          <w:lang w:eastAsia="pt-PT"/>
-        </w:rPr>
-        <w:t xml:space="preserve">[Online]. </w:t>
-      </w:r>
-      <w:proofErr w:type="spellStart"/>
-      <w:r>
-        <w:rPr>
-          <w:rFonts w:eastAsia="Times New Roman"/>
-          <w:color w:val="000000"/>
-          <w:lang w:eastAsia="pt-PT"/>
-        </w:rPr>
-        <w:t>Available</w:t>
-      </w:r>
-      <w:proofErr w:type="spellEnd"/>
-      <w:r>
-        <w:rPr>
-          <w:rFonts w:eastAsia="Times New Roman"/>
-          <w:color w:val="000000"/>
-          <w:lang w:eastAsia="pt-PT"/>
-        </w:rPr>
-        <w:t>: https://spectrum.ieee.org/robotics/medical-robots/how-robots-became-essential-workers-in-the-covid19-response. [Acedido em 10 fevereiro 2021].</w:t>
-      </w:r>
-    </w:p>
-    <w:p>
-      <w:pPr>
-        <w:pStyle w:val="PhDCorpo"/>
-        <w:spacing w:line="240" w:lineRule="auto"/>
-        <w:ind w:left="567" w:hanging="567"/>
-        <w:rPr>
-          <w:rFonts w:eastAsia="Times New Roman"/>
-          <w:color w:val="000000"/>
-          <w:lang w:eastAsia="pt-PT"/>
-        </w:rPr>
       </w:pPr>
       <w:r>
         <w:rPr>
@@ -6870,7 +7220,7 @@
           <w:color w:val="000000"/>
           <w:lang w:val="en-US" w:eastAsia="pt-PT"/>
         </w:rPr>
-        <w:t xml:space="preserve">[5] </w:t>
+        <w:t xml:space="preserve">[10] </w:t>
       </w:r>
       <w:r>
         <w:rPr>
@@ -6879,7 +7229,7 @@
           <w:lang w:val="en-US" w:eastAsia="pt-PT"/>
         </w:rPr>
         <w:tab/>
-        <w:t xml:space="preserve">J. </w:t>
+        <w:t xml:space="preserve">R. Want, “IEEE Pervasive Computing,” An Introduction to RFID Technology, p. IEEE Computer Society Digital Library, </w:t>
       </w:r>
       <w:proofErr w:type="spellStart"/>
       <w:r>
@@ -6888,7 +7238,7 @@
           <w:color w:val="000000"/>
           <w:lang w:val="en-US" w:eastAsia="pt-PT"/>
         </w:rPr>
-        <w:t>D'Onfro</w:t>
+        <w:t>janeiro</w:t>
       </w:r>
       <w:proofErr w:type="spellEnd"/>
       <w:r>
@@ -6897,425 +7247,44 @@
           <w:color w:val="000000"/>
           <w:lang w:val="en-US" w:eastAsia="pt-PT"/>
         </w:rPr>
-        <w:t xml:space="preserve">, “Robots </w:t>
-      </w:r>
-      <w:proofErr w:type="gramStart"/>
+        <w:t xml:space="preserve"> - </w:t>
+      </w:r>
+      <w:proofErr w:type="spellStart"/>
       <w:r>
         <w:rPr>
           <w:rFonts w:eastAsia="Times New Roman"/>
           <w:color w:val="000000"/>
           <w:lang w:val="en-US" w:eastAsia="pt-PT"/>
         </w:rPr>
-        <w:t>To</w:t>
-      </w:r>
-      <w:proofErr w:type="gramEnd"/>
+        <w:t>março</w:t>
+      </w:r>
+      <w:proofErr w:type="spellEnd"/>
       <w:r>
         <w:rPr>
           <w:rFonts w:eastAsia="Times New Roman"/>
           <w:color w:val="000000"/>
           <w:lang w:val="en-US" w:eastAsia="pt-PT"/>
         </w:rPr>
-        <w:t xml:space="preserve"> The Rescue: How High-Tech Machines Are Being Used To Contain The Wuhan Coronavirus,” 2 </w:t>
-      </w:r>
-      <w:proofErr w:type="spellStart"/>
-      <w:r>
-        <w:rPr>
-          <w:rFonts w:eastAsia="Times New Roman"/>
-          <w:color w:val="000000"/>
-          <w:lang w:val="en-US" w:eastAsia="pt-PT"/>
-        </w:rPr>
-        <w:t>fevereiro</w:t>
-      </w:r>
-      <w:proofErr w:type="spellEnd"/>
-      <w:r>
-        <w:rPr>
-          <w:rFonts w:eastAsia="Times New Roman"/>
-          <w:color w:val="000000"/>
-          <w:lang w:val="en-US" w:eastAsia="pt-PT"/>
-        </w:rPr>
-        <w:t xml:space="preserve"> 2020. [Online]. Available: https://www.forbes.com/sites/jilliandonfro/2020/02/02/robots-to-the-rescue-how-high-tech-machines-are-being-used-to-contain-the-wuhan-coronavirus/?sh=73364f201779. </w:t>
-      </w:r>
-      <w:r>
-        <w:rPr>
-          <w:rFonts w:eastAsia="Times New Roman"/>
-          <w:color w:val="000000"/>
-          <w:lang w:eastAsia="pt-PT"/>
-        </w:rPr>
-        <w:t>[Acedido em 16 dezembro 2020].</w:t>
+        <w:t xml:space="preserve"> 2006. </w:t>
       </w:r>
     </w:p>
     <w:p>
       <w:pPr>
         <w:pStyle w:val="PhDCorpo"/>
-        <w:spacing w:line="240" w:lineRule="auto"/>
-        <w:ind w:left="567" w:hanging="567"/>
-        <w:rPr>
-          <w:rFonts w:eastAsia="Times New Roman"/>
-          <w:color w:val="000000"/>
-          <w:lang w:eastAsia="pt-PT"/>
-        </w:rPr>
-      </w:pPr>
-      <w:r>
-        <w:rPr>
-          <w:rFonts w:eastAsia="Times New Roman"/>
-          <w:color w:val="000000"/>
-          <w:lang w:eastAsia="pt-PT"/>
-        </w:rPr>
-        <w:t xml:space="preserve">[6] </w:t>
-      </w:r>
-      <w:r>
-        <w:rPr>
-          <w:rFonts w:eastAsia="Times New Roman"/>
-          <w:color w:val="000000"/>
-          <w:lang w:eastAsia="pt-PT"/>
-        </w:rPr>
-        <w:tab/>
-        <w:t xml:space="preserve">P. Garrido, “Apresentação PI,” 2020. [Online]. </w:t>
-      </w:r>
-      <w:proofErr w:type="spellStart"/>
-      <w:r>
-        <w:rPr>
-          <w:rFonts w:eastAsia="Times New Roman"/>
-          <w:color w:val="000000"/>
-          <w:lang w:eastAsia="pt-PT"/>
-        </w:rPr>
-        <w:t>Available</w:t>
-      </w:r>
-      <w:proofErr w:type="spellEnd"/>
-      <w:r>
-        <w:rPr>
-          <w:rFonts w:eastAsia="Times New Roman"/>
-          <w:color w:val="000000"/>
-          <w:lang w:eastAsia="pt-PT"/>
-        </w:rPr>
-        <w:t>: https://elearning.uminho.pt/bbcswebdav/pid-1045855-dt-content-rid-3987827_1/courses/2021.9305O4_1/ProjetoIntegrador_LPI1_2021.pptx%281%29.pdf.</w:t>
-      </w:r>
-    </w:p>
-    <w:p>
-      <w:pPr>
-        <w:pStyle w:val="PhDCorpo"/>
-        <w:spacing w:line="240" w:lineRule="auto"/>
-        <w:ind w:left="567" w:hanging="567"/>
-        <w:rPr>
-          <w:rFonts w:eastAsia="Times New Roman"/>
-          <w:color w:val="000000"/>
-          <w:lang w:eastAsia="pt-PT"/>
-        </w:rPr>
-      </w:pPr>
-      <w:r>
-        <w:rPr>
-          <w:rFonts w:eastAsia="Times New Roman"/>
-          <w:color w:val="000000"/>
-          <w:lang w:val="en-US" w:eastAsia="pt-PT"/>
-        </w:rPr>
-        <w:t xml:space="preserve">[7] </w:t>
-      </w:r>
-      <w:r>
-        <w:rPr>
-          <w:rFonts w:eastAsia="Times New Roman"/>
-          <w:color w:val="000000"/>
-          <w:lang w:val="en-US" w:eastAsia="pt-PT"/>
-        </w:rPr>
-        <w:tab/>
-      </w:r>
-      <w:proofErr w:type="spellStart"/>
-      <w:r>
-        <w:rPr>
-          <w:rFonts w:eastAsia="Times New Roman"/>
-          <w:color w:val="000000"/>
-          <w:lang w:val="en-US" w:eastAsia="pt-PT"/>
-        </w:rPr>
-        <w:t>STMicroeletronics</w:t>
-      </w:r>
-      <w:proofErr w:type="spellEnd"/>
-      <w:r>
-        <w:rPr>
-          <w:rFonts w:eastAsia="Times New Roman"/>
-          <w:color w:val="000000"/>
-          <w:lang w:val="en-US" w:eastAsia="pt-PT"/>
-        </w:rPr>
-        <w:t xml:space="preserve">, “NUCLEO-F767ZI - STM32 Nucleo-144 development board with STM32F767ZI MCU, supports Arduino, ST Zio and morpho connectivity,” [Online]. </w:t>
-      </w:r>
-      <w:proofErr w:type="spellStart"/>
-      <w:r>
-        <w:rPr>
-          <w:rFonts w:eastAsia="Times New Roman"/>
-          <w:color w:val="000000"/>
-          <w:lang w:eastAsia="pt-PT"/>
-        </w:rPr>
-        <w:t>Available</w:t>
-      </w:r>
-      <w:proofErr w:type="spellEnd"/>
-      <w:r>
-        <w:rPr>
-          <w:rFonts w:eastAsia="Times New Roman"/>
-          <w:color w:val="000000"/>
-          <w:lang w:eastAsia="pt-PT"/>
-        </w:rPr>
-        <w:t>: https://www.st.com/en/evaluation-tools/nucleo-f767zi.html. [Acedido em 24 março 2021].</w:t>
-      </w:r>
-    </w:p>
-    <w:p>
-      <w:pPr>
-        <w:pStyle w:val="PhDCorpo"/>
-        <w:spacing w:line="240" w:lineRule="auto"/>
-        <w:ind w:left="567" w:hanging="567"/>
-        <w:rPr>
-          <w:rFonts w:eastAsia="Times New Roman"/>
-          <w:color w:val="000000"/>
-          <w:lang w:eastAsia="pt-PT"/>
-        </w:rPr>
-      </w:pPr>
-      <w:r>
-        <w:rPr>
-          <w:rFonts w:eastAsia="Times New Roman"/>
-          <w:color w:val="000000"/>
-          <w:lang w:val="en-US" w:eastAsia="pt-PT"/>
-        </w:rPr>
-        <w:t xml:space="preserve">[8] </w:t>
-      </w:r>
-      <w:r>
-        <w:rPr>
-          <w:rFonts w:eastAsia="Times New Roman"/>
-          <w:color w:val="000000"/>
-          <w:lang w:val="en-US" w:eastAsia="pt-PT"/>
-        </w:rPr>
-        <w:tab/>
-      </w:r>
-      <w:proofErr w:type="spellStart"/>
-      <w:r>
-        <w:rPr>
-          <w:rFonts w:eastAsia="Times New Roman"/>
-          <w:color w:val="000000"/>
-          <w:lang w:val="en-US" w:eastAsia="pt-PT"/>
-        </w:rPr>
-        <w:t>STMicroeletronics</w:t>
-      </w:r>
-      <w:proofErr w:type="spellEnd"/>
-      <w:r>
-        <w:rPr>
-          <w:rFonts w:eastAsia="Times New Roman"/>
-          <w:color w:val="000000"/>
-          <w:lang w:val="en-US" w:eastAsia="pt-PT"/>
-        </w:rPr>
-        <w:t xml:space="preserve">, “STM32CubeMX - STM32Cube initialization code generator,” [Online]. </w:t>
-      </w:r>
-      <w:proofErr w:type="spellStart"/>
-      <w:r>
-        <w:rPr>
-          <w:rFonts w:eastAsia="Times New Roman"/>
-          <w:color w:val="000000"/>
-          <w:lang w:eastAsia="pt-PT"/>
-        </w:rPr>
-        <w:t>Available</w:t>
-      </w:r>
-      <w:proofErr w:type="spellEnd"/>
-      <w:r>
-        <w:rPr>
-          <w:rFonts w:eastAsia="Times New Roman"/>
-          <w:color w:val="000000"/>
-          <w:lang w:eastAsia="pt-PT"/>
-        </w:rPr>
-        <w:t>: https://www.st.com/en/development-tools/stm32cubemx.html. [Acedido em 24 março 2021].</w:t>
-      </w:r>
-    </w:p>
-    <w:p>
-      <w:pPr>
-        <w:pStyle w:val="PhDCorpo"/>
-        <w:spacing w:line="240" w:lineRule="auto"/>
-        <w:ind w:left="567" w:hanging="567"/>
-        <w:rPr>
-          <w:rFonts w:eastAsia="Times New Roman"/>
-          <w:color w:val="000000"/>
-          <w:lang w:val="en-US" w:eastAsia="pt-PT"/>
-        </w:rPr>
-      </w:pPr>
-      <w:r>
-        <w:rPr>
-          <w:rFonts w:eastAsia="Times New Roman"/>
-          <w:color w:val="000000"/>
-          <w:lang w:val="fr-FR" w:eastAsia="pt-PT"/>
-        </w:rPr>
-        <w:t xml:space="preserve">[9] </w:t>
-      </w:r>
-      <w:r>
-        <w:rPr>
-          <w:rFonts w:eastAsia="Times New Roman"/>
-          <w:color w:val="000000"/>
-          <w:lang w:val="fr-FR" w:eastAsia="pt-PT"/>
-        </w:rPr>
-        <w:tab/>
-        <w:t xml:space="preserve">A. KEIL, “µVision IDE,” [Online]. </w:t>
-      </w:r>
-      <w:proofErr w:type="spellStart"/>
-      <w:proofErr w:type="gramStart"/>
-      <w:r>
-        <w:rPr>
-          <w:rFonts w:eastAsia="Times New Roman"/>
-          <w:color w:val="000000"/>
-          <w:lang w:val="fr-FR" w:eastAsia="pt-PT"/>
-        </w:rPr>
-        <w:t>Available</w:t>
-      </w:r>
-      <w:proofErr w:type="spellEnd"/>
-      <w:r>
-        <w:rPr>
-          <w:rFonts w:eastAsia="Times New Roman"/>
-          <w:color w:val="000000"/>
-          <w:lang w:val="fr-FR" w:eastAsia="pt-PT"/>
-        </w:rPr>
-        <w:t>:</w:t>
-      </w:r>
-      <w:proofErr w:type="gramEnd"/>
-      <w:r>
-        <w:rPr>
-          <w:rFonts w:eastAsia="Times New Roman"/>
-          <w:color w:val="000000"/>
-          <w:lang w:val="fr-FR" w:eastAsia="pt-PT"/>
-        </w:rPr>
-        <w:t xml:space="preserve"> https://www2.keil.com/mdk5/uvision/. </w:t>
-      </w:r>
-      <w:r>
-        <w:rPr>
-          <w:rFonts w:eastAsia="Times New Roman"/>
-          <w:color w:val="000000"/>
-          <w:lang w:val="en-US" w:eastAsia="pt-PT"/>
-        </w:rPr>
-        <w:t>[</w:t>
-      </w:r>
-      <w:proofErr w:type="spellStart"/>
-      <w:r>
-        <w:rPr>
-          <w:rFonts w:eastAsia="Times New Roman"/>
-          <w:color w:val="000000"/>
-          <w:lang w:val="en-US" w:eastAsia="pt-PT"/>
-        </w:rPr>
-        <w:t>Acedido</w:t>
-      </w:r>
-      <w:proofErr w:type="spellEnd"/>
-      <w:r>
-        <w:rPr>
-          <w:rFonts w:eastAsia="Times New Roman"/>
-          <w:color w:val="000000"/>
-          <w:lang w:val="en-US" w:eastAsia="pt-PT"/>
-        </w:rPr>
-        <w:t xml:space="preserve"> </w:t>
-      </w:r>
-      <w:proofErr w:type="spellStart"/>
-      <w:r>
-        <w:rPr>
-          <w:rFonts w:eastAsia="Times New Roman"/>
-          <w:color w:val="000000"/>
-          <w:lang w:val="en-US" w:eastAsia="pt-PT"/>
-        </w:rPr>
-        <w:t>em</w:t>
-      </w:r>
-      <w:proofErr w:type="spellEnd"/>
-      <w:r>
-        <w:rPr>
-          <w:rFonts w:eastAsia="Times New Roman"/>
-          <w:color w:val="000000"/>
-          <w:lang w:val="en-US" w:eastAsia="pt-PT"/>
-        </w:rPr>
-        <w:t xml:space="preserve"> 24 </w:t>
-      </w:r>
-      <w:proofErr w:type="spellStart"/>
-      <w:r>
-        <w:rPr>
-          <w:rFonts w:eastAsia="Times New Roman"/>
-          <w:color w:val="000000"/>
-          <w:lang w:val="en-US" w:eastAsia="pt-PT"/>
-        </w:rPr>
-        <w:t>março</w:t>
-      </w:r>
-      <w:proofErr w:type="spellEnd"/>
-      <w:r>
-        <w:rPr>
-          <w:rFonts w:eastAsia="Times New Roman"/>
-          <w:color w:val="000000"/>
-          <w:lang w:val="en-US" w:eastAsia="pt-PT"/>
-        </w:rPr>
-        <w:t xml:space="preserve"> 2021].</w:t>
-      </w:r>
-    </w:p>
-    <w:p>
-      <w:pPr>
-        <w:pStyle w:val="PhDCorpo"/>
-        <w:spacing w:line="240" w:lineRule="auto"/>
-        <w:ind w:left="567" w:hanging="567"/>
-        <w:rPr>
-          <w:rFonts w:eastAsia="Times New Roman"/>
-          <w:color w:val="000000"/>
-          <w:lang w:val="en-US" w:eastAsia="pt-PT"/>
-        </w:rPr>
-      </w:pPr>
-      <w:r>
-        <w:rPr>
-          <w:rFonts w:eastAsia="Times New Roman"/>
-          <w:color w:val="000000"/>
-          <w:lang w:val="en-US" w:eastAsia="pt-PT"/>
-        </w:rPr>
-        <w:t xml:space="preserve">[10] </w:t>
-      </w:r>
-      <w:r>
-        <w:rPr>
-          <w:rFonts w:eastAsia="Times New Roman"/>
-          <w:color w:val="000000"/>
-          <w:lang w:val="en-US" w:eastAsia="pt-PT"/>
-        </w:rPr>
-        <w:tab/>
-        <w:t xml:space="preserve">R. Want, “IEEE Pervasive Computing,” An Introduction to RFID Technology, p. IEEE Computer Society Digital Library, </w:t>
-      </w:r>
-      <w:proofErr w:type="spellStart"/>
-      <w:r>
-        <w:rPr>
-          <w:rFonts w:eastAsia="Times New Roman"/>
-          <w:color w:val="000000"/>
-          <w:lang w:val="en-US" w:eastAsia="pt-PT"/>
-        </w:rPr>
-        <w:t>janeiro</w:t>
-      </w:r>
-      <w:proofErr w:type="spellEnd"/>
-      <w:r>
-        <w:rPr>
-          <w:rFonts w:eastAsia="Times New Roman"/>
-          <w:color w:val="000000"/>
-          <w:lang w:val="en-US" w:eastAsia="pt-PT"/>
-        </w:rPr>
-        <w:t xml:space="preserve"> - </w:t>
-      </w:r>
-      <w:proofErr w:type="spellStart"/>
-      <w:r>
-        <w:rPr>
-          <w:rFonts w:eastAsia="Times New Roman"/>
-          <w:color w:val="000000"/>
-          <w:lang w:val="en-US" w:eastAsia="pt-PT"/>
-        </w:rPr>
-        <w:t>março</w:t>
-      </w:r>
-      <w:proofErr w:type="spellEnd"/>
-      <w:r>
-        <w:rPr>
-          <w:rFonts w:eastAsia="Times New Roman"/>
-          <w:color w:val="000000"/>
-          <w:lang w:val="en-US" w:eastAsia="pt-PT"/>
-        </w:rPr>
-        <w:t xml:space="preserve"> 2006. </w:t>
-      </w:r>
-    </w:p>
-    <w:p>
-      <w:pPr>
-        <w:pStyle w:val="PhDCorpo"/>
         <w:ind w:left="567" w:hanging="567"/>
         <w:rPr>
           <w:noProof/>
           <w:sz w:val="20"/>
+          <w:lang w:val="en-GB"/>
         </w:rPr>
       </w:pPr>
       <w:r>
         <w:fldChar w:fldCharType="begin"/>
       </w:r>
       <w:r>
+        <w:rPr>
+          <w:lang w:val="en-GB"/>
+        </w:rPr>
         <w:instrText xml:space="preserve"> BIBLIOGRAPHY  \l 2070 </w:instrText>
       </w:r>
       <w:r>
@@ -12260,7 +12229,7 @@
       </w:tblBorders>
     </w:tblPr>
   </w:style>
-  <w:style w:type="table" w:styleId="SimplesTabela1">
+  <w:style w:type="table" w:styleId="TabelaSimples1">
     <w:name w:val="Plain Table 1"/>
     <w:basedOn w:val="Tabelanormal"/>
     <w:uiPriority w:val="41"/>
@@ -12599,6 +12568,21 @@
 </file>
 
 <file path=customXml/item1.xml><?xml version="1.0" encoding="utf-8"?>
+<?mso-contentType ?>
+<FormTemplates xmlns="http://schemas.microsoft.com/sharepoint/v3/contenttype/forms">
+  <Display>DocumentLibraryForm</Display>
+  <Edit>DocumentLibraryForm</Edit>
+  <New>DocumentLibraryForm</New>
+</FormTemplates>
+</file>
+
+<file path=customXml/item2.xml><?xml version="1.0" encoding="utf-8"?>
+<p:properties xmlns:p="http://schemas.microsoft.com/office/2006/metadata/properties" xmlns:xsi="http://www.w3.org/2001/XMLSchema-instance" xmlns:pc="http://schemas.microsoft.com/office/infopath/2007/PartnerControls">
+  <documentManagement/>
+</p:properties>
+</file>
+
+<file path=customXml/item3.xml><?xml version="1.0" encoding="utf-8"?>
 <ct:contentTypeSchema xmlns:ct="http://schemas.microsoft.com/office/2006/metadata/contentType" xmlns:ma="http://schemas.microsoft.com/office/2006/metadata/properties/metaAttributes" ct:_="" ma:_="" ma:contentTypeName="Documento" ma:contentTypeID="0x0101004DBF703CA983FF4EAE546D2815171BF3" ma:contentTypeVersion="7" ma:contentTypeDescription="Criar um novo documento." ma:contentTypeScope="" ma:versionID="c6c17714c613c6e0fa672df34924afcc">
   <xsd:schema xmlns:xsd="http://www.w3.org/2001/XMLSchema" xmlns:xs="http://www.w3.org/2001/XMLSchema" xmlns:p="http://schemas.microsoft.com/office/2006/metadata/properties" xmlns:ns2="221af34d-f2aa-48e5-926f-3136f47e270b" targetNamespace="http://schemas.microsoft.com/office/2006/metadata/properties" ma:root="true" ma:fieldsID="280a5c8e84ad7891f61b58f33685ac61" ns2:_="">
     <xsd:import namespace="221af34d-f2aa-48e5-926f-3136f47e270b"/>
@@ -12760,21 +12744,6 @@
     <xs:element name="TermId" type="xs:string"/>
   </xs:schema>
 </ct:contentTypeSchema>
-</file>
-
-<file path=customXml/item2.xml><?xml version="1.0" encoding="utf-8"?>
-<p:properties xmlns:p="http://schemas.microsoft.com/office/2006/metadata/properties" xmlns:xsi="http://www.w3.org/2001/XMLSchema-instance" xmlns:pc="http://schemas.microsoft.com/office/infopath/2007/PartnerControls">
-  <documentManagement/>
-</p:properties>
-</file>
-
-<file path=customXml/item3.xml><?xml version="1.0" encoding="utf-8"?>
-<?mso-contentType ?>
-<FormTemplates xmlns="http://schemas.microsoft.com/sharepoint/v3/contenttype/forms">
-  <Display>DocumentLibraryForm</Display>
-  <Edit>DocumentLibraryForm</Edit>
-  <New>DocumentLibraryForm</New>
-</FormTemplates>
 </file>
 
 <file path=customXml/item4.xml><?xml version="1.0" encoding="utf-8"?>
@@ -12995,6 +12964,23 @@
 </file>
 
 <file path=customXml/itemProps1.xml><?xml version="1.0" encoding="utf-8"?>
+<ds:datastoreItem xmlns:ds="http://schemas.openxmlformats.org/officeDocument/2006/customXml" ds:itemID="{DFE4A8F6-1B4F-4C39-B713-8F028533E31D}">
+  <ds:schemaRefs>
+    <ds:schemaRef ds:uri="http://schemas.microsoft.com/sharepoint/v3/contenttype/forms"/>
+  </ds:schemaRefs>
+</ds:datastoreItem>
+</file>
+
+<file path=customXml/itemProps2.xml><?xml version="1.0" encoding="utf-8"?>
+<ds:datastoreItem xmlns:ds="http://schemas.openxmlformats.org/officeDocument/2006/customXml" ds:itemID="{1B42263A-F16D-40CE-8DA1-4DEA5A5209E1}">
+  <ds:schemaRefs>
+    <ds:schemaRef ds:uri="http://schemas.microsoft.com/office/2006/metadata/properties"/>
+    <ds:schemaRef ds:uri="http://schemas.microsoft.com/office/infopath/2007/PartnerControls"/>
+  </ds:schemaRefs>
+</ds:datastoreItem>
+</file>
+
+<file path=customXml/itemProps3.xml><?xml version="1.0" encoding="utf-8"?>
 <ds:datastoreItem xmlns:ds="http://schemas.openxmlformats.org/officeDocument/2006/customXml" ds:itemID="{2F303D82-5E62-4593-BAEC-1086782B40CB}">
   <ds:schemaRefs>
     <ds:schemaRef ds:uri="http://schemas.microsoft.com/office/2006/metadata/contentType"/>
@@ -13012,23 +12998,6 @@
 </ds:datastoreItem>
 </file>
 
-<file path=customXml/itemProps2.xml><?xml version="1.0" encoding="utf-8"?>
-<ds:datastoreItem xmlns:ds="http://schemas.openxmlformats.org/officeDocument/2006/customXml" ds:itemID="{1B42263A-F16D-40CE-8DA1-4DEA5A5209E1}">
-  <ds:schemaRefs>
-    <ds:schemaRef ds:uri="http://schemas.microsoft.com/office/2006/metadata/properties"/>
-    <ds:schemaRef ds:uri="http://schemas.microsoft.com/office/infopath/2007/PartnerControls"/>
-  </ds:schemaRefs>
-</ds:datastoreItem>
-</file>
-
-<file path=customXml/itemProps3.xml><?xml version="1.0" encoding="utf-8"?>
-<ds:datastoreItem xmlns:ds="http://schemas.openxmlformats.org/officeDocument/2006/customXml" ds:itemID="{DFE4A8F6-1B4F-4C39-B713-8F028533E31D}">
-  <ds:schemaRefs>
-    <ds:schemaRef ds:uri="http://schemas.microsoft.com/sharepoint/v3/contenttype/forms"/>
-  </ds:schemaRefs>
-</ds:datastoreItem>
-</file>
-
 <file path=customXml/itemProps4.xml><?xml version="1.0" encoding="utf-8"?>
 <ds:datastoreItem xmlns:ds="http://schemas.openxmlformats.org/officeDocument/2006/customXml" ds:itemID="{1BA708E4-C8C1-4AE4-BF3F-4E5FF37AC8D3}">
   <ds:schemaRefs>

--- a/01Relatorios/Etapa1.docx
+++ b/01Relatorios/Etapa1.docx
@@ -347,7 +347,7 @@
                 <w:color w:val="97999B"/>
                 <w:sz w:val="28"/>
               </w:rPr>
-              <w:t>ráticas Integradas</w:t>
+              <w:t xml:space="preserve">ráticas </w:t>
             </w:r>
             <w:r>
               <w:rPr>
@@ -355,16 +355,15 @@
                 <w:color w:val="97999B"/>
                 <w:sz w:val="28"/>
               </w:rPr>
-              <w:t xml:space="preserve"> </w:t>
+              <w:t>Integradas</w:t>
             </w:r>
             <w:r>
               <w:rPr>
                 <w:rFonts w:ascii="NewsGotT" w:hAnsi="NewsGotT"/>
                 <w:color w:val="97999B"/>
                 <w:sz w:val="28"/>
-                <w:highlight w:val="green"/>
-              </w:rPr>
-              <w:t>II</w:t>
+              </w:rPr>
+              <w:t xml:space="preserve"> II</w:t>
             </w:r>
           </w:p>
           <w:p>
@@ -2452,7 +2451,107 @@
         <w:t>)</w:t>
       </w:r>
       <w:r>
-        <w:t xml:space="preserve"> do curso Mestrado Integrado em Engenharia Eletrónica Industrial e Computadores, a implementação de uma ideia com o objetivo de impactar positivamente a vida das pessoas infetadas pela doença, bem como dos que as rodeiam.</w:t>
+        <w:t xml:space="preserve"> do curso Mestrado Integrado em Engenharia Eletrónica Industrial e Computadores, a implementação de uma ideia com o objetivo </w:t>
+      </w:r>
+      <w:r>
+        <w:t xml:space="preserve">de diminuir os contactos interpessoais que possam surgir no momento da entrega de bens a pessoas hospitalizadas. </w:t>
+      </w:r>
+      <w:r>
+        <w:t xml:space="preserve">Esta situação pandémica </w:t>
+      </w:r>
+      <w:r>
+        <w:rPr>
+          <w:lang w:val="pt"/>
+        </w:rPr>
+        <w:t xml:space="preserve">é uma oportunidade para </w:t>
+      </w:r>
+      <w:r>
+        <w:rPr>
+          <w:lang w:val="pt"/>
+        </w:rPr>
+        <w:t>acelerar</w:t>
+      </w:r>
+      <w:r>
+        <w:rPr>
+          <w:lang w:val="pt"/>
+        </w:rPr>
+        <w:t xml:space="preserve"> a transformação </w:t>
+      </w:r>
+      <w:r>
+        <w:rPr>
+          <w:lang w:val="pt"/>
+        </w:rPr>
+        <w:t xml:space="preserve">da área </w:t>
+      </w:r>
+      <w:r>
+        <w:rPr>
+          <w:lang w:val="pt"/>
+        </w:rPr>
+        <w:t>saúde.</w:t>
+      </w:r>
+    </w:p>
+    <w:p>
+      <w:pPr>
+        <w:pStyle w:val="PhDCorpo"/>
+      </w:pPr>
+      <w:r>
+        <w:tab/>
+      </w:r>
+      <w:r>
+        <w:t xml:space="preserve">Tendo em consideração que </w:t>
+      </w:r>
+      <w:r>
+        <w:t xml:space="preserve">os hospitais tiveram um aumento considerável do número </w:t>
+      </w:r>
+      <w:r>
+        <w:t>de internamentos</w:t>
+      </w:r>
+      <w:r>
+        <w:t xml:space="preserve"> </w:t>
+      </w:r>
+      <w:sdt>
+        <w:sdtPr>
+          <w:id w:val="1053199558"/>
+          <w:citation/>
+        </w:sdtPr>
+        <w:sdtContent>
+          <w:r>
+            <w:fldChar w:fldCharType="begin"/>
+          </w:r>
+          <w:r>
+            <w:instrText xml:space="preserve"> CITATION SIC20 \l 2070 </w:instrText>
+          </w:r>
+          <w:r>
+            <w:fldChar w:fldCharType="separate"/>
+          </w:r>
+          <w:r>
+            <w:rPr>
+              <w:noProof/>
+            </w:rPr>
+            <w:t>[2]</w:t>
+          </w:r>
+          <w:r>
+            <w:fldChar w:fldCharType="end"/>
+          </w:r>
+        </w:sdtContent>
+      </w:sdt>
+      <w:r>
+        <w:t xml:space="preserve">, </w:t>
+      </w:r>
+      <w:r>
+        <w:t>pretend</w:t>
+      </w:r>
+      <w:r>
+        <w:t>e</w:t>
+      </w:r>
+      <w:r>
+        <w:t xml:space="preserve"> desenvolver</w:t>
+      </w:r>
+      <w:r>
+        <w:t>-se</w:t>
+      </w:r>
+      <w:r>
+        <w:t xml:space="preserve"> um produto que permita a entrega e recolha de bens essenciais de forma segura. De forma a facilitar a sua desinfeção e o seu manuseamento, o robô deverá ter superfícies lisas e uma interface simples. </w:t>
       </w:r>
     </w:p>
     <w:p>
@@ -2488,7 +2587,7 @@
             <w:rPr>
               <w:noProof/>
             </w:rPr>
-            <w:t>[2]</w:t>
+            <w:t>[3]</w:t>
           </w:r>
           <w:r>
             <w:fldChar w:fldCharType="end"/>
@@ -2528,7 +2627,7 @@
             <w:rPr>
               <w:noProof/>
             </w:rPr>
-            <w:t>[3]</w:t>
+            <w:t>[4]</w:t>
           </w:r>
           <w:r>
             <w:fldChar w:fldCharType="end"/>
@@ -2558,7 +2657,13 @@
             <w:rPr>
               <w:noProof/>
             </w:rPr>
-            <w:t xml:space="preserve"> [4]</w:t>
+            <w:t xml:space="preserve"> </w:t>
+          </w:r>
+          <w:r>
+            <w:rPr>
+              <w:noProof/>
+            </w:rPr>
+            <w:t>[5]</w:t>
           </w:r>
           <w:r>
             <w:fldChar w:fldCharType="end"/>
@@ -2627,7 +2732,7 @@
         <w:t>hospitalar</w:t>
       </w:r>
       <w:r>
-        <w:t xml:space="preserve">, bem como num ambiente doméstico, de modo a diminuir os contactos interpessoais, fazendo chegar bens essenciais a pessoas em isolamento. </w:t>
+        <w:t xml:space="preserve">. </w:t>
       </w:r>
       <w:r>
         <w:t xml:space="preserve">Na China </w:t>
@@ -2686,7 +2791,7 @@
             <w:rPr>
               <w:noProof/>
             </w:rPr>
-            <w:t>[5]</w:t>
+            <w:t>[6]</w:t>
           </w:r>
           <w:r>
             <w:fldChar w:fldCharType="end"/>
@@ -2703,31 +2808,16 @@
       </w:pPr>
       <w:r>
         <w:tab/>
-        <w:t>Tendo em consideração que uma pessoa em isolamento deve evitar o contacto com o mundo exterior, pretende</w:t>
+        <w:t xml:space="preserve">A </w:t>
+      </w:r>
+      <w:r>
+        <w:t>versatilidade do sistema permitirá que</w:t>
       </w:r>
       <w:r>
         <w:t xml:space="preserve"> </w:t>
       </w:r>
       <w:r>
-        <w:t>desenvolver</w:t>
-      </w:r>
-      <w:r>
-        <w:t>-se</w:t>
-      </w:r>
-      <w:r>
-        <w:t xml:space="preserve"> um produto que permita a entrega e recolha de bens essenciais de forma segura. De forma a facilitar a sua desinfeção e o seu manuseamento, o robô deverá ter superfícies lisas e uma interface simples. </w:t>
-      </w:r>
-    </w:p>
-    <w:p>
-      <w:pPr>
-        <w:pStyle w:val="PhDCorpo"/>
-      </w:pPr>
-      <w:r>
-        <w:tab/>
-        <w:t xml:space="preserve">A </w:t>
-      </w:r>
-      <w:r>
-        <w:t xml:space="preserve">versatilidade do sistema permitirá que, mesmo após o contexto pandémico, o </w:t>
+        <w:t xml:space="preserve">o </w:t>
       </w:r>
       <w:r>
         <w:t>D</w:t>
@@ -2742,28 +2832,37 @@
         <w:t>possa auxiliar</w:t>
       </w:r>
       <w:r>
-        <w:t>,</w:t>
-      </w:r>
-      <w:r>
         <w:t xml:space="preserve"> </w:t>
       </w:r>
       <w:r>
-        <w:t xml:space="preserve">por exemplo, </w:t>
-      </w:r>
-      <w:r>
-        <w:t xml:space="preserve">na distribuição de medicamentos ou outros bens essenciais em contexto hospitalar. O </w:t>
-      </w:r>
-      <w:r>
-        <w:t>DWR</w:t>
-      </w:r>
-      <w:r>
-        <w:t xml:space="preserve"> pode </w:t>
-      </w:r>
-      <w:r>
-        <w:t xml:space="preserve">igualmente </w:t>
-      </w:r>
-      <w:r>
-        <w:t>funcionar fora deste contexto, dependendo das funcionalidades requeridas.</w:t>
+        <w:t xml:space="preserve">na </w:t>
+      </w:r>
+      <w:r>
+        <w:t>distribuição de</w:t>
+      </w:r>
+      <w:r>
+        <w:t xml:space="preserve"> </w:t>
+      </w:r>
+      <w:r>
+        <w:t xml:space="preserve">bens noutros contextos </w:t>
+      </w:r>
+      <w:r>
+        <w:t>dependendo das funcionalidades requeridas</w:t>
+      </w:r>
+      <w:r>
+        <w:t>, como,</w:t>
+      </w:r>
+      <w:r>
+        <w:t xml:space="preserve"> </w:t>
+      </w:r>
+      <w:r>
+        <w:t>por exemplo</w:t>
+      </w:r>
+      <w:r>
+        <w:t>, na indústria hoteleira ou em ambiente doméstico</w:t>
+      </w:r>
+      <w:r>
+        <w:t>.</w:t>
       </w:r>
     </w:p>
     <w:p>
@@ -2816,7 +2915,10 @@
         <w:t>.</w:t>
       </w:r>
       <w:r>
-        <w:t xml:space="preserve"> O funcionário responsável deverá fazer um pedido por cada quarto, para levar alimentos ou medicamentos ao paciente. </w:t>
+        <w:t xml:space="preserve"> O funcionário responsável deverá fazer um pedido por cada quarto</w:t>
+      </w:r>
+      <w:r>
+        <w:t xml:space="preserve">. </w:t>
       </w:r>
       <w:r>
         <w:t xml:space="preserve">Deverá </w:t>
@@ -2843,7 +2945,16 @@
         <w:t xml:space="preserve">, </w:t>
       </w:r>
       <w:r>
-        <w:t>e, após submeter todos os pedidos</w:t>
+        <w:t>alimentos ou medicamentos</w:t>
+      </w:r>
+      <w:r>
+        <w:t>,</w:t>
+      </w:r>
+      <w:r>
+        <w:t xml:space="preserve"> </w:t>
+      </w:r>
+      <w:r>
+        <w:t>e após submeter todos os pedidos</w:t>
       </w:r>
       <w:r>
         <w:t>,</w:t>
@@ -3005,7 +3116,25 @@
         <w:t xml:space="preserve"> sistema a ser implementado será constituído por dois subsistemas: o robô </w:t>
       </w:r>
       <w:r>
-        <w:t xml:space="preserve">DWR e a unidade de controlo. Apesar de neste projeto ser usado apenas um robô, a unidade de controlo poderá controlar vários. </w:t>
+        <w:t>DWR e a unidade de controlo. Apesar de neste projeto ser usado apenas um robô, a unidade</w:t>
+      </w:r>
+      <w:r>
+        <w:t xml:space="preserve"> </w:t>
+      </w:r>
+      <w:r>
+        <w:t>de controlo</w:t>
+      </w:r>
+      <w:r>
+        <w:t xml:space="preserve"> </w:t>
+      </w:r>
+      <w:r>
+        <w:t>poderá</w:t>
+      </w:r>
+      <w:r>
+        <w:t>, eventualmente,</w:t>
+      </w:r>
+      <w:r>
+        <w:t xml:space="preserve"> controlar vários. </w:t>
       </w:r>
     </w:p>
     <w:p>
@@ -3093,7 +3222,7 @@
             <w:rPr>
               <w:noProof/>
             </w:rPr>
-            <w:t>[6]</w:t>
+            <w:t>[7]</w:t>
           </w:r>
           <w:r>
             <w:fldChar w:fldCharType="end"/>
@@ -3165,92 +3294,71 @@
         <w:t xml:space="preserve"> no percurso</w:t>
       </w:r>
       <w:r>
-        <w:t xml:space="preserve"> deverá ter um identificador único</w:t>
-      </w:r>
-      <w:r>
-        <w:rPr>
-          <w:strike/>
-        </w:rPr>
-        <w:t>, de forma que</w:t>
+        <w:t xml:space="preserve"> deverá ter um identificador </w:t>
+      </w:r>
+      <w:r>
+        <w:t>único</w:t>
       </w:r>
       <w:r>
         <w:t xml:space="preserve"> </w:t>
       </w:r>
       <w:r>
-        <w:rPr>
-          <w:highlight w:val="green"/>
-        </w:rPr>
-        <w:t>e</w:t>
+        <w:t xml:space="preserve">e </w:t>
+      </w:r>
+      <w:r>
+        <w:t>o</w:t>
+      </w:r>
+      <w:r>
+        <w:t xml:space="preserve"> DWR </w:t>
+      </w:r>
+      <w:r>
+        <w:t xml:space="preserve">deve ser </w:t>
+      </w:r>
+      <w:r>
+        <w:t>capaz</w:t>
+      </w:r>
+      <w:r>
+        <w:t xml:space="preserve"> de</w:t>
       </w:r>
       <w:r>
         <w:t xml:space="preserve"> </w:t>
       </w:r>
       <w:r>
-        <w:t>o</w:t>
-      </w:r>
-      <w:r>
-        <w:t xml:space="preserve"> DWR </w:t>
-      </w:r>
-      <w:r>
-        <w:rPr>
-          <w:strike/>
-        </w:rPr>
-        <w:t>seja</w:t>
+        <w:t xml:space="preserve">os </w:t>
+      </w:r>
+      <w:r>
+        <w:t xml:space="preserve">detetar </w:t>
+      </w:r>
+      <w:r>
+        <w:t>para</w:t>
       </w:r>
       <w:r>
         <w:t xml:space="preserve"> </w:t>
       </w:r>
       <w:r>
-        <w:rPr>
-          <w:highlight w:val="green"/>
-        </w:rPr>
-        <w:t>deve ser</w:t>
+        <w:t>que possa</w:t>
+      </w:r>
+      <w:r>
+        <w:t xml:space="preserve"> ser </w:t>
+      </w:r>
+      <w:r>
+        <w:t xml:space="preserve">corretamente </w:t>
+      </w:r>
+      <w:r>
+        <w:t>orientado</w:t>
       </w:r>
       <w:r>
         <w:t xml:space="preserve"> </w:t>
       </w:r>
       <w:r>
-        <w:t>capaz de</w:t>
-      </w:r>
-      <w:r>
-        <w:t xml:space="preserve"> </w:t>
-      </w:r>
-      <w:r>
-        <w:t xml:space="preserve">os </w:t>
-      </w:r>
-      <w:r>
-        <w:t xml:space="preserve">detetar </w:t>
-      </w:r>
-      <w:r>
-        <w:t>para</w:t>
-      </w:r>
-      <w:r>
-        <w:t xml:space="preserve"> </w:t>
-      </w:r>
-      <w:r>
-        <w:t>que possa</w:t>
-      </w:r>
-      <w:r>
-        <w:t xml:space="preserve"> ser </w:t>
-      </w:r>
-      <w:r>
-        <w:t xml:space="preserve">corretamente </w:t>
-      </w:r>
-      <w:r>
-        <w:t>orientado</w:t>
-      </w:r>
-      <w:r>
-        <w:t xml:space="preserve"> </w:t>
-      </w:r>
-      <w:r>
         <w:t>pela unidade de controlo</w:t>
       </w:r>
       <w:r>
-        <w:t xml:space="preserve">. À entrada </w:t>
+        <w:t xml:space="preserve">. À entrada de cada quarto, </w:t>
       </w:r>
       <w:r>
         <w:lastRenderedPageBreak/>
-        <w:t xml:space="preserve">de cada quarto, deverá existir uma marca de paragem sobre a linha de percurso, como, por exemplo, uma linha perpendicular. O robô deverá detetar essas marcas e </w:t>
+        <w:t xml:space="preserve">deverá existir uma marca de paragem sobre a linha de percurso, como, por exemplo, uma linha perpendicular. O robô deverá detetar essas marcas e </w:t>
       </w:r>
       <w:r>
         <w:t>parar apenas nas marcas dos quartos indicados pela unidade de controlo. Após recolher os bens a si destinados, o paciente poderá acionar o robô de forma a que este reinicie o seguimento da linha. Assim que não existam mais pedidos pendentes, o DWR retornará à base.</w:t>
@@ -3304,19 +3412,19 @@
         <w:t>alertar</w:t>
       </w:r>
       <w:r>
-        <w:t xml:space="preserve"> as pessoas ao seu redor e, além disso, uma notificação para a aplicação</w:t>
-      </w:r>
-      <w:r>
-        <w:t xml:space="preserve"> </w:t>
-      </w:r>
-      <w:r>
-        <w:rPr>
-          <w:highlight w:val="green"/>
-        </w:rPr>
-        <w:t>de interface</w:t>
-      </w:r>
-      <w:r>
-        <w:t xml:space="preserve">, alertando um </w:t>
+        <w:t xml:space="preserve"> as pessoas ao seu redor e, além disso, uma notificação para a </w:t>
+      </w:r>
+      <w:r>
+        <w:t>aplicação</w:t>
+      </w:r>
+      <w:r>
+        <w:t xml:space="preserve"> de interface</w:t>
+      </w:r>
+      <w:r>
+        <w:t>, alertando</w:t>
+      </w:r>
+      <w:r>
+        <w:t xml:space="preserve"> um </w:t>
       </w:r>
       <w:r>
         <w:t xml:space="preserve">funcionário responsável do sucedido. </w:t>
@@ -3431,7 +3539,7 @@
             <w:rPr>
               <w:noProof/>
             </w:rPr>
-            <w:t>[7]</w:t>
+            <w:t>[8]</w:t>
           </w:r>
           <w:r>
             <w:fldChar w:fldCharType="end"/>
@@ -3461,7 +3569,7 @@
             <w:rPr>
               <w:noProof/>
             </w:rPr>
-            <w:t>[8]</w:t>
+            <w:t>[9]</w:t>
           </w:r>
           <w:r>
             <w:fldChar w:fldCharType="end"/>
@@ -3469,10 +3577,19 @@
         </w:sdtContent>
       </w:sdt>
       <w:r>
+        <w:t>,</w:t>
+      </w:r>
+      <w:r>
         <w:t xml:space="preserve"> </w:t>
       </w:r>
       <w:r>
-        <w:t>para configurar os seus periféricos e Keil</w:t>
+        <w:t>para configurar os seus periféricos</w:t>
+      </w:r>
+      <w:r>
+        <w:t>,</w:t>
+      </w:r>
+      <w:r>
+        <w:t xml:space="preserve"> e Keil</w:t>
       </w:r>
       <w:r>
         <w:t xml:space="preserve"> uVision5 </w:t>
@@ -3497,7 +3614,7 @@
             <w:rPr>
               <w:noProof/>
             </w:rPr>
-            <w:t>[9]</w:t>
+            <w:t>[10]</w:t>
           </w:r>
           <w:r>
             <w:fldChar w:fldCharType="end"/>
@@ -3505,6 +3622,9 @@
         </w:sdtContent>
       </w:sdt>
       <w:r>
+        <w:t>,</w:t>
+      </w:r>
+      <w:r>
         <w:t xml:space="preserve"> como IDE.</w:t>
       </w:r>
     </w:p>
@@ -3526,13 +3646,34 @@
       </w:r>
       <w:proofErr w:type="spellEnd"/>
       <w:r>
-        <w:t xml:space="preserve"> de sensores analógicos</w:t>
-      </w:r>
-      <w:r>
-        <w:t xml:space="preserve"> de reflexão</w:t>
-      </w:r>
-      <w:r>
-        <w:t xml:space="preserve">, com oito saídas. Cada saída varia entre </w:t>
+        <w:t xml:space="preserve"> de </w:t>
+      </w:r>
+      <w:r>
+        <w:t xml:space="preserve">oito </w:t>
+      </w:r>
+      <w:r>
+        <w:t xml:space="preserve">sensores </w:t>
+      </w:r>
+      <w:r>
+        <w:t>de reflexão</w:t>
+      </w:r>
+      <w:r>
+        <w:t xml:space="preserve"> com saídas</w:t>
+      </w:r>
+      <w:r>
+        <w:t xml:space="preserve"> </w:t>
+      </w:r>
+      <w:r>
+        <w:t>analógic</w:t>
+      </w:r>
+      <w:r>
+        <w:t>a</w:t>
+      </w:r>
+      <w:r>
+        <w:t>s</w:t>
+      </w:r>
+      <w:r>
+        <w:t xml:space="preserve">. Cada saída varia entre </w:t>
       </w:r>
       <w:r>
         <w:t xml:space="preserve">0 V e 3,3 V, sendo proporcional à cor refletida pela superfície, apresentando uma tensão mais elevada quando a superfície for mais escura. </w:t>
@@ -3581,7 +3722,7 @@
             <w:rPr>
               <w:noProof/>
             </w:rPr>
-            <w:t>[10]</w:t>
+            <w:t>[11]</w:t>
           </w:r>
           <w:r>
             <w:fldChar w:fldCharType="end"/>
@@ -3661,12 +3802,12 @@
         <w:t xml:space="preserve">A comunicação entre o robô e a unidade de controlo </w:t>
       </w:r>
       <w:r>
-        <w:t>será implementad</w:t>
-      </w:r>
-      <w:r>
-        <w:rPr>
-          <w:highlight w:val="green"/>
-        </w:rPr>
+        <w:t>será implementa</w:t>
+      </w:r>
+      <w:r>
+        <w:t>d</w:t>
+      </w:r>
+      <w:r>
         <w:t>a</w:t>
       </w:r>
       <w:r>
@@ -3995,26 +4136,37 @@
         <w:fldChar w:fldCharType="begin"/>
       </w:r>
       <w:r>
-        <w:instrText xml:space="preserve"> REF _Ref66886046 \h </w:instrText>
-      </w:r>
-      <w:r>
-        <w:instrText xml:space="preserve"> \* MERGEFORMAT </w:instrText>
+        <w:instrText xml:space="preserve"> REF _Ref67576414 \h </w:instrText>
       </w:r>
       <w:r>
         <w:fldChar w:fldCharType="separate"/>
       </w:r>
       <w:r>
-        <w:rPr>
-          <w:b/>
-          <w:bCs/>
-        </w:rPr>
-        <w:t>Erro! A origem da referência não foi encontrada.</w:t>
+        <w:t xml:space="preserve">Tabela </w:t>
+      </w:r>
+      <w:r>
+        <w:rPr>
+          <w:noProof/>
+        </w:rPr>
+        <w:t>1</w:t>
+      </w:r>
+      <w:r>
+        <w:t>.</w:t>
+      </w:r>
+      <w:r>
+        <w:rPr>
+          <w:noProof/>
+        </w:rPr>
+        <w:t>1</w:t>
       </w:r>
       <w:r>
         <w:fldChar w:fldCharType="end"/>
       </w:r>
       <w:r>
-        <w:t xml:space="preserve"> apresenta-se a proposta para o planeamento inicial do projeto a ser desenvolvido</w:t>
+        <w:t xml:space="preserve"> </w:t>
+      </w:r>
+      <w:r>
+        <w:t>apresenta-se a proposta para o planeamento inicial do projeto a ser desenvolvido</w:t>
       </w:r>
       <w:r>
         <w:t xml:space="preserve">, e na </w:t>
@@ -4045,60 +4197,31 @@
       <w:pPr>
         <w:pStyle w:val="PhDLegendaTabela"/>
       </w:pPr>
-    </w:p>
-    <w:p>
-      <w:pPr>
-        <w:pStyle w:val="PhDLegendaTabela"/>
-      </w:pPr>
       <w:bookmarkStart w:id="18" w:name="_Toc67573409"/>
+      <w:bookmarkStart w:id="19" w:name="_Ref67576414"/>
       <w:r>
         <w:t xml:space="preserve">Tabela </w:t>
       </w:r>
-      <w:r>
-        <w:fldChar w:fldCharType="begin"/>
-      </w:r>
-      <w:r>
-        <w:instrText xml:space="preserve"> STYLEREF 1 \s </w:instrText>
-      </w:r>
-      <w:r>
-        <w:fldChar w:fldCharType="separate"/>
-      </w:r>
-      <w:r>
-        <w:rPr>
-          <w:noProof/>
-        </w:rPr>
-        <w:t>1</w:t>
-      </w:r>
-      <w:r>
-        <w:rPr>
-          <w:noProof/>
-        </w:rPr>
-        <w:fldChar w:fldCharType="end"/>
-      </w:r>
+      <w:fldSimple w:instr=" STYLEREF 1 \s ">
+        <w:r>
+          <w:rPr>
+            <w:noProof/>
+          </w:rPr>
+          <w:t>1</w:t>
+        </w:r>
+      </w:fldSimple>
       <w:r>
         <w:t>.</w:t>
       </w:r>
-      <w:r>
-        <w:fldChar w:fldCharType="begin"/>
-      </w:r>
-      <w:r>
-        <w:instrText xml:space="preserve"> SEQ Tabela \* ARABIC \s 1 </w:instrText>
-      </w:r>
-      <w:r>
-        <w:fldChar w:fldCharType="separate"/>
-      </w:r>
-      <w:r>
-        <w:rPr>
-          <w:noProof/>
-        </w:rPr>
-        <w:t>1</w:t>
-      </w:r>
-      <w:r>
-        <w:rPr>
-          <w:noProof/>
-        </w:rPr>
-        <w:fldChar w:fldCharType="end"/>
-      </w:r>
+      <w:fldSimple w:instr=" SEQ Tabela \* ARABIC \s 1 ">
+        <w:r>
+          <w:rPr>
+            <w:noProof/>
+          </w:rPr>
+          <w:t>1</w:t>
+        </w:r>
+      </w:fldSimple>
+      <w:bookmarkEnd w:id="19"/>
       <w:r>
         <w:t xml:space="preserve"> - </w:t>
       </w:r>
@@ -6181,7 +6304,6 @@
               <w:jc w:val="left"/>
             </w:pPr>
             <w:r>
-              <w:lastRenderedPageBreak/>
               <w:t>Etapa 2.6: Documentação</w:t>
             </w:r>
           </w:p>
@@ -6266,6 +6388,7 @@
               <w:jc w:val="left"/>
             </w:pPr>
             <w:r>
+              <w:lastRenderedPageBreak/>
               <w:t>Etapa 2.7: Apresentação</w:t>
             </w:r>
           </w:p>
@@ -6417,32 +6540,58 @@
       <w:pPr>
         <w:pStyle w:val="PhDLegendaFiguras"/>
       </w:pPr>
-      <w:bookmarkStart w:id="19" w:name="_Ref66968490"/>
-      <w:bookmarkStart w:id="20" w:name="_Toc67519750"/>
-      <w:bookmarkStart w:id="21" w:name="_Toc67573348"/>
+      <w:bookmarkStart w:id="20" w:name="_Ref66968490"/>
+      <w:bookmarkStart w:id="21" w:name="_Toc67519750"/>
+      <w:bookmarkStart w:id="22" w:name="_Toc67573348"/>
       <w:r>
         <w:t xml:space="preserve">Figura </w:t>
       </w:r>
-      <w:fldSimple w:instr=" STYLEREF 1 \s ">
-        <w:r>
-          <w:rPr>
-            <w:noProof/>
-          </w:rPr>
-          <w:t>1</w:t>
-        </w:r>
-      </w:fldSimple>
+      <w:r>
+        <w:fldChar w:fldCharType="begin"/>
+      </w:r>
+      <w:r>
+        <w:instrText xml:space="preserve"> STYLEREF 1 \s </w:instrText>
+      </w:r>
+      <w:r>
+        <w:fldChar w:fldCharType="separate"/>
+      </w:r>
+      <w:r>
+        <w:rPr>
+          <w:noProof/>
+        </w:rPr>
+        <w:t>1</w:t>
+      </w:r>
+      <w:r>
+        <w:rPr>
+          <w:noProof/>
+        </w:rPr>
+        <w:fldChar w:fldCharType="end"/>
+      </w:r>
       <w:r>
         <w:t>.</w:t>
       </w:r>
-      <w:fldSimple w:instr=" SEQ Figura \* ARABIC \s 1 ">
-        <w:r>
-          <w:rPr>
-            <w:noProof/>
-          </w:rPr>
-          <w:t>1</w:t>
-        </w:r>
-      </w:fldSimple>
-      <w:bookmarkEnd w:id="19"/>
+      <w:r>
+        <w:fldChar w:fldCharType="begin"/>
+      </w:r>
+      <w:r>
+        <w:instrText xml:space="preserve"> SEQ Figura \* ARABIC \s 1 </w:instrText>
+      </w:r>
+      <w:r>
+        <w:fldChar w:fldCharType="separate"/>
+      </w:r>
+      <w:r>
+        <w:rPr>
+          <w:noProof/>
+        </w:rPr>
+        <w:t>1</w:t>
+      </w:r>
+      <w:r>
+        <w:rPr>
+          <w:noProof/>
+        </w:rPr>
+        <w:fldChar w:fldCharType="end"/>
+      </w:r>
+      <w:bookmarkEnd w:id="20"/>
       <w:r>
         <w:t xml:space="preserve"> - Diagrama de </w:t>
       </w:r>
@@ -6454,8 +6603,8 @@
       <w:r>
         <w:t xml:space="preserve"> do planeamento inicial.</w:t>
       </w:r>
-      <w:bookmarkEnd w:id="20"/>
       <w:bookmarkEnd w:id="21"/>
+      <w:bookmarkEnd w:id="22"/>
     </w:p>
     <w:p>
       <w:pPr>
@@ -6495,8 +6644,8 @@
           <w:rFonts w:ascii="NewsGotT" w:hAnsi="NewsGotT"/>
         </w:rPr>
       </w:pPr>
-      <w:bookmarkStart w:id="22" w:name="_Toc471579027"/>
-      <w:bookmarkStart w:id="23" w:name="_Toc67519727"/>
+      <w:bookmarkStart w:id="23" w:name="_Toc471579027"/>
+      <w:bookmarkStart w:id="24" w:name="_Toc67519727"/>
       <w:r>
         <w:rPr>
           <w:rFonts w:ascii="NewsGotT" w:hAnsi="NewsGotT"/>
@@ -6504,9 +6653,10 @@
         <w:lastRenderedPageBreak/>
         <w:t>Referências</w:t>
       </w:r>
-      <w:bookmarkEnd w:id="22"/>
       <w:bookmarkEnd w:id="23"/>
+      <w:bookmarkEnd w:id="24"/>
     </w:p>
+    <w:p/>
     <w:p>
       <w:pPr>
         <w:pStyle w:val="PhDCorpo"/>
@@ -6583,42 +6733,103 @@
           <w:lang w:eastAsia="pt-PT"/>
         </w:rPr>
         <w:tab/>
-        <w:t xml:space="preserve">“Conheça Jaci: o robô de </w:t>
-      </w:r>
-      <w:proofErr w:type="spellStart"/>
+        <w:t xml:space="preserve">SIC Notícias, “Coronavírus - Hospitais de Lisboa quase a esgotar capacidade,” 14 outubro 2020. </w:t>
+      </w:r>
+      <w:r>
+        <w:rPr>
+          <w:rFonts w:eastAsia="Times New Roman"/>
+          <w:color w:val="000000"/>
+          <w:lang w:val="en-GB" w:eastAsia="pt-PT"/>
+        </w:rPr>
+        <w:t xml:space="preserve">[Online]. Available: https://sicnoticias.pt/especiais/coronavirus/2020-10-14-Hospitais-de-Lisboa-quase-a-esgotar-capacidade. </w:t>
+      </w:r>
       <w:r>
         <w:rPr>
           <w:rFonts w:eastAsia="Times New Roman"/>
           <w:color w:val="000000"/>
           <w:lang w:eastAsia="pt-PT"/>
         </w:rPr>
-        <w:t>desinfecção</w:t>
-      </w:r>
-      <w:proofErr w:type="spellEnd"/>
+        <w:t>[Acedido em 24 março 2021].</w:t>
+      </w:r>
+    </w:p>
+    <w:p>
+      <w:pPr>
+        <w:pStyle w:val="PhDCorpo"/>
+        <w:spacing w:line="240" w:lineRule="auto"/>
+        <w:ind w:left="567" w:hanging="567"/>
+        <w:rPr>
+          <w:rFonts w:eastAsia="Times New Roman"/>
+          <w:color w:val="000000"/>
+          <w:lang w:val="en-GB" w:eastAsia="pt-PT"/>
+        </w:rPr>
+      </w:pPr>
       <w:r>
         <w:rPr>
           <w:rFonts w:eastAsia="Times New Roman"/>
           <w:color w:val="000000"/>
           <w:lang w:eastAsia="pt-PT"/>
         </w:rPr>
-        <w:t xml:space="preserve"> que auxilia no combate a Covid-19,” </w:t>
-      </w:r>
-      <w:proofErr w:type="spellStart"/>
+        <w:t>[</w:t>
+      </w:r>
       <w:r>
         <w:rPr>
           <w:rFonts w:eastAsia="Times New Roman"/>
           <w:color w:val="000000"/>
           <w:lang w:eastAsia="pt-PT"/>
         </w:rPr>
-        <w:t>Tecnopuc</w:t>
-      </w:r>
-      <w:proofErr w:type="spellEnd"/>
+        <w:t>3</w:t>
+      </w:r>
       <w:r>
         <w:rPr>
           <w:rFonts w:eastAsia="Times New Roman"/>
           <w:color w:val="000000"/>
           <w:lang w:eastAsia="pt-PT"/>
         </w:rPr>
+        <w:t xml:space="preserve">] </w:t>
+      </w:r>
+      <w:r>
+        <w:rPr>
+          <w:rFonts w:eastAsia="Times New Roman"/>
+          <w:color w:val="000000"/>
+          <w:lang w:eastAsia="pt-PT"/>
+        </w:rPr>
+        <w:tab/>
+        <w:t xml:space="preserve">“Conheça Jaci: o robô de </w:t>
+      </w:r>
+      <w:proofErr w:type="spellStart"/>
+      <w:r>
+        <w:rPr>
+          <w:rFonts w:eastAsia="Times New Roman"/>
+          <w:color w:val="000000"/>
+          <w:lang w:eastAsia="pt-PT"/>
+        </w:rPr>
+        <w:t>desinfecção</w:t>
+      </w:r>
+      <w:proofErr w:type="spellEnd"/>
+      <w:r>
+        <w:rPr>
+          <w:rFonts w:eastAsia="Times New Roman"/>
+          <w:color w:val="000000"/>
+          <w:lang w:eastAsia="pt-PT"/>
+        </w:rPr>
+        <w:t xml:space="preserve"> que auxilia no combate a Covid-19,” </w:t>
+      </w:r>
+      <w:proofErr w:type="spellStart"/>
+      <w:r>
+        <w:rPr>
+          <w:rFonts w:eastAsia="Times New Roman"/>
+          <w:color w:val="000000"/>
+          <w:lang w:eastAsia="pt-PT"/>
+        </w:rPr>
+        <w:t>Tecnopuc</w:t>
+      </w:r>
+      <w:proofErr w:type="spellEnd"/>
+      <w:r>
+        <w:rPr>
+          <w:rFonts w:eastAsia="Times New Roman"/>
+          <w:color w:val="000000"/>
+          <w:lang w:eastAsia="pt-PT"/>
+        </w:rPr>
         <w:t xml:space="preserve">, 29 abril 2020. </w:t>
       </w:r>
       <w:r>
@@ -6633,9 +6844,63 @@
         <w:rPr>
           <w:rFonts w:eastAsia="Times New Roman"/>
           <w:color w:val="000000"/>
-          <w:lang w:eastAsia="pt-PT"/>
-        </w:rPr>
-        <w:t>[Acedido em 8 fevereiro 2021].</w:t>
+          <w:lang w:val="en-GB" w:eastAsia="pt-PT"/>
+        </w:rPr>
+        <w:t>[</w:t>
+      </w:r>
+      <w:proofErr w:type="spellStart"/>
+      <w:r>
+        <w:rPr>
+          <w:rFonts w:eastAsia="Times New Roman"/>
+          <w:color w:val="000000"/>
+          <w:lang w:val="en-GB" w:eastAsia="pt-PT"/>
+        </w:rPr>
+        <w:t>Acedido</w:t>
+      </w:r>
+      <w:proofErr w:type="spellEnd"/>
+      <w:r>
+        <w:rPr>
+          <w:rFonts w:eastAsia="Times New Roman"/>
+          <w:color w:val="000000"/>
+          <w:lang w:val="en-GB" w:eastAsia="pt-PT"/>
+        </w:rPr>
+        <w:t xml:space="preserve"> </w:t>
+      </w:r>
+      <w:proofErr w:type="spellStart"/>
+      <w:r>
+        <w:rPr>
+          <w:rFonts w:eastAsia="Times New Roman"/>
+          <w:color w:val="000000"/>
+          <w:lang w:val="en-GB" w:eastAsia="pt-PT"/>
+        </w:rPr>
+        <w:t>em</w:t>
+      </w:r>
+      <w:proofErr w:type="spellEnd"/>
+      <w:r>
+        <w:rPr>
+          <w:rFonts w:eastAsia="Times New Roman"/>
+          <w:color w:val="000000"/>
+          <w:lang w:val="en-GB" w:eastAsia="pt-PT"/>
+        </w:rPr>
+        <w:t xml:space="preserve"> 8 </w:t>
+      </w:r>
+      <w:proofErr w:type="spellStart"/>
+      <w:r>
+        <w:rPr>
+          <w:rFonts w:eastAsia="Times New Roman"/>
+          <w:color w:val="000000"/>
+          <w:lang w:val="en-GB" w:eastAsia="pt-PT"/>
+        </w:rPr>
+        <w:t>fevereiro</w:t>
+      </w:r>
+      <w:proofErr w:type="spellEnd"/>
+      <w:r>
+        <w:rPr>
+          <w:rFonts w:eastAsia="Times New Roman"/>
+          <w:color w:val="000000"/>
+          <w:lang w:val="en-GB" w:eastAsia="pt-PT"/>
+        </w:rPr>
+        <w:t xml:space="preserve"> 2021].</w:t>
       </w:r>
     </w:p>
     <w:p>
@@ -6655,7 +6920,7 @@
           <w:color w:val="000000"/>
           <w:lang w:val="en-US" w:eastAsia="pt-PT"/>
         </w:rPr>
-        <w:t xml:space="preserve">[3] </w:t>
+        <w:t>[</w:t>
       </w:r>
       <w:r>
         <w:rPr>
@@ -6663,25 +6928,59 @@
           <w:color w:val="000000"/>
           <w:lang w:val="en-US" w:eastAsia="pt-PT"/>
         </w:rPr>
-        <w:tab/>
-        <w:t xml:space="preserve">E. L. Brand Talk, “Pandemic and the Smarter World: A Future of Robots?,” 5 </w:t>
-      </w:r>
-      <w:proofErr w:type="spellStart"/>
+        <w:t>4</w:t>
+      </w:r>
       <w:r>
         <w:rPr>
           <w:rFonts w:eastAsia="Times New Roman"/>
           <w:color w:val="000000"/>
           <w:lang w:val="en-US" w:eastAsia="pt-PT"/>
         </w:rPr>
-        <w:t>maio</w:t>
-      </w:r>
-      <w:proofErr w:type="spellEnd"/>
+        <w:t xml:space="preserve">] </w:t>
+      </w:r>
       <w:r>
         <w:rPr>
           <w:rFonts w:eastAsia="Times New Roman"/>
           <w:color w:val="000000"/>
           <w:lang w:val="en-US" w:eastAsia="pt-PT"/>
         </w:rPr>
+        <w:tab/>
+        <w:t xml:space="preserve">E. L. Brand Talk, “Pandemic and the Smarter World: A Future of </w:t>
+      </w:r>
+      <w:proofErr w:type="gramStart"/>
+      <w:r>
+        <w:rPr>
+          <w:rFonts w:eastAsia="Times New Roman"/>
+          <w:color w:val="000000"/>
+          <w:lang w:val="en-US" w:eastAsia="pt-PT"/>
+        </w:rPr>
+        <w:t>Robots?,</w:t>
+      </w:r>
+      <w:proofErr w:type="gramEnd"/>
+      <w:r>
+        <w:rPr>
+          <w:rFonts w:eastAsia="Times New Roman"/>
+          <w:color w:val="000000"/>
+          <w:lang w:val="en-US" w:eastAsia="pt-PT"/>
+        </w:rPr>
+        <w:t xml:space="preserve">” 5 </w:t>
+      </w:r>
+      <w:proofErr w:type="spellStart"/>
+      <w:r>
+        <w:rPr>
+          <w:rFonts w:eastAsia="Times New Roman"/>
+          <w:color w:val="000000"/>
+          <w:lang w:val="en-US" w:eastAsia="pt-PT"/>
+        </w:rPr>
+        <w:t>maio</w:t>
+      </w:r>
+      <w:proofErr w:type="spellEnd"/>
+      <w:r>
+        <w:rPr>
+          <w:rFonts w:eastAsia="Times New Roman"/>
+          <w:color w:val="000000"/>
+          <w:lang w:val="en-US" w:eastAsia="pt-PT"/>
+        </w:rPr>
         <w:t xml:space="preserve"> 2020. </w:t>
       </w:r>
       <w:r>
@@ -6708,7 +7007,7 @@
           <w:color w:val="000000"/>
           <w:lang w:val="en-GB" w:eastAsia="pt-PT"/>
         </w:rPr>
-        <w:t xml:space="preserve"> </w:t>
+        <w:t xml:space="preserve"> em 10 </w:t>
       </w:r>
       <w:proofErr w:type="spellStart"/>
       <w:r>
@@ -6717,7 +7016,7 @@
           <w:color w:val="000000"/>
           <w:lang w:val="en-GB" w:eastAsia="pt-PT"/>
         </w:rPr>
-        <w:t>em</w:t>
+        <w:t>fevereiro</w:t>
       </w:r>
       <w:proofErr w:type="spellEnd"/>
       <w:r>
@@ -6726,24 +7025,175 @@
           <w:color w:val="000000"/>
           <w:lang w:val="en-GB" w:eastAsia="pt-PT"/>
         </w:rPr>
-        <w:t xml:space="preserve"> 10 </w:t>
-      </w:r>
-      <w:proofErr w:type="spellStart"/>
-      <w:r>
+        <w:t xml:space="preserve"> 2021].</w:t>
+      </w:r>
+    </w:p>
+    <w:p>
+      <w:pPr>
+        <w:pStyle w:val="PhDCorpo"/>
+        <w:spacing w:line="240" w:lineRule="auto"/>
+        <w:ind w:left="567" w:hanging="567"/>
         <w:rPr>
           <w:rFonts w:eastAsia="Times New Roman"/>
           <w:color w:val="000000"/>
           <w:lang w:val="en-GB" w:eastAsia="pt-PT"/>
         </w:rPr>
-        <w:t>fevereiro</w:t>
+      </w:pPr>
+      <w:r>
+        <w:rPr>
+          <w:rFonts w:eastAsia="Times New Roman"/>
+          <w:color w:val="000000"/>
+          <w:lang w:val="en-US" w:eastAsia="pt-PT"/>
+        </w:rPr>
+        <w:t>[</w:t>
+      </w:r>
+      <w:r>
+        <w:rPr>
+          <w:rFonts w:eastAsia="Times New Roman"/>
+          <w:color w:val="000000"/>
+          <w:lang w:val="en-US" w:eastAsia="pt-PT"/>
+        </w:rPr>
+        <w:t>5</w:t>
+      </w:r>
+      <w:r>
+        <w:rPr>
+          <w:rFonts w:eastAsia="Times New Roman"/>
+          <w:color w:val="000000"/>
+          <w:lang w:val="en-US" w:eastAsia="pt-PT"/>
+        </w:rPr>
+        <w:t xml:space="preserve">] </w:t>
+      </w:r>
+      <w:r>
+        <w:rPr>
+          <w:rFonts w:eastAsia="Times New Roman"/>
+          <w:color w:val="000000"/>
+          <w:lang w:val="en-US" w:eastAsia="pt-PT"/>
+        </w:rPr>
+        <w:tab/>
+        <w:t xml:space="preserve">R. K. </w:t>
+      </w:r>
+      <w:proofErr w:type="spellStart"/>
+      <w:r>
+        <w:rPr>
+          <w:rFonts w:eastAsia="Times New Roman"/>
+          <w:color w:val="000000"/>
+          <w:lang w:val="en-US" w:eastAsia="pt-PT"/>
+        </w:rPr>
+        <w:t>Erico</w:t>
       </w:r>
       <w:proofErr w:type="spellEnd"/>
+      <w:r>
+        <w:rPr>
+          <w:rFonts w:eastAsia="Times New Roman"/>
+          <w:color w:val="000000"/>
+          <w:lang w:val="en-US" w:eastAsia="pt-PT"/>
+        </w:rPr>
+        <w:t xml:space="preserve"> </w:t>
+      </w:r>
+      <w:proofErr w:type="spellStart"/>
+      <w:r>
+        <w:rPr>
+          <w:rFonts w:eastAsia="Times New Roman"/>
+          <w:color w:val="000000"/>
+          <w:lang w:val="en-US" w:eastAsia="pt-PT"/>
+        </w:rPr>
+        <w:t>Guizzo</w:t>
+      </w:r>
+      <w:proofErr w:type="spellEnd"/>
+      <w:r>
+        <w:rPr>
+          <w:rFonts w:eastAsia="Times New Roman"/>
+          <w:color w:val="000000"/>
+          <w:lang w:val="en-US" w:eastAsia="pt-PT"/>
+        </w:rPr>
+        <w:t xml:space="preserve">, “How Robots Became Essential Workers in the COVID-19 Response,” IEEE SPECTRUM, 30 </w:t>
+      </w:r>
+      <w:proofErr w:type="spellStart"/>
+      <w:r>
+        <w:rPr>
+          <w:rFonts w:eastAsia="Times New Roman"/>
+          <w:color w:val="000000"/>
+          <w:lang w:val="en-US" w:eastAsia="pt-PT"/>
+        </w:rPr>
+        <w:t>setembro</w:t>
+      </w:r>
+      <w:proofErr w:type="spellEnd"/>
+      <w:r>
+        <w:rPr>
+          <w:rFonts w:eastAsia="Times New Roman"/>
+          <w:color w:val="000000"/>
+          <w:lang w:val="en-US" w:eastAsia="pt-PT"/>
+        </w:rPr>
+        <w:t xml:space="preserve"> 2020. </w:t>
+      </w:r>
       <w:r>
         <w:rPr>
           <w:rFonts w:eastAsia="Times New Roman"/>
           <w:color w:val="000000"/>
           <w:lang w:val="en-GB" w:eastAsia="pt-PT"/>
         </w:rPr>
+        <w:t xml:space="preserve">[Online]. Available: https://spectrum.ieee.org/robotics/medical-robots/how-robots-became-essential-workers-in-the-covid19-response. </w:t>
+      </w:r>
+      <w:r>
+        <w:rPr>
+          <w:rFonts w:eastAsia="Times New Roman"/>
+          <w:color w:val="000000"/>
+          <w:lang w:val="en-GB" w:eastAsia="pt-PT"/>
+        </w:rPr>
+        <w:t>[</w:t>
+      </w:r>
+      <w:proofErr w:type="spellStart"/>
+      <w:r>
+        <w:rPr>
+          <w:rFonts w:eastAsia="Times New Roman"/>
+          <w:color w:val="000000"/>
+          <w:lang w:val="en-GB" w:eastAsia="pt-PT"/>
+        </w:rPr>
+        <w:t>Acedido</w:t>
+      </w:r>
+      <w:proofErr w:type="spellEnd"/>
+      <w:r>
+        <w:rPr>
+          <w:rFonts w:eastAsia="Times New Roman"/>
+          <w:color w:val="000000"/>
+          <w:lang w:val="en-GB" w:eastAsia="pt-PT"/>
+        </w:rPr>
+        <w:t xml:space="preserve"> </w:t>
+      </w:r>
+      <w:proofErr w:type="spellStart"/>
+      <w:r>
+        <w:rPr>
+          <w:rFonts w:eastAsia="Times New Roman"/>
+          <w:color w:val="000000"/>
+          <w:lang w:val="en-GB" w:eastAsia="pt-PT"/>
+        </w:rPr>
+        <w:t>em</w:t>
+      </w:r>
+      <w:proofErr w:type="spellEnd"/>
+      <w:r>
+        <w:rPr>
+          <w:rFonts w:eastAsia="Times New Roman"/>
+          <w:color w:val="000000"/>
+          <w:lang w:val="en-GB" w:eastAsia="pt-PT"/>
+        </w:rPr>
+        <w:t xml:space="preserve"> 10 </w:t>
+      </w:r>
+      <w:proofErr w:type="spellStart"/>
+      <w:r>
+        <w:rPr>
+          <w:rFonts w:eastAsia="Times New Roman"/>
+          <w:color w:val="000000"/>
+          <w:lang w:val="en-GB" w:eastAsia="pt-PT"/>
+        </w:rPr>
+        <w:t>fevereiro</w:t>
+      </w:r>
+      <w:proofErr w:type="spellEnd"/>
+      <w:r>
+        <w:rPr>
+          <w:rFonts w:eastAsia="Times New Roman"/>
+          <w:color w:val="000000"/>
+          <w:lang w:val="en-GB" w:eastAsia="pt-PT"/>
+        </w:rPr>
         <w:t xml:space="preserve"> 2021].</w:t>
       </w:r>
     </w:p>
@@ -6764,7 +7214,7 @@
           <w:color w:val="000000"/>
           <w:lang w:val="en-US" w:eastAsia="pt-PT"/>
         </w:rPr>
-        <w:t xml:space="preserve">[4] </w:t>
+        <w:t>[</w:t>
       </w:r>
       <w:r>
         <w:rPr>
@@ -6772,26 +7222,24 @@
           <w:color w:val="000000"/>
           <w:lang w:val="en-US" w:eastAsia="pt-PT"/>
         </w:rPr>
-        <w:tab/>
-        <w:t xml:space="preserve">R. K. </w:t>
-      </w:r>
-      <w:proofErr w:type="spellStart"/>
+        <w:t>6</w:t>
+      </w:r>
       <w:r>
         <w:rPr>
           <w:rFonts w:eastAsia="Times New Roman"/>
           <w:color w:val="000000"/>
           <w:lang w:val="en-US" w:eastAsia="pt-PT"/>
         </w:rPr>
-        <w:t>Erico</w:t>
-      </w:r>
-      <w:proofErr w:type="spellEnd"/>
+        <w:t xml:space="preserve">] </w:t>
+      </w:r>
       <w:r>
         <w:rPr>
           <w:rFonts w:eastAsia="Times New Roman"/>
           <w:color w:val="000000"/>
           <w:lang w:val="en-US" w:eastAsia="pt-PT"/>
         </w:rPr>
-        <w:t xml:space="preserve"> </w:t>
+        <w:tab/>
+        <w:t xml:space="preserve">J. </w:t>
       </w:r>
       <w:proofErr w:type="spellStart"/>
       <w:r>
@@ -6800,7 +7248,7 @@
           <w:color w:val="000000"/>
           <w:lang w:val="en-US" w:eastAsia="pt-PT"/>
         </w:rPr>
-        <w:t>Guizzo</w:t>
+        <w:t>D'Onfro</w:t>
       </w:r>
       <w:proofErr w:type="spellEnd"/>
       <w:r>
@@ -6809,33 +7257,43 @@
           <w:color w:val="000000"/>
           <w:lang w:val="en-US" w:eastAsia="pt-PT"/>
         </w:rPr>
-        <w:t xml:space="preserve">, “How Robots Became Essential Workers in the COVID-19 Response,” IEEE SPECTRUM, 30 </w:t>
-      </w:r>
-      <w:proofErr w:type="spellStart"/>
+        <w:t xml:space="preserve">, “Robots </w:t>
+      </w:r>
+      <w:proofErr w:type="gramStart"/>
       <w:r>
         <w:rPr>
           <w:rFonts w:eastAsia="Times New Roman"/>
           <w:color w:val="000000"/>
           <w:lang w:val="en-US" w:eastAsia="pt-PT"/>
         </w:rPr>
-        <w:t>setembro</w:t>
-      </w:r>
-      <w:proofErr w:type="spellEnd"/>
+        <w:t>To</w:t>
+      </w:r>
+      <w:proofErr w:type="gramEnd"/>
       <w:r>
         <w:rPr>
           <w:rFonts w:eastAsia="Times New Roman"/>
           <w:color w:val="000000"/>
           <w:lang w:val="en-US" w:eastAsia="pt-PT"/>
         </w:rPr>
-        <w:t xml:space="preserve"> 2020. </w:t>
-      </w:r>
+        <w:t xml:space="preserve"> The Rescue: How High-Tech Machines Are Being Used To Contain The Wuhan Coronavirus,” 2 </w:t>
+      </w:r>
+      <w:proofErr w:type="spellStart"/>
       <w:r>
         <w:rPr>
           <w:rFonts w:eastAsia="Times New Roman"/>
           <w:color w:val="000000"/>
-          <w:lang w:val="en-GB" w:eastAsia="pt-PT"/>
-        </w:rPr>
-        <w:t xml:space="preserve">[Online]. Available: https://spectrum.ieee.org/robotics/medical-robots/how-robots-became-essential-workers-in-the-covid19-response. </w:t>
+          <w:lang w:val="en-US" w:eastAsia="pt-PT"/>
+        </w:rPr>
+        <w:t>fevereiro</w:t>
+      </w:r>
+      <w:proofErr w:type="spellEnd"/>
+      <w:r>
+        <w:rPr>
+          <w:rFonts w:eastAsia="Times New Roman"/>
+          <w:color w:val="000000"/>
+          <w:lang w:val="en-US" w:eastAsia="pt-PT"/>
+        </w:rPr>
+        <w:t xml:space="preserve"> 2020. [Online]. Available: https://www.forbes.com/sites/jilliandonfro/2020/02/02/robots-to-the-rescue-how-high-tech-machines-are-being-used-to-contain-the-wuhan-coronavirus/?sh=73364f201779. </w:t>
       </w:r>
       <w:r>
         <w:rPr>
@@ -6843,7 +7301,7 @@
           <w:color w:val="000000"/>
           <w:lang w:eastAsia="pt-PT"/>
         </w:rPr>
-        <w:t>[Acedido em 10 fevereiro 2021].</w:t>
+        <w:t>[Acedido em 16 dezembro 2020].</w:t>
       </w:r>
     </w:p>
     <w:p>
@@ -6861,62 +7319,132 @@
         <w:rPr>
           <w:rFonts w:eastAsia="Times New Roman"/>
           <w:color w:val="000000"/>
-          <w:lang w:val="en-US" w:eastAsia="pt-PT"/>
-        </w:rPr>
-        <w:t xml:space="preserve">[5] </w:t>
-      </w:r>
+          <w:lang w:eastAsia="pt-PT"/>
+        </w:rPr>
+        <w:t>[</w:t>
+      </w:r>
+      <w:r>
+        <w:rPr>
+          <w:rFonts w:eastAsia="Times New Roman"/>
+          <w:color w:val="000000"/>
+          <w:lang w:eastAsia="pt-PT"/>
+        </w:rPr>
+        <w:t>7</w:t>
+      </w:r>
+      <w:r>
+        <w:rPr>
+          <w:rFonts w:eastAsia="Times New Roman"/>
+          <w:color w:val="000000"/>
+          <w:lang w:eastAsia="pt-PT"/>
+        </w:rPr>
+        <w:t xml:space="preserve">] </w:t>
+      </w:r>
+      <w:r>
+        <w:rPr>
+          <w:rFonts w:eastAsia="Times New Roman"/>
+          <w:color w:val="000000"/>
+          <w:lang w:eastAsia="pt-PT"/>
+        </w:rPr>
+        <w:tab/>
+        <w:t xml:space="preserve">P. Garrido, “Apresentação PI,” 2020. [Online]. </w:t>
+      </w:r>
+      <w:proofErr w:type="spellStart"/>
+      <w:r>
+        <w:rPr>
+          <w:rFonts w:eastAsia="Times New Roman"/>
+          <w:color w:val="000000"/>
+          <w:lang w:eastAsia="pt-PT"/>
+        </w:rPr>
+        <w:t>Available</w:t>
+      </w:r>
+      <w:proofErr w:type="spellEnd"/>
+      <w:r>
+        <w:rPr>
+          <w:rFonts w:eastAsia="Times New Roman"/>
+          <w:color w:val="000000"/>
+          <w:lang w:eastAsia="pt-PT"/>
+        </w:rPr>
+        <w:t>: https://elearning.uminho.pt/bbcswebdav/pid-1045855-dt-content-rid-3987827_1/courses/2021.9305O4_1/ProjetoIntegrador_LPI1_2021.pptx%281%29.pdf.</w:t>
+      </w:r>
+    </w:p>
+    <w:p>
+      <w:pPr>
+        <w:pStyle w:val="PhDCorpo"/>
+        <w:spacing w:line="240" w:lineRule="auto"/>
+        <w:ind w:left="567" w:hanging="567"/>
+        <w:rPr>
+          <w:rFonts w:eastAsia="Times New Roman"/>
+          <w:color w:val="000000"/>
+          <w:lang w:eastAsia="pt-PT"/>
+        </w:rPr>
+      </w:pPr>
       <w:r>
         <w:rPr>
           <w:rFonts w:eastAsia="Times New Roman"/>
           <w:color w:val="000000"/>
           <w:lang w:val="en-US" w:eastAsia="pt-PT"/>
         </w:rPr>
-        <w:tab/>
-        <w:t xml:space="preserve">J. </w:t>
-      </w:r>
-      <w:proofErr w:type="spellStart"/>
+        <w:t>[</w:t>
+      </w:r>
       <w:r>
         <w:rPr>
           <w:rFonts w:eastAsia="Times New Roman"/>
           <w:color w:val="000000"/>
           <w:lang w:val="en-US" w:eastAsia="pt-PT"/>
         </w:rPr>
-        <w:t>D'Onfro</w:t>
-      </w:r>
-      <w:proofErr w:type="spellEnd"/>
+        <w:t>8</w:t>
+      </w:r>
       <w:r>
         <w:rPr>
           <w:rFonts w:eastAsia="Times New Roman"/>
           <w:color w:val="000000"/>
           <w:lang w:val="en-US" w:eastAsia="pt-PT"/>
         </w:rPr>
-        <w:t xml:space="preserve">, “Robots To The Rescue: How High-Tech Machines Are Being Used To Contain The Wuhan Coronavirus,” 2 </w:t>
-      </w:r>
-      <w:proofErr w:type="spellStart"/>
+        <w:t xml:space="preserve">] </w:t>
+      </w:r>
       <w:r>
         <w:rPr>
           <w:rFonts w:eastAsia="Times New Roman"/>
           <w:color w:val="000000"/>
           <w:lang w:val="en-US" w:eastAsia="pt-PT"/>
         </w:rPr>
-        <w:t>fevereiro</w:t>
-      </w:r>
-      <w:proofErr w:type="spellEnd"/>
+        <w:tab/>
+      </w:r>
+      <w:proofErr w:type="spellStart"/>
       <w:r>
         <w:rPr>
           <w:rFonts w:eastAsia="Times New Roman"/>
           <w:color w:val="000000"/>
           <w:lang w:val="en-US" w:eastAsia="pt-PT"/>
         </w:rPr>
-        <w:t xml:space="preserve"> 2020. [Online]. Available: https://www.forbes.com/sites/jilliandonfro/2020/02/02/robots-to-the-rescue-how-high-tech-machines-are-being-used-to-contain-the-wuhan-coronavirus/?sh=73364f201779. </w:t>
-      </w:r>
+        <w:t>STMicroeletronics</w:t>
+      </w:r>
+      <w:proofErr w:type="spellEnd"/>
+      <w:r>
+        <w:rPr>
+          <w:rFonts w:eastAsia="Times New Roman"/>
+          <w:color w:val="000000"/>
+          <w:lang w:val="en-US" w:eastAsia="pt-PT"/>
+        </w:rPr>
+        <w:t xml:space="preserve">, “NUCLEO-F767ZI - STM32 Nucleo-144 development board with STM32F767ZI MCU, supports Arduino, ST Zio and morpho connectivity,” [Online]. </w:t>
+      </w:r>
+      <w:proofErr w:type="spellStart"/>
       <w:r>
         <w:rPr>
           <w:rFonts w:eastAsia="Times New Roman"/>
           <w:color w:val="000000"/>
           <w:lang w:eastAsia="pt-PT"/>
         </w:rPr>
-        <w:t>[Acedido em 16 dezembro 2020].</w:t>
+        <w:t>Available</w:t>
+      </w:r>
+      <w:proofErr w:type="spellEnd"/>
+      <w:r>
+        <w:rPr>
+          <w:rFonts w:eastAsia="Times New Roman"/>
+          <w:color w:val="000000"/>
+          <w:lang w:eastAsia="pt-PT"/>
+        </w:rPr>
+        <w:t>: https://www.st.com/en/evaluation-tools/nucleo-f767zi.html. [Acedido em 24 março 2021].</w:t>
       </w:r>
     </w:p>
     <w:p>
@@ -6934,36 +7462,69 @@
         <w:rPr>
           <w:rFonts w:eastAsia="Times New Roman"/>
           <w:color w:val="000000"/>
-          <w:lang w:eastAsia="pt-PT"/>
-        </w:rPr>
-        <w:t xml:space="preserve">[6] </w:t>
-      </w:r>
+          <w:lang w:val="en-US" w:eastAsia="pt-PT"/>
+        </w:rPr>
+        <w:t>[</w:t>
+      </w:r>
+      <w:r>
+        <w:rPr>
+          <w:rFonts w:eastAsia="Times New Roman"/>
+          <w:color w:val="000000"/>
+          <w:lang w:val="en-US" w:eastAsia="pt-PT"/>
+        </w:rPr>
+        <w:t>9</w:t>
+      </w:r>
+      <w:r>
+        <w:rPr>
+          <w:rFonts w:eastAsia="Times New Roman"/>
+          <w:color w:val="000000"/>
+          <w:lang w:val="en-US" w:eastAsia="pt-PT"/>
+        </w:rPr>
+        <w:t xml:space="preserve">] </w:t>
+      </w:r>
+      <w:r>
+        <w:rPr>
+          <w:rFonts w:eastAsia="Times New Roman"/>
+          <w:color w:val="000000"/>
+          <w:lang w:val="en-US" w:eastAsia="pt-PT"/>
+        </w:rPr>
+        <w:tab/>
+      </w:r>
+      <w:proofErr w:type="spellStart"/>
+      <w:r>
+        <w:rPr>
+          <w:rFonts w:eastAsia="Times New Roman"/>
+          <w:color w:val="000000"/>
+          <w:lang w:val="en-US" w:eastAsia="pt-PT"/>
+        </w:rPr>
+        <w:t>STMicroeletronics</w:t>
+      </w:r>
+      <w:proofErr w:type="spellEnd"/>
+      <w:r>
+        <w:rPr>
+          <w:rFonts w:eastAsia="Times New Roman"/>
+          <w:color w:val="000000"/>
+          <w:lang w:val="en-US" w:eastAsia="pt-PT"/>
+        </w:rPr>
+        <w:t xml:space="preserve">, “STM32CubeMX - STM32Cube initialization code generator,” [Online]. </w:t>
+      </w:r>
+      <w:proofErr w:type="spellStart"/>
       <w:r>
         <w:rPr>
           <w:rFonts w:eastAsia="Times New Roman"/>
           <w:color w:val="000000"/>
           <w:lang w:eastAsia="pt-PT"/>
         </w:rPr>
-        <w:tab/>
-        <w:t xml:space="preserve">P. Garrido, “Apresentação PI,” 2020. [Online]. </w:t>
-      </w:r>
-      <w:proofErr w:type="spellStart"/>
+        <w:t>Available</w:t>
+      </w:r>
+      <w:proofErr w:type="spellEnd"/>
       <w:r>
         <w:rPr>
           <w:rFonts w:eastAsia="Times New Roman"/>
           <w:color w:val="000000"/>
           <w:lang w:eastAsia="pt-PT"/>
         </w:rPr>
-        <w:t>Available</w:t>
-      </w:r>
-      <w:proofErr w:type="spellEnd"/>
-      <w:r>
-        <w:rPr>
-          <w:rFonts w:eastAsia="Times New Roman"/>
-          <w:color w:val="000000"/>
-          <w:lang w:eastAsia="pt-PT"/>
-        </w:rPr>
-        <w:t>: https://elearning.uminho.pt/bbcswebdav/pid-1045855-dt-content-rid-3987827_1/courses/2021.9305O4_1/ProjetoIntegrador_LPI1_2021.pptx%281%29.pdf.</w:t>
+        <w:t>: https://www.st.com/en/development-tools/stm32cubemx.html. [Acedido em 24 março 2021].</w:t>
       </w:r>
     </w:p>
     <w:p>
@@ -6974,60 +7535,131 @@
         <w:rPr>
           <w:rFonts w:eastAsia="Times New Roman"/>
           <w:color w:val="000000"/>
-          <w:lang w:eastAsia="pt-PT"/>
-        </w:rPr>
-      </w:pPr>
+          <w:lang w:val="en-US" w:eastAsia="pt-PT"/>
+        </w:rPr>
+      </w:pPr>
+      <w:r>
+        <w:rPr>
+          <w:rFonts w:eastAsia="Times New Roman"/>
+          <w:color w:val="000000"/>
+          <w:lang w:val="fr-FR" w:eastAsia="pt-PT"/>
+        </w:rPr>
+        <w:t>[</w:t>
+      </w:r>
+      <w:r>
+        <w:rPr>
+          <w:rFonts w:eastAsia="Times New Roman"/>
+          <w:color w:val="000000"/>
+          <w:lang w:val="fr-FR" w:eastAsia="pt-PT"/>
+        </w:rPr>
+        <w:t>10</w:t>
+      </w:r>
+      <w:r>
+        <w:rPr>
+          <w:rFonts w:eastAsia="Times New Roman"/>
+          <w:color w:val="000000"/>
+          <w:lang w:val="fr-FR" w:eastAsia="pt-PT"/>
+        </w:rPr>
+        <w:t xml:space="preserve">] </w:t>
+      </w:r>
+      <w:r>
+        <w:rPr>
+          <w:rFonts w:eastAsia="Times New Roman"/>
+          <w:color w:val="000000"/>
+          <w:lang w:val="fr-FR" w:eastAsia="pt-PT"/>
+        </w:rPr>
+        <w:tab/>
+        <w:t xml:space="preserve">A. KEIL, “µVision IDE,” [Online]. </w:t>
+      </w:r>
+      <w:proofErr w:type="spellStart"/>
+      <w:proofErr w:type="gramStart"/>
+      <w:r>
+        <w:rPr>
+          <w:rFonts w:eastAsia="Times New Roman"/>
+          <w:color w:val="000000"/>
+          <w:lang w:val="fr-FR" w:eastAsia="pt-PT"/>
+        </w:rPr>
+        <w:t>Available</w:t>
+      </w:r>
+      <w:proofErr w:type="spellEnd"/>
+      <w:r>
+        <w:rPr>
+          <w:rFonts w:eastAsia="Times New Roman"/>
+          <w:color w:val="000000"/>
+          <w:lang w:val="fr-FR" w:eastAsia="pt-PT"/>
+        </w:rPr>
+        <w:t>:</w:t>
+      </w:r>
+      <w:proofErr w:type="gramEnd"/>
+      <w:r>
+        <w:rPr>
+          <w:rFonts w:eastAsia="Times New Roman"/>
+          <w:color w:val="000000"/>
+          <w:lang w:val="fr-FR" w:eastAsia="pt-PT"/>
+        </w:rPr>
+        <w:t xml:space="preserve"> https://www2.keil.com/mdk5/uvision/. </w:t>
+      </w:r>
       <w:r>
         <w:rPr>
           <w:rFonts w:eastAsia="Times New Roman"/>
           <w:color w:val="000000"/>
           <w:lang w:val="en-US" w:eastAsia="pt-PT"/>
         </w:rPr>
-        <w:t xml:space="preserve">[7] </w:t>
-      </w:r>
+        <w:t>[</w:t>
+      </w:r>
+      <w:proofErr w:type="spellStart"/>
       <w:r>
         <w:rPr>
           <w:rFonts w:eastAsia="Times New Roman"/>
           <w:color w:val="000000"/>
           <w:lang w:val="en-US" w:eastAsia="pt-PT"/>
         </w:rPr>
-        <w:tab/>
-      </w:r>
-      <w:proofErr w:type="spellStart"/>
+        <w:t>Acedido</w:t>
+      </w:r>
+      <w:proofErr w:type="spellEnd"/>
       <w:r>
         <w:rPr>
           <w:rFonts w:eastAsia="Times New Roman"/>
           <w:color w:val="000000"/>
           <w:lang w:val="en-US" w:eastAsia="pt-PT"/>
         </w:rPr>
-        <w:t>STMicroeletronics</w:t>
-      </w:r>
-      <w:proofErr w:type="spellEnd"/>
+        <w:t xml:space="preserve"> </w:t>
+      </w:r>
+      <w:proofErr w:type="spellStart"/>
       <w:r>
         <w:rPr>
           <w:rFonts w:eastAsia="Times New Roman"/>
           <w:color w:val="000000"/>
           <w:lang w:val="en-US" w:eastAsia="pt-PT"/>
         </w:rPr>
-        <w:t xml:space="preserve">, “NUCLEO-F767ZI - STM32 Nucleo-144 development board with STM32F767ZI MCU, supports Arduino, ST Zio and morpho connectivity,” [Online]. </w:t>
-      </w:r>
-      <w:proofErr w:type="spellStart"/>
+        <w:t>em</w:t>
+      </w:r>
+      <w:proofErr w:type="spellEnd"/>
       <w:r>
         <w:rPr>
           <w:rFonts w:eastAsia="Times New Roman"/>
           <w:color w:val="000000"/>
-          <w:lang w:eastAsia="pt-PT"/>
-        </w:rPr>
-        <w:t>Available</w:t>
-      </w:r>
-      <w:proofErr w:type="spellEnd"/>
+          <w:lang w:val="en-US" w:eastAsia="pt-PT"/>
+        </w:rPr>
+        <w:t xml:space="preserve"> 24 </w:t>
+      </w:r>
+      <w:proofErr w:type="spellStart"/>
       <w:r>
         <w:rPr>
           <w:rFonts w:eastAsia="Times New Roman"/>
           <w:color w:val="000000"/>
-          <w:lang w:eastAsia="pt-PT"/>
-        </w:rPr>
-        <w:t>: https://www.st.com/en/evaluation-tools/nucleo-f767zi.html. [Acedido em 24 março 2021].</w:t>
+          <w:lang w:val="en-US" w:eastAsia="pt-PT"/>
+        </w:rPr>
+        <w:t>março</w:t>
+      </w:r>
+      <w:proofErr w:type="spellEnd"/>
+      <w:r>
+        <w:rPr>
+          <w:rFonts w:eastAsia="Times New Roman"/>
+          <w:color w:val="000000"/>
+          <w:lang w:val="en-US" w:eastAsia="pt-PT"/>
+        </w:rPr>
+        <w:t xml:space="preserve"> 2021].</w:t>
       </w:r>
     </w:p>
     <w:p>
@@ -7038,7 +7670,7 @@
         <w:rPr>
           <w:rFonts w:eastAsia="Times New Roman"/>
           <w:color w:val="000000"/>
-          <w:lang w:eastAsia="pt-PT"/>
+          <w:lang w:val="en-US" w:eastAsia="pt-PT"/>
         </w:rPr>
       </w:pPr>
       <w:r>
@@ -7047,7 +7679,7 @@
           <w:color w:val="000000"/>
           <w:lang w:val="en-US" w:eastAsia="pt-PT"/>
         </w:rPr>
-        <w:t xml:space="preserve">[8] </w:t>
+        <w:t>[</w:t>
       </w:r>
       <w:r>
         <w:rPr>
@@ -7055,98 +7687,42 @@
           <w:color w:val="000000"/>
           <w:lang w:val="en-US" w:eastAsia="pt-PT"/>
         </w:rPr>
-        <w:tab/>
-      </w:r>
-      <w:proofErr w:type="spellStart"/>
+        <w:t>11</w:t>
+      </w:r>
       <w:r>
         <w:rPr>
           <w:rFonts w:eastAsia="Times New Roman"/>
           <w:color w:val="000000"/>
           <w:lang w:val="en-US" w:eastAsia="pt-PT"/>
         </w:rPr>
-        <w:t>STMicroeletronics</w:t>
-      </w:r>
-      <w:proofErr w:type="spellEnd"/>
+        <w:t xml:space="preserve">] </w:t>
+      </w:r>
       <w:r>
         <w:rPr>
           <w:rFonts w:eastAsia="Times New Roman"/>
           <w:color w:val="000000"/>
           <w:lang w:val="en-US" w:eastAsia="pt-PT"/>
         </w:rPr>
-        <w:t xml:space="preserve">, “STM32CubeMX - STM32Cube initialization code generator,” [Online]. </w:t>
+        <w:tab/>
+        <w:t xml:space="preserve">R. Want, “IEEE Pervasive Computing,” An Introduction to RFID Technology, p. IEEE Computer Society Digital Library, </w:t>
       </w:r>
       <w:proofErr w:type="spellStart"/>
       <w:r>
-        <w:rPr>
-          <w:rFonts w:eastAsia="Times New Roman"/>
-          <w:color w:val="000000"/>
-          <w:lang w:eastAsia="pt-PT"/>
-        </w:rPr>
-        <w:t>Available</w:t>
-      </w:r>
-      <w:proofErr w:type="spellEnd"/>
-      <w:r>
-        <w:rPr>
-          <w:rFonts w:eastAsia="Times New Roman"/>
-          <w:color w:val="000000"/>
-          <w:lang w:eastAsia="pt-PT"/>
-        </w:rPr>
-        <w:t>: https://www.st.com/en/development-tools/stm32cubemx.html. [Acedido em 24 março 2021].</w:t>
-      </w:r>
-    </w:p>
-    <w:p>
-      <w:pPr>
-        <w:pStyle w:val="PhDCorpo"/>
-        <w:spacing w:line="240" w:lineRule="auto"/>
-        <w:ind w:left="567" w:hanging="567"/>
         <w:rPr>
           <w:rFonts w:eastAsia="Times New Roman"/>
           <w:color w:val="000000"/>
           <w:lang w:val="en-US" w:eastAsia="pt-PT"/>
         </w:rPr>
-      </w:pPr>
-      <w:r>
-        <w:rPr>
-          <w:rFonts w:eastAsia="Times New Roman"/>
-          <w:color w:val="000000"/>
-          <w:lang w:val="fr-FR" w:eastAsia="pt-PT"/>
-        </w:rPr>
-        <w:t xml:space="preserve">[9] </w:t>
-      </w:r>
-      <w:r>
-        <w:rPr>
-          <w:rFonts w:eastAsia="Times New Roman"/>
-          <w:color w:val="000000"/>
-          <w:lang w:val="fr-FR" w:eastAsia="pt-PT"/>
-        </w:rPr>
-        <w:tab/>
-        <w:t xml:space="preserve">A. KEIL, “µVision IDE,” [Online]. </w:t>
-      </w:r>
-      <w:proofErr w:type="spellStart"/>
-      <w:r>
-        <w:rPr>
-          <w:rFonts w:eastAsia="Times New Roman"/>
-          <w:color w:val="000000"/>
-          <w:lang w:val="fr-FR" w:eastAsia="pt-PT"/>
-        </w:rPr>
-        <w:t>Available</w:t>
+        <w:t>janeiro</w:t>
       </w:r>
       <w:proofErr w:type="spellEnd"/>
-      <w:r>
-        <w:rPr>
-          <w:rFonts w:eastAsia="Times New Roman"/>
-          <w:color w:val="000000"/>
-          <w:lang w:val="fr-FR" w:eastAsia="pt-PT"/>
-        </w:rPr>
-        <w:t xml:space="preserve">: https://www2.keil.com/mdk5/uvision/. </w:t>
-      </w:r>
       <w:r>
         <w:rPr>
           <w:rFonts w:eastAsia="Times New Roman"/>
           <w:color w:val="000000"/>
           <w:lang w:val="en-US" w:eastAsia="pt-PT"/>
         </w:rPr>
-        <w:t>[</w:t>
+        <w:t xml:space="preserve"> - </w:t>
       </w:r>
       <w:proofErr w:type="spellStart"/>
       <w:r>
@@ -7155,7 +7731,7 @@
           <w:color w:val="000000"/>
           <w:lang w:val="en-US" w:eastAsia="pt-PT"/>
         </w:rPr>
-        <w:t>Acedido</w:t>
+        <w:t>março</w:t>
       </w:r>
       <w:proofErr w:type="spellEnd"/>
       <w:r>
@@ -7164,132 +7740,675 @@
           <w:color w:val="000000"/>
           <w:lang w:val="en-US" w:eastAsia="pt-PT"/>
         </w:rPr>
-        <w:t xml:space="preserve"> </w:t>
-      </w:r>
-      <w:proofErr w:type="spellStart"/>
-      <w:r>
-        <w:rPr>
-          <w:rFonts w:eastAsia="Times New Roman"/>
-          <w:color w:val="000000"/>
-          <w:lang w:val="en-US" w:eastAsia="pt-PT"/>
-        </w:rPr>
-        <w:t>em</w:t>
-      </w:r>
-      <w:proofErr w:type="spellEnd"/>
-      <w:r>
-        <w:rPr>
-          <w:rFonts w:eastAsia="Times New Roman"/>
-          <w:color w:val="000000"/>
-          <w:lang w:val="en-US" w:eastAsia="pt-PT"/>
-        </w:rPr>
-        <w:t xml:space="preserve"> 24 </w:t>
-      </w:r>
-      <w:proofErr w:type="spellStart"/>
-      <w:r>
-        <w:rPr>
-          <w:rFonts w:eastAsia="Times New Roman"/>
-          <w:color w:val="000000"/>
-          <w:lang w:val="en-US" w:eastAsia="pt-PT"/>
-        </w:rPr>
-        <w:t>março</w:t>
-      </w:r>
-      <w:proofErr w:type="spellEnd"/>
-      <w:r>
-        <w:rPr>
-          <w:rFonts w:eastAsia="Times New Roman"/>
-          <w:color w:val="000000"/>
-          <w:lang w:val="en-US" w:eastAsia="pt-PT"/>
-        </w:rPr>
-        <w:t xml:space="preserve"> 2021].</w:t>
+        <w:t xml:space="preserve"> 2006. </w:t>
       </w:r>
     </w:p>
     <w:p>
       <w:pPr>
         <w:pStyle w:val="PhDCorpo"/>
-        <w:spacing w:line="240" w:lineRule="auto"/>
         <w:ind w:left="567" w:hanging="567"/>
         <w:rPr>
-          <w:rFonts w:eastAsia="Times New Roman"/>
-          <w:color w:val="000000"/>
-          <w:lang w:val="en-US" w:eastAsia="pt-PT"/>
-        </w:rPr>
-      </w:pPr>
-      <w:r>
-        <w:rPr>
-          <w:rFonts w:eastAsia="Times New Roman"/>
-          <w:color w:val="000000"/>
-          <w:lang w:val="en-US" w:eastAsia="pt-PT"/>
-        </w:rPr>
-        <w:t xml:space="preserve">[10] </w:t>
-      </w:r>
-      <w:r>
-        <w:rPr>
-          <w:rFonts w:eastAsia="Times New Roman"/>
-          <w:color w:val="000000"/>
-          <w:lang w:val="en-US" w:eastAsia="pt-PT"/>
-        </w:rPr>
-        <w:tab/>
-        <w:t xml:space="preserve">R. Want, “IEEE Pervasive Computing,” An Introduction to RFID Technology, p. IEEE Computer Society Digital Library, </w:t>
-      </w:r>
-      <w:proofErr w:type="spellStart"/>
-      <w:r>
-        <w:rPr>
-          <w:rFonts w:eastAsia="Times New Roman"/>
-          <w:color w:val="000000"/>
-          <w:lang w:val="en-US" w:eastAsia="pt-PT"/>
-        </w:rPr>
-        <w:t>janeiro</w:t>
-      </w:r>
-      <w:proofErr w:type="spellEnd"/>
-      <w:r>
-        <w:rPr>
-          <w:rFonts w:eastAsia="Times New Roman"/>
-          <w:color w:val="000000"/>
-          <w:lang w:val="en-US" w:eastAsia="pt-PT"/>
-        </w:rPr>
-        <w:t xml:space="preserve"> - </w:t>
-      </w:r>
-      <w:proofErr w:type="spellStart"/>
-      <w:r>
-        <w:rPr>
-          <w:rFonts w:eastAsia="Times New Roman"/>
-          <w:color w:val="000000"/>
-          <w:lang w:val="en-US" w:eastAsia="pt-PT"/>
-        </w:rPr>
-        <w:t>março</w:t>
-      </w:r>
-      <w:proofErr w:type="spellEnd"/>
-      <w:r>
-        <w:rPr>
-          <w:rFonts w:eastAsia="Times New Roman"/>
-          <w:color w:val="000000"/>
-          <w:lang w:val="en-US" w:eastAsia="pt-PT"/>
-        </w:rPr>
-        <w:t xml:space="preserve"> 2006. </w:t>
-      </w:r>
-    </w:p>
-    <w:p>
-      <w:pPr>
-        <w:pStyle w:val="PhDCorpo"/>
-        <w:ind w:left="567" w:hanging="567"/>
-        <w:rPr>
+          <w:rFonts w:ascii="Times New Roman" w:eastAsia="Times New Roman" w:hAnsi="Times New Roman"/>
           <w:noProof/>
           <w:sz w:val="20"/>
+          <w:szCs w:val="20"/>
+          <w:lang w:eastAsia="pt-PT"/>
+        </w:rPr>
+      </w:pPr>
+      <w:r>
+        <w:fldChar w:fldCharType="begin"/>
+      </w:r>
+      <w:r>
+        <w:rPr>
           <w:lang w:val="en-GB"/>
         </w:rPr>
-      </w:pPr>
-      <w:r>
-        <w:fldChar w:fldCharType="begin"/>
-      </w:r>
-      <w:r>
-        <w:rPr>
+        <w:instrText xml:space="preserve"> BIBLIOGRAPHY  \l 2070 </w:instrText>
+      </w:r>
+      <w:r>
+        <w:fldChar w:fldCharType="separate"/>
+      </w:r>
+    </w:p>
+    <w:tbl>
+      <w:tblPr>
+        <w:tblW w:w="5000" w:type="pct"/>
+        <w:tblCellSpacing w:w="15" w:type="dxa"/>
+        <w:tblCellMar>
+          <w:top w:w="15" w:type="dxa"/>
+          <w:left w:w="15" w:type="dxa"/>
+          <w:bottom w:w="15" w:type="dxa"/>
+          <w:right w:w="15" w:type="dxa"/>
+        </w:tblCellMar>
+        <w:tblLook w:val="04A0" w:firstRow="1" w:lastRow="0" w:firstColumn="1" w:lastColumn="0" w:noHBand="0" w:noVBand="1"/>
+      </w:tblPr>
+      <w:tblGrid>
+        <w:gridCol w:w="409"/>
+        <w:gridCol w:w="8662"/>
+      </w:tblGrid>
+      <w:tr>
+        <w:trPr>
+          <w:divId w:val="1715808739"/>
+          <w:tblCellSpacing w:w="15" w:type="dxa"/>
+        </w:trPr>
+        <w:tc>
+          <w:tcPr>
+            <w:tcW w:w="50" w:type="pct"/>
+            <w:hideMark/>
+          </w:tcPr>
+          <w:p>
+            <w:pPr>
+              <w:pStyle w:val="Bibliografia"/>
+              <w:rPr>
+                <w:noProof/>
+                <w:sz w:val="24"/>
+                <w:szCs w:val="24"/>
+              </w:rPr>
+            </w:pPr>
+            <w:r>
+              <w:rPr>
+                <w:noProof/>
+              </w:rPr>
+              <w:t xml:space="preserve">[1] </w:t>
+            </w:r>
+          </w:p>
+        </w:tc>
+        <w:tc>
+          <w:tcPr>
+            <w:tcW w:w="0" w:type="auto"/>
+            <w:hideMark/>
+          </w:tcPr>
+          <w:p>
+            <w:pPr>
+              <w:pStyle w:val="Bibliografia"/>
+              <w:rPr>
+                <w:noProof/>
+              </w:rPr>
+            </w:pPr>
+            <w:r>
+              <w:rPr>
+                <w:noProof/>
+              </w:rPr>
+              <w:t xml:space="preserve">SNS - Serviço Nacional de Saúde, “Covid-19 | Pandemia,” 11 março 2020. </w:t>
+            </w:r>
+            <w:r>
+              <w:rPr>
+                <w:noProof/>
+                <w:lang w:val="en-GB"/>
+              </w:rPr>
+              <w:t xml:space="preserve">[Online]. Available: https://www.sns.gov.pt/noticias/2020/03/11/covid-19-pandemia/. </w:t>
+            </w:r>
+            <w:r>
+              <w:rPr>
+                <w:noProof/>
+              </w:rPr>
+              <w:t>[Acedido em 16 dezembro 2020].</w:t>
+            </w:r>
+          </w:p>
+        </w:tc>
+      </w:tr>
+      <w:tr>
+        <w:trPr>
+          <w:divId w:val="1715808739"/>
+          <w:tblCellSpacing w:w="15" w:type="dxa"/>
+        </w:trPr>
+        <w:tc>
+          <w:tcPr>
+            <w:tcW w:w="50" w:type="pct"/>
+            <w:hideMark/>
+          </w:tcPr>
+          <w:p>
+            <w:pPr>
+              <w:pStyle w:val="Bibliografia"/>
+              <w:rPr>
+                <w:noProof/>
+              </w:rPr>
+            </w:pPr>
+            <w:r>
+              <w:rPr>
+                <w:noProof/>
+              </w:rPr>
+              <w:lastRenderedPageBreak/>
+              <w:t xml:space="preserve">[2] </w:t>
+            </w:r>
+          </w:p>
+        </w:tc>
+        <w:tc>
+          <w:tcPr>
+            <w:tcW w:w="0" w:type="auto"/>
+            <w:hideMark/>
+          </w:tcPr>
+          <w:p>
+            <w:pPr>
+              <w:pStyle w:val="Bibliografia"/>
+              <w:rPr>
+                <w:noProof/>
+              </w:rPr>
+            </w:pPr>
+            <w:r>
+              <w:rPr>
+                <w:noProof/>
+              </w:rPr>
+              <w:t xml:space="preserve">SIC Notícias, “Coronavírus - Hospitais de Lisboa quase a esgotar capacidade,” 14 outubro 2020. </w:t>
+            </w:r>
+            <w:r>
+              <w:rPr>
+                <w:noProof/>
+                <w:lang w:val="en-GB"/>
+              </w:rPr>
+              <w:t xml:space="preserve">[Online]. Available: https://sicnoticias.pt/especiais/coronavirus/2020-10-14-Hospitais-de-Lisboa-quase-a-esgotar-capacidade. </w:t>
+            </w:r>
+            <w:r>
+              <w:rPr>
+                <w:noProof/>
+              </w:rPr>
+              <w:t>[Acedido em 24 março 2021].</w:t>
+            </w:r>
+          </w:p>
+        </w:tc>
+      </w:tr>
+      <w:tr>
+        <w:trPr>
+          <w:divId w:val="1715808739"/>
+          <w:tblCellSpacing w:w="15" w:type="dxa"/>
+        </w:trPr>
+        <w:tc>
+          <w:tcPr>
+            <w:tcW w:w="50" w:type="pct"/>
+            <w:hideMark/>
+          </w:tcPr>
+          <w:p>
+            <w:pPr>
+              <w:pStyle w:val="Bibliografia"/>
+              <w:rPr>
+                <w:noProof/>
+              </w:rPr>
+            </w:pPr>
+            <w:r>
+              <w:rPr>
+                <w:noProof/>
+              </w:rPr>
+              <w:t xml:space="preserve">[3] </w:t>
+            </w:r>
+          </w:p>
+        </w:tc>
+        <w:tc>
+          <w:tcPr>
+            <w:tcW w:w="0" w:type="auto"/>
+            <w:hideMark/>
+          </w:tcPr>
+          <w:p>
+            <w:pPr>
+              <w:pStyle w:val="Bibliografia"/>
+              <w:rPr>
+                <w:noProof/>
+              </w:rPr>
+            </w:pPr>
+            <w:r>
+              <w:rPr>
+                <w:noProof/>
+              </w:rPr>
+              <w:t xml:space="preserve">“Conheça Jaci: o robô de desinfecção que auxilia no combate a Covid-19,” Tecnopuc, 29 abril 2020. </w:t>
+            </w:r>
+            <w:r>
+              <w:rPr>
+                <w:noProof/>
+                <w:lang w:val="en-GB"/>
+              </w:rPr>
+              <w:t xml:space="preserve">[Online]. Available: https://www.pucrs.br/tecnopuc/2020/04/29/conheca-jaci-o-robo-de-desinfeccao-que-auxilia-no-combate-covid-19/. </w:t>
+            </w:r>
+            <w:r>
+              <w:rPr>
+                <w:noProof/>
+              </w:rPr>
+              <w:t>[Acedido em 8 fevereiro 2021].</w:t>
+            </w:r>
+          </w:p>
+        </w:tc>
+      </w:tr>
+      <w:tr>
+        <w:trPr>
+          <w:divId w:val="1715808739"/>
+          <w:tblCellSpacing w:w="15" w:type="dxa"/>
+        </w:trPr>
+        <w:tc>
+          <w:tcPr>
+            <w:tcW w:w="50" w:type="pct"/>
+            <w:hideMark/>
+          </w:tcPr>
+          <w:p>
+            <w:pPr>
+              <w:pStyle w:val="Bibliografia"/>
+              <w:rPr>
+                <w:noProof/>
+              </w:rPr>
+            </w:pPr>
+            <w:r>
+              <w:rPr>
+                <w:noProof/>
+              </w:rPr>
+              <w:t xml:space="preserve">[4] </w:t>
+            </w:r>
+          </w:p>
+        </w:tc>
+        <w:tc>
+          <w:tcPr>
+            <w:tcW w:w="0" w:type="auto"/>
+            <w:hideMark/>
+          </w:tcPr>
+          <w:p>
+            <w:pPr>
+              <w:pStyle w:val="Bibliografia"/>
+              <w:rPr>
+                <w:noProof/>
+              </w:rPr>
+            </w:pPr>
+            <w:r>
+              <w:rPr>
+                <w:noProof/>
+                <w:lang w:val="en-GB"/>
+              </w:rPr>
+              <w:t xml:space="preserve">E. L. Brand Talk, “Pandemic and the Smarter World: A Future of Robots?,” 5 maio 2020. [Online]. Available: https://www8.gsb.columbia.edu/articles/brand-talk/pandemic-and-smarter-world-future-robots. </w:t>
+            </w:r>
+            <w:r>
+              <w:rPr>
+                <w:noProof/>
+              </w:rPr>
+              <w:t>[Acedido em 10 fevereiro 2021].</w:t>
+            </w:r>
+          </w:p>
+        </w:tc>
+      </w:tr>
+      <w:tr>
+        <w:trPr>
+          <w:divId w:val="1715808739"/>
+          <w:tblCellSpacing w:w="15" w:type="dxa"/>
+        </w:trPr>
+        <w:tc>
+          <w:tcPr>
+            <w:tcW w:w="50" w:type="pct"/>
+            <w:hideMark/>
+          </w:tcPr>
+          <w:p>
+            <w:pPr>
+              <w:pStyle w:val="Bibliografia"/>
+              <w:rPr>
+                <w:noProof/>
+              </w:rPr>
+            </w:pPr>
+            <w:r>
+              <w:rPr>
+                <w:noProof/>
+              </w:rPr>
+              <w:t xml:space="preserve">[5] </w:t>
+            </w:r>
+          </w:p>
+        </w:tc>
+        <w:tc>
+          <w:tcPr>
+            <w:tcW w:w="0" w:type="auto"/>
+            <w:hideMark/>
+          </w:tcPr>
+          <w:p>
+            <w:pPr>
+              <w:pStyle w:val="Bibliografia"/>
+              <w:rPr>
+                <w:noProof/>
+              </w:rPr>
+            </w:pPr>
+            <w:r>
+              <w:rPr>
+                <w:noProof/>
+                <w:lang w:val="en-GB"/>
+              </w:rPr>
+              <w:t xml:space="preserve">R. K. Erico Guizzo, “How Robots Became Essential Workers in the COVID-19 Response,” IEEE SPECTRUM, 30 setembro 2020. [Online]. Available: https://spectrum.ieee.org/robotics/medical-robots/how-robots-became-essential-workers-in-the-covid19-response. </w:t>
+            </w:r>
+            <w:r>
+              <w:rPr>
+                <w:noProof/>
+              </w:rPr>
+              <w:t>[Acedido em 10 fevereiro 2021].</w:t>
+            </w:r>
+          </w:p>
+        </w:tc>
+      </w:tr>
+      <w:tr>
+        <w:trPr>
+          <w:divId w:val="1715808739"/>
+          <w:tblCellSpacing w:w="15" w:type="dxa"/>
+        </w:trPr>
+        <w:tc>
+          <w:tcPr>
+            <w:tcW w:w="50" w:type="pct"/>
+            <w:hideMark/>
+          </w:tcPr>
+          <w:p>
+            <w:pPr>
+              <w:pStyle w:val="Bibliografia"/>
+              <w:rPr>
+                <w:noProof/>
+              </w:rPr>
+            </w:pPr>
+            <w:r>
+              <w:rPr>
+                <w:noProof/>
+              </w:rPr>
+              <w:t xml:space="preserve">[6] </w:t>
+            </w:r>
+          </w:p>
+        </w:tc>
+        <w:tc>
+          <w:tcPr>
+            <w:tcW w:w="0" w:type="auto"/>
+            <w:hideMark/>
+          </w:tcPr>
+          <w:p>
+            <w:pPr>
+              <w:pStyle w:val="Bibliografia"/>
+              <w:rPr>
+                <w:noProof/>
+              </w:rPr>
+            </w:pPr>
+            <w:r>
+              <w:rPr>
+                <w:noProof/>
+                <w:lang w:val="en-GB"/>
+              </w:rPr>
+              <w:t xml:space="preserve">J. D'Onfro, “Robots To The Rescue: How High-Tech Machines Are Being Used To Contain The Wuhan Coronavirus,” 2 fevereiro 2020. [Online]. Available: https://www.forbes.com/sites/jilliandonfro/2020/02/02/robots-to-the-rescue-how-high-tech-machines-are-being-used-to-contain-the-wuhan-coronavirus/?sh=73364f201779. </w:t>
+            </w:r>
+            <w:r>
+              <w:rPr>
+                <w:noProof/>
+              </w:rPr>
+              <w:t>[Acedido em 16 dezembro 2020].</w:t>
+            </w:r>
+          </w:p>
+        </w:tc>
+      </w:tr>
+      <w:tr>
+        <w:trPr>
+          <w:divId w:val="1715808739"/>
+          <w:tblCellSpacing w:w="15" w:type="dxa"/>
+        </w:trPr>
+        <w:tc>
+          <w:tcPr>
+            <w:tcW w:w="50" w:type="pct"/>
+            <w:hideMark/>
+          </w:tcPr>
+          <w:p>
+            <w:pPr>
+              <w:pStyle w:val="Bibliografia"/>
+              <w:rPr>
+                <w:noProof/>
+              </w:rPr>
+            </w:pPr>
+            <w:r>
+              <w:rPr>
+                <w:noProof/>
+              </w:rPr>
+              <w:t xml:space="preserve">[7] </w:t>
+            </w:r>
+          </w:p>
+        </w:tc>
+        <w:tc>
+          <w:tcPr>
+            <w:tcW w:w="0" w:type="auto"/>
+            <w:hideMark/>
+          </w:tcPr>
+          <w:p>
+            <w:pPr>
+              <w:pStyle w:val="Bibliografia"/>
+              <w:rPr>
+                <w:noProof/>
+                <w:lang w:val="en-GB"/>
+              </w:rPr>
+            </w:pPr>
+            <w:r>
+              <w:rPr>
+                <w:noProof/>
+              </w:rPr>
+              <w:t xml:space="preserve">P. Garrido, “Apresentação PI,” 2020. [Online]. </w:t>
+            </w:r>
+            <w:r>
+              <w:rPr>
+                <w:noProof/>
+                <w:lang w:val="en-GB"/>
+              </w:rPr>
+              <w:t>Available: https://elearning.uminho.pt/bbcswebdav/pid-1045855-dt-content-rid-3987827_1/courses/2021.9305O4_1/ProjetoIntegrador_LPI1_2021.pptx%281%29.pdf.</w:t>
+            </w:r>
+          </w:p>
+        </w:tc>
+      </w:tr>
+      <w:tr>
+        <w:trPr>
+          <w:divId w:val="1715808739"/>
+          <w:tblCellSpacing w:w="15" w:type="dxa"/>
+        </w:trPr>
+        <w:tc>
+          <w:tcPr>
+            <w:tcW w:w="50" w:type="pct"/>
+            <w:hideMark/>
+          </w:tcPr>
+          <w:p>
+            <w:pPr>
+              <w:pStyle w:val="Bibliografia"/>
+              <w:rPr>
+                <w:noProof/>
+              </w:rPr>
+            </w:pPr>
+            <w:r>
+              <w:rPr>
+                <w:noProof/>
+              </w:rPr>
+              <w:t xml:space="preserve">[8] </w:t>
+            </w:r>
+          </w:p>
+        </w:tc>
+        <w:tc>
+          <w:tcPr>
+            <w:tcW w:w="0" w:type="auto"/>
+            <w:hideMark/>
+          </w:tcPr>
+          <w:p>
+            <w:pPr>
+              <w:pStyle w:val="Bibliografia"/>
+              <w:rPr>
+                <w:noProof/>
+              </w:rPr>
+            </w:pPr>
+            <w:r>
+              <w:rPr>
+                <w:noProof/>
+                <w:lang w:val="en-GB"/>
+              </w:rPr>
+              <w:t xml:space="preserve">STMicroeletronics, “NUCLEO-F767ZI - STM32 Nucleo-144 development board with STM32F767ZI MCU, supports Arduino, ST Zio and morpho connectivity,” [Online]. </w:t>
+            </w:r>
+            <w:r>
+              <w:rPr>
+                <w:noProof/>
+              </w:rPr>
+              <w:t>Available: https://www.st.com/en/evaluation-tools/nucleo-f767zi.html. [Acedido em 24 março 2021].</w:t>
+            </w:r>
+          </w:p>
+        </w:tc>
+      </w:tr>
+      <w:tr>
+        <w:trPr>
+          <w:divId w:val="1715808739"/>
+          <w:tblCellSpacing w:w="15" w:type="dxa"/>
+        </w:trPr>
+        <w:tc>
+          <w:tcPr>
+            <w:tcW w:w="50" w:type="pct"/>
+            <w:hideMark/>
+          </w:tcPr>
+          <w:p>
+            <w:pPr>
+              <w:pStyle w:val="Bibliografia"/>
+              <w:rPr>
+                <w:noProof/>
+              </w:rPr>
+            </w:pPr>
+            <w:r>
+              <w:rPr>
+                <w:noProof/>
+              </w:rPr>
+              <w:t xml:space="preserve">[9] </w:t>
+            </w:r>
+          </w:p>
+        </w:tc>
+        <w:tc>
+          <w:tcPr>
+            <w:tcW w:w="0" w:type="auto"/>
+            <w:hideMark/>
+          </w:tcPr>
+          <w:p>
+            <w:pPr>
+              <w:pStyle w:val="Bibliografia"/>
+              <w:rPr>
+                <w:noProof/>
+              </w:rPr>
+            </w:pPr>
+            <w:r>
+              <w:rPr>
+                <w:noProof/>
+                <w:lang w:val="en-GB"/>
+              </w:rPr>
+              <w:t xml:space="preserve">STMicroeletronics, “STM32CubeMX - STM32Cube initialization code generator,” [Online]. </w:t>
+            </w:r>
+            <w:r>
+              <w:rPr>
+                <w:noProof/>
+              </w:rPr>
+              <w:t>Available: https://www.st.com/en/development-tools/stm32cubemx.html. [Acedido em 24 março 2021].</w:t>
+            </w:r>
+          </w:p>
+        </w:tc>
+      </w:tr>
+      <w:tr>
+        <w:trPr>
+          <w:divId w:val="1715808739"/>
+          <w:tblCellSpacing w:w="15" w:type="dxa"/>
+        </w:trPr>
+        <w:tc>
+          <w:tcPr>
+            <w:tcW w:w="50" w:type="pct"/>
+            <w:hideMark/>
+          </w:tcPr>
+          <w:p>
+            <w:pPr>
+              <w:pStyle w:val="Bibliografia"/>
+              <w:rPr>
+                <w:noProof/>
+              </w:rPr>
+            </w:pPr>
+            <w:r>
+              <w:rPr>
+                <w:noProof/>
+              </w:rPr>
+              <w:t xml:space="preserve">[10] </w:t>
+            </w:r>
+          </w:p>
+        </w:tc>
+        <w:tc>
+          <w:tcPr>
+            <w:tcW w:w="0" w:type="auto"/>
+            <w:hideMark/>
+          </w:tcPr>
+          <w:p>
+            <w:pPr>
+              <w:pStyle w:val="Bibliografia"/>
+              <w:rPr>
+                <w:noProof/>
+              </w:rPr>
+            </w:pPr>
+            <w:r>
+              <w:rPr>
+                <w:noProof/>
+                <w:lang w:val="en-GB"/>
+              </w:rPr>
+              <w:t xml:space="preserve">A. KEIL, “µVision IDE,” [Online]. Available: https://www2.keil.com/mdk5/uvision/. </w:t>
+            </w:r>
+            <w:r>
+              <w:rPr>
+                <w:noProof/>
+              </w:rPr>
+              <w:t>[Acedido em 24 março 2021].</w:t>
+            </w:r>
+          </w:p>
+        </w:tc>
+      </w:tr>
+      <w:tr>
+        <w:trPr>
+          <w:divId w:val="1715808739"/>
+          <w:tblCellSpacing w:w="15" w:type="dxa"/>
+        </w:trPr>
+        <w:tc>
+          <w:tcPr>
+            <w:tcW w:w="50" w:type="pct"/>
+            <w:hideMark/>
+          </w:tcPr>
+          <w:p>
+            <w:pPr>
+              <w:pStyle w:val="Bibliografia"/>
+              <w:rPr>
+                <w:noProof/>
+              </w:rPr>
+            </w:pPr>
+            <w:r>
+              <w:rPr>
+                <w:noProof/>
+              </w:rPr>
+              <w:t xml:space="preserve">[11] </w:t>
+            </w:r>
+          </w:p>
+        </w:tc>
+        <w:tc>
+          <w:tcPr>
+            <w:tcW w:w="0" w:type="auto"/>
+            <w:hideMark/>
+          </w:tcPr>
+          <w:p>
+            <w:pPr>
+              <w:pStyle w:val="Bibliografia"/>
+              <w:rPr>
+                <w:noProof/>
+                <w:lang w:val="en-GB"/>
+              </w:rPr>
+            </w:pPr>
+            <w:r>
+              <w:rPr>
+                <w:noProof/>
+                <w:lang w:val="en-GB"/>
+              </w:rPr>
+              <w:t xml:space="preserve">R. Want, “IEEE Pervasive Computing,” </w:t>
+            </w:r>
+            <w:r>
+              <w:rPr>
+                <w:i/>
+                <w:iCs/>
+                <w:noProof/>
+                <w:lang w:val="en-GB"/>
+              </w:rPr>
+              <w:t xml:space="preserve">An Introduction to RFID Technology, </w:t>
+            </w:r>
+            <w:r>
+              <w:rPr>
+                <w:noProof/>
+                <w:lang w:val="en-GB"/>
+              </w:rPr>
+              <w:t xml:space="preserve">p. IEEE Computer Society Digital Library, janeiro - março 2006. </w:t>
+            </w:r>
+          </w:p>
+        </w:tc>
+      </w:tr>
+    </w:tbl>
+    <w:p>
+      <w:pPr>
+        <w:divId w:val="1715808739"/>
+        <w:rPr>
+          <w:noProof/>
           <w:lang w:val="en-GB"/>
         </w:rPr>
-        <w:instrText xml:space="preserve"> BIBLIOGRAPHY  \l 2070 </w:instrText>
-      </w:r>
-      <w:r>
-        <w:fldChar w:fldCharType="separate"/>
-      </w:r>
+      </w:pPr>
     </w:p>
     <w:p>
       <w:pPr>
@@ -12568,21 +13687,6 @@
 </file>
 
 <file path=customXml/item1.xml><?xml version="1.0" encoding="utf-8"?>
-<?mso-contentType ?>
-<FormTemplates xmlns="http://schemas.microsoft.com/sharepoint/v3/contenttype/forms">
-  <Display>DocumentLibraryForm</Display>
-  <Edit>DocumentLibraryForm</Edit>
-  <New>DocumentLibraryForm</New>
-</FormTemplates>
-</file>
-
-<file path=customXml/item2.xml><?xml version="1.0" encoding="utf-8"?>
-<p:properties xmlns:p="http://schemas.microsoft.com/office/2006/metadata/properties" xmlns:xsi="http://www.w3.org/2001/XMLSchema-instance" xmlns:pc="http://schemas.microsoft.com/office/infopath/2007/PartnerControls">
-  <documentManagement/>
-</p:properties>
-</file>
-
-<file path=customXml/item3.xml><?xml version="1.0" encoding="utf-8"?>
 <ct:contentTypeSchema xmlns:ct="http://schemas.microsoft.com/office/2006/metadata/contentType" xmlns:ma="http://schemas.microsoft.com/office/2006/metadata/properties/metaAttributes" ct:_="" ma:_="" ma:contentTypeName="Documento" ma:contentTypeID="0x0101004DBF703CA983FF4EAE546D2815171BF3" ma:contentTypeVersion="7" ma:contentTypeDescription="Criar um novo documento." ma:contentTypeScope="" ma:versionID="c6c17714c613c6e0fa672df34924afcc">
   <xsd:schema xmlns:xsd="http://www.w3.org/2001/XMLSchema" xmlns:xs="http://www.w3.org/2001/XMLSchema" xmlns:p="http://schemas.microsoft.com/office/2006/metadata/properties" xmlns:ns2="221af34d-f2aa-48e5-926f-3136f47e270b" targetNamespace="http://schemas.microsoft.com/office/2006/metadata/properties" ma:root="true" ma:fieldsID="280a5c8e84ad7891f61b58f33685ac61" ns2:_="">
     <xsd:import namespace="221af34d-f2aa-48e5-926f-3136f47e270b"/>
@@ -12746,6 +13850,21 @@
 </ct:contentTypeSchema>
 </file>
 
+<file path=customXml/item2.xml><?xml version="1.0" encoding="utf-8"?>
+<p:properties xmlns:p="http://schemas.microsoft.com/office/2006/metadata/properties" xmlns:xsi="http://www.w3.org/2001/XMLSchema-instance" xmlns:pc="http://schemas.microsoft.com/office/infopath/2007/PartnerControls">
+  <documentManagement/>
+</p:properties>
+</file>
+
+<file path=customXml/item3.xml><?xml version="1.0" encoding="utf-8"?>
+<?mso-contentType ?>
+<FormTemplates xmlns="http://schemas.microsoft.com/sharepoint/v3/contenttype/forms">
+  <Display>DocumentLibraryForm</Display>
+  <Edit>DocumentLibraryForm</Edit>
+  <New>DocumentLibraryForm</New>
+</FormTemplates>
+</file>
+
 <file path=customXml/item4.xml><?xml version="1.0" encoding="utf-8"?>
 <b:Sources xmlns:b="http://schemas.openxmlformats.org/officeDocument/2006/bibliography" xmlns="http://schemas.openxmlformats.org/officeDocument/2006/bibliography" SelectedStyle="\IEEE2006OfficeOnline.xsl" StyleName="IEEE" Version="2006">
   <b:Source>
@@ -12791,7 +13910,7 @@
     <b:DayAccessed>16</b:DayAccessed>
     <b:URL>https://www.forbes.com/sites/jilliandonfro/2020/02/02/robots-to-the-rescue-how-high-tech-machines-are-being-used-to-contain-the-wuhan-coronavirus/?sh=73364f201779</b:URL>
     <b:InternetSiteTitle>Forbes</b:InternetSiteTitle>
-    <b:RefOrder>5</b:RefOrder>
+    <b:RefOrder>6</b:RefOrder>
   </b:Source>
   <b:Source>
     <b:Tag>Con20</b:Tag>
@@ -12806,7 +13925,7 @@
     <b:DayAccessed>8</b:DayAccessed>
     <b:URL>https://www.pucrs.br/tecnopuc/2020/04/29/conheca-jaci-o-robo-de-desinfeccao-que-auxilia-no-combate-covid-19/</b:URL>
     <b:ProductionCompany>Tecnopuc</b:ProductionCompany>
-    <b:RefOrder>2</b:RefOrder>
+    <b:RefOrder>3</b:RefOrder>
   </b:Source>
   <b:Source>
     <b:Tag>RestockHospitals</b:Tag>
@@ -12831,7 +13950,7 @@
     <b:MonthAccessed>fevereiro</b:MonthAccessed>
     <b:DayAccessed>10</b:DayAccessed>
     <b:URL>https://www8.gsb.columbia.edu/articles/brand-talk/pandemic-and-smarter-world-future-robots</b:URL>
-    <b:RefOrder>3</b:RefOrder>
+    <b:RefOrder>4</b:RefOrder>
   </b:Source>
   <b:Source>
     <b:Tag>Eri20</b:Tag>
@@ -12857,7 +13976,7 @@
     <b:MonthAccessed>fevereiro</b:MonthAccessed>
     <b:DayAccessed>10</b:DayAccessed>
     <b:URL>https://spectrum.ieee.org/robotics/medical-robots/how-robots-became-essential-workers-in-the-covid19-response</b:URL>
-    <b:RefOrder>4</b:RefOrder>
+    <b:RefOrder>5</b:RefOrder>
   </b:Source>
   <b:Source>
     <b:Tag>RFID</b:Tag>
@@ -12878,7 +13997,7 @@
     </b:Author>
     <b:PeriodicalTitle>An Introduction to RFID Technology</b:PeriodicalTitle>
     <b:Pages>IEEE Computer Society Digital Library</b:Pages>
-    <b:RefOrder>10</b:RefOrder>
+    <b:RefOrder>11</b:RefOrder>
   </b:Source>
   <b:Source>
     <b:Tag>STM211</b:Tag>
@@ -12898,7 +14017,7 @@
     <b:MonthAccessed>março</b:MonthAccessed>
     <b:DayAccessed>24</b:DayAccessed>
     <b:URL>https://www.st.com/en/development-tools/stm32cubemx.html</b:URL>
-    <b:RefOrder>8</b:RefOrder>
+    <b:RefOrder>9</b:RefOrder>
   </b:Source>
   <b:Source>
     <b:Tag>STM21</b:Tag>
@@ -12918,7 +14037,7 @@
     <b:MonthAccessed>março</b:MonthAccessed>
     <b:DayAccessed>24</b:DayAccessed>
     <b:URL>https://www.st.com/en/evaluation-tools/nucleo-f767zi.html</b:URL>
-    <b:RefOrder>7</b:RefOrder>
+    <b:RefOrder>8</b:RefOrder>
   </b:Source>
   <b:Source>
     <b:Tag>keil</b:Tag>
@@ -12939,7 +14058,7 @@
     <b:MonthAccessed>março</b:MonthAccessed>
     <b:DayAccessed>24</b:DayAccessed>
     <b:URL>https://www2.keil.com/mdk5/uvision/</b:URL>
-    <b:RefOrder>9</b:RefOrder>
+    <b:RefOrder>10</b:RefOrder>
   </b:Source>
   <b:Source>
     <b:Tag>ApresGarr</b:Tag>
@@ -12958,29 +14077,31 @@
       </b:Author>
     </b:Author>
     <b:URL>https://elearning.uminho.pt/bbcswebdav/pid-1045855-dt-content-rid-3987827_1/courses/2021.9305O4_1/ProjetoIntegrador_LPI1_2021.pptx%281%29.pdf</b:URL>
-    <b:RefOrder>6</b:RefOrder>
+    <b:RefOrder>7</b:RefOrder>
+  </b:Source>
+  <b:Source>
+    <b:Tag>SIC20</b:Tag>
+    <b:SourceType>DocumentFromInternetSite</b:SourceType>
+    <b:Guid>{6BF87046-8BEF-4598-8BEF-BD861CC715AA}</b:Guid>
+    <b:Author>
+      <b:Author>
+        <b:Corporate>SIC Notícias</b:Corporate>
+      </b:Author>
+    </b:Author>
+    <b:Title>Coronavírus - Hospitais de Lisboa quase a esgotar capacidade</b:Title>
+    <b:Year>2020</b:Year>
+    <b:Month>outubro</b:Month>
+    <b:Day>14</b:Day>
+    <b:YearAccessed>2021</b:YearAccessed>
+    <b:MonthAccessed>março</b:MonthAccessed>
+    <b:DayAccessed>24</b:DayAccessed>
+    <b:URL>https://sicnoticias.pt/especiais/coronavirus/2020-10-14-Hospitais-de-Lisboa-quase-a-esgotar-capacidade</b:URL>
+    <b:RefOrder>2</b:RefOrder>
   </b:Source>
 </b:Sources>
 </file>
 
 <file path=customXml/itemProps1.xml><?xml version="1.0" encoding="utf-8"?>
-<ds:datastoreItem xmlns:ds="http://schemas.openxmlformats.org/officeDocument/2006/customXml" ds:itemID="{DFE4A8F6-1B4F-4C39-B713-8F028533E31D}">
-  <ds:schemaRefs>
-    <ds:schemaRef ds:uri="http://schemas.microsoft.com/sharepoint/v3/contenttype/forms"/>
-  </ds:schemaRefs>
-</ds:datastoreItem>
-</file>
-
-<file path=customXml/itemProps2.xml><?xml version="1.0" encoding="utf-8"?>
-<ds:datastoreItem xmlns:ds="http://schemas.openxmlformats.org/officeDocument/2006/customXml" ds:itemID="{1B42263A-F16D-40CE-8DA1-4DEA5A5209E1}">
-  <ds:schemaRefs>
-    <ds:schemaRef ds:uri="http://schemas.microsoft.com/office/2006/metadata/properties"/>
-    <ds:schemaRef ds:uri="http://schemas.microsoft.com/office/infopath/2007/PartnerControls"/>
-  </ds:schemaRefs>
-</ds:datastoreItem>
-</file>
-
-<file path=customXml/itemProps3.xml><?xml version="1.0" encoding="utf-8"?>
 <ds:datastoreItem xmlns:ds="http://schemas.openxmlformats.org/officeDocument/2006/customXml" ds:itemID="{2F303D82-5E62-4593-BAEC-1086782B40CB}">
   <ds:schemaRefs>
     <ds:schemaRef ds:uri="http://schemas.microsoft.com/office/2006/metadata/contentType"/>
@@ -12998,8 +14119,25 @@
 </ds:datastoreItem>
 </file>
 
+<file path=customXml/itemProps2.xml><?xml version="1.0" encoding="utf-8"?>
+<ds:datastoreItem xmlns:ds="http://schemas.openxmlformats.org/officeDocument/2006/customXml" ds:itemID="{1B42263A-F16D-40CE-8DA1-4DEA5A5209E1}">
+  <ds:schemaRefs>
+    <ds:schemaRef ds:uri="http://schemas.microsoft.com/office/2006/metadata/properties"/>
+    <ds:schemaRef ds:uri="http://schemas.microsoft.com/office/infopath/2007/PartnerControls"/>
+  </ds:schemaRefs>
+</ds:datastoreItem>
+</file>
+
+<file path=customXml/itemProps3.xml><?xml version="1.0" encoding="utf-8"?>
+<ds:datastoreItem xmlns:ds="http://schemas.openxmlformats.org/officeDocument/2006/customXml" ds:itemID="{DFE4A8F6-1B4F-4C39-B713-8F028533E31D}">
+  <ds:schemaRefs>
+    <ds:schemaRef ds:uri="http://schemas.microsoft.com/sharepoint/v3/contenttype/forms"/>
+  </ds:schemaRefs>
+</ds:datastoreItem>
+</file>
+
 <file path=customXml/itemProps4.xml><?xml version="1.0" encoding="utf-8"?>
-<ds:datastoreItem xmlns:ds="http://schemas.openxmlformats.org/officeDocument/2006/customXml" ds:itemID="{1BA708E4-C8C1-4AE4-BF3F-4E5FF37AC8D3}">
+<ds:datastoreItem xmlns:ds="http://schemas.openxmlformats.org/officeDocument/2006/customXml" ds:itemID="{556352D4-443F-4FD8-B8A7-6842C180FABE}">
   <ds:schemaRefs>
     <ds:schemaRef ds:uri="http://schemas.openxmlformats.org/officeDocument/2006/bibliography"/>
   </ds:schemaRefs>

--- a/01Relatorios/Etapa1.docx
+++ b/01Relatorios/Etapa1.docx
@@ -2498,10 +2498,7 @@
         <w:tab/>
       </w:r>
       <w:r>
-        <w:t xml:space="preserve">Tendo em consideração que </w:t>
-      </w:r>
-      <w:r>
-        <w:t xml:space="preserve">os hospitais tiveram um aumento considerável do número </w:t>
+        <w:t xml:space="preserve">Tendo em consideração que os hospitais tiveram um aumento considerável do número </w:t>
       </w:r>
       <w:r>
         <w:t>de internamentos</w:t>
@@ -2514,6 +2511,7 @@
           <w:id w:val="1053199558"/>
           <w:citation/>
         </w:sdtPr>
+        <w:sdtEndPr/>
         <w:sdtContent>
           <w:r>
             <w:fldChar w:fldCharType="begin"/>
@@ -2856,10 +2854,7 @@
         <w:t xml:space="preserve"> </w:t>
       </w:r>
       <w:r>
-        <w:t>por exemplo</w:t>
-      </w:r>
-      <w:r>
-        <w:t>, na indústria hoteleira ou em ambiente doméstico</w:t>
+        <w:t>por exemplo, na indústria hoteleira ou em ambiente doméstico</w:t>
       </w:r>
       <w:r>
         <w:t>.</w:t>
@@ -2945,13 +2940,7 @@
         <w:t xml:space="preserve">, </w:t>
       </w:r>
       <w:r>
-        <w:t>alimentos ou medicamentos</w:t>
-      </w:r>
-      <w:r>
-        <w:t>,</w:t>
-      </w:r>
-      <w:r>
-        <w:t xml:space="preserve"> </w:t>
+        <w:t xml:space="preserve">alimentos ou medicamentos, </w:t>
       </w:r>
       <w:r>
         <w:t>e após submeter todos os pedidos</w:t>
@@ -3125,13 +3114,7 @@
         <w:t>de controlo</w:t>
       </w:r>
       <w:r>
-        <w:t xml:space="preserve"> </w:t>
-      </w:r>
-      <w:r>
-        <w:t>poderá</w:t>
-      </w:r>
-      <w:r>
-        <w:t>, eventualmente,</w:t>
+        <w:t xml:space="preserve"> poderá, eventualmente,</w:t>
       </w:r>
       <w:r>
         <w:t xml:space="preserve"> controlar vários. </w:t>
@@ -3661,16 +3644,7 @@
         <w:t xml:space="preserve"> com saídas</w:t>
       </w:r>
       <w:r>
-        <w:t xml:space="preserve"> </w:t>
-      </w:r>
-      <w:r>
-        <w:t>analógic</w:t>
-      </w:r>
-      <w:r>
-        <w:t>a</w:t>
-      </w:r>
-      <w:r>
-        <w:t>s</w:t>
+        <w:t xml:space="preserve"> analógicas</w:t>
       </w:r>
       <w:r>
         <w:t xml:space="preserve">. Cada saída varia entre </w:t>
@@ -4197,38 +4171,64 @@
       <w:pPr>
         <w:pStyle w:val="PhDLegendaTabela"/>
       </w:pPr>
-      <w:bookmarkStart w:id="18" w:name="_Toc67573409"/>
-      <w:bookmarkStart w:id="19" w:name="_Ref67576414"/>
+      <w:bookmarkStart w:id="18" w:name="_Ref67576414"/>
+      <w:bookmarkStart w:id="19" w:name="_Toc67573409"/>
       <w:r>
         <w:t xml:space="preserve">Tabela </w:t>
       </w:r>
-      <w:fldSimple w:instr=" STYLEREF 1 \s ">
-        <w:r>
-          <w:rPr>
-            <w:noProof/>
-          </w:rPr>
-          <w:t>1</w:t>
-        </w:r>
-      </w:fldSimple>
+      <w:r>
+        <w:fldChar w:fldCharType="begin"/>
+      </w:r>
+      <w:r>
+        <w:instrText xml:space="preserve"> STYLEREF 1 \s </w:instrText>
+      </w:r>
+      <w:r>
+        <w:fldChar w:fldCharType="separate"/>
+      </w:r>
+      <w:r>
+        <w:rPr>
+          <w:noProof/>
+        </w:rPr>
+        <w:t>1</w:t>
+      </w:r>
+      <w:r>
+        <w:rPr>
+          <w:noProof/>
+        </w:rPr>
+        <w:fldChar w:fldCharType="end"/>
+      </w:r>
       <w:r>
         <w:t>.</w:t>
       </w:r>
-      <w:fldSimple w:instr=" SEQ Tabela \* ARABIC \s 1 ">
-        <w:r>
-          <w:rPr>
-            <w:noProof/>
-          </w:rPr>
-          <w:t>1</w:t>
-        </w:r>
-      </w:fldSimple>
+      <w:r>
+        <w:fldChar w:fldCharType="begin"/>
+      </w:r>
+      <w:r>
+        <w:instrText xml:space="preserve"> SEQ Tabela \* ARABIC \s 1 </w:instrText>
+      </w:r>
+      <w:r>
+        <w:fldChar w:fldCharType="separate"/>
+      </w:r>
+      <w:r>
+        <w:rPr>
+          <w:noProof/>
+        </w:rPr>
+        <w:t>1</w:t>
+      </w:r>
+      <w:r>
+        <w:rPr>
+          <w:noProof/>
+        </w:rPr>
+        <w:fldChar w:fldCharType="end"/>
+      </w:r>
+      <w:bookmarkEnd w:id="18"/>
+      <w:r>
+        <w:t xml:space="preserve"> - </w:t>
+      </w:r>
+      <w:r>
+        <w:t>Planeamento inicial.</w:t>
+      </w:r>
       <w:bookmarkEnd w:id="19"/>
-      <w:r>
-        <w:t xml:space="preserve"> - </w:t>
-      </w:r>
-      <w:r>
-        <w:t>Planeamento inicial.</w:t>
-      </w:r>
-      <w:bookmarkEnd w:id="18"/>
     </w:p>
     <w:tbl>
       <w:tblPr>
@@ -6546,51 +6546,25 @@
       <w:r>
         <w:t xml:space="preserve">Figura </w:t>
       </w:r>
-      <w:r>
-        <w:fldChar w:fldCharType="begin"/>
-      </w:r>
-      <w:r>
-        <w:instrText xml:space="preserve"> STYLEREF 1 \s </w:instrText>
-      </w:r>
-      <w:r>
-        <w:fldChar w:fldCharType="separate"/>
-      </w:r>
-      <w:r>
-        <w:rPr>
-          <w:noProof/>
-        </w:rPr>
-        <w:t>1</w:t>
-      </w:r>
-      <w:r>
-        <w:rPr>
-          <w:noProof/>
-        </w:rPr>
-        <w:fldChar w:fldCharType="end"/>
-      </w:r>
+      <w:fldSimple w:instr=" STYLEREF 1 \s ">
+        <w:r>
+          <w:rPr>
+            <w:noProof/>
+          </w:rPr>
+          <w:t>1</w:t>
+        </w:r>
+      </w:fldSimple>
       <w:r>
         <w:t>.</w:t>
       </w:r>
-      <w:r>
-        <w:fldChar w:fldCharType="begin"/>
-      </w:r>
-      <w:r>
-        <w:instrText xml:space="preserve"> SEQ Figura \* ARABIC \s 1 </w:instrText>
-      </w:r>
-      <w:r>
-        <w:fldChar w:fldCharType="separate"/>
-      </w:r>
-      <w:r>
-        <w:rPr>
-          <w:noProof/>
-        </w:rPr>
-        <w:t>1</w:t>
-      </w:r>
-      <w:r>
-        <w:rPr>
-          <w:noProof/>
-        </w:rPr>
-        <w:fldChar w:fldCharType="end"/>
-      </w:r>
+      <w:fldSimple w:instr=" SEQ Figura \* ARABIC \s 1 ">
+        <w:r>
+          <w:rPr>
+            <w:noProof/>
+          </w:rPr>
+          <w:t>1</w:t>
+        </w:r>
+      </w:fldSimple>
       <w:bookmarkEnd w:id="20"/>
       <w:r>
         <w:t xml:space="preserve"> - Diagrama de </w:t>
@@ -7741,685 +7715,6 @@
           <w:lang w:val="en-US" w:eastAsia="pt-PT"/>
         </w:rPr>
         <w:t xml:space="preserve"> 2006. </w:t>
-      </w:r>
-    </w:p>
-    <w:p>
-      <w:pPr>
-        <w:pStyle w:val="PhDCorpo"/>
-        <w:ind w:left="567" w:hanging="567"/>
-        <w:rPr>
-          <w:rFonts w:ascii="Times New Roman" w:eastAsia="Times New Roman" w:hAnsi="Times New Roman"/>
-          <w:noProof/>
-          <w:sz w:val="20"/>
-          <w:szCs w:val="20"/>
-          <w:lang w:eastAsia="pt-PT"/>
-        </w:rPr>
-      </w:pPr>
-      <w:r>
-        <w:fldChar w:fldCharType="begin"/>
-      </w:r>
-      <w:r>
-        <w:rPr>
-          <w:lang w:val="en-GB"/>
-        </w:rPr>
-        <w:instrText xml:space="preserve"> BIBLIOGRAPHY  \l 2070 </w:instrText>
-      </w:r>
-      <w:r>
-        <w:fldChar w:fldCharType="separate"/>
-      </w:r>
-    </w:p>
-    <w:tbl>
-      <w:tblPr>
-        <w:tblW w:w="5000" w:type="pct"/>
-        <w:tblCellSpacing w:w="15" w:type="dxa"/>
-        <w:tblCellMar>
-          <w:top w:w="15" w:type="dxa"/>
-          <w:left w:w="15" w:type="dxa"/>
-          <w:bottom w:w="15" w:type="dxa"/>
-          <w:right w:w="15" w:type="dxa"/>
-        </w:tblCellMar>
-        <w:tblLook w:val="04A0" w:firstRow="1" w:lastRow="0" w:firstColumn="1" w:lastColumn="0" w:noHBand="0" w:noVBand="1"/>
-      </w:tblPr>
-      <w:tblGrid>
-        <w:gridCol w:w="409"/>
-        <w:gridCol w:w="8662"/>
-      </w:tblGrid>
-      <w:tr>
-        <w:trPr>
-          <w:divId w:val="1715808739"/>
-          <w:tblCellSpacing w:w="15" w:type="dxa"/>
-        </w:trPr>
-        <w:tc>
-          <w:tcPr>
-            <w:tcW w:w="50" w:type="pct"/>
-            <w:hideMark/>
-          </w:tcPr>
-          <w:p>
-            <w:pPr>
-              <w:pStyle w:val="Bibliografia"/>
-              <w:rPr>
-                <w:noProof/>
-                <w:sz w:val="24"/>
-                <w:szCs w:val="24"/>
-              </w:rPr>
-            </w:pPr>
-            <w:r>
-              <w:rPr>
-                <w:noProof/>
-              </w:rPr>
-              <w:t xml:space="preserve">[1] </w:t>
-            </w:r>
-          </w:p>
-        </w:tc>
-        <w:tc>
-          <w:tcPr>
-            <w:tcW w:w="0" w:type="auto"/>
-            <w:hideMark/>
-          </w:tcPr>
-          <w:p>
-            <w:pPr>
-              <w:pStyle w:val="Bibliografia"/>
-              <w:rPr>
-                <w:noProof/>
-              </w:rPr>
-            </w:pPr>
-            <w:r>
-              <w:rPr>
-                <w:noProof/>
-              </w:rPr>
-              <w:t xml:space="preserve">SNS - Serviço Nacional de Saúde, “Covid-19 | Pandemia,” 11 março 2020. </w:t>
-            </w:r>
-            <w:r>
-              <w:rPr>
-                <w:noProof/>
-                <w:lang w:val="en-GB"/>
-              </w:rPr>
-              <w:t xml:space="preserve">[Online]. Available: https://www.sns.gov.pt/noticias/2020/03/11/covid-19-pandemia/. </w:t>
-            </w:r>
-            <w:r>
-              <w:rPr>
-                <w:noProof/>
-              </w:rPr>
-              <w:t>[Acedido em 16 dezembro 2020].</w:t>
-            </w:r>
-          </w:p>
-        </w:tc>
-      </w:tr>
-      <w:tr>
-        <w:trPr>
-          <w:divId w:val="1715808739"/>
-          <w:tblCellSpacing w:w="15" w:type="dxa"/>
-        </w:trPr>
-        <w:tc>
-          <w:tcPr>
-            <w:tcW w:w="50" w:type="pct"/>
-            <w:hideMark/>
-          </w:tcPr>
-          <w:p>
-            <w:pPr>
-              <w:pStyle w:val="Bibliografia"/>
-              <w:rPr>
-                <w:noProof/>
-              </w:rPr>
-            </w:pPr>
-            <w:r>
-              <w:rPr>
-                <w:noProof/>
-              </w:rPr>
-              <w:lastRenderedPageBreak/>
-              <w:t xml:space="preserve">[2] </w:t>
-            </w:r>
-          </w:p>
-        </w:tc>
-        <w:tc>
-          <w:tcPr>
-            <w:tcW w:w="0" w:type="auto"/>
-            <w:hideMark/>
-          </w:tcPr>
-          <w:p>
-            <w:pPr>
-              <w:pStyle w:val="Bibliografia"/>
-              <w:rPr>
-                <w:noProof/>
-              </w:rPr>
-            </w:pPr>
-            <w:r>
-              <w:rPr>
-                <w:noProof/>
-              </w:rPr>
-              <w:t xml:space="preserve">SIC Notícias, “Coronavírus - Hospitais de Lisboa quase a esgotar capacidade,” 14 outubro 2020. </w:t>
-            </w:r>
-            <w:r>
-              <w:rPr>
-                <w:noProof/>
-                <w:lang w:val="en-GB"/>
-              </w:rPr>
-              <w:t xml:space="preserve">[Online]. Available: https://sicnoticias.pt/especiais/coronavirus/2020-10-14-Hospitais-de-Lisboa-quase-a-esgotar-capacidade. </w:t>
-            </w:r>
-            <w:r>
-              <w:rPr>
-                <w:noProof/>
-              </w:rPr>
-              <w:t>[Acedido em 24 março 2021].</w:t>
-            </w:r>
-          </w:p>
-        </w:tc>
-      </w:tr>
-      <w:tr>
-        <w:trPr>
-          <w:divId w:val="1715808739"/>
-          <w:tblCellSpacing w:w="15" w:type="dxa"/>
-        </w:trPr>
-        <w:tc>
-          <w:tcPr>
-            <w:tcW w:w="50" w:type="pct"/>
-            <w:hideMark/>
-          </w:tcPr>
-          <w:p>
-            <w:pPr>
-              <w:pStyle w:val="Bibliografia"/>
-              <w:rPr>
-                <w:noProof/>
-              </w:rPr>
-            </w:pPr>
-            <w:r>
-              <w:rPr>
-                <w:noProof/>
-              </w:rPr>
-              <w:t xml:space="preserve">[3] </w:t>
-            </w:r>
-          </w:p>
-        </w:tc>
-        <w:tc>
-          <w:tcPr>
-            <w:tcW w:w="0" w:type="auto"/>
-            <w:hideMark/>
-          </w:tcPr>
-          <w:p>
-            <w:pPr>
-              <w:pStyle w:val="Bibliografia"/>
-              <w:rPr>
-                <w:noProof/>
-              </w:rPr>
-            </w:pPr>
-            <w:r>
-              <w:rPr>
-                <w:noProof/>
-              </w:rPr>
-              <w:t xml:space="preserve">“Conheça Jaci: o robô de desinfecção que auxilia no combate a Covid-19,” Tecnopuc, 29 abril 2020. </w:t>
-            </w:r>
-            <w:r>
-              <w:rPr>
-                <w:noProof/>
-                <w:lang w:val="en-GB"/>
-              </w:rPr>
-              <w:t xml:space="preserve">[Online]. Available: https://www.pucrs.br/tecnopuc/2020/04/29/conheca-jaci-o-robo-de-desinfeccao-que-auxilia-no-combate-covid-19/. </w:t>
-            </w:r>
-            <w:r>
-              <w:rPr>
-                <w:noProof/>
-              </w:rPr>
-              <w:t>[Acedido em 8 fevereiro 2021].</w:t>
-            </w:r>
-          </w:p>
-        </w:tc>
-      </w:tr>
-      <w:tr>
-        <w:trPr>
-          <w:divId w:val="1715808739"/>
-          <w:tblCellSpacing w:w="15" w:type="dxa"/>
-        </w:trPr>
-        <w:tc>
-          <w:tcPr>
-            <w:tcW w:w="50" w:type="pct"/>
-            <w:hideMark/>
-          </w:tcPr>
-          <w:p>
-            <w:pPr>
-              <w:pStyle w:val="Bibliografia"/>
-              <w:rPr>
-                <w:noProof/>
-              </w:rPr>
-            </w:pPr>
-            <w:r>
-              <w:rPr>
-                <w:noProof/>
-              </w:rPr>
-              <w:t xml:space="preserve">[4] </w:t>
-            </w:r>
-          </w:p>
-        </w:tc>
-        <w:tc>
-          <w:tcPr>
-            <w:tcW w:w="0" w:type="auto"/>
-            <w:hideMark/>
-          </w:tcPr>
-          <w:p>
-            <w:pPr>
-              <w:pStyle w:val="Bibliografia"/>
-              <w:rPr>
-                <w:noProof/>
-              </w:rPr>
-            </w:pPr>
-            <w:r>
-              <w:rPr>
-                <w:noProof/>
-                <w:lang w:val="en-GB"/>
-              </w:rPr>
-              <w:t xml:space="preserve">E. L. Brand Talk, “Pandemic and the Smarter World: A Future of Robots?,” 5 maio 2020. [Online]. Available: https://www8.gsb.columbia.edu/articles/brand-talk/pandemic-and-smarter-world-future-robots. </w:t>
-            </w:r>
-            <w:r>
-              <w:rPr>
-                <w:noProof/>
-              </w:rPr>
-              <w:t>[Acedido em 10 fevereiro 2021].</w:t>
-            </w:r>
-          </w:p>
-        </w:tc>
-      </w:tr>
-      <w:tr>
-        <w:trPr>
-          <w:divId w:val="1715808739"/>
-          <w:tblCellSpacing w:w="15" w:type="dxa"/>
-        </w:trPr>
-        <w:tc>
-          <w:tcPr>
-            <w:tcW w:w="50" w:type="pct"/>
-            <w:hideMark/>
-          </w:tcPr>
-          <w:p>
-            <w:pPr>
-              <w:pStyle w:val="Bibliografia"/>
-              <w:rPr>
-                <w:noProof/>
-              </w:rPr>
-            </w:pPr>
-            <w:r>
-              <w:rPr>
-                <w:noProof/>
-              </w:rPr>
-              <w:t xml:space="preserve">[5] </w:t>
-            </w:r>
-          </w:p>
-        </w:tc>
-        <w:tc>
-          <w:tcPr>
-            <w:tcW w:w="0" w:type="auto"/>
-            <w:hideMark/>
-          </w:tcPr>
-          <w:p>
-            <w:pPr>
-              <w:pStyle w:val="Bibliografia"/>
-              <w:rPr>
-                <w:noProof/>
-              </w:rPr>
-            </w:pPr>
-            <w:r>
-              <w:rPr>
-                <w:noProof/>
-                <w:lang w:val="en-GB"/>
-              </w:rPr>
-              <w:t xml:space="preserve">R. K. Erico Guizzo, “How Robots Became Essential Workers in the COVID-19 Response,” IEEE SPECTRUM, 30 setembro 2020. [Online]. Available: https://spectrum.ieee.org/robotics/medical-robots/how-robots-became-essential-workers-in-the-covid19-response. </w:t>
-            </w:r>
-            <w:r>
-              <w:rPr>
-                <w:noProof/>
-              </w:rPr>
-              <w:t>[Acedido em 10 fevereiro 2021].</w:t>
-            </w:r>
-          </w:p>
-        </w:tc>
-      </w:tr>
-      <w:tr>
-        <w:trPr>
-          <w:divId w:val="1715808739"/>
-          <w:tblCellSpacing w:w="15" w:type="dxa"/>
-        </w:trPr>
-        <w:tc>
-          <w:tcPr>
-            <w:tcW w:w="50" w:type="pct"/>
-            <w:hideMark/>
-          </w:tcPr>
-          <w:p>
-            <w:pPr>
-              <w:pStyle w:val="Bibliografia"/>
-              <w:rPr>
-                <w:noProof/>
-              </w:rPr>
-            </w:pPr>
-            <w:r>
-              <w:rPr>
-                <w:noProof/>
-              </w:rPr>
-              <w:t xml:space="preserve">[6] </w:t>
-            </w:r>
-          </w:p>
-        </w:tc>
-        <w:tc>
-          <w:tcPr>
-            <w:tcW w:w="0" w:type="auto"/>
-            <w:hideMark/>
-          </w:tcPr>
-          <w:p>
-            <w:pPr>
-              <w:pStyle w:val="Bibliografia"/>
-              <w:rPr>
-                <w:noProof/>
-              </w:rPr>
-            </w:pPr>
-            <w:r>
-              <w:rPr>
-                <w:noProof/>
-                <w:lang w:val="en-GB"/>
-              </w:rPr>
-              <w:t xml:space="preserve">J. D'Onfro, “Robots To The Rescue: How High-Tech Machines Are Being Used To Contain The Wuhan Coronavirus,” 2 fevereiro 2020. [Online]. Available: https://www.forbes.com/sites/jilliandonfro/2020/02/02/robots-to-the-rescue-how-high-tech-machines-are-being-used-to-contain-the-wuhan-coronavirus/?sh=73364f201779. </w:t>
-            </w:r>
-            <w:r>
-              <w:rPr>
-                <w:noProof/>
-              </w:rPr>
-              <w:t>[Acedido em 16 dezembro 2020].</w:t>
-            </w:r>
-          </w:p>
-        </w:tc>
-      </w:tr>
-      <w:tr>
-        <w:trPr>
-          <w:divId w:val="1715808739"/>
-          <w:tblCellSpacing w:w="15" w:type="dxa"/>
-        </w:trPr>
-        <w:tc>
-          <w:tcPr>
-            <w:tcW w:w="50" w:type="pct"/>
-            <w:hideMark/>
-          </w:tcPr>
-          <w:p>
-            <w:pPr>
-              <w:pStyle w:val="Bibliografia"/>
-              <w:rPr>
-                <w:noProof/>
-              </w:rPr>
-            </w:pPr>
-            <w:r>
-              <w:rPr>
-                <w:noProof/>
-              </w:rPr>
-              <w:t xml:space="preserve">[7] </w:t>
-            </w:r>
-          </w:p>
-        </w:tc>
-        <w:tc>
-          <w:tcPr>
-            <w:tcW w:w="0" w:type="auto"/>
-            <w:hideMark/>
-          </w:tcPr>
-          <w:p>
-            <w:pPr>
-              <w:pStyle w:val="Bibliografia"/>
-              <w:rPr>
-                <w:noProof/>
-                <w:lang w:val="en-GB"/>
-              </w:rPr>
-            </w:pPr>
-            <w:r>
-              <w:rPr>
-                <w:noProof/>
-              </w:rPr>
-              <w:t xml:space="preserve">P. Garrido, “Apresentação PI,” 2020. [Online]. </w:t>
-            </w:r>
-            <w:r>
-              <w:rPr>
-                <w:noProof/>
-                <w:lang w:val="en-GB"/>
-              </w:rPr>
-              <w:t>Available: https://elearning.uminho.pt/bbcswebdav/pid-1045855-dt-content-rid-3987827_1/courses/2021.9305O4_1/ProjetoIntegrador_LPI1_2021.pptx%281%29.pdf.</w:t>
-            </w:r>
-          </w:p>
-        </w:tc>
-      </w:tr>
-      <w:tr>
-        <w:trPr>
-          <w:divId w:val="1715808739"/>
-          <w:tblCellSpacing w:w="15" w:type="dxa"/>
-        </w:trPr>
-        <w:tc>
-          <w:tcPr>
-            <w:tcW w:w="50" w:type="pct"/>
-            <w:hideMark/>
-          </w:tcPr>
-          <w:p>
-            <w:pPr>
-              <w:pStyle w:val="Bibliografia"/>
-              <w:rPr>
-                <w:noProof/>
-              </w:rPr>
-            </w:pPr>
-            <w:r>
-              <w:rPr>
-                <w:noProof/>
-              </w:rPr>
-              <w:t xml:space="preserve">[8] </w:t>
-            </w:r>
-          </w:p>
-        </w:tc>
-        <w:tc>
-          <w:tcPr>
-            <w:tcW w:w="0" w:type="auto"/>
-            <w:hideMark/>
-          </w:tcPr>
-          <w:p>
-            <w:pPr>
-              <w:pStyle w:val="Bibliografia"/>
-              <w:rPr>
-                <w:noProof/>
-              </w:rPr>
-            </w:pPr>
-            <w:r>
-              <w:rPr>
-                <w:noProof/>
-                <w:lang w:val="en-GB"/>
-              </w:rPr>
-              <w:t xml:space="preserve">STMicroeletronics, “NUCLEO-F767ZI - STM32 Nucleo-144 development board with STM32F767ZI MCU, supports Arduino, ST Zio and morpho connectivity,” [Online]. </w:t>
-            </w:r>
-            <w:r>
-              <w:rPr>
-                <w:noProof/>
-              </w:rPr>
-              <w:t>Available: https://www.st.com/en/evaluation-tools/nucleo-f767zi.html. [Acedido em 24 março 2021].</w:t>
-            </w:r>
-          </w:p>
-        </w:tc>
-      </w:tr>
-      <w:tr>
-        <w:trPr>
-          <w:divId w:val="1715808739"/>
-          <w:tblCellSpacing w:w="15" w:type="dxa"/>
-        </w:trPr>
-        <w:tc>
-          <w:tcPr>
-            <w:tcW w:w="50" w:type="pct"/>
-            <w:hideMark/>
-          </w:tcPr>
-          <w:p>
-            <w:pPr>
-              <w:pStyle w:val="Bibliografia"/>
-              <w:rPr>
-                <w:noProof/>
-              </w:rPr>
-            </w:pPr>
-            <w:r>
-              <w:rPr>
-                <w:noProof/>
-              </w:rPr>
-              <w:t xml:space="preserve">[9] </w:t>
-            </w:r>
-          </w:p>
-        </w:tc>
-        <w:tc>
-          <w:tcPr>
-            <w:tcW w:w="0" w:type="auto"/>
-            <w:hideMark/>
-          </w:tcPr>
-          <w:p>
-            <w:pPr>
-              <w:pStyle w:val="Bibliografia"/>
-              <w:rPr>
-                <w:noProof/>
-              </w:rPr>
-            </w:pPr>
-            <w:r>
-              <w:rPr>
-                <w:noProof/>
-                <w:lang w:val="en-GB"/>
-              </w:rPr>
-              <w:t xml:space="preserve">STMicroeletronics, “STM32CubeMX - STM32Cube initialization code generator,” [Online]. </w:t>
-            </w:r>
-            <w:r>
-              <w:rPr>
-                <w:noProof/>
-              </w:rPr>
-              <w:t>Available: https://www.st.com/en/development-tools/stm32cubemx.html. [Acedido em 24 março 2021].</w:t>
-            </w:r>
-          </w:p>
-        </w:tc>
-      </w:tr>
-      <w:tr>
-        <w:trPr>
-          <w:divId w:val="1715808739"/>
-          <w:tblCellSpacing w:w="15" w:type="dxa"/>
-        </w:trPr>
-        <w:tc>
-          <w:tcPr>
-            <w:tcW w:w="50" w:type="pct"/>
-            <w:hideMark/>
-          </w:tcPr>
-          <w:p>
-            <w:pPr>
-              <w:pStyle w:val="Bibliografia"/>
-              <w:rPr>
-                <w:noProof/>
-              </w:rPr>
-            </w:pPr>
-            <w:r>
-              <w:rPr>
-                <w:noProof/>
-              </w:rPr>
-              <w:t xml:space="preserve">[10] </w:t>
-            </w:r>
-          </w:p>
-        </w:tc>
-        <w:tc>
-          <w:tcPr>
-            <w:tcW w:w="0" w:type="auto"/>
-            <w:hideMark/>
-          </w:tcPr>
-          <w:p>
-            <w:pPr>
-              <w:pStyle w:val="Bibliografia"/>
-              <w:rPr>
-                <w:noProof/>
-              </w:rPr>
-            </w:pPr>
-            <w:r>
-              <w:rPr>
-                <w:noProof/>
-                <w:lang w:val="en-GB"/>
-              </w:rPr>
-              <w:t xml:space="preserve">A. KEIL, “µVision IDE,” [Online]. Available: https://www2.keil.com/mdk5/uvision/. </w:t>
-            </w:r>
-            <w:r>
-              <w:rPr>
-                <w:noProof/>
-              </w:rPr>
-              <w:t>[Acedido em 24 março 2021].</w:t>
-            </w:r>
-          </w:p>
-        </w:tc>
-      </w:tr>
-      <w:tr>
-        <w:trPr>
-          <w:divId w:val="1715808739"/>
-          <w:tblCellSpacing w:w="15" w:type="dxa"/>
-        </w:trPr>
-        <w:tc>
-          <w:tcPr>
-            <w:tcW w:w="50" w:type="pct"/>
-            <w:hideMark/>
-          </w:tcPr>
-          <w:p>
-            <w:pPr>
-              <w:pStyle w:val="Bibliografia"/>
-              <w:rPr>
-                <w:noProof/>
-              </w:rPr>
-            </w:pPr>
-            <w:r>
-              <w:rPr>
-                <w:noProof/>
-              </w:rPr>
-              <w:t xml:space="preserve">[11] </w:t>
-            </w:r>
-          </w:p>
-        </w:tc>
-        <w:tc>
-          <w:tcPr>
-            <w:tcW w:w="0" w:type="auto"/>
-            <w:hideMark/>
-          </w:tcPr>
-          <w:p>
-            <w:pPr>
-              <w:pStyle w:val="Bibliografia"/>
-              <w:rPr>
-                <w:noProof/>
-                <w:lang w:val="en-GB"/>
-              </w:rPr>
-            </w:pPr>
-            <w:r>
-              <w:rPr>
-                <w:noProof/>
-                <w:lang w:val="en-GB"/>
-              </w:rPr>
-              <w:t xml:space="preserve">R. Want, “IEEE Pervasive Computing,” </w:t>
-            </w:r>
-            <w:r>
-              <w:rPr>
-                <w:i/>
-                <w:iCs/>
-                <w:noProof/>
-                <w:lang w:val="en-GB"/>
-              </w:rPr>
-              <w:t xml:space="preserve">An Introduction to RFID Technology, </w:t>
-            </w:r>
-            <w:r>
-              <w:rPr>
-                <w:noProof/>
-                <w:lang w:val="en-GB"/>
-              </w:rPr>
-              <w:t xml:space="preserve">p. IEEE Computer Society Digital Library, janeiro - março 2006. </w:t>
-            </w:r>
-          </w:p>
-        </w:tc>
-      </w:tr>
-    </w:tbl>
-    <w:p>
-      <w:pPr>
-        <w:divId w:val="1715808739"/>
-        <w:rPr>
-          <w:noProof/>
-          <w:lang w:val="en-GB"/>
-        </w:rPr>
-      </w:pPr>
-    </w:p>
-    <w:p>
-      <w:pPr>
-        <w:pStyle w:val="PhDCorpo"/>
-        <w:ind w:left="567" w:hanging="567"/>
-        <w:rPr>
-          <w:lang w:val="en-GB"/>
-        </w:rPr>
-      </w:pPr>
-      <w:r>
-        <w:fldChar w:fldCharType="end"/>
       </w:r>
     </w:p>
     <w:sectPr>
@@ -13348,7 +12643,7 @@
       </w:tblBorders>
     </w:tblPr>
   </w:style>
-  <w:style w:type="table" w:styleId="TabelaSimples1">
+  <w:style w:type="table" w:styleId="SimplesTabela1">
     <w:name w:val="Plain Table 1"/>
     <w:basedOn w:val="Tabelanormal"/>
     <w:uiPriority w:val="41"/>
@@ -13687,6 +12982,21 @@
 </file>
 
 <file path=customXml/item1.xml><?xml version="1.0" encoding="utf-8"?>
+<?mso-contentType ?>
+<FormTemplates xmlns="http://schemas.microsoft.com/sharepoint/v3/contenttype/forms">
+  <Display>DocumentLibraryForm</Display>
+  <Edit>DocumentLibraryForm</Edit>
+  <New>DocumentLibraryForm</New>
+</FormTemplates>
+</file>
+
+<file path=customXml/item2.xml><?xml version="1.0" encoding="utf-8"?>
+<p:properties xmlns:p="http://schemas.microsoft.com/office/2006/metadata/properties" xmlns:xsi="http://www.w3.org/2001/XMLSchema-instance" xmlns:pc="http://schemas.microsoft.com/office/infopath/2007/PartnerControls">
+  <documentManagement/>
+</p:properties>
+</file>
+
+<file path=customXml/item3.xml><?xml version="1.0" encoding="utf-8"?>
 <ct:contentTypeSchema xmlns:ct="http://schemas.microsoft.com/office/2006/metadata/contentType" xmlns:ma="http://schemas.microsoft.com/office/2006/metadata/properties/metaAttributes" ct:_="" ma:_="" ma:contentTypeName="Documento" ma:contentTypeID="0x0101004DBF703CA983FF4EAE546D2815171BF3" ma:contentTypeVersion="7" ma:contentTypeDescription="Criar um novo documento." ma:contentTypeScope="" ma:versionID="c6c17714c613c6e0fa672df34924afcc">
   <xsd:schema xmlns:xsd="http://www.w3.org/2001/XMLSchema" xmlns:xs="http://www.w3.org/2001/XMLSchema" xmlns:p="http://schemas.microsoft.com/office/2006/metadata/properties" xmlns:ns2="221af34d-f2aa-48e5-926f-3136f47e270b" targetNamespace="http://schemas.microsoft.com/office/2006/metadata/properties" ma:root="true" ma:fieldsID="280a5c8e84ad7891f61b58f33685ac61" ns2:_="">
     <xsd:import namespace="221af34d-f2aa-48e5-926f-3136f47e270b"/>
@@ -13848,21 +13158,6 @@
     <xs:element name="TermId" type="xs:string"/>
   </xs:schema>
 </ct:contentTypeSchema>
-</file>
-
-<file path=customXml/item2.xml><?xml version="1.0" encoding="utf-8"?>
-<p:properties xmlns:p="http://schemas.microsoft.com/office/2006/metadata/properties" xmlns:xsi="http://www.w3.org/2001/XMLSchema-instance" xmlns:pc="http://schemas.microsoft.com/office/infopath/2007/PartnerControls">
-  <documentManagement/>
-</p:properties>
-</file>
-
-<file path=customXml/item3.xml><?xml version="1.0" encoding="utf-8"?>
-<?mso-contentType ?>
-<FormTemplates xmlns="http://schemas.microsoft.com/sharepoint/v3/contenttype/forms">
-  <Display>DocumentLibraryForm</Display>
-  <Edit>DocumentLibraryForm</Edit>
-  <New>DocumentLibraryForm</New>
-</FormTemplates>
 </file>
 
 <file path=customXml/item4.xml><?xml version="1.0" encoding="utf-8"?>
@@ -14102,6 +13397,23 @@
 </file>
 
 <file path=customXml/itemProps1.xml><?xml version="1.0" encoding="utf-8"?>
+<ds:datastoreItem xmlns:ds="http://schemas.openxmlformats.org/officeDocument/2006/customXml" ds:itemID="{DFE4A8F6-1B4F-4C39-B713-8F028533E31D}">
+  <ds:schemaRefs>
+    <ds:schemaRef ds:uri="http://schemas.microsoft.com/sharepoint/v3/contenttype/forms"/>
+  </ds:schemaRefs>
+</ds:datastoreItem>
+</file>
+
+<file path=customXml/itemProps2.xml><?xml version="1.0" encoding="utf-8"?>
+<ds:datastoreItem xmlns:ds="http://schemas.openxmlformats.org/officeDocument/2006/customXml" ds:itemID="{1B42263A-F16D-40CE-8DA1-4DEA5A5209E1}">
+  <ds:schemaRefs>
+    <ds:schemaRef ds:uri="http://schemas.microsoft.com/office/2006/metadata/properties"/>
+    <ds:schemaRef ds:uri="http://schemas.microsoft.com/office/infopath/2007/PartnerControls"/>
+  </ds:schemaRefs>
+</ds:datastoreItem>
+</file>
+
+<file path=customXml/itemProps3.xml><?xml version="1.0" encoding="utf-8"?>
 <ds:datastoreItem xmlns:ds="http://schemas.openxmlformats.org/officeDocument/2006/customXml" ds:itemID="{2F303D82-5E62-4593-BAEC-1086782B40CB}">
   <ds:schemaRefs>
     <ds:schemaRef ds:uri="http://schemas.microsoft.com/office/2006/metadata/contentType"/>
@@ -14119,23 +13431,6 @@
 </ds:datastoreItem>
 </file>
 
-<file path=customXml/itemProps2.xml><?xml version="1.0" encoding="utf-8"?>
-<ds:datastoreItem xmlns:ds="http://schemas.openxmlformats.org/officeDocument/2006/customXml" ds:itemID="{1B42263A-F16D-40CE-8DA1-4DEA5A5209E1}">
-  <ds:schemaRefs>
-    <ds:schemaRef ds:uri="http://schemas.microsoft.com/office/2006/metadata/properties"/>
-    <ds:schemaRef ds:uri="http://schemas.microsoft.com/office/infopath/2007/PartnerControls"/>
-  </ds:schemaRefs>
-</ds:datastoreItem>
-</file>
-
-<file path=customXml/itemProps3.xml><?xml version="1.0" encoding="utf-8"?>
-<ds:datastoreItem xmlns:ds="http://schemas.openxmlformats.org/officeDocument/2006/customXml" ds:itemID="{DFE4A8F6-1B4F-4C39-B713-8F028533E31D}">
-  <ds:schemaRefs>
-    <ds:schemaRef ds:uri="http://schemas.microsoft.com/sharepoint/v3/contenttype/forms"/>
-  </ds:schemaRefs>
-</ds:datastoreItem>
-</file>
-
 <file path=customXml/itemProps4.xml><?xml version="1.0" encoding="utf-8"?>
 <ds:datastoreItem xmlns:ds="http://schemas.openxmlformats.org/officeDocument/2006/customXml" ds:itemID="{556352D4-443F-4FD8-B8A7-6842C180FABE}">
   <ds:schemaRefs>

--- a/01Relatorios/Etapa1.docx
+++ b/01Relatorios/Etapa1.docx
@@ -1,6 +1,6 @@
 
 <file path=word/document.xml><?xml version="1.0" encoding="utf-8"?>
-<w:document xmlns:wpc="http://schemas.microsoft.com/office/word/2010/wordprocessingCanvas" xmlns:cx="http://schemas.microsoft.com/office/drawing/2014/chartex" xmlns:cx1="http://schemas.microsoft.com/office/drawing/2015/9/8/chartex" xmlns:cx2="http://schemas.microsoft.com/office/drawing/2015/10/21/chartex" xmlns:cx3="http://schemas.microsoft.com/office/drawing/2016/5/9/chartex" xmlns:cx4="http://schemas.microsoft.com/office/drawing/2016/5/10/chartex" xmlns:cx5="http://schemas.microsoft.com/office/drawing/2016/5/11/chartex" xmlns:cx6="http://schemas.microsoft.com/office/drawing/2016/5/12/chartex" xmlns:cx7="http://schemas.microsoft.com/office/drawing/2016/5/13/chartex" xmlns:cx8="http://schemas.microsoft.com/office/drawing/2016/5/14/chartex" xmlns:mc="http://schemas.openxmlformats.org/markup-compatibility/2006" xmlns:aink="http://schemas.microsoft.com/office/drawing/2016/ink" xmlns:am3d="http://schemas.microsoft.com/office/drawing/2017/model3d" xmlns:o="urn:schemas-microsoft-com:office:office" xmlns:r="http://schemas.openxmlformats.org/officeDocument/2006/relationships" xmlns:m="http://schemas.openxmlformats.org/officeDocument/2006/math" xmlns:v="urn:schemas-microsoft-com:vml" xmlns:wp14="http://schemas.microsoft.com/office/word/2010/wordprocessingDrawing" xmlns:wp="http://schemas.openxmlformats.org/drawingml/2006/wordprocessingDrawing" xmlns:w10="urn:schemas-microsoft-com:office:word" xmlns:w="http://schemas.openxmlformats.org/wordprocessingml/2006/main" xmlns:w14="http://schemas.microsoft.com/office/word/2010/wordml" xmlns:w15="http://schemas.microsoft.com/office/word/2012/wordml" xmlns:w16cex="http://schemas.microsoft.com/office/word/2018/wordml/cex" xmlns:w16cid="http://schemas.microsoft.com/office/word/2016/wordml/cid" xmlns:w16="http://schemas.microsoft.com/office/word/2018/wordml" xmlns:w16se="http://schemas.microsoft.com/office/word/2015/wordml/symex" xmlns:wpg="http://schemas.microsoft.com/office/word/2010/wordprocessingGroup" xmlns:wpi="http://schemas.microsoft.com/office/word/2010/wordprocessingInk" xmlns:wne="http://schemas.microsoft.com/office/word/2006/wordml" xmlns:wps="http://schemas.microsoft.com/office/word/2010/wordprocessingShape" mc:Ignorable="w14 w15 w16se w16cid w16 w16cex wp14">
+<w:document xmlns:wpc="http://schemas.microsoft.com/office/word/2010/wordprocessingCanvas" xmlns:cx="http://schemas.microsoft.com/office/drawing/2014/chartex" xmlns:cx1="http://schemas.microsoft.com/office/drawing/2015/9/8/chartex" xmlns:cx2="http://schemas.microsoft.com/office/drawing/2015/10/21/chartex" xmlns:cx3="http://schemas.microsoft.com/office/drawing/2016/5/9/chartex" xmlns:cx4="http://schemas.microsoft.com/office/drawing/2016/5/10/chartex" xmlns:cx5="http://schemas.microsoft.com/office/drawing/2016/5/11/chartex" xmlns:cx6="http://schemas.microsoft.com/office/drawing/2016/5/12/chartex" xmlns:cx7="http://schemas.microsoft.com/office/drawing/2016/5/13/chartex" xmlns:cx8="http://schemas.microsoft.com/office/drawing/2016/5/14/chartex" xmlns:mc="http://schemas.openxmlformats.org/markup-compatibility/2006" xmlns:aink="http://schemas.microsoft.com/office/drawing/2016/ink" xmlns:am3d="http://schemas.microsoft.com/office/drawing/2017/model3d" xmlns:o="urn:schemas-microsoft-com:office:office" xmlns:r="http://schemas.openxmlformats.org/officeDocument/2006/relationships" xmlns:m="http://schemas.openxmlformats.org/officeDocument/2006/math" xmlns:v="urn:schemas-microsoft-com:vml" xmlns:wp14="http://schemas.microsoft.com/office/word/2010/wordprocessingDrawing" xmlns:wp="http://schemas.openxmlformats.org/drawingml/2006/wordprocessingDrawing" xmlns:w10="urn:schemas-microsoft-com:office:word" xmlns:w="http://schemas.openxmlformats.org/wordprocessingml/2006/main" xmlns:w14="http://schemas.microsoft.com/office/word/2010/wordml" xmlns:w15="http://schemas.microsoft.com/office/word/2012/wordml" xmlns:w16cex="http://schemas.microsoft.com/office/word/2018/wordml/cex" xmlns:w16cid="http://schemas.microsoft.com/office/word/2016/wordml/cid" xmlns:w16="http://schemas.microsoft.com/office/word/2018/wordml" xmlns:w16sdtdh="http://schemas.microsoft.com/office/word/2020/wordml/sdtdatahash" xmlns:w16se="http://schemas.microsoft.com/office/word/2015/wordml/symex" xmlns:wpg="http://schemas.microsoft.com/office/word/2010/wordprocessingGroup" xmlns:wpi="http://schemas.microsoft.com/office/word/2010/wordprocessingInk" xmlns:wne="http://schemas.microsoft.com/office/word/2006/wordml" xmlns:wps="http://schemas.microsoft.com/office/word/2010/wordprocessingShape" mc:Ignorable="w14 w15 w16se w16cid w16 w16cex w16sdtdh wp14">
   <w:body>
     <w:tbl>
       <w:tblPr>
@@ -4176,51 +4176,25 @@
       <w:r>
         <w:t xml:space="preserve">Tabela </w:t>
       </w:r>
-      <w:r>
-        <w:fldChar w:fldCharType="begin"/>
-      </w:r>
-      <w:r>
-        <w:instrText xml:space="preserve"> STYLEREF 1 \s </w:instrText>
-      </w:r>
-      <w:r>
-        <w:fldChar w:fldCharType="separate"/>
-      </w:r>
-      <w:r>
-        <w:rPr>
-          <w:noProof/>
-        </w:rPr>
-        <w:t>1</w:t>
-      </w:r>
-      <w:r>
-        <w:rPr>
-          <w:noProof/>
-        </w:rPr>
-        <w:fldChar w:fldCharType="end"/>
-      </w:r>
+      <w:fldSimple w:instr=" STYLEREF 1 \s ">
+        <w:r>
+          <w:rPr>
+            <w:noProof/>
+          </w:rPr>
+          <w:t>1</w:t>
+        </w:r>
+      </w:fldSimple>
       <w:r>
         <w:t>.</w:t>
       </w:r>
-      <w:r>
-        <w:fldChar w:fldCharType="begin"/>
-      </w:r>
-      <w:r>
-        <w:instrText xml:space="preserve"> SEQ Tabela \* ARABIC \s 1 </w:instrText>
-      </w:r>
-      <w:r>
-        <w:fldChar w:fldCharType="separate"/>
-      </w:r>
-      <w:r>
-        <w:rPr>
-          <w:noProof/>
-        </w:rPr>
-        <w:t>1</w:t>
-      </w:r>
-      <w:r>
-        <w:rPr>
-          <w:noProof/>
-        </w:rPr>
-        <w:fldChar w:fldCharType="end"/>
-      </w:r>
+      <w:fldSimple w:instr=" SEQ Tabela \* ARABIC \s 1 ">
+        <w:r>
+          <w:rPr>
+            <w:noProof/>
+          </w:rPr>
+          <w:t>1</w:t>
+        </w:r>
+      </w:fldSimple>
       <w:bookmarkEnd w:id="18"/>
       <w:r>
         <w:t xml:space="preserve"> - </w:t>
@@ -6546,25 +6520,51 @@
       <w:r>
         <w:t xml:space="preserve">Figura </w:t>
       </w:r>
-      <w:fldSimple w:instr=" STYLEREF 1 \s ">
-        <w:r>
-          <w:rPr>
-            <w:noProof/>
-          </w:rPr>
-          <w:t>1</w:t>
-        </w:r>
-      </w:fldSimple>
+      <w:r>
+        <w:fldChar w:fldCharType="begin"/>
+      </w:r>
+      <w:r>
+        <w:instrText xml:space="preserve"> STYLEREF 1 \s </w:instrText>
+      </w:r>
+      <w:r>
+        <w:fldChar w:fldCharType="separate"/>
+      </w:r>
+      <w:r>
+        <w:rPr>
+          <w:noProof/>
+        </w:rPr>
+        <w:t>1</w:t>
+      </w:r>
+      <w:r>
+        <w:rPr>
+          <w:noProof/>
+        </w:rPr>
+        <w:fldChar w:fldCharType="end"/>
+      </w:r>
       <w:r>
         <w:t>.</w:t>
       </w:r>
-      <w:fldSimple w:instr=" SEQ Figura \* ARABIC \s 1 ">
-        <w:r>
-          <w:rPr>
-            <w:noProof/>
-          </w:rPr>
-          <w:t>1</w:t>
-        </w:r>
-      </w:fldSimple>
+      <w:r>
+        <w:fldChar w:fldCharType="begin"/>
+      </w:r>
+      <w:r>
+        <w:instrText xml:space="preserve"> SEQ Figura \* ARABIC \s 1 </w:instrText>
+      </w:r>
+      <w:r>
+        <w:fldChar w:fldCharType="separate"/>
+      </w:r>
+      <w:r>
+        <w:rPr>
+          <w:noProof/>
+        </w:rPr>
+        <w:t>1</w:t>
+      </w:r>
+      <w:r>
+        <w:rPr>
+          <w:noProof/>
+        </w:rPr>
+        <w:fldChar w:fldCharType="end"/>
+      </w:r>
       <w:bookmarkEnd w:id="20"/>
       <w:r>
         <w:t xml:space="preserve"> - Diagrama de </w:t>
@@ -7044,25 +7044,7 @@
           <w:lang w:val="en-US" w:eastAsia="pt-PT"/>
         </w:rPr>
         <w:tab/>
-        <w:t xml:space="preserve">R. K. </w:t>
-      </w:r>
-      <w:proofErr w:type="spellStart"/>
-      <w:r>
-        <w:rPr>
-          <w:rFonts w:eastAsia="Times New Roman"/>
-          <w:color w:val="000000"/>
-          <w:lang w:val="en-US" w:eastAsia="pt-PT"/>
-        </w:rPr>
-        <w:t>Erico</w:t>
-      </w:r>
-      <w:proofErr w:type="spellEnd"/>
-      <w:r>
-        <w:rPr>
-          <w:rFonts w:eastAsia="Times New Roman"/>
-          <w:color w:val="000000"/>
-          <w:lang w:val="en-US" w:eastAsia="pt-PT"/>
-        </w:rPr>
-        <w:t xml:space="preserve"> </w:t>
+        <w:t xml:space="preserve">R. K. Erico </w:t>
       </w:r>
       <w:proofErr w:type="spellStart"/>
       <w:r>
@@ -7732,7 +7714,7 @@
 </file>
 
 <file path=word/endnotes.xml><?xml version="1.0" encoding="utf-8"?>
-<w:endnotes xmlns:wpc="http://schemas.microsoft.com/office/word/2010/wordprocessingCanvas" xmlns:cx="http://schemas.microsoft.com/office/drawing/2014/chartex" xmlns:cx1="http://schemas.microsoft.com/office/drawing/2015/9/8/chartex" xmlns:cx2="http://schemas.microsoft.com/office/drawing/2015/10/21/chartex" xmlns:cx3="http://schemas.microsoft.com/office/drawing/2016/5/9/chartex" xmlns:cx4="http://schemas.microsoft.com/office/drawing/2016/5/10/chartex" xmlns:cx5="http://schemas.microsoft.com/office/drawing/2016/5/11/chartex" xmlns:cx6="http://schemas.microsoft.com/office/drawing/2016/5/12/chartex" xmlns:cx7="http://schemas.microsoft.com/office/drawing/2016/5/13/chartex" xmlns:cx8="http://schemas.microsoft.com/office/drawing/2016/5/14/chartex" xmlns:mc="http://schemas.openxmlformats.org/markup-compatibility/2006" xmlns:aink="http://schemas.microsoft.com/office/drawing/2016/ink" xmlns:am3d="http://schemas.microsoft.com/office/drawing/2017/model3d" xmlns:o="urn:schemas-microsoft-com:office:office" xmlns:r="http://schemas.openxmlformats.org/officeDocument/2006/relationships" xmlns:m="http://schemas.openxmlformats.org/officeDocument/2006/math" xmlns:v="urn:schemas-microsoft-com:vml" xmlns:wp14="http://schemas.microsoft.com/office/word/2010/wordprocessingDrawing" xmlns:wp="http://schemas.openxmlformats.org/drawingml/2006/wordprocessingDrawing" xmlns:w10="urn:schemas-microsoft-com:office:word" xmlns:w="http://schemas.openxmlformats.org/wordprocessingml/2006/main" xmlns:w14="http://schemas.microsoft.com/office/word/2010/wordml" xmlns:w15="http://schemas.microsoft.com/office/word/2012/wordml" xmlns:w16cex="http://schemas.microsoft.com/office/word/2018/wordml/cex" xmlns:w16cid="http://schemas.microsoft.com/office/word/2016/wordml/cid" xmlns:w16="http://schemas.microsoft.com/office/word/2018/wordml" xmlns:w16se="http://schemas.microsoft.com/office/word/2015/wordml/symex" xmlns:wpg="http://schemas.microsoft.com/office/word/2010/wordprocessingGroup" xmlns:wpi="http://schemas.microsoft.com/office/word/2010/wordprocessingInk" xmlns:wne="http://schemas.microsoft.com/office/word/2006/wordml" xmlns:wps="http://schemas.microsoft.com/office/word/2010/wordprocessingShape" mc:Ignorable="w14 w15 w16se w16cid w16 w16cex wp14">
+<w:endnotes xmlns:wpc="http://schemas.microsoft.com/office/word/2010/wordprocessingCanvas" xmlns:cx="http://schemas.microsoft.com/office/drawing/2014/chartex" xmlns:cx1="http://schemas.microsoft.com/office/drawing/2015/9/8/chartex" xmlns:cx2="http://schemas.microsoft.com/office/drawing/2015/10/21/chartex" xmlns:cx3="http://schemas.microsoft.com/office/drawing/2016/5/9/chartex" xmlns:cx4="http://schemas.microsoft.com/office/drawing/2016/5/10/chartex" xmlns:cx5="http://schemas.microsoft.com/office/drawing/2016/5/11/chartex" xmlns:cx6="http://schemas.microsoft.com/office/drawing/2016/5/12/chartex" xmlns:cx7="http://schemas.microsoft.com/office/drawing/2016/5/13/chartex" xmlns:cx8="http://schemas.microsoft.com/office/drawing/2016/5/14/chartex" xmlns:mc="http://schemas.openxmlformats.org/markup-compatibility/2006" xmlns:aink="http://schemas.microsoft.com/office/drawing/2016/ink" xmlns:am3d="http://schemas.microsoft.com/office/drawing/2017/model3d" xmlns:o="urn:schemas-microsoft-com:office:office" xmlns:r="http://schemas.openxmlformats.org/officeDocument/2006/relationships" xmlns:m="http://schemas.openxmlformats.org/officeDocument/2006/math" xmlns:v="urn:schemas-microsoft-com:vml" xmlns:wp14="http://schemas.microsoft.com/office/word/2010/wordprocessingDrawing" xmlns:wp="http://schemas.openxmlformats.org/drawingml/2006/wordprocessingDrawing" xmlns:w10="urn:schemas-microsoft-com:office:word" xmlns:w="http://schemas.openxmlformats.org/wordprocessingml/2006/main" xmlns:w14="http://schemas.microsoft.com/office/word/2010/wordml" xmlns:w15="http://schemas.microsoft.com/office/word/2012/wordml" xmlns:w16cex="http://schemas.microsoft.com/office/word/2018/wordml/cex" xmlns:w16cid="http://schemas.microsoft.com/office/word/2016/wordml/cid" xmlns:w16="http://schemas.microsoft.com/office/word/2018/wordml" xmlns:w16sdtdh="http://schemas.microsoft.com/office/word/2020/wordml/sdtdatahash" xmlns:w16se="http://schemas.microsoft.com/office/word/2015/wordml/symex" xmlns:wpg="http://schemas.microsoft.com/office/word/2010/wordprocessingGroup" xmlns:wpi="http://schemas.microsoft.com/office/word/2010/wordprocessingInk" xmlns:wne="http://schemas.microsoft.com/office/word/2006/wordml" xmlns:wps="http://schemas.microsoft.com/office/word/2010/wordprocessingShape" mc:Ignorable="w14 w15 w16se w16cid w16 w16cex w16sdtdh wp14">
   <w:endnote w:type="separator" w:id="-1">
     <w:p>
       <w:r>
@@ -7753,7 +7735,7 @@
 </file>
 
 <file path=word/footer1.xml><?xml version="1.0" encoding="utf-8"?>
-<w:ftr xmlns:wpc="http://schemas.microsoft.com/office/word/2010/wordprocessingCanvas" xmlns:cx="http://schemas.microsoft.com/office/drawing/2014/chartex" xmlns:cx1="http://schemas.microsoft.com/office/drawing/2015/9/8/chartex" xmlns:cx2="http://schemas.microsoft.com/office/drawing/2015/10/21/chartex" xmlns:cx3="http://schemas.microsoft.com/office/drawing/2016/5/9/chartex" xmlns:cx4="http://schemas.microsoft.com/office/drawing/2016/5/10/chartex" xmlns:cx5="http://schemas.microsoft.com/office/drawing/2016/5/11/chartex" xmlns:cx6="http://schemas.microsoft.com/office/drawing/2016/5/12/chartex" xmlns:cx7="http://schemas.microsoft.com/office/drawing/2016/5/13/chartex" xmlns:cx8="http://schemas.microsoft.com/office/drawing/2016/5/14/chartex" xmlns:mc="http://schemas.openxmlformats.org/markup-compatibility/2006" xmlns:aink="http://schemas.microsoft.com/office/drawing/2016/ink" xmlns:am3d="http://schemas.microsoft.com/office/drawing/2017/model3d" xmlns:o="urn:schemas-microsoft-com:office:office" xmlns:r="http://schemas.openxmlformats.org/officeDocument/2006/relationships" xmlns:m="http://schemas.openxmlformats.org/officeDocument/2006/math" xmlns:v="urn:schemas-microsoft-com:vml" xmlns:wp14="http://schemas.microsoft.com/office/word/2010/wordprocessingDrawing" xmlns:wp="http://schemas.openxmlformats.org/drawingml/2006/wordprocessingDrawing" xmlns:w10="urn:schemas-microsoft-com:office:word" xmlns:w="http://schemas.openxmlformats.org/wordprocessingml/2006/main" xmlns:w14="http://schemas.microsoft.com/office/word/2010/wordml" xmlns:w15="http://schemas.microsoft.com/office/word/2012/wordml" xmlns:w16cex="http://schemas.microsoft.com/office/word/2018/wordml/cex" xmlns:w16cid="http://schemas.microsoft.com/office/word/2016/wordml/cid" xmlns:w16="http://schemas.microsoft.com/office/word/2018/wordml" xmlns:w16se="http://schemas.microsoft.com/office/word/2015/wordml/symex" xmlns:wpg="http://schemas.microsoft.com/office/word/2010/wordprocessingGroup" xmlns:wpi="http://schemas.microsoft.com/office/word/2010/wordprocessingInk" xmlns:wne="http://schemas.microsoft.com/office/word/2006/wordml" xmlns:wps="http://schemas.microsoft.com/office/word/2010/wordprocessingShape" mc:Ignorable="w14 w15 w16se w16cid w16 w16cex wp14">
+<w:ftr xmlns:wpc="http://schemas.microsoft.com/office/word/2010/wordprocessingCanvas" xmlns:cx="http://schemas.microsoft.com/office/drawing/2014/chartex" xmlns:cx1="http://schemas.microsoft.com/office/drawing/2015/9/8/chartex" xmlns:cx2="http://schemas.microsoft.com/office/drawing/2015/10/21/chartex" xmlns:cx3="http://schemas.microsoft.com/office/drawing/2016/5/9/chartex" xmlns:cx4="http://schemas.microsoft.com/office/drawing/2016/5/10/chartex" xmlns:cx5="http://schemas.microsoft.com/office/drawing/2016/5/11/chartex" xmlns:cx6="http://schemas.microsoft.com/office/drawing/2016/5/12/chartex" xmlns:cx7="http://schemas.microsoft.com/office/drawing/2016/5/13/chartex" xmlns:cx8="http://schemas.microsoft.com/office/drawing/2016/5/14/chartex" xmlns:mc="http://schemas.openxmlformats.org/markup-compatibility/2006" xmlns:aink="http://schemas.microsoft.com/office/drawing/2016/ink" xmlns:am3d="http://schemas.microsoft.com/office/drawing/2017/model3d" xmlns:o="urn:schemas-microsoft-com:office:office" xmlns:r="http://schemas.openxmlformats.org/officeDocument/2006/relationships" xmlns:m="http://schemas.openxmlformats.org/officeDocument/2006/math" xmlns:v="urn:schemas-microsoft-com:vml" xmlns:wp14="http://schemas.microsoft.com/office/word/2010/wordprocessingDrawing" xmlns:wp="http://schemas.openxmlformats.org/drawingml/2006/wordprocessingDrawing" xmlns:w10="urn:schemas-microsoft-com:office:word" xmlns:w="http://schemas.openxmlformats.org/wordprocessingml/2006/main" xmlns:w14="http://schemas.microsoft.com/office/word/2010/wordml" xmlns:w15="http://schemas.microsoft.com/office/word/2012/wordml" xmlns:w16cex="http://schemas.microsoft.com/office/word/2018/wordml/cex" xmlns:w16cid="http://schemas.microsoft.com/office/word/2016/wordml/cid" xmlns:w16="http://schemas.microsoft.com/office/word/2018/wordml" xmlns:w16sdtdh="http://schemas.microsoft.com/office/word/2020/wordml/sdtdatahash" xmlns:w16se="http://schemas.microsoft.com/office/word/2015/wordml/symex" xmlns:wpg="http://schemas.microsoft.com/office/word/2010/wordprocessingGroup" xmlns:wpi="http://schemas.microsoft.com/office/word/2010/wordprocessingInk" xmlns:wne="http://schemas.microsoft.com/office/word/2006/wordml" xmlns:wps="http://schemas.microsoft.com/office/word/2010/wordprocessingShape" mc:Ignorable="w14 w15 w16se w16cid w16 w16cex w16sdtdh wp14">
   <w:tbl>
     <w:tblPr>
       <w:tblStyle w:val="TabelacomGrelha"/>
@@ -7958,7 +7940,7 @@
 </file>
 
 <file path=word/footer2.xml><?xml version="1.0" encoding="utf-8"?>
-<w:ftr xmlns:wpc="http://schemas.microsoft.com/office/word/2010/wordprocessingCanvas" xmlns:cx="http://schemas.microsoft.com/office/drawing/2014/chartex" xmlns:cx1="http://schemas.microsoft.com/office/drawing/2015/9/8/chartex" xmlns:cx2="http://schemas.microsoft.com/office/drawing/2015/10/21/chartex" xmlns:cx3="http://schemas.microsoft.com/office/drawing/2016/5/9/chartex" xmlns:cx4="http://schemas.microsoft.com/office/drawing/2016/5/10/chartex" xmlns:cx5="http://schemas.microsoft.com/office/drawing/2016/5/11/chartex" xmlns:cx6="http://schemas.microsoft.com/office/drawing/2016/5/12/chartex" xmlns:cx7="http://schemas.microsoft.com/office/drawing/2016/5/13/chartex" xmlns:cx8="http://schemas.microsoft.com/office/drawing/2016/5/14/chartex" xmlns:mc="http://schemas.openxmlformats.org/markup-compatibility/2006" xmlns:aink="http://schemas.microsoft.com/office/drawing/2016/ink" xmlns:am3d="http://schemas.microsoft.com/office/drawing/2017/model3d" xmlns:o="urn:schemas-microsoft-com:office:office" xmlns:r="http://schemas.openxmlformats.org/officeDocument/2006/relationships" xmlns:m="http://schemas.openxmlformats.org/officeDocument/2006/math" xmlns:v="urn:schemas-microsoft-com:vml" xmlns:wp14="http://schemas.microsoft.com/office/word/2010/wordprocessingDrawing" xmlns:wp="http://schemas.openxmlformats.org/drawingml/2006/wordprocessingDrawing" xmlns:w10="urn:schemas-microsoft-com:office:word" xmlns:w="http://schemas.openxmlformats.org/wordprocessingml/2006/main" xmlns:w14="http://schemas.microsoft.com/office/word/2010/wordml" xmlns:w15="http://schemas.microsoft.com/office/word/2012/wordml" xmlns:w16cex="http://schemas.microsoft.com/office/word/2018/wordml/cex" xmlns:w16cid="http://schemas.microsoft.com/office/word/2016/wordml/cid" xmlns:w16="http://schemas.microsoft.com/office/word/2018/wordml" xmlns:w16se="http://schemas.microsoft.com/office/word/2015/wordml/symex" xmlns:wpg="http://schemas.microsoft.com/office/word/2010/wordprocessingGroup" xmlns:wpi="http://schemas.microsoft.com/office/word/2010/wordprocessingInk" xmlns:wne="http://schemas.microsoft.com/office/word/2006/wordml" xmlns:wps="http://schemas.microsoft.com/office/word/2010/wordprocessingShape" mc:Ignorable="w14 w15 w16se w16cid w16 w16cex wp14">
+<w:ftr xmlns:wpc="http://schemas.microsoft.com/office/word/2010/wordprocessingCanvas" xmlns:cx="http://schemas.microsoft.com/office/drawing/2014/chartex" xmlns:cx1="http://schemas.microsoft.com/office/drawing/2015/9/8/chartex" xmlns:cx2="http://schemas.microsoft.com/office/drawing/2015/10/21/chartex" xmlns:cx3="http://schemas.microsoft.com/office/drawing/2016/5/9/chartex" xmlns:cx4="http://schemas.microsoft.com/office/drawing/2016/5/10/chartex" xmlns:cx5="http://schemas.microsoft.com/office/drawing/2016/5/11/chartex" xmlns:cx6="http://schemas.microsoft.com/office/drawing/2016/5/12/chartex" xmlns:cx7="http://schemas.microsoft.com/office/drawing/2016/5/13/chartex" xmlns:cx8="http://schemas.microsoft.com/office/drawing/2016/5/14/chartex" xmlns:mc="http://schemas.openxmlformats.org/markup-compatibility/2006" xmlns:aink="http://schemas.microsoft.com/office/drawing/2016/ink" xmlns:am3d="http://schemas.microsoft.com/office/drawing/2017/model3d" xmlns:o="urn:schemas-microsoft-com:office:office" xmlns:r="http://schemas.openxmlformats.org/officeDocument/2006/relationships" xmlns:m="http://schemas.openxmlformats.org/officeDocument/2006/math" xmlns:v="urn:schemas-microsoft-com:vml" xmlns:wp14="http://schemas.microsoft.com/office/word/2010/wordprocessingDrawing" xmlns:wp="http://schemas.openxmlformats.org/drawingml/2006/wordprocessingDrawing" xmlns:w10="urn:schemas-microsoft-com:office:word" xmlns:w="http://schemas.openxmlformats.org/wordprocessingml/2006/main" xmlns:w14="http://schemas.microsoft.com/office/word/2010/wordml" xmlns:w15="http://schemas.microsoft.com/office/word/2012/wordml" xmlns:w16cex="http://schemas.microsoft.com/office/word/2018/wordml/cex" xmlns:w16cid="http://schemas.microsoft.com/office/word/2016/wordml/cid" xmlns:w16="http://schemas.microsoft.com/office/word/2018/wordml" xmlns:w16sdtdh="http://schemas.microsoft.com/office/word/2020/wordml/sdtdatahash" xmlns:w16se="http://schemas.microsoft.com/office/word/2015/wordml/symex" xmlns:wpg="http://schemas.microsoft.com/office/word/2010/wordprocessingGroup" xmlns:wpi="http://schemas.microsoft.com/office/word/2010/wordprocessingInk" xmlns:wne="http://schemas.microsoft.com/office/word/2006/wordml" xmlns:wps="http://schemas.microsoft.com/office/word/2010/wordprocessingShape" mc:Ignorable="w14 w15 w16se w16cid w16 w16cex w16sdtdh wp14">
   <w:tbl>
     <w:tblPr>
       <w:tblStyle w:val="TabelacomGrelha"/>
@@ -8163,7 +8145,7 @@
 </file>
 
 <file path=word/footer3.xml><?xml version="1.0" encoding="utf-8"?>
-<w:ftr xmlns:wpc="http://schemas.microsoft.com/office/word/2010/wordprocessingCanvas" xmlns:cx="http://schemas.microsoft.com/office/drawing/2014/chartex" xmlns:cx1="http://schemas.microsoft.com/office/drawing/2015/9/8/chartex" xmlns:cx2="http://schemas.microsoft.com/office/drawing/2015/10/21/chartex" xmlns:cx3="http://schemas.microsoft.com/office/drawing/2016/5/9/chartex" xmlns:cx4="http://schemas.microsoft.com/office/drawing/2016/5/10/chartex" xmlns:cx5="http://schemas.microsoft.com/office/drawing/2016/5/11/chartex" xmlns:cx6="http://schemas.microsoft.com/office/drawing/2016/5/12/chartex" xmlns:cx7="http://schemas.microsoft.com/office/drawing/2016/5/13/chartex" xmlns:cx8="http://schemas.microsoft.com/office/drawing/2016/5/14/chartex" xmlns:mc="http://schemas.openxmlformats.org/markup-compatibility/2006" xmlns:aink="http://schemas.microsoft.com/office/drawing/2016/ink" xmlns:am3d="http://schemas.microsoft.com/office/drawing/2017/model3d" xmlns:o="urn:schemas-microsoft-com:office:office" xmlns:r="http://schemas.openxmlformats.org/officeDocument/2006/relationships" xmlns:m="http://schemas.openxmlformats.org/officeDocument/2006/math" xmlns:v="urn:schemas-microsoft-com:vml" xmlns:wp14="http://schemas.microsoft.com/office/word/2010/wordprocessingDrawing" xmlns:wp="http://schemas.openxmlformats.org/drawingml/2006/wordprocessingDrawing" xmlns:w10="urn:schemas-microsoft-com:office:word" xmlns:w="http://schemas.openxmlformats.org/wordprocessingml/2006/main" xmlns:w14="http://schemas.microsoft.com/office/word/2010/wordml" xmlns:w15="http://schemas.microsoft.com/office/word/2012/wordml" xmlns:w16cex="http://schemas.microsoft.com/office/word/2018/wordml/cex" xmlns:w16cid="http://schemas.microsoft.com/office/word/2016/wordml/cid" xmlns:w16="http://schemas.microsoft.com/office/word/2018/wordml" xmlns:w16se="http://schemas.microsoft.com/office/word/2015/wordml/symex" xmlns:wpg="http://schemas.microsoft.com/office/word/2010/wordprocessingGroup" xmlns:wpi="http://schemas.microsoft.com/office/word/2010/wordprocessingInk" xmlns:wne="http://schemas.microsoft.com/office/word/2006/wordml" xmlns:wps="http://schemas.microsoft.com/office/word/2010/wordprocessingShape" mc:Ignorable="w14 w15 w16se w16cid w16 w16cex wp14">
+<w:ftr xmlns:wpc="http://schemas.microsoft.com/office/word/2010/wordprocessingCanvas" xmlns:cx="http://schemas.microsoft.com/office/drawing/2014/chartex" xmlns:cx1="http://schemas.microsoft.com/office/drawing/2015/9/8/chartex" xmlns:cx2="http://schemas.microsoft.com/office/drawing/2015/10/21/chartex" xmlns:cx3="http://schemas.microsoft.com/office/drawing/2016/5/9/chartex" xmlns:cx4="http://schemas.microsoft.com/office/drawing/2016/5/10/chartex" xmlns:cx5="http://schemas.microsoft.com/office/drawing/2016/5/11/chartex" xmlns:cx6="http://schemas.microsoft.com/office/drawing/2016/5/12/chartex" xmlns:cx7="http://schemas.microsoft.com/office/drawing/2016/5/13/chartex" xmlns:cx8="http://schemas.microsoft.com/office/drawing/2016/5/14/chartex" xmlns:mc="http://schemas.openxmlformats.org/markup-compatibility/2006" xmlns:aink="http://schemas.microsoft.com/office/drawing/2016/ink" xmlns:am3d="http://schemas.microsoft.com/office/drawing/2017/model3d" xmlns:o="urn:schemas-microsoft-com:office:office" xmlns:r="http://schemas.openxmlformats.org/officeDocument/2006/relationships" xmlns:m="http://schemas.openxmlformats.org/officeDocument/2006/math" xmlns:v="urn:schemas-microsoft-com:vml" xmlns:wp14="http://schemas.microsoft.com/office/word/2010/wordprocessingDrawing" xmlns:wp="http://schemas.openxmlformats.org/drawingml/2006/wordprocessingDrawing" xmlns:w10="urn:schemas-microsoft-com:office:word" xmlns:w="http://schemas.openxmlformats.org/wordprocessingml/2006/main" xmlns:w14="http://schemas.microsoft.com/office/word/2010/wordml" xmlns:w15="http://schemas.microsoft.com/office/word/2012/wordml" xmlns:w16cex="http://schemas.microsoft.com/office/word/2018/wordml/cex" xmlns:w16cid="http://schemas.microsoft.com/office/word/2016/wordml/cid" xmlns:w16="http://schemas.microsoft.com/office/word/2018/wordml" xmlns:w16sdtdh="http://schemas.microsoft.com/office/word/2020/wordml/sdtdatahash" xmlns:w16se="http://schemas.microsoft.com/office/word/2015/wordml/symex" xmlns:wpg="http://schemas.microsoft.com/office/word/2010/wordprocessingGroup" xmlns:wpi="http://schemas.microsoft.com/office/word/2010/wordprocessingInk" xmlns:wne="http://schemas.microsoft.com/office/word/2006/wordml" xmlns:wps="http://schemas.microsoft.com/office/word/2010/wordprocessingShape" mc:Ignorable="w14 w15 w16se w16cid w16 w16cex w16sdtdh wp14">
   <w:p>
     <w:pPr>
       <w:pStyle w:val="Rodap"/>
@@ -8173,7 +8155,7 @@
 </file>
 
 <file path=word/footnotes.xml><?xml version="1.0" encoding="utf-8"?>
-<w:footnotes xmlns:wpc="http://schemas.microsoft.com/office/word/2010/wordprocessingCanvas" xmlns:cx="http://schemas.microsoft.com/office/drawing/2014/chartex" xmlns:cx1="http://schemas.microsoft.com/office/drawing/2015/9/8/chartex" xmlns:cx2="http://schemas.microsoft.com/office/drawing/2015/10/21/chartex" xmlns:cx3="http://schemas.microsoft.com/office/drawing/2016/5/9/chartex" xmlns:cx4="http://schemas.microsoft.com/office/drawing/2016/5/10/chartex" xmlns:cx5="http://schemas.microsoft.com/office/drawing/2016/5/11/chartex" xmlns:cx6="http://schemas.microsoft.com/office/drawing/2016/5/12/chartex" xmlns:cx7="http://schemas.microsoft.com/office/drawing/2016/5/13/chartex" xmlns:cx8="http://schemas.microsoft.com/office/drawing/2016/5/14/chartex" xmlns:mc="http://schemas.openxmlformats.org/markup-compatibility/2006" xmlns:aink="http://schemas.microsoft.com/office/drawing/2016/ink" xmlns:am3d="http://schemas.microsoft.com/office/drawing/2017/model3d" xmlns:o="urn:schemas-microsoft-com:office:office" xmlns:r="http://schemas.openxmlformats.org/officeDocument/2006/relationships" xmlns:m="http://schemas.openxmlformats.org/officeDocument/2006/math" xmlns:v="urn:schemas-microsoft-com:vml" xmlns:wp14="http://schemas.microsoft.com/office/word/2010/wordprocessingDrawing" xmlns:wp="http://schemas.openxmlformats.org/drawingml/2006/wordprocessingDrawing" xmlns:w10="urn:schemas-microsoft-com:office:word" xmlns:w="http://schemas.openxmlformats.org/wordprocessingml/2006/main" xmlns:w14="http://schemas.microsoft.com/office/word/2010/wordml" xmlns:w15="http://schemas.microsoft.com/office/word/2012/wordml" xmlns:w16cex="http://schemas.microsoft.com/office/word/2018/wordml/cex" xmlns:w16cid="http://schemas.microsoft.com/office/word/2016/wordml/cid" xmlns:w16="http://schemas.microsoft.com/office/word/2018/wordml" xmlns:w16se="http://schemas.microsoft.com/office/word/2015/wordml/symex" xmlns:wpg="http://schemas.microsoft.com/office/word/2010/wordprocessingGroup" xmlns:wpi="http://schemas.microsoft.com/office/word/2010/wordprocessingInk" xmlns:wne="http://schemas.microsoft.com/office/word/2006/wordml" xmlns:wps="http://schemas.microsoft.com/office/word/2010/wordprocessingShape" mc:Ignorable="w14 w15 w16se w16cid w16 w16cex wp14">
+<w:footnotes xmlns:wpc="http://schemas.microsoft.com/office/word/2010/wordprocessingCanvas" xmlns:cx="http://schemas.microsoft.com/office/drawing/2014/chartex" xmlns:cx1="http://schemas.microsoft.com/office/drawing/2015/9/8/chartex" xmlns:cx2="http://schemas.microsoft.com/office/drawing/2015/10/21/chartex" xmlns:cx3="http://schemas.microsoft.com/office/drawing/2016/5/9/chartex" xmlns:cx4="http://schemas.microsoft.com/office/drawing/2016/5/10/chartex" xmlns:cx5="http://schemas.microsoft.com/office/drawing/2016/5/11/chartex" xmlns:cx6="http://schemas.microsoft.com/office/drawing/2016/5/12/chartex" xmlns:cx7="http://schemas.microsoft.com/office/drawing/2016/5/13/chartex" xmlns:cx8="http://schemas.microsoft.com/office/drawing/2016/5/14/chartex" xmlns:mc="http://schemas.openxmlformats.org/markup-compatibility/2006" xmlns:aink="http://schemas.microsoft.com/office/drawing/2016/ink" xmlns:am3d="http://schemas.microsoft.com/office/drawing/2017/model3d" xmlns:o="urn:schemas-microsoft-com:office:office" xmlns:r="http://schemas.openxmlformats.org/officeDocument/2006/relationships" xmlns:m="http://schemas.openxmlformats.org/officeDocument/2006/math" xmlns:v="urn:schemas-microsoft-com:vml" xmlns:wp14="http://schemas.microsoft.com/office/word/2010/wordprocessingDrawing" xmlns:wp="http://schemas.openxmlformats.org/drawingml/2006/wordprocessingDrawing" xmlns:w10="urn:schemas-microsoft-com:office:word" xmlns:w="http://schemas.openxmlformats.org/wordprocessingml/2006/main" xmlns:w14="http://schemas.microsoft.com/office/word/2010/wordml" xmlns:w15="http://schemas.microsoft.com/office/word/2012/wordml" xmlns:w16cex="http://schemas.microsoft.com/office/word/2018/wordml/cex" xmlns:w16cid="http://schemas.microsoft.com/office/word/2016/wordml/cid" xmlns:w16="http://schemas.microsoft.com/office/word/2018/wordml" xmlns:w16sdtdh="http://schemas.microsoft.com/office/word/2020/wordml/sdtdatahash" xmlns:w16se="http://schemas.microsoft.com/office/word/2015/wordml/symex" xmlns:wpg="http://schemas.microsoft.com/office/word/2010/wordprocessingGroup" xmlns:wpi="http://schemas.microsoft.com/office/word/2010/wordprocessingInk" xmlns:wne="http://schemas.microsoft.com/office/word/2006/wordml" xmlns:wps="http://schemas.microsoft.com/office/word/2010/wordprocessingShape" mc:Ignorable="w14 w15 w16se w16cid w16 w16cex w16sdtdh wp14">
   <w:footnote w:type="separator" w:id="-1">
     <w:p>
       <w:r>
@@ -8193,7 +8175,7 @@
 </file>
 
 <file path=word/header1.xml><?xml version="1.0" encoding="utf-8"?>
-<w:hdr xmlns:wpc="http://schemas.microsoft.com/office/word/2010/wordprocessingCanvas" xmlns:cx="http://schemas.microsoft.com/office/drawing/2014/chartex" xmlns:cx1="http://schemas.microsoft.com/office/drawing/2015/9/8/chartex" xmlns:cx2="http://schemas.microsoft.com/office/drawing/2015/10/21/chartex" xmlns:cx3="http://schemas.microsoft.com/office/drawing/2016/5/9/chartex" xmlns:cx4="http://schemas.microsoft.com/office/drawing/2016/5/10/chartex" xmlns:cx5="http://schemas.microsoft.com/office/drawing/2016/5/11/chartex" xmlns:cx6="http://schemas.microsoft.com/office/drawing/2016/5/12/chartex" xmlns:cx7="http://schemas.microsoft.com/office/drawing/2016/5/13/chartex" xmlns:cx8="http://schemas.microsoft.com/office/drawing/2016/5/14/chartex" xmlns:mc="http://schemas.openxmlformats.org/markup-compatibility/2006" xmlns:aink="http://schemas.microsoft.com/office/drawing/2016/ink" xmlns:am3d="http://schemas.microsoft.com/office/drawing/2017/model3d" xmlns:o="urn:schemas-microsoft-com:office:office" xmlns:r="http://schemas.openxmlformats.org/officeDocument/2006/relationships" xmlns:m="http://schemas.openxmlformats.org/officeDocument/2006/math" xmlns:v="urn:schemas-microsoft-com:vml" xmlns:wp14="http://schemas.microsoft.com/office/word/2010/wordprocessingDrawing" xmlns:wp="http://schemas.openxmlformats.org/drawingml/2006/wordprocessingDrawing" xmlns:w10="urn:schemas-microsoft-com:office:word" xmlns:w="http://schemas.openxmlformats.org/wordprocessingml/2006/main" xmlns:w14="http://schemas.microsoft.com/office/word/2010/wordml" xmlns:w15="http://schemas.microsoft.com/office/word/2012/wordml" xmlns:w16cex="http://schemas.microsoft.com/office/word/2018/wordml/cex" xmlns:w16cid="http://schemas.microsoft.com/office/word/2016/wordml/cid" xmlns:w16="http://schemas.microsoft.com/office/word/2018/wordml" xmlns:w16se="http://schemas.microsoft.com/office/word/2015/wordml/symex" xmlns:wpg="http://schemas.microsoft.com/office/word/2010/wordprocessingGroup" xmlns:wpi="http://schemas.microsoft.com/office/word/2010/wordprocessingInk" xmlns:wne="http://schemas.microsoft.com/office/word/2006/wordml" xmlns:wps="http://schemas.microsoft.com/office/word/2010/wordprocessingShape" mc:Ignorable="w14 w15 w16se w16cid w16 w16cex wp14">
+<w:hdr xmlns:wpc="http://schemas.microsoft.com/office/word/2010/wordprocessingCanvas" xmlns:cx="http://schemas.microsoft.com/office/drawing/2014/chartex" xmlns:cx1="http://schemas.microsoft.com/office/drawing/2015/9/8/chartex" xmlns:cx2="http://schemas.microsoft.com/office/drawing/2015/10/21/chartex" xmlns:cx3="http://schemas.microsoft.com/office/drawing/2016/5/9/chartex" xmlns:cx4="http://schemas.microsoft.com/office/drawing/2016/5/10/chartex" xmlns:cx5="http://schemas.microsoft.com/office/drawing/2016/5/11/chartex" xmlns:cx6="http://schemas.microsoft.com/office/drawing/2016/5/12/chartex" xmlns:cx7="http://schemas.microsoft.com/office/drawing/2016/5/13/chartex" xmlns:cx8="http://schemas.microsoft.com/office/drawing/2016/5/14/chartex" xmlns:mc="http://schemas.openxmlformats.org/markup-compatibility/2006" xmlns:aink="http://schemas.microsoft.com/office/drawing/2016/ink" xmlns:am3d="http://schemas.microsoft.com/office/drawing/2017/model3d" xmlns:o="urn:schemas-microsoft-com:office:office" xmlns:r="http://schemas.openxmlformats.org/officeDocument/2006/relationships" xmlns:m="http://schemas.openxmlformats.org/officeDocument/2006/math" xmlns:v="urn:schemas-microsoft-com:vml" xmlns:wp14="http://schemas.microsoft.com/office/word/2010/wordprocessingDrawing" xmlns:wp="http://schemas.openxmlformats.org/drawingml/2006/wordprocessingDrawing" xmlns:w10="urn:schemas-microsoft-com:office:word" xmlns:w="http://schemas.openxmlformats.org/wordprocessingml/2006/main" xmlns:w14="http://schemas.microsoft.com/office/word/2010/wordml" xmlns:w15="http://schemas.microsoft.com/office/word/2012/wordml" xmlns:w16cex="http://schemas.microsoft.com/office/word/2018/wordml/cex" xmlns:w16cid="http://schemas.microsoft.com/office/word/2016/wordml/cid" xmlns:w16="http://schemas.microsoft.com/office/word/2018/wordml" xmlns:w16sdtdh="http://schemas.microsoft.com/office/word/2020/wordml/sdtdatahash" xmlns:w16se="http://schemas.microsoft.com/office/word/2015/wordml/symex" xmlns:wpg="http://schemas.microsoft.com/office/word/2010/wordprocessingGroup" xmlns:wpi="http://schemas.microsoft.com/office/word/2010/wordprocessingInk" xmlns:wne="http://schemas.microsoft.com/office/word/2006/wordml" xmlns:wps="http://schemas.microsoft.com/office/word/2010/wordprocessingShape" mc:Ignorable="w14 w15 w16se w16cid w16 w16cex w16sdtdh wp14">
   <w:p>
     <w:pPr>
       <w:pStyle w:val="Cabealho"/>
@@ -8207,7 +8189,7 @@
 </file>
 
 <file path=word/header10.xml><?xml version="1.0" encoding="utf-8"?>
-<w:hdr xmlns:wpc="http://schemas.microsoft.com/office/word/2010/wordprocessingCanvas" xmlns:cx="http://schemas.microsoft.com/office/drawing/2014/chartex" xmlns:cx1="http://schemas.microsoft.com/office/drawing/2015/9/8/chartex" xmlns:cx2="http://schemas.microsoft.com/office/drawing/2015/10/21/chartex" xmlns:cx3="http://schemas.microsoft.com/office/drawing/2016/5/9/chartex" xmlns:cx4="http://schemas.microsoft.com/office/drawing/2016/5/10/chartex" xmlns:cx5="http://schemas.microsoft.com/office/drawing/2016/5/11/chartex" xmlns:cx6="http://schemas.microsoft.com/office/drawing/2016/5/12/chartex" xmlns:cx7="http://schemas.microsoft.com/office/drawing/2016/5/13/chartex" xmlns:cx8="http://schemas.microsoft.com/office/drawing/2016/5/14/chartex" xmlns:mc="http://schemas.openxmlformats.org/markup-compatibility/2006" xmlns:aink="http://schemas.microsoft.com/office/drawing/2016/ink" xmlns:am3d="http://schemas.microsoft.com/office/drawing/2017/model3d" xmlns:o="urn:schemas-microsoft-com:office:office" xmlns:r="http://schemas.openxmlformats.org/officeDocument/2006/relationships" xmlns:m="http://schemas.openxmlformats.org/officeDocument/2006/math" xmlns:v="urn:schemas-microsoft-com:vml" xmlns:wp14="http://schemas.microsoft.com/office/word/2010/wordprocessingDrawing" xmlns:wp="http://schemas.openxmlformats.org/drawingml/2006/wordprocessingDrawing" xmlns:w10="urn:schemas-microsoft-com:office:word" xmlns:w="http://schemas.openxmlformats.org/wordprocessingml/2006/main" xmlns:w14="http://schemas.microsoft.com/office/word/2010/wordml" xmlns:w15="http://schemas.microsoft.com/office/word/2012/wordml" xmlns:w16cex="http://schemas.microsoft.com/office/word/2018/wordml/cex" xmlns:w16cid="http://schemas.microsoft.com/office/word/2016/wordml/cid" xmlns:w16="http://schemas.microsoft.com/office/word/2018/wordml" xmlns:w16se="http://schemas.microsoft.com/office/word/2015/wordml/symex" xmlns:wpg="http://schemas.microsoft.com/office/word/2010/wordprocessingGroup" xmlns:wpi="http://schemas.microsoft.com/office/word/2010/wordprocessingInk" xmlns:wne="http://schemas.microsoft.com/office/word/2006/wordml" xmlns:wps="http://schemas.microsoft.com/office/word/2010/wordprocessingShape" mc:Ignorable="w14 w15 w16se w16cid w16 w16cex wp14">
+<w:hdr xmlns:wpc="http://schemas.microsoft.com/office/word/2010/wordprocessingCanvas" xmlns:cx="http://schemas.microsoft.com/office/drawing/2014/chartex" xmlns:cx1="http://schemas.microsoft.com/office/drawing/2015/9/8/chartex" xmlns:cx2="http://schemas.microsoft.com/office/drawing/2015/10/21/chartex" xmlns:cx3="http://schemas.microsoft.com/office/drawing/2016/5/9/chartex" xmlns:cx4="http://schemas.microsoft.com/office/drawing/2016/5/10/chartex" xmlns:cx5="http://schemas.microsoft.com/office/drawing/2016/5/11/chartex" xmlns:cx6="http://schemas.microsoft.com/office/drawing/2016/5/12/chartex" xmlns:cx7="http://schemas.microsoft.com/office/drawing/2016/5/13/chartex" xmlns:cx8="http://schemas.microsoft.com/office/drawing/2016/5/14/chartex" xmlns:mc="http://schemas.openxmlformats.org/markup-compatibility/2006" xmlns:aink="http://schemas.microsoft.com/office/drawing/2016/ink" xmlns:am3d="http://schemas.microsoft.com/office/drawing/2017/model3d" xmlns:o="urn:schemas-microsoft-com:office:office" xmlns:r="http://schemas.openxmlformats.org/officeDocument/2006/relationships" xmlns:m="http://schemas.openxmlformats.org/officeDocument/2006/math" xmlns:v="urn:schemas-microsoft-com:vml" xmlns:wp14="http://schemas.microsoft.com/office/word/2010/wordprocessingDrawing" xmlns:wp="http://schemas.openxmlformats.org/drawingml/2006/wordprocessingDrawing" xmlns:w10="urn:schemas-microsoft-com:office:word" xmlns:w="http://schemas.openxmlformats.org/wordprocessingml/2006/main" xmlns:w14="http://schemas.microsoft.com/office/word/2010/wordml" xmlns:w15="http://schemas.microsoft.com/office/word/2012/wordml" xmlns:w16cex="http://schemas.microsoft.com/office/word/2018/wordml/cex" xmlns:w16cid="http://schemas.microsoft.com/office/word/2016/wordml/cid" xmlns:w16="http://schemas.microsoft.com/office/word/2018/wordml" xmlns:w16sdtdh="http://schemas.microsoft.com/office/word/2020/wordml/sdtdatahash" xmlns:w16se="http://schemas.microsoft.com/office/word/2015/wordml/symex" xmlns:wpg="http://schemas.microsoft.com/office/word/2010/wordprocessingGroup" xmlns:wpi="http://schemas.microsoft.com/office/word/2010/wordprocessingInk" xmlns:wne="http://schemas.microsoft.com/office/word/2006/wordml" xmlns:wps="http://schemas.microsoft.com/office/word/2010/wordprocessingShape" mc:Ignorable="w14 w15 w16se w16cid w16 w16cex w16sdtdh wp14">
   <w:tbl>
     <w:tblPr>
       <w:tblpPr w:leftFromText="141" w:rightFromText="141" w:vertAnchor="text" w:tblpXSpec="center" w:tblpY="1"/>
@@ -8258,7 +8240,7 @@
 </file>
 
 <file path=word/header2.xml><?xml version="1.0" encoding="utf-8"?>
-<w:hdr xmlns:wpc="http://schemas.microsoft.com/office/word/2010/wordprocessingCanvas" xmlns:cx="http://schemas.microsoft.com/office/drawing/2014/chartex" xmlns:cx1="http://schemas.microsoft.com/office/drawing/2015/9/8/chartex" xmlns:cx2="http://schemas.microsoft.com/office/drawing/2015/10/21/chartex" xmlns:cx3="http://schemas.microsoft.com/office/drawing/2016/5/9/chartex" xmlns:cx4="http://schemas.microsoft.com/office/drawing/2016/5/10/chartex" xmlns:cx5="http://schemas.microsoft.com/office/drawing/2016/5/11/chartex" xmlns:cx6="http://schemas.microsoft.com/office/drawing/2016/5/12/chartex" xmlns:cx7="http://schemas.microsoft.com/office/drawing/2016/5/13/chartex" xmlns:cx8="http://schemas.microsoft.com/office/drawing/2016/5/14/chartex" xmlns:mc="http://schemas.openxmlformats.org/markup-compatibility/2006" xmlns:aink="http://schemas.microsoft.com/office/drawing/2016/ink" xmlns:am3d="http://schemas.microsoft.com/office/drawing/2017/model3d" xmlns:o="urn:schemas-microsoft-com:office:office" xmlns:r="http://schemas.openxmlformats.org/officeDocument/2006/relationships" xmlns:m="http://schemas.openxmlformats.org/officeDocument/2006/math" xmlns:v="urn:schemas-microsoft-com:vml" xmlns:wp14="http://schemas.microsoft.com/office/word/2010/wordprocessingDrawing" xmlns:wp="http://schemas.openxmlformats.org/drawingml/2006/wordprocessingDrawing" xmlns:w10="urn:schemas-microsoft-com:office:word" xmlns:w="http://schemas.openxmlformats.org/wordprocessingml/2006/main" xmlns:w14="http://schemas.microsoft.com/office/word/2010/wordml" xmlns:w15="http://schemas.microsoft.com/office/word/2012/wordml" xmlns:w16cex="http://schemas.microsoft.com/office/word/2018/wordml/cex" xmlns:w16cid="http://schemas.microsoft.com/office/word/2016/wordml/cid" xmlns:w16="http://schemas.microsoft.com/office/word/2018/wordml" xmlns:w16se="http://schemas.microsoft.com/office/word/2015/wordml/symex" xmlns:wpg="http://schemas.microsoft.com/office/word/2010/wordprocessingGroup" xmlns:wpi="http://schemas.microsoft.com/office/word/2010/wordprocessingInk" xmlns:wne="http://schemas.microsoft.com/office/word/2006/wordml" xmlns:wps="http://schemas.microsoft.com/office/word/2010/wordprocessingShape" mc:Ignorable="w14 w15 w16se w16cid w16 w16cex wp14">
+<w:hdr xmlns:wpc="http://schemas.microsoft.com/office/word/2010/wordprocessingCanvas" xmlns:cx="http://schemas.microsoft.com/office/drawing/2014/chartex" xmlns:cx1="http://schemas.microsoft.com/office/drawing/2015/9/8/chartex" xmlns:cx2="http://schemas.microsoft.com/office/drawing/2015/10/21/chartex" xmlns:cx3="http://schemas.microsoft.com/office/drawing/2016/5/9/chartex" xmlns:cx4="http://schemas.microsoft.com/office/drawing/2016/5/10/chartex" xmlns:cx5="http://schemas.microsoft.com/office/drawing/2016/5/11/chartex" xmlns:cx6="http://schemas.microsoft.com/office/drawing/2016/5/12/chartex" xmlns:cx7="http://schemas.microsoft.com/office/drawing/2016/5/13/chartex" xmlns:cx8="http://schemas.microsoft.com/office/drawing/2016/5/14/chartex" xmlns:mc="http://schemas.openxmlformats.org/markup-compatibility/2006" xmlns:aink="http://schemas.microsoft.com/office/drawing/2016/ink" xmlns:am3d="http://schemas.microsoft.com/office/drawing/2017/model3d" xmlns:o="urn:schemas-microsoft-com:office:office" xmlns:r="http://schemas.openxmlformats.org/officeDocument/2006/relationships" xmlns:m="http://schemas.openxmlformats.org/officeDocument/2006/math" xmlns:v="urn:schemas-microsoft-com:vml" xmlns:wp14="http://schemas.microsoft.com/office/word/2010/wordprocessingDrawing" xmlns:wp="http://schemas.openxmlformats.org/drawingml/2006/wordprocessingDrawing" xmlns:w10="urn:schemas-microsoft-com:office:word" xmlns:w="http://schemas.openxmlformats.org/wordprocessingml/2006/main" xmlns:w14="http://schemas.microsoft.com/office/word/2010/wordml" xmlns:w15="http://schemas.microsoft.com/office/word/2012/wordml" xmlns:w16cex="http://schemas.microsoft.com/office/word/2018/wordml/cex" xmlns:w16cid="http://schemas.microsoft.com/office/word/2016/wordml/cid" xmlns:w16="http://schemas.microsoft.com/office/word/2018/wordml" xmlns:w16sdtdh="http://schemas.microsoft.com/office/word/2020/wordml/sdtdatahash" xmlns:w16se="http://schemas.microsoft.com/office/word/2015/wordml/symex" xmlns:wpg="http://schemas.microsoft.com/office/word/2010/wordprocessingGroup" xmlns:wpi="http://schemas.microsoft.com/office/word/2010/wordprocessingInk" xmlns:wne="http://schemas.microsoft.com/office/word/2006/wordml" xmlns:wps="http://schemas.microsoft.com/office/word/2010/wordprocessingShape" mc:Ignorable="w14 w15 w16se w16cid w16 w16cex w16sdtdh wp14">
   <w:tbl>
     <w:tblPr>
       <w:tblpPr w:leftFromText="141" w:rightFromText="141" w:vertAnchor="text" w:tblpXSpec="center" w:tblpY="1"/>
@@ -8309,7 +8291,7 @@
 </file>
 
 <file path=word/header3.xml><?xml version="1.0" encoding="utf-8"?>
-<w:hdr xmlns:wpc="http://schemas.microsoft.com/office/word/2010/wordprocessingCanvas" xmlns:cx="http://schemas.microsoft.com/office/drawing/2014/chartex" xmlns:cx1="http://schemas.microsoft.com/office/drawing/2015/9/8/chartex" xmlns:cx2="http://schemas.microsoft.com/office/drawing/2015/10/21/chartex" xmlns:cx3="http://schemas.microsoft.com/office/drawing/2016/5/9/chartex" xmlns:cx4="http://schemas.microsoft.com/office/drawing/2016/5/10/chartex" xmlns:cx5="http://schemas.microsoft.com/office/drawing/2016/5/11/chartex" xmlns:cx6="http://schemas.microsoft.com/office/drawing/2016/5/12/chartex" xmlns:cx7="http://schemas.microsoft.com/office/drawing/2016/5/13/chartex" xmlns:cx8="http://schemas.microsoft.com/office/drawing/2016/5/14/chartex" xmlns:mc="http://schemas.openxmlformats.org/markup-compatibility/2006" xmlns:aink="http://schemas.microsoft.com/office/drawing/2016/ink" xmlns:am3d="http://schemas.microsoft.com/office/drawing/2017/model3d" xmlns:o="urn:schemas-microsoft-com:office:office" xmlns:r="http://schemas.openxmlformats.org/officeDocument/2006/relationships" xmlns:m="http://schemas.openxmlformats.org/officeDocument/2006/math" xmlns:v="urn:schemas-microsoft-com:vml" xmlns:wp14="http://schemas.microsoft.com/office/word/2010/wordprocessingDrawing" xmlns:wp="http://schemas.openxmlformats.org/drawingml/2006/wordprocessingDrawing" xmlns:w10="urn:schemas-microsoft-com:office:word" xmlns:w="http://schemas.openxmlformats.org/wordprocessingml/2006/main" xmlns:w14="http://schemas.microsoft.com/office/word/2010/wordml" xmlns:w15="http://schemas.microsoft.com/office/word/2012/wordml" xmlns:w16cex="http://schemas.microsoft.com/office/word/2018/wordml/cex" xmlns:w16cid="http://schemas.microsoft.com/office/word/2016/wordml/cid" xmlns:w16="http://schemas.microsoft.com/office/word/2018/wordml" xmlns:w16se="http://schemas.microsoft.com/office/word/2015/wordml/symex" xmlns:wpg="http://schemas.microsoft.com/office/word/2010/wordprocessingGroup" xmlns:wpi="http://schemas.microsoft.com/office/word/2010/wordprocessingInk" xmlns:wne="http://schemas.microsoft.com/office/word/2006/wordml" xmlns:wps="http://schemas.microsoft.com/office/word/2010/wordprocessingShape" mc:Ignorable="w14 w15 w16se w16cid w16 w16cex wp14">
+<w:hdr xmlns:wpc="http://schemas.microsoft.com/office/word/2010/wordprocessingCanvas" xmlns:cx="http://schemas.microsoft.com/office/drawing/2014/chartex" xmlns:cx1="http://schemas.microsoft.com/office/drawing/2015/9/8/chartex" xmlns:cx2="http://schemas.microsoft.com/office/drawing/2015/10/21/chartex" xmlns:cx3="http://schemas.microsoft.com/office/drawing/2016/5/9/chartex" xmlns:cx4="http://schemas.microsoft.com/office/drawing/2016/5/10/chartex" xmlns:cx5="http://schemas.microsoft.com/office/drawing/2016/5/11/chartex" xmlns:cx6="http://schemas.microsoft.com/office/drawing/2016/5/12/chartex" xmlns:cx7="http://schemas.microsoft.com/office/drawing/2016/5/13/chartex" xmlns:cx8="http://schemas.microsoft.com/office/drawing/2016/5/14/chartex" xmlns:mc="http://schemas.openxmlformats.org/markup-compatibility/2006" xmlns:aink="http://schemas.microsoft.com/office/drawing/2016/ink" xmlns:am3d="http://schemas.microsoft.com/office/drawing/2017/model3d" xmlns:o="urn:schemas-microsoft-com:office:office" xmlns:r="http://schemas.openxmlformats.org/officeDocument/2006/relationships" xmlns:m="http://schemas.openxmlformats.org/officeDocument/2006/math" xmlns:v="urn:schemas-microsoft-com:vml" xmlns:wp14="http://schemas.microsoft.com/office/word/2010/wordprocessingDrawing" xmlns:wp="http://schemas.openxmlformats.org/drawingml/2006/wordprocessingDrawing" xmlns:w10="urn:schemas-microsoft-com:office:word" xmlns:w="http://schemas.openxmlformats.org/wordprocessingml/2006/main" xmlns:w14="http://schemas.microsoft.com/office/word/2010/wordml" xmlns:w15="http://schemas.microsoft.com/office/word/2012/wordml" xmlns:w16cex="http://schemas.microsoft.com/office/word/2018/wordml/cex" xmlns:w16cid="http://schemas.microsoft.com/office/word/2016/wordml/cid" xmlns:w16="http://schemas.microsoft.com/office/word/2018/wordml" xmlns:w16sdtdh="http://schemas.microsoft.com/office/word/2020/wordml/sdtdatahash" xmlns:w16se="http://schemas.microsoft.com/office/word/2015/wordml/symex" xmlns:wpg="http://schemas.microsoft.com/office/word/2010/wordprocessingGroup" xmlns:wpi="http://schemas.microsoft.com/office/word/2010/wordprocessingInk" xmlns:wne="http://schemas.microsoft.com/office/word/2006/wordml" xmlns:wps="http://schemas.microsoft.com/office/word/2010/wordprocessingShape" mc:Ignorable="w14 w15 w16se w16cid w16 w16cex w16sdtdh wp14">
   <w:tbl>
     <w:tblPr>
       <w:tblpPr w:leftFromText="141" w:rightFromText="141" w:vertAnchor="text" w:tblpXSpec="center" w:tblpY="1"/>
@@ -8360,7 +8342,7 @@
 </file>
 
 <file path=word/header4.xml><?xml version="1.0" encoding="utf-8"?>
-<w:hdr xmlns:wpc="http://schemas.microsoft.com/office/word/2010/wordprocessingCanvas" xmlns:cx="http://schemas.microsoft.com/office/drawing/2014/chartex" xmlns:cx1="http://schemas.microsoft.com/office/drawing/2015/9/8/chartex" xmlns:cx2="http://schemas.microsoft.com/office/drawing/2015/10/21/chartex" xmlns:cx3="http://schemas.microsoft.com/office/drawing/2016/5/9/chartex" xmlns:cx4="http://schemas.microsoft.com/office/drawing/2016/5/10/chartex" xmlns:cx5="http://schemas.microsoft.com/office/drawing/2016/5/11/chartex" xmlns:cx6="http://schemas.microsoft.com/office/drawing/2016/5/12/chartex" xmlns:cx7="http://schemas.microsoft.com/office/drawing/2016/5/13/chartex" xmlns:cx8="http://schemas.microsoft.com/office/drawing/2016/5/14/chartex" xmlns:mc="http://schemas.openxmlformats.org/markup-compatibility/2006" xmlns:aink="http://schemas.microsoft.com/office/drawing/2016/ink" xmlns:am3d="http://schemas.microsoft.com/office/drawing/2017/model3d" xmlns:o="urn:schemas-microsoft-com:office:office" xmlns:r="http://schemas.openxmlformats.org/officeDocument/2006/relationships" xmlns:m="http://schemas.openxmlformats.org/officeDocument/2006/math" xmlns:v="urn:schemas-microsoft-com:vml" xmlns:wp14="http://schemas.microsoft.com/office/word/2010/wordprocessingDrawing" xmlns:wp="http://schemas.openxmlformats.org/drawingml/2006/wordprocessingDrawing" xmlns:w10="urn:schemas-microsoft-com:office:word" xmlns:w="http://schemas.openxmlformats.org/wordprocessingml/2006/main" xmlns:w14="http://schemas.microsoft.com/office/word/2010/wordml" xmlns:w15="http://schemas.microsoft.com/office/word/2012/wordml" xmlns:w16cex="http://schemas.microsoft.com/office/word/2018/wordml/cex" xmlns:w16cid="http://schemas.microsoft.com/office/word/2016/wordml/cid" xmlns:w16="http://schemas.microsoft.com/office/word/2018/wordml" xmlns:w16se="http://schemas.microsoft.com/office/word/2015/wordml/symex" xmlns:wpg="http://schemas.microsoft.com/office/word/2010/wordprocessingGroup" xmlns:wpi="http://schemas.microsoft.com/office/word/2010/wordprocessingInk" xmlns:wne="http://schemas.microsoft.com/office/word/2006/wordml" xmlns:wps="http://schemas.microsoft.com/office/word/2010/wordprocessingShape" mc:Ignorable="w14 w15 w16se w16cid w16 w16cex wp14">
+<w:hdr xmlns:wpc="http://schemas.microsoft.com/office/word/2010/wordprocessingCanvas" xmlns:cx="http://schemas.microsoft.com/office/drawing/2014/chartex" xmlns:cx1="http://schemas.microsoft.com/office/drawing/2015/9/8/chartex" xmlns:cx2="http://schemas.microsoft.com/office/drawing/2015/10/21/chartex" xmlns:cx3="http://schemas.microsoft.com/office/drawing/2016/5/9/chartex" xmlns:cx4="http://schemas.microsoft.com/office/drawing/2016/5/10/chartex" xmlns:cx5="http://schemas.microsoft.com/office/drawing/2016/5/11/chartex" xmlns:cx6="http://schemas.microsoft.com/office/drawing/2016/5/12/chartex" xmlns:cx7="http://schemas.microsoft.com/office/drawing/2016/5/13/chartex" xmlns:cx8="http://schemas.microsoft.com/office/drawing/2016/5/14/chartex" xmlns:mc="http://schemas.openxmlformats.org/markup-compatibility/2006" xmlns:aink="http://schemas.microsoft.com/office/drawing/2016/ink" xmlns:am3d="http://schemas.microsoft.com/office/drawing/2017/model3d" xmlns:o="urn:schemas-microsoft-com:office:office" xmlns:r="http://schemas.openxmlformats.org/officeDocument/2006/relationships" xmlns:m="http://schemas.openxmlformats.org/officeDocument/2006/math" xmlns:v="urn:schemas-microsoft-com:vml" xmlns:wp14="http://schemas.microsoft.com/office/word/2010/wordprocessingDrawing" xmlns:wp="http://schemas.openxmlformats.org/drawingml/2006/wordprocessingDrawing" xmlns:w10="urn:schemas-microsoft-com:office:word" xmlns:w="http://schemas.openxmlformats.org/wordprocessingml/2006/main" xmlns:w14="http://schemas.microsoft.com/office/word/2010/wordml" xmlns:w15="http://schemas.microsoft.com/office/word/2012/wordml" xmlns:w16cex="http://schemas.microsoft.com/office/word/2018/wordml/cex" xmlns:w16cid="http://schemas.microsoft.com/office/word/2016/wordml/cid" xmlns:w16="http://schemas.microsoft.com/office/word/2018/wordml" xmlns:w16sdtdh="http://schemas.microsoft.com/office/word/2020/wordml/sdtdatahash" xmlns:w16se="http://schemas.microsoft.com/office/word/2015/wordml/symex" xmlns:wpg="http://schemas.microsoft.com/office/word/2010/wordprocessingGroup" xmlns:wpi="http://schemas.microsoft.com/office/word/2010/wordprocessingInk" xmlns:wne="http://schemas.microsoft.com/office/word/2006/wordml" xmlns:wps="http://schemas.microsoft.com/office/word/2010/wordprocessingShape" mc:Ignorable="w14 w15 w16se w16cid w16 w16cex w16sdtdh wp14">
   <w:tbl>
     <w:tblPr>
       <w:tblpPr w:leftFromText="141" w:rightFromText="141" w:vertAnchor="text" w:tblpXSpec="center" w:tblpY="1"/>
@@ -8411,7 +8393,7 @@
 </file>
 
 <file path=word/header5.xml><?xml version="1.0" encoding="utf-8"?>
-<w:hdr xmlns:wpc="http://schemas.microsoft.com/office/word/2010/wordprocessingCanvas" xmlns:cx="http://schemas.microsoft.com/office/drawing/2014/chartex" xmlns:cx1="http://schemas.microsoft.com/office/drawing/2015/9/8/chartex" xmlns:cx2="http://schemas.microsoft.com/office/drawing/2015/10/21/chartex" xmlns:cx3="http://schemas.microsoft.com/office/drawing/2016/5/9/chartex" xmlns:cx4="http://schemas.microsoft.com/office/drawing/2016/5/10/chartex" xmlns:cx5="http://schemas.microsoft.com/office/drawing/2016/5/11/chartex" xmlns:cx6="http://schemas.microsoft.com/office/drawing/2016/5/12/chartex" xmlns:cx7="http://schemas.microsoft.com/office/drawing/2016/5/13/chartex" xmlns:cx8="http://schemas.microsoft.com/office/drawing/2016/5/14/chartex" xmlns:mc="http://schemas.openxmlformats.org/markup-compatibility/2006" xmlns:aink="http://schemas.microsoft.com/office/drawing/2016/ink" xmlns:am3d="http://schemas.microsoft.com/office/drawing/2017/model3d" xmlns:o="urn:schemas-microsoft-com:office:office" xmlns:r="http://schemas.openxmlformats.org/officeDocument/2006/relationships" xmlns:m="http://schemas.openxmlformats.org/officeDocument/2006/math" xmlns:v="urn:schemas-microsoft-com:vml" xmlns:wp14="http://schemas.microsoft.com/office/word/2010/wordprocessingDrawing" xmlns:wp="http://schemas.openxmlformats.org/drawingml/2006/wordprocessingDrawing" xmlns:w10="urn:schemas-microsoft-com:office:word" xmlns:w="http://schemas.openxmlformats.org/wordprocessingml/2006/main" xmlns:w14="http://schemas.microsoft.com/office/word/2010/wordml" xmlns:w15="http://schemas.microsoft.com/office/word/2012/wordml" xmlns:w16cex="http://schemas.microsoft.com/office/word/2018/wordml/cex" xmlns:w16cid="http://schemas.microsoft.com/office/word/2016/wordml/cid" xmlns:w16="http://schemas.microsoft.com/office/word/2018/wordml" xmlns:w16se="http://schemas.microsoft.com/office/word/2015/wordml/symex" xmlns:wpg="http://schemas.microsoft.com/office/word/2010/wordprocessingGroup" xmlns:wpi="http://schemas.microsoft.com/office/word/2010/wordprocessingInk" xmlns:wne="http://schemas.microsoft.com/office/word/2006/wordml" xmlns:wps="http://schemas.microsoft.com/office/word/2010/wordprocessingShape" mc:Ignorable="w14 w15 w16se w16cid w16 w16cex wp14">
+<w:hdr xmlns:wpc="http://schemas.microsoft.com/office/word/2010/wordprocessingCanvas" xmlns:cx="http://schemas.microsoft.com/office/drawing/2014/chartex" xmlns:cx1="http://schemas.microsoft.com/office/drawing/2015/9/8/chartex" xmlns:cx2="http://schemas.microsoft.com/office/drawing/2015/10/21/chartex" xmlns:cx3="http://schemas.microsoft.com/office/drawing/2016/5/9/chartex" xmlns:cx4="http://schemas.microsoft.com/office/drawing/2016/5/10/chartex" xmlns:cx5="http://schemas.microsoft.com/office/drawing/2016/5/11/chartex" xmlns:cx6="http://schemas.microsoft.com/office/drawing/2016/5/12/chartex" xmlns:cx7="http://schemas.microsoft.com/office/drawing/2016/5/13/chartex" xmlns:cx8="http://schemas.microsoft.com/office/drawing/2016/5/14/chartex" xmlns:mc="http://schemas.openxmlformats.org/markup-compatibility/2006" xmlns:aink="http://schemas.microsoft.com/office/drawing/2016/ink" xmlns:am3d="http://schemas.microsoft.com/office/drawing/2017/model3d" xmlns:o="urn:schemas-microsoft-com:office:office" xmlns:r="http://schemas.openxmlformats.org/officeDocument/2006/relationships" xmlns:m="http://schemas.openxmlformats.org/officeDocument/2006/math" xmlns:v="urn:schemas-microsoft-com:vml" xmlns:wp14="http://schemas.microsoft.com/office/word/2010/wordprocessingDrawing" xmlns:wp="http://schemas.openxmlformats.org/drawingml/2006/wordprocessingDrawing" xmlns:w10="urn:schemas-microsoft-com:office:word" xmlns:w="http://schemas.openxmlformats.org/wordprocessingml/2006/main" xmlns:w14="http://schemas.microsoft.com/office/word/2010/wordml" xmlns:w15="http://schemas.microsoft.com/office/word/2012/wordml" xmlns:w16cex="http://schemas.microsoft.com/office/word/2018/wordml/cex" xmlns:w16cid="http://schemas.microsoft.com/office/word/2016/wordml/cid" xmlns:w16="http://schemas.microsoft.com/office/word/2018/wordml" xmlns:w16sdtdh="http://schemas.microsoft.com/office/word/2020/wordml/sdtdatahash" xmlns:w16se="http://schemas.microsoft.com/office/word/2015/wordml/symex" xmlns:wpg="http://schemas.microsoft.com/office/word/2010/wordprocessingGroup" xmlns:wpi="http://schemas.microsoft.com/office/word/2010/wordprocessingInk" xmlns:wne="http://schemas.microsoft.com/office/word/2006/wordml" xmlns:wps="http://schemas.microsoft.com/office/word/2010/wordprocessingShape" mc:Ignorable="w14 w15 w16se w16cid w16 w16cex w16sdtdh wp14">
   <w:tbl>
     <w:tblPr>
       <w:tblpPr w:leftFromText="141" w:rightFromText="141" w:vertAnchor="text" w:tblpXSpec="center" w:tblpY="1"/>
@@ -8462,7 +8444,7 @@
 </file>
 
 <file path=word/header6.xml><?xml version="1.0" encoding="utf-8"?>
-<w:hdr xmlns:wpc="http://schemas.microsoft.com/office/word/2010/wordprocessingCanvas" xmlns:cx="http://schemas.microsoft.com/office/drawing/2014/chartex" xmlns:cx1="http://schemas.microsoft.com/office/drawing/2015/9/8/chartex" xmlns:cx2="http://schemas.microsoft.com/office/drawing/2015/10/21/chartex" xmlns:cx3="http://schemas.microsoft.com/office/drawing/2016/5/9/chartex" xmlns:cx4="http://schemas.microsoft.com/office/drawing/2016/5/10/chartex" xmlns:cx5="http://schemas.microsoft.com/office/drawing/2016/5/11/chartex" xmlns:cx6="http://schemas.microsoft.com/office/drawing/2016/5/12/chartex" xmlns:cx7="http://schemas.microsoft.com/office/drawing/2016/5/13/chartex" xmlns:cx8="http://schemas.microsoft.com/office/drawing/2016/5/14/chartex" xmlns:mc="http://schemas.openxmlformats.org/markup-compatibility/2006" xmlns:aink="http://schemas.microsoft.com/office/drawing/2016/ink" xmlns:am3d="http://schemas.microsoft.com/office/drawing/2017/model3d" xmlns:o="urn:schemas-microsoft-com:office:office" xmlns:r="http://schemas.openxmlformats.org/officeDocument/2006/relationships" xmlns:m="http://schemas.openxmlformats.org/officeDocument/2006/math" xmlns:v="urn:schemas-microsoft-com:vml" xmlns:wp14="http://schemas.microsoft.com/office/word/2010/wordprocessingDrawing" xmlns:wp="http://schemas.openxmlformats.org/drawingml/2006/wordprocessingDrawing" xmlns:w10="urn:schemas-microsoft-com:office:word" xmlns:w="http://schemas.openxmlformats.org/wordprocessingml/2006/main" xmlns:w14="http://schemas.microsoft.com/office/word/2010/wordml" xmlns:w15="http://schemas.microsoft.com/office/word/2012/wordml" xmlns:w16cex="http://schemas.microsoft.com/office/word/2018/wordml/cex" xmlns:w16cid="http://schemas.microsoft.com/office/word/2016/wordml/cid" xmlns:w16="http://schemas.microsoft.com/office/word/2018/wordml" xmlns:w16se="http://schemas.microsoft.com/office/word/2015/wordml/symex" xmlns:wpg="http://schemas.microsoft.com/office/word/2010/wordprocessingGroup" xmlns:wpi="http://schemas.microsoft.com/office/word/2010/wordprocessingInk" xmlns:wne="http://schemas.microsoft.com/office/word/2006/wordml" xmlns:wps="http://schemas.microsoft.com/office/word/2010/wordprocessingShape" mc:Ignorable="w14 w15 w16se w16cid w16 w16cex wp14">
+<w:hdr xmlns:wpc="http://schemas.microsoft.com/office/word/2010/wordprocessingCanvas" xmlns:cx="http://schemas.microsoft.com/office/drawing/2014/chartex" xmlns:cx1="http://schemas.microsoft.com/office/drawing/2015/9/8/chartex" xmlns:cx2="http://schemas.microsoft.com/office/drawing/2015/10/21/chartex" xmlns:cx3="http://schemas.microsoft.com/office/drawing/2016/5/9/chartex" xmlns:cx4="http://schemas.microsoft.com/office/drawing/2016/5/10/chartex" xmlns:cx5="http://schemas.microsoft.com/office/drawing/2016/5/11/chartex" xmlns:cx6="http://schemas.microsoft.com/office/drawing/2016/5/12/chartex" xmlns:cx7="http://schemas.microsoft.com/office/drawing/2016/5/13/chartex" xmlns:cx8="http://schemas.microsoft.com/office/drawing/2016/5/14/chartex" xmlns:mc="http://schemas.openxmlformats.org/markup-compatibility/2006" xmlns:aink="http://schemas.microsoft.com/office/drawing/2016/ink" xmlns:am3d="http://schemas.microsoft.com/office/drawing/2017/model3d" xmlns:o="urn:schemas-microsoft-com:office:office" xmlns:r="http://schemas.openxmlformats.org/officeDocument/2006/relationships" xmlns:m="http://schemas.openxmlformats.org/officeDocument/2006/math" xmlns:v="urn:schemas-microsoft-com:vml" xmlns:wp14="http://schemas.microsoft.com/office/word/2010/wordprocessingDrawing" xmlns:wp="http://schemas.openxmlformats.org/drawingml/2006/wordprocessingDrawing" xmlns:w10="urn:schemas-microsoft-com:office:word" xmlns:w="http://schemas.openxmlformats.org/wordprocessingml/2006/main" xmlns:w14="http://schemas.microsoft.com/office/word/2010/wordml" xmlns:w15="http://schemas.microsoft.com/office/word/2012/wordml" xmlns:w16cex="http://schemas.microsoft.com/office/word/2018/wordml/cex" xmlns:w16cid="http://schemas.microsoft.com/office/word/2016/wordml/cid" xmlns:w16="http://schemas.microsoft.com/office/word/2018/wordml" xmlns:w16sdtdh="http://schemas.microsoft.com/office/word/2020/wordml/sdtdatahash" xmlns:w16se="http://schemas.microsoft.com/office/word/2015/wordml/symex" xmlns:wpg="http://schemas.microsoft.com/office/word/2010/wordprocessingGroup" xmlns:wpi="http://schemas.microsoft.com/office/word/2010/wordprocessingInk" xmlns:wne="http://schemas.microsoft.com/office/word/2006/wordml" xmlns:wps="http://schemas.microsoft.com/office/word/2010/wordprocessingShape" mc:Ignorable="w14 w15 w16se w16cid w16 w16cex w16sdtdh wp14">
   <w:tbl>
     <w:tblPr>
       <w:tblpPr w:leftFromText="141" w:rightFromText="141" w:vertAnchor="text" w:tblpXSpec="center" w:tblpY="1"/>
@@ -8503,7 +8485,7 @@
 </file>
 
 <file path=word/header7.xml><?xml version="1.0" encoding="utf-8"?>
-<w:hdr xmlns:wpc="http://schemas.microsoft.com/office/word/2010/wordprocessingCanvas" xmlns:cx="http://schemas.microsoft.com/office/drawing/2014/chartex" xmlns:cx1="http://schemas.microsoft.com/office/drawing/2015/9/8/chartex" xmlns:cx2="http://schemas.microsoft.com/office/drawing/2015/10/21/chartex" xmlns:cx3="http://schemas.microsoft.com/office/drawing/2016/5/9/chartex" xmlns:cx4="http://schemas.microsoft.com/office/drawing/2016/5/10/chartex" xmlns:cx5="http://schemas.microsoft.com/office/drawing/2016/5/11/chartex" xmlns:cx6="http://schemas.microsoft.com/office/drawing/2016/5/12/chartex" xmlns:cx7="http://schemas.microsoft.com/office/drawing/2016/5/13/chartex" xmlns:cx8="http://schemas.microsoft.com/office/drawing/2016/5/14/chartex" xmlns:mc="http://schemas.openxmlformats.org/markup-compatibility/2006" xmlns:aink="http://schemas.microsoft.com/office/drawing/2016/ink" xmlns:am3d="http://schemas.microsoft.com/office/drawing/2017/model3d" xmlns:o="urn:schemas-microsoft-com:office:office" xmlns:r="http://schemas.openxmlformats.org/officeDocument/2006/relationships" xmlns:m="http://schemas.openxmlformats.org/officeDocument/2006/math" xmlns:v="urn:schemas-microsoft-com:vml" xmlns:wp14="http://schemas.microsoft.com/office/word/2010/wordprocessingDrawing" xmlns:wp="http://schemas.openxmlformats.org/drawingml/2006/wordprocessingDrawing" xmlns:w10="urn:schemas-microsoft-com:office:word" xmlns:w="http://schemas.openxmlformats.org/wordprocessingml/2006/main" xmlns:w14="http://schemas.microsoft.com/office/word/2010/wordml" xmlns:w15="http://schemas.microsoft.com/office/word/2012/wordml" xmlns:w16cex="http://schemas.microsoft.com/office/word/2018/wordml/cex" xmlns:w16cid="http://schemas.microsoft.com/office/word/2016/wordml/cid" xmlns:w16="http://schemas.microsoft.com/office/word/2018/wordml" xmlns:w16se="http://schemas.microsoft.com/office/word/2015/wordml/symex" xmlns:wpg="http://schemas.microsoft.com/office/word/2010/wordprocessingGroup" xmlns:wpi="http://schemas.microsoft.com/office/word/2010/wordprocessingInk" xmlns:wne="http://schemas.microsoft.com/office/word/2006/wordml" xmlns:wps="http://schemas.microsoft.com/office/word/2010/wordprocessingShape" mc:Ignorable="w14 w15 w16se w16cid w16 w16cex wp14">
+<w:hdr xmlns:wpc="http://schemas.microsoft.com/office/word/2010/wordprocessingCanvas" xmlns:cx="http://schemas.microsoft.com/office/drawing/2014/chartex" xmlns:cx1="http://schemas.microsoft.com/office/drawing/2015/9/8/chartex" xmlns:cx2="http://schemas.microsoft.com/office/drawing/2015/10/21/chartex" xmlns:cx3="http://schemas.microsoft.com/office/drawing/2016/5/9/chartex" xmlns:cx4="http://schemas.microsoft.com/office/drawing/2016/5/10/chartex" xmlns:cx5="http://schemas.microsoft.com/office/drawing/2016/5/11/chartex" xmlns:cx6="http://schemas.microsoft.com/office/drawing/2016/5/12/chartex" xmlns:cx7="http://schemas.microsoft.com/office/drawing/2016/5/13/chartex" xmlns:cx8="http://schemas.microsoft.com/office/drawing/2016/5/14/chartex" xmlns:mc="http://schemas.openxmlformats.org/markup-compatibility/2006" xmlns:aink="http://schemas.microsoft.com/office/drawing/2016/ink" xmlns:am3d="http://schemas.microsoft.com/office/drawing/2017/model3d" xmlns:o="urn:schemas-microsoft-com:office:office" xmlns:r="http://schemas.openxmlformats.org/officeDocument/2006/relationships" xmlns:m="http://schemas.openxmlformats.org/officeDocument/2006/math" xmlns:v="urn:schemas-microsoft-com:vml" xmlns:wp14="http://schemas.microsoft.com/office/word/2010/wordprocessingDrawing" xmlns:wp="http://schemas.openxmlformats.org/drawingml/2006/wordprocessingDrawing" xmlns:w10="urn:schemas-microsoft-com:office:word" xmlns:w="http://schemas.openxmlformats.org/wordprocessingml/2006/main" xmlns:w14="http://schemas.microsoft.com/office/word/2010/wordml" xmlns:w15="http://schemas.microsoft.com/office/word/2012/wordml" xmlns:w16cex="http://schemas.microsoft.com/office/word/2018/wordml/cex" xmlns:w16cid="http://schemas.microsoft.com/office/word/2016/wordml/cid" xmlns:w16="http://schemas.microsoft.com/office/word/2018/wordml" xmlns:w16sdtdh="http://schemas.microsoft.com/office/word/2020/wordml/sdtdatahash" xmlns:w16se="http://schemas.microsoft.com/office/word/2015/wordml/symex" xmlns:wpg="http://schemas.microsoft.com/office/word/2010/wordprocessingGroup" xmlns:wpi="http://schemas.microsoft.com/office/word/2010/wordprocessingInk" xmlns:wne="http://schemas.microsoft.com/office/word/2006/wordml" xmlns:wps="http://schemas.microsoft.com/office/word/2010/wordprocessingShape" mc:Ignorable="w14 w15 w16se w16cid w16 w16cex w16sdtdh wp14">
   <w:tbl>
     <w:tblPr>
       <w:tblpPr w:leftFromText="141" w:rightFromText="141" w:vertAnchor="text" w:tblpXSpec="center" w:tblpY="1"/>
@@ -8560,7 +8542,7 @@
 </file>
 
 <file path=word/header8.xml><?xml version="1.0" encoding="utf-8"?>
-<w:hdr xmlns:wpc="http://schemas.microsoft.com/office/word/2010/wordprocessingCanvas" xmlns:cx="http://schemas.microsoft.com/office/drawing/2014/chartex" xmlns:cx1="http://schemas.microsoft.com/office/drawing/2015/9/8/chartex" xmlns:cx2="http://schemas.microsoft.com/office/drawing/2015/10/21/chartex" xmlns:cx3="http://schemas.microsoft.com/office/drawing/2016/5/9/chartex" xmlns:cx4="http://schemas.microsoft.com/office/drawing/2016/5/10/chartex" xmlns:cx5="http://schemas.microsoft.com/office/drawing/2016/5/11/chartex" xmlns:cx6="http://schemas.microsoft.com/office/drawing/2016/5/12/chartex" xmlns:cx7="http://schemas.microsoft.com/office/drawing/2016/5/13/chartex" xmlns:cx8="http://schemas.microsoft.com/office/drawing/2016/5/14/chartex" xmlns:mc="http://schemas.openxmlformats.org/markup-compatibility/2006" xmlns:aink="http://schemas.microsoft.com/office/drawing/2016/ink" xmlns:am3d="http://schemas.microsoft.com/office/drawing/2017/model3d" xmlns:o="urn:schemas-microsoft-com:office:office" xmlns:r="http://schemas.openxmlformats.org/officeDocument/2006/relationships" xmlns:m="http://schemas.openxmlformats.org/officeDocument/2006/math" xmlns:v="urn:schemas-microsoft-com:vml" xmlns:wp14="http://schemas.microsoft.com/office/word/2010/wordprocessingDrawing" xmlns:wp="http://schemas.openxmlformats.org/drawingml/2006/wordprocessingDrawing" xmlns:w10="urn:schemas-microsoft-com:office:word" xmlns:w="http://schemas.openxmlformats.org/wordprocessingml/2006/main" xmlns:w14="http://schemas.microsoft.com/office/word/2010/wordml" xmlns:w15="http://schemas.microsoft.com/office/word/2012/wordml" xmlns:w16cex="http://schemas.microsoft.com/office/word/2018/wordml/cex" xmlns:w16cid="http://schemas.microsoft.com/office/word/2016/wordml/cid" xmlns:w16="http://schemas.microsoft.com/office/word/2018/wordml" xmlns:w16se="http://schemas.microsoft.com/office/word/2015/wordml/symex" xmlns:wpg="http://schemas.microsoft.com/office/word/2010/wordprocessingGroup" xmlns:wpi="http://schemas.microsoft.com/office/word/2010/wordprocessingInk" xmlns:wne="http://schemas.microsoft.com/office/word/2006/wordml" xmlns:wps="http://schemas.microsoft.com/office/word/2010/wordprocessingShape" mc:Ignorable="w14 w15 w16se w16cid w16 w16cex wp14">
+<w:hdr xmlns:wpc="http://schemas.microsoft.com/office/word/2010/wordprocessingCanvas" xmlns:cx="http://schemas.microsoft.com/office/drawing/2014/chartex" xmlns:cx1="http://schemas.microsoft.com/office/drawing/2015/9/8/chartex" xmlns:cx2="http://schemas.microsoft.com/office/drawing/2015/10/21/chartex" xmlns:cx3="http://schemas.microsoft.com/office/drawing/2016/5/9/chartex" xmlns:cx4="http://schemas.microsoft.com/office/drawing/2016/5/10/chartex" xmlns:cx5="http://schemas.microsoft.com/office/drawing/2016/5/11/chartex" xmlns:cx6="http://schemas.microsoft.com/office/drawing/2016/5/12/chartex" xmlns:cx7="http://schemas.microsoft.com/office/drawing/2016/5/13/chartex" xmlns:cx8="http://schemas.microsoft.com/office/drawing/2016/5/14/chartex" xmlns:mc="http://schemas.openxmlformats.org/markup-compatibility/2006" xmlns:aink="http://schemas.microsoft.com/office/drawing/2016/ink" xmlns:am3d="http://schemas.microsoft.com/office/drawing/2017/model3d" xmlns:o="urn:schemas-microsoft-com:office:office" xmlns:r="http://schemas.openxmlformats.org/officeDocument/2006/relationships" xmlns:m="http://schemas.openxmlformats.org/officeDocument/2006/math" xmlns:v="urn:schemas-microsoft-com:vml" xmlns:wp14="http://schemas.microsoft.com/office/word/2010/wordprocessingDrawing" xmlns:wp="http://schemas.openxmlformats.org/drawingml/2006/wordprocessingDrawing" xmlns:w10="urn:schemas-microsoft-com:office:word" xmlns:w="http://schemas.openxmlformats.org/wordprocessingml/2006/main" xmlns:w14="http://schemas.microsoft.com/office/word/2010/wordml" xmlns:w15="http://schemas.microsoft.com/office/word/2012/wordml" xmlns:w16cex="http://schemas.microsoft.com/office/word/2018/wordml/cex" xmlns:w16cid="http://schemas.microsoft.com/office/word/2016/wordml/cid" xmlns:w16="http://schemas.microsoft.com/office/word/2018/wordml" xmlns:w16sdtdh="http://schemas.microsoft.com/office/word/2020/wordml/sdtdatahash" xmlns:w16se="http://schemas.microsoft.com/office/word/2015/wordml/symex" xmlns:wpg="http://schemas.microsoft.com/office/word/2010/wordprocessingGroup" xmlns:wpi="http://schemas.microsoft.com/office/word/2010/wordprocessingInk" xmlns:wne="http://schemas.microsoft.com/office/word/2006/wordml" xmlns:wps="http://schemas.microsoft.com/office/word/2010/wordprocessingShape" mc:Ignorable="w14 w15 w16se w16cid w16 w16cex w16sdtdh wp14">
   <w:p>
     <w:pPr>
       <w:pStyle w:val="Cabealho"/>
@@ -8570,7 +8552,7 @@
 </file>
 
 <file path=word/header9.xml><?xml version="1.0" encoding="utf-8"?>
-<w:hdr xmlns:wpc="http://schemas.microsoft.com/office/word/2010/wordprocessingCanvas" xmlns:cx="http://schemas.microsoft.com/office/drawing/2014/chartex" xmlns:cx1="http://schemas.microsoft.com/office/drawing/2015/9/8/chartex" xmlns:cx2="http://schemas.microsoft.com/office/drawing/2015/10/21/chartex" xmlns:cx3="http://schemas.microsoft.com/office/drawing/2016/5/9/chartex" xmlns:cx4="http://schemas.microsoft.com/office/drawing/2016/5/10/chartex" xmlns:cx5="http://schemas.microsoft.com/office/drawing/2016/5/11/chartex" xmlns:cx6="http://schemas.microsoft.com/office/drawing/2016/5/12/chartex" xmlns:cx7="http://schemas.microsoft.com/office/drawing/2016/5/13/chartex" xmlns:cx8="http://schemas.microsoft.com/office/drawing/2016/5/14/chartex" xmlns:mc="http://schemas.openxmlformats.org/markup-compatibility/2006" xmlns:aink="http://schemas.microsoft.com/office/drawing/2016/ink" xmlns:am3d="http://schemas.microsoft.com/office/drawing/2017/model3d" xmlns:o="urn:schemas-microsoft-com:office:office" xmlns:r="http://schemas.openxmlformats.org/officeDocument/2006/relationships" xmlns:m="http://schemas.openxmlformats.org/officeDocument/2006/math" xmlns:v="urn:schemas-microsoft-com:vml" xmlns:wp14="http://schemas.microsoft.com/office/word/2010/wordprocessingDrawing" xmlns:wp="http://schemas.openxmlformats.org/drawingml/2006/wordprocessingDrawing" xmlns:w10="urn:schemas-microsoft-com:office:word" xmlns:w="http://schemas.openxmlformats.org/wordprocessingml/2006/main" xmlns:w14="http://schemas.microsoft.com/office/word/2010/wordml" xmlns:w15="http://schemas.microsoft.com/office/word/2012/wordml" xmlns:w16cex="http://schemas.microsoft.com/office/word/2018/wordml/cex" xmlns:w16cid="http://schemas.microsoft.com/office/word/2016/wordml/cid" xmlns:w16="http://schemas.microsoft.com/office/word/2018/wordml" xmlns:w16se="http://schemas.microsoft.com/office/word/2015/wordml/symex" xmlns:wpg="http://schemas.microsoft.com/office/word/2010/wordprocessingGroup" xmlns:wpi="http://schemas.microsoft.com/office/word/2010/wordprocessingInk" xmlns:wne="http://schemas.microsoft.com/office/word/2006/wordml" xmlns:wps="http://schemas.microsoft.com/office/word/2010/wordprocessingShape" mc:Ignorable="w14 w15 w16se w16cid w16 w16cex wp14">
+<w:hdr xmlns:wpc="http://schemas.microsoft.com/office/word/2010/wordprocessingCanvas" xmlns:cx="http://schemas.microsoft.com/office/drawing/2014/chartex" xmlns:cx1="http://schemas.microsoft.com/office/drawing/2015/9/8/chartex" xmlns:cx2="http://schemas.microsoft.com/office/drawing/2015/10/21/chartex" xmlns:cx3="http://schemas.microsoft.com/office/drawing/2016/5/9/chartex" xmlns:cx4="http://schemas.microsoft.com/office/drawing/2016/5/10/chartex" xmlns:cx5="http://schemas.microsoft.com/office/drawing/2016/5/11/chartex" xmlns:cx6="http://schemas.microsoft.com/office/drawing/2016/5/12/chartex" xmlns:cx7="http://schemas.microsoft.com/office/drawing/2016/5/13/chartex" xmlns:cx8="http://schemas.microsoft.com/office/drawing/2016/5/14/chartex" xmlns:mc="http://schemas.openxmlformats.org/markup-compatibility/2006" xmlns:aink="http://schemas.microsoft.com/office/drawing/2016/ink" xmlns:am3d="http://schemas.microsoft.com/office/drawing/2017/model3d" xmlns:o="urn:schemas-microsoft-com:office:office" xmlns:r="http://schemas.openxmlformats.org/officeDocument/2006/relationships" xmlns:m="http://schemas.openxmlformats.org/officeDocument/2006/math" xmlns:v="urn:schemas-microsoft-com:vml" xmlns:wp14="http://schemas.microsoft.com/office/word/2010/wordprocessingDrawing" xmlns:wp="http://schemas.openxmlformats.org/drawingml/2006/wordprocessingDrawing" xmlns:w10="urn:schemas-microsoft-com:office:word" xmlns:w="http://schemas.openxmlformats.org/wordprocessingml/2006/main" xmlns:w14="http://schemas.microsoft.com/office/word/2010/wordml" xmlns:w15="http://schemas.microsoft.com/office/word/2012/wordml" xmlns:w16cex="http://schemas.microsoft.com/office/word/2018/wordml/cex" xmlns:w16cid="http://schemas.microsoft.com/office/word/2016/wordml/cid" xmlns:w16="http://schemas.microsoft.com/office/word/2018/wordml" xmlns:w16sdtdh="http://schemas.microsoft.com/office/word/2020/wordml/sdtdatahash" xmlns:w16se="http://schemas.microsoft.com/office/word/2015/wordml/symex" xmlns:wpg="http://schemas.microsoft.com/office/word/2010/wordprocessingGroup" xmlns:wpi="http://schemas.microsoft.com/office/word/2010/wordprocessingInk" xmlns:wne="http://schemas.microsoft.com/office/word/2006/wordml" xmlns:wps="http://schemas.microsoft.com/office/word/2010/wordprocessingShape" mc:Ignorable="w14 w15 w16se w16cid w16 w16cex w16sdtdh wp14">
   <w:tbl>
     <w:tblPr>
       <w:tblpPr w:leftFromText="141" w:rightFromText="141" w:vertAnchor="text" w:horzAnchor="margin" w:tblpX="142" w:tblpY="1"/>
@@ -8626,7 +8608,7 @@
 </file>
 
 <file path=word/numbering.xml><?xml version="1.0" encoding="utf-8"?>
-<w:numbering xmlns:wpc="http://schemas.microsoft.com/office/word/2010/wordprocessingCanvas" xmlns:cx="http://schemas.microsoft.com/office/drawing/2014/chartex" xmlns:cx1="http://schemas.microsoft.com/office/drawing/2015/9/8/chartex" xmlns:cx2="http://schemas.microsoft.com/office/drawing/2015/10/21/chartex" xmlns:cx3="http://schemas.microsoft.com/office/drawing/2016/5/9/chartex" xmlns:cx4="http://schemas.microsoft.com/office/drawing/2016/5/10/chartex" xmlns:cx5="http://schemas.microsoft.com/office/drawing/2016/5/11/chartex" xmlns:cx6="http://schemas.microsoft.com/office/drawing/2016/5/12/chartex" xmlns:cx7="http://schemas.microsoft.com/office/drawing/2016/5/13/chartex" xmlns:cx8="http://schemas.microsoft.com/office/drawing/2016/5/14/chartex" xmlns:mc="http://schemas.openxmlformats.org/markup-compatibility/2006" xmlns:aink="http://schemas.microsoft.com/office/drawing/2016/ink" xmlns:am3d="http://schemas.microsoft.com/office/drawing/2017/model3d" xmlns:o="urn:schemas-microsoft-com:office:office" xmlns:r="http://schemas.openxmlformats.org/officeDocument/2006/relationships" xmlns:m="http://schemas.openxmlformats.org/officeDocument/2006/math" xmlns:v="urn:schemas-microsoft-com:vml" xmlns:wp14="http://schemas.microsoft.com/office/word/2010/wordprocessingDrawing" xmlns:wp="http://schemas.openxmlformats.org/drawingml/2006/wordprocessingDrawing" xmlns:w10="urn:schemas-microsoft-com:office:word" xmlns:w="http://schemas.openxmlformats.org/wordprocessingml/2006/main" xmlns:w14="http://schemas.microsoft.com/office/word/2010/wordml" xmlns:w15="http://schemas.microsoft.com/office/word/2012/wordml" xmlns:w16cex="http://schemas.microsoft.com/office/word/2018/wordml/cex" xmlns:w16cid="http://schemas.microsoft.com/office/word/2016/wordml/cid" xmlns:w16="http://schemas.microsoft.com/office/word/2018/wordml" xmlns:w16se="http://schemas.microsoft.com/office/word/2015/wordml/symex" xmlns:wpg="http://schemas.microsoft.com/office/word/2010/wordprocessingGroup" xmlns:wpi="http://schemas.microsoft.com/office/word/2010/wordprocessingInk" xmlns:wne="http://schemas.microsoft.com/office/word/2006/wordml" xmlns:wps="http://schemas.microsoft.com/office/word/2010/wordprocessingShape" mc:Ignorable="w14 w15 w16se w16cid w16 w16cex wp14">
+<w:numbering xmlns:wpc="http://schemas.microsoft.com/office/word/2010/wordprocessingCanvas" xmlns:cx="http://schemas.microsoft.com/office/drawing/2014/chartex" xmlns:cx1="http://schemas.microsoft.com/office/drawing/2015/9/8/chartex" xmlns:cx2="http://schemas.microsoft.com/office/drawing/2015/10/21/chartex" xmlns:cx3="http://schemas.microsoft.com/office/drawing/2016/5/9/chartex" xmlns:cx4="http://schemas.microsoft.com/office/drawing/2016/5/10/chartex" xmlns:cx5="http://schemas.microsoft.com/office/drawing/2016/5/11/chartex" xmlns:cx6="http://schemas.microsoft.com/office/drawing/2016/5/12/chartex" xmlns:cx7="http://schemas.microsoft.com/office/drawing/2016/5/13/chartex" xmlns:cx8="http://schemas.microsoft.com/office/drawing/2016/5/14/chartex" xmlns:mc="http://schemas.openxmlformats.org/markup-compatibility/2006" xmlns:aink="http://schemas.microsoft.com/office/drawing/2016/ink" xmlns:am3d="http://schemas.microsoft.com/office/drawing/2017/model3d" xmlns:o="urn:schemas-microsoft-com:office:office" xmlns:r="http://schemas.openxmlformats.org/officeDocument/2006/relationships" xmlns:m="http://schemas.openxmlformats.org/officeDocument/2006/math" xmlns:v="urn:schemas-microsoft-com:vml" xmlns:wp14="http://schemas.microsoft.com/office/word/2010/wordprocessingDrawing" xmlns:wp="http://schemas.openxmlformats.org/drawingml/2006/wordprocessingDrawing" xmlns:w10="urn:schemas-microsoft-com:office:word" xmlns:w="http://schemas.openxmlformats.org/wordprocessingml/2006/main" xmlns:w14="http://schemas.microsoft.com/office/word/2010/wordml" xmlns:w15="http://schemas.microsoft.com/office/word/2012/wordml" xmlns:w16cex="http://schemas.microsoft.com/office/word/2018/wordml/cex" xmlns:w16cid="http://schemas.microsoft.com/office/word/2016/wordml/cid" xmlns:w16="http://schemas.microsoft.com/office/word/2018/wordml" xmlns:w16sdtdh="http://schemas.microsoft.com/office/word/2020/wordml/sdtdatahash" xmlns:w16se="http://schemas.microsoft.com/office/word/2015/wordml/symex" xmlns:wpg="http://schemas.microsoft.com/office/word/2010/wordprocessingGroup" xmlns:wpi="http://schemas.microsoft.com/office/word/2010/wordprocessingInk" xmlns:wne="http://schemas.microsoft.com/office/word/2006/wordml" xmlns:wps="http://schemas.microsoft.com/office/word/2010/wordprocessingShape" mc:Ignorable="w14 w15 w16se w16cid w16 w16cex w16sdtdh wp14">
   <w:abstractNum w:abstractNumId="0" w15:restartNumberingAfterBreak="0">
     <w:nsid w:val="FFFFFF89"/>
     <w:multiLevelType w:val="singleLevel"/>
@@ -9524,7 +9506,7 @@
 </file>
 
 <file path=word/styles.xml><?xml version="1.0" encoding="utf-8"?>
-<w:styles xmlns:mc="http://schemas.openxmlformats.org/markup-compatibility/2006" xmlns:r="http://schemas.openxmlformats.org/officeDocument/2006/relationships" xmlns:w="http://schemas.openxmlformats.org/wordprocessingml/2006/main" xmlns:w14="http://schemas.microsoft.com/office/word/2010/wordml" xmlns:w15="http://schemas.microsoft.com/office/word/2012/wordml" xmlns:w16cex="http://schemas.microsoft.com/office/word/2018/wordml/cex" xmlns:w16cid="http://schemas.microsoft.com/office/word/2016/wordml/cid" xmlns:w16="http://schemas.microsoft.com/office/word/2018/wordml" xmlns:w16se="http://schemas.microsoft.com/office/word/2015/wordml/symex" mc:Ignorable="w14 w15 w16se w16cid w16 w16cex">
+<w:styles xmlns:mc="http://schemas.openxmlformats.org/markup-compatibility/2006" xmlns:r="http://schemas.openxmlformats.org/officeDocument/2006/relationships" xmlns:w="http://schemas.openxmlformats.org/wordprocessingml/2006/main" xmlns:w14="http://schemas.microsoft.com/office/word/2010/wordml" xmlns:w15="http://schemas.microsoft.com/office/word/2012/wordml" xmlns:w16cex="http://schemas.microsoft.com/office/word/2018/wordml/cex" xmlns:w16cid="http://schemas.microsoft.com/office/word/2016/wordml/cid" xmlns:w16="http://schemas.microsoft.com/office/word/2018/wordml" xmlns:w16sdtdh="http://schemas.microsoft.com/office/word/2020/wordml/sdtdatahash" xmlns:w16se="http://schemas.microsoft.com/office/word/2015/wordml/symex" mc:Ignorable="w14 w15 w16se w16cid w16 w16cex w16sdtdh">
   <w:docDefaults>
     <w:rPrDefault>
       <w:rPr>
@@ -12982,6 +12964,12 @@
 </file>
 
 <file path=customXml/item1.xml><?xml version="1.0" encoding="utf-8"?>
+<p:properties xmlns:p="http://schemas.microsoft.com/office/2006/metadata/properties" xmlns:xsi="http://www.w3.org/2001/XMLSchema-instance" xmlns:pc="http://schemas.microsoft.com/office/infopath/2007/PartnerControls">
+  <documentManagement/>
+</p:properties>
+</file>
+
+<file path=customXml/item2.xml><?xml version="1.0" encoding="utf-8"?>
 <?mso-contentType ?>
 <FormTemplates xmlns="http://schemas.microsoft.com/sharepoint/v3/contenttype/forms">
   <Display>DocumentLibraryForm</Display>
@@ -12990,177 +12978,7 @@
 </FormTemplates>
 </file>
 
-<file path=customXml/item2.xml><?xml version="1.0" encoding="utf-8"?>
-<p:properties xmlns:p="http://schemas.microsoft.com/office/2006/metadata/properties" xmlns:xsi="http://www.w3.org/2001/XMLSchema-instance" xmlns:pc="http://schemas.microsoft.com/office/infopath/2007/PartnerControls">
-  <documentManagement/>
-</p:properties>
-</file>
-
 <file path=customXml/item3.xml><?xml version="1.0" encoding="utf-8"?>
-<ct:contentTypeSchema xmlns:ct="http://schemas.microsoft.com/office/2006/metadata/contentType" xmlns:ma="http://schemas.microsoft.com/office/2006/metadata/properties/metaAttributes" ct:_="" ma:_="" ma:contentTypeName="Documento" ma:contentTypeID="0x0101004DBF703CA983FF4EAE546D2815171BF3" ma:contentTypeVersion="7" ma:contentTypeDescription="Criar um novo documento." ma:contentTypeScope="" ma:versionID="c6c17714c613c6e0fa672df34924afcc">
-  <xsd:schema xmlns:xsd="http://www.w3.org/2001/XMLSchema" xmlns:xs="http://www.w3.org/2001/XMLSchema" xmlns:p="http://schemas.microsoft.com/office/2006/metadata/properties" xmlns:ns2="221af34d-f2aa-48e5-926f-3136f47e270b" targetNamespace="http://schemas.microsoft.com/office/2006/metadata/properties" ma:root="true" ma:fieldsID="280a5c8e84ad7891f61b58f33685ac61" ns2:_="">
-    <xsd:import namespace="221af34d-f2aa-48e5-926f-3136f47e270b"/>
-    <xsd:element name="properties">
-      <xsd:complexType>
-        <xsd:sequence>
-          <xsd:element name="documentManagement">
-            <xsd:complexType>
-              <xsd:all>
-                <xsd:element ref="ns2:MediaServiceMetadata" minOccurs="0"/>
-                <xsd:element ref="ns2:MediaServiceFastMetadata" minOccurs="0"/>
-                <xsd:element ref="ns2:MediaServiceAutoTags" minOccurs="0"/>
-                <xsd:element ref="ns2:MediaServiceOCR" minOccurs="0"/>
-                <xsd:element ref="ns2:MediaServiceGenerationTime" minOccurs="0"/>
-                <xsd:element ref="ns2:MediaServiceEventHashCode" minOccurs="0"/>
-                <xsd:element ref="ns2:MediaServiceDateTaken" minOccurs="0"/>
-              </xsd:all>
-            </xsd:complexType>
-          </xsd:element>
-        </xsd:sequence>
-      </xsd:complexType>
-    </xsd:element>
-  </xsd:schema>
-  <xsd:schema xmlns:xsd="http://www.w3.org/2001/XMLSchema" xmlns:xs="http://www.w3.org/2001/XMLSchema" xmlns:dms="http://schemas.microsoft.com/office/2006/documentManagement/types" xmlns:pc="http://schemas.microsoft.com/office/infopath/2007/PartnerControls" targetNamespace="221af34d-f2aa-48e5-926f-3136f47e270b" elementFormDefault="qualified">
-    <xsd:import namespace="http://schemas.microsoft.com/office/2006/documentManagement/types"/>
-    <xsd:import namespace="http://schemas.microsoft.com/office/infopath/2007/PartnerControls"/>
-    <xsd:element name="MediaServiceMetadata" ma:index="8" nillable="true" ma:displayName="MediaServiceMetadata" ma:hidden="true" ma:internalName="MediaServiceMetadata" ma:readOnly="true">
-      <xsd:simpleType>
-        <xsd:restriction base="dms:Note"/>
-      </xsd:simpleType>
-    </xsd:element>
-    <xsd:element name="MediaServiceFastMetadata" ma:index="9" nillable="true" ma:displayName="MediaServiceFastMetadata" ma:hidden="true" ma:internalName="MediaServiceFastMetadata" ma:readOnly="true">
-      <xsd:simpleType>
-        <xsd:restriction base="dms:Note"/>
-      </xsd:simpleType>
-    </xsd:element>
-    <xsd:element name="MediaServiceAutoTags" ma:index="10" nillable="true" ma:displayName="Tags" ma:internalName="MediaServiceAutoTags" ma:readOnly="true">
-      <xsd:simpleType>
-        <xsd:restriction base="dms:Text"/>
-      </xsd:simpleType>
-    </xsd:element>
-    <xsd:element name="MediaServiceOCR" ma:index="11" nillable="true" ma:displayName="Extracted Text" ma:internalName="MediaServiceOCR" ma:readOnly="true">
-      <xsd:simpleType>
-        <xsd:restriction base="dms:Note">
-          <xsd:maxLength value="255"/>
-        </xsd:restriction>
-      </xsd:simpleType>
-    </xsd:element>
-    <xsd:element name="MediaServiceGenerationTime" ma:index="12" nillable="true" ma:displayName="MediaServiceGenerationTime" ma:hidden="true" ma:internalName="MediaServiceGenerationTime" ma:readOnly="true">
-      <xsd:simpleType>
-        <xsd:restriction base="dms:Text"/>
-      </xsd:simpleType>
-    </xsd:element>
-    <xsd:element name="MediaServiceEventHashCode" ma:index="13" nillable="true" ma:displayName="MediaServiceEventHashCode" ma:hidden="true" ma:internalName="MediaServiceEventHashCode" ma:readOnly="true">
-      <xsd:simpleType>
-        <xsd:restriction base="dms:Text"/>
-      </xsd:simpleType>
-    </xsd:element>
-    <xsd:element name="MediaServiceDateTaken" ma:index="14" nillable="true" ma:displayName="MediaServiceDateTaken" ma:hidden="true" ma:internalName="MediaServiceDateTaken" ma:readOnly="true">
-      <xsd:simpleType>
-        <xsd:restriction base="dms:Text"/>
-      </xsd:simpleType>
-    </xsd:element>
-  </xsd:schema>
-  <xsd:schema xmlns="http://schemas.openxmlformats.org/package/2006/metadata/core-properties" xmlns:xsd="http://www.w3.org/2001/XMLSchema" xmlns:xsi="http://www.w3.org/2001/XMLSchema-instance" xmlns:dc="http://purl.org/dc/elements/1.1/" xmlns:dcterms="http://purl.org/dc/terms/" xmlns:odoc="http://schemas.microsoft.com/internal/obd" targetNamespace="http://schemas.openxmlformats.org/package/2006/metadata/core-properties" elementFormDefault="qualified" attributeFormDefault="unqualified" blockDefault="#all">
-    <xsd:import namespace="http://purl.org/dc/elements/1.1/" schemaLocation="http://dublincore.org/schemas/xmls/qdc/2003/04/02/dc.xsd"/>
-    <xsd:import namespace="http://purl.org/dc/terms/" schemaLocation="http://dublincore.org/schemas/xmls/qdc/2003/04/02/dcterms.xsd"/>
-    <xsd:element name="coreProperties" type="CT_coreProperties"/>
-    <xsd:complexType name="CT_coreProperties">
-      <xsd:all>
-        <xsd:element ref="dc:creator" minOccurs="0" maxOccurs="1"/>
-        <xsd:element ref="dcterms:created" minOccurs="0" maxOccurs="1"/>
-        <xsd:element ref="dc:identifier" minOccurs="0" maxOccurs="1"/>
-        <xsd:element name="contentType" minOccurs="0" maxOccurs="1" type="xsd:string" ma:index="0" ma:displayName="Tipo de Conteúdo"/>
-        <xsd:element ref="dc:title" minOccurs="0" maxOccurs="1" ma:index="4" ma:displayName="Título"/>
-        <xsd:element ref="dc:subject" minOccurs="0" maxOccurs="1"/>
-        <xsd:element ref="dc:description" minOccurs="0" maxOccurs="1"/>
-        <xsd:element name="keywords" minOccurs="0" maxOccurs="1" type="xsd:string"/>
-        <xsd:element ref="dc:language" minOccurs="0" maxOccurs="1"/>
-        <xsd:element name="category" minOccurs="0" maxOccurs="1" type="xsd:string"/>
-        <xsd:element name="version" minOccurs="0" maxOccurs="1" type="xsd:string"/>
-        <xsd:element name="revision" minOccurs="0" maxOccurs="1" type="xsd:string">
-          <xsd:annotation>
-            <xsd:documentation>
-                        This value indicates the number of saves or revisions. The application is responsible for updating this value after each revision.
-                    </xsd:documentation>
-          </xsd:annotation>
-        </xsd:element>
-        <xsd:element name="lastModifiedBy" minOccurs="0" maxOccurs="1" type="xsd:string"/>
-        <xsd:element ref="dcterms:modified" minOccurs="0" maxOccurs="1"/>
-        <xsd:element name="contentStatus" minOccurs="0" maxOccurs="1" type="xsd:string"/>
-      </xsd:all>
-    </xsd:complexType>
-  </xsd:schema>
-  <xs:schema xmlns:pc="http://schemas.microsoft.com/office/infopath/2007/PartnerControls" xmlns:xs="http://www.w3.org/2001/XMLSchema" targetNamespace="http://schemas.microsoft.com/office/infopath/2007/PartnerControls" elementFormDefault="qualified" attributeFormDefault="unqualified">
-    <xs:element name="Person">
-      <xs:complexType>
-        <xs:sequence>
-          <xs:element ref="pc:DisplayName" minOccurs="0"/>
-          <xs:element ref="pc:AccountId" minOccurs="0"/>
-          <xs:element ref="pc:AccountType" minOccurs="0"/>
-        </xs:sequence>
-      </xs:complexType>
-    </xs:element>
-    <xs:element name="DisplayName" type="xs:string"/>
-    <xs:element name="AccountId" type="xs:string"/>
-    <xs:element name="AccountType" type="xs:string"/>
-    <xs:element name="BDCAssociatedEntity">
-      <xs:complexType>
-        <xs:sequence>
-          <xs:element ref="pc:BDCEntity" minOccurs="0" maxOccurs="unbounded"/>
-        </xs:sequence>
-        <xs:attribute ref="pc:EntityNamespace"/>
-        <xs:attribute ref="pc:EntityName"/>
-        <xs:attribute ref="pc:SystemInstanceName"/>
-        <xs:attribute ref="pc:AssociationName"/>
-      </xs:complexType>
-    </xs:element>
-    <xs:attribute name="EntityNamespace" type="xs:string"/>
-    <xs:attribute name="EntityName" type="xs:string"/>
-    <xs:attribute name="SystemInstanceName" type="xs:string"/>
-    <xs:attribute name="AssociationName" type="xs:string"/>
-    <xs:element name="BDCEntity">
-      <xs:complexType>
-        <xs:sequence>
-          <xs:element ref="pc:EntityDisplayName" minOccurs="0"/>
-          <xs:element ref="pc:EntityInstanceReference" minOccurs="0"/>
-          <xs:element ref="pc:EntityId1" minOccurs="0"/>
-          <xs:element ref="pc:EntityId2" minOccurs="0"/>
-          <xs:element ref="pc:EntityId3" minOccurs="0"/>
-          <xs:element ref="pc:EntityId4" minOccurs="0"/>
-          <xs:element ref="pc:EntityId5" minOccurs="0"/>
-        </xs:sequence>
-      </xs:complexType>
-    </xs:element>
-    <xs:element name="EntityDisplayName" type="xs:string"/>
-    <xs:element name="EntityInstanceReference" type="xs:string"/>
-    <xs:element name="EntityId1" type="xs:string"/>
-    <xs:element name="EntityId2" type="xs:string"/>
-    <xs:element name="EntityId3" type="xs:string"/>
-    <xs:element name="EntityId4" type="xs:string"/>
-    <xs:element name="EntityId5" type="xs:string"/>
-    <xs:element name="Terms">
-      <xs:complexType>
-        <xs:sequence>
-          <xs:element ref="pc:TermInfo" minOccurs="0" maxOccurs="unbounded"/>
-        </xs:sequence>
-      </xs:complexType>
-    </xs:element>
-    <xs:element name="TermInfo">
-      <xs:complexType>
-        <xs:sequence>
-          <xs:element ref="pc:TermName" minOccurs="0"/>
-          <xs:element ref="pc:TermId" minOccurs="0"/>
-        </xs:sequence>
-      </xs:complexType>
-    </xs:element>
-    <xs:element name="TermName" type="xs:string"/>
-    <xs:element name="TermId" type="xs:string"/>
-  </xs:schema>
-</ct:contentTypeSchema>
-</file>
-
-<file path=customXml/item4.xml><?xml version="1.0" encoding="utf-8"?>
 <b:Sources xmlns:b="http://schemas.openxmlformats.org/officeDocument/2006/bibliography" xmlns="http://schemas.openxmlformats.org/officeDocument/2006/bibliography" SelectedStyle="\IEEE2006OfficeOnline.xsl" StyleName="IEEE" Version="2006">
   <b:Source>
     <b:Tag>SNS20</b:Tag>
@@ -13396,15 +13214,171 @@
 </b:Sources>
 </file>
 
-<file path=customXml/itemProps1.xml><?xml version="1.0" encoding="utf-8"?>
-<ds:datastoreItem xmlns:ds="http://schemas.openxmlformats.org/officeDocument/2006/customXml" ds:itemID="{DFE4A8F6-1B4F-4C39-B713-8F028533E31D}">
-  <ds:schemaRefs>
-    <ds:schemaRef ds:uri="http://schemas.microsoft.com/sharepoint/v3/contenttype/forms"/>
-  </ds:schemaRefs>
-</ds:datastoreItem>
+<file path=customXml/item4.xml><?xml version="1.0" encoding="utf-8"?>
+<ct:contentTypeSchema xmlns:ct="http://schemas.microsoft.com/office/2006/metadata/contentType" xmlns:ma="http://schemas.microsoft.com/office/2006/metadata/properties/metaAttributes" ct:_="" ma:_="" ma:contentTypeName="Documento" ma:contentTypeID="0x0101004DBF703CA983FF4EAE546D2815171BF3" ma:contentTypeVersion="7" ma:contentTypeDescription="Criar um novo documento." ma:contentTypeScope="" ma:versionID="c6c17714c613c6e0fa672df34924afcc">
+  <xsd:schema xmlns:xsd="http://www.w3.org/2001/XMLSchema" xmlns:xs="http://www.w3.org/2001/XMLSchema" xmlns:p="http://schemas.microsoft.com/office/2006/metadata/properties" xmlns:ns2="221af34d-f2aa-48e5-926f-3136f47e270b" targetNamespace="http://schemas.microsoft.com/office/2006/metadata/properties" ma:root="true" ma:fieldsID="280a5c8e84ad7891f61b58f33685ac61" ns2:_="">
+    <xsd:import namespace="221af34d-f2aa-48e5-926f-3136f47e270b"/>
+    <xsd:element name="properties">
+      <xsd:complexType>
+        <xsd:sequence>
+          <xsd:element name="documentManagement">
+            <xsd:complexType>
+              <xsd:all>
+                <xsd:element ref="ns2:MediaServiceMetadata" minOccurs="0"/>
+                <xsd:element ref="ns2:MediaServiceFastMetadata" minOccurs="0"/>
+                <xsd:element ref="ns2:MediaServiceAutoTags" minOccurs="0"/>
+                <xsd:element ref="ns2:MediaServiceOCR" minOccurs="0"/>
+                <xsd:element ref="ns2:MediaServiceGenerationTime" minOccurs="0"/>
+                <xsd:element ref="ns2:MediaServiceEventHashCode" minOccurs="0"/>
+                <xsd:element ref="ns2:MediaServiceDateTaken" minOccurs="0"/>
+              </xsd:all>
+            </xsd:complexType>
+          </xsd:element>
+        </xsd:sequence>
+      </xsd:complexType>
+    </xsd:element>
+  </xsd:schema>
+  <xsd:schema xmlns:xsd="http://www.w3.org/2001/XMLSchema" xmlns:xs="http://www.w3.org/2001/XMLSchema" xmlns:dms="http://schemas.microsoft.com/office/2006/documentManagement/types" xmlns:pc="http://schemas.microsoft.com/office/infopath/2007/PartnerControls" targetNamespace="221af34d-f2aa-48e5-926f-3136f47e270b" elementFormDefault="qualified">
+    <xsd:import namespace="http://schemas.microsoft.com/office/2006/documentManagement/types"/>
+    <xsd:import namespace="http://schemas.microsoft.com/office/infopath/2007/PartnerControls"/>
+    <xsd:element name="MediaServiceMetadata" ma:index="8" nillable="true" ma:displayName="MediaServiceMetadata" ma:hidden="true" ma:internalName="MediaServiceMetadata" ma:readOnly="true">
+      <xsd:simpleType>
+        <xsd:restriction base="dms:Note"/>
+      </xsd:simpleType>
+    </xsd:element>
+    <xsd:element name="MediaServiceFastMetadata" ma:index="9" nillable="true" ma:displayName="MediaServiceFastMetadata" ma:hidden="true" ma:internalName="MediaServiceFastMetadata" ma:readOnly="true">
+      <xsd:simpleType>
+        <xsd:restriction base="dms:Note"/>
+      </xsd:simpleType>
+    </xsd:element>
+    <xsd:element name="MediaServiceAutoTags" ma:index="10" nillable="true" ma:displayName="Tags" ma:internalName="MediaServiceAutoTags" ma:readOnly="true">
+      <xsd:simpleType>
+        <xsd:restriction base="dms:Text"/>
+      </xsd:simpleType>
+    </xsd:element>
+    <xsd:element name="MediaServiceOCR" ma:index="11" nillable="true" ma:displayName="Extracted Text" ma:internalName="MediaServiceOCR" ma:readOnly="true">
+      <xsd:simpleType>
+        <xsd:restriction base="dms:Note">
+          <xsd:maxLength value="255"/>
+        </xsd:restriction>
+      </xsd:simpleType>
+    </xsd:element>
+    <xsd:element name="MediaServiceGenerationTime" ma:index="12" nillable="true" ma:displayName="MediaServiceGenerationTime" ma:hidden="true" ma:internalName="MediaServiceGenerationTime" ma:readOnly="true">
+      <xsd:simpleType>
+        <xsd:restriction base="dms:Text"/>
+      </xsd:simpleType>
+    </xsd:element>
+    <xsd:element name="MediaServiceEventHashCode" ma:index="13" nillable="true" ma:displayName="MediaServiceEventHashCode" ma:hidden="true" ma:internalName="MediaServiceEventHashCode" ma:readOnly="true">
+      <xsd:simpleType>
+        <xsd:restriction base="dms:Text"/>
+      </xsd:simpleType>
+    </xsd:element>
+    <xsd:element name="MediaServiceDateTaken" ma:index="14" nillable="true" ma:displayName="MediaServiceDateTaken" ma:hidden="true" ma:internalName="MediaServiceDateTaken" ma:readOnly="true">
+      <xsd:simpleType>
+        <xsd:restriction base="dms:Text"/>
+      </xsd:simpleType>
+    </xsd:element>
+  </xsd:schema>
+  <xsd:schema xmlns="http://schemas.openxmlformats.org/package/2006/metadata/core-properties" xmlns:xsd="http://www.w3.org/2001/XMLSchema" xmlns:xsi="http://www.w3.org/2001/XMLSchema-instance" xmlns:dc="http://purl.org/dc/elements/1.1/" xmlns:dcterms="http://purl.org/dc/terms/" xmlns:odoc="http://schemas.microsoft.com/internal/obd" targetNamespace="http://schemas.openxmlformats.org/package/2006/metadata/core-properties" elementFormDefault="qualified" attributeFormDefault="unqualified" blockDefault="#all">
+    <xsd:import namespace="http://purl.org/dc/elements/1.1/" schemaLocation="http://dublincore.org/schemas/xmls/qdc/2003/04/02/dc.xsd"/>
+    <xsd:import namespace="http://purl.org/dc/terms/" schemaLocation="http://dublincore.org/schemas/xmls/qdc/2003/04/02/dcterms.xsd"/>
+    <xsd:element name="coreProperties" type="CT_coreProperties"/>
+    <xsd:complexType name="CT_coreProperties">
+      <xsd:all>
+        <xsd:element ref="dc:creator" minOccurs="0" maxOccurs="1"/>
+        <xsd:element ref="dcterms:created" minOccurs="0" maxOccurs="1"/>
+        <xsd:element ref="dc:identifier" minOccurs="0" maxOccurs="1"/>
+        <xsd:element name="contentType" minOccurs="0" maxOccurs="1" type="xsd:string" ma:index="0" ma:displayName="Tipo de Conteúdo"/>
+        <xsd:element ref="dc:title" minOccurs="0" maxOccurs="1" ma:index="4" ma:displayName="Título"/>
+        <xsd:element ref="dc:subject" minOccurs="0" maxOccurs="1"/>
+        <xsd:element ref="dc:description" minOccurs="0" maxOccurs="1"/>
+        <xsd:element name="keywords" minOccurs="0" maxOccurs="1" type="xsd:string"/>
+        <xsd:element ref="dc:language" minOccurs="0" maxOccurs="1"/>
+        <xsd:element name="category" minOccurs="0" maxOccurs="1" type="xsd:string"/>
+        <xsd:element name="version" minOccurs="0" maxOccurs="1" type="xsd:string"/>
+        <xsd:element name="revision" minOccurs="0" maxOccurs="1" type="xsd:string">
+          <xsd:annotation>
+            <xsd:documentation>
+                        This value indicates the number of saves or revisions. The application is responsible for updating this value after each revision.
+                    </xsd:documentation>
+          </xsd:annotation>
+        </xsd:element>
+        <xsd:element name="lastModifiedBy" minOccurs="0" maxOccurs="1" type="xsd:string"/>
+        <xsd:element ref="dcterms:modified" minOccurs="0" maxOccurs="1"/>
+        <xsd:element name="contentStatus" minOccurs="0" maxOccurs="1" type="xsd:string"/>
+      </xsd:all>
+    </xsd:complexType>
+  </xsd:schema>
+  <xs:schema xmlns:pc="http://schemas.microsoft.com/office/infopath/2007/PartnerControls" xmlns:xs="http://www.w3.org/2001/XMLSchema" targetNamespace="http://schemas.microsoft.com/office/infopath/2007/PartnerControls" elementFormDefault="qualified" attributeFormDefault="unqualified">
+    <xs:element name="Person">
+      <xs:complexType>
+        <xs:sequence>
+          <xs:element ref="pc:DisplayName" minOccurs="0"/>
+          <xs:element ref="pc:AccountId" minOccurs="0"/>
+          <xs:element ref="pc:AccountType" minOccurs="0"/>
+        </xs:sequence>
+      </xs:complexType>
+    </xs:element>
+    <xs:element name="DisplayName" type="xs:string"/>
+    <xs:element name="AccountId" type="xs:string"/>
+    <xs:element name="AccountType" type="xs:string"/>
+    <xs:element name="BDCAssociatedEntity">
+      <xs:complexType>
+        <xs:sequence>
+          <xs:element ref="pc:BDCEntity" minOccurs="0" maxOccurs="unbounded"/>
+        </xs:sequence>
+        <xs:attribute ref="pc:EntityNamespace"/>
+        <xs:attribute ref="pc:EntityName"/>
+        <xs:attribute ref="pc:SystemInstanceName"/>
+        <xs:attribute ref="pc:AssociationName"/>
+      </xs:complexType>
+    </xs:element>
+    <xs:attribute name="EntityNamespace" type="xs:string"/>
+    <xs:attribute name="EntityName" type="xs:string"/>
+    <xs:attribute name="SystemInstanceName" type="xs:string"/>
+    <xs:attribute name="AssociationName" type="xs:string"/>
+    <xs:element name="BDCEntity">
+      <xs:complexType>
+        <xs:sequence>
+          <xs:element ref="pc:EntityDisplayName" minOccurs="0"/>
+          <xs:element ref="pc:EntityInstanceReference" minOccurs="0"/>
+          <xs:element ref="pc:EntityId1" minOccurs="0"/>
+          <xs:element ref="pc:EntityId2" minOccurs="0"/>
+          <xs:element ref="pc:EntityId3" minOccurs="0"/>
+          <xs:element ref="pc:EntityId4" minOccurs="0"/>
+          <xs:element ref="pc:EntityId5" minOccurs="0"/>
+        </xs:sequence>
+      </xs:complexType>
+    </xs:element>
+    <xs:element name="EntityDisplayName" type="xs:string"/>
+    <xs:element name="EntityInstanceReference" type="xs:string"/>
+    <xs:element name="EntityId1" type="xs:string"/>
+    <xs:element name="EntityId2" type="xs:string"/>
+    <xs:element name="EntityId3" type="xs:string"/>
+    <xs:element name="EntityId4" type="xs:string"/>
+    <xs:element name="EntityId5" type="xs:string"/>
+    <xs:element name="Terms">
+      <xs:complexType>
+        <xs:sequence>
+          <xs:element ref="pc:TermInfo" minOccurs="0" maxOccurs="unbounded"/>
+        </xs:sequence>
+      </xs:complexType>
+    </xs:element>
+    <xs:element name="TermInfo">
+      <xs:complexType>
+        <xs:sequence>
+          <xs:element ref="pc:TermName" minOccurs="0"/>
+          <xs:element ref="pc:TermId" minOccurs="0"/>
+        </xs:sequence>
+      </xs:complexType>
+    </xs:element>
+    <xs:element name="TermName" type="xs:string"/>
+    <xs:element name="TermId" type="xs:string"/>
+  </xs:schema>
+</ct:contentTypeSchema>
 </file>
 
-<file path=customXml/itemProps2.xml><?xml version="1.0" encoding="utf-8"?>
+<file path=customXml/itemProps1.xml><?xml version="1.0" encoding="utf-8"?>
 <ds:datastoreItem xmlns:ds="http://schemas.openxmlformats.org/officeDocument/2006/customXml" ds:itemID="{1B42263A-F16D-40CE-8DA1-4DEA5A5209E1}">
   <ds:schemaRefs>
     <ds:schemaRef ds:uri="http://schemas.microsoft.com/office/2006/metadata/properties"/>
@@ -13413,7 +13387,23 @@
 </ds:datastoreItem>
 </file>
 
+<file path=customXml/itemProps2.xml><?xml version="1.0" encoding="utf-8"?>
+<ds:datastoreItem xmlns:ds="http://schemas.openxmlformats.org/officeDocument/2006/customXml" ds:itemID="{DFE4A8F6-1B4F-4C39-B713-8F028533E31D}">
+  <ds:schemaRefs>
+    <ds:schemaRef ds:uri="http://schemas.microsoft.com/sharepoint/v3/contenttype/forms"/>
+  </ds:schemaRefs>
+</ds:datastoreItem>
+</file>
+
 <file path=customXml/itemProps3.xml><?xml version="1.0" encoding="utf-8"?>
+<ds:datastoreItem xmlns:ds="http://schemas.openxmlformats.org/officeDocument/2006/customXml" ds:itemID="{556352D4-443F-4FD8-B8A7-6842C180FABE}">
+  <ds:schemaRefs>
+    <ds:schemaRef ds:uri="http://schemas.openxmlformats.org/officeDocument/2006/bibliography"/>
+  </ds:schemaRefs>
+</ds:datastoreItem>
+</file>
+
+<file path=customXml/itemProps4.xml><?xml version="1.0" encoding="utf-8"?>
 <ds:datastoreItem xmlns:ds="http://schemas.openxmlformats.org/officeDocument/2006/customXml" ds:itemID="{2F303D82-5E62-4593-BAEC-1086782B40CB}">
   <ds:schemaRefs>
     <ds:schemaRef ds:uri="http://schemas.microsoft.com/office/2006/metadata/contentType"/>
@@ -13429,12 +13419,4 @@
     <ds:schemaRef ds:uri="http://schemas.microsoft.com/internal/obd"/>
   </ds:schemaRefs>
 </ds:datastoreItem>
-</file>
-
-<file path=customXml/itemProps4.xml><?xml version="1.0" encoding="utf-8"?>
-<ds:datastoreItem xmlns:ds="http://schemas.openxmlformats.org/officeDocument/2006/customXml" ds:itemID="{556352D4-443F-4FD8-B8A7-6842C180FABE}">
-  <ds:schemaRefs>
-    <ds:schemaRef ds:uri="http://schemas.openxmlformats.org/officeDocument/2006/bibliography"/>
-  </ds:schemaRefs>
-</ds:datastoreItem>
 </file>